--- a/New TCC.docx
+++ b/New TCC.docx
@@ -185,20 +185,12 @@
       <w:pPr>
         <w:jc w:val="center"/>
         <w:rPr>
-          <w:rFonts w:ascii="Arial" w:hAnsi="Arial" w:cs="Arial"/>
-          <w:sz w:val="28"/>
-          <w:szCs w:val="28"/>
-        </w:rPr>
-      </w:pPr>
-      <w:r>
-        <w:rPr>
           <w:rFonts w:ascii="Arial" w:eastAsia="Arial" w:hAnsi="Arial" w:cs="Arial"/>
           <w:b/>
           <w:sz w:val="28"/>
           <w:szCs w:val="28"/>
         </w:rPr>
-        <w:t xml:space="preserve">PROJETO E DESENVOLVIMENTO DE UM SISTEMA PARA COMPARTILHAMENTO DE </w:t>
-      </w:r>
+      </w:pPr>
       <w:r>
         <w:rPr>
           <w:rFonts w:ascii="Arial" w:eastAsia="Arial" w:hAnsi="Arial" w:cs="Arial"/>
@@ -206,7 +198,7 @@
           <w:sz w:val="28"/>
           <w:szCs w:val="28"/>
         </w:rPr>
-        <w:t>ITENS DE VIAGEM</w:t>
+        <w:t xml:space="preserve">PROJETO E DESENVOLVIMENTO DE UM SISTEMA PARA COMPARTILHAMENTO DE </w:t>
       </w:r>
       <w:r>
         <w:rPr>
@@ -215,14 +207,5589 @@
           <w:sz w:val="28"/>
           <w:szCs w:val="28"/>
         </w:rPr>
+        <w:t>ITENS DE VIAGEM</w:t>
+      </w:r>
+      <w:r>
+        <w:rPr>
+          <w:rFonts w:ascii="Arial" w:eastAsia="Arial" w:hAnsi="Arial" w:cs="Arial"/>
+          <w:b/>
+          <w:sz w:val="28"/>
+          <w:szCs w:val="28"/>
+        </w:rPr>
         <w:t>.</w:t>
       </w:r>
-      <w:bookmarkStart w:id="0" w:name="_GoBack"/>
+    </w:p>
+    <w:p>
+      <w:pPr>
+        <w:jc w:val="center"/>
+        <w:rPr>
+          <w:rFonts w:ascii="Arial" w:eastAsia="Arial" w:hAnsi="Arial" w:cs="Arial"/>
+          <w:b/>
+          <w:sz w:val="28"/>
+          <w:szCs w:val="28"/>
+        </w:rPr>
+      </w:pPr>
+    </w:p>
+    <w:p>
+      <w:pPr>
+        <w:jc w:val="center"/>
+        <w:rPr>
+          <w:rFonts w:ascii="Arial" w:eastAsia="Arial" w:hAnsi="Arial" w:cs="Arial"/>
+          <w:b/>
+          <w:sz w:val="28"/>
+          <w:szCs w:val="28"/>
+        </w:rPr>
+      </w:pPr>
+    </w:p>
+    <w:p>
+      <w:pPr>
+        <w:jc w:val="center"/>
+        <w:rPr>
+          <w:rFonts w:ascii="Arial" w:eastAsia="Arial" w:hAnsi="Arial" w:cs="Arial"/>
+          <w:b/>
+          <w:sz w:val="28"/>
+          <w:szCs w:val="28"/>
+        </w:rPr>
+      </w:pPr>
+    </w:p>
+    <w:p>
+      <w:pPr>
+        <w:jc w:val="center"/>
+        <w:rPr>
+          <w:rFonts w:ascii="Arial" w:eastAsia="Arial" w:hAnsi="Arial" w:cs="Arial"/>
+          <w:b/>
+          <w:sz w:val="28"/>
+          <w:szCs w:val="28"/>
+        </w:rPr>
+      </w:pPr>
+    </w:p>
+    <w:p>
+      <w:pPr>
+        <w:jc w:val="center"/>
+        <w:rPr>
+          <w:rFonts w:ascii="Arial" w:eastAsia="Arial" w:hAnsi="Arial" w:cs="Arial"/>
+          <w:b/>
+          <w:sz w:val="28"/>
+          <w:szCs w:val="28"/>
+        </w:rPr>
+      </w:pPr>
+    </w:p>
+    <w:p>
+      <w:pPr>
+        <w:jc w:val="center"/>
+        <w:rPr>
+          <w:rFonts w:ascii="Arial" w:eastAsia="Arial" w:hAnsi="Arial" w:cs="Arial"/>
+          <w:b/>
+          <w:sz w:val="28"/>
+          <w:szCs w:val="28"/>
+        </w:rPr>
+      </w:pPr>
+    </w:p>
+    <w:p>
+      <w:pPr>
+        <w:jc w:val="center"/>
+        <w:rPr>
+          <w:rFonts w:ascii="Arial" w:eastAsia="Arial" w:hAnsi="Arial" w:cs="Arial"/>
+          <w:b/>
+          <w:sz w:val="28"/>
+          <w:szCs w:val="28"/>
+        </w:rPr>
+      </w:pPr>
+    </w:p>
+    <w:p>
+      <w:pPr>
+        <w:jc w:val="center"/>
+        <w:rPr>
+          <w:rFonts w:ascii="Arial" w:eastAsia="Arial" w:hAnsi="Arial" w:cs="Arial"/>
+          <w:b/>
+          <w:sz w:val="28"/>
+          <w:szCs w:val="28"/>
+        </w:rPr>
+      </w:pPr>
+    </w:p>
+    <w:p>
+      <w:pPr>
+        <w:jc w:val="center"/>
+        <w:rPr>
+          <w:rFonts w:ascii="Arial" w:eastAsia="Arial" w:hAnsi="Arial" w:cs="Arial"/>
+          <w:b/>
+          <w:sz w:val="28"/>
+          <w:szCs w:val="28"/>
+        </w:rPr>
+      </w:pPr>
+    </w:p>
+    <w:p>
+      <w:pPr>
+        <w:jc w:val="center"/>
+        <w:rPr>
+          <w:rFonts w:ascii="Arial" w:eastAsia="Arial" w:hAnsi="Arial" w:cs="Arial"/>
+          <w:b/>
+          <w:sz w:val="28"/>
+          <w:szCs w:val="28"/>
+        </w:rPr>
+      </w:pPr>
+    </w:p>
+    <w:p>
+      <w:pPr>
+        <w:jc w:val="center"/>
+        <w:rPr>
+          <w:rFonts w:ascii="Arial" w:eastAsia="Arial" w:hAnsi="Arial" w:cs="Arial"/>
+          <w:b/>
+          <w:sz w:val="28"/>
+          <w:szCs w:val="28"/>
+        </w:rPr>
+      </w:pPr>
+    </w:p>
+    <w:p>
+      <w:pPr>
+        <w:jc w:val="center"/>
+        <w:rPr>
+          <w:rFonts w:ascii="Arial" w:eastAsia="Arial" w:hAnsi="Arial" w:cs="Arial"/>
+          <w:b/>
+          <w:sz w:val="28"/>
+          <w:szCs w:val="28"/>
+        </w:rPr>
+      </w:pPr>
+    </w:p>
+    <w:p>
+      <w:pPr>
+        <w:spacing w:after="0" w:line="360" w:lineRule="auto"/>
+        <w:ind w:right="-555"/>
+        <w:jc w:val="center"/>
+        <w:rPr>
+          <w:rFonts w:ascii="Arial" w:eastAsia="Arial" w:hAnsi="Arial" w:cs="Arial"/>
+          <w:b/>
+          <w:sz w:val="24"/>
+          <w:szCs w:val="24"/>
+        </w:rPr>
+      </w:pPr>
+      <w:r>
+        <w:rPr>
+          <w:rFonts w:ascii="Arial" w:eastAsia="Arial" w:hAnsi="Arial" w:cs="Arial"/>
+          <w:b/>
+          <w:sz w:val="24"/>
+          <w:szCs w:val="24"/>
+        </w:rPr>
+        <w:t>São Paulo, SP</w:t>
+      </w:r>
+    </w:p>
+    <w:p>
+      <w:pPr>
+        <w:spacing w:after="0" w:line="360" w:lineRule="auto"/>
+        <w:ind w:right="-555"/>
+        <w:jc w:val="center"/>
+        <w:rPr>
+          <w:rFonts w:ascii="Arial" w:eastAsia="Arial" w:hAnsi="Arial" w:cs="Arial"/>
+          <w:b/>
+          <w:sz w:val="24"/>
+          <w:szCs w:val="24"/>
+        </w:rPr>
+      </w:pPr>
+      <w:r>
+        <w:rPr>
+          <w:rFonts w:ascii="Arial" w:eastAsia="Arial" w:hAnsi="Arial" w:cs="Arial"/>
+          <w:b/>
+          <w:sz w:val="24"/>
+          <w:szCs w:val="24"/>
+        </w:rPr>
+        <w:t xml:space="preserve">Maio </w:t>
+      </w:r>
+      <w:r>
+        <w:rPr>
+          <w:rFonts w:ascii="Arial" w:eastAsia="Arial" w:hAnsi="Arial" w:cs="Arial"/>
+          <w:b/>
+          <w:sz w:val="24"/>
+          <w:szCs w:val="24"/>
+        </w:rPr>
+        <w:t>2019</w:t>
+      </w:r>
+    </w:p>
+    <w:p>
+      <w:pPr>
+        <w:spacing w:after="0" w:line="360" w:lineRule="auto"/>
+        <w:ind w:right="-555"/>
+        <w:jc w:val="center"/>
+        <w:rPr>
+          <w:rFonts w:ascii="Arial" w:eastAsia="Arial" w:hAnsi="Arial" w:cs="Arial"/>
+          <w:b/>
+          <w:sz w:val="28"/>
+        </w:rPr>
+      </w:pPr>
+      <w:r>
+        <w:rPr>
+          <w:rFonts w:ascii="Arial" w:eastAsia="Arial" w:hAnsi="Arial" w:cs="Arial"/>
+          <w:b/>
+          <w:sz w:val="28"/>
+        </w:rPr>
+        <w:lastRenderedPageBreak/>
+        <w:t>SUMÁRIO</w:t>
+      </w:r>
+    </w:p>
+    <w:sdt>
+      <w:sdtPr>
+        <w:rPr>
+          <w:rFonts w:eastAsiaTheme="minorEastAsia"/>
+        </w:rPr>
+        <w:id w:val="1846584668"/>
+        <w:docPartObj>
+          <w:docPartGallery w:val="Table of Contents"/>
+          <w:docPartUnique/>
+        </w:docPartObj>
+      </w:sdtPr>
+      <w:sdtEndPr>
+        <w:rPr>
+          <w:rFonts w:asciiTheme="minorHAnsi" w:eastAsiaTheme="minorHAnsi" w:hAnsiTheme="minorHAnsi" w:cstheme="minorBidi"/>
+          <w:b w:val="0"/>
+          <w:bCs/>
+          <w:sz w:val="22"/>
+          <w:szCs w:val="22"/>
+          <w:lang w:eastAsia="en-US"/>
+        </w:rPr>
+      </w:sdtEndPr>
+      <w:sdtContent>
+        <w:p>
+          <w:pPr>
+            <w:pStyle w:val="CabealhodoSumrio"/>
+            <w:numPr>
+              <w:ilvl w:val="0"/>
+              <w:numId w:val="0"/>
+            </w:numPr>
+            <w:ind w:left="720"/>
+          </w:pPr>
+        </w:p>
+        <w:p>
+          <w:pPr>
+            <w:pStyle w:val="Sumrio1"/>
+            <w:rPr>
+              <w:rFonts w:asciiTheme="minorHAnsi" w:hAnsiTheme="minorHAnsi" w:cstheme="minorBidi"/>
+              <w:noProof/>
+              <w:sz w:val="22"/>
+            </w:rPr>
+          </w:pPr>
+          <w:r>
+            <w:fldChar w:fldCharType="begin"/>
+          </w:r>
+          <w:r>
+            <w:instrText xml:space="preserve"> TOC \o "1-3" \h \z \u </w:instrText>
+          </w:r>
+          <w:r>
+            <w:fldChar w:fldCharType="separate"/>
+          </w:r>
+          <w:hyperlink w:anchor="_Toc9679538" w:history="1">
+            <w:r>
+              <w:rPr>
+                <w:rStyle w:val="Hyperlink"/>
+                <w:rFonts w:eastAsia="Arial"/>
+                <w:noProof/>
+              </w:rPr>
+              <w:t>1</w:t>
+            </w:r>
+            <w:r>
+              <w:rPr>
+                <w:rFonts w:asciiTheme="minorHAnsi" w:hAnsiTheme="minorHAnsi" w:cstheme="minorBidi"/>
+                <w:noProof/>
+                <w:sz w:val="22"/>
+              </w:rPr>
+              <w:tab/>
+            </w:r>
+            <w:r>
+              <w:rPr>
+                <w:rStyle w:val="Hyperlink"/>
+                <w:noProof/>
+              </w:rPr>
+              <w:t>INTRODUÇÃO</w:t>
+            </w:r>
+            <w:r>
+              <w:rPr>
+                <w:noProof/>
+                <w:webHidden/>
+              </w:rPr>
+              <w:tab/>
+            </w:r>
+            <w:r>
+              <w:rPr>
+                <w:noProof/>
+                <w:webHidden/>
+              </w:rPr>
+              <w:fldChar w:fldCharType="begin"/>
+            </w:r>
+            <w:r>
+              <w:rPr>
+                <w:noProof/>
+                <w:webHidden/>
+              </w:rPr>
+              <w:instrText xml:space="preserve"> PAGEREF _Toc9679538 \h </w:instrText>
+            </w:r>
+            <w:r>
+              <w:rPr>
+                <w:noProof/>
+                <w:webHidden/>
+              </w:rPr>
+            </w:r>
+            <w:r>
+              <w:rPr>
+                <w:noProof/>
+                <w:webHidden/>
+              </w:rPr>
+              <w:fldChar w:fldCharType="separate"/>
+            </w:r>
+            <w:r>
+              <w:rPr>
+                <w:noProof/>
+                <w:webHidden/>
+              </w:rPr>
+              <w:t>3</w:t>
+            </w:r>
+            <w:r>
+              <w:rPr>
+                <w:noProof/>
+                <w:webHidden/>
+              </w:rPr>
+              <w:fldChar w:fldCharType="end"/>
+            </w:r>
+          </w:hyperlink>
+        </w:p>
+        <w:p>
+          <w:pPr>
+            <w:pStyle w:val="Sumrio2"/>
+            <w:tabs>
+              <w:tab w:val="right" w:leader="dot" w:pos="8494"/>
+            </w:tabs>
+            <w:rPr>
+              <w:rFonts w:asciiTheme="minorHAnsi" w:hAnsiTheme="minorHAnsi" w:cstheme="minorBidi"/>
+              <w:noProof/>
+              <w:sz w:val="22"/>
+            </w:rPr>
+          </w:pPr>
+          <w:hyperlink w:anchor="_Toc9679539" w:history="1">
+            <w:r>
+              <w:rPr>
+                <w:rStyle w:val="Hyperlink"/>
+                <w:rFonts w:eastAsia="Arial"/>
+                <w:noProof/>
+              </w:rPr>
+              <w:t xml:space="preserve">1.1 </w:t>
+            </w:r>
+            <w:r>
+              <w:rPr>
+                <w:rStyle w:val="Hyperlink"/>
+                <w:noProof/>
+              </w:rPr>
+              <w:t>OBJETIVOS</w:t>
+            </w:r>
+            <w:r>
+              <w:rPr>
+                <w:rStyle w:val="Hyperlink"/>
+                <w:rFonts w:eastAsia="Arial"/>
+                <w:noProof/>
+              </w:rPr>
+              <w:t>.</w:t>
+            </w:r>
+            <w:r>
+              <w:rPr>
+                <w:noProof/>
+                <w:webHidden/>
+              </w:rPr>
+              <w:tab/>
+            </w:r>
+            <w:r>
+              <w:rPr>
+                <w:noProof/>
+                <w:webHidden/>
+              </w:rPr>
+              <w:fldChar w:fldCharType="begin"/>
+            </w:r>
+            <w:r>
+              <w:rPr>
+                <w:noProof/>
+                <w:webHidden/>
+              </w:rPr>
+              <w:instrText xml:space="preserve"> PAGEREF _Toc9679539 \h </w:instrText>
+            </w:r>
+            <w:r>
+              <w:rPr>
+                <w:noProof/>
+                <w:webHidden/>
+              </w:rPr>
+            </w:r>
+            <w:r>
+              <w:rPr>
+                <w:noProof/>
+                <w:webHidden/>
+              </w:rPr>
+              <w:fldChar w:fldCharType="separate"/>
+            </w:r>
+            <w:r>
+              <w:rPr>
+                <w:noProof/>
+                <w:webHidden/>
+              </w:rPr>
+              <w:t>4</w:t>
+            </w:r>
+            <w:r>
+              <w:rPr>
+                <w:noProof/>
+                <w:webHidden/>
+              </w:rPr>
+              <w:fldChar w:fldCharType="end"/>
+            </w:r>
+          </w:hyperlink>
+        </w:p>
+        <w:p>
+          <w:pPr>
+            <w:pStyle w:val="Sumrio2"/>
+            <w:tabs>
+              <w:tab w:val="right" w:leader="dot" w:pos="8494"/>
+            </w:tabs>
+            <w:rPr>
+              <w:rFonts w:asciiTheme="minorHAnsi" w:hAnsiTheme="minorHAnsi" w:cstheme="minorBidi"/>
+              <w:noProof/>
+              <w:sz w:val="22"/>
+            </w:rPr>
+          </w:pPr>
+          <w:hyperlink w:anchor="_Toc9679540" w:history="1">
+            <w:r>
+              <w:rPr>
+                <w:rStyle w:val="Hyperlink"/>
+                <w:rFonts w:eastAsia="Arial"/>
+                <w:noProof/>
+              </w:rPr>
+              <w:t>1.2 JUSTIFICATIVA.</w:t>
+            </w:r>
+            <w:r>
+              <w:rPr>
+                <w:noProof/>
+                <w:webHidden/>
+              </w:rPr>
+              <w:tab/>
+            </w:r>
+            <w:r>
+              <w:rPr>
+                <w:noProof/>
+                <w:webHidden/>
+              </w:rPr>
+              <w:fldChar w:fldCharType="begin"/>
+            </w:r>
+            <w:r>
+              <w:rPr>
+                <w:noProof/>
+                <w:webHidden/>
+              </w:rPr>
+              <w:instrText xml:space="preserve"> PAGEREF _Toc9679540 \h </w:instrText>
+            </w:r>
+            <w:r>
+              <w:rPr>
+                <w:noProof/>
+                <w:webHidden/>
+              </w:rPr>
+            </w:r>
+            <w:r>
+              <w:rPr>
+                <w:noProof/>
+                <w:webHidden/>
+              </w:rPr>
+              <w:fldChar w:fldCharType="separate"/>
+            </w:r>
+            <w:r>
+              <w:rPr>
+                <w:noProof/>
+                <w:webHidden/>
+              </w:rPr>
+              <w:t>5</w:t>
+            </w:r>
+            <w:r>
+              <w:rPr>
+                <w:noProof/>
+                <w:webHidden/>
+              </w:rPr>
+              <w:fldChar w:fldCharType="end"/>
+            </w:r>
+          </w:hyperlink>
+        </w:p>
+        <w:p>
+          <w:pPr>
+            <w:pStyle w:val="Sumrio2"/>
+            <w:tabs>
+              <w:tab w:val="right" w:leader="dot" w:pos="8494"/>
+            </w:tabs>
+            <w:rPr>
+              <w:rFonts w:asciiTheme="minorHAnsi" w:hAnsiTheme="minorHAnsi" w:cstheme="minorBidi"/>
+              <w:noProof/>
+              <w:sz w:val="22"/>
+            </w:rPr>
+          </w:pPr>
+          <w:hyperlink w:anchor="_Toc9679541" w:history="1">
+            <w:r>
+              <w:rPr>
+                <w:rStyle w:val="Hyperlink"/>
+                <w:rFonts w:eastAsia="Arial"/>
+                <w:noProof/>
+              </w:rPr>
+              <w:t>1.3 METODOLOGIA</w:t>
+            </w:r>
+            <w:r>
+              <w:rPr>
+                <w:noProof/>
+                <w:webHidden/>
+              </w:rPr>
+              <w:tab/>
+            </w:r>
+            <w:r>
+              <w:rPr>
+                <w:noProof/>
+                <w:webHidden/>
+              </w:rPr>
+              <w:fldChar w:fldCharType="begin"/>
+            </w:r>
+            <w:r>
+              <w:rPr>
+                <w:noProof/>
+                <w:webHidden/>
+              </w:rPr>
+              <w:instrText xml:space="preserve"> PAGEREF _Toc9679541 \h </w:instrText>
+            </w:r>
+            <w:r>
+              <w:rPr>
+                <w:noProof/>
+                <w:webHidden/>
+              </w:rPr>
+            </w:r>
+            <w:r>
+              <w:rPr>
+                <w:noProof/>
+                <w:webHidden/>
+              </w:rPr>
+              <w:fldChar w:fldCharType="separate"/>
+            </w:r>
+            <w:r>
+              <w:rPr>
+                <w:noProof/>
+                <w:webHidden/>
+              </w:rPr>
+              <w:t>5</w:t>
+            </w:r>
+            <w:r>
+              <w:rPr>
+                <w:noProof/>
+                <w:webHidden/>
+              </w:rPr>
+              <w:fldChar w:fldCharType="end"/>
+            </w:r>
+          </w:hyperlink>
+        </w:p>
+        <w:p>
+          <w:pPr>
+            <w:pStyle w:val="Sumrio2"/>
+            <w:tabs>
+              <w:tab w:val="right" w:leader="dot" w:pos="8494"/>
+            </w:tabs>
+            <w:rPr>
+              <w:rFonts w:asciiTheme="minorHAnsi" w:hAnsiTheme="minorHAnsi" w:cstheme="minorBidi"/>
+              <w:noProof/>
+              <w:sz w:val="22"/>
+            </w:rPr>
+          </w:pPr>
+          <w:hyperlink w:anchor="_Toc9679542" w:history="1">
+            <w:r>
+              <w:rPr>
+                <w:rStyle w:val="Hyperlink"/>
+                <w:rFonts w:eastAsia="Arial"/>
+                <w:noProof/>
+              </w:rPr>
+              <w:t>1.4 ESTRUTURA DO TRABALHO</w:t>
+            </w:r>
+            <w:r>
+              <w:rPr>
+                <w:noProof/>
+                <w:webHidden/>
+              </w:rPr>
+              <w:tab/>
+            </w:r>
+            <w:r>
+              <w:rPr>
+                <w:noProof/>
+                <w:webHidden/>
+              </w:rPr>
+              <w:fldChar w:fldCharType="begin"/>
+            </w:r>
+            <w:r>
+              <w:rPr>
+                <w:noProof/>
+                <w:webHidden/>
+              </w:rPr>
+              <w:instrText xml:space="preserve"> PAGEREF _Toc9679542 \h </w:instrText>
+            </w:r>
+            <w:r>
+              <w:rPr>
+                <w:noProof/>
+                <w:webHidden/>
+              </w:rPr>
+            </w:r>
+            <w:r>
+              <w:rPr>
+                <w:noProof/>
+                <w:webHidden/>
+              </w:rPr>
+              <w:fldChar w:fldCharType="separate"/>
+            </w:r>
+            <w:r>
+              <w:rPr>
+                <w:noProof/>
+                <w:webHidden/>
+              </w:rPr>
+              <w:t>6</w:t>
+            </w:r>
+            <w:r>
+              <w:rPr>
+                <w:noProof/>
+                <w:webHidden/>
+              </w:rPr>
+              <w:fldChar w:fldCharType="end"/>
+            </w:r>
+          </w:hyperlink>
+        </w:p>
+        <w:p>
+          <w:pPr>
+            <w:pStyle w:val="Sumrio1"/>
+            <w:rPr>
+              <w:rFonts w:asciiTheme="minorHAnsi" w:hAnsiTheme="minorHAnsi" w:cstheme="minorBidi"/>
+              <w:noProof/>
+              <w:sz w:val="22"/>
+            </w:rPr>
+          </w:pPr>
+          <w:hyperlink w:anchor="_Toc9679543" w:history="1">
+            <w:r>
+              <w:rPr>
+                <w:rStyle w:val="Hyperlink"/>
+                <w:rFonts w:eastAsia="Arial"/>
+                <w:noProof/>
+              </w:rPr>
+              <w:t>2</w:t>
+            </w:r>
+            <w:r>
+              <w:rPr>
+                <w:rFonts w:asciiTheme="minorHAnsi" w:hAnsiTheme="minorHAnsi" w:cstheme="minorBidi"/>
+                <w:noProof/>
+                <w:szCs w:val="24"/>
+              </w:rPr>
+              <w:tab/>
+            </w:r>
+            <w:r>
+              <w:rPr>
+                <w:rStyle w:val="Hyperlink"/>
+                <w:rFonts w:eastAsia="Arial"/>
+                <w:noProof/>
+                <w:szCs w:val="24"/>
+              </w:rPr>
+              <w:t>VISÃO GERAL DO SISTEMA</w:t>
+            </w:r>
+            <w:r>
+              <w:rPr>
+                <w:noProof/>
+                <w:webHidden/>
+              </w:rPr>
+              <w:tab/>
+            </w:r>
+            <w:r>
+              <w:rPr>
+                <w:noProof/>
+                <w:webHidden/>
+              </w:rPr>
+              <w:fldChar w:fldCharType="begin"/>
+            </w:r>
+            <w:r>
+              <w:rPr>
+                <w:noProof/>
+                <w:webHidden/>
+              </w:rPr>
+              <w:instrText xml:space="preserve"> PAGEREF _Toc9679543 \h </w:instrText>
+            </w:r>
+            <w:r>
+              <w:rPr>
+                <w:noProof/>
+                <w:webHidden/>
+              </w:rPr>
+            </w:r>
+            <w:r>
+              <w:rPr>
+                <w:noProof/>
+                <w:webHidden/>
+              </w:rPr>
+              <w:fldChar w:fldCharType="separate"/>
+            </w:r>
+            <w:r>
+              <w:rPr>
+                <w:noProof/>
+                <w:webHidden/>
+              </w:rPr>
+              <w:t>7</w:t>
+            </w:r>
+            <w:r>
+              <w:rPr>
+                <w:noProof/>
+                <w:webHidden/>
+              </w:rPr>
+              <w:fldChar w:fldCharType="end"/>
+            </w:r>
+          </w:hyperlink>
+        </w:p>
+        <w:p>
+          <w:pPr>
+            <w:pStyle w:val="Sumrio1"/>
+            <w:rPr>
+              <w:rFonts w:asciiTheme="minorHAnsi" w:hAnsiTheme="minorHAnsi" w:cstheme="minorBidi"/>
+              <w:noProof/>
+              <w:sz w:val="22"/>
+            </w:rPr>
+          </w:pPr>
+          <w:hyperlink w:anchor="_Toc9679544" w:history="1">
+            <w:r>
+              <w:rPr>
+                <w:rStyle w:val="Hyperlink"/>
+                <w:rFonts w:eastAsia="Arial"/>
+                <w:noProof/>
+              </w:rPr>
+              <w:t>2.1</w:t>
+            </w:r>
+            <w:r>
+              <w:rPr>
+                <w:rFonts w:asciiTheme="minorHAnsi" w:hAnsiTheme="minorHAnsi" w:cstheme="minorBidi"/>
+                <w:noProof/>
+                <w:sz w:val="22"/>
+              </w:rPr>
+              <w:tab/>
+            </w:r>
+            <w:r>
+              <w:rPr>
+                <w:rStyle w:val="Hyperlink"/>
+                <w:rFonts w:eastAsia="Arial"/>
+                <w:noProof/>
+              </w:rPr>
+              <w:t>ATORES</w:t>
+            </w:r>
+            <w:r>
+              <w:rPr>
+                <w:noProof/>
+                <w:webHidden/>
+              </w:rPr>
+              <w:tab/>
+            </w:r>
+            <w:r>
+              <w:rPr>
+                <w:noProof/>
+                <w:webHidden/>
+              </w:rPr>
+              <w:fldChar w:fldCharType="begin"/>
+            </w:r>
+            <w:r>
+              <w:rPr>
+                <w:noProof/>
+                <w:webHidden/>
+              </w:rPr>
+              <w:instrText xml:space="preserve"> PAGEREF _Toc9679544 \h </w:instrText>
+            </w:r>
+            <w:r>
+              <w:rPr>
+                <w:noProof/>
+                <w:webHidden/>
+              </w:rPr>
+            </w:r>
+            <w:r>
+              <w:rPr>
+                <w:noProof/>
+                <w:webHidden/>
+              </w:rPr>
+              <w:fldChar w:fldCharType="separate"/>
+            </w:r>
+            <w:r>
+              <w:rPr>
+                <w:noProof/>
+                <w:webHidden/>
+              </w:rPr>
+              <w:t>7</w:t>
+            </w:r>
+            <w:r>
+              <w:rPr>
+                <w:noProof/>
+                <w:webHidden/>
+              </w:rPr>
+              <w:fldChar w:fldCharType="end"/>
+            </w:r>
+          </w:hyperlink>
+        </w:p>
+        <w:p>
+          <w:pPr>
+            <w:pStyle w:val="Sumrio1"/>
+            <w:rPr>
+              <w:rFonts w:asciiTheme="minorHAnsi" w:hAnsiTheme="minorHAnsi" w:cstheme="minorBidi"/>
+              <w:noProof/>
+              <w:sz w:val="22"/>
+            </w:rPr>
+          </w:pPr>
+          <w:hyperlink w:anchor="_Toc9679545" w:history="1">
+            <w:r>
+              <w:rPr>
+                <w:rStyle w:val="Hyperlink"/>
+                <w:rFonts w:eastAsia="Arial"/>
+                <w:noProof/>
+              </w:rPr>
+              <w:t>3</w:t>
+            </w:r>
+            <w:r>
+              <w:rPr>
+                <w:rFonts w:asciiTheme="minorHAnsi" w:hAnsiTheme="minorHAnsi" w:cstheme="minorBidi"/>
+                <w:noProof/>
+                <w:sz w:val="22"/>
+              </w:rPr>
+              <w:tab/>
+            </w:r>
+            <w:r>
+              <w:rPr>
+                <w:rStyle w:val="Hyperlink"/>
+                <w:noProof/>
+              </w:rPr>
+              <w:t>REQUISITOS</w:t>
+            </w:r>
+            <w:r>
+              <w:rPr>
+                <w:rStyle w:val="Hyperlink"/>
+                <w:rFonts w:eastAsia="Arial"/>
+                <w:noProof/>
+              </w:rPr>
+              <w:t xml:space="preserve"> FUNCIONAIS</w:t>
+            </w:r>
+            <w:r>
+              <w:rPr>
+                <w:noProof/>
+                <w:webHidden/>
+              </w:rPr>
+              <w:tab/>
+            </w:r>
+            <w:r>
+              <w:rPr>
+                <w:noProof/>
+                <w:webHidden/>
+              </w:rPr>
+              <w:fldChar w:fldCharType="begin"/>
+            </w:r>
+            <w:r>
+              <w:rPr>
+                <w:noProof/>
+                <w:webHidden/>
+              </w:rPr>
+              <w:instrText xml:space="preserve"> PAGEREF _Toc9679545 \h </w:instrText>
+            </w:r>
+            <w:r>
+              <w:rPr>
+                <w:noProof/>
+                <w:webHidden/>
+              </w:rPr>
+            </w:r>
+            <w:r>
+              <w:rPr>
+                <w:noProof/>
+                <w:webHidden/>
+              </w:rPr>
+              <w:fldChar w:fldCharType="separate"/>
+            </w:r>
+            <w:r>
+              <w:rPr>
+                <w:noProof/>
+                <w:webHidden/>
+              </w:rPr>
+              <w:t>8</w:t>
+            </w:r>
+            <w:r>
+              <w:rPr>
+                <w:noProof/>
+                <w:webHidden/>
+              </w:rPr>
+              <w:fldChar w:fldCharType="end"/>
+            </w:r>
+          </w:hyperlink>
+        </w:p>
+        <w:p>
+          <w:pPr>
+            <w:pStyle w:val="Sumrio1"/>
+            <w:rPr>
+              <w:rFonts w:asciiTheme="minorHAnsi" w:hAnsiTheme="minorHAnsi" w:cstheme="minorBidi"/>
+              <w:noProof/>
+              <w:sz w:val="22"/>
+            </w:rPr>
+          </w:pPr>
+          <w:hyperlink w:anchor="_Toc9679546" w:history="1">
+            <w:r>
+              <w:rPr>
+                <w:rStyle w:val="Hyperlink"/>
+                <w:rFonts w:eastAsia="Arial"/>
+                <w:noProof/>
+              </w:rPr>
+              <w:t>3.1 REQUISITOS NÃO FUNCIONAIS</w:t>
+            </w:r>
+            <w:r>
+              <w:rPr>
+                <w:noProof/>
+                <w:webHidden/>
+              </w:rPr>
+              <w:tab/>
+            </w:r>
+            <w:r>
+              <w:rPr>
+                <w:noProof/>
+                <w:webHidden/>
+              </w:rPr>
+              <w:fldChar w:fldCharType="begin"/>
+            </w:r>
+            <w:r>
+              <w:rPr>
+                <w:noProof/>
+                <w:webHidden/>
+              </w:rPr>
+              <w:instrText xml:space="preserve"> PAGEREF _Toc9679546 \h </w:instrText>
+            </w:r>
+            <w:r>
+              <w:rPr>
+                <w:noProof/>
+                <w:webHidden/>
+              </w:rPr>
+            </w:r>
+            <w:r>
+              <w:rPr>
+                <w:noProof/>
+                <w:webHidden/>
+              </w:rPr>
+              <w:fldChar w:fldCharType="separate"/>
+            </w:r>
+            <w:r>
+              <w:rPr>
+                <w:noProof/>
+                <w:webHidden/>
+              </w:rPr>
+              <w:t>10</w:t>
+            </w:r>
+            <w:r>
+              <w:rPr>
+                <w:noProof/>
+                <w:webHidden/>
+              </w:rPr>
+              <w:fldChar w:fldCharType="end"/>
+            </w:r>
+          </w:hyperlink>
+        </w:p>
+        <w:p>
+          <w:pPr>
+            <w:rPr>
+              <w:bCs/>
+            </w:rPr>
+          </w:pPr>
+          <w:r>
+            <w:rPr>
+              <w:b/>
+              <w:bCs/>
+            </w:rPr>
+            <w:fldChar w:fldCharType="end"/>
+          </w:r>
+          <w:r>
+            <w:br w:type="page"/>
+          </w:r>
+        </w:p>
+      </w:sdtContent>
+    </w:sdt>
+    <w:bookmarkStart w:id="0" w:name="_Toc9679538" w:displacedByCustomXml="prev"/>
+    <w:p>
+      <w:pPr>
+        <w:pStyle w:val="Ttulo1"/>
+      </w:pPr>
+      <w:r>
+        <w:lastRenderedPageBreak/>
+        <w:t>INTRODUÇÃO</w:t>
+      </w:r>
       <w:bookmarkEnd w:id="0"/>
+    </w:p>
+    <w:p>
+      <w:pPr>
+        <w:jc w:val="both"/>
+        <w:rPr>
+          <w:lang w:eastAsia="pt-BR"/>
+        </w:rPr>
+      </w:pPr>
+    </w:p>
+    <w:p>
+      <w:pPr>
+        <w:spacing w:line="360" w:lineRule="auto"/>
+        <w:ind w:firstLine="360"/>
+        <w:jc w:val="both"/>
+        <w:rPr>
+          <w:rFonts w:ascii="Arial" w:hAnsi="Arial" w:cs="Arial"/>
+          <w:sz w:val="24"/>
+          <w:szCs w:val="24"/>
+        </w:rPr>
+      </w:pPr>
+      <w:r>
+        <w:rPr>
+          <w:rFonts w:ascii="Arial" w:hAnsi="Arial" w:cs="Arial"/>
+          <w:sz w:val="24"/>
+          <w:szCs w:val="24"/>
+        </w:rPr>
+        <w:t xml:space="preserve">A economia compartilhada teve origem na década de 1990, nos Estados Unidos, impulsionada pelos avanços tecnológicos que propiciaram a redução dos custos das transações </w:t>
+      </w:r>
+      <w:r>
+        <w:rPr>
+          <w:rFonts w:ascii="Arial" w:hAnsi="Arial" w:cs="Arial"/>
+          <w:i/>
+          <w:sz w:val="24"/>
+          <w:szCs w:val="24"/>
+        </w:rPr>
+        <w:t>on</w:t>
+      </w:r>
+      <w:r>
+        <w:rPr>
+          <w:rFonts w:ascii="Cambria Math" w:hAnsi="Cambria Math" w:cs="Cambria Math"/>
+          <w:i/>
+          <w:sz w:val="24"/>
+          <w:szCs w:val="24"/>
+        </w:rPr>
+        <w:t>-</w:t>
+      </w:r>
+      <w:r>
+        <w:rPr>
+          <w:rFonts w:ascii="Arial" w:hAnsi="Arial" w:cs="Arial"/>
+          <w:i/>
+          <w:sz w:val="24"/>
+          <w:szCs w:val="24"/>
+        </w:rPr>
+        <w:t>line</w:t>
+      </w:r>
+      <w:r>
+        <w:rPr>
+          <w:rFonts w:ascii="Arial" w:hAnsi="Arial" w:cs="Arial"/>
+          <w:sz w:val="24"/>
+          <w:szCs w:val="24"/>
+        </w:rPr>
+        <w:t xml:space="preserve"> </w:t>
+      </w:r>
+      <w:r>
+        <w:rPr>
+          <w:rFonts w:ascii="Arial" w:hAnsi="Arial" w:cs="Arial"/>
+          <w:i/>
+          <w:sz w:val="24"/>
+          <w:szCs w:val="24"/>
+        </w:rPr>
+        <w:t>peer</w:t>
+      </w:r>
+      <w:r>
+        <w:rPr>
+          <w:rFonts w:ascii="Cambria Math" w:hAnsi="Cambria Math" w:cs="Cambria Math"/>
+          <w:i/>
+          <w:sz w:val="24"/>
+          <w:szCs w:val="24"/>
+        </w:rPr>
+        <w:t>‐</w:t>
+      </w:r>
+      <w:r>
+        <w:rPr>
+          <w:rFonts w:ascii="Arial" w:hAnsi="Arial" w:cs="Arial"/>
+          <w:i/>
+          <w:sz w:val="24"/>
+          <w:szCs w:val="24"/>
+        </w:rPr>
+        <w:t>to</w:t>
+      </w:r>
+      <w:r>
+        <w:rPr>
+          <w:rFonts w:ascii="Cambria Math" w:hAnsi="Cambria Math" w:cs="Cambria Math"/>
+          <w:i/>
+          <w:sz w:val="24"/>
+          <w:szCs w:val="24"/>
+        </w:rPr>
+        <w:t>‐</w:t>
+      </w:r>
+      <w:r>
+        <w:rPr>
+          <w:rFonts w:ascii="Arial" w:hAnsi="Arial" w:cs="Arial"/>
+          <w:i/>
+          <w:sz w:val="24"/>
+          <w:szCs w:val="24"/>
+        </w:rPr>
+        <w:t>peer</w:t>
+      </w:r>
+      <w:r>
+        <w:rPr>
+          <w:rFonts w:ascii="Arial" w:hAnsi="Arial" w:cs="Arial"/>
+          <w:sz w:val="24"/>
+          <w:szCs w:val="24"/>
+        </w:rPr>
+        <w:t xml:space="preserve"> (Shirky, 2012) e viabilizaram a criação de novos modelos de negócio baseados na troca e no compartilhamento de bens e serviços entre pessoas desconhecidas (Schor, 2014).</w:t>
+      </w:r>
+    </w:p>
+    <w:p>
+      <w:pPr>
+        <w:ind w:left="2124"/>
+        <w:jc w:val="both"/>
+        <w:rPr>
+          <w:rFonts w:ascii="Arial" w:hAnsi="Arial" w:cs="Arial"/>
+          <w:sz w:val="28"/>
+          <w:szCs w:val="28"/>
+        </w:rPr>
+      </w:pPr>
+      <w:r>
+        <w:rPr>
+          <w:rFonts w:ascii="Arial" w:hAnsi="Arial" w:cs="Arial"/>
+          <w:sz w:val="28"/>
+          <w:szCs w:val="28"/>
+        </w:rPr>
+        <w:t>“</w:t>
+      </w:r>
+      <w:r>
+        <w:rPr>
+          <w:rFonts w:ascii="Arial" w:hAnsi="Arial" w:cs="Arial"/>
+          <w:sz w:val="20"/>
+          <w:szCs w:val="20"/>
+        </w:rPr>
+        <w:t>A economia compartilhada é um fenômeno recente, a sua difusão tem sido cada vez maior. Muitas empresas da economia compartilhada já se tornaram modelos de negócio bem</w:t>
+      </w:r>
+      <w:r>
+        <w:rPr>
+          <w:rFonts w:ascii="Cambria Math" w:hAnsi="Cambria Math" w:cs="Cambria Math"/>
+          <w:sz w:val="20"/>
+          <w:szCs w:val="20"/>
+        </w:rPr>
+        <w:t>‐</w:t>
+      </w:r>
+      <w:r>
+        <w:rPr>
+          <w:rFonts w:ascii="Arial" w:hAnsi="Arial" w:cs="Arial"/>
+          <w:sz w:val="20"/>
+          <w:szCs w:val="20"/>
+        </w:rPr>
+        <w:t>sucedidos e sustentáveis, o que evidencia o grande potencial de desenvolvimento econômico desse fenômeno.” (Silveira, 2016).</w:t>
+      </w:r>
+    </w:p>
+    <w:p>
+      <w:pPr>
+        <w:spacing w:line="360" w:lineRule="auto"/>
+        <w:jc w:val="both"/>
+        <w:rPr>
+          <w:rFonts w:ascii="Arial" w:hAnsi="Arial" w:cs="Arial"/>
+          <w:sz w:val="24"/>
+          <w:szCs w:val="24"/>
+        </w:rPr>
+      </w:pPr>
+      <w:r>
+        <w:rPr>
+          <w:rFonts w:ascii="Arial" w:hAnsi="Arial" w:cs="Arial"/>
+          <w:sz w:val="28"/>
+          <w:szCs w:val="28"/>
+        </w:rPr>
+        <w:tab/>
+      </w:r>
+      <w:r>
+        <w:rPr>
+          <w:rFonts w:ascii="Arial" w:hAnsi="Arial" w:cs="Arial"/>
+          <w:sz w:val="24"/>
+          <w:szCs w:val="24"/>
+        </w:rPr>
+        <w:t>A preocupação crescente acerca da responsabilidade ambiental e social que a sociedade contemporânea tem cultivado, gera questionamentos sobre os contextos de evolução da humanidade, entre eles o consumo exagerado. Atualmente as relações de consumo são desenvolvidas de forma desequilibrada e desigual, consequência do sistema econômico contemporâneo.</w:t>
+      </w:r>
+    </w:p>
+    <w:p>
+      <w:pPr>
+        <w:spacing w:line="360" w:lineRule="auto"/>
+        <w:ind w:firstLine="708"/>
+        <w:jc w:val="both"/>
+        <w:rPr>
+          <w:rFonts w:ascii="Arial" w:hAnsi="Arial" w:cs="Arial"/>
+          <w:sz w:val="24"/>
+          <w:szCs w:val="24"/>
+        </w:rPr>
+      </w:pPr>
+      <w:r>
+        <w:rPr>
+          <w:rFonts w:ascii="Arial" w:hAnsi="Arial" w:cs="Arial"/>
+          <w:sz w:val="24"/>
+          <w:szCs w:val="24"/>
+        </w:rPr>
+        <w:t xml:space="preserve">Desde a crise de 2008 que foi o grande estopim da economia compartilhada, diferentes modelos de negócio baseados na ideia de compartilhamento, troca ou empréstimo surgiram. A difusão continuada desses modelos é favorecida por uma necessidade crescente de produção e consumo sustentáveis nos negócios e na sociedade. </w:t>
+      </w:r>
+    </w:p>
+    <w:p>
+      <w:pPr>
+        <w:spacing w:line="360" w:lineRule="auto"/>
+        <w:ind w:firstLine="708"/>
+        <w:jc w:val="both"/>
+        <w:rPr>
+          <w:rFonts w:ascii="Arial" w:hAnsi="Arial" w:cs="Arial"/>
+          <w:sz w:val="24"/>
+          <w:szCs w:val="24"/>
+        </w:rPr>
+      </w:pPr>
+      <w:r>
+        <w:rPr>
+          <w:rFonts w:ascii="Arial" w:hAnsi="Arial" w:cs="Arial"/>
+          <w:sz w:val="24"/>
+          <w:szCs w:val="24"/>
+        </w:rPr>
+        <w:t>A economia compartilhada parece responder a essa necessidade por meio da produção de modelos de negócio que combinam o crescimento econômico com sustentabilidade ambiental e social, dimensões</w:t>
+      </w:r>
+      <w:r>
+        <w:rPr>
+          <w:rFonts w:ascii="Cambria Math" w:hAnsi="Cambria Math" w:cs="Cambria Math"/>
+          <w:sz w:val="24"/>
+          <w:szCs w:val="24"/>
+        </w:rPr>
+        <w:t>‐</w:t>
+      </w:r>
+      <w:r>
+        <w:rPr>
+          <w:rFonts w:ascii="Arial" w:hAnsi="Arial" w:cs="Arial"/>
+          <w:sz w:val="24"/>
+          <w:szCs w:val="24"/>
+        </w:rPr>
+        <w:t>base do conceito de desenvolvimento sustentável. Tomados em conjunto, a economia compartilhada e o desenvolvimento sustentável aparentam ter o potencial de produzir novas formas de organização e concorrência, bem como alterar ou refinar os modelos já existentes.</w:t>
+      </w:r>
+    </w:p>
+    <w:p>
+      <w:pPr>
+        <w:spacing w:line="360" w:lineRule="auto"/>
+        <w:ind w:firstLine="708"/>
+        <w:jc w:val="both"/>
+        <w:rPr>
+          <w:rFonts w:ascii="Arial" w:hAnsi="Arial" w:cs="Arial"/>
+          <w:sz w:val="24"/>
+          <w:szCs w:val="24"/>
+        </w:rPr>
+      </w:pPr>
+      <w:r>
+        <w:rPr>
+          <w:rFonts w:ascii="Arial" w:hAnsi="Arial" w:cs="Arial"/>
+          <w:sz w:val="24"/>
+          <w:szCs w:val="24"/>
+        </w:rPr>
+        <w:t xml:space="preserve">O consumo sempre fez parte dos costumes e hábitos dos seres humanos. O ato de consumir esteve mais voltado para a sobrevivência alimentar, as necessidades de moradia e a proteção dos humanos, entre outros, no início das civilizações. Principalmente a partir do século XX, o nível de consumo médio per capita aumentou de forma substancial, deixou de atender somente às necessidades básicas dos </w:t>
+      </w:r>
+      <w:r>
+        <w:rPr>
+          <w:rFonts w:ascii="Arial" w:hAnsi="Arial" w:cs="Arial"/>
+          <w:sz w:val="24"/>
+          <w:szCs w:val="24"/>
+        </w:rPr>
+        <w:lastRenderedPageBreak/>
+        <w:t>indivíduos para abranger também desejos, vontades e outras formas de satisfação trazidas pelo consumo de bens e/ou serviços.</w:t>
+      </w:r>
+    </w:p>
+    <w:p>
+      <w:pPr>
+        <w:spacing w:line="360" w:lineRule="auto"/>
+        <w:ind w:firstLine="708"/>
+        <w:jc w:val="both"/>
+        <w:rPr>
+          <w:rFonts w:ascii="Arial" w:hAnsi="Arial" w:cs="Arial"/>
+          <w:sz w:val="24"/>
+          <w:szCs w:val="24"/>
+        </w:rPr>
+      </w:pPr>
+      <w:r>
+        <w:rPr>
+          <w:rFonts w:ascii="Arial" w:hAnsi="Arial" w:cs="Arial"/>
+          <w:sz w:val="24"/>
+          <w:szCs w:val="24"/>
+        </w:rPr>
+        <w:t xml:space="preserve">A economia compartilhada é constituída por práticas comerciais que possibilitam o acesso a bens e serviços, sem que haja, necessariamente, a aquisição de um produto ou troca monetária (Botsman &amp; Rogers, 2009). </w:t>
+      </w:r>
+    </w:p>
+    <w:p>
+      <w:pPr>
+        <w:spacing w:line="360" w:lineRule="auto"/>
+        <w:ind w:firstLine="708"/>
+        <w:jc w:val="both"/>
+        <w:rPr>
+          <w:rFonts w:ascii="Arial" w:hAnsi="Arial" w:cs="Arial"/>
+          <w:sz w:val="24"/>
+          <w:szCs w:val="24"/>
+        </w:rPr>
+      </w:pPr>
+      <w:r>
+        <w:rPr>
+          <w:rFonts w:ascii="Arial" w:hAnsi="Arial" w:cs="Arial"/>
+          <w:sz w:val="24"/>
+          <w:szCs w:val="24"/>
+        </w:rPr>
+        <w:t xml:space="preserve">Empresas como Yellow, Uber, Airbnb, já adotaram o modelo de negócio de economia compartilhada. Em relação ao Uber, seus principais serviços são uma tecnologia de transporte sob demanda, e o que torna isso possível é o app que conecta motoristas parceiros e usuários. A Yellow oferece serviço de bicicletas compartilhadas sem estações fixas, ela opera no modelo </w:t>
+      </w:r>
+      <w:r>
+        <w:rPr>
+          <w:rFonts w:ascii="Arial" w:hAnsi="Arial" w:cs="Arial"/>
+          <w:i/>
+          <w:sz w:val="24"/>
+          <w:szCs w:val="24"/>
+        </w:rPr>
+        <w:t>dockless</w:t>
+      </w:r>
+      <w:r>
+        <w:rPr>
+          <w:rFonts w:ascii="Arial" w:hAnsi="Arial" w:cs="Arial"/>
+          <w:sz w:val="24"/>
+          <w:szCs w:val="24"/>
+        </w:rPr>
+        <w:t xml:space="preserve">, que possibilita que o usuário encontre e deixe a </w:t>
+      </w:r>
+      <w:r>
+        <w:rPr>
+          <w:rFonts w:ascii="Arial" w:hAnsi="Arial" w:cs="Arial"/>
+          <w:sz w:val="24"/>
+          <w:szCs w:val="24"/>
+        </w:rPr>
+        <w:t>bicicleta</w:t>
+      </w:r>
+      <w:r>
+        <w:rPr>
+          <w:rFonts w:ascii="Arial" w:hAnsi="Arial" w:cs="Arial"/>
+          <w:sz w:val="24"/>
+          <w:szCs w:val="24"/>
+        </w:rPr>
+        <w:t xml:space="preserve"> em locais públicos como calçadas ou parques.</w:t>
+      </w:r>
+    </w:p>
+    <w:p>
+      <w:pPr>
+        <w:spacing w:line="360" w:lineRule="auto"/>
+        <w:ind w:firstLine="708"/>
+        <w:jc w:val="both"/>
+        <w:rPr>
+          <w:rFonts w:ascii="Arial" w:hAnsi="Arial" w:cs="Arial"/>
+          <w:sz w:val="24"/>
+          <w:szCs w:val="24"/>
+        </w:rPr>
+      </w:pPr>
+      <w:r>
+        <w:rPr>
+          <w:rFonts w:ascii="Arial" w:hAnsi="Arial" w:cs="Arial"/>
+          <w:sz w:val="24"/>
+          <w:szCs w:val="24"/>
+        </w:rPr>
+        <w:t>O Airbnb, oferece aos usuários opções para anunciar seu espaço e reservar acomodações únicas em qualquer lugar do mundo, utilizando uma conta gratuita.</w:t>
+      </w:r>
+    </w:p>
+    <w:p>
+      <w:pPr>
+        <w:spacing w:line="360" w:lineRule="auto"/>
+        <w:ind w:firstLine="708"/>
+        <w:jc w:val="both"/>
+        <w:rPr>
+          <w:rFonts w:ascii="Arial" w:hAnsi="Arial" w:cs="Arial"/>
+          <w:sz w:val="24"/>
+          <w:szCs w:val="24"/>
+        </w:rPr>
+      </w:pPr>
+      <w:r>
+        <w:rPr>
+          <w:rFonts w:ascii="Arial" w:hAnsi="Arial" w:cs="Arial"/>
+          <w:sz w:val="24"/>
+          <w:szCs w:val="24"/>
+        </w:rPr>
+        <w:t>Assim nasceu a ideia de gerar interações através do compartilhamento de bagagens, de forma cooperativa entre pessoas desconhecidas, visando criar um comercio sustentável, encorajado pelo crescimento da tendência do minimalismo.</w:t>
+      </w:r>
+    </w:p>
+    <w:p>
+      <w:pPr>
+        <w:spacing w:line="360" w:lineRule="auto"/>
+        <w:ind w:firstLine="708"/>
+        <w:jc w:val="both"/>
+        <w:rPr>
+          <w:rFonts w:ascii="Arial" w:hAnsi="Arial" w:cs="Arial"/>
+          <w:sz w:val="24"/>
+          <w:szCs w:val="24"/>
+        </w:rPr>
+      </w:pPr>
+    </w:p>
+    <w:p>
+      <w:pPr>
+        <w:pStyle w:val="Ttulo2"/>
+      </w:pPr>
+      <w:r>
+        <w:t>OBJETIVO.</w:t>
+      </w:r>
+    </w:p>
+    <w:p/>
+    <w:p>
+      <w:pPr>
+        <w:spacing w:line="360" w:lineRule="auto"/>
+        <w:ind w:firstLine="708"/>
+        <w:jc w:val="both"/>
+        <w:rPr>
+          <w:rFonts w:ascii="Arial" w:hAnsi="Arial" w:cs="Arial"/>
+          <w:sz w:val="24"/>
+          <w:szCs w:val="24"/>
+        </w:rPr>
+      </w:pPr>
+      <w:r>
+        <w:rPr>
+          <w:rFonts w:ascii="Arial" w:hAnsi="Arial" w:cs="Arial"/>
+          <w:sz w:val="24"/>
+          <w:szCs w:val="24"/>
+        </w:rPr>
+        <w:t xml:space="preserve">O propósito deste trabalho é a criação de um sistema de </w:t>
+      </w:r>
+      <w:r>
+        <w:rPr>
+          <w:rFonts w:ascii="Arial" w:hAnsi="Arial" w:cs="Arial"/>
+          <w:i/>
+          <w:sz w:val="24"/>
+          <w:szCs w:val="24"/>
+        </w:rPr>
+        <w:t>sharing</w:t>
+      </w:r>
+      <w:r>
+        <w:rPr>
+          <w:rFonts w:ascii="Arial" w:hAnsi="Arial" w:cs="Arial"/>
+          <w:sz w:val="24"/>
+          <w:szCs w:val="24"/>
+        </w:rPr>
+        <w:t xml:space="preserve"> locação de </w:t>
+      </w:r>
+      <w:r>
+        <w:rPr>
+          <w:rFonts w:ascii="Arial" w:hAnsi="Arial" w:cs="Arial"/>
+          <w:sz w:val="24"/>
+          <w:szCs w:val="24"/>
+        </w:rPr>
+        <w:t>itens</w:t>
+      </w:r>
+      <w:r>
+        <w:rPr>
+          <w:rFonts w:ascii="Arial" w:hAnsi="Arial" w:cs="Arial"/>
+          <w:sz w:val="24"/>
+          <w:szCs w:val="24"/>
+        </w:rPr>
+        <w:t xml:space="preserve"> para viagens, como malas, mochilas, barracas para </w:t>
+      </w:r>
+      <w:r>
+        <w:rPr>
+          <w:rFonts w:ascii="Arial" w:hAnsi="Arial" w:cs="Arial"/>
+          <w:i/>
+          <w:sz w:val="24"/>
+          <w:szCs w:val="24"/>
+        </w:rPr>
+        <w:t>camping</w:t>
+      </w:r>
+      <w:r>
+        <w:rPr>
+          <w:rFonts w:ascii="Arial" w:hAnsi="Arial" w:cs="Arial"/>
+          <w:sz w:val="24"/>
+          <w:szCs w:val="24"/>
+        </w:rPr>
+        <w:t>. Disponibilizando um sistema para o usuário compartilhar itens com outros usuários, através de uma aplicação de fácil utilização.</w:t>
+      </w:r>
+    </w:p>
+    <w:p>
+      <w:pPr>
+        <w:spacing w:line="360" w:lineRule="auto"/>
+        <w:ind w:firstLine="708"/>
+        <w:jc w:val="both"/>
+        <w:rPr>
+          <w:rFonts w:ascii="Arial" w:hAnsi="Arial" w:cs="Arial"/>
+          <w:sz w:val="24"/>
+          <w:szCs w:val="24"/>
+        </w:rPr>
+      </w:pPr>
+    </w:p>
+    <w:p>
+      <w:pPr>
+        <w:pStyle w:val="Ttulo2"/>
+      </w:pPr>
+      <w:r>
+        <w:t>JUSTIFICATIVA</w:t>
+      </w:r>
+    </w:p>
+    <w:p/>
+    <w:p>
+      <w:pPr>
+        <w:spacing w:line="360" w:lineRule="auto"/>
+        <w:ind w:firstLine="708"/>
+        <w:jc w:val="both"/>
+        <w:rPr>
+          <w:rFonts w:ascii="Arial" w:hAnsi="Arial" w:cs="Arial"/>
+          <w:sz w:val="24"/>
+          <w:szCs w:val="24"/>
+        </w:rPr>
+      </w:pPr>
+      <w:r>
+        <w:rPr>
+          <w:rFonts w:ascii="Arial" w:hAnsi="Arial" w:cs="Arial"/>
+          <w:sz w:val="24"/>
+          <w:szCs w:val="24"/>
+        </w:rPr>
+        <w:t xml:space="preserve">Através de pesquisas voltadas para o aluguel dos itens mencionados, foi identificado que existem soluções na web para acessórios, malas, ferramentas e demais coisas que só são utilizadas eventualmente, tais como: </w:t>
+      </w:r>
+      <w:proofErr w:type="spellStart"/>
+      <w:r>
+        <w:rPr>
+          <w:rFonts w:ascii="Arial" w:hAnsi="Arial" w:cs="Arial"/>
+          <w:sz w:val="24"/>
+          <w:szCs w:val="24"/>
+        </w:rPr>
+        <w:t>GetMalas</w:t>
+      </w:r>
+      <w:proofErr w:type="spellEnd"/>
+      <w:r>
+        <w:rPr>
+          <w:rFonts w:ascii="Arial" w:hAnsi="Arial" w:cs="Arial"/>
+          <w:sz w:val="24"/>
+          <w:szCs w:val="24"/>
+        </w:rPr>
+        <w:t xml:space="preserve">, </w:t>
+      </w:r>
+      <w:proofErr w:type="spellStart"/>
+      <w:r>
+        <w:rPr>
+          <w:rFonts w:ascii="Arial" w:hAnsi="Arial" w:cs="Arial"/>
+          <w:sz w:val="24"/>
+          <w:szCs w:val="24"/>
+        </w:rPr>
+        <w:t>Rent</w:t>
+      </w:r>
+      <w:proofErr w:type="spellEnd"/>
+      <w:r>
+        <w:rPr>
+          <w:rFonts w:ascii="Arial" w:hAnsi="Arial" w:cs="Arial"/>
+          <w:sz w:val="24"/>
+          <w:szCs w:val="24"/>
+        </w:rPr>
+        <w:t xml:space="preserve"> a bag.</w:t>
+      </w:r>
+    </w:p>
+    <w:p>
+      <w:pPr>
+        <w:spacing w:line="360" w:lineRule="auto"/>
+        <w:ind w:firstLine="708"/>
+        <w:jc w:val="both"/>
+        <w:rPr>
+          <w:rFonts w:ascii="Arial" w:hAnsi="Arial" w:cs="Arial"/>
+          <w:sz w:val="24"/>
+          <w:szCs w:val="24"/>
+        </w:rPr>
+      </w:pPr>
+      <w:r>
+        <w:rPr>
+          <w:rFonts w:ascii="Arial" w:hAnsi="Arial" w:cs="Arial"/>
+          <w:sz w:val="24"/>
+          <w:szCs w:val="24"/>
+        </w:rPr>
+        <w:lastRenderedPageBreak/>
+        <w:t xml:space="preserve">Porém não no modelo proposto de pessoa-para-pessoa. As soluções encontradas sempre estão no modelo de negócio </w:t>
+      </w:r>
+      <w:r>
+        <w:rPr>
+          <w:rFonts w:ascii="Arial" w:hAnsi="Arial" w:cs="Arial"/>
+          <w:i/>
+          <w:sz w:val="24"/>
+          <w:szCs w:val="24"/>
+        </w:rPr>
+        <w:t>Business to Commerce</w:t>
+      </w:r>
+      <w:r>
+        <w:rPr>
+          <w:rFonts w:ascii="Arial" w:hAnsi="Arial" w:cs="Arial"/>
+          <w:sz w:val="24"/>
+          <w:szCs w:val="24"/>
+        </w:rPr>
+        <w:t xml:space="preserve"> (B2C), que se caracteriza como o modelo comercial entre a empresa e o cliente final do produto, visto isso é necessário que as pessoas tenham a opção de encontrar pessoas próximas predispostas a ceder suas propriedades por um determinado tempo afim de ter um retorno econômico.</w:t>
+      </w:r>
+    </w:p>
+    <w:p>
+      <w:pPr>
+        <w:spacing w:line="360" w:lineRule="auto"/>
+        <w:ind w:firstLine="708"/>
+        <w:jc w:val="both"/>
+        <w:rPr>
+          <w:rFonts w:ascii="Arial" w:hAnsi="Arial" w:cs="Arial"/>
+          <w:sz w:val="24"/>
+          <w:szCs w:val="24"/>
+        </w:rPr>
+      </w:pPr>
+      <w:r>
+        <w:rPr>
+          <w:rFonts w:ascii="Arial" w:hAnsi="Arial" w:cs="Arial"/>
+          <w:sz w:val="24"/>
+          <w:szCs w:val="24"/>
+        </w:rPr>
+        <w:t>Outra justificativa é que os consumidores estão procurando alternativas para um consumo mais inteligente, de forma a reduzir gastos, consumir de uma forma que seja melhor para o planeta e para as populações.</w:t>
+      </w:r>
+    </w:p>
+    <w:p>
+      <w:pPr>
+        <w:spacing w:line="360" w:lineRule="auto"/>
+        <w:ind w:firstLine="708"/>
+        <w:jc w:val="both"/>
+        <w:rPr>
+          <w:rFonts w:ascii="Arial" w:hAnsi="Arial" w:cs="Arial"/>
+          <w:sz w:val="24"/>
+          <w:szCs w:val="24"/>
+        </w:rPr>
+      </w:pPr>
+    </w:p>
+    <w:p>
+      <w:pPr>
+        <w:pStyle w:val="Ttulo2"/>
+      </w:pPr>
+      <w:r>
+        <w:t>METODOLOGIA</w:t>
+      </w:r>
+    </w:p>
+    <w:p/>
+    <w:p>
+      <w:r>
+        <w:t>Pesquisando aplicativos e serviços online, encontramos um espaço em branco no mercado de aplicações de compartilhamento de itens para viagem.</w:t>
+      </w:r>
+    </w:p>
+    <w:p>
+      <w:r>
+        <w:t xml:space="preserve">“A </w:t>
+      </w:r>
+      <w:proofErr w:type="spellStart"/>
+      <w:r>
+        <w:t>GlobalWebIndex</w:t>
+      </w:r>
+      <w:proofErr w:type="spellEnd"/>
+      <w:r>
+        <w:t>, empresa mundial especializada em estudos relacionados a internet e tecnologia, disponibilizou um estudo sobre o crescimento no uso de dispositivos digitais ao redor do mundo” (BEER, 2014).</w:t>
+      </w:r>
+    </w:p>
+    <w:p>
+      <w:r>
+        <w:t>Então algumas necessidades principais surgiram dentro deste cenário.</w:t>
+      </w:r>
+    </w:p>
+    <w:p>
+      <w:r>
+        <w:t>Baseando-se na pesquisa e no momento tecnológico e tendências atuais de</w:t>
+      </w:r>
+    </w:p>
+    <w:p>
+      <w:r>
+        <w:t>compartilhamento de serviços entre usuários através de aplicações mobile(apps). Observamos o alto custo de alguns itens de viagem, e a inexistência de uma aplicação que permita que usuários ofereçam itens para outros usuários nas suas proximidades.</w:t>
+      </w:r>
+    </w:p>
+    <w:p>
+      <w:r>
+        <w:t>Assim, o sistema desenvolvido traz um serviço para acesso via web para que os usuários se conectem através de uma aplicação simples buscando os itens(mala, jogo de malas, mochilas, barracas, bolsas, itens de viagem) ou mesmo oferecendo os itens que ele tem disponível para que outros usuários possam alugar.</w:t>
+      </w:r>
+    </w:p>
+    <w:p>
+      <w:pPr>
+        <w:rPr>
+          <w:rFonts w:ascii="Arial" w:eastAsia="Arial" w:hAnsi="Arial" w:cs="Arial"/>
+          <w:sz w:val="24"/>
+        </w:rPr>
+      </w:pPr>
+      <w:r>
+        <w:rPr>
+          <w:rFonts w:ascii="Arial" w:eastAsia="Arial" w:hAnsi="Arial" w:cs="Arial"/>
+          <w:sz w:val="24"/>
+        </w:rPr>
+        <w:t xml:space="preserve">Para o desenvolvimento escolhemos utilizar um </w:t>
+      </w:r>
+      <w:r>
+        <w:rPr>
+          <w:rFonts w:ascii="Arial" w:eastAsia="Arial" w:hAnsi="Arial" w:cs="Arial"/>
+          <w:i/>
+          <w:sz w:val="24"/>
+        </w:rPr>
+        <w:t>KANBAN</w:t>
+      </w:r>
+      <w:r>
+        <w:rPr>
+          <w:rFonts w:ascii="Arial" w:eastAsia="Arial" w:hAnsi="Arial" w:cs="Arial"/>
+          <w:sz w:val="24"/>
+        </w:rPr>
+        <w:t xml:space="preserve"> online, para a divisão das tarefas, onde as funcionalidades vão ser divididas em </w:t>
+      </w:r>
+      <w:r>
+        <w:rPr>
+          <w:rFonts w:ascii="Arial" w:eastAsia="Arial" w:hAnsi="Arial" w:cs="Arial"/>
+          <w:sz w:val="24"/>
+        </w:rPr>
+        <w:t>histórias (</w:t>
+      </w:r>
+      <w:r>
+        <w:rPr>
+          <w:rFonts w:ascii="Arial" w:eastAsia="Arial" w:hAnsi="Arial" w:cs="Arial"/>
+          <w:i/>
+          <w:sz w:val="24"/>
+        </w:rPr>
+        <w:t>SCRUM</w:t>
+      </w:r>
+      <w:r>
+        <w:rPr>
+          <w:rFonts w:ascii="Arial" w:eastAsia="Arial" w:hAnsi="Arial" w:cs="Arial"/>
+          <w:sz w:val="24"/>
+        </w:rPr>
+        <w:t xml:space="preserve">), utilizando um </w:t>
+      </w:r>
+      <w:r>
+        <w:rPr>
+          <w:rFonts w:ascii="Arial" w:eastAsia="Arial" w:hAnsi="Arial" w:cs="Arial"/>
+          <w:i/>
+          <w:sz w:val="24"/>
+        </w:rPr>
+        <w:t>BACKLOG</w:t>
+      </w:r>
+      <w:r>
+        <w:rPr>
+          <w:rFonts w:ascii="Arial" w:eastAsia="Arial" w:hAnsi="Arial" w:cs="Arial"/>
+          <w:sz w:val="24"/>
+        </w:rPr>
+        <w:t xml:space="preserve"> com as histórias relativas aos projetos.</w:t>
+      </w:r>
+    </w:p>
+    <w:p>
+      <w:pPr>
+        <w:rPr>
+          <w:rFonts w:ascii="Arial" w:eastAsia="Arial" w:hAnsi="Arial" w:cs="Arial"/>
+          <w:sz w:val="24"/>
+        </w:rPr>
+      </w:pPr>
+    </w:p>
+    <w:p>
+      <w:pPr>
+        <w:pStyle w:val="Ttulo2"/>
+        <w:rPr>
+          <w:rFonts w:eastAsia="Arial"/>
+        </w:rPr>
+      </w:pPr>
+      <w:r>
+        <w:rPr>
+          <w:rFonts w:eastAsia="Arial"/>
+        </w:rPr>
+        <w:t>ESTRUTURA DE TRABALHO</w:t>
+      </w:r>
+    </w:p>
+    <w:p>
+      <w:pPr>
+        <w:ind w:left="720"/>
+      </w:pPr>
+    </w:p>
+    <w:p>
+      <w:pPr>
+        <w:ind w:firstLine="360"/>
+        <w:rPr>
+          <w:rFonts w:ascii="Arial" w:hAnsi="Arial" w:cs="Arial"/>
+          <w:sz w:val="24"/>
+          <w:szCs w:val="24"/>
+        </w:rPr>
+      </w:pPr>
+      <w:r>
+        <w:rPr>
+          <w:rFonts w:ascii="Arial" w:hAnsi="Arial" w:cs="Arial"/>
+          <w:sz w:val="24"/>
+          <w:szCs w:val="24"/>
+        </w:rPr>
+        <w:t>Os capítulos que compõe este trabalho estão divididos na ordem a seguir.</w:t>
+      </w:r>
+    </w:p>
+    <w:p>
+      <w:pPr>
+        <w:rPr>
+          <w:rFonts w:ascii="Arial" w:hAnsi="Arial" w:cs="Arial"/>
+          <w:sz w:val="24"/>
+          <w:szCs w:val="24"/>
+        </w:rPr>
+      </w:pPr>
+      <w:r>
+        <w:rPr>
+          <w:rFonts w:ascii="Arial" w:hAnsi="Arial" w:cs="Arial"/>
+          <w:sz w:val="24"/>
+          <w:szCs w:val="24"/>
+        </w:rPr>
+        <w:t>Capítulo 2 – Visão Geral do Sistema – Descrever e desenhar os processos a serem automatizados, o fluxo de informações e o funcionamento das funcionalidades.</w:t>
+      </w:r>
+    </w:p>
+    <w:p>
+      <w:pPr>
+        <w:rPr>
+          <w:rFonts w:ascii="Arial" w:hAnsi="Arial" w:cs="Arial"/>
+          <w:sz w:val="24"/>
+          <w:szCs w:val="24"/>
+        </w:rPr>
+      </w:pPr>
+      <w:r>
+        <w:rPr>
+          <w:rFonts w:ascii="Arial" w:hAnsi="Arial" w:cs="Arial"/>
+          <w:sz w:val="24"/>
+          <w:szCs w:val="24"/>
+        </w:rPr>
+        <w:lastRenderedPageBreak/>
+        <w:t>Capítulo 3 – Requisitos – Neste capítulo, foi descrito todos os requisitos funcionais e não funcionais do sistema.</w:t>
+      </w:r>
+    </w:p>
+    <w:p>
+      <w:pPr>
+        <w:rPr>
+          <w:rFonts w:ascii="Arial" w:hAnsi="Arial" w:cs="Arial"/>
+          <w:sz w:val="24"/>
+          <w:szCs w:val="24"/>
+        </w:rPr>
+      </w:pPr>
+      <w:r>
+        <w:rPr>
+          <w:rFonts w:ascii="Arial" w:hAnsi="Arial" w:cs="Arial"/>
+          <w:sz w:val="24"/>
+          <w:szCs w:val="24"/>
+        </w:rPr>
+        <w:t>Capítulo 4 – Modelagem – Contém a modelagem do sistema (Casos de uso detalhado, diagrama de classe, diagrama de sequência e MER).</w:t>
+      </w:r>
+    </w:p>
+    <w:p>
+      <w:pPr>
+        <w:rPr>
+          <w:rFonts w:ascii="Arial" w:hAnsi="Arial" w:cs="Arial"/>
+          <w:sz w:val="24"/>
+          <w:szCs w:val="24"/>
+        </w:rPr>
+      </w:pPr>
+      <w:r>
+        <w:rPr>
+          <w:rFonts w:ascii="Arial" w:hAnsi="Arial" w:cs="Arial"/>
+          <w:sz w:val="24"/>
+          <w:szCs w:val="24"/>
+        </w:rPr>
+        <w:t>Capítulo 5 – Protótipo – Disponibiliza uma visão detalhada das interfaces do sistema, explicando suas funcionalidades e passo a passo das navegações.</w:t>
+      </w:r>
+    </w:p>
+    <w:p>
+      <w:pPr>
+        <w:rPr>
+          <w:rFonts w:ascii="Arial" w:hAnsi="Arial" w:cs="Arial"/>
+          <w:sz w:val="24"/>
+          <w:szCs w:val="24"/>
+        </w:rPr>
+      </w:pPr>
+    </w:p>
+    <w:p>
+      <w:pPr>
+        <w:pStyle w:val="Ttulo1"/>
+      </w:pPr>
+      <w:r>
+        <w:t>VIS</w:t>
+      </w:r>
+      <w:r>
+        <w:t>Ã</w:t>
+      </w:r>
+      <w:r>
+        <w:t>O GERAL DO SISTEMA</w:t>
+      </w:r>
+      <w:r>
+        <w:t>.</w:t>
+      </w:r>
+    </w:p>
+    <w:p>
+      <w:pPr>
+        <w:rPr>
+          <w:lang w:eastAsia="pt-BR"/>
+        </w:rPr>
+      </w:pPr>
+    </w:p>
+    <w:p>
+      <w:pPr>
+        <w:ind w:firstLine="426"/>
+        <w:rPr>
+          <w:rFonts w:ascii="Arial" w:hAnsi="Arial" w:cs="Arial"/>
+          <w:sz w:val="24"/>
+          <w:szCs w:val="24"/>
+          <w:lang w:eastAsia="pt-BR"/>
+        </w:rPr>
+      </w:pPr>
+      <w:r>
+        <w:rPr>
+          <w:rFonts w:ascii="Arial" w:hAnsi="Arial" w:cs="Arial"/>
+          <w:sz w:val="24"/>
+          <w:szCs w:val="24"/>
+          <w:lang w:eastAsia="pt-BR"/>
+        </w:rPr>
+        <w:t xml:space="preserve">O Sistema é composto por diversos módulos que são responsáveis pelo cadastro de e manutenção de usuários, busca de usuários, avaliação de usuários, suspensão de usuários, cadastro e manutenção de produtos, busca de produtos, avaliação de produtos, suspensão de produtos, cadastro de oferta, recebimento de oferta, aceite ou recusa de oferta. </w:t>
+      </w:r>
+    </w:p>
+    <w:p>
+      <w:pPr>
+        <w:ind w:firstLine="426"/>
+        <w:rPr>
+          <w:rFonts w:ascii="Arial" w:hAnsi="Arial" w:cs="Arial"/>
+          <w:sz w:val="24"/>
+          <w:szCs w:val="24"/>
+          <w:lang w:eastAsia="pt-BR"/>
+        </w:rPr>
+      </w:pPr>
+      <w:r>
+        <w:rPr>
+          <w:rFonts w:ascii="Arial" w:hAnsi="Arial" w:cs="Arial"/>
+          <w:sz w:val="24"/>
+          <w:szCs w:val="24"/>
+          <w:lang w:eastAsia="pt-BR"/>
+        </w:rPr>
+        <w:t>O gerenciamento das informações será feito por três tipos de usuários e níveis diferentes de acesso, sendo um usuário visitante, usuário cadastrado e administrador do sistema. Cada usuário possui diferentes níveis de acesso, visões e ações diferentes no sistema.</w:t>
+      </w:r>
+    </w:p>
+    <w:p>
+      <w:pPr>
+        <w:ind w:firstLine="426"/>
+        <w:rPr>
+          <w:rFonts w:ascii="Arial" w:hAnsi="Arial" w:cs="Arial"/>
+          <w:sz w:val="24"/>
+          <w:szCs w:val="24"/>
+          <w:lang w:eastAsia="pt-BR"/>
+        </w:rPr>
+      </w:pPr>
+      <w:r>
+        <w:rPr>
+          <w:rFonts w:ascii="Arial" w:hAnsi="Arial" w:cs="Arial"/>
+          <w:sz w:val="24"/>
+          <w:szCs w:val="24"/>
+          <w:lang w:eastAsia="pt-BR"/>
+        </w:rPr>
+        <w:t>O usuário visitante, terá acesso as funcionalidades exibidas no sistema, sem permissões para fazer ofertas ou cadastro de produtos, o mesmo poderá realizar buscas.</w:t>
+      </w:r>
+    </w:p>
+    <w:p>
+      <w:pPr>
+        <w:ind w:firstLine="426"/>
+        <w:rPr>
+          <w:rFonts w:ascii="Arial" w:hAnsi="Arial" w:cs="Arial"/>
+          <w:sz w:val="24"/>
+          <w:szCs w:val="24"/>
+          <w:lang w:eastAsia="pt-BR"/>
+        </w:rPr>
+      </w:pPr>
+      <w:r>
+        <w:rPr>
+          <w:rFonts w:ascii="Arial" w:hAnsi="Arial" w:cs="Arial"/>
+          <w:sz w:val="24"/>
+          <w:szCs w:val="24"/>
+          <w:lang w:eastAsia="pt-BR"/>
+        </w:rPr>
+        <w:t>O usuário cadastrado, terá acesso as funcionalidades exibidas no sistema, com permissões para fazer ofertas, avaliar negociações realizadas, cadastrar produtos, suspender seus produtos cadastrados, buscar os produtos, excluir os produtos cadastrados, oferecer produtos.</w:t>
+      </w:r>
+    </w:p>
+    <w:p>
+      <w:pPr>
+        <w:ind w:firstLine="426"/>
+        <w:rPr>
+          <w:rFonts w:ascii="Arial" w:hAnsi="Arial" w:cs="Arial"/>
+          <w:sz w:val="24"/>
+          <w:szCs w:val="24"/>
+          <w:lang w:eastAsia="pt-BR"/>
+        </w:rPr>
+      </w:pPr>
+      <w:r>
+        <w:rPr>
+          <w:rFonts w:ascii="Arial" w:hAnsi="Arial" w:cs="Arial"/>
+          <w:sz w:val="24"/>
+          <w:szCs w:val="24"/>
+          <w:lang w:eastAsia="pt-BR"/>
+        </w:rPr>
+        <w:t>O usuário administrador, terá acesso a todas as telas de um usuário cadastrado e acesso a um painel administrativo.</w:t>
+      </w:r>
+    </w:p>
+    <w:p>
+      <w:pPr>
+        <w:ind w:firstLine="426"/>
+        <w:rPr>
+          <w:rFonts w:ascii="Arial" w:hAnsi="Arial" w:cs="Arial"/>
+          <w:sz w:val="24"/>
+          <w:szCs w:val="24"/>
+          <w:lang w:eastAsia="pt-BR"/>
+        </w:rPr>
+      </w:pPr>
+    </w:p>
+    <w:p>
+      <w:pPr>
+        <w:pStyle w:val="Ttulo2"/>
+        <w:rPr>
+          <w:lang w:eastAsia="pt-BR"/>
+        </w:rPr>
+      </w:pPr>
+      <w:r>
+        <w:rPr>
+          <w:lang w:eastAsia="pt-BR"/>
+        </w:rPr>
+        <w:t>ATORES</w:t>
+      </w:r>
+    </w:p>
+    <w:p>
+      <w:pPr>
+        <w:rPr>
+          <w:lang w:eastAsia="pt-BR"/>
+        </w:rPr>
+      </w:pPr>
+    </w:p>
+    <w:p>
+      <w:pPr>
+        <w:jc w:val="both"/>
+        <w:rPr>
+          <w:rFonts w:ascii="Arial" w:hAnsi="Arial" w:cs="Arial"/>
+          <w:sz w:val="24"/>
+          <w:szCs w:val="24"/>
+          <w:lang w:eastAsia="pt-BR"/>
+        </w:rPr>
+      </w:pPr>
+      <w:r>
+        <w:rPr>
+          <w:rFonts w:ascii="Arial" w:hAnsi="Arial" w:cs="Arial"/>
+          <w:sz w:val="24"/>
+          <w:szCs w:val="24"/>
+          <w:lang w:eastAsia="pt-BR"/>
+        </w:rPr>
+        <w:t xml:space="preserve">Usuário visitante: É aquele que acessa o aplicativo, e visualiza a estrutura básica do sistema, como o tipo de produtos disponíveis, e preço dos produtos, mas não consegue realizar o aluguel ou disponibilizar um produto. </w:t>
+      </w:r>
+    </w:p>
+    <w:p>
+      <w:pPr>
+        <w:jc w:val="both"/>
+        <w:rPr>
+          <w:rFonts w:ascii="Arial" w:hAnsi="Arial" w:cs="Arial"/>
+          <w:sz w:val="24"/>
+          <w:szCs w:val="24"/>
+          <w:lang w:eastAsia="pt-BR"/>
+        </w:rPr>
+      </w:pPr>
+      <w:r>
+        <w:rPr>
+          <w:rFonts w:ascii="Arial" w:hAnsi="Arial" w:cs="Arial"/>
+          <w:sz w:val="24"/>
+          <w:szCs w:val="24"/>
+          <w:lang w:eastAsia="pt-BR"/>
+        </w:rPr>
+        <w:t>Usuário cadastrado: É aquele que acessa o aplicativo, podendo ver os itens disponíveis para locação em sua região e tem a possibilidade de disponibilizar produtos para locação.</w:t>
+      </w:r>
+    </w:p>
+    <w:p>
+      <w:pPr>
+        <w:jc w:val="both"/>
+        <w:rPr>
+          <w:rFonts w:ascii="Arial" w:hAnsi="Arial" w:cs="Arial"/>
+          <w:sz w:val="24"/>
+          <w:szCs w:val="24"/>
+          <w:lang w:eastAsia="pt-BR"/>
+        </w:rPr>
+      </w:pPr>
+      <w:r>
+        <w:rPr>
+          <w:rFonts w:ascii="Arial" w:hAnsi="Arial" w:cs="Arial"/>
+          <w:sz w:val="24"/>
+          <w:szCs w:val="24"/>
+          <w:lang w:eastAsia="pt-BR"/>
+        </w:rPr>
+        <w:lastRenderedPageBreak/>
+        <w:t>Administrador: É aquele responsável pelos Pre-cadastros do sistema (categorias, marcas), assim como acesso a perfis de usuários via busca, podendo suspender um perfil e até mesmo bloquear o usuário.</w:t>
+      </w:r>
+    </w:p>
+    <w:p>
+      <w:pPr>
+        <w:jc w:val="both"/>
+        <w:rPr>
+          <w:rFonts w:ascii="Arial" w:hAnsi="Arial" w:cs="Arial"/>
+          <w:sz w:val="24"/>
+          <w:szCs w:val="24"/>
+          <w:lang w:eastAsia="pt-BR"/>
+        </w:rPr>
+      </w:pPr>
+    </w:p>
+    <w:p>
+      <w:pPr>
+        <w:pStyle w:val="Ttulo1"/>
+      </w:pPr>
+      <w:r>
+        <w:t>REQUISITOS FUNCIONAIS</w:t>
+      </w:r>
+    </w:p>
+    <w:p>
+      <w:pPr>
+        <w:ind w:firstLine="432"/>
+        <w:rPr>
+          <w:rFonts w:ascii="Arial" w:eastAsia="Arial" w:hAnsi="Arial" w:cs="Arial"/>
+          <w:sz w:val="24"/>
+        </w:rPr>
+      </w:pPr>
+    </w:p>
+    <w:tbl>
+      <w:tblPr>
+        <w:tblStyle w:val="Tabelacomgrade"/>
+        <w:tblW w:w="0" w:type="auto"/>
+        <w:tblLook w:val="04A0" w:firstRow="1" w:lastRow="0" w:firstColumn="1" w:lastColumn="0" w:noHBand="0" w:noVBand="1"/>
+      </w:tblPr>
+      <w:tblGrid>
+        <w:gridCol w:w="1110"/>
+        <w:gridCol w:w="2943"/>
+        <w:gridCol w:w="5008"/>
+      </w:tblGrid>
+      <w:tr>
+        <w:tc>
+          <w:tcPr>
+            <w:tcW w:w="1110" w:type="dxa"/>
+          </w:tcPr>
+          <w:p>
+            <w:pPr>
+              <w:rPr>
+                <w:rFonts w:ascii="Arial" w:hAnsi="Arial" w:cs="Arial"/>
+                <w:sz w:val="24"/>
+                <w:szCs w:val="24"/>
+                <w:lang w:eastAsia="pt-BR"/>
+              </w:rPr>
+            </w:pPr>
+            <w:r>
+              <w:rPr>
+                <w:rFonts w:ascii="Arial" w:hAnsi="Arial" w:cs="Arial"/>
+                <w:sz w:val="24"/>
+                <w:szCs w:val="24"/>
+                <w:lang w:eastAsia="pt-BR"/>
+              </w:rPr>
+              <w:t>RF001</w:t>
+            </w:r>
+          </w:p>
+        </w:tc>
+        <w:tc>
+          <w:tcPr>
+            <w:tcW w:w="2943" w:type="dxa"/>
+          </w:tcPr>
+          <w:p>
+            <w:pPr>
+              <w:rPr>
+                <w:lang w:eastAsia="pt-BR"/>
+              </w:rPr>
+            </w:pPr>
+            <w:r>
+              <w:rPr>
+                <w:lang w:eastAsia="pt-BR"/>
+              </w:rPr>
+              <w:t>Cadastr</w:t>
+            </w:r>
+            <w:r>
+              <w:rPr>
+                <w:lang w:eastAsia="pt-BR"/>
+              </w:rPr>
+              <w:t>o</w:t>
+            </w:r>
+          </w:p>
+        </w:tc>
+        <w:tc>
+          <w:tcPr>
+            <w:tcW w:w="5008" w:type="dxa"/>
+          </w:tcPr>
+          <w:p>
+            <w:pPr>
+              <w:rPr>
+                <w:lang w:eastAsia="pt-BR"/>
+              </w:rPr>
+            </w:pPr>
+            <w:r>
+              <w:rPr>
+                <w:lang w:eastAsia="pt-BR"/>
+              </w:rPr>
+              <w:t xml:space="preserve">O sistema deve permitir </w:t>
+            </w:r>
+            <w:r>
+              <w:rPr>
+                <w:lang w:eastAsia="pt-BR"/>
+              </w:rPr>
+              <w:t>que usuários administradores cadastre outros usuários administradores, sendo que o primeiro usuário deve ser padrão do sistema</w:t>
+            </w:r>
+            <w:r>
+              <w:rPr>
+                <w:lang w:eastAsia="pt-BR"/>
+              </w:rPr>
+              <w:t>.</w:t>
+            </w:r>
+          </w:p>
+        </w:tc>
+      </w:tr>
+      <w:tr>
+        <w:tc>
+          <w:tcPr>
+            <w:tcW w:w="1110" w:type="dxa"/>
+          </w:tcPr>
+          <w:p>
+            <w:pPr>
+              <w:rPr>
+                <w:rFonts w:ascii="Arial" w:hAnsi="Arial" w:cs="Arial"/>
+                <w:sz w:val="24"/>
+                <w:szCs w:val="24"/>
+                <w:lang w:eastAsia="pt-BR"/>
+              </w:rPr>
+            </w:pPr>
+            <w:r>
+              <w:rPr>
+                <w:rFonts w:ascii="Arial" w:hAnsi="Arial" w:cs="Arial"/>
+                <w:sz w:val="24"/>
+                <w:szCs w:val="24"/>
+                <w:lang w:eastAsia="pt-BR"/>
+              </w:rPr>
+              <w:t>RF002</w:t>
+            </w:r>
+          </w:p>
+        </w:tc>
+        <w:tc>
+          <w:tcPr>
+            <w:tcW w:w="2943" w:type="dxa"/>
+          </w:tcPr>
+          <w:p>
+            <w:pPr>
+              <w:rPr>
+                <w:lang w:eastAsia="pt-BR"/>
+              </w:rPr>
+            </w:pPr>
+            <w:r>
+              <w:rPr>
+                <w:lang w:eastAsia="pt-BR"/>
+              </w:rPr>
+              <w:t>Login</w:t>
+            </w:r>
+          </w:p>
+        </w:tc>
+        <w:tc>
+          <w:tcPr>
+            <w:tcW w:w="5008" w:type="dxa"/>
+          </w:tcPr>
+          <w:p>
+            <w:pPr>
+              <w:rPr>
+                <w:lang w:eastAsia="pt-BR"/>
+              </w:rPr>
+            </w:pPr>
+            <w:r>
+              <w:rPr>
+                <w:lang w:eastAsia="pt-BR"/>
+              </w:rPr>
+              <w:t xml:space="preserve">O sistema deve ter uma tela de login para os </w:t>
+            </w:r>
+            <w:r>
+              <w:rPr>
+                <w:lang w:eastAsia="pt-BR"/>
+              </w:rPr>
+              <w:t>usuários</w:t>
+            </w:r>
+            <w:r>
+              <w:rPr>
+                <w:lang w:eastAsia="pt-BR"/>
+              </w:rPr>
+              <w:t>.</w:t>
+            </w:r>
+          </w:p>
+        </w:tc>
+      </w:tr>
+      <w:tr>
+        <w:tc>
+          <w:tcPr>
+            <w:tcW w:w="1110" w:type="dxa"/>
+          </w:tcPr>
+          <w:p>
+            <w:pPr>
+              <w:rPr>
+                <w:rFonts w:ascii="Arial" w:hAnsi="Arial" w:cs="Arial"/>
+                <w:sz w:val="24"/>
+                <w:szCs w:val="24"/>
+                <w:lang w:eastAsia="pt-BR"/>
+              </w:rPr>
+            </w:pPr>
+            <w:r>
+              <w:rPr>
+                <w:rFonts w:ascii="Arial" w:hAnsi="Arial" w:cs="Arial"/>
+                <w:sz w:val="24"/>
+                <w:szCs w:val="24"/>
+                <w:lang w:eastAsia="pt-BR"/>
+              </w:rPr>
+              <w:t>RF003</w:t>
+            </w:r>
+          </w:p>
+        </w:tc>
+        <w:tc>
+          <w:tcPr>
+            <w:tcW w:w="2943" w:type="dxa"/>
+          </w:tcPr>
+          <w:p>
+            <w:pPr>
+              <w:rPr>
+                <w:lang w:eastAsia="pt-BR"/>
+              </w:rPr>
+            </w:pPr>
+            <w:r>
+              <w:rPr>
+                <w:lang w:eastAsia="pt-BR"/>
+              </w:rPr>
+              <w:t>Cadastro de categorias</w:t>
+            </w:r>
+          </w:p>
+        </w:tc>
+        <w:tc>
+          <w:tcPr>
+            <w:tcW w:w="5008" w:type="dxa"/>
+          </w:tcPr>
+          <w:p>
+            <w:pPr>
+              <w:rPr>
+                <w:lang w:eastAsia="pt-BR"/>
+              </w:rPr>
+            </w:pPr>
+            <w:r>
+              <w:rPr>
+                <w:lang w:eastAsia="pt-BR"/>
+              </w:rPr>
+              <w:t xml:space="preserve">O </w:t>
+            </w:r>
+            <w:r>
+              <w:rPr>
+                <w:lang w:eastAsia="pt-BR"/>
+              </w:rPr>
+              <w:t>s</w:t>
+            </w:r>
+            <w:r>
+              <w:rPr>
+                <w:lang w:eastAsia="pt-BR"/>
+              </w:rPr>
+              <w:t xml:space="preserve">istema deve permitir </w:t>
+            </w:r>
+            <w:r>
+              <w:rPr>
+                <w:lang w:eastAsia="pt-BR"/>
+              </w:rPr>
+              <w:t xml:space="preserve">que usuários administradores cadastrem </w:t>
+            </w:r>
+            <w:r>
+              <w:rPr>
+                <w:lang w:eastAsia="pt-BR"/>
+              </w:rPr>
+              <w:t>categorias</w:t>
+            </w:r>
+            <w:r>
+              <w:rPr>
+                <w:lang w:eastAsia="pt-BR"/>
+              </w:rPr>
+              <w:t>.</w:t>
+            </w:r>
+          </w:p>
+        </w:tc>
+      </w:tr>
+      <w:tr>
+        <w:tc>
+          <w:tcPr>
+            <w:tcW w:w="1110" w:type="dxa"/>
+          </w:tcPr>
+          <w:p>
+            <w:pPr>
+              <w:rPr>
+                <w:rFonts w:ascii="Arial" w:hAnsi="Arial" w:cs="Arial"/>
+                <w:sz w:val="24"/>
+                <w:szCs w:val="24"/>
+                <w:lang w:eastAsia="pt-BR"/>
+              </w:rPr>
+            </w:pPr>
+            <w:r>
+              <w:rPr>
+                <w:rFonts w:ascii="Arial" w:hAnsi="Arial" w:cs="Arial"/>
+                <w:sz w:val="24"/>
+                <w:szCs w:val="24"/>
+                <w:lang w:eastAsia="pt-BR"/>
+              </w:rPr>
+              <w:t>RF004</w:t>
+            </w:r>
+          </w:p>
+        </w:tc>
+        <w:tc>
+          <w:tcPr>
+            <w:tcW w:w="2943" w:type="dxa"/>
+          </w:tcPr>
+          <w:p>
+            <w:pPr>
+              <w:rPr>
+                <w:lang w:eastAsia="pt-BR"/>
+              </w:rPr>
+            </w:pPr>
+            <w:r>
+              <w:rPr>
+                <w:lang w:eastAsia="pt-BR"/>
+              </w:rPr>
+              <w:t>Cadastro de marcas</w:t>
+            </w:r>
+          </w:p>
+        </w:tc>
+        <w:tc>
+          <w:tcPr>
+            <w:tcW w:w="5008" w:type="dxa"/>
+          </w:tcPr>
+          <w:p>
+            <w:pPr>
+              <w:rPr>
+                <w:lang w:eastAsia="pt-BR"/>
+              </w:rPr>
+            </w:pPr>
+            <w:r>
+              <w:rPr>
+                <w:lang w:eastAsia="pt-BR"/>
+              </w:rPr>
+              <w:t xml:space="preserve">O sistema deve permitir que usuários administradores cadastrem </w:t>
+            </w:r>
+            <w:r>
+              <w:rPr>
+                <w:lang w:eastAsia="pt-BR"/>
+              </w:rPr>
+              <w:t>marcas</w:t>
+            </w:r>
+            <w:r>
+              <w:rPr>
+                <w:lang w:eastAsia="pt-BR"/>
+              </w:rPr>
+              <w:t>.</w:t>
+            </w:r>
+          </w:p>
+        </w:tc>
+      </w:tr>
+      <w:tr>
+        <w:tc>
+          <w:tcPr>
+            <w:tcW w:w="1110" w:type="dxa"/>
+          </w:tcPr>
+          <w:p>
+            <w:pPr>
+              <w:rPr>
+                <w:rFonts w:ascii="Arial" w:hAnsi="Arial" w:cs="Arial"/>
+                <w:sz w:val="24"/>
+                <w:szCs w:val="24"/>
+                <w:lang w:eastAsia="pt-BR"/>
+              </w:rPr>
+            </w:pPr>
+            <w:r>
+              <w:rPr>
+                <w:rFonts w:ascii="Arial" w:hAnsi="Arial" w:cs="Arial"/>
+                <w:sz w:val="24"/>
+                <w:szCs w:val="24"/>
+                <w:lang w:eastAsia="pt-BR"/>
+              </w:rPr>
+              <w:t>RF005</w:t>
+            </w:r>
+          </w:p>
+        </w:tc>
+        <w:tc>
+          <w:tcPr>
+            <w:tcW w:w="2943" w:type="dxa"/>
+          </w:tcPr>
+          <w:p>
+            <w:pPr>
+              <w:rPr>
+                <w:lang w:eastAsia="pt-BR"/>
+              </w:rPr>
+            </w:pPr>
+            <w:r>
+              <w:rPr>
+                <w:lang w:eastAsia="pt-BR"/>
+              </w:rPr>
+              <w:t xml:space="preserve">Pesquisar </w:t>
+            </w:r>
+            <w:r>
+              <w:rPr>
+                <w:lang w:eastAsia="pt-BR"/>
+              </w:rPr>
+              <w:t>usuários</w:t>
+            </w:r>
+          </w:p>
+        </w:tc>
+        <w:tc>
+          <w:tcPr>
+            <w:tcW w:w="5008" w:type="dxa"/>
+          </w:tcPr>
+          <w:p>
+            <w:pPr>
+              <w:rPr>
+                <w:lang w:eastAsia="pt-BR"/>
+              </w:rPr>
+            </w:pPr>
+            <w:r>
+              <w:rPr>
+                <w:lang w:eastAsia="pt-BR"/>
+              </w:rPr>
+              <w:t xml:space="preserve">O sistema deve permitir </w:t>
+            </w:r>
+            <w:r>
+              <w:rPr>
+                <w:lang w:eastAsia="pt-BR"/>
+              </w:rPr>
+              <w:t xml:space="preserve">que usuários </w:t>
+            </w:r>
+            <w:r>
+              <w:rPr>
+                <w:lang w:eastAsia="pt-BR"/>
+              </w:rPr>
+              <w:t xml:space="preserve">administradores </w:t>
+            </w:r>
+            <w:r>
+              <w:rPr>
+                <w:lang w:eastAsia="pt-BR"/>
+              </w:rPr>
+              <w:t>pesquis</w:t>
+            </w:r>
+            <w:r>
+              <w:rPr>
+                <w:lang w:eastAsia="pt-BR"/>
+              </w:rPr>
+              <w:t>em</w:t>
+            </w:r>
+            <w:r>
+              <w:rPr>
+                <w:lang w:eastAsia="pt-BR"/>
+              </w:rPr>
+              <w:t xml:space="preserve"> os </w:t>
+            </w:r>
+            <w:r>
+              <w:rPr>
+                <w:lang w:eastAsia="pt-BR"/>
+              </w:rPr>
+              <w:t>usuários</w:t>
+            </w:r>
+            <w:r>
+              <w:rPr>
+                <w:lang w:eastAsia="pt-BR"/>
+              </w:rPr>
+              <w:t xml:space="preserve"> cadastrados no sistema</w:t>
+            </w:r>
+            <w:r>
+              <w:rPr>
+                <w:lang w:eastAsia="pt-BR"/>
+              </w:rPr>
+              <w:t>.</w:t>
+            </w:r>
+          </w:p>
+        </w:tc>
+      </w:tr>
+      <w:tr>
+        <w:tc>
+          <w:tcPr>
+            <w:tcW w:w="1110" w:type="dxa"/>
+          </w:tcPr>
+          <w:p>
+            <w:pPr>
+              <w:rPr>
+                <w:rFonts w:ascii="Arial" w:hAnsi="Arial" w:cs="Arial"/>
+                <w:sz w:val="24"/>
+                <w:szCs w:val="24"/>
+                <w:lang w:eastAsia="pt-BR"/>
+              </w:rPr>
+            </w:pPr>
+            <w:r>
+              <w:rPr>
+                <w:rFonts w:ascii="Arial" w:hAnsi="Arial" w:cs="Arial"/>
+                <w:sz w:val="24"/>
+                <w:szCs w:val="24"/>
+                <w:lang w:eastAsia="pt-BR"/>
+              </w:rPr>
+              <w:t>RF006</w:t>
+            </w:r>
+          </w:p>
+        </w:tc>
+        <w:tc>
+          <w:tcPr>
+            <w:tcW w:w="2943" w:type="dxa"/>
+          </w:tcPr>
+          <w:p>
+            <w:pPr>
+              <w:rPr>
+                <w:lang w:eastAsia="pt-BR"/>
+              </w:rPr>
+            </w:pPr>
+            <w:r>
+              <w:rPr>
+                <w:lang w:eastAsia="pt-BR"/>
+              </w:rPr>
+              <w:t>Suspensão de usuários</w:t>
+            </w:r>
+          </w:p>
+        </w:tc>
+        <w:tc>
+          <w:tcPr>
+            <w:tcW w:w="5008" w:type="dxa"/>
+          </w:tcPr>
+          <w:p>
+            <w:pPr>
+              <w:rPr>
+                <w:lang w:eastAsia="pt-BR"/>
+              </w:rPr>
+            </w:pPr>
+            <w:r>
+              <w:rPr>
+                <w:lang w:eastAsia="pt-BR"/>
+              </w:rPr>
+              <w:t xml:space="preserve">O sistema deve permitir </w:t>
+            </w:r>
+            <w:r>
+              <w:rPr>
+                <w:lang w:eastAsia="pt-BR"/>
+              </w:rPr>
+              <w:t xml:space="preserve">aos usuários administradores </w:t>
+            </w:r>
+            <w:r>
+              <w:rPr>
+                <w:lang w:eastAsia="pt-BR"/>
+              </w:rPr>
+              <w:t>realizar a suspen</w:t>
+            </w:r>
+            <w:r>
+              <w:rPr>
+                <w:lang w:eastAsia="pt-BR"/>
+              </w:rPr>
+              <w:t xml:space="preserve">ção de </w:t>
+            </w:r>
+            <w:r>
+              <w:rPr>
+                <w:lang w:eastAsia="pt-BR"/>
+              </w:rPr>
+              <w:t>usuários</w:t>
+            </w:r>
+            <w:r>
+              <w:rPr>
+                <w:lang w:eastAsia="pt-BR"/>
+              </w:rPr>
+              <w:t>.</w:t>
+            </w:r>
+          </w:p>
+        </w:tc>
+      </w:tr>
+      <w:tr>
+        <w:tc>
+          <w:tcPr>
+            <w:tcW w:w="1110" w:type="dxa"/>
+          </w:tcPr>
+          <w:p>
+            <w:pPr>
+              <w:rPr>
+                <w:rFonts w:ascii="Arial" w:hAnsi="Arial" w:cs="Arial"/>
+                <w:sz w:val="24"/>
+                <w:szCs w:val="24"/>
+                <w:lang w:eastAsia="pt-BR"/>
+              </w:rPr>
+            </w:pPr>
+            <w:r>
+              <w:rPr>
+                <w:rFonts w:ascii="Arial" w:hAnsi="Arial" w:cs="Arial"/>
+                <w:sz w:val="24"/>
+                <w:szCs w:val="24"/>
+                <w:lang w:eastAsia="pt-BR"/>
+              </w:rPr>
+              <w:t>RF007</w:t>
+            </w:r>
+          </w:p>
+        </w:tc>
+        <w:tc>
+          <w:tcPr>
+            <w:tcW w:w="2943" w:type="dxa"/>
+          </w:tcPr>
+          <w:p>
+            <w:pPr>
+              <w:rPr>
+                <w:lang w:eastAsia="pt-BR"/>
+              </w:rPr>
+            </w:pPr>
+            <w:r>
+              <w:rPr>
+                <w:lang w:eastAsia="pt-BR"/>
+              </w:rPr>
+              <w:t xml:space="preserve">Bloquear </w:t>
+            </w:r>
+            <w:r>
+              <w:rPr>
+                <w:lang w:eastAsia="pt-BR"/>
+              </w:rPr>
+              <w:t>usuários</w:t>
+            </w:r>
+          </w:p>
+        </w:tc>
+        <w:tc>
+          <w:tcPr>
+            <w:tcW w:w="5008" w:type="dxa"/>
+          </w:tcPr>
+          <w:p>
+            <w:pPr>
+              <w:rPr>
+                <w:lang w:eastAsia="pt-BR"/>
+              </w:rPr>
+            </w:pPr>
+            <w:r>
+              <w:rPr>
+                <w:lang w:eastAsia="pt-BR"/>
+              </w:rPr>
+              <w:t xml:space="preserve">O sistema deve permitir </w:t>
+            </w:r>
+            <w:r>
+              <w:rPr>
+                <w:lang w:eastAsia="pt-BR"/>
+              </w:rPr>
+              <w:t xml:space="preserve">aos usuários administradores </w:t>
+            </w:r>
+            <w:r>
+              <w:rPr>
+                <w:lang w:eastAsia="pt-BR"/>
+              </w:rPr>
+              <w:t xml:space="preserve">realizar </w:t>
+            </w:r>
+            <w:r>
+              <w:rPr>
+                <w:lang w:eastAsia="pt-BR"/>
+              </w:rPr>
+              <w:t xml:space="preserve">o bloqueio </w:t>
+            </w:r>
+            <w:r>
+              <w:rPr>
+                <w:lang w:eastAsia="pt-BR"/>
+              </w:rPr>
+              <w:t xml:space="preserve">de </w:t>
+            </w:r>
+            <w:r>
+              <w:rPr>
+                <w:lang w:eastAsia="pt-BR"/>
+              </w:rPr>
+              <w:t>usuários.</w:t>
+            </w:r>
+          </w:p>
+        </w:tc>
+      </w:tr>
+      <w:tr>
+        <w:tc>
+          <w:tcPr>
+            <w:tcW w:w="1110" w:type="dxa"/>
+          </w:tcPr>
+          <w:p>
+            <w:pPr>
+              <w:rPr>
+                <w:rFonts w:ascii="Arial" w:hAnsi="Arial" w:cs="Arial"/>
+                <w:sz w:val="24"/>
+                <w:szCs w:val="24"/>
+                <w:lang w:eastAsia="pt-BR"/>
+              </w:rPr>
+            </w:pPr>
+            <w:r>
+              <w:rPr>
+                <w:rFonts w:ascii="Arial" w:hAnsi="Arial" w:cs="Arial"/>
+                <w:sz w:val="24"/>
+                <w:szCs w:val="24"/>
+                <w:lang w:eastAsia="pt-BR"/>
+              </w:rPr>
+              <w:t>RF008</w:t>
+            </w:r>
+          </w:p>
+        </w:tc>
+        <w:tc>
+          <w:tcPr>
+            <w:tcW w:w="2943" w:type="dxa"/>
+          </w:tcPr>
+          <w:p>
+            <w:pPr>
+              <w:rPr>
+                <w:lang w:eastAsia="pt-BR"/>
+              </w:rPr>
+            </w:pPr>
+            <w:r>
+              <w:rPr>
+                <w:lang w:eastAsia="pt-BR"/>
+              </w:rPr>
+              <w:t>Remoção de itens</w:t>
+            </w:r>
+          </w:p>
+        </w:tc>
+        <w:tc>
+          <w:tcPr>
+            <w:tcW w:w="5008" w:type="dxa"/>
+          </w:tcPr>
+          <w:p>
+            <w:pPr>
+              <w:rPr>
+                <w:lang w:eastAsia="pt-BR"/>
+              </w:rPr>
+            </w:pPr>
+            <w:r>
+              <w:rPr>
+                <w:lang w:eastAsia="pt-BR"/>
+              </w:rPr>
+              <w:t xml:space="preserve">O sistema deve permitir </w:t>
+            </w:r>
+            <w:r>
+              <w:rPr>
+                <w:lang w:eastAsia="pt-BR"/>
+              </w:rPr>
+              <w:t xml:space="preserve">aos usuários administradores </w:t>
+            </w:r>
+            <w:r>
+              <w:rPr>
+                <w:lang w:eastAsia="pt-BR"/>
+              </w:rPr>
+              <w:t xml:space="preserve">a </w:t>
+            </w:r>
+            <w:r>
+              <w:rPr>
+                <w:lang w:eastAsia="pt-BR"/>
+              </w:rPr>
+              <w:t>exclusão</w:t>
+            </w:r>
+            <w:r>
+              <w:rPr>
+                <w:lang w:eastAsia="pt-BR"/>
+              </w:rPr>
+              <w:t xml:space="preserve"> de itens que infligirem </w:t>
+            </w:r>
+            <w:r>
+              <w:rPr>
+                <w:lang w:eastAsia="pt-BR"/>
+              </w:rPr>
+              <w:t>os termos de uso</w:t>
+            </w:r>
+            <w:r>
+              <w:rPr>
+                <w:lang w:eastAsia="pt-BR"/>
+              </w:rPr>
+              <w:t>.</w:t>
+            </w:r>
+          </w:p>
+        </w:tc>
+      </w:tr>
+      <w:tr>
+        <w:tc>
+          <w:tcPr>
+            <w:tcW w:w="1110" w:type="dxa"/>
+          </w:tcPr>
+          <w:p>
+            <w:pPr>
+              <w:rPr>
+                <w:rFonts w:ascii="Arial" w:hAnsi="Arial" w:cs="Arial"/>
+                <w:sz w:val="24"/>
+                <w:szCs w:val="24"/>
+                <w:lang w:eastAsia="pt-BR"/>
+              </w:rPr>
+            </w:pPr>
+            <w:r>
+              <w:rPr>
+                <w:rFonts w:ascii="Arial" w:hAnsi="Arial" w:cs="Arial"/>
+                <w:sz w:val="24"/>
+                <w:szCs w:val="24"/>
+                <w:lang w:eastAsia="pt-BR"/>
+              </w:rPr>
+              <w:t>RF009</w:t>
+            </w:r>
+          </w:p>
+        </w:tc>
+        <w:tc>
+          <w:tcPr>
+            <w:tcW w:w="2943" w:type="dxa"/>
+          </w:tcPr>
+          <w:p>
+            <w:pPr>
+              <w:rPr>
+                <w:lang w:eastAsia="pt-BR"/>
+              </w:rPr>
+            </w:pPr>
+            <w:r>
+              <w:rPr>
+                <w:lang w:eastAsia="pt-BR"/>
+              </w:rPr>
+              <w:t>Listagem de negociações</w:t>
+            </w:r>
+          </w:p>
+        </w:tc>
+        <w:tc>
+          <w:tcPr>
+            <w:tcW w:w="5008" w:type="dxa"/>
+          </w:tcPr>
+          <w:p>
+            <w:pPr>
+              <w:rPr>
+                <w:lang w:eastAsia="pt-BR"/>
+              </w:rPr>
+            </w:pPr>
+            <w:r>
+              <w:rPr>
+                <w:lang w:eastAsia="pt-BR"/>
+              </w:rPr>
+              <w:t>O sistema deve permitir a visualização de todas as negociações em aberto</w:t>
+            </w:r>
+            <w:r>
+              <w:rPr>
+                <w:lang w:eastAsia="pt-BR"/>
+              </w:rPr>
+              <w:t xml:space="preserve"> para usuários administradores</w:t>
+            </w:r>
+            <w:r>
+              <w:rPr>
+                <w:lang w:eastAsia="pt-BR"/>
+              </w:rPr>
+              <w:t>.</w:t>
+            </w:r>
+          </w:p>
+        </w:tc>
+      </w:tr>
+      <w:tr>
+        <w:tc>
+          <w:tcPr>
+            <w:tcW w:w="1110" w:type="dxa"/>
+          </w:tcPr>
+          <w:p>
+            <w:pPr>
+              <w:rPr>
+                <w:rFonts w:ascii="Arial" w:hAnsi="Arial" w:cs="Arial"/>
+                <w:sz w:val="24"/>
+                <w:szCs w:val="24"/>
+                <w:lang w:eastAsia="pt-BR"/>
+              </w:rPr>
+            </w:pPr>
+            <w:r>
+              <w:rPr>
+                <w:rFonts w:ascii="Arial" w:hAnsi="Arial" w:cs="Arial"/>
+                <w:sz w:val="24"/>
+                <w:szCs w:val="24"/>
+                <w:lang w:eastAsia="pt-BR"/>
+              </w:rPr>
+              <w:t>RF010</w:t>
+            </w:r>
+          </w:p>
+        </w:tc>
+        <w:tc>
+          <w:tcPr>
+            <w:tcW w:w="2943" w:type="dxa"/>
+          </w:tcPr>
+          <w:p>
+            <w:pPr>
+              <w:rPr>
+                <w:lang w:eastAsia="pt-BR"/>
+              </w:rPr>
+            </w:pPr>
+            <w:r>
+              <w:rPr>
+                <w:lang w:eastAsia="pt-BR"/>
+              </w:rPr>
+              <w:t>Bloqueio de negociação</w:t>
+            </w:r>
+          </w:p>
+        </w:tc>
+        <w:tc>
+          <w:tcPr>
+            <w:tcW w:w="5008" w:type="dxa"/>
+          </w:tcPr>
+          <w:p>
+            <w:pPr>
+              <w:rPr>
+                <w:lang w:eastAsia="pt-BR"/>
+              </w:rPr>
+            </w:pPr>
+            <w:r>
+              <w:rPr>
+                <w:lang w:eastAsia="pt-BR"/>
+              </w:rPr>
+              <w:t xml:space="preserve">O sistema deve permitir </w:t>
+            </w:r>
+            <w:r>
+              <w:rPr>
+                <w:lang w:eastAsia="pt-BR"/>
+              </w:rPr>
+              <w:t xml:space="preserve">aos usuários administradores </w:t>
+            </w:r>
+            <w:r>
+              <w:rPr>
+                <w:lang w:eastAsia="pt-BR"/>
+              </w:rPr>
+              <w:t xml:space="preserve">o bloqueio da negociação se a mesma se enquadrar em algum caso que </w:t>
+            </w:r>
+            <w:r>
+              <w:rPr>
+                <w:lang w:eastAsia="pt-BR"/>
+              </w:rPr>
+              <w:t>inflija os termos do sistema.</w:t>
+            </w:r>
+          </w:p>
+        </w:tc>
+      </w:tr>
+      <w:tr>
+        <w:tc>
+          <w:tcPr>
+            <w:tcW w:w="1110" w:type="dxa"/>
+          </w:tcPr>
+          <w:p>
+            <w:pPr>
+              <w:rPr>
+                <w:rFonts w:ascii="Arial" w:hAnsi="Arial" w:cs="Arial"/>
+                <w:sz w:val="24"/>
+                <w:szCs w:val="24"/>
+                <w:lang w:eastAsia="pt-BR"/>
+              </w:rPr>
+            </w:pPr>
+            <w:r>
+              <w:rPr>
+                <w:rFonts w:ascii="Arial" w:hAnsi="Arial" w:cs="Arial"/>
+                <w:sz w:val="24"/>
+                <w:szCs w:val="24"/>
+                <w:lang w:eastAsia="pt-BR"/>
+              </w:rPr>
+              <w:t>RF011</w:t>
+            </w:r>
+          </w:p>
+        </w:tc>
+        <w:tc>
+          <w:tcPr>
+            <w:tcW w:w="2943" w:type="dxa"/>
+          </w:tcPr>
+          <w:p>
+            <w:pPr>
+              <w:rPr>
+                <w:lang w:eastAsia="pt-BR"/>
+              </w:rPr>
+            </w:pPr>
+            <w:r>
+              <w:rPr>
+                <w:lang w:eastAsia="pt-BR"/>
+              </w:rPr>
+              <w:t>Recuperação de senha</w:t>
+            </w:r>
+          </w:p>
+        </w:tc>
+        <w:tc>
+          <w:tcPr>
+            <w:tcW w:w="5008" w:type="dxa"/>
+          </w:tcPr>
+          <w:p>
+            <w:pPr>
+              <w:rPr>
+                <w:lang w:eastAsia="pt-BR"/>
+              </w:rPr>
+            </w:pPr>
+            <w:r>
+              <w:rPr>
+                <w:lang w:eastAsia="pt-BR"/>
+              </w:rPr>
+              <w:t>O sistema deve permitir a recuperação de senha em caso de esquecimento.</w:t>
+            </w:r>
+          </w:p>
+        </w:tc>
+      </w:tr>
+      <w:tr>
+        <w:tc>
+          <w:tcPr>
+            <w:tcW w:w="1110" w:type="dxa"/>
+          </w:tcPr>
+          <w:p>
+            <w:pPr>
+              <w:rPr>
+                <w:rFonts w:ascii="Arial" w:hAnsi="Arial" w:cs="Arial"/>
+                <w:sz w:val="24"/>
+                <w:szCs w:val="24"/>
+                <w:lang w:eastAsia="pt-BR"/>
+              </w:rPr>
+            </w:pPr>
+            <w:r>
+              <w:rPr>
+                <w:rFonts w:ascii="Arial" w:hAnsi="Arial" w:cs="Arial"/>
+                <w:sz w:val="24"/>
+                <w:szCs w:val="24"/>
+                <w:lang w:eastAsia="pt-BR"/>
+              </w:rPr>
+              <w:t>RF012</w:t>
+            </w:r>
+          </w:p>
+        </w:tc>
+        <w:tc>
+          <w:tcPr>
+            <w:tcW w:w="2943" w:type="dxa"/>
+          </w:tcPr>
+          <w:p>
+            <w:pPr>
+              <w:rPr>
+                <w:lang w:eastAsia="pt-BR"/>
+              </w:rPr>
+            </w:pPr>
+            <w:r>
+              <w:rPr>
+                <w:lang w:eastAsia="pt-BR"/>
+              </w:rPr>
+              <w:t>Remover anuncio</w:t>
+            </w:r>
+          </w:p>
+        </w:tc>
+        <w:tc>
+          <w:tcPr>
+            <w:tcW w:w="5008" w:type="dxa"/>
+          </w:tcPr>
+          <w:p>
+            <w:pPr>
+              <w:rPr>
+                <w:lang w:eastAsia="pt-BR"/>
+              </w:rPr>
+            </w:pPr>
+            <w:r>
+              <w:rPr>
+                <w:lang w:eastAsia="pt-BR"/>
+              </w:rPr>
+              <w:t>O sistema deve permitir que usuários administradores removam anúncios que foram reportados ou que infligem os termos de uso</w:t>
+            </w:r>
+            <w:r>
+              <w:rPr>
+                <w:lang w:eastAsia="pt-BR"/>
+              </w:rPr>
+              <w:t>.</w:t>
+            </w:r>
+          </w:p>
+        </w:tc>
+      </w:tr>
+      <w:tr>
+        <w:tc>
+          <w:tcPr>
+            <w:tcW w:w="1110" w:type="dxa"/>
+          </w:tcPr>
+          <w:p>
+            <w:pPr>
+              <w:rPr>
+                <w:rFonts w:ascii="Arial" w:hAnsi="Arial" w:cs="Arial"/>
+                <w:sz w:val="24"/>
+                <w:szCs w:val="24"/>
+                <w:lang w:eastAsia="pt-BR"/>
+              </w:rPr>
+            </w:pPr>
+            <w:r>
+              <w:rPr>
+                <w:rFonts w:ascii="Arial" w:hAnsi="Arial" w:cs="Arial"/>
+                <w:sz w:val="24"/>
+                <w:szCs w:val="24"/>
+                <w:lang w:eastAsia="pt-BR"/>
+              </w:rPr>
+              <w:t>RF013</w:t>
+            </w:r>
+          </w:p>
+        </w:tc>
+        <w:tc>
+          <w:tcPr>
+            <w:tcW w:w="2943" w:type="dxa"/>
+          </w:tcPr>
+          <w:p>
+            <w:pPr>
+              <w:rPr>
+                <w:lang w:eastAsia="pt-BR"/>
+              </w:rPr>
+            </w:pPr>
+            <w:r>
+              <w:rPr>
+                <w:lang w:eastAsia="pt-BR"/>
+              </w:rPr>
+              <w:t xml:space="preserve">Listagem de </w:t>
+            </w:r>
+            <w:r>
+              <w:rPr>
+                <w:lang w:eastAsia="pt-BR"/>
+              </w:rPr>
+              <w:t>denuncias</w:t>
+            </w:r>
+          </w:p>
+        </w:tc>
+        <w:tc>
+          <w:tcPr>
+            <w:tcW w:w="5008" w:type="dxa"/>
+          </w:tcPr>
+          <w:p>
+            <w:pPr>
+              <w:rPr>
+                <w:lang w:eastAsia="pt-BR"/>
+              </w:rPr>
+            </w:pPr>
+            <w:r>
+              <w:rPr>
+                <w:lang w:eastAsia="pt-BR"/>
+              </w:rPr>
+              <w:t>O sistema deve permitir a usuários administradores visualizar as denuncias reportadas por usuários</w:t>
+            </w:r>
+            <w:r>
+              <w:rPr>
+                <w:lang w:eastAsia="pt-BR"/>
+              </w:rPr>
+              <w:t>.</w:t>
+            </w:r>
+          </w:p>
+        </w:tc>
+      </w:tr>
+      <w:tr>
+        <w:tc>
+          <w:tcPr>
+            <w:tcW w:w="1110" w:type="dxa"/>
+          </w:tcPr>
+          <w:p>
+            <w:pPr>
+              <w:rPr>
+                <w:rFonts w:ascii="Arial" w:hAnsi="Arial" w:cs="Arial"/>
+                <w:sz w:val="24"/>
+                <w:szCs w:val="24"/>
+                <w:lang w:eastAsia="pt-BR"/>
+              </w:rPr>
+            </w:pPr>
+            <w:r>
+              <w:rPr>
+                <w:rFonts w:ascii="Arial" w:hAnsi="Arial" w:cs="Arial"/>
+                <w:sz w:val="24"/>
+                <w:szCs w:val="24"/>
+                <w:lang w:eastAsia="pt-BR"/>
+              </w:rPr>
+              <w:t>RF014</w:t>
+            </w:r>
+          </w:p>
+        </w:tc>
+        <w:tc>
+          <w:tcPr>
+            <w:tcW w:w="2943" w:type="dxa"/>
+          </w:tcPr>
+          <w:p>
+            <w:pPr>
+              <w:rPr>
+                <w:lang w:eastAsia="pt-BR"/>
+              </w:rPr>
+            </w:pPr>
+            <w:r>
+              <w:rPr>
+                <w:lang w:eastAsia="pt-BR"/>
+              </w:rPr>
+              <w:t>Visualização de usuário publico</w:t>
+            </w:r>
+          </w:p>
+        </w:tc>
+        <w:tc>
+          <w:tcPr>
+            <w:tcW w:w="5008" w:type="dxa"/>
+          </w:tcPr>
+          <w:p>
+            <w:pPr>
+              <w:rPr>
+                <w:lang w:eastAsia="pt-BR"/>
+              </w:rPr>
+            </w:pPr>
+            <w:r>
+              <w:rPr>
+                <w:lang w:eastAsia="pt-BR"/>
+              </w:rPr>
+              <w:t xml:space="preserve">O sistema deve permitir </w:t>
+            </w:r>
+            <w:r>
+              <w:rPr>
+                <w:lang w:eastAsia="pt-BR"/>
+              </w:rPr>
+              <w:t xml:space="preserve">somente a </w:t>
+            </w:r>
+            <w:r>
+              <w:rPr>
+                <w:lang w:eastAsia="pt-BR"/>
+              </w:rPr>
+              <w:t>visualização dos anúncios a</w:t>
+            </w:r>
+            <w:r>
+              <w:rPr>
+                <w:lang w:eastAsia="pt-BR"/>
+              </w:rPr>
+              <w:t xml:space="preserve">o usuário </w:t>
+            </w:r>
+            <w:r>
+              <w:rPr>
+                <w:lang w:eastAsia="pt-BR"/>
+              </w:rPr>
+              <w:t>público</w:t>
+            </w:r>
+            <w:r>
+              <w:rPr>
+                <w:lang w:eastAsia="pt-BR"/>
+              </w:rPr>
+              <w:t>.</w:t>
+            </w:r>
+          </w:p>
+        </w:tc>
+      </w:tr>
+      <w:tr>
+        <w:tc>
+          <w:tcPr>
+            <w:tcW w:w="1110" w:type="dxa"/>
+          </w:tcPr>
+          <w:p>
+            <w:pPr>
+              <w:rPr>
+                <w:rFonts w:ascii="Arial" w:hAnsi="Arial" w:cs="Arial"/>
+                <w:sz w:val="24"/>
+                <w:szCs w:val="24"/>
+                <w:lang w:eastAsia="pt-BR"/>
+              </w:rPr>
+            </w:pPr>
+            <w:r>
+              <w:rPr>
+                <w:rFonts w:ascii="Arial" w:hAnsi="Arial" w:cs="Arial"/>
+                <w:sz w:val="24"/>
+                <w:szCs w:val="24"/>
+                <w:lang w:eastAsia="pt-BR"/>
+              </w:rPr>
+              <w:t>RF015</w:t>
+            </w:r>
+          </w:p>
+        </w:tc>
+        <w:tc>
+          <w:tcPr>
+            <w:tcW w:w="2943" w:type="dxa"/>
+          </w:tcPr>
+          <w:p>
+            <w:pPr>
+              <w:rPr>
+                <w:lang w:eastAsia="pt-BR"/>
+              </w:rPr>
+            </w:pPr>
+            <w:r>
+              <w:rPr>
+                <w:lang w:eastAsia="pt-BR"/>
+              </w:rPr>
+              <w:t>Obrigação cadastral</w:t>
+            </w:r>
+          </w:p>
+        </w:tc>
+        <w:tc>
+          <w:tcPr>
+            <w:tcW w:w="5008" w:type="dxa"/>
+          </w:tcPr>
+          <w:p>
+            <w:pPr>
+              <w:rPr>
+                <w:lang w:eastAsia="pt-BR"/>
+              </w:rPr>
+            </w:pPr>
+            <w:r>
+              <w:rPr>
+                <w:lang w:eastAsia="pt-BR"/>
+              </w:rPr>
+              <w:t xml:space="preserve">O sistema deve obrigar o usuário </w:t>
+            </w:r>
+            <w:r>
+              <w:rPr>
+                <w:lang w:eastAsia="pt-BR"/>
+              </w:rPr>
+              <w:t>público</w:t>
+            </w:r>
+            <w:r>
+              <w:rPr>
+                <w:lang w:eastAsia="pt-BR"/>
+              </w:rPr>
+              <w:t xml:space="preserve"> a fazer login caso o mesmo deseje realizar um aluguel ou a divulgação de um produto.</w:t>
+            </w:r>
+          </w:p>
+        </w:tc>
+      </w:tr>
+      <w:tr>
+        <w:tc>
+          <w:tcPr>
+            <w:tcW w:w="1110" w:type="dxa"/>
+          </w:tcPr>
+          <w:p>
+            <w:pPr>
+              <w:rPr>
+                <w:rFonts w:ascii="Arial" w:hAnsi="Arial" w:cs="Arial"/>
+                <w:sz w:val="24"/>
+                <w:szCs w:val="24"/>
+                <w:lang w:eastAsia="pt-BR"/>
+              </w:rPr>
+            </w:pPr>
+            <w:r>
+              <w:rPr>
+                <w:rFonts w:ascii="Arial" w:hAnsi="Arial" w:cs="Arial"/>
+                <w:sz w:val="24"/>
+                <w:szCs w:val="24"/>
+                <w:lang w:eastAsia="pt-BR"/>
+              </w:rPr>
+              <w:lastRenderedPageBreak/>
+              <w:t>RF016</w:t>
+            </w:r>
+          </w:p>
+        </w:tc>
+        <w:tc>
+          <w:tcPr>
+            <w:tcW w:w="2943" w:type="dxa"/>
+          </w:tcPr>
+          <w:p>
+            <w:pPr>
+              <w:rPr>
+                <w:lang w:eastAsia="pt-BR"/>
+              </w:rPr>
+            </w:pPr>
+            <w:r>
+              <w:rPr>
+                <w:lang w:eastAsia="pt-BR"/>
+              </w:rPr>
+              <w:t>Cadastro de usuário</w:t>
+            </w:r>
+          </w:p>
+        </w:tc>
+        <w:tc>
+          <w:tcPr>
+            <w:tcW w:w="5008" w:type="dxa"/>
+          </w:tcPr>
+          <w:p>
+            <w:pPr>
+              <w:rPr>
+                <w:lang w:eastAsia="pt-BR"/>
+              </w:rPr>
+            </w:pPr>
+            <w:r>
+              <w:rPr>
+                <w:lang w:eastAsia="pt-BR"/>
+              </w:rPr>
+              <w:t>O sistema deve permitir que os usuários se cadastrem caso queiram</w:t>
+            </w:r>
+            <w:r>
+              <w:rPr>
+                <w:lang w:eastAsia="pt-BR"/>
+              </w:rPr>
+              <w:t xml:space="preserve"> realizar o pedido ou disponibilizar um item.</w:t>
+            </w:r>
+          </w:p>
+        </w:tc>
+      </w:tr>
+      <w:tr>
+        <w:tc>
+          <w:tcPr>
+            <w:tcW w:w="1110" w:type="dxa"/>
+          </w:tcPr>
+          <w:p>
+            <w:pPr>
+              <w:rPr>
+                <w:rFonts w:ascii="Arial" w:hAnsi="Arial" w:cs="Arial"/>
+                <w:sz w:val="24"/>
+                <w:szCs w:val="24"/>
+                <w:lang w:eastAsia="pt-BR"/>
+              </w:rPr>
+            </w:pPr>
+            <w:r>
+              <w:rPr>
+                <w:rFonts w:ascii="Arial" w:hAnsi="Arial" w:cs="Arial"/>
+                <w:sz w:val="24"/>
+                <w:szCs w:val="24"/>
+                <w:lang w:eastAsia="pt-BR"/>
+              </w:rPr>
+              <w:t>RF017</w:t>
+            </w:r>
+          </w:p>
+        </w:tc>
+        <w:tc>
+          <w:tcPr>
+            <w:tcW w:w="2943" w:type="dxa"/>
+          </w:tcPr>
+          <w:p>
+            <w:pPr>
+              <w:rPr>
+                <w:lang w:eastAsia="pt-BR"/>
+              </w:rPr>
+            </w:pPr>
+            <w:r>
+              <w:rPr>
+                <w:lang w:eastAsia="pt-BR"/>
+              </w:rPr>
+              <w:t>Validar e-mail</w:t>
+            </w:r>
+          </w:p>
+        </w:tc>
+        <w:tc>
+          <w:tcPr>
+            <w:tcW w:w="5008" w:type="dxa"/>
+          </w:tcPr>
+          <w:p>
+            <w:pPr>
+              <w:rPr>
+                <w:lang w:eastAsia="pt-BR"/>
+              </w:rPr>
+            </w:pPr>
+            <w:r>
+              <w:rPr>
+                <w:lang w:eastAsia="pt-BR"/>
+              </w:rPr>
+              <w:t xml:space="preserve">O sistema deve ver se o e-mail é valido por meio de </w:t>
+            </w:r>
+            <w:r>
+              <w:rPr>
+                <w:lang w:eastAsia="pt-BR"/>
+              </w:rPr>
+              <w:t>máscara</w:t>
+            </w:r>
+            <w:r>
+              <w:rPr>
+                <w:lang w:eastAsia="pt-BR"/>
+              </w:rPr>
+              <w:t>.</w:t>
+            </w:r>
+          </w:p>
+        </w:tc>
+      </w:tr>
+      <w:tr>
+        <w:tc>
+          <w:tcPr>
+            <w:tcW w:w="1110" w:type="dxa"/>
+          </w:tcPr>
+          <w:p>
+            <w:pPr>
+              <w:rPr>
+                <w:rFonts w:ascii="Arial" w:hAnsi="Arial" w:cs="Arial"/>
+                <w:sz w:val="24"/>
+                <w:szCs w:val="24"/>
+                <w:lang w:eastAsia="pt-BR"/>
+              </w:rPr>
+            </w:pPr>
+            <w:r>
+              <w:rPr>
+                <w:rFonts w:ascii="Arial" w:hAnsi="Arial" w:cs="Arial"/>
+                <w:sz w:val="24"/>
+                <w:szCs w:val="24"/>
+                <w:lang w:eastAsia="pt-BR"/>
+              </w:rPr>
+              <w:t>RF018</w:t>
+            </w:r>
+          </w:p>
+        </w:tc>
+        <w:tc>
+          <w:tcPr>
+            <w:tcW w:w="2943" w:type="dxa"/>
+          </w:tcPr>
+          <w:p>
+            <w:pPr>
+              <w:rPr>
+                <w:lang w:eastAsia="pt-BR"/>
+              </w:rPr>
+            </w:pPr>
+            <w:r>
+              <w:rPr>
+                <w:lang w:eastAsia="pt-BR"/>
+              </w:rPr>
+              <w:t>Pesquisar produto</w:t>
+            </w:r>
+          </w:p>
+        </w:tc>
+        <w:tc>
+          <w:tcPr>
+            <w:tcW w:w="5008" w:type="dxa"/>
+          </w:tcPr>
+          <w:p>
+            <w:pPr>
+              <w:rPr>
+                <w:lang w:eastAsia="pt-BR"/>
+              </w:rPr>
+            </w:pPr>
+            <w:r>
+              <w:rPr>
+                <w:lang w:eastAsia="pt-BR"/>
+              </w:rPr>
+              <w:t>O sistema deve permitir o usuário pesquisar produtos</w:t>
+            </w:r>
+            <w:r>
+              <w:rPr>
+                <w:lang w:eastAsia="pt-BR"/>
+              </w:rPr>
+              <w:t>.</w:t>
+            </w:r>
+          </w:p>
+        </w:tc>
+      </w:tr>
+      <w:tr>
+        <w:tc>
+          <w:tcPr>
+            <w:tcW w:w="1110" w:type="dxa"/>
+          </w:tcPr>
+          <w:p>
+            <w:pPr>
+              <w:rPr>
+                <w:rFonts w:ascii="Arial" w:hAnsi="Arial" w:cs="Arial"/>
+                <w:sz w:val="24"/>
+                <w:szCs w:val="24"/>
+                <w:lang w:eastAsia="pt-BR"/>
+              </w:rPr>
+            </w:pPr>
+            <w:r>
+              <w:rPr>
+                <w:rFonts w:ascii="Arial" w:hAnsi="Arial" w:cs="Arial"/>
+                <w:sz w:val="24"/>
+                <w:szCs w:val="24"/>
+                <w:lang w:eastAsia="pt-BR"/>
+              </w:rPr>
+              <w:t>RF019</w:t>
+            </w:r>
+          </w:p>
+        </w:tc>
+        <w:tc>
+          <w:tcPr>
+            <w:tcW w:w="2943" w:type="dxa"/>
+          </w:tcPr>
+          <w:p>
+            <w:pPr>
+              <w:rPr>
+                <w:lang w:eastAsia="pt-BR"/>
+              </w:rPr>
+            </w:pPr>
+            <w:r>
+              <w:rPr>
+                <w:lang w:eastAsia="pt-BR"/>
+              </w:rPr>
+              <w:t>Filtrar por categoria</w:t>
+            </w:r>
+          </w:p>
+        </w:tc>
+        <w:tc>
+          <w:tcPr>
+            <w:tcW w:w="5008" w:type="dxa"/>
+          </w:tcPr>
+          <w:p>
+            <w:pPr>
+              <w:rPr>
+                <w:lang w:eastAsia="pt-BR"/>
+              </w:rPr>
+            </w:pPr>
+            <w:r>
+              <w:rPr>
+                <w:lang w:eastAsia="pt-BR"/>
+              </w:rPr>
+              <w:t xml:space="preserve">O sistema deve permitir o </w:t>
+            </w:r>
+            <w:r>
+              <w:rPr>
+                <w:lang w:eastAsia="pt-BR"/>
+              </w:rPr>
+              <w:t>usuário</w:t>
+            </w:r>
+            <w:r>
+              <w:rPr>
+                <w:lang w:eastAsia="pt-BR"/>
+              </w:rPr>
+              <w:t xml:space="preserve"> filtrar por categorias de produtos</w:t>
+            </w:r>
+            <w:r>
+              <w:rPr>
+                <w:lang w:eastAsia="pt-BR"/>
+              </w:rPr>
+              <w:t>.</w:t>
+            </w:r>
+          </w:p>
+        </w:tc>
+      </w:tr>
+      <w:tr>
+        <w:tc>
+          <w:tcPr>
+            <w:tcW w:w="1110" w:type="dxa"/>
+          </w:tcPr>
+          <w:p>
+            <w:pPr>
+              <w:rPr>
+                <w:rFonts w:ascii="Arial" w:hAnsi="Arial" w:cs="Arial"/>
+                <w:sz w:val="24"/>
+                <w:szCs w:val="24"/>
+                <w:lang w:eastAsia="pt-BR"/>
+              </w:rPr>
+            </w:pPr>
+            <w:r>
+              <w:rPr>
+                <w:rFonts w:ascii="Arial" w:hAnsi="Arial" w:cs="Arial"/>
+                <w:sz w:val="24"/>
+                <w:szCs w:val="24"/>
+                <w:lang w:eastAsia="pt-BR"/>
+              </w:rPr>
+              <w:t>RF020</w:t>
+            </w:r>
+          </w:p>
+        </w:tc>
+        <w:tc>
+          <w:tcPr>
+            <w:tcW w:w="2943" w:type="dxa"/>
+          </w:tcPr>
+          <w:p>
+            <w:pPr>
+              <w:rPr>
+                <w:lang w:eastAsia="pt-BR"/>
+              </w:rPr>
+            </w:pPr>
+            <w:r>
+              <w:rPr>
+                <w:lang w:eastAsia="pt-BR"/>
+              </w:rPr>
+              <w:t>Filtrar por marca</w:t>
+            </w:r>
+          </w:p>
+        </w:tc>
+        <w:tc>
+          <w:tcPr>
+            <w:tcW w:w="5008" w:type="dxa"/>
+          </w:tcPr>
+          <w:p>
+            <w:pPr>
+              <w:rPr>
+                <w:lang w:eastAsia="pt-BR"/>
+              </w:rPr>
+            </w:pPr>
+            <w:r>
+              <w:rPr>
+                <w:lang w:eastAsia="pt-BR"/>
+              </w:rPr>
+              <w:t>O sistema deve permitir o usuário filtrar por marca de produto</w:t>
+            </w:r>
+            <w:r>
+              <w:rPr>
+                <w:lang w:eastAsia="pt-BR"/>
+              </w:rPr>
+              <w:t>.</w:t>
+            </w:r>
+          </w:p>
+        </w:tc>
+      </w:tr>
+      <w:tr>
+        <w:tc>
+          <w:tcPr>
+            <w:tcW w:w="1110" w:type="dxa"/>
+          </w:tcPr>
+          <w:p>
+            <w:pPr>
+              <w:rPr>
+                <w:rFonts w:ascii="Arial" w:hAnsi="Arial" w:cs="Arial"/>
+                <w:sz w:val="24"/>
+                <w:szCs w:val="24"/>
+                <w:lang w:eastAsia="pt-BR"/>
+              </w:rPr>
+            </w:pPr>
+            <w:r>
+              <w:rPr>
+                <w:rFonts w:ascii="Arial" w:hAnsi="Arial" w:cs="Arial"/>
+                <w:sz w:val="24"/>
+                <w:szCs w:val="24"/>
+                <w:lang w:eastAsia="pt-BR"/>
+              </w:rPr>
+              <w:t>RF021</w:t>
+            </w:r>
+          </w:p>
+        </w:tc>
+        <w:tc>
+          <w:tcPr>
+            <w:tcW w:w="2943" w:type="dxa"/>
+          </w:tcPr>
+          <w:p>
+            <w:pPr>
+              <w:rPr>
+                <w:lang w:eastAsia="pt-BR"/>
+              </w:rPr>
+            </w:pPr>
+            <w:r>
+              <w:rPr>
+                <w:lang w:eastAsia="pt-BR"/>
+              </w:rPr>
+              <w:t>Filtrar por localidade</w:t>
+            </w:r>
+          </w:p>
+        </w:tc>
+        <w:tc>
+          <w:tcPr>
+            <w:tcW w:w="5008" w:type="dxa"/>
+          </w:tcPr>
+          <w:p>
+            <w:pPr>
+              <w:rPr>
+                <w:lang w:eastAsia="pt-BR"/>
+              </w:rPr>
+            </w:pPr>
+            <w:r>
+              <w:rPr>
+                <w:lang w:eastAsia="pt-BR"/>
+              </w:rPr>
+              <w:t>O sistema deve permitir o usuário filtrar por localidade</w:t>
+            </w:r>
+            <w:r>
+              <w:rPr>
+                <w:lang w:eastAsia="pt-BR"/>
+              </w:rPr>
+              <w:t>.</w:t>
+            </w:r>
+          </w:p>
+        </w:tc>
+      </w:tr>
+      <w:tr>
+        <w:tc>
+          <w:tcPr>
+            <w:tcW w:w="1110" w:type="dxa"/>
+          </w:tcPr>
+          <w:p>
+            <w:pPr>
+              <w:rPr>
+                <w:rFonts w:ascii="Arial" w:hAnsi="Arial" w:cs="Arial"/>
+                <w:sz w:val="24"/>
+                <w:szCs w:val="24"/>
+                <w:lang w:eastAsia="pt-BR"/>
+              </w:rPr>
+            </w:pPr>
+            <w:r>
+              <w:rPr>
+                <w:rFonts w:ascii="Arial" w:hAnsi="Arial" w:cs="Arial"/>
+                <w:sz w:val="24"/>
+                <w:szCs w:val="24"/>
+                <w:lang w:eastAsia="pt-BR"/>
+              </w:rPr>
+              <w:t>RF022</w:t>
+            </w:r>
+          </w:p>
+        </w:tc>
+        <w:tc>
+          <w:tcPr>
+            <w:tcW w:w="2943" w:type="dxa"/>
+          </w:tcPr>
+          <w:p>
+            <w:pPr>
+              <w:rPr>
+                <w:lang w:eastAsia="pt-BR"/>
+              </w:rPr>
+            </w:pPr>
+            <w:r>
+              <w:rPr>
+                <w:lang w:eastAsia="pt-BR"/>
+              </w:rPr>
+              <w:t>Upload de imagem</w:t>
+            </w:r>
+          </w:p>
+        </w:tc>
+        <w:tc>
+          <w:tcPr>
+            <w:tcW w:w="5008" w:type="dxa"/>
+          </w:tcPr>
+          <w:p>
+            <w:pPr>
+              <w:rPr>
+                <w:lang w:eastAsia="pt-BR"/>
+              </w:rPr>
+            </w:pPr>
+            <w:r>
+              <w:rPr>
+                <w:lang w:eastAsia="pt-BR"/>
+              </w:rPr>
+              <w:t>O sistema deve permitir o upload de imagens para</w:t>
+            </w:r>
+            <w:r>
+              <w:rPr>
+                <w:lang w:eastAsia="pt-BR"/>
+              </w:rPr>
+              <w:t xml:space="preserve"> o anuncio do produto</w:t>
+            </w:r>
+            <w:r>
+              <w:rPr>
+                <w:lang w:eastAsia="pt-BR"/>
+              </w:rPr>
+              <w:t>.</w:t>
+            </w:r>
+          </w:p>
+        </w:tc>
+      </w:tr>
+      <w:tr>
+        <w:tc>
+          <w:tcPr>
+            <w:tcW w:w="1110" w:type="dxa"/>
+          </w:tcPr>
+          <w:p>
+            <w:pPr>
+              <w:rPr>
+                <w:rFonts w:ascii="Arial" w:hAnsi="Arial" w:cs="Arial"/>
+                <w:sz w:val="24"/>
+                <w:szCs w:val="24"/>
+                <w:lang w:eastAsia="pt-BR"/>
+              </w:rPr>
+            </w:pPr>
+            <w:r>
+              <w:rPr>
+                <w:rFonts w:ascii="Arial" w:hAnsi="Arial" w:cs="Arial"/>
+                <w:sz w:val="24"/>
+                <w:szCs w:val="24"/>
+                <w:lang w:eastAsia="pt-BR"/>
+              </w:rPr>
+              <w:t>RF023</w:t>
+            </w:r>
+          </w:p>
+        </w:tc>
+        <w:tc>
+          <w:tcPr>
+            <w:tcW w:w="2943" w:type="dxa"/>
+          </w:tcPr>
+          <w:p>
+            <w:pPr>
+              <w:rPr>
+                <w:lang w:eastAsia="pt-BR"/>
+              </w:rPr>
+            </w:pPr>
+            <w:r>
+              <w:rPr>
+                <w:lang w:eastAsia="pt-BR"/>
+              </w:rPr>
+              <w:t>Cadastro de produto</w:t>
+            </w:r>
+          </w:p>
+        </w:tc>
+        <w:tc>
+          <w:tcPr>
+            <w:tcW w:w="5008" w:type="dxa"/>
+          </w:tcPr>
+          <w:p>
+            <w:pPr>
+              <w:rPr>
+                <w:lang w:eastAsia="pt-BR"/>
+              </w:rPr>
+            </w:pPr>
+            <w:r>
+              <w:rPr>
+                <w:lang w:eastAsia="pt-BR"/>
+              </w:rPr>
+              <w:t>O sistema deve permitir o cadastro de produtos.</w:t>
+            </w:r>
+          </w:p>
+        </w:tc>
+      </w:tr>
+      <w:tr>
+        <w:tc>
+          <w:tcPr>
+            <w:tcW w:w="1110" w:type="dxa"/>
+          </w:tcPr>
+          <w:p>
+            <w:pPr>
+              <w:rPr>
+                <w:rFonts w:ascii="Arial" w:hAnsi="Arial" w:cs="Arial"/>
+                <w:sz w:val="24"/>
+                <w:szCs w:val="24"/>
+                <w:lang w:eastAsia="pt-BR"/>
+              </w:rPr>
+            </w:pPr>
+            <w:r>
+              <w:rPr>
+                <w:rFonts w:ascii="Arial" w:hAnsi="Arial" w:cs="Arial"/>
+                <w:sz w:val="24"/>
+                <w:szCs w:val="24"/>
+                <w:lang w:eastAsia="pt-BR"/>
+              </w:rPr>
+              <w:t>RF024</w:t>
+            </w:r>
+          </w:p>
+        </w:tc>
+        <w:tc>
+          <w:tcPr>
+            <w:tcW w:w="2943" w:type="dxa"/>
+          </w:tcPr>
+          <w:p>
+            <w:pPr>
+              <w:rPr>
+                <w:lang w:eastAsia="pt-BR"/>
+              </w:rPr>
+            </w:pPr>
+            <w:r>
+              <w:rPr>
+                <w:lang w:eastAsia="pt-BR"/>
+              </w:rPr>
+              <w:t>Cadastro de marca</w:t>
+            </w:r>
+          </w:p>
+        </w:tc>
+        <w:tc>
+          <w:tcPr>
+            <w:tcW w:w="5008" w:type="dxa"/>
+          </w:tcPr>
+          <w:p>
+            <w:pPr>
+              <w:rPr>
+                <w:lang w:eastAsia="pt-BR"/>
+              </w:rPr>
+            </w:pPr>
+            <w:r>
+              <w:rPr>
+                <w:lang w:eastAsia="pt-BR"/>
+              </w:rPr>
+              <w:t xml:space="preserve">O </w:t>
+            </w:r>
+            <w:r>
+              <w:rPr>
+                <w:lang w:eastAsia="pt-BR"/>
+              </w:rPr>
+              <w:t xml:space="preserve">sistema deve permitir </w:t>
+            </w:r>
+            <w:r>
+              <w:rPr>
+                <w:lang w:eastAsia="pt-BR"/>
+              </w:rPr>
+              <w:t xml:space="preserve">o administrador </w:t>
+            </w:r>
+            <w:r>
+              <w:rPr>
+                <w:lang w:eastAsia="pt-BR"/>
+              </w:rPr>
+              <w:t xml:space="preserve">cadastrar </w:t>
+            </w:r>
+            <w:r>
+              <w:rPr>
+                <w:lang w:eastAsia="pt-BR"/>
+              </w:rPr>
+              <w:t>a marca do produto</w:t>
+            </w:r>
+            <w:r>
+              <w:rPr>
+                <w:lang w:eastAsia="pt-BR"/>
+              </w:rPr>
+              <w:t>.</w:t>
+            </w:r>
+          </w:p>
+        </w:tc>
+      </w:tr>
+      <w:tr>
+        <w:tc>
+          <w:tcPr>
+            <w:tcW w:w="1110" w:type="dxa"/>
+          </w:tcPr>
+          <w:p>
+            <w:pPr>
+              <w:rPr>
+                <w:rFonts w:ascii="Arial" w:hAnsi="Arial" w:cs="Arial"/>
+                <w:sz w:val="24"/>
+                <w:szCs w:val="24"/>
+                <w:lang w:eastAsia="pt-BR"/>
+              </w:rPr>
+            </w:pPr>
+            <w:r>
+              <w:rPr>
+                <w:rFonts w:ascii="Arial" w:hAnsi="Arial" w:cs="Arial"/>
+                <w:sz w:val="24"/>
+                <w:szCs w:val="24"/>
+                <w:lang w:eastAsia="pt-BR"/>
+              </w:rPr>
+              <w:t>RF025</w:t>
+            </w:r>
+          </w:p>
+        </w:tc>
+        <w:tc>
+          <w:tcPr>
+            <w:tcW w:w="2943" w:type="dxa"/>
+          </w:tcPr>
+          <w:p>
+            <w:pPr>
+              <w:rPr>
+                <w:lang w:eastAsia="pt-BR"/>
+              </w:rPr>
+            </w:pPr>
+            <w:r>
+              <w:rPr>
+                <w:lang w:eastAsia="pt-BR"/>
+              </w:rPr>
+              <w:t>Período disponível</w:t>
+            </w:r>
+          </w:p>
+        </w:tc>
+        <w:tc>
+          <w:tcPr>
+            <w:tcW w:w="5008" w:type="dxa"/>
+          </w:tcPr>
+          <w:p>
+            <w:pPr>
+              <w:rPr>
+                <w:lang w:eastAsia="pt-BR"/>
+              </w:rPr>
+            </w:pPr>
+            <w:r>
+              <w:rPr>
+                <w:lang w:eastAsia="pt-BR"/>
+              </w:rPr>
+              <w:t xml:space="preserve">O sistema deve permitir que o </w:t>
+            </w:r>
+            <w:r>
+              <w:rPr>
+                <w:lang w:eastAsia="pt-BR"/>
+              </w:rPr>
+              <w:t>usuário</w:t>
+            </w:r>
+            <w:r>
+              <w:rPr>
+                <w:lang w:eastAsia="pt-BR"/>
+              </w:rPr>
+              <w:t xml:space="preserve"> que </w:t>
+            </w:r>
+            <w:r>
+              <w:rPr>
+                <w:lang w:eastAsia="pt-BR"/>
+              </w:rPr>
+              <w:t>irá</w:t>
+            </w:r>
+            <w:r>
+              <w:rPr>
+                <w:lang w:eastAsia="pt-BR"/>
+              </w:rPr>
+              <w:t xml:space="preserve"> disponibilizar o produto definir um período disponível para o produto</w:t>
+            </w:r>
+            <w:r>
+              <w:rPr>
+                <w:lang w:eastAsia="pt-BR"/>
+              </w:rPr>
+              <w:t>.</w:t>
+            </w:r>
+          </w:p>
+        </w:tc>
+      </w:tr>
+      <w:tr>
+        <w:tc>
+          <w:tcPr>
+            <w:tcW w:w="1110" w:type="dxa"/>
+          </w:tcPr>
+          <w:p>
+            <w:pPr>
+              <w:rPr>
+                <w:rFonts w:ascii="Arial" w:hAnsi="Arial" w:cs="Arial"/>
+                <w:sz w:val="24"/>
+                <w:szCs w:val="24"/>
+                <w:lang w:eastAsia="pt-BR"/>
+              </w:rPr>
+            </w:pPr>
+            <w:r>
+              <w:rPr>
+                <w:rFonts w:ascii="Arial" w:hAnsi="Arial" w:cs="Arial"/>
+                <w:sz w:val="24"/>
+                <w:szCs w:val="24"/>
+                <w:lang w:eastAsia="pt-BR"/>
+              </w:rPr>
+              <w:t>RF026</w:t>
+            </w:r>
+          </w:p>
+        </w:tc>
+        <w:tc>
+          <w:tcPr>
+            <w:tcW w:w="2943" w:type="dxa"/>
+          </w:tcPr>
+          <w:p>
+            <w:pPr>
+              <w:rPr>
+                <w:lang w:eastAsia="pt-BR"/>
+              </w:rPr>
+            </w:pPr>
+            <w:r>
+              <w:rPr>
+                <w:lang w:eastAsia="pt-BR"/>
+              </w:rPr>
+              <w:t>Denunciar produto</w:t>
+            </w:r>
+          </w:p>
+        </w:tc>
+        <w:tc>
+          <w:tcPr>
+            <w:tcW w:w="5008" w:type="dxa"/>
+          </w:tcPr>
+          <w:p>
+            <w:pPr>
+              <w:rPr>
+                <w:lang w:eastAsia="pt-BR"/>
+              </w:rPr>
+            </w:pPr>
+            <w:r>
+              <w:rPr>
+                <w:lang w:eastAsia="pt-BR"/>
+              </w:rPr>
+              <w:t>O sistema deve disponibilizar uma forma de denunciar o produto que está sendo disponibilizado na plataforma que não se enquadra nos termos de uso</w:t>
+            </w:r>
+            <w:r>
+              <w:rPr>
+                <w:lang w:eastAsia="pt-BR"/>
+              </w:rPr>
+              <w:t>.</w:t>
+            </w:r>
+          </w:p>
+        </w:tc>
+      </w:tr>
+      <w:tr>
+        <w:tc>
+          <w:tcPr>
+            <w:tcW w:w="1110" w:type="dxa"/>
+          </w:tcPr>
+          <w:p>
+            <w:pPr>
+              <w:rPr>
+                <w:rFonts w:ascii="Arial" w:hAnsi="Arial" w:cs="Arial"/>
+                <w:sz w:val="24"/>
+                <w:szCs w:val="24"/>
+                <w:lang w:eastAsia="pt-BR"/>
+              </w:rPr>
+            </w:pPr>
+            <w:r>
+              <w:rPr>
+                <w:rFonts w:ascii="Arial" w:hAnsi="Arial" w:cs="Arial"/>
+                <w:sz w:val="24"/>
+                <w:szCs w:val="24"/>
+                <w:lang w:eastAsia="pt-BR"/>
+              </w:rPr>
+              <w:t>RF027</w:t>
+            </w:r>
+          </w:p>
+        </w:tc>
+        <w:tc>
+          <w:tcPr>
+            <w:tcW w:w="2943" w:type="dxa"/>
+          </w:tcPr>
+          <w:p>
+            <w:pPr>
+              <w:rPr>
+                <w:lang w:eastAsia="pt-BR"/>
+              </w:rPr>
+            </w:pPr>
+            <w:r>
+              <w:rPr>
+                <w:lang w:eastAsia="pt-BR"/>
+              </w:rPr>
+              <w:t>Listar produtos</w:t>
+            </w:r>
+          </w:p>
+        </w:tc>
+        <w:tc>
+          <w:tcPr>
+            <w:tcW w:w="5008" w:type="dxa"/>
+          </w:tcPr>
+          <w:p>
+            <w:pPr>
+              <w:rPr>
+                <w:lang w:eastAsia="pt-BR"/>
+              </w:rPr>
+            </w:pPr>
+            <w:r>
+              <w:rPr>
+                <w:lang w:eastAsia="pt-BR"/>
+              </w:rPr>
+              <w:t>O sistema deve permitir que a</w:t>
+            </w:r>
+            <w:r>
+              <w:rPr>
+                <w:lang w:eastAsia="pt-BR"/>
+              </w:rPr>
+              <w:t xml:space="preserve">pós a pesquisa dos produtos </w:t>
+            </w:r>
+            <w:r>
+              <w:rPr>
+                <w:lang w:eastAsia="pt-BR"/>
+              </w:rPr>
+              <w:t>seja listado todos os produtos compatíveis.</w:t>
+            </w:r>
+          </w:p>
+        </w:tc>
+      </w:tr>
+      <w:tr>
+        <w:tc>
+          <w:tcPr>
+            <w:tcW w:w="1110" w:type="dxa"/>
+          </w:tcPr>
+          <w:p>
+            <w:pPr>
+              <w:rPr>
+                <w:rFonts w:ascii="Arial" w:hAnsi="Arial" w:cs="Arial"/>
+                <w:sz w:val="24"/>
+                <w:szCs w:val="24"/>
+                <w:lang w:eastAsia="pt-BR"/>
+              </w:rPr>
+            </w:pPr>
+            <w:r>
+              <w:rPr>
+                <w:rFonts w:ascii="Arial" w:hAnsi="Arial" w:cs="Arial"/>
+                <w:sz w:val="24"/>
+                <w:szCs w:val="24"/>
+                <w:lang w:eastAsia="pt-BR"/>
+              </w:rPr>
+              <w:t>RF028</w:t>
+            </w:r>
+          </w:p>
+        </w:tc>
+        <w:tc>
+          <w:tcPr>
+            <w:tcW w:w="2943" w:type="dxa"/>
+          </w:tcPr>
+          <w:p>
+            <w:pPr>
+              <w:rPr>
+                <w:lang w:eastAsia="pt-BR"/>
+              </w:rPr>
+            </w:pPr>
+            <w:r>
+              <w:rPr>
+                <w:i/>
+                <w:lang w:eastAsia="pt-BR"/>
+              </w:rPr>
+              <w:t>FeedBack</w:t>
+            </w:r>
+            <w:r>
+              <w:rPr>
+                <w:lang w:eastAsia="pt-BR"/>
+              </w:rPr>
+              <w:t xml:space="preserve"> do produto</w:t>
+            </w:r>
+          </w:p>
+        </w:tc>
+        <w:tc>
+          <w:tcPr>
+            <w:tcW w:w="5008" w:type="dxa"/>
+          </w:tcPr>
+          <w:p>
+            <w:pPr>
+              <w:rPr>
+                <w:lang w:eastAsia="pt-BR"/>
+              </w:rPr>
+            </w:pPr>
+            <w:r>
+              <w:rPr>
+                <w:lang w:eastAsia="pt-BR"/>
+              </w:rPr>
+              <w:t>O sistema deve permitir ao usuário que fez o pedido avaliar a situação do produto</w:t>
+            </w:r>
+            <w:r>
+              <w:rPr>
+                <w:lang w:eastAsia="pt-BR"/>
+              </w:rPr>
+              <w:t>.</w:t>
+            </w:r>
+          </w:p>
+        </w:tc>
+      </w:tr>
+      <w:tr>
+        <w:trPr>
+          <w:trHeight w:val="574"/>
+        </w:trPr>
+        <w:tc>
+          <w:tcPr>
+            <w:tcW w:w="1110" w:type="dxa"/>
+          </w:tcPr>
+          <w:p>
+            <w:pPr>
+              <w:rPr>
+                <w:rFonts w:ascii="Arial" w:hAnsi="Arial" w:cs="Arial"/>
+                <w:sz w:val="24"/>
+                <w:szCs w:val="24"/>
+                <w:lang w:eastAsia="pt-BR"/>
+              </w:rPr>
+            </w:pPr>
+            <w:r>
+              <w:rPr>
+                <w:rFonts w:ascii="Arial" w:hAnsi="Arial" w:cs="Arial"/>
+                <w:sz w:val="24"/>
+                <w:szCs w:val="24"/>
+                <w:lang w:eastAsia="pt-BR"/>
+              </w:rPr>
+              <w:t>RF029</w:t>
+            </w:r>
+          </w:p>
+        </w:tc>
+        <w:tc>
+          <w:tcPr>
+            <w:tcW w:w="2943" w:type="dxa"/>
+          </w:tcPr>
+          <w:p>
+            <w:pPr>
+              <w:rPr>
+                <w:lang w:eastAsia="pt-BR"/>
+              </w:rPr>
+            </w:pPr>
+            <w:r>
+              <w:rPr>
+                <w:i/>
+                <w:lang w:eastAsia="pt-BR"/>
+              </w:rPr>
+              <w:t>FeedBack</w:t>
+            </w:r>
+            <w:r>
+              <w:rPr>
+                <w:lang w:eastAsia="pt-BR"/>
+              </w:rPr>
+              <w:t xml:space="preserve"> do ofertante</w:t>
+            </w:r>
+          </w:p>
+        </w:tc>
+        <w:tc>
+          <w:tcPr>
+            <w:tcW w:w="5008" w:type="dxa"/>
+          </w:tcPr>
+          <w:p>
+            <w:pPr>
+              <w:rPr>
+                <w:lang w:eastAsia="pt-BR"/>
+              </w:rPr>
+            </w:pPr>
+            <w:r>
+              <w:rPr>
+                <w:lang w:eastAsia="pt-BR"/>
+              </w:rPr>
+              <w:t>O sistema deve permitir ao usuário que fez o pedido avaliar o ofertante do produto</w:t>
+            </w:r>
+            <w:r>
+              <w:rPr>
+                <w:lang w:eastAsia="pt-BR"/>
+              </w:rPr>
+              <w:t>.</w:t>
+            </w:r>
+          </w:p>
+        </w:tc>
+      </w:tr>
+      <w:tr>
+        <w:tc>
+          <w:tcPr>
+            <w:tcW w:w="1110" w:type="dxa"/>
+          </w:tcPr>
+          <w:p>
+            <w:pPr>
+              <w:rPr>
+                <w:rFonts w:ascii="Arial" w:hAnsi="Arial" w:cs="Arial"/>
+                <w:sz w:val="24"/>
+                <w:szCs w:val="24"/>
+                <w:lang w:eastAsia="pt-BR"/>
+              </w:rPr>
+            </w:pPr>
+            <w:r>
+              <w:rPr>
+                <w:rFonts w:ascii="Arial" w:hAnsi="Arial" w:cs="Arial"/>
+                <w:sz w:val="24"/>
+                <w:szCs w:val="24"/>
+                <w:lang w:eastAsia="pt-BR"/>
+              </w:rPr>
+              <w:t>RF030</w:t>
+            </w:r>
+          </w:p>
+        </w:tc>
+        <w:tc>
+          <w:tcPr>
+            <w:tcW w:w="2943" w:type="dxa"/>
+          </w:tcPr>
+          <w:p>
+            <w:pPr>
+              <w:rPr>
+                <w:lang w:eastAsia="pt-BR"/>
+              </w:rPr>
+            </w:pPr>
+            <w:r>
+              <w:rPr>
+                <w:i/>
+                <w:lang w:eastAsia="pt-BR"/>
+              </w:rPr>
+              <w:t>FeedBack</w:t>
+            </w:r>
+            <w:r>
+              <w:rPr>
+                <w:lang w:eastAsia="pt-BR"/>
+              </w:rPr>
+              <w:t xml:space="preserve"> do </w:t>
+            </w:r>
+            <w:r>
+              <w:rPr>
+                <w:lang w:eastAsia="pt-BR"/>
+              </w:rPr>
+              <w:t>alugador</w:t>
+            </w:r>
+          </w:p>
+        </w:tc>
+        <w:tc>
+          <w:tcPr>
+            <w:tcW w:w="5008" w:type="dxa"/>
+          </w:tcPr>
+          <w:p>
+            <w:pPr>
+              <w:rPr>
+                <w:lang w:eastAsia="pt-BR"/>
+              </w:rPr>
+            </w:pPr>
+            <w:r>
+              <w:rPr>
+                <w:lang w:eastAsia="pt-BR"/>
+              </w:rPr>
+              <w:t xml:space="preserve">O sistema deve permitir ao usuário que </w:t>
+            </w:r>
+            <w:r>
+              <w:rPr>
+                <w:lang w:eastAsia="pt-BR"/>
+              </w:rPr>
+              <w:t>ofereceu o produto avaliar o usuário que alugou o produto.</w:t>
+            </w:r>
+          </w:p>
+        </w:tc>
+      </w:tr>
+      <w:tr>
+        <w:tc>
+          <w:tcPr>
+            <w:tcW w:w="1110" w:type="dxa"/>
+          </w:tcPr>
+          <w:p>
+            <w:pPr>
+              <w:rPr>
+                <w:rFonts w:ascii="Arial" w:hAnsi="Arial" w:cs="Arial"/>
+                <w:sz w:val="24"/>
+                <w:szCs w:val="24"/>
+                <w:lang w:eastAsia="pt-BR"/>
+              </w:rPr>
+            </w:pPr>
+            <w:r>
+              <w:rPr>
+                <w:rFonts w:ascii="Arial" w:hAnsi="Arial" w:cs="Arial"/>
+                <w:sz w:val="24"/>
+                <w:szCs w:val="24"/>
+                <w:lang w:eastAsia="pt-BR"/>
+              </w:rPr>
+              <w:t>RF031</w:t>
+            </w:r>
+          </w:p>
+        </w:tc>
+        <w:tc>
+          <w:tcPr>
+            <w:tcW w:w="2943" w:type="dxa"/>
+          </w:tcPr>
+          <w:p>
+            <w:pPr>
+              <w:rPr>
+                <w:lang w:eastAsia="pt-BR"/>
+              </w:rPr>
+            </w:pPr>
+            <w:r>
+              <w:rPr>
+                <w:lang w:eastAsia="pt-BR"/>
+              </w:rPr>
+              <w:t>Publicar produto</w:t>
+            </w:r>
+          </w:p>
+        </w:tc>
+        <w:tc>
+          <w:tcPr>
+            <w:tcW w:w="5008" w:type="dxa"/>
+          </w:tcPr>
+          <w:p>
+            <w:pPr>
+              <w:rPr>
+                <w:lang w:eastAsia="pt-BR"/>
+              </w:rPr>
+            </w:pPr>
+            <w:r>
+              <w:rPr>
+                <w:lang w:eastAsia="pt-BR"/>
+              </w:rPr>
+              <w:t>O sistema deve permitir ao usuário publicar o produto que efetivamente irá deixar disponível para o aluguel.</w:t>
+            </w:r>
+          </w:p>
+        </w:tc>
+      </w:tr>
+      <w:tr>
+        <w:tc>
+          <w:tcPr>
+            <w:tcW w:w="1110" w:type="dxa"/>
+          </w:tcPr>
+          <w:p>
+            <w:pPr>
+              <w:rPr>
+                <w:rFonts w:ascii="Arial" w:hAnsi="Arial" w:cs="Arial"/>
+                <w:sz w:val="24"/>
+                <w:szCs w:val="24"/>
+                <w:lang w:eastAsia="pt-BR"/>
+              </w:rPr>
+            </w:pPr>
+            <w:r>
+              <w:rPr>
+                <w:rFonts w:ascii="Arial" w:hAnsi="Arial" w:cs="Arial"/>
+                <w:sz w:val="24"/>
+                <w:szCs w:val="24"/>
+                <w:lang w:eastAsia="pt-BR"/>
+              </w:rPr>
+              <w:t>RF032</w:t>
+            </w:r>
+          </w:p>
+        </w:tc>
+        <w:tc>
+          <w:tcPr>
+            <w:tcW w:w="2943" w:type="dxa"/>
+          </w:tcPr>
+          <w:p>
+            <w:pPr>
+              <w:rPr>
+                <w:lang w:eastAsia="pt-BR"/>
+              </w:rPr>
+            </w:pPr>
+            <w:r>
+              <w:rPr>
+                <w:lang w:eastAsia="pt-BR"/>
+              </w:rPr>
+              <w:t>Perfil de usuário</w:t>
+            </w:r>
+          </w:p>
+        </w:tc>
+        <w:tc>
+          <w:tcPr>
+            <w:tcW w:w="5008" w:type="dxa"/>
+          </w:tcPr>
+          <w:p>
+            <w:pPr>
+              <w:rPr>
+                <w:lang w:eastAsia="pt-BR"/>
+              </w:rPr>
+            </w:pPr>
+            <w:r>
+              <w:rPr>
+                <w:lang w:eastAsia="pt-BR"/>
+              </w:rPr>
+              <w:t>O sistema deve conter uma tela de perfil para usuários cadastrados.</w:t>
+            </w:r>
+          </w:p>
+        </w:tc>
+      </w:tr>
+      <w:tr>
+        <w:tc>
+          <w:tcPr>
+            <w:tcW w:w="1110" w:type="dxa"/>
+          </w:tcPr>
+          <w:p>
+            <w:pPr>
+              <w:rPr>
+                <w:rFonts w:ascii="Arial" w:hAnsi="Arial" w:cs="Arial"/>
+                <w:sz w:val="24"/>
+                <w:szCs w:val="24"/>
+                <w:lang w:eastAsia="pt-BR"/>
+              </w:rPr>
+            </w:pPr>
+            <w:r>
+              <w:rPr>
+                <w:rFonts w:ascii="Arial" w:hAnsi="Arial" w:cs="Arial"/>
+                <w:sz w:val="24"/>
+                <w:szCs w:val="24"/>
+                <w:lang w:eastAsia="pt-BR"/>
+              </w:rPr>
+              <w:t>RF033</w:t>
+            </w:r>
+          </w:p>
+        </w:tc>
+        <w:tc>
+          <w:tcPr>
+            <w:tcW w:w="2943" w:type="dxa"/>
+          </w:tcPr>
+          <w:p>
+            <w:pPr>
+              <w:rPr>
+                <w:lang w:eastAsia="pt-BR"/>
+              </w:rPr>
+            </w:pPr>
+            <w:r>
+              <w:rPr>
+                <w:lang w:eastAsia="pt-BR"/>
+              </w:rPr>
+              <w:t xml:space="preserve">Reservas do </w:t>
+            </w:r>
+            <w:r>
+              <w:rPr>
+                <w:lang w:eastAsia="pt-BR"/>
+              </w:rPr>
+              <w:t>usuário</w:t>
+            </w:r>
+          </w:p>
+        </w:tc>
+        <w:tc>
+          <w:tcPr>
+            <w:tcW w:w="5008" w:type="dxa"/>
+          </w:tcPr>
+          <w:p>
+            <w:pPr>
+              <w:rPr>
+                <w:lang w:eastAsia="pt-BR"/>
+              </w:rPr>
+            </w:pPr>
+            <w:r>
+              <w:rPr>
+                <w:lang w:eastAsia="pt-BR"/>
+              </w:rPr>
+              <w:t>O sistema deve conter uma tela que contenha todas as reservas do usuário, as em andamento.</w:t>
+            </w:r>
+          </w:p>
+        </w:tc>
+      </w:tr>
+      <w:tr>
+        <w:tc>
+          <w:tcPr>
+            <w:tcW w:w="1110" w:type="dxa"/>
+          </w:tcPr>
+          <w:p>
+            <w:pPr>
+              <w:rPr>
+                <w:rFonts w:ascii="Arial" w:hAnsi="Arial" w:cs="Arial"/>
+                <w:sz w:val="24"/>
+                <w:szCs w:val="24"/>
+                <w:lang w:eastAsia="pt-BR"/>
+              </w:rPr>
+            </w:pPr>
+            <w:r>
+              <w:rPr>
+                <w:rFonts w:ascii="Arial" w:hAnsi="Arial" w:cs="Arial"/>
+                <w:sz w:val="24"/>
+                <w:szCs w:val="24"/>
+                <w:lang w:eastAsia="pt-BR"/>
+              </w:rPr>
+              <w:t>RF034</w:t>
+            </w:r>
+          </w:p>
+        </w:tc>
+        <w:tc>
+          <w:tcPr>
+            <w:tcW w:w="2943" w:type="dxa"/>
+          </w:tcPr>
+          <w:p>
+            <w:pPr>
+              <w:rPr>
+                <w:lang w:eastAsia="pt-BR"/>
+              </w:rPr>
+            </w:pPr>
+            <w:r>
+              <w:rPr>
+                <w:lang w:eastAsia="pt-BR"/>
+              </w:rPr>
+              <w:t>Anúncios do usuário</w:t>
+            </w:r>
+          </w:p>
+        </w:tc>
+        <w:tc>
+          <w:tcPr>
+            <w:tcW w:w="5008" w:type="dxa"/>
+          </w:tcPr>
+          <w:p>
+            <w:pPr>
+              <w:rPr>
+                <w:lang w:eastAsia="pt-BR"/>
+              </w:rPr>
+            </w:pPr>
+            <w:r>
+              <w:rPr>
+                <w:lang w:eastAsia="pt-BR"/>
+              </w:rPr>
+              <w:t>O sistema deve conter uma tela de anuncio que contenha todos os anúncios em andamento.</w:t>
+            </w:r>
+          </w:p>
+        </w:tc>
+      </w:tr>
+      <w:tr>
+        <w:tc>
+          <w:tcPr>
+            <w:tcW w:w="1110" w:type="dxa"/>
+          </w:tcPr>
+          <w:p>
+            <w:pPr>
+              <w:rPr>
+                <w:rFonts w:ascii="Arial" w:hAnsi="Arial" w:cs="Arial"/>
+                <w:sz w:val="24"/>
+                <w:szCs w:val="24"/>
+                <w:lang w:eastAsia="pt-BR"/>
+              </w:rPr>
+            </w:pPr>
+            <w:r>
+              <w:rPr>
+                <w:rFonts w:ascii="Arial" w:hAnsi="Arial" w:cs="Arial"/>
+                <w:sz w:val="24"/>
+                <w:szCs w:val="24"/>
+                <w:lang w:eastAsia="pt-BR"/>
+              </w:rPr>
+              <w:t>RF035</w:t>
+            </w:r>
+          </w:p>
+        </w:tc>
+        <w:tc>
+          <w:tcPr>
+            <w:tcW w:w="2943" w:type="dxa"/>
+          </w:tcPr>
+          <w:p>
+            <w:pPr>
+              <w:rPr>
+                <w:lang w:eastAsia="pt-BR"/>
+              </w:rPr>
+            </w:pPr>
+            <w:r>
+              <w:rPr>
+                <w:lang w:eastAsia="pt-BR"/>
+              </w:rPr>
+              <w:t>Histórico de movimentações</w:t>
+            </w:r>
+          </w:p>
+        </w:tc>
+        <w:tc>
+          <w:tcPr>
+            <w:tcW w:w="5008" w:type="dxa"/>
+          </w:tcPr>
+          <w:p>
+            <w:pPr>
+              <w:rPr>
+                <w:lang w:eastAsia="pt-BR"/>
+              </w:rPr>
+            </w:pPr>
+            <w:r>
+              <w:rPr>
+                <w:lang w:eastAsia="pt-BR"/>
+              </w:rPr>
+              <w:t>O sistema deve conter um histórico de movimentações, sejam elas de produtos anunciados ou alugados.</w:t>
+            </w:r>
+          </w:p>
+        </w:tc>
+      </w:tr>
+      <w:tr>
+        <w:tc>
+          <w:tcPr>
+            <w:tcW w:w="1110" w:type="dxa"/>
+          </w:tcPr>
+          <w:p>
+            <w:pPr>
+              <w:rPr>
+                <w:rFonts w:ascii="Arial" w:hAnsi="Arial" w:cs="Arial"/>
+                <w:sz w:val="24"/>
+                <w:szCs w:val="24"/>
+                <w:lang w:eastAsia="pt-BR"/>
+              </w:rPr>
+            </w:pPr>
+            <w:r>
+              <w:rPr>
+                <w:rFonts w:ascii="Arial" w:hAnsi="Arial" w:cs="Arial"/>
+                <w:sz w:val="24"/>
+                <w:szCs w:val="24"/>
+                <w:lang w:eastAsia="pt-BR"/>
+              </w:rPr>
+              <w:t>RF036</w:t>
+            </w:r>
+          </w:p>
+        </w:tc>
+        <w:tc>
+          <w:tcPr>
+            <w:tcW w:w="2943" w:type="dxa"/>
+          </w:tcPr>
+          <w:p>
+            <w:pPr>
+              <w:rPr>
+                <w:lang w:eastAsia="pt-BR"/>
+              </w:rPr>
+            </w:pPr>
+            <w:r>
+              <w:rPr>
+                <w:lang w:eastAsia="pt-BR"/>
+              </w:rPr>
+              <w:t>Cadastrar meio de pagamento</w:t>
+            </w:r>
+          </w:p>
+        </w:tc>
+        <w:tc>
+          <w:tcPr>
+            <w:tcW w:w="5008" w:type="dxa"/>
+          </w:tcPr>
+          <w:p>
+            <w:pPr>
+              <w:rPr>
+                <w:lang w:eastAsia="pt-BR"/>
+              </w:rPr>
+            </w:pPr>
+            <w:r>
+              <w:rPr>
+                <w:lang w:eastAsia="pt-BR"/>
+              </w:rPr>
+              <w:t>O sistema deve permitir o cadastro de um meio de pagamento</w:t>
+            </w:r>
+            <w:r>
+              <w:rPr>
+                <w:lang w:eastAsia="pt-BR"/>
+              </w:rPr>
+              <w:t>.</w:t>
+            </w:r>
+            <w:bookmarkStart w:id="1" w:name="_GoBack"/>
+            <w:bookmarkEnd w:id="1"/>
+          </w:p>
+        </w:tc>
+      </w:tr>
+      <w:tr>
+        <w:tc>
+          <w:tcPr>
+            <w:tcW w:w="1110" w:type="dxa"/>
+          </w:tcPr>
+          <w:p>
+            <w:pPr>
+              <w:rPr>
+                <w:rFonts w:ascii="Arial" w:hAnsi="Arial" w:cs="Arial"/>
+                <w:sz w:val="24"/>
+                <w:szCs w:val="24"/>
+                <w:lang w:eastAsia="pt-BR"/>
+              </w:rPr>
+            </w:pPr>
+            <w:r>
+              <w:rPr>
+                <w:rFonts w:ascii="Arial" w:hAnsi="Arial" w:cs="Arial"/>
+                <w:sz w:val="24"/>
+                <w:szCs w:val="24"/>
+                <w:lang w:eastAsia="pt-BR"/>
+              </w:rPr>
+              <w:t>RF037</w:t>
+            </w:r>
+          </w:p>
+        </w:tc>
+        <w:tc>
+          <w:tcPr>
+            <w:tcW w:w="2943" w:type="dxa"/>
+          </w:tcPr>
+          <w:p>
+            <w:pPr>
+              <w:rPr>
+                <w:lang w:eastAsia="pt-BR"/>
+              </w:rPr>
+            </w:pPr>
+          </w:p>
+        </w:tc>
+        <w:tc>
+          <w:tcPr>
+            <w:tcW w:w="5008" w:type="dxa"/>
+          </w:tcPr>
+          <w:p>
+            <w:pPr>
+              <w:rPr>
+                <w:lang w:eastAsia="pt-BR"/>
+              </w:rPr>
+            </w:pPr>
+          </w:p>
+        </w:tc>
+      </w:tr>
+      <w:tr>
+        <w:tc>
+          <w:tcPr>
+            <w:tcW w:w="1110" w:type="dxa"/>
+          </w:tcPr>
+          <w:p>
+            <w:pPr>
+              <w:rPr>
+                <w:rFonts w:ascii="Arial" w:hAnsi="Arial" w:cs="Arial"/>
+                <w:sz w:val="24"/>
+                <w:szCs w:val="24"/>
+                <w:lang w:eastAsia="pt-BR"/>
+              </w:rPr>
+            </w:pPr>
+            <w:r>
+              <w:rPr>
+                <w:rFonts w:ascii="Arial" w:hAnsi="Arial" w:cs="Arial"/>
+                <w:sz w:val="24"/>
+                <w:szCs w:val="24"/>
+                <w:lang w:eastAsia="pt-BR"/>
+              </w:rPr>
+              <w:t>RF038</w:t>
+            </w:r>
+          </w:p>
+        </w:tc>
+        <w:tc>
+          <w:tcPr>
+            <w:tcW w:w="2943" w:type="dxa"/>
+          </w:tcPr>
+          <w:p>
+            <w:pPr>
+              <w:rPr>
+                <w:lang w:eastAsia="pt-BR"/>
+              </w:rPr>
+            </w:pPr>
+          </w:p>
+        </w:tc>
+        <w:tc>
+          <w:tcPr>
+            <w:tcW w:w="5008" w:type="dxa"/>
+          </w:tcPr>
+          <w:p>
+            <w:pPr>
+              <w:rPr>
+                <w:lang w:eastAsia="pt-BR"/>
+              </w:rPr>
+            </w:pPr>
+          </w:p>
+        </w:tc>
+      </w:tr>
+      <w:tr>
+        <w:tc>
+          <w:tcPr>
+            <w:tcW w:w="1110" w:type="dxa"/>
+          </w:tcPr>
+          <w:p>
+            <w:pPr>
+              <w:rPr>
+                <w:rFonts w:ascii="Arial" w:hAnsi="Arial" w:cs="Arial"/>
+                <w:sz w:val="24"/>
+                <w:szCs w:val="24"/>
+                <w:lang w:eastAsia="pt-BR"/>
+              </w:rPr>
+            </w:pPr>
+            <w:r>
+              <w:rPr>
+                <w:rFonts w:ascii="Arial" w:hAnsi="Arial" w:cs="Arial"/>
+                <w:sz w:val="24"/>
+                <w:szCs w:val="24"/>
+                <w:lang w:eastAsia="pt-BR"/>
+              </w:rPr>
+              <w:t>RF039</w:t>
+            </w:r>
+          </w:p>
+        </w:tc>
+        <w:tc>
+          <w:tcPr>
+            <w:tcW w:w="2943" w:type="dxa"/>
+          </w:tcPr>
+          <w:p>
+            <w:pPr>
+              <w:rPr>
+                <w:lang w:eastAsia="pt-BR"/>
+              </w:rPr>
+            </w:pPr>
+          </w:p>
+        </w:tc>
+        <w:tc>
+          <w:tcPr>
+            <w:tcW w:w="5008" w:type="dxa"/>
+          </w:tcPr>
+          <w:p>
+            <w:pPr>
+              <w:rPr>
+                <w:lang w:eastAsia="pt-BR"/>
+              </w:rPr>
+            </w:pPr>
+          </w:p>
+        </w:tc>
+      </w:tr>
+      <w:tr>
+        <w:tc>
+          <w:tcPr>
+            <w:tcW w:w="1110" w:type="dxa"/>
+          </w:tcPr>
+          <w:p>
+            <w:pPr>
+              <w:rPr>
+                <w:rFonts w:ascii="Arial" w:hAnsi="Arial" w:cs="Arial"/>
+                <w:sz w:val="24"/>
+                <w:szCs w:val="24"/>
+                <w:lang w:eastAsia="pt-BR"/>
+              </w:rPr>
+            </w:pPr>
+            <w:r>
+              <w:rPr>
+                <w:rFonts w:ascii="Arial" w:hAnsi="Arial" w:cs="Arial"/>
+                <w:sz w:val="24"/>
+                <w:szCs w:val="24"/>
+                <w:lang w:eastAsia="pt-BR"/>
+              </w:rPr>
+              <w:lastRenderedPageBreak/>
+              <w:t>RF040</w:t>
+            </w:r>
+          </w:p>
+        </w:tc>
+        <w:tc>
+          <w:tcPr>
+            <w:tcW w:w="2943" w:type="dxa"/>
+          </w:tcPr>
+          <w:p>
+            <w:pPr>
+              <w:rPr>
+                <w:lang w:eastAsia="pt-BR"/>
+              </w:rPr>
+            </w:pPr>
+          </w:p>
+        </w:tc>
+        <w:tc>
+          <w:tcPr>
+            <w:tcW w:w="5008" w:type="dxa"/>
+          </w:tcPr>
+          <w:p>
+            <w:pPr>
+              <w:rPr>
+                <w:lang w:eastAsia="pt-BR"/>
+              </w:rPr>
+            </w:pPr>
+          </w:p>
+        </w:tc>
+      </w:tr>
+      <w:tr>
+        <w:tc>
+          <w:tcPr>
+            <w:tcW w:w="1110" w:type="dxa"/>
+          </w:tcPr>
+          <w:p>
+            <w:pPr>
+              <w:rPr>
+                <w:rFonts w:ascii="Arial" w:hAnsi="Arial" w:cs="Arial"/>
+                <w:sz w:val="24"/>
+                <w:szCs w:val="24"/>
+                <w:lang w:eastAsia="pt-BR"/>
+              </w:rPr>
+            </w:pPr>
+            <w:r>
+              <w:rPr>
+                <w:rFonts w:ascii="Arial" w:hAnsi="Arial" w:cs="Arial"/>
+                <w:sz w:val="24"/>
+                <w:szCs w:val="24"/>
+                <w:lang w:eastAsia="pt-BR"/>
+              </w:rPr>
+              <w:t>RF041</w:t>
+            </w:r>
+          </w:p>
+        </w:tc>
+        <w:tc>
+          <w:tcPr>
+            <w:tcW w:w="2943" w:type="dxa"/>
+          </w:tcPr>
+          <w:p>
+            <w:pPr>
+              <w:rPr>
+                <w:lang w:eastAsia="pt-BR"/>
+              </w:rPr>
+            </w:pPr>
+          </w:p>
+        </w:tc>
+        <w:tc>
+          <w:tcPr>
+            <w:tcW w:w="5008" w:type="dxa"/>
+          </w:tcPr>
+          <w:p>
+            <w:pPr>
+              <w:rPr>
+                <w:lang w:eastAsia="pt-BR"/>
+              </w:rPr>
+            </w:pPr>
+          </w:p>
+        </w:tc>
+      </w:tr>
+      <w:tr>
+        <w:tc>
+          <w:tcPr>
+            <w:tcW w:w="1110" w:type="dxa"/>
+          </w:tcPr>
+          <w:p>
+            <w:pPr>
+              <w:rPr>
+                <w:rFonts w:ascii="Arial" w:hAnsi="Arial" w:cs="Arial"/>
+                <w:sz w:val="24"/>
+                <w:szCs w:val="24"/>
+                <w:lang w:eastAsia="pt-BR"/>
+              </w:rPr>
+            </w:pPr>
+            <w:r>
+              <w:rPr>
+                <w:rFonts w:ascii="Arial" w:hAnsi="Arial" w:cs="Arial"/>
+                <w:sz w:val="24"/>
+                <w:szCs w:val="24"/>
+                <w:lang w:eastAsia="pt-BR"/>
+              </w:rPr>
+              <w:t>RF042</w:t>
+            </w:r>
+          </w:p>
+        </w:tc>
+        <w:tc>
+          <w:tcPr>
+            <w:tcW w:w="2943" w:type="dxa"/>
+          </w:tcPr>
+          <w:p>
+            <w:pPr>
+              <w:rPr>
+                <w:lang w:eastAsia="pt-BR"/>
+              </w:rPr>
+            </w:pPr>
+          </w:p>
+        </w:tc>
+        <w:tc>
+          <w:tcPr>
+            <w:tcW w:w="5008" w:type="dxa"/>
+          </w:tcPr>
+          <w:p>
+            <w:pPr>
+              <w:rPr>
+                <w:lang w:eastAsia="pt-BR"/>
+              </w:rPr>
+            </w:pPr>
+          </w:p>
+        </w:tc>
+      </w:tr>
+      <w:tr>
+        <w:tc>
+          <w:tcPr>
+            <w:tcW w:w="1110" w:type="dxa"/>
+          </w:tcPr>
+          <w:p>
+            <w:pPr>
+              <w:rPr>
+                <w:rFonts w:ascii="Arial" w:hAnsi="Arial" w:cs="Arial"/>
+                <w:sz w:val="24"/>
+                <w:szCs w:val="24"/>
+                <w:lang w:eastAsia="pt-BR"/>
+              </w:rPr>
+            </w:pPr>
+            <w:r>
+              <w:rPr>
+                <w:rFonts w:ascii="Arial" w:hAnsi="Arial" w:cs="Arial"/>
+                <w:sz w:val="24"/>
+                <w:szCs w:val="24"/>
+                <w:lang w:eastAsia="pt-BR"/>
+              </w:rPr>
+              <w:t>RF043</w:t>
+            </w:r>
+          </w:p>
+        </w:tc>
+        <w:tc>
+          <w:tcPr>
+            <w:tcW w:w="2943" w:type="dxa"/>
+          </w:tcPr>
+          <w:p>
+            <w:pPr>
+              <w:rPr>
+                <w:lang w:eastAsia="pt-BR"/>
+              </w:rPr>
+            </w:pPr>
+          </w:p>
+        </w:tc>
+        <w:tc>
+          <w:tcPr>
+            <w:tcW w:w="5008" w:type="dxa"/>
+          </w:tcPr>
+          <w:p>
+            <w:pPr>
+              <w:rPr>
+                <w:lang w:eastAsia="pt-BR"/>
+              </w:rPr>
+            </w:pPr>
+          </w:p>
+        </w:tc>
+      </w:tr>
+      <w:tr>
+        <w:tc>
+          <w:tcPr>
+            <w:tcW w:w="1110" w:type="dxa"/>
+          </w:tcPr>
+          <w:p>
+            <w:pPr>
+              <w:rPr>
+                <w:rFonts w:ascii="Arial" w:hAnsi="Arial" w:cs="Arial"/>
+                <w:sz w:val="24"/>
+                <w:szCs w:val="24"/>
+                <w:lang w:eastAsia="pt-BR"/>
+              </w:rPr>
+            </w:pPr>
+            <w:r>
+              <w:rPr>
+                <w:rFonts w:ascii="Arial" w:hAnsi="Arial" w:cs="Arial"/>
+                <w:sz w:val="24"/>
+                <w:szCs w:val="24"/>
+                <w:lang w:eastAsia="pt-BR"/>
+              </w:rPr>
+              <w:t>RF044</w:t>
+            </w:r>
+          </w:p>
+        </w:tc>
+        <w:tc>
+          <w:tcPr>
+            <w:tcW w:w="2943" w:type="dxa"/>
+          </w:tcPr>
+          <w:p>
+            <w:pPr>
+              <w:rPr>
+                <w:lang w:eastAsia="pt-BR"/>
+              </w:rPr>
+            </w:pPr>
+          </w:p>
+        </w:tc>
+        <w:tc>
+          <w:tcPr>
+            <w:tcW w:w="5008" w:type="dxa"/>
+          </w:tcPr>
+          <w:p>
+            <w:pPr>
+              <w:rPr>
+                <w:lang w:eastAsia="pt-BR"/>
+              </w:rPr>
+            </w:pPr>
+          </w:p>
+        </w:tc>
+      </w:tr>
+      <w:tr>
+        <w:tc>
+          <w:tcPr>
+            <w:tcW w:w="1110" w:type="dxa"/>
+          </w:tcPr>
+          <w:p>
+            <w:pPr>
+              <w:rPr>
+                <w:rFonts w:ascii="Arial" w:hAnsi="Arial" w:cs="Arial"/>
+                <w:sz w:val="24"/>
+                <w:szCs w:val="24"/>
+                <w:lang w:eastAsia="pt-BR"/>
+              </w:rPr>
+            </w:pPr>
+            <w:r>
+              <w:rPr>
+                <w:rFonts w:ascii="Arial" w:hAnsi="Arial" w:cs="Arial"/>
+                <w:sz w:val="24"/>
+                <w:szCs w:val="24"/>
+                <w:lang w:eastAsia="pt-BR"/>
+              </w:rPr>
+              <w:t>RF045</w:t>
+            </w:r>
+          </w:p>
+        </w:tc>
+        <w:tc>
+          <w:tcPr>
+            <w:tcW w:w="2943" w:type="dxa"/>
+          </w:tcPr>
+          <w:p>
+            <w:pPr>
+              <w:rPr>
+                <w:lang w:eastAsia="pt-BR"/>
+              </w:rPr>
+            </w:pPr>
+          </w:p>
+        </w:tc>
+        <w:tc>
+          <w:tcPr>
+            <w:tcW w:w="5008" w:type="dxa"/>
+          </w:tcPr>
+          <w:p>
+            <w:pPr>
+              <w:rPr>
+                <w:lang w:eastAsia="pt-BR"/>
+              </w:rPr>
+            </w:pPr>
+          </w:p>
+        </w:tc>
+      </w:tr>
+      <w:tr>
+        <w:tc>
+          <w:tcPr>
+            <w:tcW w:w="1110" w:type="dxa"/>
+          </w:tcPr>
+          <w:p>
+            <w:pPr>
+              <w:rPr>
+                <w:rFonts w:ascii="Arial" w:hAnsi="Arial" w:cs="Arial"/>
+                <w:sz w:val="24"/>
+                <w:szCs w:val="24"/>
+                <w:lang w:eastAsia="pt-BR"/>
+              </w:rPr>
+            </w:pPr>
+            <w:r>
+              <w:rPr>
+                <w:rFonts w:ascii="Arial" w:hAnsi="Arial" w:cs="Arial"/>
+                <w:sz w:val="24"/>
+                <w:szCs w:val="24"/>
+                <w:lang w:eastAsia="pt-BR"/>
+              </w:rPr>
+              <w:t>RF046</w:t>
+            </w:r>
+          </w:p>
+        </w:tc>
+        <w:tc>
+          <w:tcPr>
+            <w:tcW w:w="2943" w:type="dxa"/>
+          </w:tcPr>
+          <w:p>
+            <w:pPr>
+              <w:rPr>
+                <w:lang w:eastAsia="pt-BR"/>
+              </w:rPr>
+            </w:pPr>
+          </w:p>
+        </w:tc>
+        <w:tc>
+          <w:tcPr>
+            <w:tcW w:w="5008" w:type="dxa"/>
+          </w:tcPr>
+          <w:p>
+            <w:pPr>
+              <w:rPr>
+                <w:lang w:eastAsia="pt-BR"/>
+              </w:rPr>
+            </w:pPr>
+          </w:p>
+        </w:tc>
+      </w:tr>
+      <w:tr>
+        <w:tc>
+          <w:tcPr>
+            <w:tcW w:w="1110" w:type="dxa"/>
+          </w:tcPr>
+          <w:p>
+            <w:pPr>
+              <w:rPr>
+                <w:rFonts w:ascii="Arial" w:hAnsi="Arial" w:cs="Arial"/>
+                <w:sz w:val="24"/>
+                <w:szCs w:val="24"/>
+                <w:lang w:eastAsia="pt-BR"/>
+              </w:rPr>
+            </w:pPr>
+            <w:r>
+              <w:rPr>
+                <w:rFonts w:ascii="Arial" w:hAnsi="Arial" w:cs="Arial"/>
+                <w:sz w:val="24"/>
+                <w:szCs w:val="24"/>
+                <w:lang w:eastAsia="pt-BR"/>
+              </w:rPr>
+              <w:t>RF047</w:t>
+            </w:r>
+          </w:p>
+        </w:tc>
+        <w:tc>
+          <w:tcPr>
+            <w:tcW w:w="2943" w:type="dxa"/>
+          </w:tcPr>
+          <w:p>
+            <w:pPr>
+              <w:rPr>
+                <w:lang w:eastAsia="pt-BR"/>
+              </w:rPr>
+            </w:pPr>
+          </w:p>
+        </w:tc>
+        <w:tc>
+          <w:tcPr>
+            <w:tcW w:w="5008" w:type="dxa"/>
+          </w:tcPr>
+          <w:p>
+            <w:pPr>
+              <w:rPr>
+                <w:lang w:eastAsia="pt-BR"/>
+              </w:rPr>
+            </w:pPr>
+          </w:p>
+        </w:tc>
+      </w:tr>
+      <w:tr>
+        <w:tc>
+          <w:tcPr>
+            <w:tcW w:w="1110" w:type="dxa"/>
+          </w:tcPr>
+          <w:p>
+            <w:pPr>
+              <w:rPr>
+                <w:rFonts w:ascii="Arial" w:hAnsi="Arial" w:cs="Arial"/>
+                <w:sz w:val="24"/>
+                <w:szCs w:val="24"/>
+                <w:lang w:eastAsia="pt-BR"/>
+              </w:rPr>
+            </w:pPr>
+            <w:r>
+              <w:rPr>
+                <w:rFonts w:ascii="Arial" w:hAnsi="Arial" w:cs="Arial"/>
+                <w:sz w:val="24"/>
+                <w:szCs w:val="24"/>
+                <w:lang w:eastAsia="pt-BR"/>
+              </w:rPr>
+              <w:t>RF048</w:t>
+            </w:r>
+          </w:p>
+        </w:tc>
+        <w:tc>
+          <w:tcPr>
+            <w:tcW w:w="2943" w:type="dxa"/>
+          </w:tcPr>
+          <w:p>
+            <w:pPr>
+              <w:rPr>
+                <w:lang w:eastAsia="pt-BR"/>
+              </w:rPr>
+            </w:pPr>
+          </w:p>
+        </w:tc>
+        <w:tc>
+          <w:tcPr>
+            <w:tcW w:w="5008" w:type="dxa"/>
+          </w:tcPr>
+          <w:p>
+            <w:pPr>
+              <w:rPr>
+                <w:lang w:eastAsia="pt-BR"/>
+              </w:rPr>
+            </w:pPr>
+          </w:p>
+        </w:tc>
+      </w:tr>
+      <w:tr>
+        <w:tc>
+          <w:tcPr>
+            <w:tcW w:w="1110" w:type="dxa"/>
+          </w:tcPr>
+          <w:p>
+            <w:pPr>
+              <w:rPr>
+                <w:rFonts w:ascii="Arial" w:hAnsi="Arial" w:cs="Arial"/>
+                <w:sz w:val="24"/>
+                <w:szCs w:val="24"/>
+                <w:lang w:eastAsia="pt-BR"/>
+              </w:rPr>
+            </w:pPr>
+            <w:r>
+              <w:rPr>
+                <w:rFonts w:ascii="Arial" w:hAnsi="Arial" w:cs="Arial"/>
+                <w:sz w:val="24"/>
+                <w:szCs w:val="24"/>
+                <w:lang w:eastAsia="pt-BR"/>
+              </w:rPr>
+              <w:t>RF049</w:t>
+            </w:r>
+          </w:p>
+        </w:tc>
+        <w:tc>
+          <w:tcPr>
+            <w:tcW w:w="2943" w:type="dxa"/>
+          </w:tcPr>
+          <w:p>
+            <w:pPr>
+              <w:rPr>
+                <w:lang w:eastAsia="pt-BR"/>
+              </w:rPr>
+            </w:pPr>
+          </w:p>
+        </w:tc>
+        <w:tc>
+          <w:tcPr>
+            <w:tcW w:w="5008" w:type="dxa"/>
+          </w:tcPr>
+          <w:p>
+            <w:pPr>
+              <w:rPr>
+                <w:lang w:eastAsia="pt-BR"/>
+              </w:rPr>
+            </w:pPr>
+          </w:p>
+        </w:tc>
+      </w:tr>
+      <w:tr>
+        <w:tc>
+          <w:tcPr>
+            <w:tcW w:w="1110" w:type="dxa"/>
+          </w:tcPr>
+          <w:p>
+            <w:pPr>
+              <w:rPr>
+                <w:rFonts w:ascii="Arial" w:hAnsi="Arial" w:cs="Arial"/>
+                <w:sz w:val="24"/>
+                <w:szCs w:val="24"/>
+                <w:lang w:eastAsia="pt-BR"/>
+              </w:rPr>
+            </w:pPr>
+            <w:r>
+              <w:rPr>
+                <w:rFonts w:ascii="Arial" w:hAnsi="Arial" w:cs="Arial"/>
+                <w:sz w:val="24"/>
+                <w:szCs w:val="24"/>
+                <w:lang w:eastAsia="pt-BR"/>
+              </w:rPr>
+              <w:t>RF050</w:t>
+            </w:r>
+          </w:p>
+        </w:tc>
+        <w:tc>
+          <w:tcPr>
+            <w:tcW w:w="2943" w:type="dxa"/>
+          </w:tcPr>
+          <w:p>
+            <w:pPr>
+              <w:rPr>
+                <w:lang w:eastAsia="pt-BR"/>
+              </w:rPr>
+            </w:pPr>
+          </w:p>
+        </w:tc>
+        <w:tc>
+          <w:tcPr>
+            <w:tcW w:w="5008" w:type="dxa"/>
+          </w:tcPr>
+          <w:p>
+            <w:pPr>
+              <w:rPr>
+                <w:lang w:eastAsia="pt-BR"/>
+              </w:rPr>
+            </w:pPr>
+          </w:p>
+        </w:tc>
+      </w:tr>
+    </w:tbl>
+    <w:p>
+      <w:pPr>
+        <w:rPr>
+          <w:lang w:eastAsia="pt-BR"/>
+        </w:rPr>
+      </w:pPr>
     </w:p>
     <w:sectPr>
       <w:pgSz w:w="11906" w:h="16838"/>
-      <w:pgMar w:top="1417" w:right="1701" w:bottom="1417" w:left="1701" w:header="708" w:footer="708" w:gutter="0"/>
+      <w:pgMar w:top="1701" w:right="1134" w:bottom="1134" w:left="1701" w:header="708" w:footer="708" w:gutter="0"/>
       <w:cols w:space="708"/>
       <w:docGrid w:linePitch="360"/>
     </w:sectPr>
@@ -346,6 +5913,354 @@
     </w:lvl>
   </w:abstractNum>
   <w:abstractNum w:abstractNumId="1" w15:restartNumberingAfterBreak="0">
+    <w:nsid w:val="491E4BD4"/>
+    <w:multiLevelType w:val="hybridMultilevel"/>
+    <w:tmpl w:val="54BE81FC"/>
+    <w:lvl w:ilvl="0" w:tplc="04160001">
+      <w:start w:val="1"/>
+      <w:numFmt w:val="bullet"/>
+      <w:lvlText w:val=""/>
+      <w:lvlJc w:val="left"/>
+      <w:pPr>
+        <w:ind w:left="720" w:hanging="360"/>
+      </w:pPr>
+      <w:rPr>
+        <w:rFonts w:ascii="Symbol" w:hAnsi="Symbol" w:hint="default"/>
+      </w:rPr>
+    </w:lvl>
+    <w:lvl w:ilvl="1" w:tplc="04160003" w:tentative="1">
+      <w:start w:val="1"/>
+      <w:numFmt w:val="bullet"/>
+      <w:lvlText w:val="o"/>
+      <w:lvlJc w:val="left"/>
+      <w:pPr>
+        <w:ind w:left="1440" w:hanging="360"/>
+      </w:pPr>
+      <w:rPr>
+        <w:rFonts w:ascii="Courier New" w:hAnsi="Courier New" w:cs="Courier New" w:hint="default"/>
+      </w:rPr>
+    </w:lvl>
+    <w:lvl w:ilvl="2" w:tplc="04160005" w:tentative="1">
+      <w:start w:val="1"/>
+      <w:numFmt w:val="bullet"/>
+      <w:lvlText w:val=""/>
+      <w:lvlJc w:val="left"/>
+      <w:pPr>
+        <w:ind w:left="2160" w:hanging="360"/>
+      </w:pPr>
+      <w:rPr>
+        <w:rFonts w:ascii="Wingdings" w:hAnsi="Wingdings" w:hint="default"/>
+      </w:rPr>
+    </w:lvl>
+    <w:lvl w:ilvl="3" w:tplc="04160001" w:tentative="1">
+      <w:start w:val="1"/>
+      <w:numFmt w:val="bullet"/>
+      <w:lvlText w:val=""/>
+      <w:lvlJc w:val="left"/>
+      <w:pPr>
+        <w:ind w:left="2880" w:hanging="360"/>
+      </w:pPr>
+      <w:rPr>
+        <w:rFonts w:ascii="Symbol" w:hAnsi="Symbol" w:hint="default"/>
+      </w:rPr>
+    </w:lvl>
+    <w:lvl w:ilvl="4" w:tplc="04160003" w:tentative="1">
+      <w:start w:val="1"/>
+      <w:numFmt w:val="bullet"/>
+      <w:lvlText w:val="o"/>
+      <w:lvlJc w:val="left"/>
+      <w:pPr>
+        <w:ind w:left="3600" w:hanging="360"/>
+      </w:pPr>
+      <w:rPr>
+        <w:rFonts w:ascii="Courier New" w:hAnsi="Courier New" w:cs="Courier New" w:hint="default"/>
+      </w:rPr>
+    </w:lvl>
+    <w:lvl w:ilvl="5" w:tplc="04160005" w:tentative="1">
+      <w:start w:val="1"/>
+      <w:numFmt w:val="bullet"/>
+      <w:lvlText w:val=""/>
+      <w:lvlJc w:val="left"/>
+      <w:pPr>
+        <w:ind w:left="4320" w:hanging="360"/>
+      </w:pPr>
+      <w:rPr>
+        <w:rFonts w:ascii="Wingdings" w:hAnsi="Wingdings" w:hint="default"/>
+      </w:rPr>
+    </w:lvl>
+    <w:lvl w:ilvl="6" w:tplc="04160001" w:tentative="1">
+      <w:start w:val="1"/>
+      <w:numFmt w:val="bullet"/>
+      <w:lvlText w:val=""/>
+      <w:lvlJc w:val="left"/>
+      <w:pPr>
+        <w:ind w:left="5040" w:hanging="360"/>
+      </w:pPr>
+      <w:rPr>
+        <w:rFonts w:ascii="Symbol" w:hAnsi="Symbol" w:hint="default"/>
+      </w:rPr>
+    </w:lvl>
+    <w:lvl w:ilvl="7" w:tplc="04160003" w:tentative="1">
+      <w:start w:val="1"/>
+      <w:numFmt w:val="bullet"/>
+      <w:lvlText w:val="o"/>
+      <w:lvlJc w:val="left"/>
+      <w:pPr>
+        <w:ind w:left="5760" w:hanging="360"/>
+      </w:pPr>
+      <w:rPr>
+        <w:rFonts w:ascii="Courier New" w:hAnsi="Courier New" w:cs="Courier New" w:hint="default"/>
+      </w:rPr>
+    </w:lvl>
+    <w:lvl w:ilvl="8" w:tplc="04160005" w:tentative="1">
+      <w:start w:val="1"/>
+      <w:numFmt w:val="bullet"/>
+      <w:lvlText w:val=""/>
+      <w:lvlJc w:val="left"/>
+      <w:pPr>
+        <w:ind w:left="6480" w:hanging="360"/>
+      </w:pPr>
+      <w:rPr>
+        <w:rFonts w:ascii="Wingdings" w:hAnsi="Wingdings" w:hint="default"/>
+      </w:rPr>
+    </w:lvl>
+  </w:abstractNum>
+  <w:abstractNum w:abstractNumId="2" w15:restartNumberingAfterBreak="0">
+    <w:nsid w:val="5C1C700E"/>
+    <w:multiLevelType w:val="hybridMultilevel"/>
+    <w:tmpl w:val="C916FE26"/>
+    <w:lvl w:ilvl="0" w:tplc="DDEAF5D0">
+      <w:start w:val="1"/>
+      <w:numFmt w:val="decimal"/>
+      <w:lvlText w:val="1.%1"/>
+      <w:lvlJc w:val="left"/>
+      <w:pPr>
+        <w:ind w:left="720" w:hanging="360"/>
+      </w:pPr>
+      <w:rPr>
+        <w:rFonts w:hint="default"/>
+        <w:b w:val="0"/>
+        <w:i w:val="0"/>
+        <w:iCs w:val="0"/>
+        <w:caps w:val="0"/>
+        <w:smallCaps w:val="0"/>
+        <w:strike w:val="0"/>
+        <w:dstrike w:val="0"/>
+        <w:outline w:val="0"/>
+        <w:shadow w:val="0"/>
+        <w:emboss w:val="0"/>
+        <w:imprint w:val="0"/>
+        <w:vanish w:val="0"/>
+        <w:spacing w:val="0"/>
+        <w:kern w:val="0"/>
+        <w:position w:val="0"/>
+        <w:u w:val="none"/>
+        <w:effect w:val="none"/>
+        <w:vertAlign w:val="baseline"/>
+        <w:em w:val="none"/>
+        <w14:ligatures w14:val="none"/>
+        <w14:numForm w14:val="default"/>
+        <w14:numSpacing w14:val="default"/>
+        <w14:stylisticSets/>
+        <w14:cntxtAlts w14:val="0"/>
+      </w:rPr>
+    </w:lvl>
+    <w:lvl w:ilvl="1" w:tplc="04160019" w:tentative="1">
+      <w:start w:val="1"/>
+      <w:numFmt w:val="lowerLetter"/>
+      <w:lvlText w:val="%2."/>
+      <w:lvlJc w:val="left"/>
+      <w:pPr>
+        <w:ind w:left="1440" w:hanging="360"/>
+      </w:pPr>
+    </w:lvl>
+    <w:lvl w:ilvl="2" w:tplc="0416001B" w:tentative="1">
+      <w:start w:val="1"/>
+      <w:numFmt w:val="lowerRoman"/>
+      <w:lvlText w:val="%3."/>
+      <w:lvlJc w:val="right"/>
+      <w:pPr>
+        <w:ind w:left="2160" w:hanging="180"/>
+      </w:pPr>
+    </w:lvl>
+    <w:lvl w:ilvl="3" w:tplc="0416000F" w:tentative="1">
+      <w:start w:val="1"/>
+      <w:numFmt w:val="decimal"/>
+      <w:lvlText w:val="%4."/>
+      <w:lvlJc w:val="left"/>
+      <w:pPr>
+        <w:ind w:left="2880" w:hanging="360"/>
+      </w:pPr>
+    </w:lvl>
+    <w:lvl w:ilvl="4" w:tplc="04160019" w:tentative="1">
+      <w:start w:val="1"/>
+      <w:numFmt w:val="lowerLetter"/>
+      <w:lvlText w:val="%5."/>
+      <w:lvlJc w:val="left"/>
+      <w:pPr>
+        <w:ind w:left="3600" w:hanging="360"/>
+      </w:pPr>
+    </w:lvl>
+    <w:lvl w:ilvl="5" w:tplc="0416001B" w:tentative="1">
+      <w:start w:val="1"/>
+      <w:numFmt w:val="lowerRoman"/>
+      <w:lvlText w:val="%6."/>
+      <w:lvlJc w:val="right"/>
+      <w:pPr>
+        <w:ind w:left="4320" w:hanging="180"/>
+      </w:pPr>
+    </w:lvl>
+    <w:lvl w:ilvl="6" w:tplc="0416000F" w:tentative="1">
+      <w:start w:val="1"/>
+      <w:numFmt w:val="decimal"/>
+      <w:lvlText w:val="%7."/>
+      <w:lvlJc w:val="left"/>
+      <w:pPr>
+        <w:ind w:left="5040" w:hanging="360"/>
+      </w:pPr>
+    </w:lvl>
+    <w:lvl w:ilvl="7" w:tplc="04160019" w:tentative="1">
+      <w:start w:val="1"/>
+      <w:numFmt w:val="lowerLetter"/>
+      <w:lvlText w:val="%8."/>
+      <w:lvlJc w:val="left"/>
+      <w:pPr>
+        <w:ind w:left="5760" w:hanging="360"/>
+      </w:pPr>
+    </w:lvl>
+    <w:lvl w:ilvl="8" w:tplc="0416001B" w:tentative="1">
+      <w:start w:val="1"/>
+      <w:numFmt w:val="lowerRoman"/>
+      <w:lvlText w:val="%9."/>
+      <w:lvlJc w:val="right"/>
+      <w:pPr>
+        <w:ind w:left="6480" w:hanging="180"/>
+      </w:pPr>
+    </w:lvl>
+  </w:abstractNum>
+  <w:abstractNum w:abstractNumId="3" w15:restartNumberingAfterBreak="0">
+    <w:nsid w:val="73137B7D"/>
+    <w:multiLevelType w:val="multilevel"/>
+    <w:tmpl w:val="5E9613A2"/>
+    <w:lvl w:ilvl="0">
+      <w:start w:val="1"/>
+      <w:numFmt w:val="decimal"/>
+      <w:pStyle w:val="Ttulo1"/>
+      <w:lvlText w:val="%1"/>
+      <w:lvlJc w:val="left"/>
+      <w:pPr>
+        <w:ind w:left="432" w:hanging="432"/>
+      </w:pPr>
+      <w:rPr>
+        <w:rFonts w:hint="default"/>
+      </w:rPr>
+    </w:lvl>
+    <w:lvl w:ilvl="1">
+      <w:start w:val="1"/>
+      <w:numFmt w:val="decimal"/>
+      <w:pStyle w:val="Ttulo2"/>
+      <w:lvlText w:val="%1.%2"/>
+      <w:lvlJc w:val="left"/>
+      <w:pPr>
+        <w:ind w:left="576" w:hanging="576"/>
+      </w:pPr>
+      <w:rPr>
+        <w:rFonts w:hint="default"/>
+      </w:rPr>
+    </w:lvl>
+    <w:lvl w:ilvl="2">
+      <w:start w:val="1"/>
+      <w:numFmt w:val="decimal"/>
+      <w:pStyle w:val="Ttulo3"/>
+      <w:lvlText w:val="%1.%2.%3"/>
+      <w:lvlJc w:val="left"/>
+      <w:pPr>
+        <w:ind w:left="720" w:hanging="720"/>
+      </w:pPr>
+      <w:rPr>
+        <w:rFonts w:hint="default"/>
+      </w:rPr>
+    </w:lvl>
+    <w:lvl w:ilvl="3">
+      <w:start w:val="1"/>
+      <w:numFmt w:val="decimal"/>
+      <w:pStyle w:val="Ttulo4"/>
+      <w:lvlText w:val="%1.%2.%3.%4"/>
+      <w:lvlJc w:val="left"/>
+      <w:pPr>
+        <w:ind w:left="864" w:hanging="864"/>
+      </w:pPr>
+      <w:rPr>
+        <w:rFonts w:hint="default"/>
+      </w:rPr>
+    </w:lvl>
+    <w:lvl w:ilvl="4">
+      <w:start w:val="1"/>
+      <w:numFmt w:val="decimal"/>
+      <w:pStyle w:val="Ttulo5"/>
+      <w:lvlText w:val="%1.%2.%3.%4.%5"/>
+      <w:lvlJc w:val="left"/>
+      <w:pPr>
+        <w:ind w:left="1008" w:hanging="1008"/>
+      </w:pPr>
+      <w:rPr>
+        <w:rFonts w:hint="default"/>
+      </w:rPr>
+    </w:lvl>
+    <w:lvl w:ilvl="5">
+      <w:start w:val="1"/>
+      <w:numFmt w:val="decimal"/>
+      <w:pStyle w:val="Ttulo6"/>
+      <w:lvlText w:val="%1.%2.%3.%4.%5.%6"/>
+      <w:lvlJc w:val="left"/>
+      <w:pPr>
+        <w:ind w:left="1152" w:hanging="1152"/>
+      </w:pPr>
+      <w:rPr>
+        <w:rFonts w:hint="default"/>
+      </w:rPr>
+    </w:lvl>
+    <w:lvl w:ilvl="6">
+      <w:start w:val="1"/>
+      <w:numFmt w:val="decimal"/>
+      <w:pStyle w:val="Ttulo7"/>
+      <w:lvlText w:val="%1.%2.%3.%4.%5.%6.%7"/>
+      <w:lvlJc w:val="left"/>
+      <w:pPr>
+        <w:ind w:left="1296" w:hanging="1296"/>
+      </w:pPr>
+      <w:rPr>
+        <w:rFonts w:hint="default"/>
+      </w:rPr>
+    </w:lvl>
+    <w:lvl w:ilvl="7">
+      <w:start w:val="1"/>
+      <w:numFmt w:val="decimal"/>
+      <w:pStyle w:val="Ttulo8"/>
+      <w:lvlText w:val="%1.%2.%3.%4.%5.%6.%7.%8"/>
+      <w:lvlJc w:val="left"/>
+      <w:pPr>
+        <w:ind w:left="1440" w:hanging="1440"/>
+      </w:pPr>
+      <w:rPr>
+        <w:rFonts w:hint="default"/>
+      </w:rPr>
+    </w:lvl>
+    <w:lvl w:ilvl="8">
+      <w:start w:val="1"/>
+      <w:numFmt w:val="decimal"/>
+      <w:pStyle w:val="Ttulo9"/>
+      <w:lvlText w:val="%1.%2.%3.%4.%5.%6.%7.%8.%9"/>
+      <w:lvlJc w:val="left"/>
+      <w:pPr>
+        <w:ind w:left="1584" w:hanging="1584"/>
+      </w:pPr>
+      <w:rPr>
+        <w:rFonts w:hint="default"/>
+      </w:rPr>
+    </w:lvl>
+  </w:abstractNum>
+  <w:abstractNum w:abstractNumId="4" w15:restartNumberingAfterBreak="0">
     <w:nsid w:val="7E6248BD"/>
     <w:multiLevelType w:val="multilevel"/>
     <w:tmpl w:val="98208C58"/>
@@ -463,7 +6378,22 @@
     <w:abstractNumId w:val="0"/>
   </w:num>
   <w:num w:numId="2">
+    <w:abstractNumId w:val="4"/>
+  </w:num>
+  <w:num w:numId="3">
+    <w:abstractNumId w:val="3"/>
+  </w:num>
+  <w:num w:numId="4">
     <w:abstractNumId w:val="1"/>
+  </w:num>
+  <w:num w:numId="5">
+    <w:abstractNumId w:val="2"/>
+  </w:num>
+  <w:num w:numId="6">
+    <w:abstractNumId w:val="2"/>
+    <w:lvlOverride w:ilvl="0">
+      <w:startOverride w:val="1"/>
+    </w:lvlOverride>
   </w:num>
 </w:numbering>
 </file>
@@ -867,6 +6797,248 @@
     <w:name w:val="Normal"/>
     <w:qFormat/>
   </w:style>
+  <w:style w:type="paragraph" w:styleId="Ttulo1">
+    <w:name w:val="heading 1"/>
+    <w:basedOn w:val="Normal"/>
+    <w:next w:val="Normal"/>
+    <w:link w:val="Ttulo1Char"/>
+    <w:autoRedefine/>
+    <w:uiPriority w:val="9"/>
+    <w:qFormat/>
+    <w:rsid w:val="00190081"/>
+    <w:pPr>
+      <w:keepNext/>
+      <w:keepLines/>
+      <w:numPr>
+        <w:numId w:val="3"/>
+      </w:numPr>
+      <w:spacing w:before="400" w:after="40" w:line="240" w:lineRule="auto"/>
+      <w:jc w:val="both"/>
+      <w:outlineLvl w:val="0"/>
+    </w:pPr>
+    <w:rPr>
+      <w:rFonts w:ascii="Arial" w:eastAsiaTheme="majorEastAsia" w:hAnsi="Arial" w:cstheme="majorBidi"/>
+      <w:b/>
+      <w:sz w:val="28"/>
+      <w:szCs w:val="36"/>
+      <w:lang w:eastAsia="pt-BR"/>
+    </w:rPr>
+  </w:style>
+  <w:style w:type="paragraph" w:styleId="Ttulo2">
+    <w:name w:val="heading 2"/>
+    <w:basedOn w:val="Normal"/>
+    <w:next w:val="Normal"/>
+    <w:link w:val="Ttulo2Char"/>
+    <w:autoRedefine/>
+    <w:uiPriority w:val="9"/>
+    <w:unhideWhenUsed/>
+    <w:qFormat/>
+    <w:rsid w:val="00984F2E"/>
+    <w:pPr>
+      <w:keepNext/>
+      <w:keepLines/>
+      <w:numPr>
+        <w:ilvl w:val="1"/>
+        <w:numId w:val="3"/>
+      </w:numPr>
+      <w:spacing w:before="40" w:after="0"/>
+      <w:jc w:val="both"/>
+      <w:outlineLvl w:val="1"/>
+    </w:pPr>
+    <w:rPr>
+      <w:rFonts w:ascii="Arial" w:eastAsiaTheme="majorEastAsia" w:hAnsi="Arial" w:cstheme="majorBidi"/>
+      <w:color w:val="000000" w:themeColor="text1"/>
+      <w:sz w:val="28"/>
+      <w:szCs w:val="26"/>
+    </w:rPr>
+  </w:style>
+  <w:style w:type="paragraph" w:styleId="Ttulo3">
+    <w:name w:val="heading 3"/>
+    <w:basedOn w:val="Normal"/>
+    <w:next w:val="Normal"/>
+    <w:link w:val="Ttulo3Char"/>
+    <w:uiPriority w:val="9"/>
+    <w:semiHidden/>
+    <w:unhideWhenUsed/>
+    <w:qFormat/>
+    <w:rsid w:val="00984F2E"/>
+    <w:pPr>
+      <w:keepNext/>
+      <w:keepLines/>
+      <w:numPr>
+        <w:ilvl w:val="2"/>
+        <w:numId w:val="3"/>
+      </w:numPr>
+      <w:spacing w:before="40" w:after="0"/>
+      <w:outlineLvl w:val="2"/>
+    </w:pPr>
+    <w:rPr>
+      <w:rFonts w:asciiTheme="majorHAnsi" w:eastAsiaTheme="majorEastAsia" w:hAnsiTheme="majorHAnsi" w:cstheme="majorBidi"/>
+      <w:color w:val="1F3763" w:themeColor="accent1" w:themeShade="7F"/>
+      <w:sz w:val="24"/>
+      <w:szCs w:val="24"/>
+    </w:rPr>
+  </w:style>
+  <w:style w:type="paragraph" w:styleId="Ttulo4">
+    <w:name w:val="heading 4"/>
+    <w:basedOn w:val="Normal"/>
+    <w:next w:val="Normal"/>
+    <w:link w:val="Ttulo4Char"/>
+    <w:uiPriority w:val="9"/>
+    <w:semiHidden/>
+    <w:unhideWhenUsed/>
+    <w:qFormat/>
+    <w:rsid w:val="00984F2E"/>
+    <w:pPr>
+      <w:keepNext/>
+      <w:keepLines/>
+      <w:numPr>
+        <w:ilvl w:val="3"/>
+        <w:numId w:val="3"/>
+      </w:numPr>
+      <w:spacing w:before="40" w:after="0"/>
+      <w:outlineLvl w:val="3"/>
+    </w:pPr>
+    <w:rPr>
+      <w:rFonts w:asciiTheme="majorHAnsi" w:eastAsiaTheme="majorEastAsia" w:hAnsiTheme="majorHAnsi" w:cstheme="majorBidi"/>
+      <w:i/>
+      <w:iCs/>
+      <w:color w:val="2F5496" w:themeColor="accent1" w:themeShade="BF"/>
+    </w:rPr>
+  </w:style>
+  <w:style w:type="paragraph" w:styleId="Ttulo5">
+    <w:name w:val="heading 5"/>
+    <w:basedOn w:val="Normal"/>
+    <w:next w:val="Normal"/>
+    <w:link w:val="Ttulo5Char"/>
+    <w:uiPriority w:val="9"/>
+    <w:semiHidden/>
+    <w:unhideWhenUsed/>
+    <w:qFormat/>
+    <w:rsid w:val="00984F2E"/>
+    <w:pPr>
+      <w:keepNext/>
+      <w:keepLines/>
+      <w:numPr>
+        <w:ilvl w:val="4"/>
+        <w:numId w:val="3"/>
+      </w:numPr>
+      <w:spacing w:before="40" w:after="0"/>
+      <w:outlineLvl w:val="4"/>
+    </w:pPr>
+    <w:rPr>
+      <w:rFonts w:asciiTheme="majorHAnsi" w:eastAsiaTheme="majorEastAsia" w:hAnsiTheme="majorHAnsi" w:cstheme="majorBidi"/>
+      <w:color w:val="2F5496" w:themeColor="accent1" w:themeShade="BF"/>
+    </w:rPr>
+  </w:style>
+  <w:style w:type="paragraph" w:styleId="Ttulo6">
+    <w:name w:val="heading 6"/>
+    <w:basedOn w:val="Normal"/>
+    <w:next w:val="Normal"/>
+    <w:link w:val="Ttulo6Char"/>
+    <w:uiPriority w:val="9"/>
+    <w:semiHidden/>
+    <w:unhideWhenUsed/>
+    <w:qFormat/>
+    <w:rsid w:val="00984F2E"/>
+    <w:pPr>
+      <w:keepNext/>
+      <w:keepLines/>
+      <w:numPr>
+        <w:ilvl w:val="5"/>
+        <w:numId w:val="3"/>
+      </w:numPr>
+      <w:spacing w:before="40" w:after="0"/>
+      <w:outlineLvl w:val="5"/>
+    </w:pPr>
+    <w:rPr>
+      <w:rFonts w:asciiTheme="majorHAnsi" w:eastAsiaTheme="majorEastAsia" w:hAnsiTheme="majorHAnsi" w:cstheme="majorBidi"/>
+      <w:color w:val="1F3763" w:themeColor="accent1" w:themeShade="7F"/>
+    </w:rPr>
+  </w:style>
+  <w:style w:type="paragraph" w:styleId="Ttulo7">
+    <w:name w:val="heading 7"/>
+    <w:basedOn w:val="Normal"/>
+    <w:next w:val="Normal"/>
+    <w:link w:val="Ttulo7Char"/>
+    <w:uiPriority w:val="9"/>
+    <w:semiHidden/>
+    <w:unhideWhenUsed/>
+    <w:qFormat/>
+    <w:rsid w:val="00984F2E"/>
+    <w:pPr>
+      <w:keepNext/>
+      <w:keepLines/>
+      <w:numPr>
+        <w:ilvl w:val="6"/>
+        <w:numId w:val="3"/>
+      </w:numPr>
+      <w:spacing w:before="40" w:after="0"/>
+      <w:outlineLvl w:val="6"/>
+    </w:pPr>
+    <w:rPr>
+      <w:rFonts w:asciiTheme="majorHAnsi" w:eastAsiaTheme="majorEastAsia" w:hAnsiTheme="majorHAnsi" w:cstheme="majorBidi"/>
+      <w:i/>
+      <w:iCs/>
+      <w:color w:val="1F3763" w:themeColor="accent1" w:themeShade="7F"/>
+    </w:rPr>
+  </w:style>
+  <w:style w:type="paragraph" w:styleId="Ttulo8">
+    <w:name w:val="heading 8"/>
+    <w:basedOn w:val="Normal"/>
+    <w:next w:val="Normal"/>
+    <w:link w:val="Ttulo8Char"/>
+    <w:uiPriority w:val="9"/>
+    <w:semiHidden/>
+    <w:unhideWhenUsed/>
+    <w:qFormat/>
+    <w:rsid w:val="00984F2E"/>
+    <w:pPr>
+      <w:keepNext/>
+      <w:keepLines/>
+      <w:numPr>
+        <w:ilvl w:val="7"/>
+        <w:numId w:val="3"/>
+      </w:numPr>
+      <w:spacing w:before="40" w:after="0"/>
+      <w:outlineLvl w:val="7"/>
+    </w:pPr>
+    <w:rPr>
+      <w:rFonts w:asciiTheme="majorHAnsi" w:eastAsiaTheme="majorEastAsia" w:hAnsiTheme="majorHAnsi" w:cstheme="majorBidi"/>
+      <w:color w:val="272727" w:themeColor="text1" w:themeTint="D8"/>
+      <w:sz w:val="21"/>
+      <w:szCs w:val="21"/>
+    </w:rPr>
+  </w:style>
+  <w:style w:type="paragraph" w:styleId="Ttulo9">
+    <w:name w:val="heading 9"/>
+    <w:basedOn w:val="Normal"/>
+    <w:next w:val="Normal"/>
+    <w:link w:val="Ttulo9Char"/>
+    <w:uiPriority w:val="9"/>
+    <w:semiHidden/>
+    <w:unhideWhenUsed/>
+    <w:qFormat/>
+    <w:rsid w:val="00984F2E"/>
+    <w:pPr>
+      <w:keepNext/>
+      <w:keepLines/>
+      <w:numPr>
+        <w:ilvl w:val="8"/>
+        <w:numId w:val="3"/>
+      </w:numPr>
+      <w:spacing w:before="40" w:after="0"/>
+      <w:outlineLvl w:val="8"/>
+    </w:pPr>
+    <w:rPr>
+      <w:rFonts w:asciiTheme="majorHAnsi" w:eastAsiaTheme="majorEastAsia" w:hAnsiTheme="majorHAnsi" w:cstheme="majorBidi"/>
+      <w:i/>
+      <w:iCs/>
+      <w:color w:val="272727" w:themeColor="text1" w:themeTint="D8"/>
+      <w:sz w:val="21"/>
+      <w:szCs w:val="21"/>
+    </w:rPr>
+  </w:style>
   <w:style w:type="character" w:default="1" w:styleId="Fontepargpadro">
     <w:name w:val="Default Paragraph Font"/>
     <w:uiPriority w:val="1"/>
@@ -940,6 +7112,212 @@
       <w:ind w:left="720"/>
       <w:contextualSpacing/>
     </w:pPr>
+  </w:style>
+  <w:style w:type="character" w:customStyle="1" w:styleId="Ttulo1Char">
+    <w:name w:val="Título 1 Char"/>
+    <w:basedOn w:val="Fontepargpadro"/>
+    <w:link w:val="Ttulo1"/>
+    <w:uiPriority w:val="9"/>
+    <w:rsid w:val="00190081"/>
+    <w:rPr>
+      <w:rFonts w:ascii="Arial" w:eastAsiaTheme="majorEastAsia" w:hAnsi="Arial" w:cstheme="majorBidi"/>
+      <w:b/>
+      <w:sz w:val="28"/>
+      <w:szCs w:val="36"/>
+      <w:lang w:eastAsia="pt-BR"/>
+    </w:rPr>
+  </w:style>
+  <w:style w:type="paragraph" w:styleId="CabealhodoSumrio">
+    <w:name w:val="TOC Heading"/>
+    <w:basedOn w:val="Ttulo1"/>
+    <w:next w:val="Normal"/>
+    <w:uiPriority w:val="39"/>
+    <w:unhideWhenUsed/>
+    <w:qFormat/>
+    <w:rsid w:val="00C713AC"/>
+    <w:pPr>
+      <w:outlineLvl w:val="9"/>
+    </w:pPr>
+  </w:style>
+  <w:style w:type="character" w:styleId="Hyperlink">
+    <w:name w:val="Hyperlink"/>
+    <w:basedOn w:val="Fontepargpadro"/>
+    <w:uiPriority w:val="99"/>
+    <w:unhideWhenUsed/>
+    <w:rsid w:val="00C713AC"/>
+    <w:rPr>
+      <w:color w:val="0000FF"/>
+      <w:u w:val="single"/>
+    </w:rPr>
+  </w:style>
+  <w:style w:type="paragraph" w:styleId="Sumrio1">
+    <w:name w:val="toc 1"/>
+    <w:basedOn w:val="Normal"/>
+    <w:next w:val="Normal"/>
+    <w:autoRedefine/>
+    <w:uiPriority w:val="39"/>
+    <w:unhideWhenUsed/>
+    <w:rsid w:val="00C048A5"/>
+    <w:pPr>
+      <w:tabs>
+        <w:tab w:val="left" w:pos="440"/>
+        <w:tab w:val="right" w:leader="dot" w:pos="8494"/>
+      </w:tabs>
+      <w:spacing w:after="100" w:line="360" w:lineRule="auto"/>
+      <w:jc w:val="both"/>
+    </w:pPr>
+    <w:rPr>
+      <w:rFonts w:ascii="Arial" w:eastAsiaTheme="minorEastAsia" w:hAnsi="Arial" w:cs="Times New Roman"/>
+      <w:sz w:val="24"/>
+      <w:lang w:eastAsia="pt-BR"/>
+    </w:rPr>
+  </w:style>
+  <w:style w:type="paragraph" w:styleId="Sumrio2">
+    <w:name w:val="toc 2"/>
+    <w:basedOn w:val="Normal"/>
+    <w:next w:val="Normal"/>
+    <w:autoRedefine/>
+    <w:uiPriority w:val="39"/>
+    <w:unhideWhenUsed/>
+    <w:rsid w:val="00C713AC"/>
+    <w:pPr>
+      <w:spacing w:after="100" w:line="360" w:lineRule="auto"/>
+      <w:ind w:left="240"/>
+      <w:jc w:val="both"/>
+    </w:pPr>
+    <w:rPr>
+      <w:rFonts w:ascii="Arial" w:eastAsiaTheme="minorEastAsia" w:hAnsi="Arial" w:cs="Times New Roman"/>
+      <w:sz w:val="24"/>
+      <w:lang w:eastAsia="pt-BR"/>
+    </w:rPr>
+  </w:style>
+  <w:style w:type="character" w:customStyle="1" w:styleId="Ttulo2Char">
+    <w:name w:val="Título 2 Char"/>
+    <w:basedOn w:val="Fontepargpadro"/>
+    <w:link w:val="Ttulo2"/>
+    <w:uiPriority w:val="9"/>
+    <w:rsid w:val="00984F2E"/>
+    <w:rPr>
+      <w:rFonts w:ascii="Arial" w:eastAsiaTheme="majorEastAsia" w:hAnsi="Arial" w:cstheme="majorBidi"/>
+      <w:color w:val="000000" w:themeColor="text1"/>
+      <w:sz w:val="28"/>
+      <w:szCs w:val="26"/>
+    </w:rPr>
+  </w:style>
+  <w:style w:type="character" w:customStyle="1" w:styleId="Ttulo3Char">
+    <w:name w:val="Título 3 Char"/>
+    <w:basedOn w:val="Fontepargpadro"/>
+    <w:link w:val="Ttulo3"/>
+    <w:uiPriority w:val="9"/>
+    <w:semiHidden/>
+    <w:rsid w:val="00984F2E"/>
+    <w:rPr>
+      <w:rFonts w:asciiTheme="majorHAnsi" w:eastAsiaTheme="majorEastAsia" w:hAnsiTheme="majorHAnsi" w:cstheme="majorBidi"/>
+      <w:color w:val="1F3763" w:themeColor="accent1" w:themeShade="7F"/>
+      <w:sz w:val="24"/>
+      <w:szCs w:val="24"/>
+    </w:rPr>
+  </w:style>
+  <w:style w:type="character" w:customStyle="1" w:styleId="Ttulo4Char">
+    <w:name w:val="Título 4 Char"/>
+    <w:basedOn w:val="Fontepargpadro"/>
+    <w:link w:val="Ttulo4"/>
+    <w:uiPriority w:val="9"/>
+    <w:semiHidden/>
+    <w:rsid w:val="00984F2E"/>
+    <w:rPr>
+      <w:rFonts w:asciiTheme="majorHAnsi" w:eastAsiaTheme="majorEastAsia" w:hAnsiTheme="majorHAnsi" w:cstheme="majorBidi"/>
+      <w:i/>
+      <w:iCs/>
+      <w:color w:val="2F5496" w:themeColor="accent1" w:themeShade="BF"/>
+    </w:rPr>
+  </w:style>
+  <w:style w:type="character" w:customStyle="1" w:styleId="Ttulo5Char">
+    <w:name w:val="Título 5 Char"/>
+    <w:basedOn w:val="Fontepargpadro"/>
+    <w:link w:val="Ttulo5"/>
+    <w:uiPriority w:val="9"/>
+    <w:semiHidden/>
+    <w:rsid w:val="00984F2E"/>
+    <w:rPr>
+      <w:rFonts w:asciiTheme="majorHAnsi" w:eastAsiaTheme="majorEastAsia" w:hAnsiTheme="majorHAnsi" w:cstheme="majorBidi"/>
+      <w:color w:val="2F5496" w:themeColor="accent1" w:themeShade="BF"/>
+    </w:rPr>
+  </w:style>
+  <w:style w:type="character" w:customStyle="1" w:styleId="Ttulo6Char">
+    <w:name w:val="Título 6 Char"/>
+    <w:basedOn w:val="Fontepargpadro"/>
+    <w:link w:val="Ttulo6"/>
+    <w:uiPriority w:val="9"/>
+    <w:semiHidden/>
+    <w:rsid w:val="00984F2E"/>
+    <w:rPr>
+      <w:rFonts w:asciiTheme="majorHAnsi" w:eastAsiaTheme="majorEastAsia" w:hAnsiTheme="majorHAnsi" w:cstheme="majorBidi"/>
+      <w:color w:val="1F3763" w:themeColor="accent1" w:themeShade="7F"/>
+    </w:rPr>
+  </w:style>
+  <w:style w:type="character" w:customStyle="1" w:styleId="Ttulo7Char">
+    <w:name w:val="Título 7 Char"/>
+    <w:basedOn w:val="Fontepargpadro"/>
+    <w:link w:val="Ttulo7"/>
+    <w:uiPriority w:val="9"/>
+    <w:semiHidden/>
+    <w:rsid w:val="00984F2E"/>
+    <w:rPr>
+      <w:rFonts w:asciiTheme="majorHAnsi" w:eastAsiaTheme="majorEastAsia" w:hAnsiTheme="majorHAnsi" w:cstheme="majorBidi"/>
+      <w:i/>
+      <w:iCs/>
+      <w:color w:val="1F3763" w:themeColor="accent1" w:themeShade="7F"/>
+    </w:rPr>
+  </w:style>
+  <w:style w:type="character" w:customStyle="1" w:styleId="Ttulo8Char">
+    <w:name w:val="Título 8 Char"/>
+    <w:basedOn w:val="Fontepargpadro"/>
+    <w:link w:val="Ttulo8"/>
+    <w:uiPriority w:val="9"/>
+    <w:semiHidden/>
+    <w:rsid w:val="00984F2E"/>
+    <w:rPr>
+      <w:rFonts w:asciiTheme="majorHAnsi" w:eastAsiaTheme="majorEastAsia" w:hAnsiTheme="majorHAnsi" w:cstheme="majorBidi"/>
+      <w:color w:val="272727" w:themeColor="text1" w:themeTint="D8"/>
+      <w:sz w:val="21"/>
+      <w:szCs w:val="21"/>
+    </w:rPr>
+  </w:style>
+  <w:style w:type="character" w:customStyle="1" w:styleId="Ttulo9Char">
+    <w:name w:val="Título 9 Char"/>
+    <w:basedOn w:val="Fontepargpadro"/>
+    <w:link w:val="Ttulo9"/>
+    <w:uiPriority w:val="9"/>
+    <w:semiHidden/>
+    <w:rsid w:val="00984F2E"/>
+    <w:rPr>
+      <w:rFonts w:asciiTheme="majorHAnsi" w:eastAsiaTheme="majorEastAsia" w:hAnsiTheme="majorHAnsi" w:cstheme="majorBidi"/>
+      <w:i/>
+      <w:iCs/>
+      <w:color w:val="272727" w:themeColor="text1" w:themeTint="D8"/>
+      <w:sz w:val="21"/>
+      <w:szCs w:val="21"/>
+    </w:rPr>
+  </w:style>
+  <w:style w:type="table" w:styleId="Tabelacomgrade">
+    <w:name w:val="Table Grid"/>
+    <w:basedOn w:val="Tabelanormal"/>
+    <w:uiPriority w:val="39"/>
+    <w:rsid w:val="00580329"/>
+    <w:pPr>
+      <w:spacing w:after="0" w:line="240" w:lineRule="auto"/>
+    </w:pPr>
+    <w:tblPr>
+      <w:tblBorders>
+        <w:top w:val="single" w:sz="4" w:space="0" w:color="auto"/>
+        <w:left w:val="single" w:sz="4" w:space="0" w:color="auto"/>
+        <w:bottom w:val="single" w:sz="4" w:space="0" w:color="auto"/>
+        <w:right w:val="single" w:sz="4" w:space="0" w:color="auto"/>
+        <w:insideH w:val="single" w:sz="4" w:space="0" w:color="auto"/>
+        <w:insideV w:val="single" w:sz="4" w:space="0" w:color="auto"/>
+      </w:tblBorders>
+    </w:tblPr>
   </w:style>
 </w:styles>
 </file>
@@ -1240,11 +7618,16 @@
 </file>
 
 <file path=customXml/item1.xml><?xml version="1.0" encoding="utf-8"?>
-<b:Sources xmlns:b="http://schemas.openxmlformats.org/officeDocument/2006/bibliography" xmlns="http://schemas.openxmlformats.org/officeDocument/2006/bibliography" SelectedStyle="\APASixthEditionOfficeOnline.xsl" StyleName="APA" Version="6"/>
+<b:Sources xmlns:b="http://schemas.openxmlformats.org/officeDocument/2006/bibliography" xmlns="http://schemas.openxmlformats.org/officeDocument/2006/bibliography" SelectedStyle="\APASixthEditionOfficeOnline.xsl" StyleName="APA" Version="6">
+  <b:Source xmlns:b="http://schemas.openxmlformats.org/officeDocument/2006/bibliography" xmlns="http://schemas.openxmlformats.org/officeDocument/2006/bibliography">
+    <b:Tag>EspaçoReservado1</b:Tag>
+    <b:RefOrder>1</b:RefOrder>
+  </b:Source>
+</b:Sources>
 </file>
 
 <file path=customXml/itemProps1.xml><?xml version="1.0" encoding="utf-8"?>
-<ds:datastoreItem xmlns:ds="http://schemas.openxmlformats.org/officeDocument/2006/customXml" ds:itemID="{4AC862D6-9BF4-4DAA-97E1-CA80421145B3}">
+<ds:datastoreItem xmlns:ds="http://schemas.openxmlformats.org/officeDocument/2006/customXml" ds:itemID="{AB3495EA-DD6D-459B-B60E-ED4956360AC0}">
   <ds:schemaRefs>
     <ds:schemaRef ds:uri="http://schemas.openxmlformats.org/officeDocument/2006/bibliography"/>
   </ds:schemaRefs>

--- a/New TCC.docx
+++ b/New TCC.docx
@@ -404,33 +404,10 @@
         <w:t>2019</w:t>
       </w:r>
     </w:p>
-    <w:p>
-      <w:pPr>
-        <w:spacing w:after="0" w:line="360" w:lineRule="auto"/>
-        <w:ind w:right="-555"/>
-        <w:jc w:val="center"/>
-        <w:rPr>
-          <w:rFonts w:ascii="Arial" w:eastAsia="Arial" w:hAnsi="Arial" w:cs="Arial"/>
-          <w:b/>
-          <w:sz w:val="28"/>
-        </w:rPr>
-      </w:pPr>
-      <w:r>
-        <w:rPr>
-          <w:rFonts w:ascii="Arial" w:eastAsia="Arial" w:hAnsi="Arial" w:cs="Arial"/>
-          <w:b/>
-          <w:sz w:val="28"/>
-        </w:rPr>
-        <w:lastRenderedPageBreak/>
-        <w:t>SUMÁRIO</w:t>
-      </w:r>
-    </w:p>
+    <w:bookmarkStart w:id="0" w:name="_Toc9679538" w:displacedByCustomXml="next"/>
     <w:sdt>
       <w:sdtPr>
-        <w:rPr>
-          <w:rFonts w:eastAsiaTheme="minorEastAsia"/>
-        </w:rPr>
-        <w:id w:val="1846584668"/>
+        <w:id w:val="1951195292"/>
         <w:docPartObj>
           <w:docPartGallery w:val="Table of Contents"/>
           <w:docPartUnique/>
@@ -439,7 +416,6 @@
       <w:sdtEndPr>
         <w:rPr>
           <w:rFonts w:asciiTheme="minorHAnsi" w:eastAsiaTheme="minorHAnsi" w:hAnsiTheme="minorHAnsi" w:cstheme="minorBidi"/>
-          <w:b w:val="0"/>
           <w:bCs/>
           <w:sz w:val="22"/>
           <w:szCs w:val="22"/>
@@ -454,7 +430,17 @@
               <w:ilvl w:val="0"/>
               <w:numId w:val="0"/>
             </w:numPr>
-            <w:ind w:left="720"/>
+            <w:jc w:val="center"/>
+          </w:pPr>
+          <w:r>
+            <w:t>Sumário</w:t>
+          </w:r>
+        </w:p>
+        <w:p>
+          <w:pPr>
+            <w:rPr>
+              <w:lang w:eastAsia="pt-BR"/>
+            </w:rPr>
           </w:pPr>
         </w:p>
         <w:p>
@@ -475,11 +461,10 @@
           <w:r>
             <w:fldChar w:fldCharType="separate"/>
           </w:r>
-          <w:hyperlink w:anchor="_Toc9679538" w:history="1">
+          <w:hyperlink w:anchor="_Toc9718333" w:history="1">
             <w:r>
               <w:rPr>
                 <w:rStyle w:val="Hyperlink"/>
-                <w:rFonts w:eastAsia="Arial"/>
                 <w:noProof/>
               </w:rPr>
               <w:t>1</w:t>
@@ -518,7 +503,7 @@
                 <w:noProof/>
                 <w:webHidden/>
               </w:rPr>
-              <w:instrText xml:space="preserve"> PAGEREF _Toc9679538 \h </w:instrText>
+              <w:instrText xml:space="preserve"> PAGEREF _Toc9718333 \h </w:instrText>
             </w:r>
             <w:r>
               <w:rPr>
@@ -538,7 +523,7 @@
                 <w:noProof/>
                 <w:webHidden/>
               </w:rPr>
-              <w:t>3</w:t>
+              <w:t>2</w:t>
             </w:r>
             <w:r>
               <w:rPr>
@@ -553,7 +538,8 @@
           <w:pPr>
             <w:pStyle w:val="Sumrio2"/>
             <w:tabs>
-              <w:tab w:val="right" w:leader="dot" w:pos="8494"/>
+              <w:tab w:val="left" w:pos="880"/>
+              <w:tab w:val="right" w:leader="dot" w:pos="9061"/>
             </w:tabs>
             <w:rPr>
               <w:rFonts w:asciiTheme="minorHAnsi" w:hAnsiTheme="minorHAnsi" w:cstheme="minorBidi"/>
@@ -561,29 +547,28 @@
               <w:sz w:val="22"/>
             </w:rPr>
           </w:pPr>
-          <w:hyperlink w:anchor="_Toc9679539" w:history="1">
-            <w:r>
-              <w:rPr>
-                <w:rStyle w:val="Hyperlink"/>
-                <w:rFonts w:eastAsia="Arial"/>
-                <w:noProof/>
-              </w:rPr>
-              <w:t xml:space="preserve">1.1 </w:t>
-            </w:r>
+          <w:hyperlink w:anchor="_Toc9718334" w:history="1">
             <w:r>
               <w:rPr>
                 <w:rStyle w:val="Hyperlink"/>
                 <w:noProof/>
               </w:rPr>
-              <w:t>OBJETIVOS</w:t>
+              <w:t>1.1</w:t>
+            </w:r>
+            <w:r>
+              <w:rPr>
+                <w:rFonts w:asciiTheme="minorHAnsi" w:hAnsiTheme="minorHAnsi" w:cstheme="minorBidi"/>
+                <w:noProof/>
+                <w:sz w:val="22"/>
+              </w:rPr>
+              <w:tab/>
             </w:r>
             <w:r>
               <w:rPr>
                 <w:rStyle w:val="Hyperlink"/>
-                <w:rFonts w:eastAsia="Arial"/>
                 <w:noProof/>
               </w:rPr>
-              <w:t>.</w:t>
+              <w:t>OBJETIVO.</w:t>
             </w:r>
             <w:r>
               <w:rPr>
@@ -604,7 +589,7 @@
                 <w:noProof/>
                 <w:webHidden/>
               </w:rPr>
-              <w:instrText xml:space="preserve"> PAGEREF _Toc9679539 \h </w:instrText>
+              <w:instrText xml:space="preserve"> PAGEREF _Toc9718334 \h </w:instrText>
             </w:r>
             <w:r>
               <w:rPr>
@@ -639,7 +624,8 @@
           <w:pPr>
             <w:pStyle w:val="Sumrio2"/>
             <w:tabs>
-              <w:tab w:val="right" w:leader="dot" w:pos="8494"/>
+              <w:tab w:val="left" w:pos="880"/>
+              <w:tab w:val="right" w:leader="dot" w:pos="9061"/>
             </w:tabs>
             <w:rPr>
               <w:rFonts w:asciiTheme="minorHAnsi" w:hAnsiTheme="minorHAnsi" w:cstheme="minorBidi"/>
@@ -647,14 +633,28 @@
               <w:sz w:val="22"/>
             </w:rPr>
           </w:pPr>
-          <w:hyperlink w:anchor="_Toc9679540" w:history="1">
+          <w:hyperlink w:anchor="_Toc9718335" w:history="1">
             <w:r>
               <w:rPr>
                 <w:rStyle w:val="Hyperlink"/>
-                <w:rFonts w:eastAsia="Arial"/>
                 <w:noProof/>
               </w:rPr>
-              <w:t>1.2 JUSTIFICATIVA.</w:t>
+              <w:t>1.2</w:t>
+            </w:r>
+            <w:r>
+              <w:rPr>
+                <w:rFonts w:asciiTheme="minorHAnsi" w:hAnsiTheme="minorHAnsi" w:cstheme="minorBidi"/>
+                <w:noProof/>
+                <w:sz w:val="22"/>
+              </w:rPr>
+              <w:tab/>
+            </w:r>
+            <w:r>
+              <w:rPr>
+                <w:rStyle w:val="Hyperlink"/>
+                <w:noProof/>
+              </w:rPr>
+              <w:t>JUSTIFICATIVA</w:t>
             </w:r>
             <w:r>
               <w:rPr>
@@ -675,7 +675,7 @@
                 <w:noProof/>
                 <w:webHidden/>
               </w:rPr>
-              <w:instrText xml:space="preserve"> PAGEREF _Toc9679540 \h </w:instrText>
+              <w:instrText xml:space="preserve"> PAGEREF _Toc9718335 \h </w:instrText>
             </w:r>
             <w:r>
               <w:rPr>
@@ -695,7 +695,7 @@
                 <w:noProof/>
                 <w:webHidden/>
               </w:rPr>
-              <w:t>5</w:t>
+              <w:t>4</w:t>
             </w:r>
             <w:r>
               <w:rPr>
@@ -710,7 +710,8 @@
           <w:pPr>
             <w:pStyle w:val="Sumrio2"/>
             <w:tabs>
-              <w:tab w:val="right" w:leader="dot" w:pos="8494"/>
+              <w:tab w:val="left" w:pos="880"/>
+              <w:tab w:val="right" w:leader="dot" w:pos="9061"/>
             </w:tabs>
             <w:rPr>
               <w:rFonts w:asciiTheme="minorHAnsi" w:hAnsiTheme="minorHAnsi" w:cstheme="minorBidi"/>
@@ -718,14 +719,28 @@
               <w:sz w:val="22"/>
             </w:rPr>
           </w:pPr>
-          <w:hyperlink w:anchor="_Toc9679541" w:history="1">
+          <w:hyperlink w:anchor="_Toc9718336" w:history="1">
             <w:r>
               <w:rPr>
                 <w:rStyle w:val="Hyperlink"/>
-                <w:rFonts w:eastAsia="Arial"/>
                 <w:noProof/>
               </w:rPr>
-              <w:t>1.3 METODOLOGIA</w:t>
+              <w:t>1.3</w:t>
+            </w:r>
+            <w:r>
+              <w:rPr>
+                <w:rFonts w:asciiTheme="minorHAnsi" w:hAnsiTheme="minorHAnsi" w:cstheme="minorBidi"/>
+                <w:noProof/>
+                <w:sz w:val="22"/>
+              </w:rPr>
+              <w:tab/>
+            </w:r>
+            <w:r>
+              <w:rPr>
+                <w:rStyle w:val="Hyperlink"/>
+                <w:noProof/>
+              </w:rPr>
+              <w:t>METODOLOGIA</w:t>
             </w:r>
             <w:r>
               <w:rPr>
@@ -746,7 +761,7 @@
                 <w:noProof/>
                 <w:webHidden/>
               </w:rPr>
-              <w:instrText xml:space="preserve"> PAGEREF _Toc9679541 \h </w:instrText>
+              <w:instrText xml:space="preserve"> PAGEREF _Toc9718336 \h </w:instrText>
             </w:r>
             <w:r>
               <w:rPr>
@@ -781,7 +796,8 @@
           <w:pPr>
             <w:pStyle w:val="Sumrio2"/>
             <w:tabs>
-              <w:tab w:val="right" w:leader="dot" w:pos="8494"/>
+              <w:tab w:val="left" w:pos="880"/>
+              <w:tab w:val="right" w:leader="dot" w:pos="9061"/>
             </w:tabs>
             <w:rPr>
               <w:rFonts w:asciiTheme="minorHAnsi" w:hAnsiTheme="minorHAnsi" w:cstheme="minorBidi"/>
@@ -789,14 +805,30 @@
               <w:sz w:val="22"/>
             </w:rPr>
           </w:pPr>
-          <w:hyperlink w:anchor="_Toc9679542" w:history="1">
+          <w:hyperlink w:anchor="_Toc9718337" w:history="1">
             <w:r>
               <w:rPr>
                 <w:rStyle w:val="Hyperlink"/>
                 <w:rFonts w:eastAsia="Arial"/>
                 <w:noProof/>
               </w:rPr>
-              <w:t>1.4 ESTRUTURA DO TRABALHO</w:t>
+              <w:t>1.4</w:t>
+            </w:r>
+            <w:r>
+              <w:rPr>
+                <w:rFonts w:asciiTheme="minorHAnsi" w:hAnsiTheme="minorHAnsi" w:cstheme="minorBidi"/>
+                <w:noProof/>
+                <w:sz w:val="22"/>
+              </w:rPr>
+              <w:tab/>
+            </w:r>
+            <w:r>
+              <w:rPr>
+                <w:rStyle w:val="Hyperlink"/>
+                <w:rFonts w:eastAsia="Arial"/>
+                <w:noProof/>
+              </w:rPr>
+              <w:t>ESTRUTURA DE TRABALHO</w:t>
             </w:r>
             <w:r>
               <w:rPr>
@@ -817,7 +849,7 @@
                 <w:noProof/>
                 <w:webHidden/>
               </w:rPr>
-              <w:instrText xml:space="preserve"> PAGEREF _Toc9679542 \h </w:instrText>
+              <w:instrText xml:space="preserve"> PAGEREF _Toc9718337 \h </w:instrText>
             </w:r>
             <w:r>
               <w:rPr>
@@ -857,11 +889,10 @@
               <w:sz w:val="22"/>
             </w:rPr>
           </w:pPr>
-          <w:hyperlink w:anchor="_Toc9679543" w:history="1">
+          <w:hyperlink w:anchor="_Toc9718338" w:history="1">
             <w:r>
               <w:rPr>
                 <w:rStyle w:val="Hyperlink"/>
-                <w:rFonts w:eastAsia="Arial"/>
                 <w:noProof/>
               </w:rPr>
               <w:t>2</w:t>
@@ -870,18 +901,16 @@
               <w:rPr>
                 <w:rFonts w:asciiTheme="minorHAnsi" w:hAnsiTheme="minorHAnsi" w:cstheme="minorBidi"/>
                 <w:noProof/>
-                <w:szCs w:val="24"/>
+                <w:sz w:val="22"/>
               </w:rPr>
               <w:tab/>
             </w:r>
             <w:r>
               <w:rPr>
                 <w:rStyle w:val="Hyperlink"/>
-                <w:rFonts w:eastAsia="Arial"/>
                 <w:noProof/>
-                <w:szCs w:val="24"/>
-              </w:rPr>
-              <w:t>VISÃO GERAL DO SISTEMA</w:t>
+              </w:rPr>
+              <w:t>VISÃO GERAL DO SISTEMA.</w:t>
             </w:r>
             <w:r>
               <w:rPr>
@@ -902,7 +931,93 @@
                 <w:noProof/>
                 <w:webHidden/>
               </w:rPr>
-              <w:instrText xml:space="preserve"> PAGEREF _Toc9679543 \h </w:instrText>
+              <w:instrText xml:space="preserve"> PAGEREF _Toc9718338 \h </w:instrText>
+            </w:r>
+            <w:r>
+              <w:rPr>
+                <w:noProof/>
+                <w:webHidden/>
+              </w:rPr>
+            </w:r>
+            <w:r>
+              <w:rPr>
+                <w:noProof/>
+                <w:webHidden/>
+              </w:rPr>
+              <w:fldChar w:fldCharType="separate"/>
+            </w:r>
+            <w:r>
+              <w:rPr>
+                <w:noProof/>
+                <w:webHidden/>
+              </w:rPr>
+              <w:t>6</w:t>
+            </w:r>
+            <w:r>
+              <w:rPr>
+                <w:noProof/>
+                <w:webHidden/>
+              </w:rPr>
+              <w:fldChar w:fldCharType="end"/>
+            </w:r>
+          </w:hyperlink>
+        </w:p>
+        <w:p>
+          <w:pPr>
+            <w:pStyle w:val="Sumrio2"/>
+            <w:tabs>
+              <w:tab w:val="left" w:pos="880"/>
+              <w:tab w:val="right" w:leader="dot" w:pos="9061"/>
+            </w:tabs>
+            <w:rPr>
+              <w:rFonts w:asciiTheme="minorHAnsi" w:hAnsiTheme="minorHAnsi" w:cstheme="minorBidi"/>
+              <w:noProof/>
+              <w:sz w:val="22"/>
+            </w:rPr>
+          </w:pPr>
+          <w:hyperlink w:anchor="_Toc9718339" w:history="1">
+            <w:r>
+              <w:rPr>
+                <w:rStyle w:val="Hyperlink"/>
+                <w:noProof/>
+              </w:rPr>
+              <w:t>2.1</w:t>
+            </w:r>
+            <w:r>
+              <w:rPr>
+                <w:rFonts w:asciiTheme="minorHAnsi" w:hAnsiTheme="minorHAnsi" w:cstheme="minorBidi"/>
+                <w:noProof/>
+                <w:sz w:val="22"/>
+              </w:rPr>
+              <w:tab/>
+            </w:r>
+            <w:r>
+              <w:rPr>
+                <w:rStyle w:val="Hyperlink"/>
+                <w:noProof/>
+              </w:rPr>
+              <w:t>ATORES</w:t>
+            </w:r>
+            <w:r>
+              <w:rPr>
+                <w:noProof/>
+                <w:webHidden/>
+              </w:rPr>
+              <w:tab/>
+            </w:r>
+            <w:r>
+              <w:rPr>
+                <w:noProof/>
+                <w:webHidden/>
+              </w:rPr>
+              <w:fldChar w:fldCharType="begin"/>
+            </w:r>
+            <w:r>
+              <w:rPr>
+                <w:noProof/>
+                <w:webHidden/>
+              </w:rPr>
+              <w:instrText xml:space="preserve"> PAGEREF _Toc9718339 \h </w:instrText>
             </w:r>
             <w:r>
               <w:rPr>
@@ -942,14 +1057,13 @@
               <w:sz w:val="22"/>
             </w:rPr>
           </w:pPr>
-          <w:hyperlink w:anchor="_Toc9679544" w:history="1">
+          <w:hyperlink w:anchor="_Toc9718340" w:history="1">
             <w:r>
               <w:rPr>
                 <w:rStyle w:val="Hyperlink"/>
-                <w:rFonts w:eastAsia="Arial"/>
                 <w:noProof/>
               </w:rPr>
-              <w:t>2.1</w:t>
+              <w:t>3</w:t>
             </w:r>
             <w:r>
               <w:rPr>
@@ -962,10 +1076,9 @@
             <w:r>
               <w:rPr>
                 <w:rStyle w:val="Hyperlink"/>
-                <w:rFonts w:eastAsia="Arial"/>
                 <w:noProof/>
               </w:rPr>
-              <w:t>ATORES</w:t>
+              <w:t>REQUISITOS FUNCIONAIS</w:t>
             </w:r>
             <w:r>
               <w:rPr>
@@ -986,7 +1099,7 @@
                 <w:noProof/>
                 <w:webHidden/>
               </w:rPr>
-              <w:instrText xml:space="preserve"> PAGEREF _Toc9679544 \h </w:instrText>
+              <w:instrText xml:space="preserve"> PAGEREF _Toc9718340 \h </w:instrText>
             </w:r>
             <w:r>
               <w:rPr>
@@ -1018,170 +1131,6 @@
           </w:hyperlink>
         </w:p>
         <w:p>
-          <w:pPr>
-            <w:pStyle w:val="Sumrio1"/>
-            <w:rPr>
-              <w:rFonts w:asciiTheme="minorHAnsi" w:hAnsiTheme="minorHAnsi" w:cstheme="minorBidi"/>
-              <w:noProof/>
-              <w:sz w:val="22"/>
-            </w:rPr>
-          </w:pPr>
-          <w:hyperlink w:anchor="_Toc9679545" w:history="1">
-            <w:r>
-              <w:rPr>
-                <w:rStyle w:val="Hyperlink"/>
-                <w:rFonts w:eastAsia="Arial"/>
-                <w:noProof/>
-              </w:rPr>
-              <w:t>3</w:t>
-            </w:r>
-            <w:r>
-              <w:rPr>
-                <w:rFonts w:asciiTheme="minorHAnsi" w:hAnsiTheme="minorHAnsi" w:cstheme="minorBidi"/>
-                <w:noProof/>
-                <w:sz w:val="22"/>
-              </w:rPr>
-              <w:tab/>
-            </w:r>
-            <w:r>
-              <w:rPr>
-                <w:rStyle w:val="Hyperlink"/>
-                <w:noProof/>
-              </w:rPr>
-              <w:t>REQUISITOS</w:t>
-            </w:r>
-            <w:r>
-              <w:rPr>
-                <w:rStyle w:val="Hyperlink"/>
-                <w:rFonts w:eastAsia="Arial"/>
-                <w:noProof/>
-              </w:rPr>
-              <w:t xml:space="preserve"> FUNCIONAIS</w:t>
-            </w:r>
-            <w:r>
-              <w:rPr>
-                <w:noProof/>
-                <w:webHidden/>
-              </w:rPr>
-              <w:tab/>
-            </w:r>
-            <w:r>
-              <w:rPr>
-                <w:noProof/>
-                <w:webHidden/>
-              </w:rPr>
-              <w:fldChar w:fldCharType="begin"/>
-            </w:r>
-            <w:r>
-              <w:rPr>
-                <w:noProof/>
-                <w:webHidden/>
-              </w:rPr>
-              <w:instrText xml:space="preserve"> PAGEREF _Toc9679545 \h </w:instrText>
-            </w:r>
-            <w:r>
-              <w:rPr>
-                <w:noProof/>
-                <w:webHidden/>
-              </w:rPr>
-            </w:r>
-            <w:r>
-              <w:rPr>
-                <w:noProof/>
-                <w:webHidden/>
-              </w:rPr>
-              <w:fldChar w:fldCharType="separate"/>
-            </w:r>
-            <w:r>
-              <w:rPr>
-                <w:noProof/>
-                <w:webHidden/>
-              </w:rPr>
-              <w:t>8</w:t>
-            </w:r>
-            <w:r>
-              <w:rPr>
-                <w:noProof/>
-                <w:webHidden/>
-              </w:rPr>
-              <w:fldChar w:fldCharType="end"/>
-            </w:r>
-          </w:hyperlink>
-        </w:p>
-        <w:p>
-          <w:pPr>
-            <w:pStyle w:val="Sumrio1"/>
-            <w:rPr>
-              <w:rFonts w:asciiTheme="minorHAnsi" w:hAnsiTheme="minorHAnsi" w:cstheme="minorBidi"/>
-              <w:noProof/>
-              <w:sz w:val="22"/>
-            </w:rPr>
-          </w:pPr>
-          <w:hyperlink w:anchor="_Toc9679546" w:history="1">
-            <w:r>
-              <w:rPr>
-                <w:rStyle w:val="Hyperlink"/>
-                <w:rFonts w:eastAsia="Arial"/>
-                <w:noProof/>
-              </w:rPr>
-              <w:t>3.1 REQUISITOS NÃO FUNCIONAIS</w:t>
-            </w:r>
-            <w:r>
-              <w:rPr>
-                <w:noProof/>
-                <w:webHidden/>
-              </w:rPr>
-              <w:tab/>
-            </w:r>
-            <w:r>
-              <w:rPr>
-                <w:noProof/>
-                <w:webHidden/>
-              </w:rPr>
-              <w:fldChar w:fldCharType="begin"/>
-            </w:r>
-            <w:r>
-              <w:rPr>
-                <w:noProof/>
-                <w:webHidden/>
-              </w:rPr>
-              <w:instrText xml:space="preserve"> PAGEREF _Toc9679546 \h </w:instrText>
-            </w:r>
-            <w:r>
-              <w:rPr>
-                <w:noProof/>
-                <w:webHidden/>
-              </w:rPr>
-            </w:r>
-            <w:r>
-              <w:rPr>
-                <w:noProof/>
-                <w:webHidden/>
-              </w:rPr>
-              <w:fldChar w:fldCharType="separate"/>
-            </w:r>
-            <w:r>
-              <w:rPr>
-                <w:noProof/>
-                <w:webHidden/>
-              </w:rPr>
-              <w:t>10</w:t>
-            </w:r>
-            <w:r>
-              <w:rPr>
-                <w:noProof/>
-                <w:webHidden/>
-              </w:rPr>
-              <w:fldChar w:fldCharType="end"/>
-            </w:r>
-          </w:hyperlink>
-        </w:p>
-        <w:p>
-          <w:pPr>
-            <w:rPr>
-              <w:bCs/>
-            </w:rPr>
-          </w:pPr>
           <w:r>
             <w:rPr>
               <w:b/>
@@ -1189,22 +1138,19 @@
             </w:rPr>
             <w:fldChar w:fldCharType="end"/>
           </w:r>
-          <w:r>
-            <w:br w:type="page"/>
-          </w:r>
         </w:p>
       </w:sdtContent>
     </w:sdt>
-    <w:bookmarkStart w:id="0" w:name="_Toc9679538" w:displacedByCustomXml="prev"/>
     <w:p>
       <w:pPr>
         <w:pStyle w:val="Ttulo1"/>
       </w:pPr>
-      <w:r>
-        <w:lastRenderedPageBreak/>
+      <w:bookmarkStart w:id="1" w:name="_Toc9718333"/>
+      <w:r>
         <w:t>INTRODUÇÃO</w:t>
       </w:r>
       <w:bookmarkEnd w:id="0"/>
+      <w:bookmarkEnd w:id="1"/>
     </w:p>
     <w:p>
       <w:pPr>
@@ -1324,6 +1270,7 @@
     </w:p>
     <w:p>
       <w:pPr>
+        <w:spacing w:line="360" w:lineRule="auto"/>
         <w:ind w:left="2124"/>
         <w:jc w:val="both"/>
         <w:rPr>
@@ -1409,7 +1356,16 @@
           <w:sz w:val="24"/>
           <w:szCs w:val="24"/>
         </w:rPr>
-        <w:t xml:space="preserve">Desde a crise de 2008 que foi o grande estopim da economia compartilhada, diferentes modelos de negócio baseados na ideia de compartilhamento, troca ou empréstimo surgiram. A difusão continuada desses modelos é favorecida por uma necessidade crescente de produção e consumo sustentáveis nos negócios e na sociedade. </w:t>
+        <w:t xml:space="preserve">Desde a crise de 2008 que foi o grande estopim da economia compartilhada, diferentes modelos de negócio baseados na ideia de compartilhamento, troca ou empréstimo surgiram. A difusão continuada desses modelos é favorecida por uma </w:t>
+      </w:r>
+      <w:r>
+        <w:rPr>
+          <w:rFonts w:ascii="Arial" w:hAnsi="Arial" w:cs="Arial"/>
+          <w:sz w:val="24"/>
+          <w:szCs w:val="24"/>
+        </w:rPr>
+        <w:lastRenderedPageBreak/>
+        <w:t xml:space="preserve">necessidade crescente de produção e consumo sustentáveis nos negócios e na sociedade. </w:t>
       </w:r>
     </w:p>
     <w:p>
@@ -1465,16 +1421,7 @@
           <w:sz w:val="24"/>
           <w:szCs w:val="24"/>
         </w:rPr>
-        <w:t xml:space="preserve">O consumo sempre fez parte dos costumes e hábitos dos seres humanos. O ato de consumir esteve mais voltado para a sobrevivência alimentar, as necessidades de moradia e a proteção dos humanos, entre outros, no início das civilizações. Principalmente a partir do século XX, o nível de consumo médio per capita aumentou de forma substancial, deixou de atender somente às necessidades básicas dos </w:t>
-      </w:r>
-      <w:r>
-        <w:rPr>
-          <w:rFonts w:ascii="Arial" w:hAnsi="Arial" w:cs="Arial"/>
-          <w:sz w:val="24"/>
-          <w:szCs w:val="24"/>
-        </w:rPr>
-        <w:lastRenderedPageBreak/>
-        <w:t>indivíduos para abranger também desejos, vontades e outras formas de satisfação trazidas pelo consumo de bens e/ou serviços.</w:t>
+        <w:t>O consumo sempre fez parte dos costumes e hábitos dos seres humanos. O ato de consumir esteve mais voltado para a sobrevivência alimentar, as necessidades de moradia e a proteção dos humanos, entre outros, no início das civilizações. Principalmente a partir do século XX, o nível de consumo médio per capita aumentou de forma substancial, deixou de atender somente às necessidades básicas dos indivíduos para abranger também desejos, vontades e outras formas de satisfação trazidas pelo consumo de bens e/ou serviços.</w:t>
       </w:r>
     </w:p>
     <w:p>
@@ -1606,9 +1553,12 @@
       <w:pPr>
         <w:pStyle w:val="Ttulo2"/>
       </w:pPr>
-      <w:r>
+      <w:bookmarkStart w:id="2" w:name="_Toc9718334"/>
+      <w:r>
+        <w:lastRenderedPageBreak/>
         <w:t>OBJETIVO.</w:t>
       </w:r>
+      <w:bookmarkEnd w:id="2"/>
     </w:p>
     <w:p/>
     <w:p>
@@ -1697,9 +1647,11 @@
       <w:pPr>
         <w:pStyle w:val="Ttulo2"/>
       </w:pPr>
+      <w:bookmarkStart w:id="3" w:name="_Toc9718335"/>
       <w:r>
         <w:t>JUSTIFICATIVA</w:t>
       </w:r>
+      <w:bookmarkEnd w:id="3"/>
     </w:p>
     <w:p/>
     <w:p>
@@ -1719,9 +1671,67 @@
           <w:sz w:val="24"/>
           <w:szCs w:val="24"/>
         </w:rPr>
-        <w:t xml:space="preserve">Através de pesquisas voltadas para o aluguel dos itens mencionados, foi identificado que existem soluções na web para acessórios, malas, ferramentas e demais coisas que só são utilizadas eventualmente, tais como: </w:t>
-      </w:r>
-      <w:proofErr w:type="spellStart"/>
+        <w:t>Através de pesquisas voltadas para o aluguel dos itens mencionados, foi identificado que existem soluções na web para acessórios, malas, ferramentas e demais coisas que só são utilizadas eventualmente, tais como: GetMalas, Rent a bag.</w:t>
+      </w:r>
+    </w:p>
+    <w:p>
+      <w:pPr>
+        <w:spacing w:line="360" w:lineRule="auto"/>
+        <w:ind w:firstLine="708"/>
+        <w:rPr>
+          <w:rFonts w:ascii="Arial" w:hAnsi="Arial" w:cs="Arial"/>
+          <w:sz w:val="24"/>
+          <w:szCs w:val="24"/>
+        </w:rPr>
+      </w:pPr>
+      <w:r>
+        <w:rPr>
+          <w:rFonts w:ascii="Arial" w:hAnsi="Arial" w:cs="Arial"/>
+          <w:sz w:val="24"/>
+          <w:szCs w:val="24"/>
+        </w:rPr>
+        <w:t xml:space="preserve">Figura 1 </w:t>
+      </w:r>
+      <w:r>
+        <w:rPr>
+          <w:rFonts w:ascii="Arial" w:hAnsi="Arial" w:cs="Arial"/>
+          <w:sz w:val="24"/>
+          <w:szCs w:val="24"/>
+        </w:rPr>
+        <w:t>–</w:t>
+      </w:r>
+      <w:r>
+        <w:rPr>
+          <w:rFonts w:ascii="Arial" w:hAnsi="Arial" w:cs="Arial"/>
+          <w:sz w:val="24"/>
+          <w:szCs w:val="24"/>
+        </w:rPr>
+        <w:t xml:space="preserve"> </w:t>
+      </w:r>
+      <w:r>
+        <w:rPr>
+          <w:rFonts w:ascii="Arial" w:hAnsi="Arial" w:cs="Arial"/>
+          <w:sz w:val="24"/>
+          <w:szCs w:val="24"/>
+        </w:rPr>
+        <w:t>E</w:t>
+      </w:r>
+      <w:r>
+        <w:rPr>
+          <w:rFonts w:ascii="Arial" w:hAnsi="Arial" w:cs="Arial"/>
+          <w:sz w:val="24"/>
+          <w:szCs w:val="24"/>
+        </w:rPr>
+        <w:t>xemplo do s</w:t>
+      </w:r>
+      <w:r>
+        <w:rPr>
+          <w:rFonts w:ascii="Arial" w:hAnsi="Arial" w:cs="Arial"/>
+          <w:sz w:val="24"/>
+          <w:szCs w:val="24"/>
+        </w:rPr>
+        <w:t xml:space="preserve">istema </w:t>
+      </w:r>
       <w:r>
         <w:rPr>
           <w:rFonts w:ascii="Arial" w:hAnsi="Arial" w:cs="Arial"/>
@@ -1730,32 +1740,204 @@
         </w:rPr>
         <w:t>GetMalas</w:t>
       </w:r>
-      <w:proofErr w:type="spellEnd"/>
-      <w:r>
-        <w:rPr>
-          <w:rFonts w:ascii="Arial" w:hAnsi="Arial" w:cs="Arial"/>
-          <w:sz w:val="24"/>
-          <w:szCs w:val="24"/>
-        </w:rPr>
-        <w:t xml:space="preserve">, </w:t>
-      </w:r>
-      <w:proofErr w:type="spellStart"/>
-      <w:r>
-        <w:rPr>
-          <w:rFonts w:ascii="Arial" w:hAnsi="Arial" w:cs="Arial"/>
-          <w:sz w:val="24"/>
-          <w:szCs w:val="24"/>
-        </w:rPr>
-        <w:t>Rent</w:t>
-      </w:r>
-      <w:proofErr w:type="spellEnd"/>
-      <w:r>
-        <w:rPr>
-          <w:rFonts w:ascii="Arial" w:hAnsi="Arial" w:cs="Arial"/>
-          <w:sz w:val="24"/>
-          <w:szCs w:val="24"/>
-        </w:rPr>
-        <w:t xml:space="preserve"> a bag.</w:t>
+      <w:r>
+        <w:rPr>
+          <w:rFonts w:ascii="Arial" w:hAnsi="Arial" w:cs="Arial"/>
+          <w:noProof/>
+          <w:sz w:val="24"/>
+          <w:szCs w:val="24"/>
+        </w:rPr>
+        <w:drawing>
+          <wp:inline distT="0" distB="0" distL="0" distR="0">
+            <wp:extent cx="5753100" cy="3228975"/>
+            <wp:effectExtent l="0" t="0" r="0" b="9525"/>
+            <wp:docPr id="1" name="Imagem 1"/>
+            <wp:cNvGraphicFramePr>
+              <a:graphicFrameLocks xmlns:a="http://schemas.openxmlformats.org/drawingml/2006/main" noChangeAspect="1"/>
+            </wp:cNvGraphicFramePr>
+            <a:graphic xmlns:a="http://schemas.openxmlformats.org/drawingml/2006/main">
+              <a:graphicData uri="http://schemas.openxmlformats.org/drawingml/2006/picture">
+                <pic:pic xmlns:pic="http://schemas.openxmlformats.org/drawingml/2006/picture">
+                  <pic:nvPicPr>
+                    <pic:cNvPr id="0" name="Picture 1"/>
+                    <pic:cNvPicPr>
+                      <a:picLocks noChangeAspect="1" noChangeArrowheads="1"/>
+                    </pic:cNvPicPr>
+                  </pic:nvPicPr>
+                  <pic:blipFill>
+                    <a:blip r:embed="rId8">
+                      <a:extLst>
+                        <a:ext uri="{28A0092B-C50C-407E-A947-70E740481C1C}">
+                          <a14:useLocalDpi xmlns:a14="http://schemas.microsoft.com/office/drawing/2010/main" val="0"/>
+                        </a:ext>
+                      </a:extLst>
+                    </a:blip>
+                    <a:srcRect/>
+                    <a:stretch>
+                      <a:fillRect/>
+                    </a:stretch>
+                  </pic:blipFill>
+                  <pic:spPr bwMode="auto">
+                    <a:xfrm>
+                      <a:off x="0" y="0"/>
+                      <a:ext cx="5753100" cy="3228975"/>
+                    </a:xfrm>
+                    <a:prstGeom prst="rect">
+                      <a:avLst/>
+                    </a:prstGeom>
+                    <a:noFill/>
+                    <a:ln>
+                      <a:noFill/>
+                    </a:ln>
+                  </pic:spPr>
+                </pic:pic>
+              </a:graphicData>
+            </a:graphic>
+          </wp:inline>
+        </w:drawing>
+      </w:r>
+    </w:p>
+    <w:p>
+      <w:pPr>
+        <w:rPr>
+          <w:rFonts w:ascii="Arial" w:hAnsi="Arial" w:cs="Arial"/>
+          <w:sz w:val="24"/>
+          <w:szCs w:val="24"/>
+        </w:rPr>
+      </w:pPr>
+      <w:r>
+        <w:rPr>
+          <w:rFonts w:ascii="Arial" w:hAnsi="Arial" w:cs="Arial"/>
+          <w:sz w:val="24"/>
+          <w:szCs w:val="24"/>
+        </w:rPr>
+        <w:br w:type="page"/>
+      </w:r>
+    </w:p>
+    <w:p>
+      <w:pPr>
+        <w:spacing w:line="360" w:lineRule="auto"/>
+        <w:ind w:firstLine="708"/>
+        <w:rPr>
+          <w:rFonts w:ascii="Arial" w:hAnsi="Arial" w:cs="Arial"/>
+          <w:sz w:val="24"/>
+          <w:szCs w:val="24"/>
+        </w:rPr>
+      </w:pPr>
+      <w:r>
+        <w:rPr>
+          <w:rFonts w:ascii="Arial" w:hAnsi="Arial" w:cs="Arial"/>
+          <w:sz w:val="24"/>
+          <w:szCs w:val="24"/>
+        </w:rPr>
+        <w:lastRenderedPageBreak/>
+        <w:t xml:space="preserve">Figura 2 </w:t>
+      </w:r>
+      <w:r>
+        <w:rPr>
+          <w:rFonts w:ascii="Arial" w:hAnsi="Arial" w:cs="Arial"/>
+          <w:sz w:val="24"/>
+          <w:szCs w:val="24"/>
+        </w:rPr>
+        <w:t>–</w:t>
+      </w:r>
+      <w:r>
+        <w:rPr>
+          <w:rFonts w:ascii="Arial" w:hAnsi="Arial" w:cs="Arial"/>
+          <w:sz w:val="24"/>
+          <w:szCs w:val="24"/>
+        </w:rPr>
+        <w:t xml:space="preserve"> </w:t>
+      </w:r>
+      <w:r>
+        <w:rPr>
+          <w:rFonts w:ascii="Arial" w:hAnsi="Arial" w:cs="Arial"/>
+          <w:sz w:val="24"/>
+          <w:szCs w:val="24"/>
+        </w:rPr>
+        <w:t xml:space="preserve">Exemplo do </w:t>
+      </w:r>
+      <w:r>
+        <w:rPr>
+          <w:rFonts w:ascii="Arial" w:hAnsi="Arial" w:cs="Arial"/>
+          <w:sz w:val="24"/>
+          <w:szCs w:val="24"/>
+        </w:rPr>
+        <w:t>s</w:t>
+      </w:r>
+      <w:r>
+        <w:rPr>
+          <w:rFonts w:ascii="Arial" w:hAnsi="Arial" w:cs="Arial"/>
+          <w:sz w:val="24"/>
+          <w:szCs w:val="24"/>
+        </w:rPr>
+        <w:t>istema Rent a Bag</w:t>
+      </w:r>
+    </w:p>
+    <w:p>
+      <w:pPr>
+        <w:spacing w:line="360" w:lineRule="auto"/>
+        <w:rPr>
+          <w:rFonts w:ascii="Arial" w:hAnsi="Arial" w:cs="Arial"/>
+          <w:sz w:val="24"/>
+          <w:szCs w:val="24"/>
+        </w:rPr>
+      </w:pPr>
+      <w:r>
+        <w:rPr>
+          <w:rFonts w:ascii="Arial" w:hAnsi="Arial" w:cs="Arial"/>
+          <w:noProof/>
+          <w:sz w:val="24"/>
+          <w:szCs w:val="24"/>
+        </w:rPr>
+        <w:drawing>
+          <wp:inline distT="0" distB="0" distL="0" distR="0">
+            <wp:extent cx="5753100" cy="3228975"/>
+            <wp:effectExtent l="0" t="0" r="0" b="9525"/>
+            <wp:docPr id="2" name="Imagem 2"/>
+            <wp:cNvGraphicFramePr>
+              <a:graphicFrameLocks xmlns:a="http://schemas.openxmlformats.org/drawingml/2006/main" noChangeAspect="1"/>
+            </wp:cNvGraphicFramePr>
+            <a:graphic xmlns:a="http://schemas.openxmlformats.org/drawingml/2006/main">
+              <a:graphicData uri="http://schemas.openxmlformats.org/drawingml/2006/picture">
+                <pic:pic xmlns:pic="http://schemas.openxmlformats.org/drawingml/2006/picture">
+                  <pic:nvPicPr>
+                    <pic:cNvPr id="0" name="Picture 2"/>
+                    <pic:cNvPicPr>
+                      <a:picLocks noChangeAspect="1" noChangeArrowheads="1"/>
+                    </pic:cNvPicPr>
+                  </pic:nvPicPr>
+                  <pic:blipFill>
+                    <a:blip r:embed="rId9">
+                      <a:extLst>
+                        <a:ext uri="{28A0092B-C50C-407E-A947-70E740481C1C}">
+                          <a14:useLocalDpi xmlns:a14="http://schemas.microsoft.com/office/drawing/2010/main" val="0"/>
+                        </a:ext>
+                      </a:extLst>
+                    </a:blip>
+                    <a:srcRect/>
+                    <a:stretch>
+                      <a:fillRect/>
+                    </a:stretch>
+                  </pic:blipFill>
+                  <pic:spPr bwMode="auto">
+                    <a:xfrm>
+                      <a:off x="0" y="0"/>
+                      <a:ext cx="5753100" cy="3228975"/>
+                    </a:xfrm>
+                    <a:prstGeom prst="rect">
+                      <a:avLst/>
+                    </a:prstGeom>
+                    <a:noFill/>
+                    <a:ln>
+                      <a:noFill/>
+                    </a:ln>
+                  </pic:spPr>
+                </pic:pic>
+              </a:graphicData>
+            </a:graphic>
+          </wp:inline>
+        </w:drawing>
       </w:r>
     </w:p>
     <w:p>
@@ -1775,7 +1957,6 @@
           <w:sz w:val="24"/>
           <w:szCs w:val="24"/>
         </w:rPr>
-        <w:lastRenderedPageBreak/>
         <w:t xml:space="preserve">Porém não no modelo proposto de pessoa-para-pessoa. As soluções encontradas sempre estão no modelo de negócio </w:t>
       </w:r>
       <w:r>
@@ -1832,159 +2013,208 @@
       <w:pPr>
         <w:pStyle w:val="Ttulo2"/>
       </w:pPr>
+      <w:bookmarkStart w:id="4" w:name="_Toc9718336"/>
       <w:r>
         <w:t>METODOLOGIA</w:t>
       </w:r>
-    </w:p>
-    <w:p/>
-    <w:p>
-      <w:r>
-        <w:t>Pesquisando aplicativos e serviços online, encontramos um espaço em branco no mercado de aplicações de compartilhamento de itens para viagem.</w:t>
-      </w:r>
+      <w:bookmarkEnd w:id="4"/>
     </w:p>
     <w:p>
-      <w:r>
-        <w:t xml:space="preserve">“A </w:t>
-      </w:r>
-      <w:proofErr w:type="spellStart"/>
-      <w:r>
-        <w:t>GlobalWebIndex</w:t>
-      </w:r>
-      <w:proofErr w:type="spellEnd"/>
-      <w:r>
-        <w:t>, empresa mundial especializada em estudos relacionados a internet e tecnologia, disponibilizou um estudo sobre o crescimento no uso de dispositivos digitais ao redor do mundo” (BEER, 2014).</w:t>
-      </w:r>
+      <w:pPr>
+        <w:rPr>
+          <w:rFonts w:ascii="Arial" w:eastAsia="Arial" w:hAnsi="Arial" w:cs="Arial"/>
+          <w:sz w:val="24"/>
+        </w:rPr>
+      </w:pPr>
     </w:p>
     <w:p>
-      <w:r>
-        <w:t>Então algumas necessidades principais surgiram dentro deste cenário.</w:t>
+      <w:pPr>
+        <w:spacing w:line="360" w:lineRule="auto"/>
+        <w:ind w:firstLine="576"/>
+        <w:rPr>
+          <w:rFonts w:ascii="Arial" w:eastAsia="Arial" w:hAnsi="Arial" w:cs="Arial"/>
+          <w:sz w:val="24"/>
+        </w:rPr>
+      </w:pPr>
+      <w:r>
+        <w:rPr>
+          <w:rFonts w:ascii="Arial" w:eastAsia="Arial" w:hAnsi="Arial" w:cs="Arial"/>
+          <w:sz w:val="24"/>
+        </w:rPr>
+        <w:t xml:space="preserve">Foi realizada uma pesquisa exploratória </w:t>
+      </w:r>
+      <w:r>
+        <w:rPr>
+          <w:rFonts w:ascii="Arial" w:eastAsia="Arial" w:hAnsi="Arial" w:cs="Arial"/>
+          <w:sz w:val="24"/>
+        </w:rPr>
+        <w:t>e verificamos que existe dois problemas no mercado de aluguel de itens de viagens:</w:t>
+      </w:r>
+      <w:r>
+        <w:rPr>
+          <w:rFonts w:ascii="Arial" w:eastAsia="Arial" w:hAnsi="Arial" w:cs="Arial"/>
+          <w:sz w:val="24"/>
+        </w:rPr>
+        <w:t xml:space="preserve"> </w:t>
       </w:r>
     </w:p>
     <w:p>
-      <w:r>
-        <w:t>Baseando-se na pesquisa e no momento tecnológico e tendências atuais de</w:t>
+      <w:pPr>
+        <w:spacing w:line="360" w:lineRule="auto"/>
+        <w:ind w:firstLine="576"/>
+        <w:rPr>
+          <w:rFonts w:ascii="Arial" w:eastAsia="Arial" w:hAnsi="Arial" w:cs="Arial"/>
+          <w:sz w:val="24"/>
+        </w:rPr>
+      </w:pPr>
+      <w:r>
+        <w:rPr>
+          <w:rFonts w:ascii="Arial" w:eastAsia="Arial" w:hAnsi="Arial" w:cs="Arial"/>
+          <w:sz w:val="24"/>
+        </w:rPr>
+        <w:t>V</w:t>
+      </w:r>
+      <w:r>
+        <w:rPr>
+          <w:rFonts w:ascii="Arial" w:eastAsia="Arial" w:hAnsi="Arial" w:cs="Arial"/>
+          <w:sz w:val="24"/>
+        </w:rPr>
+        <w:t>erificamos que no mercado não existe um meio especifico para pessoa</w:t>
+      </w:r>
+      <w:r>
+        <w:rPr>
+          <w:rFonts w:ascii="Arial" w:eastAsia="Arial" w:hAnsi="Arial" w:cs="Arial"/>
+          <w:sz w:val="24"/>
+        </w:rPr>
+        <w:t>s</w:t>
+      </w:r>
+      <w:r>
+        <w:rPr>
+          <w:rFonts w:ascii="Arial" w:eastAsia="Arial" w:hAnsi="Arial" w:cs="Arial"/>
+          <w:sz w:val="24"/>
+        </w:rPr>
+        <w:t xml:space="preserve"> física compartilhar itens de viagem entre si.</w:t>
       </w:r>
     </w:p>
     <w:p>
-      <w:r>
-        <w:t>compartilhamento de serviços entre usuários através de aplicações mobile(apps). Observamos o alto custo de alguns itens de viagem, e a inexistência de uma aplicação que permita que usuários ofereçam itens para outros usuários nas suas proximidades.</w:t>
+      <w:pPr>
+        <w:spacing w:line="360" w:lineRule="auto"/>
+        <w:ind w:firstLine="576"/>
+        <w:rPr>
+          <w:rFonts w:ascii="Arial" w:eastAsia="Arial" w:hAnsi="Arial" w:cs="Arial"/>
+          <w:sz w:val="24"/>
+        </w:rPr>
+      </w:pPr>
+      <w:r>
+        <w:rPr>
+          <w:rFonts w:ascii="Arial" w:eastAsia="Arial" w:hAnsi="Arial" w:cs="Arial"/>
+          <w:sz w:val="24"/>
+        </w:rPr>
+        <w:lastRenderedPageBreak/>
+        <w:t>Verificamos também que não existe um meio no qual a pessoa possa alugar um item pessoal mesmo que para uma empresa que realizara o serviço intermediário, ou seja não existe forma de se fazer um bom uso dos itens que estão em desuso.</w:t>
       </w:r>
     </w:p>
     <w:p>
-      <w:r>
-        <w:t>Assim, o sistema desenvolvido traz um serviço para acesso via web para que os usuários se conectem através de uma aplicação simples buscando os itens(mala, jogo de malas, mochilas, barracas, bolsas, itens de viagem) ou mesmo oferecendo os itens que ele tem disponível para que outros usuários possam alugar.</w:t>
+      <w:pPr>
+        <w:spacing w:line="360" w:lineRule="auto"/>
+        <w:ind w:firstLine="576"/>
+        <w:rPr>
+          <w:rFonts w:ascii="Arial" w:eastAsia="Arial" w:hAnsi="Arial" w:cs="Arial"/>
+          <w:sz w:val="24"/>
+        </w:rPr>
+      </w:pPr>
+      <w:r>
+        <w:rPr>
+          <w:rFonts w:ascii="Arial" w:eastAsia="Arial" w:hAnsi="Arial" w:cs="Arial"/>
+          <w:sz w:val="24"/>
+        </w:rPr>
+        <w:t xml:space="preserve">Com esses resultados vimos que com esses problemas </w:t>
+      </w:r>
+      <w:r>
+        <w:rPr>
+          <w:rFonts w:ascii="Arial" w:eastAsia="Arial" w:hAnsi="Arial" w:cs="Arial"/>
+          <w:sz w:val="24"/>
+        </w:rPr>
+        <w:t>a melhor forma de utilização desses itens seria de um compartilhamento de pessoa para pessoa visando criar um ecossistema de compartilhamento para assim prover um uso adequado para itens que não tem</w:t>
+      </w:r>
+      <w:r>
+        <w:rPr>
+          <w:rFonts w:ascii="Arial" w:eastAsia="Arial" w:hAnsi="Arial" w:cs="Arial"/>
+          <w:sz w:val="24"/>
+        </w:rPr>
+        <w:t xml:space="preserve"> uma</w:t>
+      </w:r>
+      <w:r>
+        <w:rPr>
+          <w:rFonts w:ascii="Arial" w:eastAsia="Arial" w:hAnsi="Arial" w:cs="Arial"/>
+          <w:sz w:val="24"/>
+        </w:rPr>
+        <w:t xml:space="preserve"> serventia momentânea.</w:t>
       </w:r>
     </w:p>
     <w:p>
       <w:pPr>
+        <w:spacing w:line="360" w:lineRule="auto"/>
         <w:rPr>
           <w:rFonts w:ascii="Arial" w:eastAsia="Arial" w:hAnsi="Arial" w:cs="Arial"/>
           <w:sz w:val="24"/>
         </w:rPr>
       </w:pPr>
-      <w:r>
-        <w:rPr>
-          <w:rFonts w:ascii="Arial" w:eastAsia="Arial" w:hAnsi="Arial" w:cs="Arial"/>
-          <w:sz w:val="24"/>
-        </w:rPr>
-        <w:t xml:space="preserve">Para o desenvolvimento escolhemos utilizar um </w:t>
-      </w:r>
-      <w:r>
-        <w:rPr>
-          <w:rFonts w:ascii="Arial" w:eastAsia="Arial" w:hAnsi="Arial" w:cs="Arial"/>
-          <w:i/>
-          <w:sz w:val="24"/>
-        </w:rPr>
-        <w:t>KANBAN</w:t>
-      </w:r>
-      <w:r>
-        <w:rPr>
-          <w:rFonts w:ascii="Arial" w:eastAsia="Arial" w:hAnsi="Arial" w:cs="Arial"/>
-          <w:sz w:val="24"/>
-        </w:rPr>
-        <w:t xml:space="preserve"> online, para a divisão das tarefas, onde as funcionalidades vão ser divididas em </w:t>
-      </w:r>
-      <w:r>
-        <w:rPr>
-          <w:rFonts w:ascii="Arial" w:eastAsia="Arial" w:hAnsi="Arial" w:cs="Arial"/>
-          <w:sz w:val="24"/>
-        </w:rPr>
-        <w:t>histórias (</w:t>
-      </w:r>
-      <w:r>
-        <w:rPr>
-          <w:rFonts w:ascii="Arial" w:eastAsia="Arial" w:hAnsi="Arial" w:cs="Arial"/>
-          <w:i/>
-          <w:sz w:val="24"/>
-        </w:rPr>
-        <w:t>SCRUM</w:t>
-      </w:r>
-      <w:r>
-        <w:rPr>
-          <w:rFonts w:ascii="Arial" w:eastAsia="Arial" w:hAnsi="Arial" w:cs="Arial"/>
-          <w:sz w:val="24"/>
-        </w:rPr>
-        <w:t xml:space="preserve">), utilizando um </w:t>
-      </w:r>
-      <w:r>
-        <w:rPr>
-          <w:rFonts w:ascii="Arial" w:eastAsia="Arial" w:hAnsi="Arial" w:cs="Arial"/>
-          <w:i/>
-          <w:sz w:val="24"/>
-        </w:rPr>
-        <w:t>BACKLOG</w:t>
-      </w:r>
-      <w:r>
-        <w:rPr>
-          <w:rFonts w:ascii="Arial" w:eastAsia="Arial" w:hAnsi="Arial" w:cs="Arial"/>
-          <w:sz w:val="24"/>
-        </w:rPr>
-        <w:t xml:space="preserve"> com as histórias relativas aos projetos.</w:t>
-      </w:r>
     </w:p>
     <w:p>
       <w:pPr>
-        <w:rPr>
-          <w:rFonts w:ascii="Arial" w:eastAsia="Arial" w:hAnsi="Arial" w:cs="Arial"/>
-          <w:sz w:val="24"/>
-        </w:rPr>
-      </w:pPr>
+        <w:pStyle w:val="Ttulo2"/>
+        <w:rPr>
+          <w:rFonts w:eastAsia="Arial"/>
+        </w:rPr>
+      </w:pPr>
+      <w:bookmarkStart w:id="5" w:name="_Toc9718337"/>
+      <w:r>
+        <w:rPr>
+          <w:rFonts w:eastAsia="Arial"/>
+        </w:rPr>
+        <w:t>ESTRUTURA DE TRABALHO</w:t>
+      </w:r>
+      <w:bookmarkEnd w:id="5"/>
     </w:p>
     <w:p>
       <w:pPr>
-        <w:pStyle w:val="Ttulo2"/>
-        <w:rPr>
-          <w:rFonts w:eastAsia="Arial"/>
-        </w:rPr>
-      </w:pPr>
-      <w:r>
-        <w:rPr>
-          <w:rFonts w:eastAsia="Arial"/>
-        </w:rPr>
-        <w:t>ESTRUTURA DE TRABALHO</w:t>
-      </w:r>
+        <w:ind w:left="720"/>
+      </w:pPr>
     </w:p>
     <w:p>
       <w:pPr>
-        <w:ind w:left="720"/>
-      </w:pPr>
+        <w:ind w:firstLine="360"/>
+        <w:rPr>
+          <w:rFonts w:ascii="Arial" w:hAnsi="Arial" w:cs="Arial"/>
+          <w:sz w:val="24"/>
+          <w:szCs w:val="24"/>
+        </w:rPr>
+      </w:pPr>
+      <w:r>
+        <w:rPr>
+          <w:rFonts w:ascii="Arial" w:hAnsi="Arial" w:cs="Arial"/>
+          <w:sz w:val="24"/>
+          <w:szCs w:val="24"/>
+        </w:rPr>
+        <w:t>Os capítulos que compõe este trabalho estão divididos na ordem a seguir.</w:t>
+      </w:r>
     </w:p>
     <w:p>
       <w:pPr>
-        <w:ind w:firstLine="360"/>
-        <w:rPr>
-          <w:rFonts w:ascii="Arial" w:hAnsi="Arial" w:cs="Arial"/>
-          <w:sz w:val="24"/>
-          <w:szCs w:val="24"/>
-        </w:rPr>
-      </w:pPr>
-      <w:r>
-        <w:rPr>
-          <w:rFonts w:ascii="Arial" w:hAnsi="Arial" w:cs="Arial"/>
-          <w:sz w:val="24"/>
-          <w:szCs w:val="24"/>
-        </w:rPr>
-        <w:t>Os capítulos que compõe este trabalho estão divididos na ordem a seguir.</w:t>
+        <w:rPr>
+          <w:rFonts w:ascii="Arial" w:hAnsi="Arial" w:cs="Arial"/>
+          <w:sz w:val="24"/>
+          <w:szCs w:val="24"/>
+        </w:rPr>
+      </w:pPr>
+      <w:r>
+        <w:rPr>
+          <w:rFonts w:ascii="Arial" w:hAnsi="Arial" w:cs="Arial"/>
+          <w:sz w:val="24"/>
+          <w:szCs w:val="24"/>
+        </w:rPr>
+        <w:t>Capítulo 2 – Visão Geral do Sistema – Descrever e desenhar os processos a serem automatizados, o fluxo de informações e o funcionamento das funcionalidades.</w:t>
       </w:r>
     </w:p>
     <w:p>
@@ -2001,7 +2231,7 @@
           <w:sz w:val="24"/>
           <w:szCs w:val="24"/>
         </w:rPr>
-        <w:t>Capítulo 2 – Visão Geral do Sistema – Descrever e desenhar os processos a serem automatizados, o fluxo de informações e o funcionamento das funcionalidades.</w:t>
+        <w:t>Capítulo 3 – Requisitos – Neste capítulo, foi descrito todos os requisitos funcionais e não funcionais do sistema.</w:t>
       </w:r>
     </w:p>
     <w:p>
@@ -2018,8 +2248,15 @@
           <w:sz w:val="24"/>
           <w:szCs w:val="24"/>
         </w:rPr>
-        <w:lastRenderedPageBreak/>
-        <w:t>Capítulo 3 – Requisitos – Neste capítulo, foi descrito todos os requisitos funcionais e não funcionais do sistema.</w:t>
+        <w:t xml:space="preserve">Capítulo </w:t>
+      </w:r>
+      <w:r>
+        <w:rPr>
+          <w:rFonts w:ascii="Arial" w:hAnsi="Arial" w:cs="Arial"/>
+          <w:sz w:val="24"/>
+          <w:szCs w:val="24"/>
+        </w:rPr>
+        <w:t>4 – Modelagem – Contém a modelagem do sistema (Casos de uso detalhado, diagrama de classe, diagrama de sequência e MER).</w:t>
       </w:r>
     </w:p>
     <w:p>
@@ -2036,7 +2273,7 @@
           <w:sz w:val="24"/>
           <w:szCs w:val="24"/>
         </w:rPr>
-        <w:t>Capítulo 4 – Modelagem – Contém a modelagem do sistema (Casos de uso detalhado, diagrama de classe, diagrama de sequência e MER).</w:t>
+        <w:t>Capítulo 5 – Protótipo – Disponibiliza uma visão detalhada das interfaces do sistema, explicando suas funcionalidades e passo a passo das navegações.</w:t>
       </w:r>
     </w:p>
     <w:p>
@@ -2047,50 +2284,57 @@
           <w:szCs w:val="24"/>
         </w:rPr>
       </w:pPr>
-      <w:r>
-        <w:rPr>
-          <w:rFonts w:ascii="Arial" w:hAnsi="Arial" w:cs="Arial"/>
-          <w:sz w:val="24"/>
-          <w:szCs w:val="24"/>
-        </w:rPr>
-        <w:t>Capítulo 5 – Protótipo – Disponibiliza uma visão detalhada das interfaces do sistema, explicando suas funcionalidades e passo a passo das navegações.</w:t>
-      </w:r>
     </w:p>
     <w:p>
       <w:pPr>
-        <w:rPr>
-          <w:rFonts w:ascii="Arial" w:hAnsi="Arial" w:cs="Arial"/>
-          <w:sz w:val="24"/>
-          <w:szCs w:val="24"/>
-        </w:rPr>
-      </w:pPr>
+        <w:pStyle w:val="Ttulo1"/>
+      </w:pPr>
+      <w:bookmarkStart w:id="6" w:name="_Toc9718338"/>
+      <w:r>
+        <w:t>VIS</w:t>
+      </w:r>
+      <w:r>
+        <w:t>Ã</w:t>
+      </w:r>
+      <w:r>
+        <w:t>O GERAL DO SISTEMA</w:t>
+      </w:r>
+      <w:r>
+        <w:t>.</w:t>
+      </w:r>
+      <w:bookmarkEnd w:id="6"/>
     </w:p>
     <w:p>
       <w:pPr>
-        <w:pStyle w:val="Ttulo1"/>
-      </w:pPr>
-      <w:r>
-        <w:t>VIS</w:t>
-      </w:r>
-      <w:r>
-        <w:t>Ã</w:t>
-      </w:r>
-      <w:r>
-        <w:t>O GERAL DO SISTEMA</w:t>
-      </w:r>
-      <w:r>
-        <w:t>.</w:t>
-      </w:r>
+        <w:rPr>
+          <w:lang w:eastAsia="pt-BR"/>
+        </w:rPr>
+      </w:pPr>
     </w:p>
     <w:p>
       <w:pPr>
-        <w:rPr>
+        <w:spacing w:line="360" w:lineRule="auto"/>
+        <w:ind w:firstLine="426"/>
+        <w:rPr>
+          <w:rFonts w:ascii="Arial" w:hAnsi="Arial" w:cs="Arial"/>
+          <w:sz w:val="24"/>
+          <w:szCs w:val="24"/>
           <w:lang w:eastAsia="pt-BR"/>
         </w:rPr>
       </w:pPr>
+      <w:r>
+        <w:rPr>
+          <w:rFonts w:ascii="Arial" w:hAnsi="Arial" w:cs="Arial"/>
+          <w:sz w:val="24"/>
+          <w:szCs w:val="24"/>
+          <w:lang w:eastAsia="pt-BR"/>
+        </w:rPr>
+        <w:t xml:space="preserve">O Sistema é composto por diversos módulos que são responsáveis pelo cadastro de e manutenção de usuários, busca de usuários, avaliação de usuários, suspensão de usuários, cadastro e manutenção de produtos, busca de produtos, avaliação de produtos, suspensão de produtos, cadastro de oferta, recebimento de oferta, aceite ou recusa de oferta. </w:t>
+      </w:r>
     </w:p>
     <w:p>
       <w:pPr>
+        <w:spacing w:line="360" w:lineRule="auto"/>
         <w:ind w:firstLine="426"/>
         <w:rPr>
           <w:rFonts w:ascii="Arial" w:hAnsi="Arial" w:cs="Arial"/>
@@ -2106,11 +2350,12 @@
           <w:szCs w:val="24"/>
           <w:lang w:eastAsia="pt-BR"/>
         </w:rPr>
-        <w:t xml:space="preserve">O Sistema é composto por diversos módulos que são responsáveis pelo cadastro de e manutenção de usuários, busca de usuários, avaliação de usuários, suspensão de usuários, cadastro e manutenção de produtos, busca de produtos, avaliação de produtos, suspensão de produtos, cadastro de oferta, recebimento de oferta, aceite ou recusa de oferta. </w:t>
+        <w:t>O gerenciamento das informações será feito por três tipos de usuários e níveis diferentes de acesso, sendo um usuário visitante, usuário cadastrado e administrador do sistema. Cada usuário possui diferentes níveis de acesso, visões e ações diferentes no sistema.</w:t>
       </w:r>
     </w:p>
     <w:p>
       <w:pPr>
+        <w:spacing w:line="360" w:lineRule="auto"/>
         <w:ind w:firstLine="426"/>
         <w:rPr>
           <w:rFonts w:ascii="Arial" w:hAnsi="Arial" w:cs="Arial"/>
@@ -2126,11 +2371,13 @@
           <w:szCs w:val="24"/>
           <w:lang w:eastAsia="pt-BR"/>
         </w:rPr>
-        <w:t>O gerenciamento das informações será feito por três tipos de usuários e níveis diferentes de acesso, sendo um usuário visitante, usuário cadastrado e administrador do sistema. Cada usuário possui diferentes níveis de acesso, visões e ações diferentes no sistema.</w:t>
+        <w:lastRenderedPageBreak/>
+        <w:t>O usuário visitante, terá acesso as funcionalidades exibidas no sistema, sem permissões para fazer ofertas ou cadastro de produtos, o mesmo poderá realizar buscas.</w:t>
       </w:r>
     </w:p>
     <w:p>
       <w:pPr>
+        <w:spacing w:line="360" w:lineRule="auto"/>
         <w:ind w:firstLine="426"/>
         <w:rPr>
           <w:rFonts w:ascii="Arial" w:hAnsi="Arial" w:cs="Arial"/>
@@ -2146,11 +2393,12 @@
           <w:szCs w:val="24"/>
           <w:lang w:eastAsia="pt-BR"/>
         </w:rPr>
-        <w:t>O usuário visitante, terá acesso as funcionalidades exibidas no sistema, sem permissões para fazer ofertas ou cadastro de produtos, o mesmo poderá realizar buscas.</w:t>
+        <w:t>O usuário cadastrado, terá acesso as funcionalidades exibidas no sistema, com permissões para fazer ofertas, avaliar negociações realizadas, cadastrar produtos, suspender seus produtos cadastrados, buscar os produtos, excluir os produtos cadastrados, oferecer produtos.</w:t>
       </w:r>
     </w:p>
     <w:p>
       <w:pPr>
+        <w:spacing w:line="360" w:lineRule="auto"/>
         <w:ind w:firstLine="426"/>
         <w:rPr>
           <w:rFonts w:ascii="Arial" w:hAnsi="Arial" w:cs="Arial"/>
@@ -2166,7 +2414,7 @@
           <w:szCs w:val="24"/>
           <w:lang w:eastAsia="pt-BR"/>
         </w:rPr>
-        <w:t>O usuário cadastrado, terá acesso as funcionalidades exibidas no sistema, com permissões para fazer ofertas, avaliar negociações realizadas, cadastrar produtos, suspender seus produtos cadastrados, buscar os produtos, excluir os produtos cadastrados, oferecer produtos.</w:t>
+        <w:t>O usuário administrador, terá acesso a todas as telas de um usuário cadastrado e acesso a um painel administrativo.</w:t>
       </w:r>
     </w:p>
     <w:p>
@@ -2179,50 +2427,54 @@
           <w:lang w:eastAsia="pt-BR"/>
         </w:rPr>
       </w:pPr>
-      <w:r>
-        <w:rPr>
-          <w:rFonts w:ascii="Arial" w:hAnsi="Arial" w:cs="Arial"/>
-          <w:sz w:val="24"/>
-          <w:szCs w:val="24"/>
-          <w:lang w:eastAsia="pt-BR"/>
-        </w:rPr>
-        <w:t>O usuário administrador, terá acesso a todas as telas de um usuário cadastrado e acesso a um painel administrativo.</w:t>
-      </w:r>
     </w:p>
     <w:p>
       <w:pPr>
-        <w:ind w:firstLine="426"/>
-        <w:rPr>
-          <w:rFonts w:ascii="Arial" w:hAnsi="Arial" w:cs="Arial"/>
-          <w:sz w:val="24"/>
-          <w:szCs w:val="24"/>
+        <w:pStyle w:val="Ttulo2"/>
+        <w:rPr>
           <w:lang w:eastAsia="pt-BR"/>
         </w:rPr>
       </w:pPr>
+      <w:bookmarkStart w:id="7" w:name="_Toc9718339"/>
+      <w:r>
+        <w:rPr>
+          <w:lang w:eastAsia="pt-BR"/>
+        </w:rPr>
+        <w:t>ATORES</w:t>
+      </w:r>
+      <w:bookmarkEnd w:id="7"/>
     </w:p>
     <w:p>
       <w:pPr>
-        <w:pStyle w:val="Ttulo2"/>
         <w:rPr>
           <w:lang w:eastAsia="pt-BR"/>
         </w:rPr>
       </w:pPr>
-      <w:r>
-        <w:rPr>
-          <w:lang w:eastAsia="pt-BR"/>
-        </w:rPr>
-        <w:t>ATORES</w:t>
-      </w:r>
     </w:p>
     <w:p>
       <w:pPr>
-        <w:rPr>
+        <w:spacing w:line="360" w:lineRule="auto"/>
+        <w:jc w:val="both"/>
+        <w:rPr>
+          <w:rFonts w:ascii="Arial" w:hAnsi="Arial" w:cs="Arial"/>
+          <w:sz w:val="24"/>
+          <w:szCs w:val="24"/>
           <w:lang w:eastAsia="pt-BR"/>
         </w:rPr>
       </w:pPr>
+      <w:r>
+        <w:rPr>
+          <w:rFonts w:ascii="Arial" w:hAnsi="Arial" w:cs="Arial"/>
+          <w:sz w:val="24"/>
+          <w:szCs w:val="24"/>
+          <w:lang w:eastAsia="pt-BR"/>
+        </w:rPr>
+        <w:t xml:space="preserve">Usuário visitante: É aquele que acessa o aplicativo, e visualiza a estrutura básica do sistema, como o tipo de produtos disponíveis, e preço dos produtos, mas não consegue realizar o aluguel ou disponibilizar um produto. </w:t>
+      </w:r>
     </w:p>
     <w:p>
       <w:pPr>
+        <w:spacing w:line="360" w:lineRule="auto"/>
         <w:jc w:val="both"/>
         <w:rPr>
           <w:rFonts w:ascii="Arial" w:hAnsi="Arial" w:cs="Arial"/>
@@ -2238,11 +2490,12 @@
           <w:szCs w:val="24"/>
           <w:lang w:eastAsia="pt-BR"/>
         </w:rPr>
-        <w:t xml:space="preserve">Usuário visitante: É aquele que acessa o aplicativo, e visualiza a estrutura básica do sistema, como o tipo de produtos disponíveis, e preço dos produtos, mas não consegue realizar o aluguel ou disponibilizar um produto. </w:t>
+        <w:t>Usuário cadastrado: É aquele que acessa o aplicativo, podendo ver os itens disponíveis para locação em sua região e tem a possibilidade de disponibilizar produtos para locação.</w:t>
       </w:r>
     </w:p>
     <w:p>
       <w:pPr>
+        <w:spacing w:line="360" w:lineRule="auto"/>
         <w:jc w:val="both"/>
         <w:rPr>
           <w:rFonts w:ascii="Arial" w:hAnsi="Arial" w:cs="Arial"/>
@@ -2258,7 +2511,7 @@
           <w:szCs w:val="24"/>
           <w:lang w:eastAsia="pt-BR"/>
         </w:rPr>
-        <w:t>Usuário cadastrado: É aquele que acessa o aplicativo, podendo ver os itens disponíveis para locação em sua região e tem a possibilidade de disponibilizar produtos para locação.</w:t>
+        <w:t>Administrador: É aquele responsável pelos Pre-cadastros do sistema (categorias, marcas), assim como acesso a perfis de usuários via busca, podendo suspender um perfil e até mesmo bloquear o usuário.</w:t>
       </w:r>
     </w:p>
     <w:p>
@@ -2271,35 +2524,16 @@
           <w:lang w:eastAsia="pt-BR"/>
         </w:rPr>
       </w:pPr>
-      <w:r>
-        <w:rPr>
-          <w:rFonts w:ascii="Arial" w:hAnsi="Arial" w:cs="Arial"/>
-          <w:sz w:val="24"/>
-          <w:szCs w:val="24"/>
-          <w:lang w:eastAsia="pt-BR"/>
-        </w:rPr>
-        <w:lastRenderedPageBreak/>
-        <w:t>Administrador: É aquele responsável pelos Pre-cadastros do sistema (categorias, marcas), assim como acesso a perfis de usuários via busca, podendo suspender um perfil e até mesmo bloquear o usuário.</w:t>
-      </w:r>
     </w:p>
     <w:p>
       <w:pPr>
-        <w:jc w:val="both"/>
-        <w:rPr>
-          <w:rFonts w:ascii="Arial" w:hAnsi="Arial" w:cs="Arial"/>
-          <w:sz w:val="24"/>
-          <w:szCs w:val="24"/>
-          <w:lang w:eastAsia="pt-BR"/>
-        </w:rPr>
-      </w:pPr>
-    </w:p>
-    <w:p>
-      <w:pPr>
         <w:pStyle w:val="Ttulo1"/>
       </w:pPr>
+      <w:bookmarkStart w:id="8" w:name="_Toc9718340"/>
       <w:r>
         <w:t>REQUISITOS FUNCIONAIS</w:t>
       </w:r>
+      <w:bookmarkEnd w:id="8"/>
     </w:p>
     <w:p>
       <w:pPr>
@@ -2328,6 +2562,8 @@
           </w:tcPr>
           <w:p>
             <w:pPr>
+              <w:spacing w:line="360" w:lineRule="auto"/>
+              <w:jc w:val="both"/>
               <w:rPr>
                 <w:rFonts w:ascii="Arial" w:hAnsi="Arial" w:cs="Arial"/>
                 <w:sz w:val="24"/>
@@ -2352,21 +2588,32 @@
           </w:tcPr>
           <w:p>
             <w:pPr>
-              <w:rPr>
-                <w:lang w:eastAsia="pt-BR"/>
-              </w:rPr>
-            </w:pPr>
-            <w:r>
-              <w:rPr>
-                <w:lang w:eastAsia="pt-BR"/>
-              </w:rPr>
-              <w:t>Cadastr</w:t>
-            </w:r>
-            <w:r>
-              <w:rPr>
-                <w:lang w:eastAsia="pt-BR"/>
-              </w:rPr>
-              <w:t>o</w:t>
+              <w:spacing w:line="360" w:lineRule="auto"/>
+              <w:jc w:val="both"/>
+              <w:rPr>
+                <w:rFonts w:ascii="Arial" w:hAnsi="Arial" w:cs="Arial"/>
+                <w:sz w:val="24"/>
+                <w:szCs w:val="24"/>
+                <w:lang w:eastAsia="pt-BR"/>
+              </w:rPr>
+            </w:pPr>
+            <w:r>
+              <w:rPr>
+                <w:rFonts w:ascii="Arial" w:hAnsi="Arial" w:cs="Arial"/>
+                <w:sz w:val="24"/>
+                <w:szCs w:val="24"/>
+                <w:lang w:eastAsia="pt-BR"/>
+              </w:rPr>
+              <w:t xml:space="preserve">Manter usuários </w:t>
+            </w:r>
+            <w:r>
+              <w:rPr>
+                <w:rFonts w:ascii="Arial" w:hAnsi="Arial" w:cs="Arial"/>
+                <w:sz w:val="24"/>
+                <w:szCs w:val="24"/>
+                <w:lang w:eastAsia="pt-BR"/>
+              </w:rPr>
+              <w:t>administradores</w:t>
             </w:r>
           </w:p>
         </w:tc>
@@ -2376,24 +2623,38 @@
           </w:tcPr>
           <w:p>
             <w:pPr>
-              <w:rPr>
-                <w:lang w:eastAsia="pt-BR"/>
-              </w:rPr>
-            </w:pPr>
-            <w:r>
-              <w:rPr>
+              <w:spacing w:line="360" w:lineRule="auto"/>
+              <w:jc w:val="both"/>
+              <w:rPr>
+                <w:rFonts w:ascii="Arial" w:hAnsi="Arial" w:cs="Arial"/>
+                <w:sz w:val="24"/>
+                <w:szCs w:val="24"/>
+                <w:lang w:eastAsia="pt-BR"/>
+              </w:rPr>
+            </w:pPr>
+            <w:r>
+              <w:rPr>
+                <w:rFonts w:ascii="Arial" w:hAnsi="Arial" w:cs="Arial"/>
+                <w:sz w:val="24"/>
+                <w:szCs w:val="24"/>
                 <w:lang w:eastAsia="pt-BR"/>
               </w:rPr>
               <w:t xml:space="preserve">O sistema deve permitir </w:t>
             </w:r>
             <w:r>
               <w:rPr>
+                <w:rFonts w:ascii="Arial" w:hAnsi="Arial" w:cs="Arial"/>
+                <w:sz w:val="24"/>
+                <w:szCs w:val="24"/>
                 <w:lang w:eastAsia="pt-BR"/>
               </w:rPr>
               <w:t>que usuários administradores cadastre outros usuários administradores, sendo que o primeiro usuário deve ser padrão do sistema</w:t>
             </w:r>
             <w:r>
               <w:rPr>
+                <w:rFonts w:ascii="Arial" w:hAnsi="Arial" w:cs="Arial"/>
+                <w:sz w:val="24"/>
+                <w:szCs w:val="24"/>
                 <w:lang w:eastAsia="pt-BR"/>
               </w:rPr>
               <w:t>.</w:t>
@@ -2408,6 +2669,8 @@
           </w:tcPr>
           <w:p>
             <w:pPr>
+              <w:spacing w:line="360" w:lineRule="auto"/>
+              <w:jc w:val="both"/>
               <w:rPr>
                 <w:rFonts w:ascii="Arial" w:hAnsi="Arial" w:cs="Arial"/>
                 <w:sz w:val="24"/>
@@ -2432,16 +2695,33 @@
           </w:tcPr>
           <w:p>
             <w:pPr>
-              <w:rPr>
-                <w:lang w:eastAsia="pt-BR"/>
-              </w:rPr>
-            </w:pPr>
-            <w:r>
-              <w:rPr>
+              <w:spacing w:line="360" w:lineRule="auto"/>
+              <w:jc w:val="both"/>
+              <w:rPr>
+                <w:rFonts w:ascii="Arial" w:hAnsi="Arial" w:cs="Arial"/>
+                <w:sz w:val="24"/>
+                <w:szCs w:val="24"/>
+                <w:lang w:eastAsia="pt-BR"/>
+              </w:rPr>
+            </w:pPr>
+            <w:r>
+              <w:rPr>
+                <w:rFonts w:ascii="Arial" w:hAnsi="Arial" w:cs="Arial"/>
+                <w:sz w:val="24"/>
+                <w:szCs w:val="24"/>
                 <w:lang w:eastAsia="pt-BR"/>
               </w:rPr>
               <w:t>Login</w:t>
             </w:r>
+            <w:r>
+              <w:rPr>
+                <w:rFonts w:ascii="Arial" w:hAnsi="Arial" w:cs="Arial"/>
+                <w:sz w:val="24"/>
+                <w:szCs w:val="24"/>
+                <w:lang w:eastAsia="pt-BR"/>
+              </w:rPr>
+              <w:t xml:space="preserve"> de administradores</w:t>
+            </w:r>
           </w:p>
         </w:tc>
         <w:tc>
@@ -2450,24 +2730,47 @@
           </w:tcPr>
           <w:p>
             <w:pPr>
-              <w:rPr>
-                <w:lang w:eastAsia="pt-BR"/>
-              </w:rPr>
-            </w:pPr>
-            <w:r>
-              <w:rPr>
+              <w:spacing w:line="360" w:lineRule="auto"/>
+              <w:jc w:val="both"/>
+              <w:rPr>
+                <w:rFonts w:ascii="Arial" w:hAnsi="Arial" w:cs="Arial"/>
+                <w:sz w:val="24"/>
+                <w:szCs w:val="24"/>
+                <w:lang w:eastAsia="pt-BR"/>
+              </w:rPr>
+            </w:pPr>
+            <w:r>
+              <w:rPr>
+                <w:rFonts w:ascii="Arial" w:hAnsi="Arial" w:cs="Arial"/>
+                <w:sz w:val="24"/>
+                <w:szCs w:val="24"/>
                 <w:lang w:eastAsia="pt-BR"/>
               </w:rPr>
               <w:t xml:space="preserve">O sistema deve ter uma tela de login para os </w:t>
             </w:r>
             <w:r>
               <w:rPr>
+                <w:rFonts w:ascii="Arial" w:hAnsi="Arial" w:cs="Arial"/>
+                <w:sz w:val="24"/>
+                <w:szCs w:val="24"/>
                 <w:lang w:eastAsia="pt-BR"/>
               </w:rPr>
               <w:t>usuários</w:t>
             </w:r>
             <w:r>
               <w:rPr>
+                <w:rFonts w:ascii="Arial" w:hAnsi="Arial" w:cs="Arial"/>
+                <w:sz w:val="24"/>
+                <w:szCs w:val="24"/>
+                <w:lang w:eastAsia="pt-BR"/>
+              </w:rPr>
+              <w:t xml:space="preserve"> administradores</w:t>
+            </w:r>
+            <w:r>
+              <w:rPr>
+                <w:rFonts w:ascii="Arial" w:hAnsi="Arial" w:cs="Arial"/>
+                <w:sz w:val="24"/>
+                <w:szCs w:val="24"/>
                 <w:lang w:eastAsia="pt-BR"/>
               </w:rPr>
               <w:t>.</w:t>
@@ -2482,20 +2785,23 @@
           </w:tcPr>
           <w:p>
             <w:pPr>
-              <w:rPr>
-                <w:rFonts w:ascii="Arial" w:hAnsi="Arial" w:cs="Arial"/>
-                <w:sz w:val="24"/>
-                <w:szCs w:val="24"/>
-                <w:lang w:eastAsia="pt-BR"/>
-              </w:rPr>
-            </w:pPr>
-            <w:r>
-              <w:rPr>
-                <w:rFonts w:ascii="Arial" w:hAnsi="Arial" w:cs="Arial"/>
-                <w:sz w:val="24"/>
-                <w:szCs w:val="24"/>
-                <w:lang w:eastAsia="pt-BR"/>
-              </w:rPr>
+              <w:spacing w:line="360" w:lineRule="auto"/>
+              <w:jc w:val="both"/>
+              <w:rPr>
+                <w:rFonts w:ascii="Arial" w:hAnsi="Arial" w:cs="Arial"/>
+                <w:sz w:val="24"/>
+                <w:szCs w:val="24"/>
+                <w:lang w:eastAsia="pt-BR"/>
+              </w:rPr>
+            </w:pPr>
+            <w:r>
+              <w:rPr>
+                <w:rFonts w:ascii="Arial" w:hAnsi="Arial" w:cs="Arial"/>
+                <w:sz w:val="24"/>
+                <w:szCs w:val="24"/>
+                <w:lang w:eastAsia="pt-BR"/>
+              </w:rPr>
+              <w:lastRenderedPageBreak/>
               <w:t>RF003</w:t>
             </w:r>
           </w:p>
@@ -2506,15 +2812,32 @@
           </w:tcPr>
           <w:p>
             <w:pPr>
-              <w:rPr>
-                <w:lang w:eastAsia="pt-BR"/>
-              </w:rPr>
-            </w:pPr>
-            <w:r>
-              <w:rPr>
-                <w:lang w:eastAsia="pt-BR"/>
-              </w:rPr>
-              <w:t>Cadastro de categorias</w:t>
+              <w:spacing w:line="360" w:lineRule="auto"/>
+              <w:jc w:val="both"/>
+              <w:rPr>
+                <w:rFonts w:ascii="Arial" w:hAnsi="Arial" w:cs="Arial"/>
+                <w:sz w:val="24"/>
+                <w:szCs w:val="24"/>
+                <w:lang w:eastAsia="pt-BR"/>
+              </w:rPr>
+            </w:pPr>
+            <w:r>
+              <w:rPr>
+                <w:rFonts w:ascii="Arial" w:hAnsi="Arial" w:cs="Arial"/>
+                <w:sz w:val="24"/>
+                <w:szCs w:val="24"/>
+                <w:lang w:eastAsia="pt-BR"/>
+              </w:rPr>
+              <w:t xml:space="preserve">Manter </w:t>
+            </w:r>
+            <w:r>
+              <w:rPr>
+                <w:rFonts w:ascii="Arial" w:hAnsi="Arial" w:cs="Arial"/>
+                <w:sz w:val="24"/>
+                <w:szCs w:val="24"/>
+                <w:lang w:eastAsia="pt-BR"/>
+              </w:rPr>
+              <w:t>categorias</w:t>
             </w:r>
           </w:p>
         </w:tc>
@@ -2524,42 +2847,83 @@
           </w:tcPr>
           <w:p>
             <w:pPr>
-              <w:rPr>
-                <w:lang w:eastAsia="pt-BR"/>
-              </w:rPr>
-            </w:pPr>
-            <w:r>
-              <w:rPr>
+              <w:spacing w:line="360" w:lineRule="auto"/>
+              <w:jc w:val="both"/>
+              <w:rPr>
+                <w:rFonts w:ascii="Arial" w:hAnsi="Arial" w:cs="Arial"/>
+                <w:sz w:val="24"/>
+                <w:szCs w:val="24"/>
+                <w:lang w:eastAsia="pt-BR"/>
+              </w:rPr>
+            </w:pPr>
+            <w:r>
+              <w:rPr>
+                <w:rFonts w:ascii="Arial" w:hAnsi="Arial" w:cs="Arial"/>
+                <w:sz w:val="24"/>
+                <w:szCs w:val="24"/>
                 <w:lang w:eastAsia="pt-BR"/>
               </w:rPr>
               <w:t xml:space="preserve">O </w:t>
             </w:r>
             <w:r>
               <w:rPr>
+                <w:rFonts w:ascii="Arial" w:hAnsi="Arial" w:cs="Arial"/>
+                <w:sz w:val="24"/>
+                <w:szCs w:val="24"/>
                 <w:lang w:eastAsia="pt-BR"/>
               </w:rPr>
               <w:t>s</w:t>
             </w:r>
             <w:r>
               <w:rPr>
+                <w:rFonts w:ascii="Arial" w:hAnsi="Arial" w:cs="Arial"/>
+                <w:sz w:val="24"/>
+                <w:szCs w:val="24"/>
                 <w:lang w:eastAsia="pt-BR"/>
               </w:rPr>
               <w:t xml:space="preserve">istema deve permitir </w:t>
             </w:r>
             <w:r>
               <w:rPr>
-                <w:lang w:eastAsia="pt-BR"/>
-              </w:rPr>
-              <w:t xml:space="preserve">que usuários administradores cadastrem </w:t>
-            </w:r>
-            <w:r>
-              <w:rPr>
+                <w:rFonts w:ascii="Arial" w:hAnsi="Arial" w:cs="Arial"/>
+                <w:sz w:val="24"/>
+                <w:szCs w:val="24"/>
+                <w:lang w:eastAsia="pt-BR"/>
+              </w:rPr>
+              <w:t xml:space="preserve">que usuários administradores </w:t>
+            </w:r>
+            <w:r>
+              <w:rPr>
+                <w:rFonts w:ascii="Arial" w:hAnsi="Arial" w:cs="Arial"/>
+                <w:sz w:val="24"/>
+                <w:szCs w:val="24"/>
+                <w:lang w:eastAsia="pt-BR"/>
+              </w:rPr>
+              <w:t xml:space="preserve">façam a manutenção </w:t>
+            </w:r>
+            <w:r>
+              <w:rPr>
+                <w:rFonts w:ascii="Arial" w:hAnsi="Arial" w:cs="Arial"/>
+                <w:sz w:val="24"/>
+                <w:szCs w:val="24"/>
+                <w:lang w:eastAsia="pt-BR"/>
+              </w:rPr>
+              <w:t xml:space="preserve">das </w:t>
+            </w:r>
+            <w:r>
+              <w:rPr>
+                <w:rFonts w:ascii="Arial" w:hAnsi="Arial" w:cs="Arial"/>
+                <w:sz w:val="24"/>
+                <w:szCs w:val="24"/>
                 <w:lang w:eastAsia="pt-BR"/>
               </w:rPr>
               <w:t>categorias</w:t>
             </w:r>
             <w:r>
               <w:rPr>
+                <w:rFonts w:ascii="Arial" w:hAnsi="Arial" w:cs="Arial"/>
+                <w:sz w:val="24"/>
+                <w:szCs w:val="24"/>
                 <w:lang w:eastAsia="pt-BR"/>
               </w:rPr>
               <w:t>.</w:t>
@@ -2574,6 +2938,8 @@
           </w:tcPr>
           <w:p>
             <w:pPr>
+              <w:spacing w:line="360" w:lineRule="auto"/>
+              <w:jc w:val="both"/>
               <w:rPr>
                 <w:rFonts w:ascii="Arial" w:hAnsi="Arial" w:cs="Arial"/>
                 <w:sz w:val="24"/>
@@ -2598,15 +2964,41 @@
           </w:tcPr>
           <w:p>
             <w:pPr>
-              <w:rPr>
-                <w:lang w:eastAsia="pt-BR"/>
-              </w:rPr>
-            </w:pPr>
-            <w:r>
-              <w:rPr>
-                <w:lang w:eastAsia="pt-BR"/>
-              </w:rPr>
-              <w:t>Cadastro de marcas</w:t>
+              <w:spacing w:line="360" w:lineRule="auto"/>
+              <w:jc w:val="both"/>
+              <w:rPr>
+                <w:rFonts w:ascii="Arial" w:hAnsi="Arial" w:cs="Arial"/>
+                <w:sz w:val="24"/>
+                <w:szCs w:val="24"/>
+                <w:lang w:eastAsia="pt-BR"/>
+              </w:rPr>
+            </w:pPr>
+            <w:r>
+              <w:rPr>
+                <w:rFonts w:ascii="Arial" w:hAnsi="Arial" w:cs="Arial"/>
+                <w:sz w:val="24"/>
+                <w:szCs w:val="24"/>
+                <w:lang w:eastAsia="pt-BR"/>
+              </w:rPr>
+              <w:t>M</w:t>
+            </w:r>
+            <w:r>
+              <w:rPr>
+                <w:rFonts w:ascii="Arial" w:hAnsi="Arial" w:cs="Arial"/>
+                <w:sz w:val="24"/>
+                <w:szCs w:val="24"/>
+                <w:lang w:eastAsia="pt-BR"/>
+              </w:rPr>
+              <w:t>anter</w:t>
+            </w:r>
+            <w:r>
+              <w:rPr>
+                <w:rFonts w:ascii="Arial" w:hAnsi="Arial" w:cs="Arial"/>
+                <w:sz w:val="24"/>
+                <w:szCs w:val="24"/>
+                <w:lang w:eastAsia="pt-BR"/>
+              </w:rPr>
+              <w:t xml:space="preserve"> marcas</w:t>
             </w:r>
           </w:p>
         </w:tc>
@@ -2616,24 +3008,56 @@
           </w:tcPr>
           <w:p>
             <w:pPr>
-              <w:rPr>
-                <w:lang w:eastAsia="pt-BR"/>
-              </w:rPr>
-            </w:pPr>
-            <w:r>
-              <w:rPr>
-                <w:lang w:eastAsia="pt-BR"/>
-              </w:rPr>
-              <w:t xml:space="preserve">O sistema deve permitir que usuários administradores cadastrem </w:t>
-            </w:r>
-            <w:r>
-              <w:rPr>
+              <w:spacing w:line="360" w:lineRule="auto"/>
+              <w:jc w:val="both"/>
+              <w:rPr>
+                <w:rFonts w:ascii="Arial" w:hAnsi="Arial" w:cs="Arial"/>
+                <w:sz w:val="24"/>
+                <w:szCs w:val="24"/>
+                <w:lang w:eastAsia="pt-BR"/>
+              </w:rPr>
+            </w:pPr>
+            <w:r>
+              <w:rPr>
+                <w:rFonts w:ascii="Arial" w:hAnsi="Arial" w:cs="Arial"/>
+                <w:sz w:val="24"/>
+                <w:szCs w:val="24"/>
+                <w:lang w:eastAsia="pt-BR"/>
+              </w:rPr>
+              <w:t xml:space="preserve">O sistema deve permitir que usuários administradores </w:t>
+            </w:r>
+            <w:r>
+              <w:rPr>
+                <w:rFonts w:ascii="Arial" w:hAnsi="Arial" w:cs="Arial"/>
+                <w:sz w:val="24"/>
+                <w:szCs w:val="24"/>
+                <w:lang w:eastAsia="pt-BR"/>
+              </w:rPr>
+              <w:t>façam a manutenção das</w:t>
+            </w:r>
+            <w:r>
+              <w:rPr>
+                <w:rFonts w:ascii="Arial" w:hAnsi="Arial" w:cs="Arial"/>
+                <w:sz w:val="24"/>
+                <w:szCs w:val="24"/>
+                <w:lang w:eastAsia="pt-BR"/>
+              </w:rPr>
+              <w:t xml:space="preserve"> </w:t>
+            </w:r>
+            <w:r>
+              <w:rPr>
+                <w:rFonts w:ascii="Arial" w:hAnsi="Arial" w:cs="Arial"/>
+                <w:sz w:val="24"/>
+                <w:szCs w:val="24"/>
                 <w:lang w:eastAsia="pt-BR"/>
               </w:rPr>
               <w:t>marcas</w:t>
             </w:r>
             <w:r>
               <w:rPr>
+                <w:rFonts w:ascii="Arial" w:hAnsi="Arial" w:cs="Arial"/>
+                <w:sz w:val="24"/>
+                <w:szCs w:val="24"/>
                 <w:lang w:eastAsia="pt-BR"/>
               </w:rPr>
               <w:t>.</w:t>
@@ -2648,6 +3072,8 @@
           </w:tcPr>
           <w:p>
             <w:pPr>
+              <w:spacing w:line="360" w:lineRule="auto"/>
+              <w:jc w:val="both"/>
               <w:rPr>
                 <w:rFonts w:ascii="Arial" w:hAnsi="Arial" w:cs="Arial"/>
                 <w:sz w:val="24"/>
@@ -2672,18 +3098,29 @@
           </w:tcPr>
           <w:p>
             <w:pPr>
-              <w:rPr>
-                <w:lang w:eastAsia="pt-BR"/>
-              </w:rPr>
-            </w:pPr>
-            <w:r>
-              <w:rPr>
+              <w:spacing w:line="360" w:lineRule="auto"/>
+              <w:jc w:val="both"/>
+              <w:rPr>
+                <w:rFonts w:ascii="Arial" w:hAnsi="Arial" w:cs="Arial"/>
+                <w:sz w:val="24"/>
+                <w:szCs w:val="24"/>
+                <w:lang w:eastAsia="pt-BR"/>
+              </w:rPr>
+            </w:pPr>
+            <w:r>
+              <w:rPr>
+                <w:rFonts w:ascii="Arial" w:hAnsi="Arial" w:cs="Arial"/>
+                <w:sz w:val="24"/>
+                <w:szCs w:val="24"/>
                 <w:lang w:eastAsia="pt-BR"/>
               </w:rPr>
               <w:t xml:space="preserve">Pesquisar </w:t>
             </w:r>
             <w:r>
               <w:rPr>
+                <w:rFonts w:ascii="Arial" w:hAnsi="Arial" w:cs="Arial"/>
+                <w:sz w:val="24"/>
+                <w:szCs w:val="24"/>
                 <w:lang w:eastAsia="pt-BR"/>
               </w:rPr>
               <w:t>usuários</w:t>
@@ -2696,60 +3133,83 @@
           </w:tcPr>
           <w:p>
             <w:pPr>
-              <w:rPr>
-                <w:lang w:eastAsia="pt-BR"/>
-              </w:rPr>
-            </w:pPr>
-            <w:r>
-              <w:rPr>
+              <w:spacing w:line="360" w:lineRule="auto"/>
+              <w:jc w:val="both"/>
+              <w:rPr>
+                <w:rFonts w:ascii="Arial" w:hAnsi="Arial" w:cs="Arial"/>
+                <w:sz w:val="24"/>
+                <w:szCs w:val="24"/>
+                <w:lang w:eastAsia="pt-BR"/>
+              </w:rPr>
+            </w:pPr>
+            <w:r>
+              <w:rPr>
+                <w:rFonts w:ascii="Arial" w:hAnsi="Arial" w:cs="Arial"/>
+                <w:sz w:val="24"/>
+                <w:szCs w:val="24"/>
                 <w:lang w:eastAsia="pt-BR"/>
               </w:rPr>
               <w:t xml:space="preserve">O sistema deve permitir </w:t>
             </w:r>
             <w:r>
               <w:rPr>
-                <w:lang w:eastAsia="pt-BR"/>
-              </w:rPr>
-              <w:t xml:space="preserve">que usuários </w:t>
-            </w:r>
-            <w:r>
-              <w:rPr>
-                <w:lang w:eastAsia="pt-BR"/>
-              </w:rPr>
-              <w:t xml:space="preserve">administradores </w:t>
-            </w:r>
-            <w:r>
-              <w:rPr>
+                <w:rFonts w:ascii="Arial" w:hAnsi="Arial" w:cs="Arial"/>
+                <w:sz w:val="24"/>
+                <w:szCs w:val="24"/>
+                <w:lang w:eastAsia="pt-BR"/>
+              </w:rPr>
+              <w:t xml:space="preserve">que usuários administradores </w:t>
+            </w:r>
+            <w:r>
+              <w:rPr>
+                <w:rFonts w:ascii="Arial" w:hAnsi="Arial" w:cs="Arial"/>
+                <w:sz w:val="24"/>
+                <w:szCs w:val="24"/>
                 <w:lang w:eastAsia="pt-BR"/>
               </w:rPr>
               <w:t>pesquis</w:t>
             </w:r>
             <w:r>
               <w:rPr>
+                <w:rFonts w:ascii="Arial" w:hAnsi="Arial" w:cs="Arial"/>
+                <w:sz w:val="24"/>
+                <w:szCs w:val="24"/>
                 <w:lang w:eastAsia="pt-BR"/>
               </w:rPr>
               <w:t>em</w:t>
             </w:r>
             <w:r>
               <w:rPr>
+                <w:rFonts w:ascii="Arial" w:hAnsi="Arial" w:cs="Arial"/>
+                <w:sz w:val="24"/>
+                <w:szCs w:val="24"/>
                 <w:lang w:eastAsia="pt-BR"/>
               </w:rPr>
               <w:t xml:space="preserve"> os </w:t>
             </w:r>
             <w:r>
               <w:rPr>
+                <w:rFonts w:ascii="Arial" w:hAnsi="Arial" w:cs="Arial"/>
+                <w:sz w:val="24"/>
+                <w:szCs w:val="24"/>
                 <w:lang w:eastAsia="pt-BR"/>
               </w:rPr>
               <w:t>usuários</w:t>
             </w:r>
             <w:r>
               <w:rPr>
+                <w:rFonts w:ascii="Arial" w:hAnsi="Arial" w:cs="Arial"/>
+                <w:sz w:val="24"/>
+                <w:szCs w:val="24"/>
                 <w:lang w:eastAsia="pt-BR"/>
               </w:rPr>
               <w:t xml:space="preserve"> cadastrados no sistema</w:t>
             </w:r>
             <w:r>
               <w:rPr>
+                <w:rFonts w:ascii="Arial" w:hAnsi="Arial" w:cs="Arial"/>
+                <w:sz w:val="24"/>
+                <w:szCs w:val="24"/>
                 <w:lang w:eastAsia="pt-BR"/>
               </w:rPr>
               <w:t>.</w:t>
@@ -2764,6 +3224,8 @@
           </w:tcPr>
           <w:p>
             <w:pPr>
+              <w:spacing w:line="360" w:lineRule="auto"/>
+              <w:jc w:val="both"/>
               <w:rPr>
                 <w:rFonts w:ascii="Arial" w:hAnsi="Arial" w:cs="Arial"/>
                 <w:sz w:val="24"/>
@@ -2788,12 +3250,20 @@
           </w:tcPr>
           <w:p>
             <w:pPr>
-              <w:rPr>
-                <w:lang w:eastAsia="pt-BR"/>
-              </w:rPr>
-            </w:pPr>
-            <w:r>
-              <w:rPr>
+              <w:spacing w:line="360" w:lineRule="auto"/>
+              <w:jc w:val="both"/>
+              <w:rPr>
+                <w:rFonts w:ascii="Arial" w:hAnsi="Arial" w:cs="Arial"/>
+                <w:sz w:val="24"/>
+                <w:szCs w:val="24"/>
+                <w:lang w:eastAsia="pt-BR"/>
+              </w:rPr>
+            </w:pPr>
+            <w:r>
+              <w:rPr>
+                <w:rFonts w:ascii="Arial" w:hAnsi="Arial" w:cs="Arial"/>
+                <w:sz w:val="24"/>
+                <w:szCs w:val="24"/>
                 <w:lang w:eastAsia="pt-BR"/>
               </w:rPr>
               <w:t>Suspensão de usuários</w:t>
@@ -2806,42 +3276,65 @@
           </w:tcPr>
           <w:p>
             <w:pPr>
-              <w:rPr>
-                <w:lang w:eastAsia="pt-BR"/>
-              </w:rPr>
-            </w:pPr>
-            <w:r>
-              <w:rPr>
+              <w:spacing w:line="360" w:lineRule="auto"/>
+              <w:jc w:val="both"/>
+              <w:rPr>
+                <w:rFonts w:ascii="Arial" w:hAnsi="Arial" w:cs="Arial"/>
+                <w:sz w:val="24"/>
+                <w:szCs w:val="24"/>
+                <w:lang w:eastAsia="pt-BR"/>
+              </w:rPr>
+            </w:pPr>
+            <w:r>
+              <w:rPr>
+                <w:rFonts w:ascii="Arial" w:hAnsi="Arial" w:cs="Arial"/>
+                <w:sz w:val="24"/>
+                <w:szCs w:val="24"/>
                 <w:lang w:eastAsia="pt-BR"/>
               </w:rPr>
               <w:t xml:space="preserve">O sistema deve permitir </w:t>
             </w:r>
             <w:r>
               <w:rPr>
+                <w:rFonts w:ascii="Arial" w:hAnsi="Arial" w:cs="Arial"/>
+                <w:sz w:val="24"/>
+                <w:szCs w:val="24"/>
                 <w:lang w:eastAsia="pt-BR"/>
               </w:rPr>
               <w:t xml:space="preserve">aos usuários administradores </w:t>
             </w:r>
             <w:r>
               <w:rPr>
+                <w:rFonts w:ascii="Arial" w:hAnsi="Arial" w:cs="Arial"/>
+                <w:sz w:val="24"/>
+                <w:szCs w:val="24"/>
                 <w:lang w:eastAsia="pt-BR"/>
               </w:rPr>
               <w:t>realizar a suspen</w:t>
             </w:r>
             <w:r>
               <w:rPr>
+                <w:rFonts w:ascii="Arial" w:hAnsi="Arial" w:cs="Arial"/>
+                <w:sz w:val="24"/>
+                <w:szCs w:val="24"/>
                 <w:lang w:eastAsia="pt-BR"/>
               </w:rPr>
               <w:t xml:space="preserve">ção de </w:t>
             </w:r>
             <w:r>
               <w:rPr>
+                <w:rFonts w:ascii="Arial" w:hAnsi="Arial" w:cs="Arial"/>
+                <w:sz w:val="24"/>
+                <w:szCs w:val="24"/>
                 <w:lang w:eastAsia="pt-BR"/>
               </w:rPr>
               <w:t>usuários</w:t>
             </w:r>
             <w:r>
               <w:rPr>
+                <w:rFonts w:ascii="Arial" w:hAnsi="Arial" w:cs="Arial"/>
+                <w:sz w:val="24"/>
+                <w:szCs w:val="24"/>
                 <w:lang w:eastAsia="pt-BR"/>
               </w:rPr>
               <w:t>.</w:t>
@@ -2856,6 +3349,8 @@
           </w:tcPr>
           <w:p>
             <w:pPr>
+              <w:spacing w:line="360" w:lineRule="auto"/>
+              <w:jc w:val="both"/>
               <w:rPr>
                 <w:rFonts w:ascii="Arial" w:hAnsi="Arial" w:cs="Arial"/>
                 <w:sz w:val="24"/>
@@ -2880,18 +3375,29 @@
           </w:tcPr>
           <w:p>
             <w:pPr>
-              <w:rPr>
-                <w:lang w:eastAsia="pt-BR"/>
-              </w:rPr>
-            </w:pPr>
-            <w:r>
-              <w:rPr>
+              <w:spacing w:line="360" w:lineRule="auto"/>
+              <w:jc w:val="both"/>
+              <w:rPr>
+                <w:rFonts w:ascii="Arial" w:hAnsi="Arial" w:cs="Arial"/>
+                <w:sz w:val="24"/>
+                <w:szCs w:val="24"/>
+                <w:lang w:eastAsia="pt-BR"/>
+              </w:rPr>
+            </w:pPr>
+            <w:r>
+              <w:rPr>
+                <w:rFonts w:ascii="Arial" w:hAnsi="Arial" w:cs="Arial"/>
+                <w:sz w:val="24"/>
+                <w:szCs w:val="24"/>
                 <w:lang w:eastAsia="pt-BR"/>
               </w:rPr>
               <w:t xml:space="preserve">Bloquear </w:t>
             </w:r>
             <w:r>
               <w:rPr>
+                <w:rFonts w:ascii="Arial" w:hAnsi="Arial" w:cs="Arial"/>
+                <w:sz w:val="24"/>
+                <w:szCs w:val="24"/>
                 <w:lang w:eastAsia="pt-BR"/>
               </w:rPr>
               <w:t>usuários</w:t>
@@ -2904,42 +3410,65 @@
           </w:tcPr>
           <w:p>
             <w:pPr>
-              <w:rPr>
-                <w:lang w:eastAsia="pt-BR"/>
-              </w:rPr>
-            </w:pPr>
-            <w:r>
-              <w:rPr>
+              <w:spacing w:line="360" w:lineRule="auto"/>
+              <w:jc w:val="both"/>
+              <w:rPr>
+                <w:rFonts w:ascii="Arial" w:hAnsi="Arial" w:cs="Arial"/>
+                <w:sz w:val="24"/>
+                <w:szCs w:val="24"/>
+                <w:lang w:eastAsia="pt-BR"/>
+              </w:rPr>
+            </w:pPr>
+            <w:r>
+              <w:rPr>
+                <w:rFonts w:ascii="Arial" w:hAnsi="Arial" w:cs="Arial"/>
+                <w:sz w:val="24"/>
+                <w:szCs w:val="24"/>
                 <w:lang w:eastAsia="pt-BR"/>
               </w:rPr>
               <w:t xml:space="preserve">O sistema deve permitir </w:t>
             </w:r>
             <w:r>
               <w:rPr>
+                <w:rFonts w:ascii="Arial" w:hAnsi="Arial" w:cs="Arial"/>
+                <w:sz w:val="24"/>
+                <w:szCs w:val="24"/>
                 <w:lang w:eastAsia="pt-BR"/>
               </w:rPr>
               <w:t xml:space="preserve">aos usuários administradores </w:t>
             </w:r>
             <w:r>
               <w:rPr>
+                <w:rFonts w:ascii="Arial" w:hAnsi="Arial" w:cs="Arial"/>
+                <w:sz w:val="24"/>
+                <w:szCs w:val="24"/>
                 <w:lang w:eastAsia="pt-BR"/>
               </w:rPr>
               <w:t xml:space="preserve">realizar </w:t>
             </w:r>
             <w:r>
               <w:rPr>
+                <w:rFonts w:ascii="Arial" w:hAnsi="Arial" w:cs="Arial"/>
+                <w:sz w:val="24"/>
+                <w:szCs w:val="24"/>
                 <w:lang w:eastAsia="pt-BR"/>
               </w:rPr>
               <w:t xml:space="preserve">o bloqueio </w:t>
             </w:r>
             <w:r>
               <w:rPr>
+                <w:rFonts w:ascii="Arial" w:hAnsi="Arial" w:cs="Arial"/>
+                <w:sz w:val="24"/>
+                <w:szCs w:val="24"/>
                 <w:lang w:eastAsia="pt-BR"/>
               </w:rPr>
               <w:t xml:space="preserve">de </w:t>
             </w:r>
             <w:r>
               <w:rPr>
+                <w:rFonts w:ascii="Arial" w:hAnsi="Arial" w:cs="Arial"/>
+                <w:sz w:val="24"/>
+                <w:szCs w:val="24"/>
                 <w:lang w:eastAsia="pt-BR"/>
               </w:rPr>
               <w:t>usuários.</w:t>
@@ -2954,6 +3483,8 @@
           </w:tcPr>
           <w:p>
             <w:pPr>
+              <w:spacing w:line="360" w:lineRule="auto"/>
+              <w:jc w:val="both"/>
               <w:rPr>
                 <w:rFonts w:ascii="Arial" w:hAnsi="Arial" w:cs="Arial"/>
                 <w:sz w:val="24"/>
@@ -2978,12 +3509,20 @@
           </w:tcPr>
           <w:p>
             <w:pPr>
-              <w:rPr>
-                <w:lang w:eastAsia="pt-BR"/>
-              </w:rPr>
-            </w:pPr>
-            <w:r>
-              <w:rPr>
+              <w:spacing w:line="360" w:lineRule="auto"/>
+              <w:jc w:val="both"/>
+              <w:rPr>
+                <w:rFonts w:ascii="Arial" w:hAnsi="Arial" w:cs="Arial"/>
+                <w:sz w:val="24"/>
+                <w:szCs w:val="24"/>
+                <w:lang w:eastAsia="pt-BR"/>
+              </w:rPr>
+            </w:pPr>
+            <w:r>
+              <w:rPr>
+                <w:rFonts w:ascii="Arial" w:hAnsi="Arial" w:cs="Arial"/>
+                <w:sz w:val="24"/>
+                <w:szCs w:val="24"/>
                 <w:lang w:eastAsia="pt-BR"/>
               </w:rPr>
               <w:t>Remoção de itens</w:t>
@@ -2996,48 +3535,74 @@
           </w:tcPr>
           <w:p>
             <w:pPr>
-              <w:rPr>
-                <w:lang w:eastAsia="pt-BR"/>
-              </w:rPr>
-            </w:pPr>
-            <w:r>
-              <w:rPr>
+              <w:spacing w:line="360" w:lineRule="auto"/>
+              <w:jc w:val="both"/>
+              <w:rPr>
+                <w:rFonts w:ascii="Arial" w:hAnsi="Arial" w:cs="Arial"/>
+                <w:sz w:val="24"/>
+                <w:szCs w:val="24"/>
+                <w:lang w:eastAsia="pt-BR"/>
+              </w:rPr>
+            </w:pPr>
+            <w:r>
+              <w:rPr>
+                <w:rFonts w:ascii="Arial" w:hAnsi="Arial" w:cs="Arial"/>
+                <w:sz w:val="24"/>
+                <w:szCs w:val="24"/>
                 <w:lang w:eastAsia="pt-BR"/>
               </w:rPr>
               <w:t xml:space="preserve">O sistema deve permitir </w:t>
             </w:r>
             <w:r>
               <w:rPr>
+                <w:rFonts w:ascii="Arial" w:hAnsi="Arial" w:cs="Arial"/>
+                <w:sz w:val="24"/>
+                <w:szCs w:val="24"/>
                 <w:lang w:eastAsia="pt-BR"/>
               </w:rPr>
               <w:t xml:space="preserve">aos usuários administradores </w:t>
             </w:r>
             <w:r>
               <w:rPr>
+                <w:rFonts w:ascii="Arial" w:hAnsi="Arial" w:cs="Arial"/>
+                <w:sz w:val="24"/>
+                <w:szCs w:val="24"/>
                 <w:lang w:eastAsia="pt-BR"/>
               </w:rPr>
               <w:t xml:space="preserve">a </w:t>
             </w:r>
             <w:r>
               <w:rPr>
+                <w:rFonts w:ascii="Arial" w:hAnsi="Arial" w:cs="Arial"/>
+                <w:sz w:val="24"/>
+                <w:szCs w:val="24"/>
                 <w:lang w:eastAsia="pt-BR"/>
               </w:rPr>
               <w:t>exclusão</w:t>
             </w:r>
             <w:r>
               <w:rPr>
+                <w:rFonts w:ascii="Arial" w:hAnsi="Arial" w:cs="Arial"/>
+                <w:sz w:val="24"/>
+                <w:szCs w:val="24"/>
                 <w:lang w:eastAsia="pt-BR"/>
               </w:rPr>
               <w:t xml:space="preserve"> de itens que infligirem </w:t>
             </w:r>
             <w:r>
               <w:rPr>
+                <w:rFonts w:ascii="Arial" w:hAnsi="Arial" w:cs="Arial"/>
+                <w:sz w:val="24"/>
+                <w:szCs w:val="24"/>
                 <w:lang w:eastAsia="pt-BR"/>
               </w:rPr>
               <w:t>os termos de uso</w:t>
             </w:r>
             <w:r>
               <w:rPr>
+                <w:rFonts w:ascii="Arial" w:hAnsi="Arial" w:cs="Arial"/>
+                <w:sz w:val="24"/>
+                <w:szCs w:val="24"/>
                 <w:lang w:eastAsia="pt-BR"/>
               </w:rPr>
               <w:t>.</w:t>
@@ -3052,6 +3617,8 @@
           </w:tcPr>
           <w:p>
             <w:pPr>
+              <w:spacing w:line="360" w:lineRule="auto"/>
+              <w:jc w:val="both"/>
               <w:rPr>
                 <w:rFonts w:ascii="Arial" w:hAnsi="Arial" w:cs="Arial"/>
                 <w:sz w:val="24"/>
@@ -3076,12 +3643,20 @@
           </w:tcPr>
           <w:p>
             <w:pPr>
-              <w:rPr>
-                <w:lang w:eastAsia="pt-BR"/>
-              </w:rPr>
-            </w:pPr>
-            <w:r>
-              <w:rPr>
+              <w:spacing w:line="360" w:lineRule="auto"/>
+              <w:jc w:val="both"/>
+              <w:rPr>
+                <w:rFonts w:ascii="Arial" w:hAnsi="Arial" w:cs="Arial"/>
+                <w:sz w:val="24"/>
+                <w:szCs w:val="24"/>
+                <w:lang w:eastAsia="pt-BR"/>
+              </w:rPr>
+            </w:pPr>
+            <w:r>
+              <w:rPr>
+                <w:rFonts w:ascii="Arial" w:hAnsi="Arial" w:cs="Arial"/>
+                <w:sz w:val="24"/>
+                <w:szCs w:val="24"/>
                 <w:lang w:eastAsia="pt-BR"/>
               </w:rPr>
               <w:t>Listagem de negociações</w:t>
@@ -3094,24 +3669,38 @@
           </w:tcPr>
           <w:p>
             <w:pPr>
-              <w:rPr>
-                <w:lang w:eastAsia="pt-BR"/>
-              </w:rPr>
-            </w:pPr>
-            <w:r>
-              <w:rPr>
+              <w:spacing w:line="360" w:lineRule="auto"/>
+              <w:jc w:val="both"/>
+              <w:rPr>
+                <w:rFonts w:ascii="Arial" w:hAnsi="Arial" w:cs="Arial"/>
+                <w:sz w:val="24"/>
+                <w:szCs w:val="24"/>
+                <w:lang w:eastAsia="pt-BR"/>
+              </w:rPr>
+            </w:pPr>
+            <w:r>
+              <w:rPr>
+                <w:rFonts w:ascii="Arial" w:hAnsi="Arial" w:cs="Arial"/>
+                <w:sz w:val="24"/>
+                <w:szCs w:val="24"/>
                 <w:lang w:eastAsia="pt-BR"/>
               </w:rPr>
               <w:t>O sistema deve permitir a visualização de todas as negociações em aberto</w:t>
             </w:r>
             <w:r>
               <w:rPr>
+                <w:rFonts w:ascii="Arial" w:hAnsi="Arial" w:cs="Arial"/>
+                <w:sz w:val="24"/>
+                <w:szCs w:val="24"/>
                 <w:lang w:eastAsia="pt-BR"/>
               </w:rPr>
               <w:t xml:space="preserve"> para usuários administradores</w:t>
             </w:r>
             <w:r>
               <w:rPr>
+                <w:rFonts w:ascii="Arial" w:hAnsi="Arial" w:cs="Arial"/>
+                <w:sz w:val="24"/>
+                <w:szCs w:val="24"/>
                 <w:lang w:eastAsia="pt-BR"/>
               </w:rPr>
               <w:t>.</w:t>
@@ -3126,6 +3715,8 @@
           </w:tcPr>
           <w:p>
             <w:pPr>
+              <w:spacing w:line="360" w:lineRule="auto"/>
+              <w:jc w:val="both"/>
               <w:rPr>
                 <w:rFonts w:ascii="Arial" w:hAnsi="Arial" w:cs="Arial"/>
                 <w:sz w:val="24"/>
@@ -3150,12 +3741,20 @@
           </w:tcPr>
           <w:p>
             <w:pPr>
-              <w:rPr>
-                <w:lang w:eastAsia="pt-BR"/>
-              </w:rPr>
-            </w:pPr>
-            <w:r>
-              <w:rPr>
+              <w:spacing w:line="360" w:lineRule="auto"/>
+              <w:jc w:val="both"/>
+              <w:rPr>
+                <w:rFonts w:ascii="Arial" w:hAnsi="Arial" w:cs="Arial"/>
+                <w:sz w:val="24"/>
+                <w:szCs w:val="24"/>
+                <w:lang w:eastAsia="pt-BR"/>
+              </w:rPr>
+            </w:pPr>
+            <w:r>
+              <w:rPr>
+                <w:rFonts w:ascii="Arial" w:hAnsi="Arial" w:cs="Arial"/>
+                <w:sz w:val="24"/>
+                <w:szCs w:val="24"/>
                 <w:lang w:eastAsia="pt-BR"/>
               </w:rPr>
               <w:t>Bloqueio de negociação</w:t>
@@ -3168,30 +3767,47 @@
           </w:tcPr>
           <w:p>
             <w:pPr>
-              <w:rPr>
-                <w:lang w:eastAsia="pt-BR"/>
-              </w:rPr>
-            </w:pPr>
-            <w:r>
-              <w:rPr>
+              <w:spacing w:line="360" w:lineRule="auto"/>
+              <w:jc w:val="both"/>
+              <w:rPr>
+                <w:rFonts w:ascii="Arial" w:hAnsi="Arial" w:cs="Arial"/>
+                <w:sz w:val="24"/>
+                <w:szCs w:val="24"/>
+                <w:lang w:eastAsia="pt-BR"/>
+              </w:rPr>
+            </w:pPr>
+            <w:r>
+              <w:rPr>
+                <w:rFonts w:ascii="Arial" w:hAnsi="Arial" w:cs="Arial"/>
+                <w:sz w:val="24"/>
+                <w:szCs w:val="24"/>
                 <w:lang w:eastAsia="pt-BR"/>
               </w:rPr>
               <w:t xml:space="preserve">O sistema deve permitir </w:t>
             </w:r>
             <w:r>
               <w:rPr>
+                <w:rFonts w:ascii="Arial" w:hAnsi="Arial" w:cs="Arial"/>
+                <w:sz w:val="24"/>
+                <w:szCs w:val="24"/>
                 <w:lang w:eastAsia="pt-BR"/>
               </w:rPr>
               <w:t xml:space="preserve">aos usuários administradores </w:t>
             </w:r>
             <w:r>
               <w:rPr>
+                <w:rFonts w:ascii="Arial" w:hAnsi="Arial" w:cs="Arial"/>
+                <w:sz w:val="24"/>
+                <w:szCs w:val="24"/>
                 <w:lang w:eastAsia="pt-BR"/>
               </w:rPr>
               <w:t xml:space="preserve">o bloqueio da negociação se a mesma se enquadrar em algum caso que </w:t>
             </w:r>
             <w:r>
               <w:rPr>
+                <w:rFonts w:ascii="Arial" w:hAnsi="Arial" w:cs="Arial"/>
+                <w:sz w:val="24"/>
+                <w:szCs w:val="24"/>
                 <w:lang w:eastAsia="pt-BR"/>
               </w:rPr>
               <w:t>inflija os termos do sistema.</w:t>
@@ -3206,6 +3822,8 @@
           </w:tcPr>
           <w:p>
             <w:pPr>
+              <w:spacing w:line="360" w:lineRule="auto"/>
+              <w:jc w:val="both"/>
               <w:rPr>
                 <w:rFonts w:ascii="Arial" w:hAnsi="Arial" w:cs="Arial"/>
                 <w:sz w:val="24"/>
@@ -3230,12 +3848,20 @@
           </w:tcPr>
           <w:p>
             <w:pPr>
-              <w:rPr>
-                <w:lang w:eastAsia="pt-BR"/>
-              </w:rPr>
-            </w:pPr>
-            <w:r>
-              <w:rPr>
+              <w:spacing w:line="360" w:lineRule="auto"/>
+              <w:jc w:val="both"/>
+              <w:rPr>
+                <w:rFonts w:ascii="Arial" w:hAnsi="Arial" w:cs="Arial"/>
+                <w:sz w:val="24"/>
+                <w:szCs w:val="24"/>
+                <w:lang w:eastAsia="pt-BR"/>
+              </w:rPr>
+            </w:pPr>
+            <w:r>
+              <w:rPr>
+                <w:rFonts w:ascii="Arial" w:hAnsi="Arial" w:cs="Arial"/>
+                <w:sz w:val="24"/>
+                <w:szCs w:val="24"/>
                 <w:lang w:eastAsia="pt-BR"/>
               </w:rPr>
               <w:t>Recuperação de senha</w:t>
@@ -3248,12 +3874,20 @@
           </w:tcPr>
           <w:p>
             <w:pPr>
-              <w:rPr>
-                <w:lang w:eastAsia="pt-BR"/>
-              </w:rPr>
-            </w:pPr>
-            <w:r>
-              <w:rPr>
+              <w:spacing w:line="360" w:lineRule="auto"/>
+              <w:jc w:val="both"/>
+              <w:rPr>
+                <w:rFonts w:ascii="Arial" w:hAnsi="Arial" w:cs="Arial"/>
+                <w:sz w:val="24"/>
+                <w:szCs w:val="24"/>
+                <w:lang w:eastAsia="pt-BR"/>
+              </w:rPr>
+            </w:pPr>
+            <w:r>
+              <w:rPr>
+                <w:rFonts w:ascii="Arial" w:hAnsi="Arial" w:cs="Arial"/>
+                <w:sz w:val="24"/>
+                <w:szCs w:val="24"/>
                 <w:lang w:eastAsia="pt-BR"/>
               </w:rPr>
               <w:t>O sistema deve permitir a recuperação de senha em caso de esquecimento.</w:t>
@@ -3268,6 +3902,8 @@
           </w:tcPr>
           <w:p>
             <w:pPr>
+              <w:spacing w:line="360" w:lineRule="auto"/>
+              <w:jc w:val="both"/>
               <w:rPr>
                 <w:rFonts w:ascii="Arial" w:hAnsi="Arial" w:cs="Arial"/>
                 <w:sz w:val="24"/>
@@ -3292,12 +3928,20 @@
           </w:tcPr>
           <w:p>
             <w:pPr>
-              <w:rPr>
-                <w:lang w:eastAsia="pt-BR"/>
-              </w:rPr>
-            </w:pPr>
-            <w:r>
-              <w:rPr>
+              <w:spacing w:line="360" w:lineRule="auto"/>
+              <w:jc w:val="both"/>
+              <w:rPr>
+                <w:rFonts w:ascii="Arial" w:hAnsi="Arial" w:cs="Arial"/>
+                <w:sz w:val="24"/>
+                <w:szCs w:val="24"/>
+                <w:lang w:eastAsia="pt-BR"/>
+              </w:rPr>
+            </w:pPr>
+            <w:r>
+              <w:rPr>
+                <w:rFonts w:ascii="Arial" w:hAnsi="Arial" w:cs="Arial"/>
+                <w:sz w:val="24"/>
+                <w:szCs w:val="24"/>
                 <w:lang w:eastAsia="pt-BR"/>
               </w:rPr>
               <w:t>Remover anuncio</w:t>
@@ -3310,18 +3954,29 @@
           </w:tcPr>
           <w:p>
             <w:pPr>
-              <w:rPr>
-                <w:lang w:eastAsia="pt-BR"/>
-              </w:rPr>
-            </w:pPr>
-            <w:r>
-              <w:rPr>
+              <w:spacing w:line="360" w:lineRule="auto"/>
+              <w:jc w:val="both"/>
+              <w:rPr>
+                <w:rFonts w:ascii="Arial" w:hAnsi="Arial" w:cs="Arial"/>
+                <w:sz w:val="24"/>
+                <w:szCs w:val="24"/>
+                <w:lang w:eastAsia="pt-BR"/>
+              </w:rPr>
+            </w:pPr>
+            <w:r>
+              <w:rPr>
+                <w:rFonts w:ascii="Arial" w:hAnsi="Arial" w:cs="Arial"/>
+                <w:sz w:val="24"/>
+                <w:szCs w:val="24"/>
                 <w:lang w:eastAsia="pt-BR"/>
               </w:rPr>
               <w:t>O sistema deve permitir que usuários administradores removam anúncios que foram reportados ou que infligem os termos de uso</w:t>
             </w:r>
             <w:r>
               <w:rPr>
+                <w:rFonts w:ascii="Arial" w:hAnsi="Arial" w:cs="Arial"/>
+                <w:sz w:val="24"/>
+                <w:szCs w:val="24"/>
                 <w:lang w:eastAsia="pt-BR"/>
               </w:rPr>
               <w:t>.</w:t>
@@ -3336,20 +3991,23 @@
           </w:tcPr>
           <w:p>
             <w:pPr>
-              <w:rPr>
-                <w:rFonts w:ascii="Arial" w:hAnsi="Arial" w:cs="Arial"/>
-                <w:sz w:val="24"/>
-                <w:szCs w:val="24"/>
-                <w:lang w:eastAsia="pt-BR"/>
-              </w:rPr>
-            </w:pPr>
-            <w:r>
-              <w:rPr>
-                <w:rFonts w:ascii="Arial" w:hAnsi="Arial" w:cs="Arial"/>
-                <w:sz w:val="24"/>
-                <w:szCs w:val="24"/>
-                <w:lang w:eastAsia="pt-BR"/>
-              </w:rPr>
+              <w:spacing w:line="360" w:lineRule="auto"/>
+              <w:jc w:val="both"/>
+              <w:rPr>
+                <w:rFonts w:ascii="Arial" w:hAnsi="Arial" w:cs="Arial"/>
+                <w:sz w:val="24"/>
+                <w:szCs w:val="24"/>
+                <w:lang w:eastAsia="pt-BR"/>
+              </w:rPr>
+            </w:pPr>
+            <w:r>
+              <w:rPr>
+                <w:rFonts w:ascii="Arial" w:hAnsi="Arial" w:cs="Arial"/>
+                <w:sz w:val="24"/>
+                <w:szCs w:val="24"/>
+                <w:lang w:eastAsia="pt-BR"/>
+              </w:rPr>
+              <w:lastRenderedPageBreak/>
               <w:t>RF013</w:t>
             </w:r>
           </w:p>
@@ -3360,18 +4018,29 @@
           </w:tcPr>
           <w:p>
             <w:pPr>
-              <w:rPr>
-                <w:lang w:eastAsia="pt-BR"/>
-              </w:rPr>
-            </w:pPr>
-            <w:r>
-              <w:rPr>
+              <w:spacing w:line="360" w:lineRule="auto"/>
+              <w:jc w:val="both"/>
+              <w:rPr>
+                <w:rFonts w:ascii="Arial" w:hAnsi="Arial" w:cs="Arial"/>
+                <w:sz w:val="24"/>
+                <w:szCs w:val="24"/>
+                <w:lang w:eastAsia="pt-BR"/>
+              </w:rPr>
+            </w:pPr>
+            <w:r>
+              <w:rPr>
+                <w:rFonts w:ascii="Arial" w:hAnsi="Arial" w:cs="Arial"/>
+                <w:sz w:val="24"/>
+                <w:szCs w:val="24"/>
                 <w:lang w:eastAsia="pt-BR"/>
               </w:rPr>
               <w:t xml:space="preserve">Listagem de </w:t>
             </w:r>
             <w:r>
               <w:rPr>
+                <w:rFonts w:ascii="Arial" w:hAnsi="Arial" w:cs="Arial"/>
+                <w:sz w:val="24"/>
+                <w:szCs w:val="24"/>
                 <w:lang w:eastAsia="pt-BR"/>
               </w:rPr>
               <w:t>denuncias</w:t>
@@ -3384,18 +4053,29 @@
           </w:tcPr>
           <w:p>
             <w:pPr>
-              <w:rPr>
-                <w:lang w:eastAsia="pt-BR"/>
-              </w:rPr>
-            </w:pPr>
-            <w:r>
-              <w:rPr>
+              <w:spacing w:line="360" w:lineRule="auto"/>
+              <w:jc w:val="both"/>
+              <w:rPr>
+                <w:rFonts w:ascii="Arial" w:hAnsi="Arial" w:cs="Arial"/>
+                <w:sz w:val="24"/>
+                <w:szCs w:val="24"/>
+                <w:lang w:eastAsia="pt-BR"/>
+              </w:rPr>
+            </w:pPr>
+            <w:r>
+              <w:rPr>
+                <w:rFonts w:ascii="Arial" w:hAnsi="Arial" w:cs="Arial"/>
+                <w:sz w:val="24"/>
+                <w:szCs w:val="24"/>
                 <w:lang w:eastAsia="pt-BR"/>
               </w:rPr>
               <w:t>O sistema deve permitir a usuários administradores visualizar as denuncias reportadas por usuários</w:t>
             </w:r>
             <w:r>
               <w:rPr>
+                <w:rFonts w:ascii="Arial" w:hAnsi="Arial" w:cs="Arial"/>
+                <w:sz w:val="24"/>
+                <w:szCs w:val="24"/>
                 <w:lang w:eastAsia="pt-BR"/>
               </w:rPr>
               <w:t>.</w:t>
@@ -3410,6 +4090,8 @@
           </w:tcPr>
           <w:p>
             <w:pPr>
+              <w:spacing w:line="360" w:lineRule="auto"/>
+              <w:jc w:val="both"/>
               <w:rPr>
                 <w:rFonts w:ascii="Arial" w:hAnsi="Arial" w:cs="Arial"/>
                 <w:sz w:val="24"/>
@@ -3434,12 +4116,20 @@
           </w:tcPr>
           <w:p>
             <w:pPr>
-              <w:rPr>
-                <w:lang w:eastAsia="pt-BR"/>
-              </w:rPr>
-            </w:pPr>
-            <w:r>
-              <w:rPr>
+              <w:spacing w:line="360" w:lineRule="auto"/>
+              <w:jc w:val="both"/>
+              <w:rPr>
+                <w:rFonts w:ascii="Arial" w:hAnsi="Arial" w:cs="Arial"/>
+                <w:sz w:val="24"/>
+                <w:szCs w:val="24"/>
+                <w:lang w:eastAsia="pt-BR"/>
+              </w:rPr>
+            </w:pPr>
+            <w:r>
+              <w:rPr>
+                <w:rFonts w:ascii="Arial" w:hAnsi="Arial" w:cs="Arial"/>
+                <w:sz w:val="24"/>
+                <w:szCs w:val="24"/>
                 <w:lang w:eastAsia="pt-BR"/>
               </w:rPr>
               <w:t>Visualização de usuário publico</w:t>
@@ -3452,42 +4142,65 @@
           </w:tcPr>
           <w:p>
             <w:pPr>
-              <w:rPr>
-                <w:lang w:eastAsia="pt-BR"/>
-              </w:rPr>
-            </w:pPr>
-            <w:r>
-              <w:rPr>
+              <w:spacing w:line="360" w:lineRule="auto"/>
+              <w:jc w:val="both"/>
+              <w:rPr>
+                <w:rFonts w:ascii="Arial" w:hAnsi="Arial" w:cs="Arial"/>
+                <w:sz w:val="24"/>
+                <w:szCs w:val="24"/>
+                <w:lang w:eastAsia="pt-BR"/>
+              </w:rPr>
+            </w:pPr>
+            <w:r>
+              <w:rPr>
+                <w:rFonts w:ascii="Arial" w:hAnsi="Arial" w:cs="Arial"/>
+                <w:sz w:val="24"/>
+                <w:szCs w:val="24"/>
                 <w:lang w:eastAsia="pt-BR"/>
               </w:rPr>
               <w:t xml:space="preserve">O sistema deve permitir </w:t>
             </w:r>
             <w:r>
               <w:rPr>
+                <w:rFonts w:ascii="Arial" w:hAnsi="Arial" w:cs="Arial"/>
+                <w:sz w:val="24"/>
+                <w:szCs w:val="24"/>
                 <w:lang w:eastAsia="pt-BR"/>
               </w:rPr>
               <w:t xml:space="preserve">somente a </w:t>
             </w:r>
             <w:r>
               <w:rPr>
+                <w:rFonts w:ascii="Arial" w:hAnsi="Arial" w:cs="Arial"/>
+                <w:sz w:val="24"/>
+                <w:szCs w:val="24"/>
                 <w:lang w:eastAsia="pt-BR"/>
               </w:rPr>
               <w:t>visualização dos anúncios a</w:t>
             </w:r>
             <w:r>
               <w:rPr>
+                <w:rFonts w:ascii="Arial" w:hAnsi="Arial" w:cs="Arial"/>
+                <w:sz w:val="24"/>
+                <w:szCs w:val="24"/>
                 <w:lang w:eastAsia="pt-BR"/>
               </w:rPr>
               <w:t xml:space="preserve">o usuário </w:t>
             </w:r>
             <w:r>
               <w:rPr>
+                <w:rFonts w:ascii="Arial" w:hAnsi="Arial" w:cs="Arial"/>
+                <w:sz w:val="24"/>
+                <w:szCs w:val="24"/>
                 <w:lang w:eastAsia="pt-BR"/>
               </w:rPr>
               <w:t>público</w:t>
             </w:r>
             <w:r>
               <w:rPr>
+                <w:rFonts w:ascii="Arial" w:hAnsi="Arial" w:cs="Arial"/>
+                <w:sz w:val="24"/>
+                <w:szCs w:val="24"/>
                 <w:lang w:eastAsia="pt-BR"/>
               </w:rPr>
               <w:t>.</w:t>
@@ -3502,6 +4215,8 @@
           </w:tcPr>
           <w:p>
             <w:pPr>
+              <w:spacing w:line="360" w:lineRule="auto"/>
+              <w:jc w:val="both"/>
               <w:rPr>
                 <w:rFonts w:ascii="Arial" w:hAnsi="Arial" w:cs="Arial"/>
                 <w:sz w:val="24"/>
@@ -3526,12 +4241,20 @@
           </w:tcPr>
           <w:p>
             <w:pPr>
-              <w:rPr>
-                <w:lang w:eastAsia="pt-BR"/>
-              </w:rPr>
-            </w:pPr>
-            <w:r>
-              <w:rPr>
+              <w:spacing w:line="360" w:lineRule="auto"/>
+              <w:jc w:val="both"/>
+              <w:rPr>
+                <w:rFonts w:ascii="Arial" w:hAnsi="Arial" w:cs="Arial"/>
+                <w:sz w:val="24"/>
+                <w:szCs w:val="24"/>
+                <w:lang w:eastAsia="pt-BR"/>
+              </w:rPr>
+            </w:pPr>
+            <w:r>
+              <w:rPr>
+                <w:rFonts w:ascii="Arial" w:hAnsi="Arial" w:cs="Arial"/>
+                <w:sz w:val="24"/>
+                <w:szCs w:val="24"/>
                 <w:lang w:eastAsia="pt-BR"/>
               </w:rPr>
               <w:t>Obrigação cadastral</w:t>
@@ -3544,24 +4267,38 @@
           </w:tcPr>
           <w:p>
             <w:pPr>
-              <w:rPr>
-                <w:lang w:eastAsia="pt-BR"/>
-              </w:rPr>
-            </w:pPr>
-            <w:r>
-              <w:rPr>
+              <w:spacing w:line="360" w:lineRule="auto"/>
+              <w:jc w:val="both"/>
+              <w:rPr>
+                <w:rFonts w:ascii="Arial" w:hAnsi="Arial" w:cs="Arial"/>
+                <w:sz w:val="24"/>
+                <w:szCs w:val="24"/>
+                <w:lang w:eastAsia="pt-BR"/>
+              </w:rPr>
+            </w:pPr>
+            <w:r>
+              <w:rPr>
+                <w:rFonts w:ascii="Arial" w:hAnsi="Arial" w:cs="Arial"/>
+                <w:sz w:val="24"/>
+                <w:szCs w:val="24"/>
                 <w:lang w:eastAsia="pt-BR"/>
               </w:rPr>
               <w:t xml:space="preserve">O sistema deve obrigar o usuário </w:t>
             </w:r>
             <w:r>
               <w:rPr>
+                <w:rFonts w:ascii="Arial" w:hAnsi="Arial" w:cs="Arial"/>
+                <w:sz w:val="24"/>
+                <w:szCs w:val="24"/>
                 <w:lang w:eastAsia="pt-BR"/>
               </w:rPr>
               <w:t>público</w:t>
             </w:r>
             <w:r>
               <w:rPr>
+                <w:rFonts w:ascii="Arial" w:hAnsi="Arial" w:cs="Arial"/>
+                <w:sz w:val="24"/>
+                <w:szCs w:val="24"/>
                 <w:lang w:eastAsia="pt-BR"/>
               </w:rPr>
               <w:t xml:space="preserve"> a fazer login caso o mesmo deseje realizar um aluguel ou a divulgação de um produto.</w:t>
@@ -3576,21 +4313,22 @@
           </w:tcPr>
           <w:p>
             <w:pPr>
-              <w:rPr>
-                <w:rFonts w:ascii="Arial" w:hAnsi="Arial" w:cs="Arial"/>
-                <w:sz w:val="24"/>
-                <w:szCs w:val="24"/>
-                <w:lang w:eastAsia="pt-BR"/>
-              </w:rPr>
-            </w:pPr>
-            <w:r>
-              <w:rPr>
-                <w:rFonts w:ascii="Arial" w:hAnsi="Arial" w:cs="Arial"/>
-                <w:sz w:val="24"/>
-                <w:szCs w:val="24"/>
-                <w:lang w:eastAsia="pt-BR"/>
-              </w:rPr>
-              <w:lastRenderedPageBreak/>
+              <w:spacing w:line="360" w:lineRule="auto"/>
+              <w:jc w:val="both"/>
+              <w:rPr>
+                <w:rFonts w:ascii="Arial" w:hAnsi="Arial" w:cs="Arial"/>
+                <w:sz w:val="24"/>
+                <w:szCs w:val="24"/>
+                <w:lang w:eastAsia="pt-BR"/>
+              </w:rPr>
+            </w:pPr>
+            <w:r>
+              <w:rPr>
+                <w:rFonts w:ascii="Arial" w:hAnsi="Arial" w:cs="Arial"/>
+                <w:sz w:val="24"/>
+                <w:szCs w:val="24"/>
+                <w:lang w:eastAsia="pt-BR"/>
+              </w:rPr>
               <w:t>RF016</w:t>
             </w:r>
           </w:p>
@@ -3601,15 +4339,32 @@
           </w:tcPr>
           <w:p>
             <w:pPr>
-              <w:rPr>
-                <w:lang w:eastAsia="pt-BR"/>
-              </w:rPr>
-            </w:pPr>
-            <w:r>
-              <w:rPr>
-                <w:lang w:eastAsia="pt-BR"/>
-              </w:rPr>
-              <w:t>Cadastro de usuário</w:t>
+              <w:spacing w:line="360" w:lineRule="auto"/>
+              <w:jc w:val="both"/>
+              <w:rPr>
+                <w:rFonts w:ascii="Arial" w:hAnsi="Arial" w:cs="Arial"/>
+                <w:sz w:val="24"/>
+                <w:szCs w:val="24"/>
+                <w:lang w:eastAsia="pt-BR"/>
+              </w:rPr>
+            </w:pPr>
+            <w:r>
+              <w:rPr>
+                <w:rFonts w:ascii="Arial" w:hAnsi="Arial" w:cs="Arial"/>
+                <w:sz w:val="24"/>
+                <w:szCs w:val="24"/>
+                <w:lang w:eastAsia="pt-BR"/>
+              </w:rPr>
+              <w:t>Manter</w:t>
+            </w:r>
+            <w:r>
+              <w:rPr>
+                <w:rFonts w:ascii="Arial" w:hAnsi="Arial" w:cs="Arial"/>
+                <w:sz w:val="24"/>
+                <w:szCs w:val="24"/>
+                <w:lang w:eastAsia="pt-BR"/>
+              </w:rPr>
+              <w:t xml:space="preserve"> usuário</w:t>
             </w:r>
           </w:p>
         </w:tc>
@@ -3619,21 +4374,41 @@
           </w:tcPr>
           <w:p>
             <w:pPr>
-              <w:rPr>
-                <w:lang w:eastAsia="pt-BR"/>
-              </w:rPr>
-            </w:pPr>
-            <w:r>
-              <w:rPr>
-                <w:lang w:eastAsia="pt-BR"/>
-              </w:rPr>
-              <w:t>O sistema deve permitir que os usuários se cadastrem caso queiram</w:t>
-            </w:r>
-            <w:r>
-              <w:rPr>
-                <w:lang w:eastAsia="pt-BR"/>
-              </w:rPr>
-              <w:t xml:space="preserve"> realizar o pedido ou disponibilizar um item.</w:t>
+              <w:spacing w:line="360" w:lineRule="auto"/>
+              <w:jc w:val="both"/>
+              <w:rPr>
+                <w:rFonts w:ascii="Arial" w:hAnsi="Arial" w:cs="Arial"/>
+                <w:sz w:val="24"/>
+                <w:szCs w:val="24"/>
+                <w:lang w:eastAsia="pt-BR"/>
+              </w:rPr>
+            </w:pPr>
+            <w:r>
+              <w:rPr>
+                <w:rFonts w:ascii="Arial" w:hAnsi="Arial" w:cs="Arial"/>
+                <w:sz w:val="24"/>
+                <w:szCs w:val="24"/>
+                <w:lang w:eastAsia="pt-BR"/>
+              </w:rPr>
+              <w:t>O sistema deve permitir que os usuários se cadastrem</w:t>
+            </w:r>
+            <w:r>
+              <w:rPr>
+                <w:rFonts w:ascii="Arial" w:hAnsi="Arial" w:cs="Arial"/>
+                <w:sz w:val="24"/>
+                <w:szCs w:val="24"/>
+                <w:lang w:eastAsia="pt-BR"/>
+              </w:rPr>
+              <w:t xml:space="preserve"> </w:t>
+            </w:r>
+            <w:r>
+              <w:rPr>
+                <w:rFonts w:ascii="Arial" w:hAnsi="Arial" w:cs="Arial"/>
+                <w:sz w:val="24"/>
+                <w:szCs w:val="24"/>
+                <w:lang w:eastAsia="pt-BR"/>
+              </w:rPr>
+              <w:t>caso queiram realizar o pedido ou disponibilizar um item.</w:t>
             </w:r>
           </w:p>
         </w:tc>
@@ -3645,6 +4420,8 @@
           </w:tcPr>
           <w:p>
             <w:pPr>
+              <w:spacing w:line="360" w:lineRule="auto"/>
+              <w:jc w:val="both"/>
               <w:rPr>
                 <w:rFonts w:ascii="Arial" w:hAnsi="Arial" w:cs="Arial"/>
                 <w:sz w:val="24"/>
@@ -3669,15 +4446,23 @@
           </w:tcPr>
           <w:p>
             <w:pPr>
-              <w:rPr>
-                <w:lang w:eastAsia="pt-BR"/>
-              </w:rPr>
-            </w:pPr>
-            <w:r>
-              <w:rPr>
-                <w:lang w:eastAsia="pt-BR"/>
-              </w:rPr>
-              <w:t>Validar e-mail</w:t>
+              <w:spacing w:line="360" w:lineRule="auto"/>
+              <w:jc w:val="both"/>
+              <w:rPr>
+                <w:rFonts w:ascii="Arial" w:hAnsi="Arial" w:cs="Arial"/>
+                <w:sz w:val="24"/>
+                <w:szCs w:val="24"/>
+                <w:lang w:eastAsia="pt-BR"/>
+              </w:rPr>
+            </w:pPr>
+            <w:r>
+              <w:rPr>
+                <w:rFonts w:ascii="Arial" w:hAnsi="Arial" w:cs="Arial"/>
+                <w:sz w:val="24"/>
+                <w:szCs w:val="24"/>
+                <w:lang w:eastAsia="pt-BR"/>
+              </w:rPr>
+              <w:t>Login de usuário cadastrado</w:t>
             </w:r>
           </w:p>
         </w:tc>
@@ -3687,27 +4472,41 @@
           </w:tcPr>
           <w:p>
             <w:pPr>
-              <w:rPr>
-                <w:lang w:eastAsia="pt-BR"/>
-              </w:rPr>
-            </w:pPr>
-            <w:r>
-              <w:rPr>
-                <w:lang w:eastAsia="pt-BR"/>
-              </w:rPr>
-              <w:t xml:space="preserve">O sistema deve ver se o e-mail é valido por meio de </w:t>
-            </w:r>
-            <w:r>
-              <w:rPr>
-                <w:lang w:eastAsia="pt-BR"/>
-              </w:rPr>
-              <w:t>máscara</w:t>
-            </w:r>
-            <w:r>
-              <w:rPr>
-                <w:lang w:eastAsia="pt-BR"/>
-              </w:rPr>
-              <w:t>.</w:t>
+              <w:spacing w:line="360" w:lineRule="auto"/>
+              <w:jc w:val="both"/>
+              <w:rPr>
+                <w:rFonts w:ascii="Arial" w:hAnsi="Arial" w:cs="Arial"/>
+                <w:sz w:val="24"/>
+                <w:szCs w:val="24"/>
+                <w:lang w:eastAsia="pt-BR"/>
+              </w:rPr>
+            </w:pPr>
+            <w:r>
+              <w:rPr>
+                <w:rFonts w:ascii="Arial" w:hAnsi="Arial" w:cs="Arial"/>
+                <w:sz w:val="24"/>
+                <w:szCs w:val="24"/>
+                <w:lang w:eastAsia="pt-BR"/>
+              </w:rPr>
+              <w:t xml:space="preserve">O sistema deve conter </w:t>
+            </w:r>
+            <w:r>
+              <w:rPr>
+                <w:rFonts w:ascii="Arial" w:hAnsi="Arial" w:cs="Arial"/>
+                <w:sz w:val="24"/>
+                <w:szCs w:val="24"/>
+                <w:lang w:eastAsia="pt-BR"/>
+              </w:rPr>
+              <w:t>uma tela</w:t>
+            </w:r>
+            <w:r>
+              <w:rPr>
+                <w:rFonts w:ascii="Arial" w:hAnsi="Arial" w:cs="Arial"/>
+                <w:sz w:val="24"/>
+                <w:szCs w:val="24"/>
+                <w:lang w:eastAsia="pt-BR"/>
+              </w:rPr>
+              <w:t xml:space="preserve"> de login para usuários cadastrados.</w:t>
             </w:r>
           </w:p>
         </w:tc>
@@ -3719,6 +4518,8 @@
           </w:tcPr>
           <w:p>
             <w:pPr>
+              <w:spacing w:line="360" w:lineRule="auto"/>
+              <w:jc w:val="both"/>
               <w:rPr>
                 <w:rFonts w:ascii="Arial" w:hAnsi="Arial" w:cs="Arial"/>
                 <w:sz w:val="24"/>
@@ -3743,15 +4544,23 @@
           </w:tcPr>
           <w:p>
             <w:pPr>
-              <w:rPr>
-                <w:lang w:eastAsia="pt-BR"/>
-              </w:rPr>
-            </w:pPr>
-            <w:r>
-              <w:rPr>
-                <w:lang w:eastAsia="pt-BR"/>
-              </w:rPr>
-              <w:t>Pesquisar produto</w:t>
+              <w:spacing w:line="360" w:lineRule="auto"/>
+              <w:jc w:val="both"/>
+              <w:rPr>
+                <w:rFonts w:ascii="Arial" w:hAnsi="Arial" w:cs="Arial"/>
+                <w:sz w:val="24"/>
+                <w:szCs w:val="24"/>
+                <w:lang w:eastAsia="pt-BR"/>
+              </w:rPr>
+            </w:pPr>
+            <w:r>
+              <w:rPr>
+                <w:rFonts w:ascii="Arial" w:hAnsi="Arial" w:cs="Arial"/>
+                <w:sz w:val="24"/>
+                <w:szCs w:val="24"/>
+                <w:lang w:eastAsia="pt-BR"/>
+              </w:rPr>
+              <w:t>Validar e-mail</w:t>
             </w:r>
           </w:p>
         </w:tc>
@@ -3761,18 +4570,38 @@
           </w:tcPr>
           <w:p>
             <w:pPr>
-              <w:rPr>
-                <w:lang w:eastAsia="pt-BR"/>
-              </w:rPr>
-            </w:pPr>
-            <w:r>
-              <w:rPr>
-                <w:lang w:eastAsia="pt-BR"/>
-              </w:rPr>
-              <w:t>O sistema deve permitir o usuário pesquisar produtos</w:t>
-            </w:r>
-            <w:r>
-              <w:rPr>
+              <w:spacing w:line="360" w:lineRule="auto"/>
+              <w:jc w:val="both"/>
+              <w:rPr>
+                <w:rFonts w:ascii="Arial" w:hAnsi="Arial" w:cs="Arial"/>
+                <w:sz w:val="24"/>
+                <w:szCs w:val="24"/>
+                <w:lang w:eastAsia="pt-BR"/>
+              </w:rPr>
+            </w:pPr>
+            <w:r>
+              <w:rPr>
+                <w:rFonts w:ascii="Arial" w:hAnsi="Arial" w:cs="Arial"/>
+                <w:sz w:val="24"/>
+                <w:szCs w:val="24"/>
+                <w:lang w:eastAsia="pt-BR"/>
+              </w:rPr>
+              <w:t xml:space="preserve">O sistema deve ver se o e-mail é valido por meio de </w:t>
+            </w:r>
+            <w:r>
+              <w:rPr>
+                <w:rFonts w:ascii="Arial" w:hAnsi="Arial" w:cs="Arial"/>
+                <w:sz w:val="24"/>
+                <w:szCs w:val="24"/>
+                <w:lang w:eastAsia="pt-BR"/>
+              </w:rPr>
+              <w:t>máscara</w:t>
+            </w:r>
+            <w:r>
+              <w:rPr>
+                <w:rFonts w:ascii="Arial" w:hAnsi="Arial" w:cs="Arial"/>
+                <w:sz w:val="24"/>
+                <w:szCs w:val="24"/>
                 <w:lang w:eastAsia="pt-BR"/>
               </w:rPr>
               <w:t>.</w:t>
@@ -3787,6 +4616,8 @@
           </w:tcPr>
           <w:p>
             <w:pPr>
+              <w:spacing w:line="360" w:lineRule="auto"/>
+              <w:jc w:val="both"/>
               <w:rPr>
                 <w:rFonts w:ascii="Arial" w:hAnsi="Arial" w:cs="Arial"/>
                 <w:sz w:val="24"/>
@@ -3811,15 +4642,23 @@
           </w:tcPr>
           <w:p>
             <w:pPr>
-              <w:rPr>
-                <w:lang w:eastAsia="pt-BR"/>
-              </w:rPr>
-            </w:pPr>
-            <w:r>
-              <w:rPr>
-                <w:lang w:eastAsia="pt-BR"/>
-              </w:rPr>
-              <w:t>Filtrar por categoria</w:t>
+              <w:spacing w:line="360" w:lineRule="auto"/>
+              <w:jc w:val="both"/>
+              <w:rPr>
+                <w:rFonts w:ascii="Arial" w:hAnsi="Arial" w:cs="Arial"/>
+                <w:sz w:val="24"/>
+                <w:szCs w:val="24"/>
+                <w:lang w:eastAsia="pt-BR"/>
+              </w:rPr>
+            </w:pPr>
+            <w:r>
+              <w:rPr>
+                <w:rFonts w:ascii="Arial" w:hAnsi="Arial" w:cs="Arial"/>
+                <w:sz w:val="24"/>
+                <w:szCs w:val="24"/>
+                <w:lang w:eastAsia="pt-BR"/>
+              </w:rPr>
+              <w:t>Pesquisar produto</w:t>
             </w:r>
           </w:p>
         </w:tc>
@@ -3829,30 +4668,29 @@
           </w:tcPr>
           <w:p>
             <w:pPr>
-              <w:rPr>
-                <w:lang w:eastAsia="pt-BR"/>
-              </w:rPr>
-            </w:pPr>
-            <w:r>
-              <w:rPr>
-                <w:lang w:eastAsia="pt-BR"/>
-              </w:rPr>
-              <w:t xml:space="preserve">O sistema deve permitir o </w:t>
-            </w:r>
-            <w:r>
-              <w:rPr>
-                <w:lang w:eastAsia="pt-BR"/>
-              </w:rPr>
-              <w:t>usuário</w:t>
-            </w:r>
-            <w:r>
-              <w:rPr>
-                <w:lang w:eastAsia="pt-BR"/>
-              </w:rPr>
-              <w:t xml:space="preserve"> filtrar por categorias de produtos</w:t>
-            </w:r>
-            <w:r>
-              <w:rPr>
+              <w:spacing w:line="360" w:lineRule="auto"/>
+              <w:jc w:val="both"/>
+              <w:rPr>
+                <w:rFonts w:ascii="Arial" w:hAnsi="Arial" w:cs="Arial"/>
+                <w:sz w:val="24"/>
+                <w:szCs w:val="24"/>
+                <w:lang w:eastAsia="pt-BR"/>
+              </w:rPr>
+            </w:pPr>
+            <w:r>
+              <w:rPr>
+                <w:rFonts w:ascii="Arial" w:hAnsi="Arial" w:cs="Arial"/>
+                <w:sz w:val="24"/>
+                <w:szCs w:val="24"/>
+                <w:lang w:eastAsia="pt-BR"/>
+              </w:rPr>
+              <w:t>O sistema deve permitir o usuário pesquisar produtos</w:t>
+            </w:r>
+            <w:r>
+              <w:rPr>
+                <w:rFonts w:ascii="Arial" w:hAnsi="Arial" w:cs="Arial"/>
+                <w:sz w:val="24"/>
+                <w:szCs w:val="24"/>
                 <w:lang w:eastAsia="pt-BR"/>
               </w:rPr>
               <w:t>.</w:t>
@@ -3867,6 +4705,8 @@
           </w:tcPr>
           <w:p>
             <w:pPr>
+              <w:spacing w:line="360" w:lineRule="auto"/>
+              <w:jc w:val="both"/>
               <w:rPr>
                 <w:rFonts w:ascii="Arial" w:hAnsi="Arial" w:cs="Arial"/>
                 <w:sz w:val="24"/>
@@ -3891,15 +4731,23 @@
           </w:tcPr>
           <w:p>
             <w:pPr>
-              <w:rPr>
-                <w:lang w:eastAsia="pt-BR"/>
-              </w:rPr>
-            </w:pPr>
-            <w:r>
-              <w:rPr>
-                <w:lang w:eastAsia="pt-BR"/>
-              </w:rPr>
-              <w:t>Filtrar por marca</w:t>
+              <w:spacing w:line="360" w:lineRule="auto"/>
+              <w:jc w:val="both"/>
+              <w:rPr>
+                <w:rFonts w:ascii="Arial" w:hAnsi="Arial" w:cs="Arial"/>
+                <w:sz w:val="24"/>
+                <w:szCs w:val="24"/>
+                <w:lang w:eastAsia="pt-BR"/>
+              </w:rPr>
+            </w:pPr>
+            <w:r>
+              <w:rPr>
+                <w:rFonts w:ascii="Arial" w:hAnsi="Arial" w:cs="Arial"/>
+                <w:sz w:val="24"/>
+                <w:szCs w:val="24"/>
+                <w:lang w:eastAsia="pt-BR"/>
+              </w:rPr>
+              <w:t>Filtrar por categoria</w:t>
             </w:r>
           </w:p>
         </w:tc>
@@ -3909,18 +4757,47 @@
           </w:tcPr>
           <w:p>
             <w:pPr>
-              <w:rPr>
-                <w:lang w:eastAsia="pt-BR"/>
-              </w:rPr>
-            </w:pPr>
-            <w:r>
-              <w:rPr>
-                <w:lang w:eastAsia="pt-BR"/>
-              </w:rPr>
-              <w:t>O sistema deve permitir o usuário filtrar por marca de produto</w:t>
-            </w:r>
-            <w:r>
-              <w:rPr>
+              <w:spacing w:line="360" w:lineRule="auto"/>
+              <w:jc w:val="both"/>
+              <w:rPr>
+                <w:rFonts w:ascii="Arial" w:hAnsi="Arial" w:cs="Arial"/>
+                <w:sz w:val="24"/>
+                <w:szCs w:val="24"/>
+                <w:lang w:eastAsia="pt-BR"/>
+              </w:rPr>
+            </w:pPr>
+            <w:r>
+              <w:rPr>
+                <w:rFonts w:ascii="Arial" w:hAnsi="Arial" w:cs="Arial"/>
+                <w:sz w:val="24"/>
+                <w:szCs w:val="24"/>
+                <w:lang w:eastAsia="pt-BR"/>
+              </w:rPr>
+              <w:t xml:space="preserve">O sistema deve permitir o </w:t>
+            </w:r>
+            <w:r>
+              <w:rPr>
+                <w:rFonts w:ascii="Arial" w:hAnsi="Arial" w:cs="Arial"/>
+                <w:sz w:val="24"/>
+                <w:szCs w:val="24"/>
+                <w:lang w:eastAsia="pt-BR"/>
+              </w:rPr>
+              <w:t>usuário</w:t>
+            </w:r>
+            <w:r>
+              <w:rPr>
+                <w:rFonts w:ascii="Arial" w:hAnsi="Arial" w:cs="Arial"/>
+                <w:sz w:val="24"/>
+                <w:szCs w:val="24"/>
+                <w:lang w:eastAsia="pt-BR"/>
+              </w:rPr>
+              <w:t xml:space="preserve"> filtrar por categorias de produtos</w:t>
+            </w:r>
+            <w:r>
+              <w:rPr>
+                <w:rFonts w:ascii="Arial" w:hAnsi="Arial" w:cs="Arial"/>
+                <w:sz w:val="24"/>
+                <w:szCs w:val="24"/>
                 <w:lang w:eastAsia="pt-BR"/>
               </w:rPr>
               <w:t>.</w:t>
@@ -3935,6 +4812,8 @@
           </w:tcPr>
           <w:p>
             <w:pPr>
+              <w:spacing w:line="360" w:lineRule="auto"/>
+              <w:jc w:val="both"/>
               <w:rPr>
                 <w:rFonts w:ascii="Arial" w:hAnsi="Arial" w:cs="Arial"/>
                 <w:sz w:val="24"/>
@@ -3959,15 +4838,23 @@
           </w:tcPr>
           <w:p>
             <w:pPr>
-              <w:rPr>
-                <w:lang w:eastAsia="pt-BR"/>
-              </w:rPr>
-            </w:pPr>
-            <w:r>
-              <w:rPr>
-                <w:lang w:eastAsia="pt-BR"/>
-              </w:rPr>
-              <w:t>Filtrar por localidade</w:t>
+              <w:spacing w:line="360" w:lineRule="auto"/>
+              <w:jc w:val="both"/>
+              <w:rPr>
+                <w:rFonts w:ascii="Arial" w:hAnsi="Arial" w:cs="Arial"/>
+                <w:sz w:val="24"/>
+                <w:szCs w:val="24"/>
+                <w:lang w:eastAsia="pt-BR"/>
+              </w:rPr>
+            </w:pPr>
+            <w:r>
+              <w:rPr>
+                <w:rFonts w:ascii="Arial" w:hAnsi="Arial" w:cs="Arial"/>
+                <w:sz w:val="24"/>
+                <w:szCs w:val="24"/>
+                <w:lang w:eastAsia="pt-BR"/>
+              </w:rPr>
+              <w:t>Filtrar por marca</w:t>
             </w:r>
           </w:p>
         </w:tc>
@@ -3977,18 +4864,29 @@
           </w:tcPr>
           <w:p>
             <w:pPr>
-              <w:rPr>
-                <w:lang w:eastAsia="pt-BR"/>
-              </w:rPr>
-            </w:pPr>
-            <w:r>
-              <w:rPr>
-                <w:lang w:eastAsia="pt-BR"/>
-              </w:rPr>
-              <w:t>O sistema deve permitir o usuário filtrar por localidade</w:t>
-            </w:r>
-            <w:r>
-              <w:rPr>
+              <w:spacing w:line="360" w:lineRule="auto"/>
+              <w:jc w:val="both"/>
+              <w:rPr>
+                <w:rFonts w:ascii="Arial" w:hAnsi="Arial" w:cs="Arial"/>
+                <w:sz w:val="24"/>
+                <w:szCs w:val="24"/>
+                <w:lang w:eastAsia="pt-BR"/>
+              </w:rPr>
+            </w:pPr>
+            <w:r>
+              <w:rPr>
+                <w:rFonts w:ascii="Arial" w:hAnsi="Arial" w:cs="Arial"/>
+                <w:sz w:val="24"/>
+                <w:szCs w:val="24"/>
+                <w:lang w:eastAsia="pt-BR"/>
+              </w:rPr>
+              <w:t>O sistema deve permitir o usuário filtrar por marca de produto</w:t>
+            </w:r>
+            <w:r>
+              <w:rPr>
+                <w:rFonts w:ascii="Arial" w:hAnsi="Arial" w:cs="Arial"/>
+                <w:sz w:val="24"/>
+                <w:szCs w:val="24"/>
                 <w:lang w:eastAsia="pt-BR"/>
               </w:rPr>
               <w:t>.</w:t>
@@ -4003,6 +4901,8 @@
           </w:tcPr>
           <w:p>
             <w:pPr>
+              <w:spacing w:line="360" w:lineRule="auto"/>
+              <w:jc w:val="both"/>
               <w:rPr>
                 <w:rFonts w:ascii="Arial" w:hAnsi="Arial" w:cs="Arial"/>
                 <w:sz w:val="24"/>
@@ -4027,15 +4927,23 @@
           </w:tcPr>
           <w:p>
             <w:pPr>
-              <w:rPr>
-                <w:lang w:eastAsia="pt-BR"/>
-              </w:rPr>
-            </w:pPr>
-            <w:r>
-              <w:rPr>
-                <w:lang w:eastAsia="pt-BR"/>
-              </w:rPr>
-              <w:t>Upload de imagem</w:t>
+              <w:spacing w:line="360" w:lineRule="auto"/>
+              <w:jc w:val="both"/>
+              <w:rPr>
+                <w:rFonts w:ascii="Arial" w:hAnsi="Arial" w:cs="Arial"/>
+                <w:sz w:val="24"/>
+                <w:szCs w:val="24"/>
+                <w:lang w:eastAsia="pt-BR"/>
+              </w:rPr>
+            </w:pPr>
+            <w:r>
+              <w:rPr>
+                <w:rFonts w:ascii="Arial" w:hAnsi="Arial" w:cs="Arial"/>
+                <w:sz w:val="24"/>
+                <w:szCs w:val="24"/>
+                <w:lang w:eastAsia="pt-BR"/>
+              </w:rPr>
+              <w:t>Filtrar por localidade</w:t>
             </w:r>
           </w:p>
         </w:tc>
@@ -4045,24 +4953,29 @@
           </w:tcPr>
           <w:p>
             <w:pPr>
-              <w:rPr>
-                <w:lang w:eastAsia="pt-BR"/>
-              </w:rPr>
-            </w:pPr>
-            <w:r>
-              <w:rPr>
-                <w:lang w:eastAsia="pt-BR"/>
-              </w:rPr>
-              <w:t>O sistema deve permitir o upload de imagens para</w:t>
-            </w:r>
-            <w:r>
-              <w:rPr>
-                <w:lang w:eastAsia="pt-BR"/>
-              </w:rPr>
-              <w:t xml:space="preserve"> o anuncio do produto</w:t>
-            </w:r>
-            <w:r>
-              <w:rPr>
+              <w:spacing w:line="360" w:lineRule="auto"/>
+              <w:jc w:val="both"/>
+              <w:rPr>
+                <w:rFonts w:ascii="Arial" w:hAnsi="Arial" w:cs="Arial"/>
+                <w:sz w:val="24"/>
+                <w:szCs w:val="24"/>
+                <w:lang w:eastAsia="pt-BR"/>
+              </w:rPr>
+            </w:pPr>
+            <w:r>
+              <w:rPr>
+                <w:rFonts w:ascii="Arial" w:hAnsi="Arial" w:cs="Arial"/>
+                <w:sz w:val="24"/>
+                <w:szCs w:val="24"/>
+                <w:lang w:eastAsia="pt-BR"/>
+              </w:rPr>
+              <w:t>O sistema deve permitir o usuário filtrar por localidade</w:t>
+            </w:r>
+            <w:r>
+              <w:rPr>
+                <w:rFonts w:ascii="Arial" w:hAnsi="Arial" w:cs="Arial"/>
+                <w:sz w:val="24"/>
+                <w:szCs w:val="24"/>
                 <w:lang w:eastAsia="pt-BR"/>
               </w:rPr>
               <w:t>.</w:t>
@@ -4077,6 +4990,8 @@
           </w:tcPr>
           <w:p>
             <w:pPr>
+              <w:spacing w:line="360" w:lineRule="auto"/>
+              <w:jc w:val="both"/>
               <w:rPr>
                 <w:rFonts w:ascii="Arial" w:hAnsi="Arial" w:cs="Arial"/>
                 <w:sz w:val="24"/>
@@ -4101,15 +5016,33 @@
           </w:tcPr>
           <w:p>
             <w:pPr>
-              <w:rPr>
-                <w:lang w:eastAsia="pt-BR"/>
-              </w:rPr>
-            </w:pPr>
-            <w:r>
-              <w:rPr>
-                <w:lang w:eastAsia="pt-BR"/>
-              </w:rPr>
-              <w:t>Cadastro de produto</w:t>
+              <w:spacing w:line="360" w:lineRule="auto"/>
+              <w:jc w:val="both"/>
+              <w:rPr>
+                <w:rFonts w:ascii="Arial" w:hAnsi="Arial" w:cs="Arial"/>
+                <w:sz w:val="24"/>
+                <w:szCs w:val="24"/>
+                <w:lang w:eastAsia="pt-BR"/>
+              </w:rPr>
+            </w:pPr>
+            <w:r>
+              <w:rPr>
+                <w:rFonts w:ascii="Arial" w:hAnsi="Arial" w:cs="Arial"/>
+                <w:i/>
+                <w:sz w:val="24"/>
+                <w:szCs w:val="24"/>
+                <w:lang w:eastAsia="pt-BR"/>
+              </w:rPr>
+              <w:t>Upload</w:t>
+            </w:r>
+            <w:r>
+              <w:rPr>
+                <w:rFonts w:ascii="Arial" w:hAnsi="Arial" w:cs="Arial"/>
+                <w:sz w:val="24"/>
+                <w:szCs w:val="24"/>
+                <w:lang w:eastAsia="pt-BR"/>
+              </w:rPr>
+              <w:t xml:space="preserve"> de imagem</w:t>
             </w:r>
           </w:p>
         </w:tc>
@@ -4119,15 +5052,32 @@
           </w:tcPr>
           <w:p>
             <w:pPr>
-              <w:rPr>
-                <w:lang w:eastAsia="pt-BR"/>
-              </w:rPr>
-            </w:pPr>
-            <w:r>
-              <w:rPr>
-                <w:lang w:eastAsia="pt-BR"/>
-              </w:rPr>
-              <w:t>O sistema deve permitir o cadastro de produtos.</w:t>
+              <w:spacing w:line="360" w:lineRule="auto"/>
+              <w:jc w:val="both"/>
+              <w:rPr>
+                <w:rFonts w:ascii="Arial" w:hAnsi="Arial" w:cs="Arial"/>
+                <w:sz w:val="24"/>
+                <w:szCs w:val="24"/>
+                <w:lang w:eastAsia="pt-BR"/>
+              </w:rPr>
+            </w:pPr>
+            <w:r>
+              <w:rPr>
+                <w:rFonts w:ascii="Arial" w:hAnsi="Arial" w:cs="Arial"/>
+                <w:sz w:val="24"/>
+                <w:szCs w:val="24"/>
+                <w:lang w:eastAsia="pt-BR"/>
+              </w:rPr>
+              <w:t>O sistema deve permitir o upload de imagens para o anuncio do produto</w:t>
+            </w:r>
+            <w:r>
+              <w:rPr>
+                <w:rFonts w:ascii="Arial" w:hAnsi="Arial" w:cs="Arial"/>
+                <w:sz w:val="24"/>
+                <w:szCs w:val="24"/>
+                <w:lang w:eastAsia="pt-BR"/>
+              </w:rPr>
+              <w:t>.</w:t>
             </w:r>
           </w:p>
         </w:tc>
@@ -4139,6 +5089,8 @@
           </w:tcPr>
           <w:p>
             <w:pPr>
+              <w:spacing w:line="360" w:lineRule="auto"/>
+              <w:jc w:val="both"/>
               <w:rPr>
                 <w:rFonts w:ascii="Arial" w:hAnsi="Arial" w:cs="Arial"/>
                 <w:sz w:val="24"/>
@@ -4163,15 +5115,32 @@
           </w:tcPr>
           <w:p>
             <w:pPr>
-              <w:rPr>
-                <w:lang w:eastAsia="pt-BR"/>
-              </w:rPr>
-            </w:pPr>
-            <w:r>
-              <w:rPr>
-                <w:lang w:eastAsia="pt-BR"/>
-              </w:rPr>
-              <w:t>Cadastro de marca</w:t>
+              <w:spacing w:line="360" w:lineRule="auto"/>
+              <w:jc w:val="both"/>
+              <w:rPr>
+                <w:rFonts w:ascii="Arial" w:hAnsi="Arial" w:cs="Arial"/>
+                <w:sz w:val="24"/>
+                <w:szCs w:val="24"/>
+                <w:lang w:eastAsia="pt-BR"/>
+              </w:rPr>
+            </w:pPr>
+            <w:r>
+              <w:rPr>
+                <w:rFonts w:ascii="Arial" w:hAnsi="Arial" w:cs="Arial"/>
+                <w:sz w:val="24"/>
+                <w:szCs w:val="24"/>
+                <w:lang w:eastAsia="pt-BR"/>
+              </w:rPr>
+              <w:t xml:space="preserve">Manter </w:t>
+            </w:r>
+            <w:r>
+              <w:rPr>
+                <w:rFonts w:ascii="Arial" w:hAnsi="Arial" w:cs="Arial"/>
+                <w:sz w:val="24"/>
+                <w:szCs w:val="24"/>
+                <w:lang w:eastAsia="pt-BR"/>
+              </w:rPr>
+              <w:t>produto</w:t>
             </w:r>
           </w:p>
         </w:tc>
@@ -4181,45 +5150,41 @@
           </w:tcPr>
           <w:p>
             <w:pPr>
-              <w:rPr>
-                <w:lang w:eastAsia="pt-BR"/>
-              </w:rPr>
-            </w:pPr>
-            <w:r>
-              <w:rPr>
-                <w:lang w:eastAsia="pt-BR"/>
-              </w:rPr>
-              <w:t xml:space="preserve">O </w:t>
-            </w:r>
-            <w:r>
-              <w:rPr>
-                <w:lang w:eastAsia="pt-BR"/>
-              </w:rPr>
-              <w:t xml:space="preserve">sistema deve permitir </w:t>
-            </w:r>
-            <w:r>
-              <w:rPr>
-                <w:lang w:eastAsia="pt-BR"/>
-              </w:rPr>
-              <w:t xml:space="preserve">o administrador </w:t>
-            </w:r>
-            <w:r>
-              <w:rPr>
-                <w:lang w:eastAsia="pt-BR"/>
-              </w:rPr>
-              <w:t xml:space="preserve">cadastrar </w:t>
-            </w:r>
-            <w:r>
-              <w:rPr>
-                <w:lang w:eastAsia="pt-BR"/>
-              </w:rPr>
-              <w:t>a marca do produto</w:t>
-            </w:r>
-            <w:r>
-              <w:rPr>
-                <w:lang w:eastAsia="pt-BR"/>
-              </w:rPr>
-              <w:t>.</w:t>
+              <w:spacing w:line="360" w:lineRule="auto"/>
+              <w:jc w:val="both"/>
+              <w:rPr>
+                <w:rFonts w:ascii="Arial" w:hAnsi="Arial" w:cs="Arial"/>
+                <w:sz w:val="24"/>
+                <w:szCs w:val="24"/>
+                <w:lang w:eastAsia="pt-BR"/>
+              </w:rPr>
+            </w:pPr>
+            <w:r>
+              <w:rPr>
+                <w:rFonts w:ascii="Arial" w:hAnsi="Arial" w:cs="Arial"/>
+                <w:sz w:val="24"/>
+                <w:szCs w:val="24"/>
+                <w:lang w:eastAsia="pt-BR"/>
+              </w:rPr>
+              <w:t xml:space="preserve">O sistema deve permitir </w:t>
+            </w:r>
+            <w:r>
+              <w:rPr>
+                <w:rFonts w:ascii="Arial" w:hAnsi="Arial" w:cs="Arial"/>
+                <w:sz w:val="24"/>
+                <w:szCs w:val="24"/>
+                <w:lang w:eastAsia="pt-BR"/>
+              </w:rPr>
+              <w:t xml:space="preserve">a manutenção de </w:t>
+            </w:r>
+            <w:r>
+              <w:rPr>
+                <w:rFonts w:ascii="Arial" w:hAnsi="Arial" w:cs="Arial"/>
+                <w:sz w:val="24"/>
+                <w:szCs w:val="24"/>
+                <w:lang w:eastAsia="pt-BR"/>
+              </w:rPr>
+              <w:t>produtos.</w:t>
             </w:r>
           </w:p>
         </w:tc>
@@ -4231,6 +5196,8 @@
           </w:tcPr>
           <w:p>
             <w:pPr>
+              <w:spacing w:line="360" w:lineRule="auto"/>
+              <w:jc w:val="both"/>
               <w:rPr>
                 <w:rFonts w:ascii="Arial" w:hAnsi="Arial" w:cs="Arial"/>
                 <w:sz w:val="24"/>
@@ -4255,15 +5222,41 @@
           </w:tcPr>
           <w:p>
             <w:pPr>
-              <w:rPr>
-                <w:lang w:eastAsia="pt-BR"/>
-              </w:rPr>
-            </w:pPr>
-            <w:r>
-              <w:rPr>
-                <w:lang w:eastAsia="pt-BR"/>
-              </w:rPr>
-              <w:t>Período disponível</w:t>
+              <w:spacing w:line="360" w:lineRule="auto"/>
+              <w:jc w:val="both"/>
+              <w:rPr>
+                <w:rFonts w:ascii="Arial" w:hAnsi="Arial" w:cs="Arial"/>
+                <w:sz w:val="24"/>
+                <w:szCs w:val="24"/>
+                <w:lang w:eastAsia="pt-BR"/>
+              </w:rPr>
+            </w:pPr>
+            <w:r>
+              <w:rPr>
+                <w:rFonts w:ascii="Arial" w:hAnsi="Arial" w:cs="Arial"/>
+                <w:sz w:val="24"/>
+                <w:szCs w:val="24"/>
+                <w:lang w:eastAsia="pt-BR"/>
+              </w:rPr>
+              <w:t xml:space="preserve">Manter </w:t>
+            </w:r>
+            <w:r>
+              <w:rPr>
+                <w:rFonts w:ascii="Arial" w:hAnsi="Arial" w:cs="Arial"/>
+                <w:sz w:val="24"/>
+                <w:szCs w:val="24"/>
+                <w:lang w:eastAsia="pt-BR"/>
+              </w:rPr>
+              <w:t>marca</w:t>
+            </w:r>
+            <w:r>
+              <w:rPr>
+                <w:rFonts w:ascii="Arial" w:hAnsi="Arial" w:cs="Arial"/>
+                <w:sz w:val="24"/>
+                <w:szCs w:val="24"/>
+                <w:lang w:eastAsia="pt-BR"/>
+              </w:rPr>
+              <w:t>s</w:t>
             </w:r>
           </w:p>
         </w:tc>
@@ -4273,42 +5266,65 @@
           </w:tcPr>
           <w:p>
             <w:pPr>
-              <w:rPr>
-                <w:lang w:eastAsia="pt-BR"/>
-              </w:rPr>
-            </w:pPr>
-            <w:r>
-              <w:rPr>
-                <w:lang w:eastAsia="pt-BR"/>
-              </w:rPr>
-              <w:t xml:space="preserve">O sistema deve permitir que o </w:t>
-            </w:r>
-            <w:r>
-              <w:rPr>
-                <w:lang w:eastAsia="pt-BR"/>
-              </w:rPr>
-              <w:t>usuário</w:t>
-            </w:r>
-            <w:r>
-              <w:rPr>
-                <w:lang w:eastAsia="pt-BR"/>
-              </w:rPr>
-              <w:t xml:space="preserve"> que </w:t>
-            </w:r>
-            <w:r>
-              <w:rPr>
-                <w:lang w:eastAsia="pt-BR"/>
-              </w:rPr>
-              <w:t>irá</w:t>
-            </w:r>
-            <w:r>
-              <w:rPr>
-                <w:lang w:eastAsia="pt-BR"/>
-              </w:rPr>
-              <w:t xml:space="preserve"> disponibilizar o produto definir um período disponível para o produto</w:t>
-            </w:r>
-            <w:r>
-              <w:rPr>
+              <w:spacing w:line="360" w:lineRule="auto"/>
+              <w:jc w:val="both"/>
+              <w:rPr>
+                <w:rFonts w:ascii="Arial" w:hAnsi="Arial" w:cs="Arial"/>
+                <w:sz w:val="24"/>
+                <w:szCs w:val="24"/>
+                <w:lang w:eastAsia="pt-BR"/>
+              </w:rPr>
+            </w:pPr>
+            <w:r>
+              <w:rPr>
+                <w:rFonts w:ascii="Arial" w:hAnsi="Arial" w:cs="Arial"/>
+                <w:sz w:val="24"/>
+                <w:szCs w:val="24"/>
+                <w:lang w:eastAsia="pt-BR"/>
+              </w:rPr>
+              <w:t xml:space="preserve">O </w:t>
+            </w:r>
+            <w:r>
+              <w:rPr>
+                <w:rFonts w:ascii="Arial" w:hAnsi="Arial" w:cs="Arial"/>
+                <w:sz w:val="24"/>
+                <w:szCs w:val="24"/>
+                <w:lang w:eastAsia="pt-BR"/>
+              </w:rPr>
+              <w:t xml:space="preserve">sistema deve permitir </w:t>
+            </w:r>
+            <w:r>
+              <w:rPr>
+                <w:rFonts w:ascii="Arial" w:hAnsi="Arial" w:cs="Arial"/>
+                <w:sz w:val="24"/>
+                <w:szCs w:val="24"/>
+                <w:lang w:eastAsia="pt-BR"/>
+              </w:rPr>
+              <w:t xml:space="preserve">o administrador </w:t>
+            </w:r>
+            <w:r>
+              <w:rPr>
+                <w:rFonts w:ascii="Arial" w:hAnsi="Arial" w:cs="Arial"/>
+                <w:sz w:val="24"/>
+                <w:szCs w:val="24"/>
+                <w:lang w:eastAsia="pt-BR"/>
+              </w:rPr>
+              <w:t xml:space="preserve">fazer a manutenção </w:t>
+            </w:r>
+            <w:r>
+              <w:rPr>
+                <w:rFonts w:ascii="Arial" w:hAnsi="Arial" w:cs="Arial"/>
+                <w:sz w:val="24"/>
+                <w:szCs w:val="24"/>
+                <w:lang w:eastAsia="pt-BR"/>
+              </w:rPr>
+              <w:t>do produto</w:t>
+            </w:r>
+            <w:r>
+              <w:rPr>
+                <w:rFonts w:ascii="Arial" w:hAnsi="Arial" w:cs="Arial"/>
+                <w:sz w:val="24"/>
+                <w:szCs w:val="24"/>
                 <w:lang w:eastAsia="pt-BR"/>
               </w:rPr>
               <w:t>.</w:t>
@@ -4323,6 +5339,8 @@
           </w:tcPr>
           <w:p>
             <w:pPr>
+              <w:spacing w:line="360" w:lineRule="auto"/>
+              <w:jc w:val="both"/>
               <w:rPr>
                 <w:rFonts w:ascii="Arial" w:hAnsi="Arial" w:cs="Arial"/>
                 <w:sz w:val="24"/>
@@ -4347,15 +5365,23 @@
           </w:tcPr>
           <w:p>
             <w:pPr>
-              <w:rPr>
-                <w:lang w:eastAsia="pt-BR"/>
-              </w:rPr>
-            </w:pPr>
-            <w:r>
-              <w:rPr>
-                <w:lang w:eastAsia="pt-BR"/>
-              </w:rPr>
-              <w:t>Denunciar produto</w:t>
+              <w:spacing w:line="360" w:lineRule="auto"/>
+              <w:jc w:val="both"/>
+              <w:rPr>
+                <w:rFonts w:ascii="Arial" w:hAnsi="Arial" w:cs="Arial"/>
+                <w:sz w:val="24"/>
+                <w:szCs w:val="24"/>
+                <w:lang w:eastAsia="pt-BR"/>
+              </w:rPr>
+            </w:pPr>
+            <w:r>
+              <w:rPr>
+                <w:rFonts w:ascii="Arial" w:hAnsi="Arial" w:cs="Arial"/>
+                <w:sz w:val="24"/>
+                <w:szCs w:val="24"/>
+                <w:lang w:eastAsia="pt-BR"/>
+              </w:rPr>
+              <w:t>Manter Material de fabricação</w:t>
             </w:r>
           </w:p>
         </w:tc>
@@ -4365,21 +5391,23 @@
           </w:tcPr>
           <w:p>
             <w:pPr>
-              <w:rPr>
-                <w:lang w:eastAsia="pt-BR"/>
-              </w:rPr>
-            </w:pPr>
-            <w:r>
-              <w:rPr>
-                <w:lang w:eastAsia="pt-BR"/>
-              </w:rPr>
-              <w:t>O sistema deve disponibilizar uma forma de denunciar o produto que está sendo disponibilizado na plataforma que não se enquadra nos termos de uso</w:t>
-            </w:r>
-            <w:r>
-              <w:rPr>
-                <w:lang w:eastAsia="pt-BR"/>
-              </w:rPr>
-              <w:t>.</w:t>
+              <w:spacing w:line="360" w:lineRule="auto"/>
+              <w:jc w:val="both"/>
+              <w:rPr>
+                <w:rFonts w:ascii="Arial" w:hAnsi="Arial" w:cs="Arial"/>
+                <w:sz w:val="24"/>
+                <w:szCs w:val="24"/>
+                <w:lang w:eastAsia="pt-BR"/>
+              </w:rPr>
+            </w:pPr>
+            <w:r>
+              <w:rPr>
+                <w:rFonts w:ascii="Arial" w:hAnsi="Arial" w:cs="Arial"/>
+                <w:sz w:val="24"/>
+                <w:szCs w:val="24"/>
+                <w:lang w:eastAsia="pt-BR"/>
+              </w:rPr>
+              <w:t>O sistema deve permitir que o usuário faça a manutenção do material de fabricação do produto.</w:t>
             </w:r>
           </w:p>
         </w:tc>
@@ -4391,20 +5419,23 @@
           </w:tcPr>
           <w:p>
             <w:pPr>
-              <w:rPr>
-                <w:rFonts w:ascii="Arial" w:hAnsi="Arial" w:cs="Arial"/>
-                <w:sz w:val="24"/>
-                <w:szCs w:val="24"/>
-                <w:lang w:eastAsia="pt-BR"/>
-              </w:rPr>
-            </w:pPr>
-            <w:r>
-              <w:rPr>
-                <w:rFonts w:ascii="Arial" w:hAnsi="Arial" w:cs="Arial"/>
-                <w:sz w:val="24"/>
-                <w:szCs w:val="24"/>
-                <w:lang w:eastAsia="pt-BR"/>
-              </w:rPr>
+              <w:spacing w:line="360" w:lineRule="auto"/>
+              <w:jc w:val="both"/>
+              <w:rPr>
+                <w:rFonts w:ascii="Arial" w:hAnsi="Arial" w:cs="Arial"/>
+                <w:sz w:val="24"/>
+                <w:szCs w:val="24"/>
+                <w:lang w:eastAsia="pt-BR"/>
+              </w:rPr>
+            </w:pPr>
+            <w:r>
+              <w:rPr>
+                <w:rFonts w:ascii="Arial" w:hAnsi="Arial" w:cs="Arial"/>
+                <w:sz w:val="24"/>
+                <w:szCs w:val="24"/>
+                <w:lang w:eastAsia="pt-BR"/>
+              </w:rPr>
+              <w:lastRenderedPageBreak/>
               <w:t>RF027</w:t>
             </w:r>
           </w:p>
@@ -4415,15 +5446,23 @@
           </w:tcPr>
           <w:p>
             <w:pPr>
-              <w:rPr>
-                <w:lang w:eastAsia="pt-BR"/>
-              </w:rPr>
-            </w:pPr>
-            <w:r>
-              <w:rPr>
-                <w:lang w:eastAsia="pt-BR"/>
-              </w:rPr>
-              <w:t>Listar produtos</w:t>
+              <w:spacing w:line="360" w:lineRule="auto"/>
+              <w:jc w:val="both"/>
+              <w:rPr>
+                <w:rFonts w:ascii="Arial" w:hAnsi="Arial" w:cs="Arial"/>
+                <w:sz w:val="24"/>
+                <w:szCs w:val="24"/>
+                <w:lang w:eastAsia="pt-BR"/>
+              </w:rPr>
+            </w:pPr>
+            <w:r>
+              <w:rPr>
+                <w:rFonts w:ascii="Arial" w:hAnsi="Arial" w:cs="Arial"/>
+                <w:sz w:val="24"/>
+                <w:szCs w:val="24"/>
+                <w:lang w:eastAsia="pt-BR"/>
+              </w:rPr>
+              <w:t>Calculo de litros</w:t>
             </w:r>
           </w:p>
         </w:tc>
@@ -4433,27 +5472,32 @@
           </w:tcPr>
           <w:p>
             <w:pPr>
-              <w:rPr>
-                <w:lang w:eastAsia="pt-BR"/>
-              </w:rPr>
-            </w:pPr>
-            <w:r>
-              <w:rPr>
-                <w:lang w:eastAsia="pt-BR"/>
-              </w:rPr>
-              <w:t>O sistema deve permitir que a</w:t>
-            </w:r>
-            <w:r>
-              <w:rPr>
-                <w:lang w:eastAsia="pt-BR"/>
-              </w:rPr>
-              <w:t xml:space="preserve">pós a pesquisa dos produtos </w:t>
-            </w:r>
-            <w:r>
-              <w:rPr>
-                <w:lang w:eastAsia="pt-BR"/>
-              </w:rPr>
-              <w:t>seja listado todos os produtos compatíveis.</w:t>
+              <w:spacing w:line="360" w:lineRule="auto"/>
+              <w:jc w:val="both"/>
+              <w:rPr>
+                <w:rFonts w:ascii="Arial" w:hAnsi="Arial" w:cs="Arial"/>
+                <w:sz w:val="24"/>
+                <w:szCs w:val="24"/>
+                <w:lang w:eastAsia="pt-BR"/>
+              </w:rPr>
+            </w:pPr>
+            <w:r>
+              <w:rPr>
+                <w:rFonts w:ascii="Arial" w:hAnsi="Arial" w:cs="Arial"/>
+                <w:sz w:val="24"/>
+                <w:szCs w:val="24"/>
+                <w:lang w:eastAsia="pt-BR"/>
+              </w:rPr>
+              <w:t>O sistema deve realizar o calculo aproximado de litros baseado nas dimensões passada no cadastro do produto</w:t>
+            </w:r>
+            <w:r>
+              <w:rPr>
+                <w:rFonts w:ascii="Arial" w:hAnsi="Arial" w:cs="Arial"/>
+                <w:sz w:val="24"/>
+                <w:szCs w:val="24"/>
+                <w:lang w:eastAsia="pt-BR"/>
+              </w:rPr>
+              <w:t>.</w:t>
             </w:r>
           </w:p>
         </w:tc>
@@ -4465,6 +5509,8 @@
           </w:tcPr>
           <w:p>
             <w:pPr>
+              <w:spacing w:line="360" w:lineRule="auto"/>
+              <w:jc w:val="both"/>
               <w:rPr>
                 <w:rFonts w:ascii="Arial" w:hAnsi="Arial" w:cs="Arial"/>
                 <w:sz w:val="24"/>
@@ -4489,19 +5535,342 @@
           </w:tcPr>
           <w:p>
             <w:pPr>
-              <w:rPr>
-                <w:lang w:eastAsia="pt-BR"/>
-              </w:rPr>
-            </w:pPr>
-            <w:r>
-              <w:rPr>
+              <w:spacing w:line="360" w:lineRule="auto"/>
+              <w:jc w:val="both"/>
+              <w:rPr>
+                <w:rFonts w:ascii="Arial" w:hAnsi="Arial" w:cs="Arial"/>
+                <w:sz w:val="24"/>
+                <w:szCs w:val="24"/>
+                <w:lang w:eastAsia="pt-BR"/>
+              </w:rPr>
+            </w:pPr>
+            <w:r>
+              <w:rPr>
+                <w:rFonts w:ascii="Arial" w:hAnsi="Arial" w:cs="Arial"/>
+                <w:sz w:val="24"/>
+                <w:szCs w:val="24"/>
+                <w:lang w:eastAsia="pt-BR"/>
+              </w:rPr>
+              <w:t>Período disponível</w:t>
+            </w:r>
+          </w:p>
+        </w:tc>
+        <w:tc>
+          <w:tcPr>
+            <w:tcW w:w="5008" w:type="dxa"/>
+          </w:tcPr>
+          <w:p>
+            <w:pPr>
+              <w:spacing w:line="360" w:lineRule="auto"/>
+              <w:jc w:val="both"/>
+              <w:rPr>
+                <w:rFonts w:ascii="Arial" w:hAnsi="Arial" w:cs="Arial"/>
+                <w:sz w:val="24"/>
+                <w:szCs w:val="24"/>
+                <w:lang w:eastAsia="pt-BR"/>
+              </w:rPr>
+            </w:pPr>
+            <w:r>
+              <w:rPr>
+                <w:rFonts w:ascii="Arial" w:hAnsi="Arial" w:cs="Arial"/>
+                <w:sz w:val="24"/>
+                <w:szCs w:val="24"/>
+                <w:lang w:eastAsia="pt-BR"/>
+              </w:rPr>
+              <w:t xml:space="preserve">O sistema deve permitir que o </w:t>
+            </w:r>
+            <w:r>
+              <w:rPr>
+                <w:rFonts w:ascii="Arial" w:hAnsi="Arial" w:cs="Arial"/>
+                <w:sz w:val="24"/>
+                <w:szCs w:val="24"/>
+                <w:lang w:eastAsia="pt-BR"/>
+              </w:rPr>
+              <w:t>usuário</w:t>
+            </w:r>
+            <w:r>
+              <w:rPr>
+                <w:rFonts w:ascii="Arial" w:hAnsi="Arial" w:cs="Arial"/>
+                <w:sz w:val="24"/>
+                <w:szCs w:val="24"/>
+                <w:lang w:eastAsia="pt-BR"/>
+              </w:rPr>
+              <w:t xml:space="preserve"> que </w:t>
+            </w:r>
+            <w:r>
+              <w:rPr>
+                <w:rFonts w:ascii="Arial" w:hAnsi="Arial" w:cs="Arial"/>
+                <w:sz w:val="24"/>
+                <w:szCs w:val="24"/>
+                <w:lang w:eastAsia="pt-BR"/>
+              </w:rPr>
+              <w:t>irá</w:t>
+            </w:r>
+            <w:r>
+              <w:rPr>
+                <w:rFonts w:ascii="Arial" w:hAnsi="Arial" w:cs="Arial"/>
+                <w:sz w:val="24"/>
+                <w:szCs w:val="24"/>
+                <w:lang w:eastAsia="pt-BR"/>
+              </w:rPr>
+              <w:t xml:space="preserve"> disponibilizar o produto definir um período disponível para o produto</w:t>
+            </w:r>
+            <w:r>
+              <w:rPr>
+                <w:rFonts w:ascii="Arial" w:hAnsi="Arial" w:cs="Arial"/>
+                <w:sz w:val="24"/>
+                <w:szCs w:val="24"/>
+                <w:lang w:eastAsia="pt-BR"/>
+              </w:rPr>
+              <w:t>.</w:t>
+            </w:r>
+          </w:p>
+        </w:tc>
+      </w:tr>
+      <w:tr>
+        <w:tc>
+          <w:tcPr>
+            <w:tcW w:w="1110" w:type="dxa"/>
+          </w:tcPr>
+          <w:p>
+            <w:pPr>
+              <w:spacing w:line="360" w:lineRule="auto"/>
+              <w:jc w:val="both"/>
+              <w:rPr>
+                <w:rFonts w:ascii="Arial" w:hAnsi="Arial" w:cs="Arial"/>
+                <w:sz w:val="24"/>
+                <w:szCs w:val="24"/>
+                <w:lang w:eastAsia="pt-BR"/>
+              </w:rPr>
+            </w:pPr>
+            <w:r>
+              <w:rPr>
+                <w:rFonts w:ascii="Arial" w:hAnsi="Arial" w:cs="Arial"/>
+                <w:sz w:val="24"/>
+                <w:szCs w:val="24"/>
+                <w:lang w:eastAsia="pt-BR"/>
+              </w:rPr>
+              <w:t>RF029</w:t>
+            </w:r>
+          </w:p>
+        </w:tc>
+        <w:tc>
+          <w:tcPr>
+            <w:tcW w:w="2943" w:type="dxa"/>
+          </w:tcPr>
+          <w:p>
+            <w:pPr>
+              <w:spacing w:line="360" w:lineRule="auto"/>
+              <w:jc w:val="both"/>
+              <w:rPr>
+                <w:rFonts w:ascii="Arial" w:hAnsi="Arial" w:cs="Arial"/>
+                <w:sz w:val="24"/>
+                <w:szCs w:val="24"/>
+                <w:lang w:eastAsia="pt-BR"/>
+              </w:rPr>
+            </w:pPr>
+            <w:r>
+              <w:rPr>
+                <w:rFonts w:ascii="Arial" w:hAnsi="Arial" w:cs="Arial"/>
+                <w:sz w:val="24"/>
+                <w:szCs w:val="24"/>
+                <w:lang w:eastAsia="pt-BR"/>
+              </w:rPr>
+              <w:t>Denunciar produto</w:t>
+            </w:r>
+          </w:p>
+        </w:tc>
+        <w:tc>
+          <w:tcPr>
+            <w:tcW w:w="5008" w:type="dxa"/>
+          </w:tcPr>
+          <w:p>
+            <w:pPr>
+              <w:spacing w:line="360" w:lineRule="auto"/>
+              <w:jc w:val="both"/>
+              <w:rPr>
+                <w:rFonts w:ascii="Arial" w:hAnsi="Arial" w:cs="Arial"/>
+                <w:sz w:val="24"/>
+                <w:szCs w:val="24"/>
+                <w:lang w:eastAsia="pt-BR"/>
+              </w:rPr>
+            </w:pPr>
+            <w:r>
+              <w:rPr>
+                <w:rFonts w:ascii="Arial" w:hAnsi="Arial" w:cs="Arial"/>
+                <w:sz w:val="24"/>
+                <w:szCs w:val="24"/>
+                <w:lang w:eastAsia="pt-BR"/>
+              </w:rPr>
+              <w:t>O sistema deve disponibilizar uma forma de denunciar o produto que está sendo disponibilizado na plataforma que não se enquadra nos termos de uso</w:t>
+            </w:r>
+            <w:r>
+              <w:rPr>
+                <w:rFonts w:ascii="Arial" w:hAnsi="Arial" w:cs="Arial"/>
+                <w:sz w:val="24"/>
+                <w:szCs w:val="24"/>
+                <w:lang w:eastAsia="pt-BR"/>
+              </w:rPr>
+              <w:t>.</w:t>
+            </w:r>
+          </w:p>
+        </w:tc>
+      </w:tr>
+      <w:tr>
+        <w:tc>
+          <w:tcPr>
+            <w:tcW w:w="1110" w:type="dxa"/>
+          </w:tcPr>
+          <w:p>
+            <w:pPr>
+              <w:spacing w:line="360" w:lineRule="auto"/>
+              <w:jc w:val="both"/>
+              <w:rPr>
+                <w:rFonts w:ascii="Arial" w:hAnsi="Arial" w:cs="Arial"/>
+                <w:sz w:val="24"/>
+                <w:szCs w:val="24"/>
+                <w:lang w:eastAsia="pt-BR"/>
+              </w:rPr>
+            </w:pPr>
+            <w:r>
+              <w:rPr>
+                <w:rFonts w:ascii="Arial" w:hAnsi="Arial" w:cs="Arial"/>
+                <w:sz w:val="24"/>
+                <w:szCs w:val="24"/>
+                <w:lang w:eastAsia="pt-BR"/>
+              </w:rPr>
+              <w:t>RF030</w:t>
+            </w:r>
+          </w:p>
+        </w:tc>
+        <w:tc>
+          <w:tcPr>
+            <w:tcW w:w="2943" w:type="dxa"/>
+          </w:tcPr>
+          <w:p>
+            <w:pPr>
+              <w:spacing w:line="360" w:lineRule="auto"/>
+              <w:jc w:val="both"/>
+              <w:rPr>
+                <w:rFonts w:ascii="Arial" w:hAnsi="Arial" w:cs="Arial"/>
+                <w:sz w:val="24"/>
+                <w:szCs w:val="24"/>
+                <w:lang w:eastAsia="pt-BR"/>
+              </w:rPr>
+            </w:pPr>
+            <w:r>
+              <w:rPr>
+                <w:rFonts w:ascii="Arial" w:hAnsi="Arial" w:cs="Arial"/>
+                <w:sz w:val="24"/>
+                <w:szCs w:val="24"/>
+                <w:lang w:eastAsia="pt-BR"/>
+              </w:rPr>
+              <w:t>Listar produtos</w:t>
+            </w:r>
+          </w:p>
+        </w:tc>
+        <w:tc>
+          <w:tcPr>
+            <w:tcW w:w="5008" w:type="dxa"/>
+          </w:tcPr>
+          <w:p>
+            <w:pPr>
+              <w:spacing w:line="360" w:lineRule="auto"/>
+              <w:jc w:val="both"/>
+              <w:rPr>
+                <w:rFonts w:ascii="Arial" w:hAnsi="Arial" w:cs="Arial"/>
+                <w:sz w:val="24"/>
+                <w:szCs w:val="24"/>
+                <w:lang w:eastAsia="pt-BR"/>
+              </w:rPr>
+            </w:pPr>
+            <w:r>
+              <w:rPr>
+                <w:rFonts w:ascii="Arial" w:hAnsi="Arial" w:cs="Arial"/>
+                <w:sz w:val="24"/>
+                <w:szCs w:val="24"/>
+                <w:lang w:eastAsia="pt-BR"/>
+              </w:rPr>
+              <w:t>O sistema deve permitir que a</w:t>
+            </w:r>
+            <w:r>
+              <w:rPr>
+                <w:rFonts w:ascii="Arial" w:hAnsi="Arial" w:cs="Arial"/>
+                <w:sz w:val="24"/>
+                <w:szCs w:val="24"/>
+                <w:lang w:eastAsia="pt-BR"/>
+              </w:rPr>
+              <w:t xml:space="preserve">pós a pesquisa dos produtos </w:t>
+            </w:r>
+            <w:r>
+              <w:rPr>
+                <w:rFonts w:ascii="Arial" w:hAnsi="Arial" w:cs="Arial"/>
+                <w:sz w:val="24"/>
+                <w:szCs w:val="24"/>
+                <w:lang w:eastAsia="pt-BR"/>
+              </w:rPr>
+              <w:t>seja listado todos os produtos compatíveis.</w:t>
+            </w:r>
+          </w:p>
+        </w:tc>
+      </w:tr>
+      <w:tr>
+        <w:tc>
+          <w:tcPr>
+            <w:tcW w:w="1110" w:type="dxa"/>
+          </w:tcPr>
+          <w:p>
+            <w:pPr>
+              <w:spacing w:line="360" w:lineRule="auto"/>
+              <w:jc w:val="both"/>
+              <w:rPr>
+                <w:rFonts w:ascii="Arial" w:hAnsi="Arial" w:cs="Arial"/>
+                <w:sz w:val="24"/>
+                <w:szCs w:val="24"/>
+                <w:lang w:eastAsia="pt-BR"/>
+              </w:rPr>
+            </w:pPr>
+            <w:r>
+              <w:rPr>
+                <w:rFonts w:ascii="Arial" w:hAnsi="Arial" w:cs="Arial"/>
+                <w:sz w:val="24"/>
+                <w:szCs w:val="24"/>
+                <w:lang w:eastAsia="pt-BR"/>
+              </w:rPr>
+              <w:t>RF031</w:t>
+            </w:r>
+          </w:p>
+        </w:tc>
+        <w:tc>
+          <w:tcPr>
+            <w:tcW w:w="2943" w:type="dxa"/>
+          </w:tcPr>
+          <w:p>
+            <w:pPr>
+              <w:spacing w:line="360" w:lineRule="auto"/>
+              <w:jc w:val="both"/>
+              <w:rPr>
+                <w:rFonts w:ascii="Arial" w:hAnsi="Arial" w:cs="Arial"/>
+                <w:sz w:val="24"/>
+                <w:szCs w:val="24"/>
+                <w:lang w:eastAsia="pt-BR"/>
+              </w:rPr>
+            </w:pPr>
+            <w:r>
+              <w:rPr>
+                <w:rFonts w:ascii="Arial" w:hAnsi="Arial" w:cs="Arial"/>
                 <w:i/>
+                <w:sz w:val="24"/>
+                <w:szCs w:val="24"/>
                 <w:lang w:eastAsia="pt-BR"/>
               </w:rPr>
               <w:t>FeedBack</w:t>
             </w:r>
             <w:r>
               <w:rPr>
+                <w:rFonts w:ascii="Arial" w:hAnsi="Arial" w:cs="Arial"/>
+                <w:sz w:val="24"/>
+                <w:szCs w:val="24"/>
                 <w:lang w:eastAsia="pt-BR"/>
               </w:rPr>
               <w:t xml:space="preserve"> do produto</w:t>
@@ -4514,18 +5883,29 @@
           </w:tcPr>
           <w:p>
             <w:pPr>
-              <w:rPr>
-                <w:lang w:eastAsia="pt-BR"/>
-              </w:rPr>
-            </w:pPr>
-            <w:r>
-              <w:rPr>
+              <w:spacing w:line="360" w:lineRule="auto"/>
+              <w:jc w:val="both"/>
+              <w:rPr>
+                <w:rFonts w:ascii="Arial" w:hAnsi="Arial" w:cs="Arial"/>
+                <w:sz w:val="24"/>
+                <w:szCs w:val="24"/>
+                <w:lang w:eastAsia="pt-BR"/>
+              </w:rPr>
+            </w:pPr>
+            <w:r>
+              <w:rPr>
+                <w:rFonts w:ascii="Arial" w:hAnsi="Arial" w:cs="Arial"/>
+                <w:sz w:val="24"/>
+                <w:szCs w:val="24"/>
                 <w:lang w:eastAsia="pt-BR"/>
               </w:rPr>
               <w:t>O sistema deve permitir ao usuário que fez o pedido avaliar a situação do produto</w:t>
             </w:r>
             <w:r>
               <w:rPr>
+                <w:rFonts w:ascii="Arial" w:hAnsi="Arial" w:cs="Arial"/>
+                <w:sz w:val="24"/>
+                <w:szCs w:val="24"/>
                 <w:lang w:eastAsia="pt-BR"/>
               </w:rPr>
               <w:t>.</w:t>
@@ -4543,21 +5923,23 @@
           </w:tcPr>
           <w:p>
             <w:pPr>
-              <w:rPr>
-                <w:rFonts w:ascii="Arial" w:hAnsi="Arial" w:cs="Arial"/>
-                <w:sz w:val="24"/>
-                <w:szCs w:val="24"/>
-                <w:lang w:eastAsia="pt-BR"/>
-              </w:rPr>
-            </w:pPr>
-            <w:r>
-              <w:rPr>
-                <w:rFonts w:ascii="Arial" w:hAnsi="Arial" w:cs="Arial"/>
-                <w:sz w:val="24"/>
-                <w:szCs w:val="24"/>
-                <w:lang w:eastAsia="pt-BR"/>
-              </w:rPr>
-              <w:t>RF029</w:t>
+              <w:spacing w:line="360" w:lineRule="auto"/>
+              <w:jc w:val="both"/>
+              <w:rPr>
+                <w:rFonts w:ascii="Arial" w:hAnsi="Arial" w:cs="Arial"/>
+                <w:sz w:val="24"/>
+                <w:szCs w:val="24"/>
+                <w:lang w:eastAsia="pt-BR"/>
+              </w:rPr>
+            </w:pPr>
+            <w:r>
+              <w:rPr>
+                <w:rFonts w:ascii="Arial" w:hAnsi="Arial" w:cs="Arial"/>
+                <w:sz w:val="24"/>
+                <w:szCs w:val="24"/>
+                <w:lang w:eastAsia="pt-BR"/>
+              </w:rPr>
+              <w:t>RF032</w:t>
             </w:r>
           </w:p>
         </w:tc>
@@ -4567,19 +5949,30 @@
           </w:tcPr>
           <w:p>
             <w:pPr>
-              <w:rPr>
-                <w:lang w:eastAsia="pt-BR"/>
-              </w:rPr>
-            </w:pPr>
-            <w:r>
-              <w:rPr>
+              <w:spacing w:line="360" w:lineRule="auto"/>
+              <w:jc w:val="both"/>
+              <w:rPr>
+                <w:rFonts w:ascii="Arial" w:hAnsi="Arial" w:cs="Arial"/>
+                <w:sz w:val="24"/>
+                <w:szCs w:val="24"/>
+                <w:lang w:eastAsia="pt-BR"/>
+              </w:rPr>
+            </w:pPr>
+            <w:r>
+              <w:rPr>
+                <w:rFonts w:ascii="Arial" w:hAnsi="Arial" w:cs="Arial"/>
                 <w:i/>
+                <w:sz w:val="24"/>
+                <w:szCs w:val="24"/>
                 <w:lang w:eastAsia="pt-BR"/>
               </w:rPr>
               <w:t>FeedBack</w:t>
             </w:r>
             <w:r>
               <w:rPr>
+                <w:rFonts w:ascii="Arial" w:hAnsi="Arial" w:cs="Arial"/>
+                <w:sz w:val="24"/>
+                <w:szCs w:val="24"/>
                 <w:lang w:eastAsia="pt-BR"/>
               </w:rPr>
               <w:t xml:space="preserve"> do ofertante</w:t>
@@ -4592,18 +5985,29 @@
           </w:tcPr>
           <w:p>
             <w:pPr>
-              <w:rPr>
-                <w:lang w:eastAsia="pt-BR"/>
-              </w:rPr>
-            </w:pPr>
-            <w:r>
-              <w:rPr>
+              <w:spacing w:line="360" w:lineRule="auto"/>
+              <w:jc w:val="both"/>
+              <w:rPr>
+                <w:rFonts w:ascii="Arial" w:hAnsi="Arial" w:cs="Arial"/>
+                <w:sz w:val="24"/>
+                <w:szCs w:val="24"/>
+                <w:lang w:eastAsia="pt-BR"/>
+              </w:rPr>
+            </w:pPr>
+            <w:r>
+              <w:rPr>
+                <w:rFonts w:ascii="Arial" w:hAnsi="Arial" w:cs="Arial"/>
+                <w:sz w:val="24"/>
+                <w:szCs w:val="24"/>
                 <w:lang w:eastAsia="pt-BR"/>
               </w:rPr>
               <w:t>O sistema deve permitir ao usuário que fez o pedido avaliar o ofertante do produto</w:t>
             </w:r>
             <w:r>
               <w:rPr>
+                <w:rFonts w:ascii="Arial" w:hAnsi="Arial" w:cs="Arial"/>
+                <w:sz w:val="24"/>
+                <w:szCs w:val="24"/>
                 <w:lang w:eastAsia="pt-BR"/>
               </w:rPr>
               <w:t>.</w:t>
@@ -4618,21 +6022,23 @@
           </w:tcPr>
           <w:p>
             <w:pPr>
-              <w:rPr>
-                <w:rFonts w:ascii="Arial" w:hAnsi="Arial" w:cs="Arial"/>
-                <w:sz w:val="24"/>
-                <w:szCs w:val="24"/>
-                <w:lang w:eastAsia="pt-BR"/>
-              </w:rPr>
-            </w:pPr>
-            <w:r>
-              <w:rPr>
-                <w:rFonts w:ascii="Arial" w:hAnsi="Arial" w:cs="Arial"/>
-                <w:sz w:val="24"/>
-                <w:szCs w:val="24"/>
-                <w:lang w:eastAsia="pt-BR"/>
-              </w:rPr>
-              <w:t>RF030</w:t>
+              <w:spacing w:line="360" w:lineRule="auto"/>
+              <w:jc w:val="both"/>
+              <w:rPr>
+                <w:rFonts w:ascii="Arial" w:hAnsi="Arial" w:cs="Arial"/>
+                <w:sz w:val="24"/>
+                <w:szCs w:val="24"/>
+                <w:lang w:eastAsia="pt-BR"/>
+              </w:rPr>
+            </w:pPr>
+            <w:r>
+              <w:rPr>
+                <w:rFonts w:ascii="Arial" w:hAnsi="Arial" w:cs="Arial"/>
+                <w:sz w:val="24"/>
+                <w:szCs w:val="24"/>
+                <w:lang w:eastAsia="pt-BR"/>
+              </w:rPr>
+              <w:t>RF033</w:t>
             </w:r>
           </w:p>
         </w:tc>
@@ -4642,25 +6048,39 @@
           </w:tcPr>
           <w:p>
             <w:pPr>
-              <w:rPr>
-                <w:lang w:eastAsia="pt-BR"/>
-              </w:rPr>
-            </w:pPr>
-            <w:r>
-              <w:rPr>
+              <w:spacing w:line="360" w:lineRule="auto"/>
+              <w:jc w:val="both"/>
+              <w:rPr>
+                <w:rFonts w:ascii="Arial" w:hAnsi="Arial" w:cs="Arial"/>
+                <w:sz w:val="24"/>
+                <w:szCs w:val="24"/>
+                <w:lang w:eastAsia="pt-BR"/>
+              </w:rPr>
+            </w:pPr>
+            <w:r>
+              <w:rPr>
+                <w:rFonts w:ascii="Arial" w:hAnsi="Arial" w:cs="Arial"/>
                 <w:i/>
+                <w:sz w:val="24"/>
+                <w:szCs w:val="24"/>
                 <w:lang w:eastAsia="pt-BR"/>
               </w:rPr>
               <w:t>FeedBack</w:t>
             </w:r>
             <w:r>
               <w:rPr>
+                <w:rFonts w:ascii="Arial" w:hAnsi="Arial" w:cs="Arial"/>
+                <w:sz w:val="24"/>
+                <w:szCs w:val="24"/>
                 <w:lang w:eastAsia="pt-BR"/>
               </w:rPr>
               <w:t xml:space="preserve"> do </w:t>
             </w:r>
             <w:r>
               <w:rPr>
+                <w:rFonts w:ascii="Arial" w:hAnsi="Arial" w:cs="Arial"/>
+                <w:sz w:val="24"/>
+                <w:szCs w:val="24"/>
                 <w:lang w:eastAsia="pt-BR"/>
               </w:rPr>
               <w:t>alugador</w:t>
@@ -4673,18 +6093,29 @@
           </w:tcPr>
           <w:p>
             <w:pPr>
-              <w:rPr>
-                <w:lang w:eastAsia="pt-BR"/>
-              </w:rPr>
-            </w:pPr>
-            <w:r>
-              <w:rPr>
+              <w:spacing w:line="360" w:lineRule="auto"/>
+              <w:jc w:val="both"/>
+              <w:rPr>
+                <w:rFonts w:ascii="Arial" w:hAnsi="Arial" w:cs="Arial"/>
+                <w:sz w:val="24"/>
+                <w:szCs w:val="24"/>
+                <w:lang w:eastAsia="pt-BR"/>
+              </w:rPr>
+            </w:pPr>
+            <w:r>
+              <w:rPr>
+                <w:rFonts w:ascii="Arial" w:hAnsi="Arial" w:cs="Arial"/>
+                <w:sz w:val="24"/>
+                <w:szCs w:val="24"/>
                 <w:lang w:eastAsia="pt-BR"/>
               </w:rPr>
               <w:t xml:space="preserve">O sistema deve permitir ao usuário que </w:t>
             </w:r>
             <w:r>
               <w:rPr>
+                <w:rFonts w:ascii="Arial" w:hAnsi="Arial" w:cs="Arial"/>
+                <w:sz w:val="24"/>
+                <w:szCs w:val="24"/>
                 <w:lang w:eastAsia="pt-BR"/>
               </w:rPr>
               <w:t>ofereceu o produto avaliar o usuário que alugou o produto.</w:t>
@@ -4699,21 +6130,23 @@
           </w:tcPr>
           <w:p>
             <w:pPr>
-              <w:rPr>
-                <w:rFonts w:ascii="Arial" w:hAnsi="Arial" w:cs="Arial"/>
-                <w:sz w:val="24"/>
-                <w:szCs w:val="24"/>
-                <w:lang w:eastAsia="pt-BR"/>
-              </w:rPr>
-            </w:pPr>
-            <w:r>
-              <w:rPr>
-                <w:rFonts w:ascii="Arial" w:hAnsi="Arial" w:cs="Arial"/>
-                <w:sz w:val="24"/>
-                <w:szCs w:val="24"/>
-                <w:lang w:eastAsia="pt-BR"/>
-              </w:rPr>
-              <w:t>RF031</w:t>
+              <w:spacing w:line="360" w:lineRule="auto"/>
+              <w:jc w:val="both"/>
+              <w:rPr>
+                <w:rFonts w:ascii="Arial" w:hAnsi="Arial" w:cs="Arial"/>
+                <w:sz w:val="24"/>
+                <w:szCs w:val="24"/>
+                <w:lang w:eastAsia="pt-BR"/>
+              </w:rPr>
+            </w:pPr>
+            <w:r>
+              <w:rPr>
+                <w:rFonts w:ascii="Arial" w:hAnsi="Arial" w:cs="Arial"/>
+                <w:sz w:val="24"/>
+                <w:szCs w:val="24"/>
+                <w:lang w:eastAsia="pt-BR"/>
+              </w:rPr>
+              <w:t>RF034</w:t>
             </w:r>
           </w:p>
         </w:tc>
@@ -4723,12 +6156,20 @@
           </w:tcPr>
           <w:p>
             <w:pPr>
-              <w:rPr>
-                <w:lang w:eastAsia="pt-BR"/>
-              </w:rPr>
-            </w:pPr>
-            <w:r>
-              <w:rPr>
+              <w:spacing w:line="360" w:lineRule="auto"/>
+              <w:jc w:val="both"/>
+              <w:rPr>
+                <w:rFonts w:ascii="Arial" w:hAnsi="Arial" w:cs="Arial"/>
+                <w:sz w:val="24"/>
+                <w:szCs w:val="24"/>
+                <w:lang w:eastAsia="pt-BR"/>
+              </w:rPr>
+            </w:pPr>
+            <w:r>
+              <w:rPr>
+                <w:rFonts w:ascii="Arial" w:hAnsi="Arial" w:cs="Arial"/>
+                <w:sz w:val="24"/>
+                <w:szCs w:val="24"/>
                 <w:lang w:eastAsia="pt-BR"/>
               </w:rPr>
               <w:t>Publicar produto</w:t>
@@ -4741,12 +6182,20 @@
           </w:tcPr>
           <w:p>
             <w:pPr>
-              <w:rPr>
-                <w:lang w:eastAsia="pt-BR"/>
-              </w:rPr>
-            </w:pPr>
-            <w:r>
-              <w:rPr>
+              <w:spacing w:line="360" w:lineRule="auto"/>
+              <w:jc w:val="both"/>
+              <w:rPr>
+                <w:rFonts w:ascii="Arial" w:hAnsi="Arial" w:cs="Arial"/>
+                <w:sz w:val="24"/>
+                <w:szCs w:val="24"/>
+                <w:lang w:eastAsia="pt-BR"/>
+              </w:rPr>
+            </w:pPr>
+            <w:r>
+              <w:rPr>
+                <w:rFonts w:ascii="Arial" w:hAnsi="Arial" w:cs="Arial"/>
+                <w:sz w:val="24"/>
+                <w:szCs w:val="24"/>
                 <w:lang w:eastAsia="pt-BR"/>
               </w:rPr>
               <w:t>O sistema deve permitir ao usuário publicar o produto que efetivamente irá deixar disponível para o aluguel.</w:t>
@@ -4761,21 +6210,23 @@
           </w:tcPr>
           <w:p>
             <w:pPr>
-              <w:rPr>
-                <w:rFonts w:ascii="Arial" w:hAnsi="Arial" w:cs="Arial"/>
-                <w:sz w:val="24"/>
-                <w:szCs w:val="24"/>
-                <w:lang w:eastAsia="pt-BR"/>
-              </w:rPr>
-            </w:pPr>
-            <w:r>
-              <w:rPr>
-                <w:rFonts w:ascii="Arial" w:hAnsi="Arial" w:cs="Arial"/>
-                <w:sz w:val="24"/>
-                <w:szCs w:val="24"/>
-                <w:lang w:eastAsia="pt-BR"/>
-              </w:rPr>
-              <w:t>RF032</w:t>
+              <w:spacing w:line="360" w:lineRule="auto"/>
+              <w:jc w:val="both"/>
+              <w:rPr>
+                <w:rFonts w:ascii="Arial" w:hAnsi="Arial" w:cs="Arial"/>
+                <w:sz w:val="24"/>
+                <w:szCs w:val="24"/>
+                <w:lang w:eastAsia="pt-BR"/>
+              </w:rPr>
+            </w:pPr>
+            <w:r>
+              <w:rPr>
+                <w:rFonts w:ascii="Arial" w:hAnsi="Arial" w:cs="Arial"/>
+                <w:sz w:val="24"/>
+                <w:szCs w:val="24"/>
+                <w:lang w:eastAsia="pt-BR"/>
+              </w:rPr>
+              <w:t>RF035</w:t>
             </w:r>
           </w:p>
         </w:tc>
@@ -4785,12 +6236,20 @@
           </w:tcPr>
           <w:p>
             <w:pPr>
-              <w:rPr>
-                <w:lang w:eastAsia="pt-BR"/>
-              </w:rPr>
-            </w:pPr>
-            <w:r>
-              <w:rPr>
+              <w:spacing w:line="360" w:lineRule="auto"/>
+              <w:jc w:val="both"/>
+              <w:rPr>
+                <w:rFonts w:ascii="Arial" w:hAnsi="Arial" w:cs="Arial"/>
+                <w:sz w:val="24"/>
+                <w:szCs w:val="24"/>
+                <w:lang w:eastAsia="pt-BR"/>
+              </w:rPr>
+            </w:pPr>
+            <w:r>
+              <w:rPr>
+                <w:rFonts w:ascii="Arial" w:hAnsi="Arial" w:cs="Arial"/>
+                <w:sz w:val="24"/>
+                <w:szCs w:val="24"/>
                 <w:lang w:eastAsia="pt-BR"/>
               </w:rPr>
               <w:t>Perfil de usuário</w:t>
@@ -4803,12 +6262,20 @@
           </w:tcPr>
           <w:p>
             <w:pPr>
-              <w:rPr>
-                <w:lang w:eastAsia="pt-BR"/>
-              </w:rPr>
-            </w:pPr>
-            <w:r>
-              <w:rPr>
+              <w:spacing w:line="360" w:lineRule="auto"/>
+              <w:jc w:val="both"/>
+              <w:rPr>
+                <w:rFonts w:ascii="Arial" w:hAnsi="Arial" w:cs="Arial"/>
+                <w:sz w:val="24"/>
+                <w:szCs w:val="24"/>
+                <w:lang w:eastAsia="pt-BR"/>
+              </w:rPr>
+            </w:pPr>
+            <w:r>
+              <w:rPr>
+                <w:rFonts w:ascii="Arial" w:hAnsi="Arial" w:cs="Arial"/>
+                <w:sz w:val="24"/>
+                <w:szCs w:val="24"/>
                 <w:lang w:eastAsia="pt-BR"/>
               </w:rPr>
               <w:t>O sistema deve conter uma tela de perfil para usuários cadastrados.</w:t>
@@ -4823,21 +6290,23 @@
           </w:tcPr>
           <w:p>
             <w:pPr>
-              <w:rPr>
-                <w:rFonts w:ascii="Arial" w:hAnsi="Arial" w:cs="Arial"/>
-                <w:sz w:val="24"/>
-                <w:szCs w:val="24"/>
-                <w:lang w:eastAsia="pt-BR"/>
-              </w:rPr>
-            </w:pPr>
-            <w:r>
-              <w:rPr>
-                <w:rFonts w:ascii="Arial" w:hAnsi="Arial" w:cs="Arial"/>
-                <w:sz w:val="24"/>
-                <w:szCs w:val="24"/>
-                <w:lang w:eastAsia="pt-BR"/>
-              </w:rPr>
-              <w:t>RF033</w:t>
+              <w:spacing w:line="360" w:lineRule="auto"/>
+              <w:jc w:val="both"/>
+              <w:rPr>
+                <w:rFonts w:ascii="Arial" w:hAnsi="Arial" w:cs="Arial"/>
+                <w:sz w:val="24"/>
+                <w:szCs w:val="24"/>
+                <w:lang w:eastAsia="pt-BR"/>
+              </w:rPr>
+            </w:pPr>
+            <w:r>
+              <w:rPr>
+                <w:rFonts w:ascii="Arial" w:hAnsi="Arial" w:cs="Arial"/>
+                <w:sz w:val="24"/>
+                <w:szCs w:val="24"/>
+                <w:lang w:eastAsia="pt-BR"/>
+              </w:rPr>
+              <w:t>RF036</w:t>
             </w:r>
           </w:p>
         </w:tc>
@@ -4847,18 +6316,29 @@
           </w:tcPr>
           <w:p>
             <w:pPr>
-              <w:rPr>
-                <w:lang w:eastAsia="pt-BR"/>
-              </w:rPr>
-            </w:pPr>
-            <w:r>
-              <w:rPr>
+              <w:spacing w:line="360" w:lineRule="auto"/>
+              <w:jc w:val="both"/>
+              <w:rPr>
+                <w:rFonts w:ascii="Arial" w:hAnsi="Arial" w:cs="Arial"/>
+                <w:sz w:val="24"/>
+                <w:szCs w:val="24"/>
+                <w:lang w:eastAsia="pt-BR"/>
+              </w:rPr>
+            </w:pPr>
+            <w:r>
+              <w:rPr>
+                <w:rFonts w:ascii="Arial" w:hAnsi="Arial" w:cs="Arial"/>
+                <w:sz w:val="24"/>
+                <w:szCs w:val="24"/>
                 <w:lang w:eastAsia="pt-BR"/>
               </w:rPr>
               <w:t xml:space="preserve">Reservas do </w:t>
             </w:r>
             <w:r>
               <w:rPr>
+                <w:rFonts w:ascii="Arial" w:hAnsi="Arial" w:cs="Arial"/>
+                <w:sz w:val="24"/>
+                <w:szCs w:val="24"/>
                 <w:lang w:eastAsia="pt-BR"/>
               </w:rPr>
               <w:t>usuário</w:t>
@@ -4871,12 +6351,20 @@
           </w:tcPr>
           <w:p>
             <w:pPr>
-              <w:rPr>
-                <w:lang w:eastAsia="pt-BR"/>
-              </w:rPr>
-            </w:pPr>
-            <w:r>
-              <w:rPr>
+              <w:spacing w:line="360" w:lineRule="auto"/>
+              <w:jc w:val="both"/>
+              <w:rPr>
+                <w:rFonts w:ascii="Arial" w:hAnsi="Arial" w:cs="Arial"/>
+                <w:sz w:val="24"/>
+                <w:szCs w:val="24"/>
+                <w:lang w:eastAsia="pt-BR"/>
+              </w:rPr>
+            </w:pPr>
+            <w:r>
+              <w:rPr>
+                <w:rFonts w:ascii="Arial" w:hAnsi="Arial" w:cs="Arial"/>
+                <w:sz w:val="24"/>
+                <w:szCs w:val="24"/>
                 <w:lang w:eastAsia="pt-BR"/>
               </w:rPr>
               <w:t>O sistema deve conter uma tela que contenha todas as reservas do usuário, as em andamento.</w:t>
@@ -4891,21 +6379,23 @@
           </w:tcPr>
           <w:p>
             <w:pPr>
-              <w:rPr>
-                <w:rFonts w:ascii="Arial" w:hAnsi="Arial" w:cs="Arial"/>
-                <w:sz w:val="24"/>
-                <w:szCs w:val="24"/>
-                <w:lang w:eastAsia="pt-BR"/>
-              </w:rPr>
-            </w:pPr>
-            <w:r>
-              <w:rPr>
-                <w:rFonts w:ascii="Arial" w:hAnsi="Arial" w:cs="Arial"/>
-                <w:sz w:val="24"/>
-                <w:szCs w:val="24"/>
-                <w:lang w:eastAsia="pt-BR"/>
-              </w:rPr>
-              <w:t>RF034</w:t>
+              <w:spacing w:line="360" w:lineRule="auto"/>
+              <w:jc w:val="both"/>
+              <w:rPr>
+                <w:rFonts w:ascii="Arial" w:hAnsi="Arial" w:cs="Arial"/>
+                <w:sz w:val="24"/>
+                <w:szCs w:val="24"/>
+                <w:lang w:eastAsia="pt-BR"/>
+              </w:rPr>
+            </w:pPr>
+            <w:r>
+              <w:rPr>
+                <w:rFonts w:ascii="Arial" w:hAnsi="Arial" w:cs="Arial"/>
+                <w:sz w:val="24"/>
+                <w:szCs w:val="24"/>
+                <w:lang w:eastAsia="pt-BR"/>
+              </w:rPr>
+              <w:t>RF037</w:t>
             </w:r>
           </w:p>
         </w:tc>
@@ -4915,12 +6405,20 @@
           </w:tcPr>
           <w:p>
             <w:pPr>
-              <w:rPr>
-                <w:lang w:eastAsia="pt-BR"/>
-              </w:rPr>
-            </w:pPr>
-            <w:r>
-              <w:rPr>
+              <w:spacing w:line="360" w:lineRule="auto"/>
+              <w:jc w:val="both"/>
+              <w:rPr>
+                <w:rFonts w:ascii="Arial" w:hAnsi="Arial" w:cs="Arial"/>
+                <w:sz w:val="24"/>
+                <w:szCs w:val="24"/>
+                <w:lang w:eastAsia="pt-BR"/>
+              </w:rPr>
+            </w:pPr>
+            <w:r>
+              <w:rPr>
+                <w:rFonts w:ascii="Arial" w:hAnsi="Arial" w:cs="Arial"/>
+                <w:sz w:val="24"/>
+                <w:szCs w:val="24"/>
                 <w:lang w:eastAsia="pt-BR"/>
               </w:rPr>
               <w:t>Anúncios do usuário</w:t>
@@ -4933,12 +6431,20 @@
           </w:tcPr>
           <w:p>
             <w:pPr>
-              <w:rPr>
-                <w:lang w:eastAsia="pt-BR"/>
-              </w:rPr>
-            </w:pPr>
-            <w:r>
-              <w:rPr>
+              <w:spacing w:line="360" w:lineRule="auto"/>
+              <w:jc w:val="both"/>
+              <w:rPr>
+                <w:rFonts w:ascii="Arial" w:hAnsi="Arial" w:cs="Arial"/>
+                <w:sz w:val="24"/>
+                <w:szCs w:val="24"/>
+                <w:lang w:eastAsia="pt-BR"/>
+              </w:rPr>
+            </w:pPr>
+            <w:r>
+              <w:rPr>
+                <w:rFonts w:ascii="Arial" w:hAnsi="Arial" w:cs="Arial"/>
+                <w:sz w:val="24"/>
+                <w:szCs w:val="24"/>
                 <w:lang w:eastAsia="pt-BR"/>
               </w:rPr>
               <w:t>O sistema deve conter uma tela de anuncio que contenha todos os anúncios em andamento.</w:t>
@@ -4953,21 +6459,24 @@
           </w:tcPr>
           <w:p>
             <w:pPr>
-              <w:rPr>
-                <w:rFonts w:ascii="Arial" w:hAnsi="Arial" w:cs="Arial"/>
-                <w:sz w:val="24"/>
-                <w:szCs w:val="24"/>
-                <w:lang w:eastAsia="pt-BR"/>
-              </w:rPr>
-            </w:pPr>
-            <w:r>
-              <w:rPr>
-                <w:rFonts w:ascii="Arial" w:hAnsi="Arial" w:cs="Arial"/>
-                <w:sz w:val="24"/>
-                <w:szCs w:val="24"/>
-                <w:lang w:eastAsia="pt-BR"/>
-              </w:rPr>
-              <w:t>RF035</w:t>
+              <w:spacing w:line="360" w:lineRule="auto"/>
+              <w:jc w:val="both"/>
+              <w:rPr>
+                <w:rFonts w:ascii="Arial" w:hAnsi="Arial" w:cs="Arial"/>
+                <w:sz w:val="24"/>
+                <w:szCs w:val="24"/>
+                <w:lang w:eastAsia="pt-BR"/>
+              </w:rPr>
+            </w:pPr>
+            <w:r>
+              <w:rPr>
+                <w:rFonts w:ascii="Arial" w:hAnsi="Arial" w:cs="Arial"/>
+                <w:sz w:val="24"/>
+                <w:szCs w:val="24"/>
+                <w:lang w:eastAsia="pt-BR"/>
+              </w:rPr>
+              <w:lastRenderedPageBreak/>
+              <w:t>RF038</w:t>
             </w:r>
           </w:p>
         </w:tc>
@@ -4977,12 +6486,20 @@
           </w:tcPr>
           <w:p>
             <w:pPr>
-              <w:rPr>
-                <w:lang w:eastAsia="pt-BR"/>
-              </w:rPr>
-            </w:pPr>
-            <w:r>
-              <w:rPr>
+              <w:spacing w:line="360" w:lineRule="auto"/>
+              <w:jc w:val="both"/>
+              <w:rPr>
+                <w:rFonts w:ascii="Arial" w:hAnsi="Arial" w:cs="Arial"/>
+                <w:sz w:val="24"/>
+                <w:szCs w:val="24"/>
+                <w:lang w:eastAsia="pt-BR"/>
+              </w:rPr>
+            </w:pPr>
+            <w:r>
+              <w:rPr>
+                <w:rFonts w:ascii="Arial" w:hAnsi="Arial" w:cs="Arial"/>
+                <w:sz w:val="24"/>
+                <w:szCs w:val="24"/>
                 <w:lang w:eastAsia="pt-BR"/>
               </w:rPr>
               <w:t>Histórico de movimentações</w:t>
@@ -4995,12 +6512,20 @@
           </w:tcPr>
           <w:p>
             <w:pPr>
-              <w:rPr>
-                <w:lang w:eastAsia="pt-BR"/>
-              </w:rPr>
-            </w:pPr>
-            <w:r>
-              <w:rPr>
+              <w:spacing w:line="360" w:lineRule="auto"/>
+              <w:jc w:val="both"/>
+              <w:rPr>
+                <w:rFonts w:ascii="Arial" w:hAnsi="Arial" w:cs="Arial"/>
+                <w:sz w:val="24"/>
+                <w:szCs w:val="24"/>
+                <w:lang w:eastAsia="pt-BR"/>
+              </w:rPr>
+            </w:pPr>
+            <w:r>
+              <w:rPr>
+                <w:rFonts w:ascii="Arial" w:hAnsi="Arial" w:cs="Arial"/>
+                <w:sz w:val="24"/>
+                <w:szCs w:val="24"/>
                 <w:lang w:eastAsia="pt-BR"/>
               </w:rPr>
               <w:t>O sistema deve conter um histórico de movimentações, sejam elas de produtos anunciados ou alugados.</w:t>
@@ -5015,21 +6540,23 @@
           </w:tcPr>
           <w:p>
             <w:pPr>
-              <w:rPr>
-                <w:rFonts w:ascii="Arial" w:hAnsi="Arial" w:cs="Arial"/>
-                <w:sz w:val="24"/>
-                <w:szCs w:val="24"/>
-                <w:lang w:eastAsia="pt-BR"/>
-              </w:rPr>
-            </w:pPr>
-            <w:r>
-              <w:rPr>
-                <w:rFonts w:ascii="Arial" w:hAnsi="Arial" w:cs="Arial"/>
-                <w:sz w:val="24"/>
-                <w:szCs w:val="24"/>
-                <w:lang w:eastAsia="pt-BR"/>
-              </w:rPr>
-              <w:t>RF036</w:t>
+              <w:spacing w:line="360" w:lineRule="auto"/>
+              <w:jc w:val="both"/>
+              <w:rPr>
+                <w:rFonts w:ascii="Arial" w:hAnsi="Arial" w:cs="Arial"/>
+                <w:sz w:val="24"/>
+                <w:szCs w:val="24"/>
+                <w:lang w:eastAsia="pt-BR"/>
+              </w:rPr>
+            </w:pPr>
+            <w:r>
+              <w:rPr>
+                <w:rFonts w:ascii="Arial" w:hAnsi="Arial" w:cs="Arial"/>
+                <w:sz w:val="24"/>
+                <w:szCs w:val="24"/>
+                <w:lang w:eastAsia="pt-BR"/>
+              </w:rPr>
+              <w:t>RF039</w:t>
             </w:r>
           </w:p>
         </w:tc>
@@ -5039,15 +6566,32 @@
           </w:tcPr>
           <w:p>
             <w:pPr>
-              <w:rPr>
-                <w:lang w:eastAsia="pt-BR"/>
-              </w:rPr>
-            </w:pPr>
-            <w:r>
-              <w:rPr>
-                <w:lang w:eastAsia="pt-BR"/>
-              </w:rPr>
-              <w:t>Cadastrar meio de pagamento</w:t>
+              <w:spacing w:line="360" w:lineRule="auto"/>
+              <w:jc w:val="both"/>
+              <w:rPr>
+                <w:rFonts w:ascii="Arial" w:hAnsi="Arial" w:cs="Arial"/>
+                <w:sz w:val="24"/>
+                <w:szCs w:val="24"/>
+                <w:lang w:eastAsia="pt-BR"/>
+              </w:rPr>
+            </w:pPr>
+            <w:r>
+              <w:rPr>
+                <w:rFonts w:ascii="Arial" w:hAnsi="Arial" w:cs="Arial"/>
+                <w:sz w:val="24"/>
+                <w:szCs w:val="24"/>
+                <w:lang w:eastAsia="pt-BR"/>
+              </w:rPr>
+              <w:t xml:space="preserve">Manter </w:t>
+            </w:r>
+            <w:r>
+              <w:rPr>
+                <w:rFonts w:ascii="Arial" w:hAnsi="Arial" w:cs="Arial"/>
+                <w:sz w:val="24"/>
+                <w:szCs w:val="24"/>
+                <w:lang w:eastAsia="pt-BR"/>
+              </w:rPr>
+              <w:t>meio de pagamento</w:t>
             </w:r>
           </w:p>
         </w:tc>
@@ -5057,24 +6601,69 @@
           </w:tcPr>
           <w:p>
             <w:pPr>
-              <w:rPr>
-                <w:lang w:eastAsia="pt-BR"/>
-              </w:rPr>
-            </w:pPr>
-            <w:r>
-              <w:rPr>
-                <w:lang w:eastAsia="pt-BR"/>
-              </w:rPr>
-              <w:t>O sistema deve permitir o cadastro de um meio de pagamento</w:t>
-            </w:r>
-            <w:r>
-              <w:rPr>
+              <w:spacing w:line="360" w:lineRule="auto"/>
+              <w:jc w:val="both"/>
+              <w:rPr>
+                <w:rFonts w:ascii="Arial" w:hAnsi="Arial" w:cs="Arial"/>
+                <w:sz w:val="24"/>
+                <w:szCs w:val="24"/>
+                <w:lang w:eastAsia="pt-BR"/>
+              </w:rPr>
+            </w:pPr>
+            <w:r>
+              <w:rPr>
+                <w:rFonts w:ascii="Arial" w:hAnsi="Arial" w:cs="Arial"/>
+                <w:sz w:val="24"/>
+                <w:szCs w:val="24"/>
+                <w:lang w:eastAsia="pt-BR"/>
+              </w:rPr>
+              <w:t xml:space="preserve">O sistema deve permitir </w:t>
+            </w:r>
+            <w:r>
+              <w:rPr>
+                <w:rFonts w:ascii="Arial" w:hAnsi="Arial" w:cs="Arial"/>
+                <w:sz w:val="24"/>
+                <w:szCs w:val="24"/>
+                <w:lang w:eastAsia="pt-BR"/>
+              </w:rPr>
+              <w:t xml:space="preserve">a manutenção dos </w:t>
+            </w:r>
+            <w:r>
+              <w:rPr>
+                <w:rFonts w:ascii="Arial" w:hAnsi="Arial" w:cs="Arial"/>
+                <w:sz w:val="24"/>
+                <w:szCs w:val="24"/>
+                <w:lang w:eastAsia="pt-BR"/>
+              </w:rPr>
+              <w:t>meio</w:t>
+            </w:r>
+            <w:r>
+              <w:rPr>
+                <w:rFonts w:ascii="Arial" w:hAnsi="Arial" w:cs="Arial"/>
+                <w:sz w:val="24"/>
+                <w:szCs w:val="24"/>
+                <w:lang w:eastAsia="pt-BR"/>
+              </w:rPr>
+              <w:t>s</w:t>
+            </w:r>
+            <w:r>
+              <w:rPr>
+                <w:rFonts w:ascii="Arial" w:hAnsi="Arial" w:cs="Arial"/>
+                <w:sz w:val="24"/>
+                <w:szCs w:val="24"/>
+                <w:lang w:eastAsia="pt-BR"/>
+              </w:rPr>
+              <w:t xml:space="preserve"> de pagamento</w:t>
+            </w:r>
+            <w:r>
+              <w:rPr>
+                <w:rFonts w:ascii="Arial" w:hAnsi="Arial" w:cs="Arial"/>
+                <w:sz w:val="24"/>
+                <w:szCs w:val="24"/>
                 <w:lang w:eastAsia="pt-BR"/>
               </w:rPr>
               <w:t>.</w:t>
             </w:r>
-            <w:bookmarkStart w:id="1" w:name="_GoBack"/>
-            <w:bookmarkEnd w:id="1"/>
           </w:p>
         </w:tc>
       </w:tr>
@@ -5085,21 +6674,23 @@
           </w:tcPr>
           <w:p>
             <w:pPr>
-              <w:rPr>
-                <w:rFonts w:ascii="Arial" w:hAnsi="Arial" w:cs="Arial"/>
-                <w:sz w:val="24"/>
-                <w:szCs w:val="24"/>
-                <w:lang w:eastAsia="pt-BR"/>
-              </w:rPr>
-            </w:pPr>
-            <w:r>
-              <w:rPr>
-                <w:rFonts w:ascii="Arial" w:hAnsi="Arial" w:cs="Arial"/>
-                <w:sz w:val="24"/>
-                <w:szCs w:val="24"/>
-                <w:lang w:eastAsia="pt-BR"/>
-              </w:rPr>
-              <w:t>RF037</w:t>
+              <w:spacing w:line="360" w:lineRule="auto"/>
+              <w:jc w:val="both"/>
+              <w:rPr>
+                <w:rFonts w:ascii="Arial" w:hAnsi="Arial" w:cs="Arial"/>
+                <w:sz w:val="24"/>
+                <w:szCs w:val="24"/>
+                <w:lang w:eastAsia="pt-BR"/>
+              </w:rPr>
+            </w:pPr>
+            <w:r>
+              <w:rPr>
+                <w:rFonts w:ascii="Arial" w:hAnsi="Arial" w:cs="Arial"/>
+                <w:sz w:val="24"/>
+                <w:szCs w:val="24"/>
+                <w:lang w:eastAsia="pt-BR"/>
+              </w:rPr>
+              <w:t>RF040</w:t>
             </w:r>
           </w:p>
         </w:tc>
@@ -5109,10 +6700,24 @@
           </w:tcPr>
           <w:p>
             <w:pPr>
-              <w:rPr>
-                <w:lang w:eastAsia="pt-BR"/>
-              </w:rPr>
-            </w:pPr>
+              <w:spacing w:line="360" w:lineRule="auto"/>
+              <w:jc w:val="both"/>
+              <w:rPr>
+                <w:rFonts w:ascii="Arial" w:hAnsi="Arial" w:cs="Arial"/>
+                <w:sz w:val="24"/>
+                <w:szCs w:val="24"/>
+                <w:lang w:eastAsia="pt-BR"/>
+              </w:rPr>
+            </w:pPr>
+            <w:r>
+              <w:rPr>
+                <w:rFonts w:ascii="Arial" w:hAnsi="Arial" w:cs="Arial"/>
+                <w:sz w:val="24"/>
+                <w:szCs w:val="24"/>
+                <w:lang w:eastAsia="pt-BR"/>
+              </w:rPr>
+              <w:t>Excluir categorias</w:t>
+            </w:r>
           </w:p>
         </w:tc>
         <w:tc>
@@ -5122,9 +6727,84 @@
           <w:p>
             <w:pPr>
               <w:rPr>
-                <w:lang w:eastAsia="pt-BR"/>
-              </w:rPr>
-            </w:pPr>
+                <w:rFonts w:ascii="Arial" w:hAnsi="Arial" w:cs="Arial"/>
+                <w:sz w:val="24"/>
+                <w:szCs w:val="24"/>
+                <w:lang w:eastAsia="pt-BR"/>
+              </w:rPr>
+            </w:pPr>
+            <w:r>
+              <w:rPr>
+                <w:rFonts w:ascii="Arial" w:hAnsi="Arial" w:cs="Arial"/>
+                <w:sz w:val="24"/>
+                <w:szCs w:val="24"/>
+                <w:lang w:eastAsia="pt-BR"/>
+              </w:rPr>
+              <w:t>O s</w:t>
+            </w:r>
+            <w:r>
+              <w:rPr>
+                <w:rFonts w:ascii="Arial" w:hAnsi="Arial" w:cs="Arial"/>
+                <w:sz w:val="24"/>
+                <w:szCs w:val="24"/>
+                <w:lang w:eastAsia="pt-BR"/>
+              </w:rPr>
+              <w:t xml:space="preserve">istema </w:t>
+            </w:r>
+            <w:r>
+              <w:rPr>
+                <w:rFonts w:ascii="Arial" w:hAnsi="Arial" w:cs="Arial"/>
+                <w:sz w:val="24"/>
+                <w:szCs w:val="24"/>
+                <w:lang w:eastAsia="pt-BR"/>
+              </w:rPr>
+              <w:t xml:space="preserve">deve permitir a exclusão de uma </w:t>
+            </w:r>
+            <w:r>
+              <w:rPr>
+                <w:rFonts w:ascii="Arial" w:hAnsi="Arial" w:cs="Arial"/>
+                <w:sz w:val="24"/>
+                <w:szCs w:val="24"/>
+                <w:lang w:eastAsia="pt-BR"/>
+              </w:rPr>
+              <w:t>categoria,</w:t>
+            </w:r>
+            <w:r>
+              <w:rPr>
+                <w:rFonts w:ascii="Arial" w:hAnsi="Arial" w:cs="Arial"/>
+                <w:sz w:val="24"/>
+                <w:szCs w:val="24"/>
+                <w:lang w:eastAsia="pt-BR"/>
+              </w:rPr>
+              <w:t xml:space="preserve"> mas </w:t>
+            </w:r>
+            <w:r>
+              <w:rPr>
+                <w:rFonts w:ascii="Arial" w:hAnsi="Arial" w:cs="Arial"/>
+                <w:sz w:val="24"/>
+                <w:szCs w:val="24"/>
+                <w:lang w:eastAsia="pt-BR"/>
+              </w:rPr>
+              <w:t xml:space="preserve">só </w:t>
+            </w:r>
+            <w:r>
+              <w:rPr>
+                <w:rFonts w:ascii="Arial" w:hAnsi="Arial" w:cs="Arial"/>
+                <w:sz w:val="24"/>
+                <w:szCs w:val="24"/>
+                <w:lang w:eastAsia="pt-BR"/>
+              </w:rPr>
+              <w:t xml:space="preserve">se a mesma </w:t>
+            </w:r>
+            <w:r>
+              <w:rPr>
+                <w:rFonts w:ascii="Arial" w:hAnsi="Arial" w:cs="Arial"/>
+                <w:sz w:val="24"/>
+                <w:szCs w:val="24"/>
+                <w:lang w:eastAsia="pt-BR"/>
+              </w:rPr>
+              <w:t>não estiver vinculada a nenhum produto.</w:t>
+            </w:r>
           </w:p>
         </w:tc>
       </w:tr>
@@ -5135,21 +6815,23 @@
           </w:tcPr>
           <w:p>
             <w:pPr>
-              <w:rPr>
-                <w:rFonts w:ascii="Arial" w:hAnsi="Arial" w:cs="Arial"/>
-                <w:sz w:val="24"/>
-                <w:szCs w:val="24"/>
-                <w:lang w:eastAsia="pt-BR"/>
-              </w:rPr>
-            </w:pPr>
-            <w:r>
-              <w:rPr>
-                <w:rFonts w:ascii="Arial" w:hAnsi="Arial" w:cs="Arial"/>
-                <w:sz w:val="24"/>
-                <w:szCs w:val="24"/>
-                <w:lang w:eastAsia="pt-BR"/>
-              </w:rPr>
-              <w:t>RF038</w:t>
+              <w:spacing w:line="360" w:lineRule="auto"/>
+              <w:jc w:val="both"/>
+              <w:rPr>
+                <w:rFonts w:ascii="Arial" w:hAnsi="Arial" w:cs="Arial"/>
+                <w:sz w:val="24"/>
+                <w:szCs w:val="24"/>
+                <w:lang w:eastAsia="pt-BR"/>
+              </w:rPr>
+            </w:pPr>
+            <w:r>
+              <w:rPr>
+                <w:rFonts w:ascii="Arial" w:hAnsi="Arial" w:cs="Arial"/>
+                <w:sz w:val="24"/>
+                <w:szCs w:val="24"/>
+                <w:lang w:eastAsia="pt-BR"/>
+              </w:rPr>
+              <w:t>RF041</w:t>
             </w:r>
           </w:p>
         </w:tc>
@@ -5159,7 +6841,12 @@
           </w:tcPr>
           <w:p>
             <w:pPr>
-              <w:rPr>
+              <w:spacing w:line="360" w:lineRule="auto"/>
+              <w:jc w:val="both"/>
+              <w:rPr>
+                <w:rFonts w:ascii="Arial" w:hAnsi="Arial" w:cs="Arial"/>
+                <w:sz w:val="24"/>
+                <w:szCs w:val="24"/>
                 <w:lang w:eastAsia="pt-BR"/>
               </w:rPr>
             </w:pPr>
@@ -5172,6 +6859,9 @@
           <w:p>
             <w:pPr>
               <w:rPr>
+                <w:rFonts w:ascii="Arial" w:hAnsi="Arial" w:cs="Arial"/>
+                <w:sz w:val="24"/>
+                <w:szCs w:val="24"/>
                 <w:lang w:eastAsia="pt-BR"/>
               </w:rPr>
             </w:pPr>
@@ -5185,21 +6875,23 @@
           </w:tcPr>
           <w:p>
             <w:pPr>
-              <w:rPr>
-                <w:rFonts w:ascii="Arial" w:hAnsi="Arial" w:cs="Arial"/>
-                <w:sz w:val="24"/>
-                <w:szCs w:val="24"/>
-                <w:lang w:eastAsia="pt-BR"/>
-              </w:rPr>
-            </w:pPr>
-            <w:r>
-              <w:rPr>
-                <w:rFonts w:ascii="Arial" w:hAnsi="Arial" w:cs="Arial"/>
-                <w:sz w:val="24"/>
-                <w:szCs w:val="24"/>
-                <w:lang w:eastAsia="pt-BR"/>
-              </w:rPr>
-              <w:t>RF039</w:t>
+              <w:spacing w:line="360" w:lineRule="auto"/>
+              <w:jc w:val="both"/>
+              <w:rPr>
+                <w:rFonts w:ascii="Arial" w:hAnsi="Arial" w:cs="Arial"/>
+                <w:sz w:val="24"/>
+                <w:szCs w:val="24"/>
+                <w:lang w:eastAsia="pt-BR"/>
+              </w:rPr>
+            </w:pPr>
+            <w:r>
+              <w:rPr>
+                <w:rFonts w:ascii="Arial" w:hAnsi="Arial" w:cs="Arial"/>
+                <w:sz w:val="24"/>
+                <w:szCs w:val="24"/>
+                <w:lang w:eastAsia="pt-BR"/>
+              </w:rPr>
+              <w:t>RF042</w:t>
             </w:r>
           </w:p>
         </w:tc>
@@ -5209,7 +6901,12 @@
           </w:tcPr>
           <w:p>
             <w:pPr>
-              <w:rPr>
+              <w:spacing w:line="360" w:lineRule="auto"/>
+              <w:jc w:val="both"/>
+              <w:rPr>
+                <w:rFonts w:ascii="Arial" w:hAnsi="Arial" w:cs="Arial"/>
+                <w:sz w:val="24"/>
+                <w:szCs w:val="24"/>
                 <w:lang w:eastAsia="pt-BR"/>
               </w:rPr>
             </w:pPr>
@@ -5222,6 +6919,9 @@
           <w:p>
             <w:pPr>
               <w:rPr>
+                <w:rFonts w:ascii="Arial" w:hAnsi="Arial" w:cs="Arial"/>
+                <w:sz w:val="24"/>
+                <w:szCs w:val="24"/>
                 <w:lang w:eastAsia="pt-BR"/>
               </w:rPr>
             </w:pPr>
@@ -5235,22 +6935,23 @@
           </w:tcPr>
           <w:p>
             <w:pPr>
-              <w:rPr>
-                <w:rFonts w:ascii="Arial" w:hAnsi="Arial" w:cs="Arial"/>
-                <w:sz w:val="24"/>
-                <w:szCs w:val="24"/>
-                <w:lang w:eastAsia="pt-BR"/>
-              </w:rPr>
-            </w:pPr>
-            <w:r>
-              <w:rPr>
-                <w:rFonts w:ascii="Arial" w:hAnsi="Arial" w:cs="Arial"/>
-                <w:sz w:val="24"/>
-                <w:szCs w:val="24"/>
-                <w:lang w:eastAsia="pt-BR"/>
-              </w:rPr>
-              <w:lastRenderedPageBreak/>
-              <w:t>RF040</w:t>
+              <w:spacing w:line="360" w:lineRule="auto"/>
+              <w:jc w:val="both"/>
+              <w:rPr>
+                <w:rFonts w:ascii="Arial" w:hAnsi="Arial" w:cs="Arial"/>
+                <w:sz w:val="24"/>
+                <w:szCs w:val="24"/>
+                <w:lang w:eastAsia="pt-BR"/>
+              </w:rPr>
+            </w:pPr>
+            <w:r>
+              <w:rPr>
+                <w:rFonts w:ascii="Arial" w:hAnsi="Arial" w:cs="Arial"/>
+                <w:sz w:val="24"/>
+                <w:szCs w:val="24"/>
+                <w:lang w:eastAsia="pt-BR"/>
+              </w:rPr>
+              <w:t>RF043</w:t>
             </w:r>
           </w:p>
         </w:tc>
@@ -5260,7 +6961,12 @@
           </w:tcPr>
           <w:p>
             <w:pPr>
-              <w:rPr>
+              <w:spacing w:line="360" w:lineRule="auto"/>
+              <w:jc w:val="both"/>
+              <w:rPr>
+                <w:rFonts w:ascii="Arial" w:hAnsi="Arial" w:cs="Arial"/>
+                <w:sz w:val="24"/>
+                <w:szCs w:val="24"/>
                 <w:lang w:eastAsia="pt-BR"/>
               </w:rPr>
             </w:pPr>
@@ -5273,6 +6979,9 @@
           <w:p>
             <w:pPr>
               <w:rPr>
+                <w:rFonts w:ascii="Arial" w:hAnsi="Arial" w:cs="Arial"/>
+                <w:sz w:val="24"/>
+                <w:szCs w:val="24"/>
                 <w:lang w:eastAsia="pt-BR"/>
               </w:rPr>
             </w:pPr>
@@ -5286,21 +6995,23 @@
           </w:tcPr>
           <w:p>
             <w:pPr>
-              <w:rPr>
-                <w:rFonts w:ascii="Arial" w:hAnsi="Arial" w:cs="Arial"/>
-                <w:sz w:val="24"/>
-                <w:szCs w:val="24"/>
-                <w:lang w:eastAsia="pt-BR"/>
-              </w:rPr>
-            </w:pPr>
-            <w:r>
-              <w:rPr>
-                <w:rFonts w:ascii="Arial" w:hAnsi="Arial" w:cs="Arial"/>
-                <w:sz w:val="24"/>
-                <w:szCs w:val="24"/>
-                <w:lang w:eastAsia="pt-BR"/>
-              </w:rPr>
-              <w:t>RF041</w:t>
+              <w:spacing w:line="360" w:lineRule="auto"/>
+              <w:jc w:val="both"/>
+              <w:rPr>
+                <w:rFonts w:ascii="Arial" w:hAnsi="Arial" w:cs="Arial"/>
+                <w:sz w:val="24"/>
+                <w:szCs w:val="24"/>
+                <w:lang w:eastAsia="pt-BR"/>
+              </w:rPr>
+            </w:pPr>
+            <w:r>
+              <w:rPr>
+                <w:rFonts w:ascii="Arial" w:hAnsi="Arial" w:cs="Arial"/>
+                <w:sz w:val="24"/>
+                <w:szCs w:val="24"/>
+                <w:lang w:eastAsia="pt-BR"/>
+              </w:rPr>
+              <w:t>RF044</w:t>
             </w:r>
           </w:p>
         </w:tc>
@@ -5310,7 +7021,12 @@
           </w:tcPr>
           <w:p>
             <w:pPr>
-              <w:rPr>
+              <w:spacing w:line="360" w:lineRule="auto"/>
+              <w:jc w:val="both"/>
+              <w:rPr>
+                <w:rFonts w:ascii="Arial" w:hAnsi="Arial" w:cs="Arial"/>
+                <w:sz w:val="24"/>
+                <w:szCs w:val="24"/>
                 <w:lang w:eastAsia="pt-BR"/>
               </w:rPr>
             </w:pPr>
@@ -5323,6 +7039,9 @@
           <w:p>
             <w:pPr>
               <w:rPr>
+                <w:rFonts w:ascii="Arial" w:hAnsi="Arial" w:cs="Arial"/>
+                <w:sz w:val="24"/>
+                <w:szCs w:val="24"/>
                 <w:lang w:eastAsia="pt-BR"/>
               </w:rPr>
             </w:pPr>
@@ -5336,21 +7055,23 @@
           </w:tcPr>
           <w:p>
             <w:pPr>
-              <w:rPr>
-                <w:rFonts w:ascii="Arial" w:hAnsi="Arial" w:cs="Arial"/>
-                <w:sz w:val="24"/>
-                <w:szCs w:val="24"/>
-                <w:lang w:eastAsia="pt-BR"/>
-              </w:rPr>
-            </w:pPr>
-            <w:r>
-              <w:rPr>
-                <w:rFonts w:ascii="Arial" w:hAnsi="Arial" w:cs="Arial"/>
-                <w:sz w:val="24"/>
-                <w:szCs w:val="24"/>
-                <w:lang w:eastAsia="pt-BR"/>
-              </w:rPr>
-              <w:t>RF042</w:t>
+              <w:spacing w:line="360" w:lineRule="auto"/>
+              <w:jc w:val="both"/>
+              <w:rPr>
+                <w:rFonts w:ascii="Arial" w:hAnsi="Arial" w:cs="Arial"/>
+                <w:sz w:val="24"/>
+                <w:szCs w:val="24"/>
+                <w:lang w:eastAsia="pt-BR"/>
+              </w:rPr>
+            </w:pPr>
+            <w:r>
+              <w:rPr>
+                <w:rFonts w:ascii="Arial" w:hAnsi="Arial" w:cs="Arial"/>
+                <w:sz w:val="24"/>
+                <w:szCs w:val="24"/>
+                <w:lang w:eastAsia="pt-BR"/>
+              </w:rPr>
+              <w:t>RF045</w:t>
             </w:r>
           </w:p>
         </w:tc>
@@ -5360,7 +7081,12 @@
           </w:tcPr>
           <w:p>
             <w:pPr>
-              <w:rPr>
+              <w:spacing w:line="360" w:lineRule="auto"/>
+              <w:jc w:val="both"/>
+              <w:rPr>
+                <w:rFonts w:ascii="Arial" w:hAnsi="Arial" w:cs="Arial"/>
+                <w:sz w:val="24"/>
+                <w:szCs w:val="24"/>
                 <w:lang w:eastAsia="pt-BR"/>
               </w:rPr>
             </w:pPr>
@@ -5373,6 +7099,9 @@
           <w:p>
             <w:pPr>
               <w:rPr>
+                <w:rFonts w:ascii="Arial" w:hAnsi="Arial" w:cs="Arial"/>
+                <w:sz w:val="24"/>
+                <w:szCs w:val="24"/>
                 <w:lang w:eastAsia="pt-BR"/>
               </w:rPr>
             </w:pPr>
@@ -5386,21 +7115,23 @@
           </w:tcPr>
           <w:p>
             <w:pPr>
-              <w:rPr>
-                <w:rFonts w:ascii="Arial" w:hAnsi="Arial" w:cs="Arial"/>
-                <w:sz w:val="24"/>
-                <w:szCs w:val="24"/>
-                <w:lang w:eastAsia="pt-BR"/>
-              </w:rPr>
-            </w:pPr>
-            <w:r>
-              <w:rPr>
-                <w:rFonts w:ascii="Arial" w:hAnsi="Arial" w:cs="Arial"/>
-                <w:sz w:val="24"/>
-                <w:szCs w:val="24"/>
-                <w:lang w:eastAsia="pt-BR"/>
-              </w:rPr>
-              <w:t>RF043</w:t>
+              <w:spacing w:line="360" w:lineRule="auto"/>
+              <w:jc w:val="both"/>
+              <w:rPr>
+                <w:rFonts w:ascii="Arial" w:hAnsi="Arial" w:cs="Arial"/>
+                <w:sz w:val="24"/>
+                <w:szCs w:val="24"/>
+                <w:lang w:eastAsia="pt-BR"/>
+              </w:rPr>
+            </w:pPr>
+            <w:r>
+              <w:rPr>
+                <w:rFonts w:ascii="Arial" w:hAnsi="Arial" w:cs="Arial"/>
+                <w:sz w:val="24"/>
+                <w:szCs w:val="24"/>
+                <w:lang w:eastAsia="pt-BR"/>
+              </w:rPr>
+              <w:t>RF046</w:t>
             </w:r>
           </w:p>
         </w:tc>
@@ -5410,7 +7141,12 @@
           </w:tcPr>
           <w:p>
             <w:pPr>
-              <w:rPr>
+              <w:spacing w:line="360" w:lineRule="auto"/>
+              <w:jc w:val="both"/>
+              <w:rPr>
+                <w:rFonts w:ascii="Arial" w:hAnsi="Arial" w:cs="Arial"/>
+                <w:sz w:val="24"/>
+                <w:szCs w:val="24"/>
                 <w:lang w:eastAsia="pt-BR"/>
               </w:rPr>
             </w:pPr>
@@ -5423,6 +7159,9 @@
           <w:p>
             <w:pPr>
               <w:rPr>
+                <w:rFonts w:ascii="Arial" w:hAnsi="Arial" w:cs="Arial"/>
+                <w:sz w:val="24"/>
+                <w:szCs w:val="24"/>
                 <w:lang w:eastAsia="pt-BR"/>
               </w:rPr>
             </w:pPr>
@@ -5436,21 +7175,23 @@
           </w:tcPr>
           <w:p>
             <w:pPr>
-              <w:rPr>
-                <w:rFonts w:ascii="Arial" w:hAnsi="Arial" w:cs="Arial"/>
-                <w:sz w:val="24"/>
-                <w:szCs w:val="24"/>
-                <w:lang w:eastAsia="pt-BR"/>
-              </w:rPr>
-            </w:pPr>
-            <w:r>
-              <w:rPr>
-                <w:rFonts w:ascii="Arial" w:hAnsi="Arial" w:cs="Arial"/>
-                <w:sz w:val="24"/>
-                <w:szCs w:val="24"/>
-                <w:lang w:eastAsia="pt-BR"/>
-              </w:rPr>
-              <w:t>RF044</w:t>
+              <w:spacing w:line="360" w:lineRule="auto"/>
+              <w:jc w:val="both"/>
+              <w:rPr>
+                <w:rFonts w:ascii="Arial" w:hAnsi="Arial" w:cs="Arial"/>
+                <w:sz w:val="24"/>
+                <w:szCs w:val="24"/>
+                <w:lang w:eastAsia="pt-BR"/>
+              </w:rPr>
+            </w:pPr>
+            <w:r>
+              <w:rPr>
+                <w:rFonts w:ascii="Arial" w:hAnsi="Arial" w:cs="Arial"/>
+                <w:sz w:val="24"/>
+                <w:szCs w:val="24"/>
+                <w:lang w:eastAsia="pt-BR"/>
+              </w:rPr>
+              <w:t>RF047</w:t>
             </w:r>
           </w:p>
         </w:tc>
@@ -5460,7 +7201,12 @@
           </w:tcPr>
           <w:p>
             <w:pPr>
-              <w:rPr>
+              <w:spacing w:line="360" w:lineRule="auto"/>
+              <w:jc w:val="both"/>
+              <w:rPr>
+                <w:rFonts w:ascii="Arial" w:hAnsi="Arial" w:cs="Arial"/>
+                <w:sz w:val="24"/>
+                <w:szCs w:val="24"/>
                 <w:lang w:eastAsia="pt-BR"/>
               </w:rPr>
             </w:pPr>
@@ -5473,6 +7219,9 @@
           <w:p>
             <w:pPr>
               <w:rPr>
+                <w:rFonts w:ascii="Arial" w:hAnsi="Arial" w:cs="Arial"/>
+                <w:sz w:val="24"/>
+                <w:szCs w:val="24"/>
                 <w:lang w:eastAsia="pt-BR"/>
               </w:rPr>
             </w:pPr>
@@ -5486,21 +7235,23 @@
           </w:tcPr>
           <w:p>
             <w:pPr>
-              <w:rPr>
-                <w:rFonts w:ascii="Arial" w:hAnsi="Arial" w:cs="Arial"/>
-                <w:sz w:val="24"/>
-                <w:szCs w:val="24"/>
-                <w:lang w:eastAsia="pt-BR"/>
-              </w:rPr>
-            </w:pPr>
-            <w:r>
-              <w:rPr>
-                <w:rFonts w:ascii="Arial" w:hAnsi="Arial" w:cs="Arial"/>
-                <w:sz w:val="24"/>
-                <w:szCs w:val="24"/>
-                <w:lang w:eastAsia="pt-BR"/>
-              </w:rPr>
-              <w:t>RF045</w:t>
+              <w:spacing w:line="360" w:lineRule="auto"/>
+              <w:jc w:val="both"/>
+              <w:rPr>
+                <w:rFonts w:ascii="Arial" w:hAnsi="Arial" w:cs="Arial"/>
+                <w:sz w:val="24"/>
+                <w:szCs w:val="24"/>
+                <w:lang w:eastAsia="pt-BR"/>
+              </w:rPr>
+            </w:pPr>
+            <w:r>
+              <w:rPr>
+                <w:rFonts w:ascii="Arial" w:hAnsi="Arial" w:cs="Arial"/>
+                <w:sz w:val="24"/>
+                <w:szCs w:val="24"/>
+                <w:lang w:eastAsia="pt-BR"/>
+              </w:rPr>
+              <w:t>RF048</w:t>
             </w:r>
           </w:p>
         </w:tc>
@@ -5510,7 +7261,12 @@
           </w:tcPr>
           <w:p>
             <w:pPr>
-              <w:rPr>
+              <w:spacing w:line="360" w:lineRule="auto"/>
+              <w:jc w:val="both"/>
+              <w:rPr>
+                <w:rFonts w:ascii="Arial" w:hAnsi="Arial" w:cs="Arial"/>
+                <w:sz w:val="24"/>
+                <w:szCs w:val="24"/>
                 <w:lang w:eastAsia="pt-BR"/>
               </w:rPr>
             </w:pPr>
@@ -5523,6 +7279,9 @@
           <w:p>
             <w:pPr>
               <w:rPr>
+                <w:rFonts w:ascii="Arial" w:hAnsi="Arial" w:cs="Arial"/>
+                <w:sz w:val="24"/>
+                <w:szCs w:val="24"/>
                 <w:lang w:eastAsia="pt-BR"/>
               </w:rPr>
             </w:pPr>
@@ -5536,21 +7295,23 @@
           </w:tcPr>
           <w:p>
             <w:pPr>
-              <w:rPr>
-                <w:rFonts w:ascii="Arial" w:hAnsi="Arial" w:cs="Arial"/>
-                <w:sz w:val="24"/>
-                <w:szCs w:val="24"/>
-                <w:lang w:eastAsia="pt-BR"/>
-              </w:rPr>
-            </w:pPr>
-            <w:r>
-              <w:rPr>
-                <w:rFonts w:ascii="Arial" w:hAnsi="Arial" w:cs="Arial"/>
-                <w:sz w:val="24"/>
-                <w:szCs w:val="24"/>
-                <w:lang w:eastAsia="pt-BR"/>
-              </w:rPr>
-              <w:t>RF046</w:t>
+              <w:spacing w:line="360" w:lineRule="auto"/>
+              <w:jc w:val="both"/>
+              <w:rPr>
+                <w:rFonts w:ascii="Arial" w:hAnsi="Arial" w:cs="Arial"/>
+                <w:sz w:val="24"/>
+                <w:szCs w:val="24"/>
+                <w:lang w:eastAsia="pt-BR"/>
+              </w:rPr>
+            </w:pPr>
+            <w:r>
+              <w:rPr>
+                <w:rFonts w:ascii="Arial" w:hAnsi="Arial" w:cs="Arial"/>
+                <w:sz w:val="24"/>
+                <w:szCs w:val="24"/>
+                <w:lang w:eastAsia="pt-BR"/>
+              </w:rPr>
+              <w:t>RF049</w:t>
             </w:r>
           </w:p>
         </w:tc>
@@ -5560,7 +7321,12 @@
           </w:tcPr>
           <w:p>
             <w:pPr>
-              <w:rPr>
+              <w:spacing w:line="360" w:lineRule="auto"/>
+              <w:jc w:val="both"/>
+              <w:rPr>
+                <w:rFonts w:ascii="Arial" w:hAnsi="Arial" w:cs="Arial"/>
+                <w:sz w:val="24"/>
+                <w:szCs w:val="24"/>
                 <w:lang w:eastAsia="pt-BR"/>
               </w:rPr>
             </w:pPr>
@@ -5573,6 +7339,9 @@
           <w:p>
             <w:pPr>
               <w:rPr>
+                <w:rFonts w:ascii="Arial" w:hAnsi="Arial" w:cs="Arial"/>
+                <w:sz w:val="24"/>
+                <w:szCs w:val="24"/>
                 <w:lang w:eastAsia="pt-BR"/>
               </w:rPr>
             </w:pPr>
@@ -5586,21 +7355,23 @@
           </w:tcPr>
           <w:p>
             <w:pPr>
-              <w:rPr>
-                <w:rFonts w:ascii="Arial" w:hAnsi="Arial" w:cs="Arial"/>
-                <w:sz w:val="24"/>
-                <w:szCs w:val="24"/>
-                <w:lang w:eastAsia="pt-BR"/>
-              </w:rPr>
-            </w:pPr>
-            <w:r>
-              <w:rPr>
-                <w:rFonts w:ascii="Arial" w:hAnsi="Arial" w:cs="Arial"/>
-                <w:sz w:val="24"/>
-                <w:szCs w:val="24"/>
-                <w:lang w:eastAsia="pt-BR"/>
-              </w:rPr>
-              <w:t>RF047</w:t>
+              <w:spacing w:line="360" w:lineRule="auto"/>
+              <w:jc w:val="both"/>
+              <w:rPr>
+                <w:rFonts w:ascii="Arial" w:hAnsi="Arial" w:cs="Arial"/>
+                <w:sz w:val="24"/>
+                <w:szCs w:val="24"/>
+                <w:lang w:eastAsia="pt-BR"/>
+              </w:rPr>
+            </w:pPr>
+            <w:r>
+              <w:rPr>
+                <w:rFonts w:ascii="Arial" w:hAnsi="Arial" w:cs="Arial"/>
+                <w:sz w:val="24"/>
+                <w:szCs w:val="24"/>
+                <w:lang w:eastAsia="pt-BR"/>
+              </w:rPr>
+              <w:t>RF050</w:t>
             </w:r>
           </w:p>
         </w:tc>
@@ -5610,7 +7381,12 @@
           </w:tcPr>
           <w:p>
             <w:pPr>
-              <w:rPr>
+              <w:spacing w:line="360" w:lineRule="auto"/>
+              <w:jc w:val="both"/>
+              <w:rPr>
+                <w:rFonts w:ascii="Arial" w:hAnsi="Arial" w:cs="Arial"/>
+                <w:sz w:val="24"/>
+                <w:szCs w:val="24"/>
                 <w:lang w:eastAsia="pt-BR"/>
               </w:rPr>
             </w:pPr>
@@ -5623,156 +7399,9 @@
           <w:p>
             <w:pPr>
               <w:rPr>
-                <w:lang w:eastAsia="pt-BR"/>
-              </w:rPr>
-            </w:pPr>
-          </w:p>
-        </w:tc>
-      </w:tr>
-      <w:tr>
-        <w:tc>
-          <w:tcPr>
-            <w:tcW w:w="1110" w:type="dxa"/>
-          </w:tcPr>
-          <w:p>
-            <w:pPr>
-              <w:rPr>
-                <w:rFonts w:ascii="Arial" w:hAnsi="Arial" w:cs="Arial"/>
-                <w:sz w:val="24"/>
-                <w:szCs w:val="24"/>
-                <w:lang w:eastAsia="pt-BR"/>
-              </w:rPr>
-            </w:pPr>
-            <w:r>
-              <w:rPr>
-                <w:rFonts w:ascii="Arial" w:hAnsi="Arial" w:cs="Arial"/>
-                <w:sz w:val="24"/>
-                <w:szCs w:val="24"/>
-                <w:lang w:eastAsia="pt-BR"/>
-              </w:rPr>
-              <w:t>RF048</w:t>
-            </w:r>
-          </w:p>
-        </w:tc>
-        <w:tc>
-          <w:tcPr>
-            <w:tcW w:w="2943" w:type="dxa"/>
-          </w:tcPr>
-          <w:p>
-            <w:pPr>
-              <w:rPr>
-                <w:lang w:eastAsia="pt-BR"/>
-              </w:rPr>
-            </w:pPr>
-          </w:p>
-        </w:tc>
-        <w:tc>
-          <w:tcPr>
-            <w:tcW w:w="5008" w:type="dxa"/>
-          </w:tcPr>
-          <w:p>
-            <w:pPr>
-              <w:rPr>
-                <w:lang w:eastAsia="pt-BR"/>
-              </w:rPr>
-            </w:pPr>
-          </w:p>
-        </w:tc>
-      </w:tr>
-      <w:tr>
-        <w:tc>
-          <w:tcPr>
-            <w:tcW w:w="1110" w:type="dxa"/>
-          </w:tcPr>
-          <w:p>
-            <w:pPr>
-              <w:rPr>
-                <w:rFonts w:ascii="Arial" w:hAnsi="Arial" w:cs="Arial"/>
-                <w:sz w:val="24"/>
-                <w:szCs w:val="24"/>
-                <w:lang w:eastAsia="pt-BR"/>
-              </w:rPr>
-            </w:pPr>
-            <w:r>
-              <w:rPr>
-                <w:rFonts w:ascii="Arial" w:hAnsi="Arial" w:cs="Arial"/>
-                <w:sz w:val="24"/>
-                <w:szCs w:val="24"/>
-                <w:lang w:eastAsia="pt-BR"/>
-              </w:rPr>
-              <w:t>RF049</w:t>
-            </w:r>
-          </w:p>
-        </w:tc>
-        <w:tc>
-          <w:tcPr>
-            <w:tcW w:w="2943" w:type="dxa"/>
-          </w:tcPr>
-          <w:p>
-            <w:pPr>
-              <w:rPr>
-                <w:lang w:eastAsia="pt-BR"/>
-              </w:rPr>
-            </w:pPr>
-          </w:p>
-        </w:tc>
-        <w:tc>
-          <w:tcPr>
-            <w:tcW w:w="5008" w:type="dxa"/>
-          </w:tcPr>
-          <w:p>
-            <w:pPr>
-              <w:rPr>
-                <w:lang w:eastAsia="pt-BR"/>
-              </w:rPr>
-            </w:pPr>
-          </w:p>
-        </w:tc>
-      </w:tr>
-      <w:tr>
-        <w:tc>
-          <w:tcPr>
-            <w:tcW w:w="1110" w:type="dxa"/>
-          </w:tcPr>
-          <w:p>
-            <w:pPr>
-              <w:rPr>
-                <w:rFonts w:ascii="Arial" w:hAnsi="Arial" w:cs="Arial"/>
-                <w:sz w:val="24"/>
-                <w:szCs w:val="24"/>
-                <w:lang w:eastAsia="pt-BR"/>
-              </w:rPr>
-            </w:pPr>
-            <w:r>
-              <w:rPr>
-                <w:rFonts w:ascii="Arial" w:hAnsi="Arial" w:cs="Arial"/>
-                <w:sz w:val="24"/>
-                <w:szCs w:val="24"/>
-                <w:lang w:eastAsia="pt-BR"/>
-              </w:rPr>
-              <w:t>RF050</w:t>
-            </w:r>
-          </w:p>
-        </w:tc>
-        <w:tc>
-          <w:tcPr>
-            <w:tcW w:w="2943" w:type="dxa"/>
-          </w:tcPr>
-          <w:p>
-            <w:pPr>
-              <w:rPr>
-                <w:lang w:eastAsia="pt-BR"/>
-              </w:rPr>
-            </w:pPr>
-          </w:p>
-        </w:tc>
-        <w:tc>
-          <w:tcPr>
-            <w:tcW w:w="5008" w:type="dxa"/>
-          </w:tcPr>
-          <w:p>
-            <w:pPr>
-              <w:rPr>
+                <w:rFonts w:ascii="Arial" w:hAnsi="Arial" w:cs="Arial"/>
+                <w:sz w:val="24"/>
+                <w:szCs w:val="24"/>
                 <w:lang w:eastAsia="pt-BR"/>
               </w:rPr>
             </w:pPr>
@@ -5786,6 +7415,8 @@
           <w:lang w:eastAsia="pt-BR"/>
         </w:rPr>
       </w:pPr>
+      <w:bookmarkStart w:id="9" w:name="_GoBack"/>
+      <w:bookmarkEnd w:id="9"/>
     </w:p>
     <w:sectPr>
       <w:pgSz w:w="11906" w:h="16838"/>
@@ -5795,6 +7426,56 @@
     </w:sectPr>
   </w:body>
 </w:document>
+</file>
+
+<file path=word/endnotes.xml><?xml version="1.0" encoding="utf-8"?>
+<w:endnotes xmlns:wpc="http://schemas.microsoft.com/office/word/2010/wordprocessingCanvas" xmlns:cx="http://schemas.microsoft.com/office/drawing/2014/chartex" xmlns:cx1="http://schemas.microsoft.com/office/drawing/2015/9/8/chartex" xmlns:cx2="http://schemas.microsoft.com/office/drawing/2015/10/21/chartex" xmlns:cx3="http://schemas.microsoft.com/office/drawing/2016/5/9/chartex" xmlns:cx4="http://schemas.microsoft.com/office/drawing/2016/5/10/chartex" xmlns:cx5="http://schemas.microsoft.com/office/drawing/2016/5/11/chartex" xmlns:cx6="http://schemas.microsoft.com/office/drawing/2016/5/12/chartex" xmlns:cx7="http://schemas.microsoft.com/office/drawing/2016/5/13/chartex" xmlns:cx8="http://schemas.microsoft.com/office/drawing/2016/5/14/chartex" xmlns:mc="http://schemas.openxmlformats.org/markup-compatibility/2006" xmlns:aink="http://schemas.microsoft.com/office/drawing/2016/ink" xmlns:am3d="http://schemas.microsoft.com/office/drawing/2017/model3d" xmlns:o="urn:schemas-microsoft-com:office:office" xmlns:r="http://schemas.openxmlformats.org/officeDocument/2006/relationships" xmlns:m="http://schemas.openxmlformats.org/officeDocument/2006/math" xmlns:v="urn:schemas-microsoft-com:vml" xmlns:wp14="http://schemas.microsoft.com/office/word/2010/wordprocessingDrawing" xmlns:wp="http://schemas.openxmlformats.org/drawingml/2006/wordprocessingDrawing" xmlns:w10="urn:schemas-microsoft-com:office:word" xmlns:w="http://schemas.openxmlformats.org/wordprocessingml/2006/main" xmlns:w14="http://schemas.microsoft.com/office/word/2010/wordml" xmlns:w15="http://schemas.microsoft.com/office/word/2012/wordml" xmlns:w16cid="http://schemas.microsoft.com/office/word/2016/wordml/cid" xmlns:w16se="http://schemas.microsoft.com/office/word/2015/wordml/symex" xmlns:wpg="http://schemas.microsoft.com/office/word/2010/wordprocessingGroup" xmlns:wpi="http://schemas.microsoft.com/office/word/2010/wordprocessingInk" xmlns:wne="http://schemas.microsoft.com/office/word/2006/wordml" xmlns:wps="http://schemas.microsoft.com/office/word/2010/wordprocessingShape" mc:Ignorable="w14 w15 w16se w16cid wp14">
+  <w:endnote w:type="separator" w:id="-1">
+    <w:p>
+      <w:pPr>
+        <w:spacing w:after="0" w:line="240" w:lineRule="auto"/>
+      </w:pPr>
+      <w:r>
+        <w:separator/>
+      </w:r>
+    </w:p>
+  </w:endnote>
+  <w:endnote w:type="continuationSeparator" w:id="0">
+    <w:p>
+      <w:pPr>
+        <w:spacing w:after="0" w:line="240" w:lineRule="auto"/>
+      </w:pPr>
+      <w:r>
+        <w:continuationSeparator/>
+      </w:r>
+    </w:p>
+  </w:endnote>
+</w:endnotes>
+</file>
+
+<file path=word/footnotes.xml><?xml version="1.0" encoding="utf-8"?>
+<w:footnotes xmlns:wpc="http://schemas.microsoft.com/office/word/2010/wordprocessingCanvas" xmlns:cx="http://schemas.microsoft.com/office/drawing/2014/chartex" xmlns:cx1="http://schemas.microsoft.com/office/drawing/2015/9/8/chartex" xmlns:cx2="http://schemas.microsoft.com/office/drawing/2015/10/21/chartex" xmlns:cx3="http://schemas.microsoft.com/office/drawing/2016/5/9/chartex" xmlns:cx4="http://schemas.microsoft.com/office/drawing/2016/5/10/chartex" xmlns:cx5="http://schemas.microsoft.com/office/drawing/2016/5/11/chartex" xmlns:cx6="http://schemas.microsoft.com/office/drawing/2016/5/12/chartex" xmlns:cx7="http://schemas.microsoft.com/office/drawing/2016/5/13/chartex" xmlns:cx8="http://schemas.microsoft.com/office/drawing/2016/5/14/chartex" xmlns:mc="http://schemas.openxmlformats.org/markup-compatibility/2006" xmlns:aink="http://schemas.microsoft.com/office/drawing/2016/ink" xmlns:am3d="http://schemas.microsoft.com/office/drawing/2017/model3d" xmlns:o="urn:schemas-microsoft-com:office:office" xmlns:r="http://schemas.openxmlformats.org/officeDocument/2006/relationships" xmlns:m="http://schemas.openxmlformats.org/officeDocument/2006/math" xmlns:v="urn:schemas-microsoft-com:vml" xmlns:wp14="http://schemas.microsoft.com/office/word/2010/wordprocessingDrawing" xmlns:wp="http://schemas.openxmlformats.org/drawingml/2006/wordprocessingDrawing" xmlns:w10="urn:schemas-microsoft-com:office:word" xmlns:w="http://schemas.openxmlformats.org/wordprocessingml/2006/main" xmlns:w14="http://schemas.microsoft.com/office/word/2010/wordml" xmlns:w15="http://schemas.microsoft.com/office/word/2012/wordml" xmlns:w16cid="http://schemas.microsoft.com/office/word/2016/wordml/cid" xmlns:w16se="http://schemas.microsoft.com/office/word/2015/wordml/symex" xmlns:wpg="http://schemas.microsoft.com/office/word/2010/wordprocessingGroup" xmlns:wpi="http://schemas.microsoft.com/office/word/2010/wordprocessingInk" xmlns:wne="http://schemas.microsoft.com/office/word/2006/wordml" xmlns:wps="http://schemas.microsoft.com/office/word/2010/wordprocessingShape" mc:Ignorable="w14 w15 w16se w16cid wp14">
+  <w:footnote w:type="separator" w:id="-1">
+    <w:p>
+      <w:pPr>
+        <w:spacing w:after="0" w:line="240" w:lineRule="auto"/>
+      </w:pPr>
+      <w:r>
+        <w:separator/>
+      </w:r>
+    </w:p>
+  </w:footnote>
+  <w:footnote w:type="continuationSeparator" w:id="0">
+    <w:p>
+      <w:pPr>
+        <w:spacing w:after="0" w:line="240" w:lineRule="auto"/>
+      </w:pPr>
+      <w:r>
+        <w:continuationSeparator/>
+      </w:r>
+    </w:p>
+  </w:footnote>
+</w:footnotes>
 </file>
 
 <file path=word/numbering.xml><?xml version="1.0" encoding="utf-8"?>
@@ -7319,6 +9000,67 @@
       </w:tblBorders>
     </w:tblPr>
   </w:style>
+  <w:style w:type="paragraph" w:styleId="Sumrio3">
+    <w:name w:val="toc 3"/>
+    <w:basedOn w:val="Normal"/>
+    <w:next w:val="Normal"/>
+    <w:autoRedefine/>
+    <w:uiPriority w:val="39"/>
+    <w:unhideWhenUsed/>
+    <w:rsid w:val="0059129A"/>
+    <w:pPr>
+      <w:spacing w:after="100"/>
+      <w:ind w:left="440"/>
+    </w:pPr>
+    <w:rPr>
+      <w:rFonts w:eastAsiaTheme="minorEastAsia" w:cs="Times New Roman"/>
+      <w:lang w:eastAsia="pt-BR"/>
+    </w:rPr>
+  </w:style>
+  <w:style w:type="paragraph" w:styleId="Cabealho">
+    <w:name w:val="header"/>
+    <w:basedOn w:val="Normal"/>
+    <w:link w:val="CabealhoChar"/>
+    <w:uiPriority w:val="99"/>
+    <w:unhideWhenUsed/>
+    <w:rsid w:val="004B5555"/>
+    <w:pPr>
+      <w:tabs>
+        <w:tab w:val="center" w:pos="4252"/>
+        <w:tab w:val="right" w:pos="8504"/>
+      </w:tabs>
+      <w:spacing w:after="0" w:line="240" w:lineRule="auto"/>
+    </w:pPr>
+  </w:style>
+  <w:style w:type="character" w:customStyle="1" w:styleId="CabealhoChar">
+    <w:name w:val="Cabeçalho Char"/>
+    <w:basedOn w:val="Fontepargpadro"/>
+    <w:link w:val="Cabealho"/>
+    <w:uiPriority w:val="99"/>
+    <w:rsid w:val="004B5555"/>
+  </w:style>
+  <w:style w:type="paragraph" w:styleId="Rodap">
+    <w:name w:val="footer"/>
+    <w:basedOn w:val="Normal"/>
+    <w:link w:val="RodapChar"/>
+    <w:uiPriority w:val="99"/>
+    <w:unhideWhenUsed/>
+    <w:rsid w:val="004B5555"/>
+    <w:pPr>
+      <w:tabs>
+        <w:tab w:val="center" w:pos="4252"/>
+        <w:tab w:val="right" w:pos="8504"/>
+      </w:tabs>
+      <w:spacing w:after="0" w:line="240" w:lineRule="auto"/>
+    </w:pPr>
+  </w:style>
+  <w:style w:type="character" w:customStyle="1" w:styleId="RodapChar">
+    <w:name w:val="Rodapé Char"/>
+    <w:basedOn w:val="Fontepargpadro"/>
+    <w:link w:val="Rodap"/>
+    <w:uiPriority w:val="99"/>
+    <w:rsid w:val="004B5555"/>
+  </w:style>
 </w:styles>
 </file>
 
@@ -7627,7 +9369,7 @@
 </file>
 
 <file path=customXml/itemProps1.xml><?xml version="1.0" encoding="utf-8"?>
-<ds:datastoreItem xmlns:ds="http://schemas.openxmlformats.org/officeDocument/2006/customXml" ds:itemID="{AB3495EA-DD6D-459B-B60E-ED4956360AC0}">
+<ds:datastoreItem xmlns:ds="http://schemas.openxmlformats.org/officeDocument/2006/customXml" ds:itemID="{807AB901-C735-4206-AADE-ACE8DD84A6CE}">
   <ds:schemaRefs>
     <ds:schemaRef ds:uri="http://schemas.openxmlformats.org/officeDocument/2006/bibliography"/>
   </ds:schemaRefs>

--- a/New TCC.docx
+++ b/New TCC.docx
@@ -407,6 +407,13 @@
     <w:bookmarkStart w:id="0" w:name="_Toc9679538" w:displacedByCustomXml="next"/>
     <w:sdt>
       <w:sdtPr>
+        <w:rPr>
+          <w:rFonts w:asciiTheme="minorHAnsi" w:eastAsiaTheme="minorHAnsi" w:hAnsiTheme="minorHAnsi" w:cstheme="minorBidi"/>
+          <w:b w:val="0"/>
+          <w:sz w:val="22"/>
+          <w:szCs w:val="22"/>
+          <w:lang w:eastAsia="en-US"/>
+        </w:rPr>
         <w:id w:val="1951195292"/>
         <w:docPartObj>
           <w:docPartGallery w:val="Table of Contents"/>
@@ -415,11 +422,7 @@
       </w:sdtPr>
       <w:sdtEndPr>
         <w:rPr>
-          <w:rFonts w:asciiTheme="minorHAnsi" w:eastAsiaTheme="minorHAnsi" w:hAnsiTheme="minorHAnsi" w:cstheme="minorBidi"/>
           <w:bCs/>
-          <w:sz w:val="22"/>
-          <w:szCs w:val="22"/>
-          <w:lang w:eastAsia="en-US"/>
         </w:rPr>
       </w:sdtEndPr>
       <w:sdtContent>
@@ -461,7 +464,7 @@
           <w:r>
             <w:fldChar w:fldCharType="separate"/>
           </w:r>
-          <w:hyperlink w:anchor="_Toc9718333" w:history="1">
+          <w:hyperlink w:anchor="_Toc9725440" w:history="1">
             <w:r>
               <w:rPr>
                 <w:rStyle w:val="Hyperlink"/>
@@ -503,7 +506,7 @@
                 <w:noProof/>
                 <w:webHidden/>
               </w:rPr>
-              <w:instrText xml:space="preserve"> PAGEREF _Toc9718333 \h </w:instrText>
+              <w:instrText xml:space="preserve"> PAGEREF _Toc9725440 \h </w:instrText>
             </w:r>
             <w:r>
               <w:rPr>
@@ -547,7 +550,7 @@
               <w:sz w:val="22"/>
             </w:rPr>
           </w:pPr>
-          <w:hyperlink w:anchor="_Toc9718334" w:history="1">
+          <w:hyperlink w:anchor="_Toc9725441" w:history="1">
             <w:r>
               <w:rPr>
                 <w:rStyle w:val="Hyperlink"/>
@@ -589,7 +592,7 @@
                 <w:noProof/>
                 <w:webHidden/>
               </w:rPr>
-              <w:instrText xml:space="preserve"> PAGEREF _Toc9718334 \h </w:instrText>
+              <w:instrText xml:space="preserve"> PAGEREF _Toc9725441 \h </w:instrText>
             </w:r>
             <w:r>
               <w:rPr>
@@ -633,7 +636,7 @@
               <w:sz w:val="22"/>
             </w:rPr>
           </w:pPr>
-          <w:hyperlink w:anchor="_Toc9718335" w:history="1">
+          <w:hyperlink w:anchor="_Toc9725442" w:history="1">
             <w:r>
               <w:rPr>
                 <w:rStyle w:val="Hyperlink"/>
@@ -675,7 +678,7 @@
                 <w:noProof/>
                 <w:webHidden/>
               </w:rPr>
-              <w:instrText xml:space="preserve"> PAGEREF _Toc9718335 \h </w:instrText>
+              <w:instrText xml:space="preserve"> PAGEREF _Toc9725442 \h </w:instrText>
             </w:r>
             <w:r>
               <w:rPr>
@@ -719,7 +722,7 @@
               <w:sz w:val="22"/>
             </w:rPr>
           </w:pPr>
-          <w:hyperlink w:anchor="_Toc9718336" w:history="1">
+          <w:hyperlink w:anchor="_Toc9725443" w:history="1">
             <w:r>
               <w:rPr>
                 <w:rStyle w:val="Hyperlink"/>
@@ -761,7 +764,7 @@
                 <w:noProof/>
                 <w:webHidden/>
               </w:rPr>
-              <w:instrText xml:space="preserve"> PAGEREF _Toc9718336 \h </w:instrText>
+              <w:instrText xml:space="preserve"> PAGEREF _Toc9725443 \h </w:instrText>
             </w:r>
             <w:r>
               <w:rPr>
@@ -805,7 +808,7 @@
               <w:sz w:val="22"/>
             </w:rPr>
           </w:pPr>
-          <w:hyperlink w:anchor="_Toc9718337" w:history="1">
+          <w:hyperlink w:anchor="_Toc9725444" w:history="1">
             <w:r>
               <w:rPr>
                 <w:rStyle w:val="Hyperlink"/>
@@ -849,7 +852,7 @@
                 <w:noProof/>
                 <w:webHidden/>
               </w:rPr>
-              <w:instrText xml:space="preserve"> PAGEREF _Toc9718337 \h </w:instrText>
+              <w:instrText xml:space="preserve"> PAGEREF _Toc9725444 \h </w:instrText>
             </w:r>
             <w:r>
               <w:rPr>
@@ -889,7 +892,7 @@
               <w:sz w:val="22"/>
             </w:rPr>
           </w:pPr>
-          <w:hyperlink w:anchor="_Toc9718338" w:history="1">
+          <w:hyperlink w:anchor="_Toc9725445" w:history="1">
             <w:r>
               <w:rPr>
                 <w:rStyle w:val="Hyperlink"/>
@@ -931,7 +934,7 @@
                 <w:noProof/>
                 <w:webHidden/>
               </w:rPr>
-              <w:instrText xml:space="preserve"> PAGEREF _Toc9718338 \h </w:instrText>
+              <w:instrText xml:space="preserve"> PAGEREF _Toc9725445 \h </w:instrText>
             </w:r>
             <w:r>
               <w:rPr>
@@ -975,7 +978,7 @@
               <w:sz w:val="22"/>
             </w:rPr>
           </w:pPr>
-          <w:hyperlink w:anchor="_Toc9718339" w:history="1">
+          <w:hyperlink w:anchor="_Toc9725446" w:history="1">
             <w:r>
               <w:rPr>
                 <w:rStyle w:val="Hyperlink"/>
@@ -1017,7 +1020,7 @@
                 <w:noProof/>
                 <w:webHidden/>
               </w:rPr>
-              <w:instrText xml:space="preserve"> PAGEREF _Toc9718339 \h </w:instrText>
+              <w:instrText xml:space="preserve"> PAGEREF _Toc9725446 \h </w:instrText>
             </w:r>
             <w:r>
               <w:rPr>
@@ -1057,7 +1060,7 @@
               <w:sz w:val="22"/>
             </w:rPr>
           </w:pPr>
-          <w:hyperlink w:anchor="_Toc9718340" w:history="1">
+          <w:hyperlink w:anchor="_Toc9725447" w:history="1">
             <w:r>
               <w:rPr>
                 <w:rStyle w:val="Hyperlink"/>
@@ -1099,7 +1102,7 @@
                 <w:noProof/>
                 <w:webHidden/>
               </w:rPr>
-              <w:instrText xml:space="preserve"> PAGEREF _Toc9718340 \h </w:instrText>
+              <w:instrText xml:space="preserve"> PAGEREF _Toc9725447 \h </w:instrText>
             </w:r>
             <w:r>
               <w:rPr>
@@ -1145,7 +1148,7 @@
       <w:pPr>
         <w:pStyle w:val="Ttulo1"/>
       </w:pPr>
-      <w:bookmarkStart w:id="1" w:name="_Toc9718333"/>
+      <w:bookmarkStart w:id="1" w:name="_Toc9725440"/>
       <w:r>
         <w:t>INTRODUÇÃO</w:t>
       </w:r>
@@ -1553,7 +1556,7 @@
       <w:pPr>
         <w:pStyle w:val="Ttulo2"/>
       </w:pPr>
-      <w:bookmarkStart w:id="2" w:name="_Toc9718334"/>
+      <w:bookmarkStart w:id="2" w:name="_Toc9725441"/>
       <w:r>
         <w:lastRenderedPageBreak/>
         <w:t>OBJETIVO.</w:t>
@@ -1647,7 +1650,7 @@
       <w:pPr>
         <w:pStyle w:val="Ttulo2"/>
       </w:pPr>
-      <w:bookmarkStart w:id="3" w:name="_Toc9718335"/>
+      <w:bookmarkStart w:id="3" w:name="_Toc9725442"/>
       <w:r>
         <w:t>JUSTIFICATIVA</w:t>
       </w:r>
@@ -1831,39 +1834,15 @@
           <w:szCs w:val="24"/>
         </w:rPr>
         <w:lastRenderedPageBreak/>
-        <w:t xml:space="preserve">Figura 2 </w:t>
-      </w:r>
-      <w:r>
-        <w:rPr>
-          <w:rFonts w:ascii="Arial" w:hAnsi="Arial" w:cs="Arial"/>
-          <w:sz w:val="24"/>
-          <w:szCs w:val="24"/>
-        </w:rPr>
-        <w:t>–</w:t>
-      </w:r>
-      <w:r>
-        <w:rPr>
-          <w:rFonts w:ascii="Arial" w:hAnsi="Arial" w:cs="Arial"/>
-          <w:sz w:val="24"/>
-          <w:szCs w:val="24"/>
-        </w:rPr>
-        <w:t xml:space="preserve"> </w:t>
-      </w:r>
-      <w:r>
-        <w:rPr>
-          <w:rFonts w:ascii="Arial" w:hAnsi="Arial" w:cs="Arial"/>
-          <w:sz w:val="24"/>
-          <w:szCs w:val="24"/>
-        </w:rPr>
-        <w:t xml:space="preserve">Exemplo do </w:t>
-      </w:r>
-      <w:r>
-        <w:rPr>
-          <w:rFonts w:ascii="Arial" w:hAnsi="Arial" w:cs="Arial"/>
-          <w:sz w:val="24"/>
-          <w:szCs w:val="24"/>
-        </w:rPr>
-        <w:t>s</w:t>
+        <w:t xml:space="preserve">Figura 2 – </w:t>
+      </w:r>
+      <w:r>
+        <w:rPr>
+          <w:rFonts w:ascii="Arial" w:hAnsi="Arial" w:cs="Arial"/>
+          <w:sz w:val="24"/>
+          <w:szCs w:val="24"/>
+        </w:rPr>
+        <w:t>Exemplo do s</w:t>
       </w:r>
       <w:r>
         <w:rPr>
@@ -2013,7 +1992,7 @@
       <w:pPr>
         <w:pStyle w:val="Ttulo2"/>
       </w:pPr>
-      <w:bookmarkStart w:id="4" w:name="_Toc9718336"/>
+      <w:bookmarkStart w:id="4" w:name="_Toc9725443"/>
       <w:r>
         <w:t>METODOLOGIA</w:t>
       </w:r>
@@ -2060,6 +2039,42 @@
     </w:p>
     <w:p>
       <w:pPr>
+        <w:rPr>
+          <w:rFonts w:ascii="Arial" w:eastAsia="Arial" w:hAnsi="Arial" w:cs="Arial"/>
+          <w:sz w:val="24"/>
+        </w:rPr>
+      </w:pPr>
+      <w:r>
+        <w:rPr>
+          <w:rFonts w:ascii="Arial" w:eastAsia="Arial" w:hAnsi="Arial" w:cs="Arial"/>
+          <w:sz w:val="24"/>
+        </w:rPr>
+        <w:t>V</w:t>
+      </w:r>
+      <w:r>
+        <w:rPr>
+          <w:rFonts w:ascii="Arial" w:eastAsia="Arial" w:hAnsi="Arial" w:cs="Arial"/>
+          <w:sz w:val="24"/>
+        </w:rPr>
+        <w:t>erificamos que no mercado não existe um meio especifico para pessoa</w:t>
+      </w:r>
+      <w:r>
+        <w:rPr>
+          <w:rFonts w:ascii="Arial" w:eastAsia="Arial" w:hAnsi="Arial" w:cs="Arial"/>
+          <w:sz w:val="24"/>
+        </w:rPr>
+        <w:t>s</w:t>
+      </w:r>
+      <w:r>
+        <w:rPr>
+          <w:rFonts w:ascii="Arial" w:eastAsia="Arial" w:hAnsi="Arial" w:cs="Arial"/>
+          <w:sz w:val="24"/>
+        </w:rPr>
+        <w:t xml:space="preserve"> física compartilhar itens de viagem entre si.</w:t>
+      </w:r>
+    </w:p>
+    <w:p>
+      <w:pPr>
         <w:spacing w:line="360" w:lineRule="auto"/>
         <w:ind w:firstLine="576"/>
         <w:rPr>
@@ -2072,28 +2087,15 @@
           <w:rFonts w:ascii="Arial" w:eastAsia="Arial" w:hAnsi="Arial" w:cs="Arial"/>
           <w:sz w:val="24"/>
         </w:rPr>
-        <w:t>V</w:t>
+        <w:t xml:space="preserve">Verificamos também que não existe um meio no qual a pessoa possa alugar um item pessoal mesmo que para uma empresa que realizara o serviço </w:t>
       </w:r>
       <w:r>
         <w:rPr>
           <w:rFonts w:ascii="Arial" w:eastAsia="Arial" w:hAnsi="Arial" w:cs="Arial"/>
           <w:sz w:val="24"/>
         </w:rPr>
-        <w:t>erificamos que no mercado não existe um meio especifico para pessoa</w:t>
-      </w:r>
-      <w:r>
-        <w:rPr>
-          <w:rFonts w:ascii="Arial" w:eastAsia="Arial" w:hAnsi="Arial" w:cs="Arial"/>
-          <w:sz w:val="24"/>
-        </w:rPr>
-        <w:t>s</w:t>
-      </w:r>
-      <w:r>
-        <w:rPr>
-          <w:rFonts w:ascii="Arial" w:eastAsia="Arial" w:hAnsi="Arial" w:cs="Arial"/>
-          <w:sz w:val="24"/>
-        </w:rPr>
-        <w:t xml:space="preserve"> física compartilhar itens de viagem entre si.</w:t>
+        <w:lastRenderedPageBreak/>
+        <w:t>intermediário, ou seja não existe forma de se fazer um bom uso dos itens que estão em desuso.</w:t>
       </w:r>
     </w:p>
     <w:p>
@@ -2110,65 +2112,47 @@
           <w:rFonts w:ascii="Arial" w:eastAsia="Arial" w:hAnsi="Arial" w:cs="Arial"/>
           <w:sz w:val="24"/>
         </w:rPr>
-        <w:lastRenderedPageBreak/>
-        <w:t>Verificamos também que não existe um meio no qual a pessoa possa alugar um item pessoal mesmo que para uma empresa que realizara o serviço intermediário, ou seja não existe forma de se fazer um bom uso dos itens que estão em desuso.</w:t>
+        <w:t xml:space="preserve">Com esses resultados vimos que com esses problemas </w:t>
+      </w:r>
+      <w:r>
+        <w:rPr>
+          <w:rFonts w:ascii="Arial" w:eastAsia="Arial" w:hAnsi="Arial" w:cs="Arial"/>
+          <w:sz w:val="24"/>
+        </w:rPr>
+        <w:t>a melhor forma de utilização desses itens seria de um compartilhamento de pessoa para pessoa visando criar um ecossistema de compartilhamento para assim prover um uso adequado para itens que não tem</w:t>
+      </w:r>
+      <w:r>
+        <w:rPr>
+          <w:rFonts w:ascii="Arial" w:eastAsia="Arial" w:hAnsi="Arial" w:cs="Arial"/>
+          <w:sz w:val="24"/>
+        </w:rPr>
+        <w:t xml:space="preserve"> uma</w:t>
+      </w:r>
+      <w:r>
+        <w:rPr>
+          <w:rFonts w:ascii="Arial" w:eastAsia="Arial" w:hAnsi="Arial" w:cs="Arial"/>
+          <w:sz w:val="24"/>
+        </w:rPr>
+        <w:t xml:space="preserve"> serventia momentânea.</w:t>
       </w:r>
     </w:p>
     <w:p>
       <w:pPr>
         <w:spacing w:line="360" w:lineRule="auto"/>
-        <w:ind w:firstLine="576"/>
         <w:rPr>
           <w:rFonts w:ascii="Arial" w:eastAsia="Arial" w:hAnsi="Arial" w:cs="Arial"/>
           <w:sz w:val="24"/>
         </w:rPr>
       </w:pPr>
-      <w:r>
-        <w:rPr>
-          <w:rFonts w:ascii="Arial" w:eastAsia="Arial" w:hAnsi="Arial" w:cs="Arial"/>
-          <w:sz w:val="24"/>
-        </w:rPr>
-        <w:t xml:space="preserve">Com esses resultados vimos que com esses problemas </w:t>
-      </w:r>
-      <w:r>
-        <w:rPr>
-          <w:rFonts w:ascii="Arial" w:eastAsia="Arial" w:hAnsi="Arial" w:cs="Arial"/>
-          <w:sz w:val="24"/>
-        </w:rPr>
-        <w:t>a melhor forma de utilização desses itens seria de um compartilhamento de pessoa para pessoa visando criar um ecossistema de compartilhamento para assim prover um uso adequado para itens que não tem</w:t>
-      </w:r>
-      <w:r>
-        <w:rPr>
-          <w:rFonts w:ascii="Arial" w:eastAsia="Arial" w:hAnsi="Arial" w:cs="Arial"/>
-          <w:sz w:val="24"/>
-        </w:rPr>
-        <w:t xml:space="preserve"> uma</w:t>
-      </w:r>
-      <w:r>
-        <w:rPr>
-          <w:rFonts w:ascii="Arial" w:eastAsia="Arial" w:hAnsi="Arial" w:cs="Arial"/>
-          <w:sz w:val="24"/>
-        </w:rPr>
-        <w:t xml:space="preserve"> serventia momentânea.</w:t>
-      </w:r>
     </w:p>
     <w:p>
       <w:pPr>
-        <w:spacing w:line="360" w:lineRule="auto"/>
-        <w:rPr>
-          <w:rFonts w:ascii="Arial" w:eastAsia="Arial" w:hAnsi="Arial" w:cs="Arial"/>
-          <w:sz w:val="24"/>
-        </w:rPr>
-      </w:pPr>
-    </w:p>
-    <w:p>
-      <w:pPr>
         <w:pStyle w:val="Ttulo2"/>
         <w:rPr>
           <w:rFonts w:eastAsia="Arial"/>
         </w:rPr>
       </w:pPr>
-      <w:bookmarkStart w:id="5" w:name="_Toc9718337"/>
+      <w:bookmarkStart w:id="5" w:name="_Toc9725444"/>
       <w:r>
         <w:rPr>
           <w:rFonts w:eastAsia="Arial"/>
@@ -2289,7 +2273,7 @@
       <w:pPr>
         <w:pStyle w:val="Ttulo1"/>
       </w:pPr>
-      <w:bookmarkStart w:id="6" w:name="_Toc9718338"/>
+      <w:bookmarkStart w:id="6" w:name="_Toc9725445"/>
       <w:r>
         <w:t>VIS</w:t>
       </w:r>
@@ -2435,7 +2419,7 @@
           <w:lang w:eastAsia="pt-BR"/>
         </w:rPr>
       </w:pPr>
-      <w:bookmarkStart w:id="7" w:name="_Toc9718339"/>
+      <w:bookmarkStart w:id="7" w:name="_Toc9725446"/>
       <w:r>
         <w:rPr>
           <w:lang w:eastAsia="pt-BR"/>
@@ -2529,7 +2513,7 @@
       <w:pPr>
         <w:pStyle w:val="Ttulo1"/>
       </w:pPr>
-      <w:bookmarkStart w:id="8" w:name="_Toc9718340"/>
+      <w:bookmarkStart w:id="8" w:name="_Toc9725447"/>
       <w:r>
         <w:t>REQUISITOS FUNCIONAIS</w:t>
       </w:r>
@@ -2657,6 +2641,15 @@
                 <w:szCs w:val="24"/>
                 <w:lang w:eastAsia="pt-BR"/>
               </w:rPr>
+              <w:t xml:space="preserve"> permite que os administradores excluam outros administradores e consulte</w:t>
+            </w:r>
+            <w:r>
+              <w:rPr>
+                <w:rFonts w:ascii="Arial" w:hAnsi="Arial" w:cs="Arial"/>
+                <w:sz w:val="24"/>
+                <w:szCs w:val="24"/>
+                <w:lang w:eastAsia="pt-BR"/>
+              </w:rPr>
               <w:t>.</w:t>
             </w:r>
           </w:p>
@@ -2685,6 +2678,7 @@
                 <w:szCs w:val="24"/>
                 <w:lang w:eastAsia="pt-BR"/>
               </w:rPr>
+              <w:lastRenderedPageBreak/>
               <w:t>RF002</w:t>
             </w:r>
           </w:p>
@@ -2801,7 +2795,6 @@
                 <w:szCs w:val="24"/>
                 <w:lang w:eastAsia="pt-BR"/>
               </w:rPr>
-              <w:lastRenderedPageBreak/>
               <w:t>RF003</w:t>
             </w:r>
           </w:p>
@@ -2918,6 +2911,33 @@
                 <w:lang w:eastAsia="pt-BR"/>
               </w:rPr>
               <w:t>categorias</w:t>
+            </w:r>
+            <w:r>
+              <w:rPr>
+                <w:rFonts w:ascii="Arial" w:hAnsi="Arial" w:cs="Arial"/>
+                <w:sz w:val="24"/>
+                <w:szCs w:val="24"/>
+                <w:lang w:eastAsia="pt-BR"/>
+              </w:rPr>
+              <w:t xml:space="preserve">, que seria criar, </w:t>
+            </w:r>
+            <w:r>
+              <w:rPr>
+                <w:rFonts w:ascii="Arial" w:hAnsi="Arial" w:cs="Arial"/>
+                <w:sz w:val="24"/>
+                <w:szCs w:val="24"/>
+                <w:lang w:eastAsia="pt-BR"/>
+              </w:rPr>
+              <w:t>alterar, excluir</w:t>
+            </w:r>
+            <w:r>
+              <w:rPr>
+                <w:rFonts w:ascii="Arial" w:hAnsi="Arial" w:cs="Arial"/>
+                <w:sz w:val="24"/>
+                <w:szCs w:val="24"/>
+                <w:lang w:eastAsia="pt-BR"/>
+              </w:rPr>
+              <w:t xml:space="preserve"> e consultar categorias</w:t>
             </w:r>
             <w:r>
               <w:rPr>
@@ -3033,16 +3053,7 @@
                 <w:szCs w:val="24"/>
                 <w:lang w:eastAsia="pt-BR"/>
               </w:rPr>
-              <w:t>façam a manutenção das</w:t>
-            </w:r>
-            <w:r>
-              <w:rPr>
-                <w:rFonts w:ascii="Arial" w:hAnsi="Arial" w:cs="Arial"/>
-                <w:sz w:val="24"/>
-                <w:szCs w:val="24"/>
-                <w:lang w:eastAsia="pt-BR"/>
-              </w:rPr>
-              <w:t xml:space="preserve"> </w:t>
+              <w:t xml:space="preserve">cadastrem, alterem, consultem e excluam </w:t>
             </w:r>
             <w:r>
               <w:rPr>
@@ -3866,6 +3877,27 @@
               </w:rPr>
               <w:t>Recuperação de senha</w:t>
             </w:r>
+            <w:r>
+              <w:rPr>
+                <w:rFonts w:ascii="Arial" w:hAnsi="Arial" w:cs="Arial"/>
+                <w:sz w:val="24"/>
+                <w:szCs w:val="24"/>
+                <w:lang w:eastAsia="pt-BR"/>
+              </w:rPr>
+              <w:t xml:space="preserve">    </w:t>
+            </w:r>
+          </w:p>
+          <w:p>
+            <w:pPr>
+              <w:spacing w:line="360" w:lineRule="auto"/>
+              <w:jc w:val="both"/>
+              <w:rPr>
+                <w:rFonts w:ascii="Arial" w:hAnsi="Arial" w:cs="Arial"/>
+                <w:sz w:val="24"/>
+                <w:szCs w:val="24"/>
+                <w:lang w:eastAsia="pt-BR"/>
+              </w:rPr>
+            </w:pPr>
           </w:p>
         </w:tc>
         <w:tc>
@@ -3970,7 +4002,26 @@
                 <w:szCs w:val="24"/>
                 <w:lang w:eastAsia="pt-BR"/>
               </w:rPr>
-              <w:t>O sistema deve permitir que usuários administradores removam anúncios que foram reportados ou que infligem os termos de uso</w:t>
+              <w:t>O sistema deve permitir que usuários administradores removam anúncios que</w:t>
+            </w:r>
+            <w:r>
+              <w:rPr>
+                <w:rFonts w:ascii="Arial" w:hAnsi="Arial" w:cs="Arial"/>
+                <w:sz w:val="24"/>
+                <w:szCs w:val="24"/>
+                <w:lang w:eastAsia="pt-BR"/>
+              </w:rPr>
+              <w:t xml:space="preserve"> </w:t>
+            </w:r>
+            <w:r>
+              <w:rPr>
+                <w:rFonts w:ascii="Arial" w:hAnsi="Arial" w:cs="Arial"/>
+                <w:sz w:val="24"/>
+                <w:szCs w:val="24"/>
+                <w:lang w:eastAsia="pt-BR"/>
+              </w:rPr>
+              <w:lastRenderedPageBreak/>
+              <w:t>foram reportados ou que infligem os termos de uso</w:t>
             </w:r>
             <w:r>
               <w:rPr>
@@ -4069,7 +4120,25 @@
                 <w:szCs w:val="24"/>
                 <w:lang w:eastAsia="pt-BR"/>
               </w:rPr>
-              <w:t>O sistema deve permitir a usuários administradores visualizar as denuncias reportadas por usuários</w:t>
+              <w:t xml:space="preserve">O sistema deve permitir a usuários administradores visualizar as </w:t>
+            </w:r>
+            <w:r>
+              <w:rPr>
+                <w:rFonts w:ascii="Arial" w:hAnsi="Arial" w:cs="Arial"/>
+                <w:sz w:val="24"/>
+                <w:szCs w:val="24"/>
+                <w:lang w:eastAsia="pt-BR"/>
+              </w:rPr>
+              <w:t>denúncias</w:t>
+            </w:r>
+            <w:r>
+              <w:rPr>
+                <w:rFonts w:ascii="Arial" w:hAnsi="Arial" w:cs="Arial"/>
+                <w:sz w:val="24"/>
+                <w:szCs w:val="24"/>
+                <w:lang w:eastAsia="pt-BR"/>
+              </w:rPr>
+              <w:t xml:space="preserve"> reportadas por usuários</w:t>
             </w:r>
             <w:r>
               <w:rPr>
@@ -4408,7 +4477,43 @@
                 <w:szCs w:val="24"/>
                 <w:lang w:eastAsia="pt-BR"/>
               </w:rPr>
-              <w:t>caso queiram realizar o pedido ou disponibilizar um item.</w:t>
+              <w:t>caso queiram realizar o pedido ou disponibilizar um item</w:t>
+            </w:r>
+            <w:r>
+              <w:rPr>
+                <w:rFonts w:ascii="Arial" w:hAnsi="Arial" w:cs="Arial"/>
+                <w:sz w:val="24"/>
+                <w:szCs w:val="24"/>
+                <w:lang w:eastAsia="pt-BR"/>
+              </w:rPr>
+              <w:t xml:space="preserve">, e alterem as características, e se </w:t>
+            </w:r>
+            <w:r>
+              <w:rPr>
+                <w:rFonts w:ascii="Arial" w:hAnsi="Arial" w:cs="Arial"/>
+                <w:sz w:val="24"/>
+                <w:szCs w:val="24"/>
+                <w:lang w:eastAsia="pt-BR"/>
+              </w:rPr>
+              <w:t xml:space="preserve">desativam </w:t>
+            </w:r>
+            <w:r>
+              <w:rPr>
+                <w:rFonts w:ascii="Arial" w:hAnsi="Arial" w:cs="Arial"/>
+                <w:sz w:val="24"/>
+                <w:szCs w:val="24"/>
+                <w:lang w:eastAsia="pt-BR"/>
+              </w:rPr>
+              <w:t>do sistema caso desejem</w:t>
+            </w:r>
+            <w:r>
+              <w:rPr>
+                <w:rFonts w:ascii="Arial" w:hAnsi="Arial" w:cs="Arial"/>
+                <w:sz w:val="24"/>
+                <w:szCs w:val="24"/>
+                <w:lang w:eastAsia="pt-BR"/>
+              </w:rPr>
+              <w:t>.</w:t>
             </w:r>
           </w:p>
         </w:tc>
@@ -4462,7 +4567,7 @@
                 <w:szCs w:val="24"/>
                 <w:lang w:eastAsia="pt-BR"/>
               </w:rPr>
-              <w:t>Login de usuário cadastrado</w:t>
+              <w:t>Reativar conta</w:t>
             </w:r>
           </w:p>
         </w:tc>
@@ -4488,25 +4593,25 @@
                 <w:szCs w:val="24"/>
                 <w:lang w:eastAsia="pt-BR"/>
               </w:rPr>
-              <w:t xml:space="preserve">O sistema deve conter </w:t>
-            </w:r>
-            <w:r>
-              <w:rPr>
-                <w:rFonts w:ascii="Arial" w:hAnsi="Arial" w:cs="Arial"/>
-                <w:sz w:val="24"/>
-                <w:szCs w:val="24"/>
-                <w:lang w:eastAsia="pt-BR"/>
-              </w:rPr>
-              <w:t>uma tela</w:t>
-            </w:r>
-            <w:r>
-              <w:rPr>
-                <w:rFonts w:ascii="Arial" w:hAnsi="Arial" w:cs="Arial"/>
-                <w:sz w:val="24"/>
-                <w:szCs w:val="24"/>
-                <w:lang w:eastAsia="pt-BR"/>
-              </w:rPr>
-              <w:t xml:space="preserve"> de login para usuários cadastrados.</w:t>
+              <w:t>O sistema deve permitir que o usuário reative a conta caso a mesma seja desativada</w:t>
+            </w:r>
+            <w:r>
+              <w:rPr>
+                <w:rFonts w:ascii="Arial" w:hAnsi="Arial" w:cs="Arial"/>
+                <w:sz w:val="24"/>
+                <w:szCs w:val="24"/>
+                <w:lang w:eastAsia="pt-BR"/>
+              </w:rPr>
+              <w:t xml:space="preserve"> e o mesmo queira voltar a plataforma</w:t>
+            </w:r>
+            <w:r>
+              <w:rPr>
+                <w:rFonts w:ascii="Arial" w:hAnsi="Arial" w:cs="Arial"/>
+                <w:sz w:val="24"/>
+                <w:szCs w:val="24"/>
+                <w:lang w:eastAsia="pt-BR"/>
+              </w:rPr>
+              <w:t>.</w:t>
             </w:r>
           </w:p>
         </w:tc>
@@ -4560,7 +4665,7 @@
                 <w:szCs w:val="24"/>
                 <w:lang w:eastAsia="pt-BR"/>
               </w:rPr>
-              <w:t>Validar e-mail</w:t>
+              <w:t>Login de usuário cadastrado</w:t>
             </w:r>
           </w:p>
         </w:tc>
@@ -4586,25 +4691,25 @@
                 <w:szCs w:val="24"/>
                 <w:lang w:eastAsia="pt-BR"/>
               </w:rPr>
-              <w:t xml:space="preserve">O sistema deve ver se o e-mail é valido por meio de </w:t>
-            </w:r>
-            <w:r>
-              <w:rPr>
-                <w:rFonts w:ascii="Arial" w:hAnsi="Arial" w:cs="Arial"/>
-                <w:sz w:val="24"/>
-                <w:szCs w:val="24"/>
-                <w:lang w:eastAsia="pt-BR"/>
-              </w:rPr>
-              <w:t>máscara</w:t>
-            </w:r>
-            <w:r>
-              <w:rPr>
-                <w:rFonts w:ascii="Arial" w:hAnsi="Arial" w:cs="Arial"/>
-                <w:sz w:val="24"/>
-                <w:szCs w:val="24"/>
-                <w:lang w:eastAsia="pt-BR"/>
-              </w:rPr>
-              <w:t>.</w:t>
+              <w:t xml:space="preserve">O sistema deve conter </w:t>
+            </w:r>
+            <w:r>
+              <w:rPr>
+                <w:rFonts w:ascii="Arial" w:hAnsi="Arial" w:cs="Arial"/>
+                <w:sz w:val="24"/>
+                <w:szCs w:val="24"/>
+                <w:lang w:eastAsia="pt-BR"/>
+              </w:rPr>
+              <w:t>uma tela</w:t>
+            </w:r>
+            <w:r>
+              <w:rPr>
+                <w:rFonts w:ascii="Arial" w:hAnsi="Arial" w:cs="Arial"/>
+                <w:sz w:val="24"/>
+                <w:szCs w:val="24"/>
+                <w:lang w:eastAsia="pt-BR"/>
+              </w:rPr>
+              <w:t xml:space="preserve"> de login para usuários cadastrados.</w:t>
             </w:r>
           </w:p>
         </w:tc>
@@ -4658,7 +4763,7 @@
                 <w:szCs w:val="24"/>
                 <w:lang w:eastAsia="pt-BR"/>
               </w:rPr>
-              <w:t>Pesquisar produto</w:t>
+              <w:t>Validar e-mail</w:t>
             </w:r>
           </w:p>
         </w:tc>
@@ -4684,7 +4789,16 @@
                 <w:szCs w:val="24"/>
                 <w:lang w:eastAsia="pt-BR"/>
               </w:rPr>
-              <w:t>O sistema deve permitir o usuário pesquisar produtos</w:t>
+              <w:t xml:space="preserve">O sistema deve ver se o e-mail é valido por meio de </w:t>
+            </w:r>
+            <w:r>
+              <w:rPr>
+                <w:rFonts w:ascii="Arial" w:hAnsi="Arial" w:cs="Arial"/>
+                <w:sz w:val="24"/>
+                <w:szCs w:val="24"/>
+                <w:lang w:eastAsia="pt-BR"/>
+              </w:rPr>
+              <w:t>máscara</w:t>
             </w:r>
             <w:r>
               <w:rPr>
@@ -4747,7 +4861,7 @@
                 <w:szCs w:val="24"/>
                 <w:lang w:eastAsia="pt-BR"/>
               </w:rPr>
-              <w:t>Filtrar por categoria</w:t>
+              <w:t>Pesquisar produto</w:t>
             </w:r>
           </w:p>
         </w:tc>
@@ -4773,25 +4887,7 @@
                 <w:szCs w:val="24"/>
                 <w:lang w:eastAsia="pt-BR"/>
               </w:rPr>
-              <w:t xml:space="preserve">O sistema deve permitir o </w:t>
-            </w:r>
-            <w:r>
-              <w:rPr>
-                <w:rFonts w:ascii="Arial" w:hAnsi="Arial" w:cs="Arial"/>
-                <w:sz w:val="24"/>
-                <w:szCs w:val="24"/>
-                <w:lang w:eastAsia="pt-BR"/>
-              </w:rPr>
-              <w:t>usuário</w:t>
-            </w:r>
-            <w:r>
-              <w:rPr>
-                <w:rFonts w:ascii="Arial" w:hAnsi="Arial" w:cs="Arial"/>
-                <w:sz w:val="24"/>
-                <w:szCs w:val="24"/>
-                <w:lang w:eastAsia="pt-BR"/>
-              </w:rPr>
-              <w:t xml:space="preserve"> filtrar por categorias de produtos</w:t>
+              <w:t>O sistema deve permitir o usuário pesquisar produtos</w:t>
             </w:r>
             <w:r>
               <w:rPr>
@@ -4854,7 +4950,7 @@
                 <w:szCs w:val="24"/>
                 <w:lang w:eastAsia="pt-BR"/>
               </w:rPr>
-              <w:t>Filtrar por marca</w:t>
+              <w:t>Filtrar por categoria</w:t>
             </w:r>
           </w:p>
         </w:tc>
@@ -4880,7 +4976,25 @@
                 <w:szCs w:val="24"/>
                 <w:lang w:eastAsia="pt-BR"/>
               </w:rPr>
-              <w:t>O sistema deve permitir o usuário filtrar por marca de produto</w:t>
+              <w:t xml:space="preserve">O sistema deve permitir o </w:t>
+            </w:r>
+            <w:r>
+              <w:rPr>
+                <w:rFonts w:ascii="Arial" w:hAnsi="Arial" w:cs="Arial"/>
+                <w:sz w:val="24"/>
+                <w:szCs w:val="24"/>
+                <w:lang w:eastAsia="pt-BR"/>
+              </w:rPr>
+              <w:t>usuário</w:t>
+            </w:r>
+            <w:r>
+              <w:rPr>
+                <w:rFonts w:ascii="Arial" w:hAnsi="Arial" w:cs="Arial"/>
+                <w:sz w:val="24"/>
+                <w:szCs w:val="24"/>
+                <w:lang w:eastAsia="pt-BR"/>
+              </w:rPr>
+              <w:t xml:space="preserve"> filtrar por categorias de produtos</w:t>
             </w:r>
             <w:r>
               <w:rPr>
@@ -4943,7 +5057,7 @@
                 <w:szCs w:val="24"/>
                 <w:lang w:eastAsia="pt-BR"/>
               </w:rPr>
-              <w:t>Filtrar por localidade</w:t>
+              <w:t>Filtrar por marca</w:t>
             </w:r>
           </w:p>
         </w:tc>
@@ -4969,7 +5083,7 @@
                 <w:szCs w:val="24"/>
                 <w:lang w:eastAsia="pt-BR"/>
               </w:rPr>
-              <w:t>O sistema deve permitir o usuário filtrar por localidade</w:t>
+              <w:t>O sistema deve permitir o usuário filtrar por marca de produto</w:t>
             </w:r>
             <w:r>
               <w:rPr>
@@ -5028,21 +5142,11 @@
             <w:r>
               <w:rPr>
                 <w:rFonts w:ascii="Arial" w:hAnsi="Arial" w:cs="Arial"/>
-                <w:i/>
-                <w:sz w:val="24"/>
-                <w:szCs w:val="24"/>
-                <w:lang w:eastAsia="pt-BR"/>
-              </w:rPr>
-              <w:t>Upload</w:t>
-            </w:r>
-            <w:r>
-              <w:rPr>
-                <w:rFonts w:ascii="Arial" w:hAnsi="Arial" w:cs="Arial"/>
-                <w:sz w:val="24"/>
-                <w:szCs w:val="24"/>
-                <w:lang w:eastAsia="pt-BR"/>
-              </w:rPr>
-              <w:t xml:space="preserve"> de imagem</w:t>
+                <w:sz w:val="24"/>
+                <w:szCs w:val="24"/>
+                <w:lang w:eastAsia="pt-BR"/>
+              </w:rPr>
+              <w:t>Filtrar por localidade</w:t>
             </w:r>
           </w:p>
         </w:tc>
@@ -5068,7 +5172,7 @@
                 <w:szCs w:val="24"/>
                 <w:lang w:eastAsia="pt-BR"/>
               </w:rPr>
-              <w:t>O sistema deve permitir o upload de imagens para o anuncio do produto</w:t>
+              <w:t>O sistema deve permitir o usuário filtrar por localidade</w:t>
             </w:r>
             <w:r>
               <w:rPr>
@@ -5127,20 +5231,21 @@
             <w:r>
               <w:rPr>
                 <w:rFonts w:ascii="Arial" w:hAnsi="Arial" w:cs="Arial"/>
-                <w:sz w:val="24"/>
-                <w:szCs w:val="24"/>
-                <w:lang w:eastAsia="pt-BR"/>
-              </w:rPr>
-              <w:t xml:space="preserve">Manter </w:t>
-            </w:r>
-            <w:r>
-              <w:rPr>
-                <w:rFonts w:ascii="Arial" w:hAnsi="Arial" w:cs="Arial"/>
-                <w:sz w:val="24"/>
-                <w:szCs w:val="24"/>
-                <w:lang w:eastAsia="pt-BR"/>
-              </w:rPr>
-              <w:t>produto</w:t>
+                <w:i/>
+                <w:sz w:val="24"/>
+                <w:szCs w:val="24"/>
+                <w:lang w:eastAsia="pt-BR"/>
+              </w:rPr>
+              <w:t>Upload</w:t>
+            </w:r>
+            <w:r>
+              <w:rPr>
+                <w:rFonts w:ascii="Arial" w:hAnsi="Arial" w:cs="Arial"/>
+                <w:sz w:val="24"/>
+                <w:szCs w:val="24"/>
+                <w:lang w:eastAsia="pt-BR"/>
+              </w:rPr>
+              <w:t xml:space="preserve"> de imagem</w:t>
             </w:r>
           </w:p>
         </w:tc>
@@ -5166,25 +5271,16 @@
                 <w:szCs w:val="24"/>
                 <w:lang w:eastAsia="pt-BR"/>
               </w:rPr>
-              <w:t xml:space="preserve">O sistema deve permitir </w:t>
-            </w:r>
-            <w:r>
-              <w:rPr>
-                <w:rFonts w:ascii="Arial" w:hAnsi="Arial" w:cs="Arial"/>
-                <w:sz w:val="24"/>
-                <w:szCs w:val="24"/>
-                <w:lang w:eastAsia="pt-BR"/>
-              </w:rPr>
-              <w:t xml:space="preserve">a manutenção de </w:t>
-            </w:r>
-            <w:r>
-              <w:rPr>
-                <w:rFonts w:ascii="Arial" w:hAnsi="Arial" w:cs="Arial"/>
-                <w:sz w:val="24"/>
-                <w:szCs w:val="24"/>
-                <w:lang w:eastAsia="pt-BR"/>
-              </w:rPr>
-              <w:t>produtos.</w:t>
+              <w:t>O sistema deve permitir o upload de imagens para o anuncio do produto</w:t>
+            </w:r>
+            <w:r>
+              <w:rPr>
+                <w:rFonts w:ascii="Arial" w:hAnsi="Arial" w:cs="Arial"/>
+                <w:sz w:val="24"/>
+                <w:szCs w:val="24"/>
+                <w:lang w:eastAsia="pt-BR"/>
+              </w:rPr>
+              <w:t>.</w:t>
             </w:r>
           </w:p>
         </w:tc>
@@ -5212,6 +5308,7 @@
                 <w:szCs w:val="24"/>
                 <w:lang w:eastAsia="pt-BR"/>
               </w:rPr>
+              <w:lastRenderedPageBreak/>
               <w:t>RF025</w:t>
             </w:r>
           </w:p>
@@ -5247,16 +5344,7 @@
                 <w:szCs w:val="24"/>
                 <w:lang w:eastAsia="pt-BR"/>
               </w:rPr>
-              <w:t>marca</w:t>
-            </w:r>
-            <w:r>
-              <w:rPr>
-                <w:rFonts w:ascii="Arial" w:hAnsi="Arial" w:cs="Arial"/>
-                <w:sz w:val="24"/>
-                <w:szCs w:val="24"/>
-                <w:lang w:eastAsia="pt-BR"/>
-              </w:rPr>
-              <w:t>s</w:t>
+              <w:t>produto</w:t>
             </w:r>
           </w:p>
         </w:tc>
@@ -5282,43 +5370,34 @@
                 <w:szCs w:val="24"/>
                 <w:lang w:eastAsia="pt-BR"/>
               </w:rPr>
-              <w:t xml:space="preserve">O </w:t>
-            </w:r>
-            <w:r>
-              <w:rPr>
-                <w:rFonts w:ascii="Arial" w:hAnsi="Arial" w:cs="Arial"/>
-                <w:sz w:val="24"/>
-                <w:szCs w:val="24"/>
-                <w:lang w:eastAsia="pt-BR"/>
-              </w:rPr>
-              <w:t xml:space="preserve">sistema deve permitir </w:t>
-            </w:r>
-            <w:r>
-              <w:rPr>
-                <w:rFonts w:ascii="Arial" w:hAnsi="Arial" w:cs="Arial"/>
-                <w:sz w:val="24"/>
-                <w:szCs w:val="24"/>
-                <w:lang w:eastAsia="pt-BR"/>
-              </w:rPr>
-              <w:t xml:space="preserve">o administrador </w:t>
-            </w:r>
-            <w:r>
-              <w:rPr>
-                <w:rFonts w:ascii="Arial" w:hAnsi="Arial" w:cs="Arial"/>
-                <w:sz w:val="24"/>
-                <w:szCs w:val="24"/>
-                <w:lang w:eastAsia="pt-BR"/>
-              </w:rPr>
-              <w:t xml:space="preserve">fazer a manutenção </w:t>
-            </w:r>
-            <w:r>
-              <w:rPr>
-                <w:rFonts w:ascii="Arial" w:hAnsi="Arial" w:cs="Arial"/>
-                <w:sz w:val="24"/>
-                <w:szCs w:val="24"/>
-                <w:lang w:eastAsia="pt-BR"/>
-              </w:rPr>
-              <w:t>do produto</w:t>
+              <w:t xml:space="preserve">O sistema deve permitir </w:t>
+            </w:r>
+            <w:r>
+              <w:rPr>
+                <w:rFonts w:ascii="Arial" w:hAnsi="Arial" w:cs="Arial"/>
+                <w:sz w:val="24"/>
+                <w:szCs w:val="24"/>
+                <w:lang w:eastAsia="pt-BR"/>
+              </w:rPr>
+              <w:t xml:space="preserve">a manutenção de </w:t>
+            </w:r>
+            <w:r>
+              <w:rPr>
+                <w:rFonts w:ascii="Arial" w:hAnsi="Arial" w:cs="Arial"/>
+                <w:sz w:val="24"/>
+                <w:szCs w:val="24"/>
+                <w:lang w:eastAsia="pt-BR"/>
+              </w:rPr>
+              <w:t>produtos</w:t>
+            </w:r>
+            <w:r>
+              <w:rPr>
+                <w:rFonts w:ascii="Arial" w:hAnsi="Arial" w:cs="Arial"/>
+                <w:sz w:val="24"/>
+                <w:szCs w:val="24"/>
+                <w:lang w:eastAsia="pt-BR"/>
+              </w:rPr>
+              <w:t>, que seria cadastrar, alterar, excluir e consultar</w:t>
             </w:r>
             <w:r>
               <w:rPr>
@@ -5381,7 +5460,25 @@
                 <w:szCs w:val="24"/>
                 <w:lang w:eastAsia="pt-BR"/>
               </w:rPr>
-              <w:t>Manter Material de fabricação</w:t>
+              <w:t xml:space="preserve">Manter </w:t>
+            </w:r>
+            <w:r>
+              <w:rPr>
+                <w:rFonts w:ascii="Arial" w:hAnsi="Arial" w:cs="Arial"/>
+                <w:sz w:val="24"/>
+                <w:szCs w:val="24"/>
+                <w:lang w:eastAsia="pt-BR"/>
+              </w:rPr>
+              <w:t>marca</w:t>
+            </w:r>
+            <w:r>
+              <w:rPr>
+                <w:rFonts w:ascii="Arial" w:hAnsi="Arial" w:cs="Arial"/>
+                <w:sz w:val="24"/>
+                <w:szCs w:val="24"/>
+                <w:lang w:eastAsia="pt-BR"/>
+              </w:rPr>
+              <w:t>s</w:t>
             </w:r>
           </w:p>
         </w:tc>
@@ -5407,7 +5504,52 @@
                 <w:szCs w:val="24"/>
                 <w:lang w:eastAsia="pt-BR"/>
               </w:rPr>
-              <w:t>O sistema deve permitir que o usuário faça a manutenção do material de fabricação do produto.</w:t>
+              <w:t xml:space="preserve">O </w:t>
+            </w:r>
+            <w:r>
+              <w:rPr>
+                <w:rFonts w:ascii="Arial" w:hAnsi="Arial" w:cs="Arial"/>
+                <w:sz w:val="24"/>
+                <w:szCs w:val="24"/>
+                <w:lang w:eastAsia="pt-BR"/>
+              </w:rPr>
+              <w:t xml:space="preserve">sistema deve permitir </w:t>
+            </w:r>
+            <w:r>
+              <w:rPr>
+                <w:rFonts w:ascii="Arial" w:hAnsi="Arial" w:cs="Arial"/>
+                <w:sz w:val="24"/>
+                <w:szCs w:val="24"/>
+                <w:lang w:eastAsia="pt-BR"/>
+              </w:rPr>
+              <w:t xml:space="preserve">o administrador </w:t>
+            </w:r>
+            <w:r>
+              <w:rPr>
+                <w:rFonts w:ascii="Arial" w:hAnsi="Arial" w:cs="Arial"/>
+                <w:sz w:val="24"/>
+                <w:szCs w:val="24"/>
+                <w:lang w:eastAsia="pt-BR"/>
+              </w:rPr>
+              <w:t xml:space="preserve">fazer a manutenção </w:t>
+            </w:r>
+            <w:r>
+              <w:rPr>
+                <w:rFonts w:ascii="Arial" w:hAnsi="Arial" w:cs="Arial"/>
+                <w:sz w:val="24"/>
+                <w:szCs w:val="24"/>
+                <w:lang w:eastAsia="pt-BR"/>
+              </w:rPr>
+              <w:t>das marcas, que seria cadastrar, consultar, alterar e excluir</w:t>
+            </w:r>
+            <w:r>
+              <w:rPr>
+                <w:rFonts w:ascii="Arial" w:hAnsi="Arial" w:cs="Arial"/>
+                <w:sz w:val="24"/>
+                <w:szCs w:val="24"/>
+                <w:lang w:eastAsia="pt-BR"/>
+              </w:rPr>
+              <w:t>.</w:t>
             </w:r>
           </w:p>
         </w:tc>
@@ -5435,7 +5577,6 @@
                 <w:szCs w:val="24"/>
                 <w:lang w:eastAsia="pt-BR"/>
               </w:rPr>
-              <w:lastRenderedPageBreak/>
               <w:t>RF027</w:t>
             </w:r>
           </w:p>
@@ -5462,7 +5603,7 @@
                 <w:szCs w:val="24"/>
                 <w:lang w:eastAsia="pt-BR"/>
               </w:rPr>
-              <w:t>Calculo de litros</w:t>
+              <w:t>Manter Material de fabricação</w:t>
             </w:r>
           </w:p>
         </w:tc>
@@ -5488,7 +5629,16 @@
                 <w:szCs w:val="24"/>
                 <w:lang w:eastAsia="pt-BR"/>
               </w:rPr>
-              <w:t>O sistema deve realizar o calculo aproximado de litros baseado nas dimensões passada no cadastro do produto</w:t>
+              <w:t>O sistema deve permitir que o usuário faça a manutenção do material de fabricação do produto</w:t>
+            </w:r>
+            <w:r>
+              <w:rPr>
+                <w:rFonts w:ascii="Arial" w:hAnsi="Arial" w:cs="Arial"/>
+                <w:sz w:val="24"/>
+                <w:szCs w:val="24"/>
+                <w:lang w:eastAsia="pt-BR"/>
+              </w:rPr>
+              <w:t xml:space="preserve"> que seria, cadastrar, consultar, alterar e excluir um material</w:t>
             </w:r>
             <w:r>
               <w:rPr>
@@ -5551,7 +5701,7 @@
                 <w:szCs w:val="24"/>
                 <w:lang w:eastAsia="pt-BR"/>
               </w:rPr>
-              <w:t>Período disponível</w:t>
+              <w:t>Calculo de litros</w:t>
             </w:r>
           </w:p>
         </w:tc>
@@ -5577,43 +5727,7 @@
                 <w:szCs w:val="24"/>
                 <w:lang w:eastAsia="pt-BR"/>
               </w:rPr>
-              <w:t xml:space="preserve">O sistema deve permitir que o </w:t>
-            </w:r>
-            <w:r>
-              <w:rPr>
-                <w:rFonts w:ascii="Arial" w:hAnsi="Arial" w:cs="Arial"/>
-                <w:sz w:val="24"/>
-                <w:szCs w:val="24"/>
-                <w:lang w:eastAsia="pt-BR"/>
-              </w:rPr>
-              <w:t>usuário</w:t>
-            </w:r>
-            <w:r>
-              <w:rPr>
-                <w:rFonts w:ascii="Arial" w:hAnsi="Arial" w:cs="Arial"/>
-                <w:sz w:val="24"/>
-                <w:szCs w:val="24"/>
-                <w:lang w:eastAsia="pt-BR"/>
-              </w:rPr>
-              <w:t xml:space="preserve"> que </w:t>
-            </w:r>
-            <w:r>
-              <w:rPr>
-                <w:rFonts w:ascii="Arial" w:hAnsi="Arial" w:cs="Arial"/>
-                <w:sz w:val="24"/>
-                <w:szCs w:val="24"/>
-                <w:lang w:eastAsia="pt-BR"/>
-              </w:rPr>
-              <w:t>irá</w:t>
-            </w:r>
-            <w:r>
-              <w:rPr>
-                <w:rFonts w:ascii="Arial" w:hAnsi="Arial" w:cs="Arial"/>
-                <w:sz w:val="24"/>
-                <w:szCs w:val="24"/>
-                <w:lang w:eastAsia="pt-BR"/>
-              </w:rPr>
-              <w:t xml:space="preserve"> disponibilizar o produto definir um período disponível para o produto</w:t>
+              <w:t>O sistema deve realizar o calculo aproximado de litros baseado nas dimensões passada no cadastro do produto</w:t>
             </w:r>
             <w:r>
               <w:rPr>
@@ -5676,7 +5790,7 @@
                 <w:szCs w:val="24"/>
                 <w:lang w:eastAsia="pt-BR"/>
               </w:rPr>
-              <w:t>Denunciar produto</w:t>
+              <w:t>Período disponível</w:t>
             </w:r>
           </w:p>
         </w:tc>
@@ -5702,7 +5816,43 @@
                 <w:szCs w:val="24"/>
                 <w:lang w:eastAsia="pt-BR"/>
               </w:rPr>
-              <w:t>O sistema deve disponibilizar uma forma de denunciar o produto que está sendo disponibilizado na plataforma que não se enquadra nos termos de uso</w:t>
+              <w:t xml:space="preserve">O sistema deve permitir que o </w:t>
+            </w:r>
+            <w:r>
+              <w:rPr>
+                <w:rFonts w:ascii="Arial" w:hAnsi="Arial" w:cs="Arial"/>
+                <w:sz w:val="24"/>
+                <w:szCs w:val="24"/>
+                <w:lang w:eastAsia="pt-BR"/>
+              </w:rPr>
+              <w:t>usuário</w:t>
+            </w:r>
+            <w:r>
+              <w:rPr>
+                <w:rFonts w:ascii="Arial" w:hAnsi="Arial" w:cs="Arial"/>
+                <w:sz w:val="24"/>
+                <w:szCs w:val="24"/>
+                <w:lang w:eastAsia="pt-BR"/>
+              </w:rPr>
+              <w:t xml:space="preserve"> que </w:t>
+            </w:r>
+            <w:r>
+              <w:rPr>
+                <w:rFonts w:ascii="Arial" w:hAnsi="Arial" w:cs="Arial"/>
+                <w:sz w:val="24"/>
+                <w:szCs w:val="24"/>
+                <w:lang w:eastAsia="pt-BR"/>
+              </w:rPr>
+              <w:t>irá</w:t>
+            </w:r>
+            <w:r>
+              <w:rPr>
+                <w:rFonts w:ascii="Arial" w:hAnsi="Arial" w:cs="Arial"/>
+                <w:sz w:val="24"/>
+                <w:szCs w:val="24"/>
+                <w:lang w:eastAsia="pt-BR"/>
+              </w:rPr>
+              <w:t xml:space="preserve"> disponibilizar o produto definir um período disponível para o produto</w:t>
             </w:r>
             <w:r>
               <w:rPr>
@@ -5765,7 +5915,7 @@
                 <w:szCs w:val="24"/>
                 <w:lang w:eastAsia="pt-BR"/>
               </w:rPr>
-              <w:t>Listar produtos</w:t>
+              <w:t>Denunciar produto</w:t>
             </w:r>
           </w:p>
         </w:tc>
@@ -5791,25 +5941,16 @@
                 <w:szCs w:val="24"/>
                 <w:lang w:eastAsia="pt-BR"/>
               </w:rPr>
-              <w:t>O sistema deve permitir que a</w:t>
-            </w:r>
-            <w:r>
-              <w:rPr>
-                <w:rFonts w:ascii="Arial" w:hAnsi="Arial" w:cs="Arial"/>
-                <w:sz w:val="24"/>
-                <w:szCs w:val="24"/>
-                <w:lang w:eastAsia="pt-BR"/>
-              </w:rPr>
-              <w:t xml:space="preserve">pós a pesquisa dos produtos </w:t>
-            </w:r>
-            <w:r>
-              <w:rPr>
-                <w:rFonts w:ascii="Arial" w:hAnsi="Arial" w:cs="Arial"/>
-                <w:sz w:val="24"/>
-                <w:szCs w:val="24"/>
-                <w:lang w:eastAsia="pt-BR"/>
-              </w:rPr>
-              <w:t>seja listado todos os produtos compatíveis.</w:t>
+              <w:t>O sistema deve disponibilizar uma forma de denunciar o produto que está sendo disponibilizado na plataforma que não se enquadra nos termos de uso</w:t>
+            </w:r>
+            <w:r>
+              <w:rPr>
+                <w:rFonts w:ascii="Arial" w:hAnsi="Arial" w:cs="Arial"/>
+                <w:sz w:val="24"/>
+                <w:szCs w:val="24"/>
+                <w:lang w:eastAsia="pt-BR"/>
+              </w:rPr>
+              <w:t>.</w:t>
             </w:r>
           </w:p>
         </w:tc>
@@ -5838,6 +5979,104 @@
                 <w:lang w:eastAsia="pt-BR"/>
               </w:rPr>
               <w:t>RF031</w:t>
+            </w:r>
+          </w:p>
+        </w:tc>
+        <w:tc>
+          <w:tcPr>
+            <w:tcW w:w="2943" w:type="dxa"/>
+          </w:tcPr>
+          <w:p>
+            <w:pPr>
+              <w:spacing w:line="360" w:lineRule="auto"/>
+              <w:jc w:val="both"/>
+              <w:rPr>
+                <w:rFonts w:ascii="Arial" w:hAnsi="Arial" w:cs="Arial"/>
+                <w:sz w:val="24"/>
+                <w:szCs w:val="24"/>
+                <w:lang w:eastAsia="pt-BR"/>
+              </w:rPr>
+            </w:pPr>
+            <w:r>
+              <w:rPr>
+                <w:rFonts w:ascii="Arial" w:hAnsi="Arial" w:cs="Arial"/>
+                <w:sz w:val="24"/>
+                <w:szCs w:val="24"/>
+                <w:lang w:eastAsia="pt-BR"/>
+              </w:rPr>
+              <w:t>Listar produtos</w:t>
+            </w:r>
+          </w:p>
+        </w:tc>
+        <w:tc>
+          <w:tcPr>
+            <w:tcW w:w="5008" w:type="dxa"/>
+          </w:tcPr>
+          <w:p>
+            <w:pPr>
+              <w:spacing w:line="360" w:lineRule="auto"/>
+              <w:jc w:val="both"/>
+              <w:rPr>
+                <w:rFonts w:ascii="Arial" w:hAnsi="Arial" w:cs="Arial"/>
+                <w:sz w:val="24"/>
+                <w:szCs w:val="24"/>
+                <w:lang w:eastAsia="pt-BR"/>
+              </w:rPr>
+            </w:pPr>
+            <w:r>
+              <w:rPr>
+                <w:rFonts w:ascii="Arial" w:hAnsi="Arial" w:cs="Arial"/>
+                <w:sz w:val="24"/>
+                <w:szCs w:val="24"/>
+                <w:lang w:eastAsia="pt-BR"/>
+              </w:rPr>
+              <w:t>O sistema deve permitir que a</w:t>
+            </w:r>
+            <w:r>
+              <w:rPr>
+                <w:rFonts w:ascii="Arial" w:hAnsi="Arial" w:cs="Arial"/>
+                <w:sz w:val="24"/>
+                <w:szCs w:val="24"/>
+                <w:lang w:eastAsia="pt-BR"/>
+              </w:rPr>
+              <w:t xml:space="preserve">pós a pesquisa dos produtos </w:t>
+            </w:r>
+            <w:r>
+              <w:rPr>
+                <w:rFonts w:ascii="Arial" w:hAnsi="Arial" w:cs="Arial"/>
+                <w:sz w:val="24"/>
+                <w:szCs w:val="24"/>
+                <w:lang w:eastAsia="pt-BR"/>
+              </w:rPr>
+              <w:t>seja listado todos os produtos compatíveis.</w:t>
+            </w:r>
+          </w:p>
+        </w:tc>
+      </w:tr>
+      <w:tr>
+        <w:tc>
+          <w:tcPr>
+            <w:tcW w:w="1110" w:type="dxa"/>
+          </w:tcPr>
+          <w:p>
+            <w:pPr>
+              <w:spacing w:line="360" w:lineRule="auto"/>
+              <w:jc w:val="both"/>
+              <w:rPr>
+                <w:rFonts w:ascii="Arial" w:hAnsi="Arial" w:cs="Arial"/>
+                <w:sz w:val="24"/>
+                <w:szCs w:val="24"/>
+                <w:lang w:eastAsia="pt-BR"/>
+              </w:rPr>
+            </w:pPr>
+            <w:r>
+              <w:rPr>
+                <w:rFonts w:ascii="Arial" w:hAnsi="Arial" w:cs="Arial"/>
+                <w:sz w:val="24"/>
+                <w:szCs w:val="24"/>
+                <w:lang w:eastAsia="pt-BR"/>
+              </w:rPr>
+              <w:t>RF032</w:t>
             </w:r>
           </w:p>
         </w:tc>
@@ -5939,7 +6178,7 @@
                 <w:szCs w:val="24"/>
                 <w:lang w:eastAsia="pt-BR"/>
               </w:rPr>
-              <w:t>RF032</w:t>
+              <w:t>RF033</w:t>
             </w:r>
           </w:p>
         </w:tc>
@@ -6038,7 +6277,7 @@
                 <w:szCs w:val="24"/>
                 <w:lang w:eastAsia="pt-BR"/>
               </w:rPr>
-              <w:t>RF033</w:t>
+              <w:t>RF034</w:t>
             </w:r>
           </w:p>
         </w:tc>
@@ -6146,7 +6385,7 @@
                 <w:szCs w:val="24"/>
                 <w:lang w:eastAsia="pt-BR"/>
               </w:rPr>
-              <w:t>RF034</w:t>
+              <w:t>RF035</w:t>
             </w:r>
           </w:p>
         </w:tc>
@@ -6226,7 +6465,8 @@
                 <w:szCs w:val="24"/>
                 <w:lang w:eastAsia="pt-BR"/>
               </w:rPr>
-              <w:t>RF035</w:t>
+              <w:lastRenderedPageBreak/>
+              <w:t>RF036</w:t>
             </w:r>
           </w:p>
         </w:tc>
@@ -6306,7 +6546,7 @@
                 <w:szCs w:val="24"/>
                 <w:lang w:eastAsia="pt-BR"/>
               </w:rPr>
-              <w:t>RF036</w:t>
+              <w:t>RF037</w:t>
             </w:r>
           </w:p>
         </w:tc>
@@ -6395,7 +6635,7 @@
                 <w:szCs w:val="24"/>
                 <w:lang w:eastAsia="pt-BR"/>
               </w:rPr>
-              <w:t>RF037</w:t>
+              <w:t>RF038</w:t>
             </w:r>
           </w:p>
         </w:tc>
@@ -6475,8 +6715,7 @@
                 <w:szCs w:val="24"/>
                 <w:lang w:eastAsia="pt-BR"/>
               </w:rPr>
-              <w:lastRenderedPageBreak/>
-              <w:t>RF038</w:t>
+              <w:t>RF039</w:t>
             </w:r>
           </w:p>
         </w:tc>
@@ -6556,7 +6795,7 @@
                 <w:szCs w:val="24"/>
                 <w:lang w:eastAsia="pt-BR"/>
               </w:rPr>
-              <w:t>RF039</w:t>
+              <w:t>RF040</w:t>
             </w:r>
           </w:p>
         </w:tc>
@@ -6591,7 +6830,16 @@
                 <w:szCs w:val="24"/>
                 <w:lang w:eastAsia="pt-BR"/>
               </w:rPr>
-              <w:t>meio de pagamento</w:t>
+              <w:t>cartão</w:t>
+            </w:r>
+            <w:r>
+              <w:rPr>
+                <w:rFonts w:ascii="Arial" w:hAnsi="Arial" w:cs="Arial"/>
+                <w:sz w:val="24"/>
+                <w:szCs w:val="24"/>
+                <w:lang w:eastAsia="pt-BR"/>
+              </w:rPr>
+              <w:t xml:space="preserve"> de pagamento</w:t>
             </w:r>
           </w:p>
         </w:tc>
@@ -6635,25 +6883,25 @@
                 <w:szCs w:val="24"/>
                 <w:lang w:eastAsia="pt-BR"/>
               </w:rPr>
-              <w:t>meio</w:t>
-            </w:r>
-            <w:r>
-              <w:rPr>
-                <w:rFonts w:ascii="Arial" w:hAnsi="Arial" w:cs="Arial"/>
-                <w:sz w:val="24"/>
-                <w:szCs w:val="24"/>
-                <w:lang w:eastAsia="pt-BR"/>
-              </w:rPr>
-              <w:t>s</w:t>
-            </w:r>
-            <w:r>
-              <w:rPr>
-                <w:rFonts w:ascii="Arial" w:hAnsi="Arial" w:cs="Arial"/>
-                <w:sz w:val="24"/>
-                <w:szCs w:val="24"/>
-                <w:lang w:eastAsia="pt-BR"/>
-              </w:rPr>
-              <w:t xml:space="preserve"> de pagamento</w:t>
+              <w:t>cartões para</w:t>
+            </w:r>
+            <w:r>
+              <w:rPr>
+                <w:rFonts w:ascii="Arial" w:hAnsi="Arial" w:cs="Arial"/>
+                <w:sz w:val="24"/>
+                <w:szCs w:val="24"/>
+                <w:lang w:eastAsia="pt-BR"/>
+              </w:rPr>
+              <w:t xml:space="preserve"> pagamento</w:t>
+            </w:r>
+            <w:r>
+              <w:rPr>
+                <w:rFonts w:ascii="Arial" w:hAnsi="Arial" w:cs="Arial"/>
+                <w:sz w:val="24"/>
+                <w:szCs w:val="24"/>
+                <w:lang w:eastAsia="pt-BR"/>
+              </w:rPr>
+              <w:t xml:space="preserve"> que seria consultar, cadastrar, alterar e excluir uma categoria</w:t>
             </w:r>
             <w:r>
               <w:rPr>
@@ -6690,7 +6938,7 @@
                 <w:szCs w:val="24"/>
                 <w:lang w:eastAsia="pt-BR"/>
               </w:rPr>
-              <w:t>RF040</w:t>
+              <w:t>RF041</w:t>
             </w:r>
           </w:p>
         </w:tc>
@@ -6726,6 +6974,8 @@
           </w:tcPr>
           <w:p>
             <w:pPr>
+              <w:spacing w:line="360" w:lineRule="auto"/>
+              <w:jc w:val="both"/>
               <w:rPr>
                 <w:rFonts w:ascii="Arial" w:hAnsi="Arial" w:cs="Arial"/>
                 <w:sz w:val="24"/>
@@ -6831,7 +7081,7 @@
                 <w:szCs w:val="24"/>
                 <w:lang w:eastAsia="pt-BR"/>
               </w:rPr>
-              <w:t>RF041</w:t>
+              <w:t>RF042</w:t>
             </w:r>
           </w:p>
         </w:tc>
@@ -6850,6 +7100,15 @@
                 <w:lang w:eastAsia="pt-BR"/>
               </w:rPr>
             </w:pPr>
+            <w:r>
+              <w:rPr>
+                <w:rFonts w:ascii="Arial" w:hAnsi="Arial" w:cs="Arial"/>
+                <w:sz w:val="24"/>
+                <w:szCs w:val="24"/>
+                <w:lang w:eastAsia="pt-BR"/>
+              </w:rPr>
+              <w:t>Manter conta bancaria</w:t>
+            </w:r>
           </w:p>
         </w:tc>
         <w:tc>
@@ -6858,13 +7117,26 @@
           </w:tcPr>
           <w:p>
             <w:pPr>
-              <w:rPr>
-                <w:rFonts w:ascii="Arial" w:hAnsi="Arial" w:cs="Arial"/>
-                <w:sz w:val="24"/>
-                <w:szCs w:val="24"/>
-                <w:lang w:eastAsia="pt-BR"/>
-              </w:rPr>
-            </w:pPr>
+              <w:spacing w:line="360" w:lineRule="auto"/>
+              <w:jc w:val="both"/>
+              <w:rPr>
+                <w:rFonts w:ascii="Arial" w:hAnsi="Arial" w:cs="Arial"/>
+                <w:sz w:val="24"/>
+                <w:szCs w:val="24"/>
+                <w:lang w:eastAsia="pt-BR"/>
+              </w:rPr>
+            </w:pPr>
+            <w:r>
+              <w:rPr>
+                <w:rFonts w:ascii="Arial" w:hAnsi="Arial" w:cs="Arial"/>
+                <w:sz w:val="24"/>
+                <w:szCs w:val="24"/>
+                <w:lang w:eastAsia="pt-BR"/>
+              </w:rPr>
+              <w:t>O sistema deve permitir o cadastro, consulta alteração e exclusão de uma conta bancaria</w:t>
+            </w:r>
+            <w:bookmarkStart w:id="9" w:name="_GoBack"/>
+            <w:bookmarkEnd w:id="9"/>
           </w:p>
         </w:tc>
       </w:tr>
@@ -6891,7 +7163,7 @@
                 <w:szCs w:val="24"/>
                 <w:lang w:eastAsia="pt-BR"/>
               </w:rPr>
-              <w:t>RF042</w:t>
+              <w:t>RF043</w:t>
             </w:r>
           </w:p>
         </w:tc>
@@ -6918,6 +7190,8 @@
           </w:tcPr>
           <w:p>
             <w:pPr>
+              <w:spacing w:line="360" w:lineRule="auto"/>
+              <w:jc w:val="both"/>
               <w:rPr>
                 <w:rFonts w:ascii="Arial" w:hAnsi="Arial" w:cs="Arial"/>
                 <w:sz w:val="24"/>
@@ -6951,7 +7225,7 @@
                 <w:szCs w:val="24"/>
                 <w:lang w:eastAsia="pt-BR"/>
               </w:rPr>
-              <w:t>RF043</w:t>
+              <w:t>RF044</w:t>
             </w:r>
           </w:p>
         </w:tc>
@@ -6978,6 +7252,8 @@
           </w:tcPr>
           <w:p>
             <w:pPr>
+              <w:spacing w:line="360" w:lineRule="auto"/>
+              <w:jc w:val="both"/>
               <w:rPr>
                 <w:rFonts w:ascii="Arial" w:hAnsi="Arial" w:cs="Arial"/>
                 <w:sz w:val="24"/>
@@ -7011,7 +7287,7 @@
                 <w:szCs w:val="24"/>
                 <w:lang w:eastAsia="pt-BR"/>
               </w:rPr>
-              <w:t>RF044</w:t>
+              <w:t>RF045</w:t>
             </w:r>
           </w:p>
         </w:tc>
@@ -7038,6 +7314,8 @@
           </w:tcPr>
           <w:p>
             <w:pPr>
+              <w:spacing w:line="360" w:lineRule="auto"/>
+              <w:jc w:val="both"/>
               <w:rPr>
                 <w:rFonts w:ascii="Arial" w:hAnsi="Arial" w:cs="Arial"/>
                 <w:sz w:val="24"/>
@@ -7071,7 +7349,7 @@
                 <w:szCs w:val="24"/>
                 <w:lang w:eastAsia="pt-BR"/>
               </w:rPr>
-              <w:t>RF045</w:t>
+              <w:t>RF046</w:t>
             </w:r>
           </w:p>
         </w:tc>
@@ -7098,6 +7376,8 @@
           </w:tcPr>
           <w:p>
             <w:pPr>
+              <w:spacing w:line="360" w:lineRule="auto"/>
+              <w:jc w:val="both"/>
               <w:rPr>
                 <w:rFonts w:ascii="Arial" w:hAnsi="Arial" w:cs="Arial"/>
                 <w:sz w:val="24"/>
@@ -7131,7 +7411,7 @@
                 <w:szCs w:val="24"/>
                 <w:lang w:eastAsia="pt-BR"/>
               </w:rPr>
-              <w:t>RF046</w:t>
+              <w:t>RF047</w:t>
             </w:r>
           </w:p>
         </w:tc>
@@ -7158,6 +7438,8 @@
           </w:tcPr>
           <w:p>
             <w:pPr>
+              <w:spacing w:line="360" w:lineRule="auto"/>
+              <w:jc w:val="both"/>
               <w:rPr>
                 <w:rFonts w:ascii="Arial" w:hAnsi="Arial" w:cs="Arial"/>
                 <w:sz w:val="24"/>
@@ -7191,7 +7473,7 @@
                 <w:szCs w:val="24"/>
                 <w:lang w:eastAsia="pt-BR"/>
               </w:rPr>
-              <w:t>RF047</w:t>
+              <w:t>RF048</w:t>
             </w:r>
           </w:p>
         </w:tc>
@@ -7218,6 +7500,8 @@
           </w:tcPr>
           <w:p>
             <w:pPr>
+              <w:spacing w:line="360" w:lineRule="auto"/>
+              <w:jc w:val="both"/>
               <w:rPr>
                 <w:rFonts w:ascii="Arial" w:hAnsi="Arial" w:cs="Arial"/>
                 <w:sz w:val="24"/>
@@ -7251,7 +7535,7 @@
                 <w:szCs w:val="24"/>
                 <w:lang w:eastAsia="pt-BR"/>
               </w:rPr>
-              <w:t>RF048</w:t>
+              <w:t>RF049</w:t>
             </w:r>
           </w:p>
         </w:tc>
@@ -7278,6 +7562,8 @@
           </w:tcPr>
           <w:p>
             <w:pPr>
+              <w:spacing w:line="360" w:lineRule="auto"/>
+              <w:jc w:val="both"/>
               <w:rPr>
                 <w:rFonts w:ascii="Arial" w:hAnsi="Arial" w:cs="Arial"/>
                 <w:sz w:val="24"/>
@@ -7311,7 +7597,7 @@
                 <w:szCs w:val="24"/>
                 <w:lang w:eastAsia="pt-BR"/>
               </w:rPr>
-              <w:t>RF049</w:t>
+              <w:t>RF050</w:t>
             </w:r>
           </w:p>
         </w:tc>
@@ -7338,66 +7624,8 @@
           </w:tcPr>
           <w:p>
             <w:pPr>
-              <w:rPr>
-                <w:rFonts w:ascii="Arial" w:hAnsi="Arial" w:cs="Arial"/>
-                <w:sz w:val="24"/>
-                <w:szCs w:val="24"/>
-                <w:lang w:eastAsia="pt-BR"/>
-              </w:rPr>
-            </w:pPr>
-          </w:p>
-        </w:tc>
-      </w:tr>
-      <w:tr>
-        <w:tc>
-          <w:tcPr>
-            <w:tcW w:w="1110" w:type="dxa"/>
-          </w:tcPr>
-          <w:p>
-            <w:pPr>
-              <w:spacing w:line="360" w:lineRule="auto"/>
-              <w:jc w:val="both"/>
-              <w:rPr>
-                <w:rFonts w:ascii="Arial" w:hAnsi="Arial" w:cs="Arial"/>
-                <w:sz w:val="24"/>
-                <w:szCs w:val="24"/>
-                <w:lang w:eastAsia="pt-BR"/>
-              </w:rPr>
-            </w:pPr>
-            <w:r>
-              <w:rPr>
-                <w:rFonts w:ascii="Arial" w:hAnsi="Arial" w:cs="Arial"/>
-                <w:sz w:val="24"/>
-                <w:szCs w:val="24"/>
-                <w:lang w:eastAsia="pt-BR"/>
-              </w:rPr>
-              <w:t>RF050</w:t>
-            </w:r>
-          </w:p>
-        </w:tc>
-        <w:tc>
-          <w:tcPr>
-            <w:tcW w:w="2943" w:type="dxa"/>
-          </w:tcPr>
-          <w:p>
-            <w:pPr>
-              <w:spacing w:line="360" w:lineRule="auto"/>
-              <w:jc w:val="both"/>
-              <w:rPr>
-                <w:rFonts w:ascii="Arial" w:hAnsi="Arial" w:cs="Arial"/>
-                <w:sz w:val="24"/>
-                <w:szCs w:val="24"/>
-                <w:lang w:eastAsia="pt-BR"/>
-              </w:rPr>
-            </w:pPr>
-          </w:p>
-        </w:tc>
-        <w:tc>
-          <w:tcPr>
-            <w:tcW w:w="5008" w:type="dxa"/>
-          </w:tcPr>
-          <w:p>
-            <w:pPr>
+              <w:spacing w:line="360" w:lineRule="auto"/>
+              <w:jc w:val="both"/>
               <w:rPr>
                 <w:rFonts w:ascii="Arial" w:hAnsi="Arial" w:cs="Arial"/>
                 <w:sz w:val="24"/>
@@ -7415,8 +7643,6 @@
           <w:lang w:eastAsia="pt-BR"/>
         </w:rPr>
       </w:pPr>
-      <w:bookmarkStart w:id="9" w:name="_GoBack"/>
-      <w:bookmarkEnd w:id="9"/>
     </w:p>
     <w:sectPr>
       <w:pgSz w:w="11906" w:h="16838"/>
@@ -9369,7 +9595,7 @@
 </file>
 
 <file path=customXml/itemProps1.xml><?xml version="1.0" encoding="utf-8"?>
-<ds:datastoreItem xmlns:ds="http://schemas.openxmlformats.org/officeDocument/2006/customXml" ds:itemID="{807AB901-C735-4206-AADE-ACE8DD84A6CE}">
+<ds:datastoreItem xmlns:ds="http://schemas.openxmlformats.org/officeDocument/2006/customXml" ds:itemID="{F2E6D9AE-1A08-4D45-80DC-B500233A257E}">
   <ds:schemaRefs>
     <ds:schemaRef ds:uri="http://schemas.openxmlformats.org/officeDocument/2006/bibliography"/>
   </ds:schemaRefs>

--- a/New TCC.docx
+++ b/New TCC.docx
@@ -2257,7 +2257,33 @@
           <w:sz w:val="24"/>
           <w:szCs w:val="24"/>
         </w:rPr>
-        <w:t>Capítulo 5 – Protótipo – Disponibiliza uma visão detalhada das interfaces do sistema, explicando suas funcionalidades e passo a passo das navegações.</w:t>
+        <w:t xml:space="preserve">Capítulo 5 – Protótipo – Disponibiliza uma visão detalhada das interfaces do sistema, </w:t>
+      </w:r>
+      <w:proofErr w:type="spellStart"/>
+      <w:r>
+        <w:rPr>
+          <w:rFonts w:ascii="Arial" w:hAnsi="Arial" w:cs="Arial"/>
+          <w:sz w:val="24"/>
+          <w:szCs w:val="24"/>
+        </w:rPr>
+        <w:t>explican</w:t>
+      </w:r>
+      <w:proofErr w:type="spellEnd"/>
+      <w:r>
+        <w:rPr>
+          <w:rFonts w:ascii="Arial" w:hAnsi="Arial" w:cs="Arial"/>
+          <w:sz w:val="24"/>
+          <w:szCs w:val="24"/>
+        </w:rPr>
+        <w:tab/>
+      </w:r>
+      <w:r>
+        <w:rPr>
+          <w:rFonts w:ascii="Arial" w:hAnsi="Arial" w:cs="Arial"/>
+          <w:sz w:val="24"/>
+          <w:szCs w:val="24"/>
+        </w:rPr>
+        <w:t>do suas funcionalidades e passo a passo das navegações.</w:t>
       </w:r>
     </w:p>
     <w:p>
@@ -2527,6 +2553,1482 @@
           <w:sz w:val="24"/>
         </w:rPr>
       </w:pPr>
+    </w:p>
+    <w:tbl>
+      <w:tblPr>
+        <w:tblStyle w:val="Tabelacomgrade"/>
+        <w:tblW w:w="9240" w:type="dxa"/>
+        <w:tblLook w:val="04A0" w:firstRow="1" w:lastRow="0" w:firstColumn="1" w:lastColumn="0" w:noHBand="0" w:noVBand="1"/>
+      </w:tblPr>
+      <w:tblGrid>
+        <w:gridCol w:w="1132"/>
+        <w:gridCol w:w="3001"/>
+        <w:gridCol w:w="5107"/>
+      </w:tblGrid>
+      <w:tr>
+        <w:trPr>
+          <w:trHeight w:val="2707"/>
+        </w:trPr>
+        <w:tc>
+          <w:tcPr>
+            <w:tcW w:w="1132" w:type="dxa"/>
+          </w:tcPr>
+          <w:p>
+            <w:pPr>
+              <w:spacing w:line="360" w:lineRule="auto"/>
+              <w:jc w:val="both"/>
+              <w:rPr>
+                <w:rFonts w:ascii="Arial" w:hAnsi="Arial" w:cs="Arial"/>
+                <w:sz w:val="24"/>
+                <w:szCs w:val="24"/>
+                <w:lang w:eastAsia="pt-BR"/>
+              </w:rPr>
+            </w:pPr>
+            <w:bookmarkStart w:id="9" w:name="_GoBack"/>
+            <w:bookmarkEnd w:id="9"/>
+            <w:r>
+              <w:rPr>
+                <w:rFonts w:ascii="Arial" w:hAnsi="Arial" w:cs="Arial"/>
+                <w:sz w:val="24"/>
+                <w:szCs w:val="24"/>
+                <w:lang w:eastAsia="pt-BR"/>
+              </w:rPr>
+              <w:t>RF001</w:t>
+            </w:r>
+          </w:p>
+        </w:tc>
+        <w:tc>
+          <w:tcPr>
+            <w:tcW w:w="3001" w:type="dxa"/>
+          </w:tcPr>
+          <w:p>
+            <w:pPr>
+              <w:spacing w:line="360" w:lineRule="auto"/>
+              <w:jc w:val="both"/>
+              <w:rPr>
+                <w:rFonts w:ascii="Arial" w:hAnsi="Arial" w:cs="Arial"/>
+                <w:sz w:val="24"/>
+                <w:szCs w:val="24"/>
+                <w:lang w:eastAsia="pt-BR"/>
+              </w:rPr>
+            </w:pPr>
+            <w:r>
+              <w:rPr>
+                <w:rFonts w:ascii="Arial" w:hAnsi="Arial" w:cs="Arial"/>
+                <w:sz w:val="24"/>
+                <w:szCs w:val="24"/>
+                <w:lang w:eastAsia="pt-BR"/>
+              </w:rPr>
+              <w:t xml:space="preserve">Manter usuários </w:t>
+            </w:r>
+            <w:r>
+              <w:rPr>
+                <w:rFonts w:ascii="Arial" w:hAnsi="Arial" w:cs="Arial"/>
+                <w:sz w:val="24"/>
+                <w:szCs w:val="24"/>
+                <w:lang w:eastAsia="pt-BR"/>
+              </w:rPr>
+              <w:t>administradores</w:t>
+            </w:r>
+          </w:p>
+        </w:tc>
+        <w:tc>
+          <w:tcPr>
+            <w:tcW w:w="5107" w:type="dxa"/>
+          </w:tcPr>
+          <w:p>
+            <w:pPr>
+              <w:spacing w:line="360" w:lineRule="auto"/>
+              <w:jc w:val="both"/>
+              <w:rPr>
+                <w:rFonts w:ascii="Arial" w:hAnsi="Arial" w:cs="Arial"/>
+                <w:sz w:val="24"/>
+                <w:szCs w:val="24"/>
+                <w:lang w:eastAsia="pt-BR"/>
+              </w:rPr>
+            </w:pPr>
+            <w:r>
+              <w:rPr>
+                <w:rFonts w:ascii="Arial" w:hAnsi="Arial" w:cs="Arial"/>
+                <w:sz w:val="24"/>
+                <w:szCs w:val="24"/>
+                <w:lang w:eastAsia="pt-BR"/>
+              </w:rPr>
+              <w:t xml:space="preserve">O sistema deve permitir </w:t>
+            </w:r>
+            <w:r>
+              <w:rPr>
+                <w:rFonts w:ascii="Arial" w:hAnsi="Arial" w:cs="Arial"/>
+                <w:sz w:val="24"/>
+                <w:szCs w:val="24"/>
+                <w:lang w:eastAsia="pt-BR"/>
+              </w:rPr>
+              <w:t>que usuários administradores cadastre outros usuários administradores, sendo que o primeiro usuário deve ser padrão do sistema</w:t>
+            </w:r>
+            <w:r>
+              <w:rPr>
+                <w:rFonts w:ascii="Arial" w:hAnsi="Arial" w:cs="Arial"/>
+                <w:sz w:val="24"/>
+                <w:szCs w:val="24"/>
+                <w:lang w:eastAsia="pt-BR"/>
+              </w:rPr>
+              <w:t xml:space="preserve"> permite que os administradores excluam outros administradores e consulte</w:t>
+            </w:r>
+            <w:r>
+              <w:rPr>
+                <w:rFonts w:ascii="Arial" w:hAnsi="Arial" w:cs="Arial"/>
+                <w:sz w:val="24"/>
+                <w:szCs w:val="24"/>
+                <w:lang w:eastAsia="pt-BR"/>
+              </w:rPr>
+              <w:t>.</w:t>
+            </w:r>
+          </w:p>
+        </w:tc>
+      </w:tr>
+      <w:tr>
+        <w:trPr>
+          <w:trHeight w:val="902"/>
+        </w:trPr>
+        <w:tc>
+          <w:tcPr>
+            <w:tcW w:w="1132" w:type="dxa"/>
+          </w:tcPr>
+          <w:p>
+            <w:pPr>
+              <w:spacing w:line="360" w:lineRule="auto"/>
+              <w:jc w:val="both"/>
+              <w:rPr>
+                <w:rFonts w:ascii="Arial" w:hAnsi="Arial" w:cs="Arial"/>
+                <w:sz w:val="24"/>
+                <w:szCs w:val="24"/>
+                <w:lang w:eastAsia="pt-BR"/>
+              </w:rPr>
+            </w:pPr>
+            <w:r>
+              <w:rPr>
+                <w:rFonts w:ascii="Arial" w:hAnsi="Arial" w:cs="Arial"/>
+                <w:sz w:val="24"/>
+                <w:szCs w:val="24"/>
+                <w:lang w:eastAsia="pt-BR"/>
+              </w:rPr>
+              <w:lastRenderedPageBreak/>
+              <w:t>RF002</w:t>
+            </w:r>
+          </w:p>
+        </w:tc>
+        <w:tc>
+          <w:tcPr>
+            <w:tcW w:w="3001" w:type="dxa"/>
+          </w:tcPr>
+          <w:p>
+            <w:pPr>
+              <w:spacing w:line="360" w:lineRule="auto"/>
+              <w:jc w:val="both"/>
+              <w:rPr>
+                <w:rFonts w:ascii="Arial" w:hAnsi="Arial" w:cs="Arial"/>
+                <w:sz w:val="24"/>
+                <w:szCs w:val="24"/>
+                <w:lang w:eastAsia="pt-BR"/>
+              </w:rPr>
+            </w:pPr>
+            <w:r>
+              <w:rPr>
+                <w:rFonts w:ascii="Arial" w:hAnsi="Arial" w:cs="Arial"/>
+                <w:sz w:val="24"/>
+                <w:szCs w:val="24"/>
+                <w:lang w:eastAsia="pt-BR"/>
+              </w:rPr>
+              <w:t>Realizar l</w:t>
+            </w:r>
+            <w:r>
+              <w:rPr>
+                <w:rFonts w:ascii="Arial" w:hAnsi="Arial" w:cs="Arial"/>
+                <w:sz w:val="24"/>
+                <w:szCs w:val="24"/>
+                <w:lang w:eastAsia="pt-BR"/>
+              </w:rPr>
+              <w:t>ogin</w:t>
+            </w:r>
+            <w:r>
+              <w:rPr>
+                <w:rFonts w:ascii="Arial" w:hAnsi="Arial" w:cs="Arial"/>
+                <w:sz w:val="24"/>
+                <w:szCs w:val="24"/>
+                <w:lang w:eastAsia="pt-BR"/>
+              </w:rPr>
+              <w:t xml:space="preserve"> de administradores</w:t>
+            </w:r>
+          </w:p>
+        </w:tc>
+        <w:tc>
+          <w:tcPr>
+            <w:tcW w:w="5107" w:type="dxa"/>
+          </w:tcPr>
+          <w:p>
+            <w:pPr>
+              <w:spacing w:line="360" w:lineRule="auto"/>
+              <w:jc w:val="both"/>
+              <w:rPr>
+                <w:rFonts w:ascii="Arial" w:hAnsi="Arial" w:cs="Arial"/>
+                <w:sz w:val="24"/>
+                <w:szCs w:val="24"/>
+                <w:lang w:eastAsia="pt-BR"/>
+              </w:rPr>
+            </w:pPr>
+            <w:r>
+              <w:rPr>
+                <w:rFonts w:ascii="Arial" w:hAnsi="Arial" w:cs="Arial"/>
+                <w:sz w:val="24"/>
+                <w:szCs w:val="24"/>
+                <w:lang w:eastAsia="pt-BR"/>
+              </w:rPr>
+              <w:t xml:space="preserve">O sistema deve ter uma tela de login para os </w:t>
+            </w:r>
+            <w:r>
+              <w:rPr>
+                <w:rFonts w:ascii="Arial" w:hAnsi="Arial" w:cs="Arial"/>
+                <w:sz w:val="24"/>
+                <w:szCs w:val="24"/>
+                <w:lang w:eastAsia="pt-BR"/>
+              </w:rPr>
+              <w:t>usuários</w:t>
+            </w:r>
+            <w:r>
+              <w:rPr>
+                <w:rFonts w:ascii="Arial" w:hAnsi="Arial" w:cs="Arial"/>
+                <w:sz w:val="24"/>
+                <w:szCs w:val="24"/>
+                <w:lang w:eastAsia="pt-BR"/>
+              </w:rPr>
+              <w:t xml:space="preserve"> administradores</w:t>
+            </w:r>
+            <w:r>
+              <w:rPr>
+                <w:rFonts w:ascii="Arial" w:hAnsi="Arial" w:cs="Arial"/>
+                <w:sz w:val="24"/>
+                <w:szCs w:val="24"/>
+                <w:lang w:eastAsia="pt-BR"/>
+              </w:rPr>
+              <w:t>.</w:t>
+            </w:r>
+          </w:p>
+        </w:tc>
+      </w:tr>
+      <w:tr>
+        <w:trPr>
+          <w:trHeight w:val="1805"/>
+        </w:trPr>
+        <w:tc>
+          <w:tcPr>
+            <w:tcW w:w="1132" w:type="dxa"/>
+          </w:tcPr>
+          <w:p>
+            <w:pPr>
+              <w:spacing w:line="360" w:lineRule="auto"/>
+              <w:jc w:val="both"/>
+              <w:rPr>
+                <w:rFonts w:ascii="Arial" w:hAnsi="Arial" w:cs="Arial"/>
+                <w:sz w:val="24"/>
+                <w:szCs w:val="24"/>
+                <w:lang w:eastAsia="pt-BR"/>
+              </w:rPr>
+            </w:pPr>
+            <w:r>
+              <w:rPr>
+                <w:rFonts w:ascii="Arial" w:hAnsi="Arial" w:cs="Arial"/>
+                <w:sz w:val="24"/>
+                <w:szCs w:val="24"/>
+                <w:lang w:eastAsia="pt-BR"/>
+              </w:rPr>
+              <w:t>RF003</w:t>
+            </w:r>
+          </w:p>
+        </w:tc>
+        <w:tc>
+          <w:tcPr>
+            <w:tcW w:w="3001" w:type="dxa"/>
+          </w:tcPr>
+          <w:p>
+            <w:pPr>
+              <w:spacing w:line="360" w:lineRule="auto"/>
+              <w:jc w:val="both"/>
+              <w:rPr>
+                <w:rFonts w:ascii="Arial" w:hAnsi="Arial" w:cs="Arial"/>
+                <w:sz w:val="24"/>
+                <w:szCs w:val="24"/>
+                <w:lang w:eastAsia="pt-BR"/>
+              </w:rPr>
+            </w:pPr>
+            <w:r>
+              <w:rPr>
+                <w:rFonts w:ascii="Arial" w:hAnsi="Arial" w:cs="Arial"/>
+                <w:sz w:val="24"/>
+                <w:szCs w:val="24"/>
+                <w:lang w:eastAsia="pt-BR"/>
+              </w:rPr>
+              <w:t xml:space="preserve">Manter </w:t>
+            </w:r>
+            <w:r>
+              <w:rPr>
+                <w:rFonts w:ascii="Arial" w:hAnsi="Arial" w:cs="Arial"/>
+                <w:sz w:val="24"/>
+                <w:szCs w:val="24"/>
+                <w:lang w:eastAsia="pt-BR"/>
+              </w:rPr>
+              <w:t>categorias</w:t>
+            </w:r>
+          </w:p>
+        </w:tc>
+        <w:tc>
+          <w:tcPr>
+            <w:tcW w:w="5107" w:type="dxa"/>
+          </w:tcPr>
+          <w:p>
+            <w:pPr>
+              <w:spacing w:line="360" w:lineRule="auto"/>
+              <w:jc w:val="both"/>
+              <w:rPr>
+                <w:rFonts w:ascii="Arial" w:hAnsi="Arial" w:cs="Arial"/>
+                <w:sz w:val="24"/>
+                <w:szCs w:val="24"/>
+                <w:lang w:eastAsia="pt-BR"/>
+              </w:rPr>
+            </w:pPr>
+            <w:r>
+              <w:rPr>
+                <w:rFonts w:ascii="Arial" w:hAnsi="Arial" w:cs="Arial"/>
+                <w:sz w:val="24"/>
+                <w:szCs w:val="24"/>
+                <w:lang w:eastAsia="pt-BR"/>
+              </w:rPr>
+              <w:t xml:space="preserve">O </w:t>
+            </w:r>
+            <w:r>
+              <w:rPr>
+                <w:rFonts w:ascii="Arial" w:hAnsi="Arial" w:cs="Arial"/>
+                <w:sz w:val="24"/>
+                <w:szCs w:val="24"/>
+                <w:lang w:eastAsia="pt-BR"/>
+              </w:rPr>
+              <w:t>s</w:t>
+            </w:r>
+            <w:r>
+              <w:rPr>
+                <w:rFonts w:ascii="Arial" w:hAnsi="Arial" w:cs="Arial"/>
+                <w:sz w:val="24"/>
+                <w:szCs w:val="24"/>
+                <w:lang w:eastAsia="pt-BR"/>
+              </w:rPr>
+              <w:t xml:space="preserve">istema deve permitir </w:t>
+            </w:r>
+            <w:r>
+              <w:rPr>
+                <w:rFonts w:ascii="Arial" w:hAnsi="Arial" w:cs="Arial"/>
+                <w:sz w:val="24"/>
+                <w:szCs w:val="24"/>
+                <w:lang w:eastAsia="pt-BR"/>
+              </w:rPr>
+              <w:t xml:space="preserve">que usuários administradores </w:t>
+            </w:r>
+            <w:r>
+              <w:rPr>
+                <w:rFonts w:ascii="Arial" w:hAnsi="Arial" w:cs="Arial"/>
+                <w:sz w:val="24"/>
+                <w:szCs w:val="24"/>
+                <w:lang w:eastAsia="pt-BR"/>
+              </w:rPr>
+              <w:t xml:space="preserve">façam a manutenção </w:t>
+            </w:r>
+            <w:r>
+              <w:rPr>
+                <w:rFonts w:ascii="Arial" w:hAnsi="Arial" w:cs="Arial"/>
+                <w:sz w:val="24"/>
+                <w:szCs w:val="24"/>
+                <w:lang w:eastAsia="pt-BR"/>
+              </w:rPr>
+              <w:t xml:space="preserve">das </w:t>
+            </w:r>
+            <w:r>
+              <w:rPr>
+                <w:rFonts w:ascii="Arial" w:hAnsi="Arial" w:cs="Arial"/>
+                <w:sz w:val="24"/>
+                <w:szCs w:val="24"/>
+                <w:lang w:eastAsia="pt-BR"/>
+              </w:rPr>
+              <w:t>categorias</w:t>
+            </w:r>
+            <w:r>
+              <w:rPr>
+                <w:rFonts w:ascii="Arial" w:hAnsi="Arial" w:cs="Arial"/>
+                <w:sz w:val="24"/>
+                <w:szCs w:val="24"/>
+                <w:lang w:eastAsia="pt-BR"/>
+              </w:rPr>
+              <w:t xml:space="preserve">, que seria criar, </w:t>
+            </w:r>
+            <w:r>
+              <w:rPr>
+                <w:rFonts w:ascii="Arial" w:hAnsi="Arial" w:cs="Arial"/>
+                <w:sz w:val="24"/>
+                <w:szCs w:val="24"/>
+                <w:lang w:eastAsia="pt-BR"/>
+              </w:rPr>
+              <w:t>alterar, excluir</w:t>
+            </w:r>
+            <w:r>
+              <w:rPr>
+                <w:rFonts w:ascii="Arial" w:hAnsi="Arial" w:cs="Arial"/>
+                <w:sz w:val="24"/>
+                <w:szCs w:val="24"/>
+                <w:lang w:eastAsia="pt-BR"/>
+              </w:rPr>
+              <w:t xml:space="preserve"> e consultar categorias</w:t>
+            </w:r>
+            <w:r>
+              <w:rPr>
+                <w:rFonts w:ascii="Arial" w:hAnsi="Arial" w:cs="Arial"/>
+                <w:sz w:val="24"/>
+                <w:szCs w:val="24"/>
+                <w:lang w:eastAsia="pt-BR"/>
+              </w:rPr>
+              <w:t>.</w:t>
+            </w:r>
+          </w:p>
+        </w:tc>
+      </w:tr>
+      <w:tr>
+        <w:trPr>
+          <w:trHeight w:val="1345"/>
+        </w:trPr>
+        <w:tc>
+          <w:tcPr>
+            <w:tcW w:w="1132" w:type="dxa"/>
+          </w:tcPr>
+          <w:p>
+            <w:pPr>
+              <w:spacing w:line="360" w:lineRule="auto"/>
+              <w:jc w:val="both"/>
+              <w:rPr>
+                <w:rFonts w:ascii="Arial" w:hAnsi="Arial" w:cs="Arial"/>
+                <w:sz w:val="24"/>
+                <w:szCs w:val="24"/>
+                <w:lang w:eastAsia="pt-BR"/>
+              </w:rPr>
+            </w:pPr>
+            <w:r>
+              <w:rPr>
+                <w:rFonts w:ascii="Arial" w:hAnsi="Arial" w:cs="Arial"/>
+                <w:sz w:val="24"/>
+                <w:szCs w:val="24"/>
+                <w:lang w:eastAsia="pt-BR"/>
+              </w:rPr>
+              <w:t>RF004</w:t>
+            </w:r>
+          </w:p>
+        </w:tc>
+        <w:tc>
+          <w:tcPr>
+            <w:tcW w:w="3001" w:type="dxa"/>
+          </w:tcPr>
+          <w:p>
+            <w:pPr>
+              <w:spacing w:line="360" w:lineRule="auto"/>
+              <w:jc w:val="both"/>
+              <w:rPr>
+                <w:rFonts w:ascii="Arial" w:hAnsi="Arial" w:cs="Arial"/>
+                <w:sz w:val="24"/>
+                <w:szCs w:val="24"/>
+                <w:lang w:eastAsia="pt-BR"/>
+              </w:rPr>
+            </w:pPr>
+            <w:r>
+              <w:rPr>
+                <w:rFonts w:ascii="Arial" w:hAnsi="Arial" w:cs="Arial"/>
+                <w:sz w:val="24"/>
+                <w:szCs w:val="24"/>
+                <w:lang w:eastAsia="pt-BR"/>
+              </w:rPr>
+              <w:t>M</w:t>
+            </w:r>
+            <w:r>
+              <w:rPr>
+                <w:rFonts w:ascii="Arial" w:hAnsi="Arial" w:cs="Arial"/>
+                <w:sz w:val="24"/>
+                <w:szCs w:val="24"/>
+                <w:lang w:eastAsia="pt-BR"/>
+              </w:rPr>
+              <w:t>anter</w:t>
+            </w:r>
+            <w:r>
+              <w:rPr>
+                <w:rFonts w:ascii="Arial" w:hAnsi="Arial" w:cs="Arial"/>
+                <w:sz w:val="24"/>
+                <w:szCs w:val="24"/>
+                <w:lang w:eastAsia="pt-BR"/>
+              </w:rPr>
+              <w:t xml:space="preserve"> marcas</w:t>
+            </w:r>
+          </w:p>
+        </w:tc>
+        <w:tc>
+          <w:tcPr>
+            <w:tcW w:w="5107" w:type="dxa"/>
+          </w:tcPr>
+          <w:p>
+            <w:pPr>
+              <w:spacing w:line="360" w:lineRule="auto"/>
+              <w:jc w:val="both"/>
+              <w:rPr>
+                <w:rFonts w:ascii="Arial" w:hAnsi="Arial" w:cs="Arial"/>
+                <w:sz w:val="24"/>
+                <w:szCs w:val="24"/>
+                <w:lang w:eastAsia="pt-BR"/>
+              </w:rPr>
+            </w:pPr>
+            <w:r>
+              <w:rPr>
+                <w:rFonts w:ascii="Arial" w:hAnsi="Arial" w:cs="Arial"/>
+                <w:sz w:val="24"/>
+                <w:szCs w:val="24"/>
+                <w:lang w:eastAsia="pt-BR"/>
+              </w:rPr>
+              <w:t xml:space="preserve">O sistema deve permitir que usuários administradores </w:t>
+            </w:r>
+            <w:r>
+              <w:rPr>
+                <w:rFonts w:ascii="Arial" w:hAnsi="Arial" w:cs="Arial"/>
+                <w:sz w:val="24"/>
+                <w:szCs w:val="24"/>
+                <w:lang w:eastAsia="pt-BR"/>
+              </w:rPr>
+              <w:t xml:space="preserve">cadastrem, alterem, consultem e excluam </w:t>
+            </w:r>
+            <w:r>
+              <w:rPr>
+                <w:rFonts w:ascii="Arial" w:hAnsi="Arial" w:cs="Arial"/>
+                <w:sz w:val="24"/>
+                <w:szCs w:val="24"/>
+                <w:lang w:eastAsia="pt-BR"/>
+              </w:rPr>
+              <w:t>marcas</w:t>
+            </w:r>
+            <w:r>
+              <w:rPr>
+                <w:rFonts w:ascii="Arial" w:hAnsi="Arial" w:cs="Arial"/>
+                <w:sz w:val="24"/>
+                <w:szCs w:val="24"/>
+                <w:lang w:eastAsia="pt-BR"/>
+              </w:rPr>
+              <w:t>.</w:t>
+            </w:r>
+          </w:p>
+        </w:tc>
+      </w:tr>
+      <w:tr>
+        <w:trPr>
+          <w:trHeight w:val="1361"/>
+        </w:trPr>
+        <w:tc>
+          <w:tcPr>
+            <w:tcW w:w="1132" w:type="dxa"/>
+          </w:tcPr>
+          <w:p>
+            <w:pPr>
+              <w:spacing w:line="360" w:lineRule="auto"/>
+              <w:jc w:val="both"/>
+              <w:rPr>
+                <w:rFonts w:ascii="Arial" w:hAnsi="Arial" w:cs="Arial"/>
+                <w:sz w:val="24"/>
+                <w:szCs w:val="24"/>
+                <w:lang w:eastAsia="pt-BR"/>
+              </w:rPr>
+            </w:pPr>
+            <w:r>
+              <w:rPr>
+                <w:rFonts w:ascii="Arial" w:hAnsi="Arial" w:cs="Arial"/>
+                <w:sz w:val="24"/>
+                <w:szCs w:val="24"/>
+                <w:lang w:eastAsia="pt-BR"/>
+              </w:rPr>
+              <w:t>RF005</w:t>
+            </w:r>
+          </w:p>
+        </w:tc>
+        <w:tc>
+          <w:tcPr>
+            <w:tcW w:w="3001" w:type="dxa"/>
+          </w:tcPr>
+          <w:p>
+            <w:pPr>
+              <w:spacing w:line="360" w:lineRule="auto"/>
+              <w:jc w:val="both"/>
+              <w:rPr>
+                <w:rFonts w:ascii="Arial" w:hAnsi="Arial" w:cs="Arial"/>
+                <w:sz w:val="24"/>
+                <w:szCs w:val="24"/>
+                <w:lang w:eastAsia="pt-BR"/>
+              </w:rPr>
+            </w:pPr>
+            <w:r>
+              <w:rPr>
+                <w:rFonts w:ascii="Arial" w:hAnsi="Arial" w:cs="Arial"/>
+                <w:sz w:val="24"/>
+                <w:szCs w:val="24"/>
+                <w:lang w:eastAsia="pt-BR"/>
+              </w:rPr>
+              <w:t>Manter material</w:t>
+            </w:r>
+          </w:p>
+        </w:tc>
+        <w:tc>
+          <w:tcPr>
+            <w:tcW w:w="5107" w:type="dxa"/>
+          </w:tcPr>
+          <w:p>
+            <w:pPr>
+              <w:spacing w:line="360" w:lineRule="auto"/>
+              <w:jc w:val="both"/>
+              <w:rPr>
+                <w:rFonts w:ascii="Arial" w:hAnsi="Arial" w:cs="Arial"/>
+                <w:sz w:val="24"/>
+                <w:szCs w:val="24"/>
+                <w:lang w:eastAsia="pt-BR"/>
+              </w:rPr>
+            </w:pPr>
+            <w:r>
+              <w:rPr>
+                <w:rFonts w:ascii="Arial" w:hAnsi="Arial" w:cs="Arial"/>
+                <w:sz w:val="24"/>
+                <w:szCs w:val="24"/>
+                <w:lang w:eastAsia="pt-BR"/>
+              </w:rPr>
+              <w:t>O sistema deve permitir que usuários administradores cadastrem, alterem, consultem e excluam matérias dos produtos.</w:t>
+            </w:r>
+          </w:p>
+        </w:tc>
+      </w:tr>
+      <w:tr>
+        <w:trPr>
+          <w:trHeight w:val="1345"/>
+        </w:trPr>
+        <w:tc>
+          <w:tcPr>
+            <w:tcW w:w="1132" w:type="dxa"/>
+          </w:tcPr>
+          <w:p>
+            <w:pPr>
+              <w:spacing w:line="360" w:lineRule="auto"/>
+              <w:jc w:val="both"/>
+              <w:rPr>
+                <w:rFonts w:ascii="Arial" w:hAnsi="Arial" w:cs="Arial"/>
+                <w:sz w:val="24"/>
+                <w:szCs w:val="24"/>
+                <w:lang w:eastAsia="pt-BR"/>
+              </w:rPr>
+            </w:pPr>
+            <w:r>
+              <w:rPr>
+                <w:rFonts w:ascii="Arial" w:hAnsi="Arial" w:cs="Arial"/>
+                <w:sz w:val="24"/>
+                <w:szCs w:val="24"/>
+                <w:lang w:eastAsia="pt-BR"/>
+              </w:rPr>
+              <w:t>RF006</w:t>
+            </w:r>
+          </w:p>
+        </w:tc>
+        <w:tc>
+          <w:tcPr>
+            <w:tcW w:w="3001" w:type="dxa"/>
+          </w:tcPr>
+          <w:p>
+            <w:pPr>
+              <w:spacing w:line="360" w:lineRule="auto"/>
+              <w:jc w:val="both"/>
+              <w:rPr>
+                <w:rFonts w:ascii="Arial" w:hAnsi="Arial" w:cs="Arial"/>
+                <w:sz w:val="24"/>
+                <w:szCs w:val="24"/>
+                <w:lang w:eastAsia="pt-BR"/>
+              </w:rPr>
+            </w:pPr>
+            <w:r>
+              <w:rPr>
+                <w:rFonts w:ascii="Arial" w:hAnsi="Arial" w:cs="Arial"/>
+                <w:sz w:val="24"/>
+                <w:szCs w:val="24"/>
+                <w:lang w:eastAsia="pt-BR"/>
+              </w:rPr>
+              <w:t xml:space="preserve">Pesquisar </w:t>
+            </w:r>
+            <w:r>
+              <w:rPr>
+                <w:rFonts w:ascii="Arial" w:hAnsi="Arial" w:cs="Arial"/>
+                <w:sz w:val="24"/>
+                <w:szCs w:val="24"/>
+                <w:lang w:eastAsia="pt-BR"/>
+              </w:rPr>
+              <w:t>usuários</w:t>
+            </w:r>
+          </w:p>
+        </w:tc>
+        <w:tc>
+          <w:tcPr>
+            <w:tcW w:w="5107" w:type="dxa"/>
+          </w:tcPr>
+          <w:p>
+            <w:pPr>
+              <w:spacing w:line="360" w:lineRule="auto"/>
+              <w:jc w:val="both"/>
+              <w:rPr>
+                <w:rFonts w:ascii="Arial" w:hAnsi="Arial" w:cs="Arial"/>
+                <w:sz w:val="24"/>
+                <w:szCs w:val="24"/>
+                <w:lang w:eastAsia="pt-BR"/>
+              </w:rPr>
+            </w:pPr>
+            <w:r>
+              <w:rPr>
+                <w:rFonts w:ascii="Arial" w:hAnsi="Arial" w:cs="Arial"/>
+                <w:sz w:val="24"/>
+                <w:szCs w:val="24"/>
+                <w:lang w:eastAsia="pt-BR"/>
+              </w:rPr>
+              <w:t xml:space="preserve">O sistema deve permitir </w:t>
+            </w:r>
+            <w:r>
+              <w:rPr>
+                <w:rFonts w:ascii="Arial" w:hAnsi="Arial" w:cs="Arial"/>
+                <w:sz w:val="24"/>
+                <w:szCs w:val="24"/>
+                <w:lang w:eastAsia="pt-BR"/>
+              </w:rPr>
+              <w:t xml:space="preserve">que usuários administradores </w:t>
+            </w:r>
+            <w:r>
+              <w:rPr>
+                <w:rFonts w:ascii="Arial" w:hAnsi="Arial" w:cs="Arial"/>
+                <w:sz w:val="24"/>
+                <w:szCs w:val="24"/>
+                <w:lang w:eastAsia="pt-BR"/>
+              </w:rPr>
+              <w:t>pesquis</w:t>
+            </w:r>
+            <w:r>
+              <w:rPr>
+                <w:rFonts w:ascii="Arial" w:hAnsi="Arial" w:cs="Arial"/>
+                <w:sz w:val="24"/>
+                <w:szCs w:val="24"/>
+                <w:lang w:eastAsia="pt-BR"/>
+              </w:rPr>
+              <w:t>em</w:t>
+            </w:r>
+            <w:r>
+              <w:rPr>
+                <w:rFonts w:ascii="Arial" w:hAnsi="Arial" w:cs="Arial"/>
+                <w:sz w:val="24"/>
+                <w:szCs w:val="24"/>
+                <w:lang w:eastAsia="pt-BR"/>
+              </w:rPr>
+              <w:t xml:space="preserve"> os </w:t>
+            </w:r>
+            <w:r>
+              <w:rPr>
+                <w:rFonts w:ascii="Arial" w:hAnsi="Arial" w:cs="Arial"/>
+                <w:sz w:val="24"/>
+                <w:szCs w:val="24"/>
+                <w:lang w:eastAsia="pt-BR"/>
+              </w:rPr>
+              <w:t>usuários</w:t>
+            </w:r>
+            <w:r>
+              <w:rPr>
+                <w:rFonts w:ascii="Arial" w:hAnsi="Arial" w:cs="Arial"/>
+                <w:sz w:val="24"/>
+                <w:szCs w:val="24"/>
+                <w:lang w:eastAsia="pt-BR"/>
+              </w:rPr>
+              <w:t xml:space="preserve"> cadastrados no sistema</w:t>
+            </w:r>
+            <w:r>
+              <w:rPr>
+                <w:rFonts w:ascii="Arial" w:hAnsi="Arial" w:cs="Arial"/>
+                <w:sz w:val="24"/>
+                <w:szCs w:val="24"/>
+                <w:lang w:eastAsia="pt-BR"/>
+              </w:rPr>
+              <w:t>.</w:t>
+            </w:r>
+          </w:p>
+        </w:tc>
+      </w:tr>
+      <w:tr>
+        <w:trPr>
+          <w:trHeight w:val="1361"/>
+        </w:trPr>
+        <w:tc>
+          <w:tcPr>
+            <w:tcW w:w="1132" w:type="dxa"/>
+          </w:tcPr>
+          <w:p>
+            <w:pPr>
+              <w:spacing w:line="360" w:lineRule="auto"/>
+              <w:jc w:val="both"/>
+              <w:rPr>
+                <w:rFonts w:ascii="Arial" w:hAnsi="Arial" w:cs="Arial"/>
+                <w:sz w:val="24"/>
+                <w:szCs w:val="24"/>
+                <w:lang w:eastAsia="pt-BR"/>
+              </w:rPr>
+            </w:pPr>
+            <w:r>
+              <w:rPr>
+                <w:rFonts w:ascii="Arial" w:hAnsi="Arial" w:cs="Arial"/>
+                <w:sz w:val="24"/>
+                <w:szCs w:val="24"/>
+                <w:lang w:eastAsia="pt-BR"/>
+              </w:rPr>
+              <w:t>RF007</w:t>
+            </w:r>
+          </w:p>
+        </w:tc>
+        <w:tc>
+          <w:tcPr>
+            <w:tcW w:w="3001" w:type="dxa"/>
+          </w:tcPr>
+          <w:p>
+            <w:pPr>
+              <w:spacing w:line="360" w:lineRule="auto"/>
+              <w:jc w:val="both"/>
+              <w:rPr>
+                <w:rFonts w:ascii="Arial" w:hAnsi="Arial" w:cs="Arial"/>
+                <w:sz w:val="24"/>
+                <w:szCs w:val="24"/>
+                <w:lang w:eastAsia="pt-BR"/>
+              </w:rPr>
+            </w:pPr>
+            <w:r>
+              <w:rPr>
+                <w:rFonts w:ascii="Arial" w:hAnsi="Arial" w:cs="Arial"/>
+                <w:sz w:val="24"/>
+                <w:szCs w:val="24"/>
+                <w:lang w:eastAsia="pt-BR"/>
+              </w:rPr>
+              <w:t xml:space="preserve">Suspender </w:t>
+            </w:r>
+            <w:r>
+              <w:rPr>
+                <w:rFonts w:ascii="Arial" w:hAnsi="Arial" w:cs="Arial"/>
+                <w:sz w:val="24"/>
+                <w:szCs w:val="24"/>
+                <w:lang w:eastAsia="pt-BR"/>
+              </w:rPr>
+              <w:t>usuários</w:t>
+            </w:r>
+          </w:p>
+        </w:tc>
+        <w:tc>
+          <w:tcPr>
+            <w:tcW w:w="5107" w:type="dxa"/>
+          </w:tcPr>
+          <w:p>
+            <w:pPr>
+              <w:spacing w:line="360" w:lineRule="auto"/>
+              <w:jc w:val="both"/>
+              <w:rPr>
+                <w:rFonts w:ascii="Arial" w:hAnsi="Arial" w:cs="Arial"/>
+                <w:sz w:val="24"/>
+                <w:szCs w:val="24"/>
+                <w:lang w:eastAsia="pt-BR"/>
+              </w:rPr>
+            </w:pPr>
+            <w:r>
+              <w:rPr>
+                <w:rFonts w:ascii="Arial" w:hAnsi="Arial" w:cs="Arial"/>
+                <w:sz w:val="24"/>
+                <w:szCs w:val="24"/>
+                <w:lang w:eastAsia="pt-BR"/>
+              </w:rPr>
+              <w:t xml:space="preserve">O sistema deve permitir </w:t>
+            </w:r>
+            <w:r>
+              <w:rPr>
+                <w:rFonts w:ascii="Arial" w:hAnsi="Arial" w:cs="Arial"/>
+                <w:sz w:val="24"/>
+                <w:szCs w:val="24"/>
+                <w:lang w:eastAsia="pt-BR"/>
+              </w:rPr>
+              <w:t xml:space="preserve">aos usuários administradores </w:t>
+            </w:r>
+            <w:r>
+              <w:rPr>
+                <w:rFonts w:ascii="Arial" w:hAnsi="Arial" w:cs="Arial"/>
+                <w:sz w:val="24"/>
+                <w:szCs w:val="24"/>
+                <w:lang w:eastAsia="pt-BR"/>
+              </w:rPr>
+              <w:t>realizar a suspen</w:t>
+            </w:r>
+            <w:r>
+              <w:rPr>
+                <w:rFonts w:ascii="Arial" w:hAnsi="Arial" w:cs="Arial"/>
+                <w:sz w:val="24"/>
+                <w:szCs w:val="24"/>
+                <w:lang w:eastAsia="pt-BR"/>
+              </w:rPr>
+              <w:t xml:space="preserve">ção de </w:t>
+            </w:r>
+            <w:r>
+              <w:rPr>
+                <w:rFonts w:ascii="Arial" w:hAnsi="Arial" w:cs="Arial"/>
+                <w:sz w:val="24"/>
+                <w:szCs w:val="24"/>
+                <w:lang w:eastAsia="pt-BR"/>
+              </w:rPr>
+              <w:t>usuários</w:t>
+            </w:r>
+            <w:r>
+              <w:rPr>
+                <w:rFonts w:ascii="Arial" w:hAnsi="Arial" w:cs="Arial"/>
+                <w:sz w:val="24"/>
+                <w:szCs w:val="24"/>
+                <w:lang w:eastAsia="pt-BR"/>
+              </w:rPr>
+              <w:t>.</w:t>
+            </w:r>
+          </w:p>
+        </w:tc>
+      </w:tr>
+      <w:tr>
+        <w:trPr>
+          <w:trHeight w:val="1345"/>
+        </w:trPr>
+        <w:tc>
+          <w:tcPr>
+            <w:tcW w:w="1132" w:type="dxa"/>
+          </w:tcPr>
+          <w:p>
+            <w:pPr>
+              <w:spacing w:line="360" w:lineRule="auto"/>
+              <w:jc w:val="both"/>
+              <w:rPr>
+                <w:rFonts w:ascii="Arial" w:hAnsi="Arial" w:cs="Arial"/>
+                <w:sz w:val="24"/>
+                <w:szCs w:val="24"/>
+                <w:lang w:eastAsia="pt-BR"/>
+              </w:rPr>
+            </w:pPr>
+            <w:r>
+              <w:rPr>
+                <w:rFonts w:ascii="Arial" w:hAnsi="Arial" w:cs="Arial"/>
+                <w:sz w:val="24"/>
+                <w:szCs w:val="24"/>
+                <w:lang w:eastAsia="pt-BR"/>
+              </w:rPr>
+              <w:t>RF008</w:t>
+            </w:r>
+          </w:p>
+        </w:tc>
+        <w:tc>
+          <w:tcPr>
+            <w:tcW w:w="3001" w:type="dxa"/>
+          </w:tcPr>
+          <w:p>
+            <w:pPr>
+              <w:spacing w:line="360" w:lineRule="auto"/>
+              <w:jc w:val="both"/>
+              <w:rPr>
+                <w:rFonts w:ascii="Arial" w:hAnsi="Arial" w:cs="Arial"/>
+                <w:sz w:val="24"/>
+                <w:szCs w:val="24"/>
+                <w:lang w:eastAsia="pt-BR"/>
+              </w:rPr>
+            </w:pPr>
+            <w:r>
+              <w:rPr>
+                <w:rFonts w:ascii="Arial" w:hAnsi="Arial" w:cs="Arial"/>
+                <w:sz w:val="24"/>
+                <w:szCs w:val="24"/>
+                <w:lang w:eastAsia="pt-BR"/>
+              </w:rPr>
+              <w:t xml:space="preserve">Bloquear </w:t>
+            </w:r>
+            <w:r>
+              <w:rPr>
+                <w:rFonts w:ascii="Arial" w:hAnsi="Arial" w:cs="Arial"/>
+                <w:sz w:val="24"/>
+                <w:szCs w:val="24"/>
+                <w:lang w:eastAsia="pt-BR"/>
+              </w:rPr>
+              <w:t>usuários</w:t>
+            </w:r>
+          </w:p>
+        </w:tc>
+        <w:tc>
+          <w:tcPr>
+            <w:tcW w:w="5107" w:type="dxa"/>
+          </w:tcPr>
+          <w:p>
+            <w:pPr>
+              <w:spacing w:line="360" w:lineRule="auto"/>
+              <w:jc w:val="both"/>
+              <w:rPr>
+                <w:rFonts w:ascii="Arial" w:hAnsi="Arial" w:cs="Arial"/>
+                <w:sz w:val="24"/>
+                <w:szCs w:val="24"/>
+                <w:lang w:eastAsia="pt-BR"/>
+              </w:rPr>
+            </w:pPr>
+            <w:r>
+              <w:rPr>
+                <w:rFonts w:ascii="Arial" w:hAnsi="Arial" w:cs="Arial"/>
+                <w:sz w:val="24"/>
+                <w:szCs w:val="24"/>
+                <w:lang w:eastAsia="pt-BR"/>
+              </w:rPr>
+              <w:t xml:space="preserve">O sistema deve permitir </w:t>
+            </w:r>
+            <w:r>
+              <w:rPr>
+                <w:rFonts w:ascii="Arial" w:hAnsi="Arial" w:cs="Arial"/>
+                <w:sz w:val="24"/>
+                <w:szCs w:val="24"/>
+                <w:lang w:eastAsia="pt-BR"/>
+              </w:rPr>
+              <w:t xml:space="preserve">aos usuários administradores </w:t>
+            </w:r>
+            <w:r>
+              <w:rPr>
+                <w:rFonts w:ascii="Arial" w:hAnsi="Arial" w:cs="Arial"/>
+                <w:sz w:val="24"/>
+                <w:szCs w:val="24"/>
+                <w:lang w:eastAsia="pt-BR"/>
+              </w:rPr>
+              <w:t xml:space="preserve">realizar </w:t>
+            </w:r>
+            <w:r>
+              <w:rPr>
+                <w:rFonts w:ascii="Arial" w:hAnsi="Arial" w:cs="Arial"/>
+                <w:sz w:val="24"/>
+                <w:szCs w:val="24"/>
+                <w:lang w:eastAsia="pt-BR"/>
+              </w:rPr>
+              <w:t xml:space="preserve">o bloqueio </w:t>
+            </w:r>
+            <w:r>
+              <w:rPr>
+                <w:rFonts w:ascii="Arial" w:hAnsi="Arial" w:cs="Arial"/>
+                <w:sz w:val="24"/>
+                <w:szCs w:val="24"/>
+                <w:lang w:eastAsia="pt-BR"/>
+              </w:rPr>
+              <w:t xml:space="preserve">de </w:t>
+            </w:r>
+            <w:r>
+              <w:rPr>
+                <w:rFonts w:ascii="Arial" w:hAnsi="Arial" w:cs="Arial"/>
+                <w:sz w:val="24"/>
+                <w:szCs w:val="24"/>
+                <w:lang w:eastAsia="pt-BR"/>
+              </w:rPr>
+              <w:t>usuários.</w:t>
+            </w:r>
+          </w:p>
+        </w:tc>
+      </w:tr>
+      <w:tr>
+        <w:trPr>
+          <w:trHeight w:val="1361"/>
+        </w:trPr>
+        <w:tc>
+          <w:tcPr>
+            <w:tcW w:w="1132" w:type="dxa"/>
+          </w:tcPr>
+          <w:p>
+            <w:pPr>
+              <w:spacing w:line="360" w:lineRule="auto"/>
+              <w:jc w:val="both"/>
+              <w:rPr>
+                <w:rFonts w:ascii="Arial" w:hAnsi="Arial" w:cs="Arial"/>
+                <w:sz w:val="24"/>
+                <w:szCs w:val="24"/>
+                <w:lang w:eastAsia="pt-BR"/>
+              </w:rPr>
+            </w:pPr>
+            <w:r>
+              <w:rPr>
+                <w:rFonts w:ascii="Arial" w:hAnsi="Arial" w:cs="Arial"/>
+                <w:sz w:val="24"/>
+                <w:szCs w:val="24"/>
+                <w:lang w:eastAsia="pt-BR"/>
+              </w:rPr>
+              <w:t>RF009</w:t>
+            </w:r>
+          </w:p>
+        </w:tc>
+        <w:tc>
+          <w:tcPr>
+            <w:tcW w:w="3001" w:type="dxa"/>
+          </w:tcPr>
+          <w:p>
+            <w:pPr>
+              <w:spacing w:line="360" w:lineRule="auto"/>
+              <w:jc w:val="both"/>
+              <w:rPr>
+                <w:rFonts w:ascii="Arial" w:hAnsi="Arial" w:cs="Arial"/>
+                <w:sz w:val="24"/>
+                <w:szCs w:val="24"/>
+                <w:lang w:eastAsia="pt-BR"/>
+              </w:rPr>
+            </w:pPr>
+            <w:r>
+              <w:rPr>
+                <w:rFonts w:ascii="Arial" w:hAnsi="Arial" w:cs="Arial"/>
+                <w:sz w:val="24"/>
+                <w:szCs w:val="24"/>
+                <w:lang w:eastAsia="pt-BR"/>
+              </w:rPr>
+              <w:t>Remover</w:t>
+            </w:r>
+            <w:r>
+              <w:rPr>
+                <w:rFonts w:ascii="Arial" w:hAnsi="Arial" w:cs="Arial"/>
+                <w:sz w:val="24"/>
+                <w:szCs w:val="24"/>
+                <w:lang w:eastAsia="pt-BR"/>
+              </w:rPr>
+              <w:t xml:space="preserve"> </w:t>
+            </w:r>
+            <w:r>
+              <w:rPr>
+                <w:rFonts w:ascii="Arial" w:hAnsi="Arial" w:cs="Arial"/>
+                <w:sz w:val="24"/>
+                <w:szCs w:val="24"/>
+                <w:lang w:eastAsia="pt-BR"/>
+              </w:rPr>
+              <w:t>produtos</w:t>
+            </w:r>
+          </w:p>
+        </w:tc>
+        <w:tc>
+          <w:tcPr>
+            <w:tcW w:w="5107" w:type="dxa"/>
+          </w:tcPr>
+          <w:p>
+            <w:pPr>
+              <w:spacing w:line="360" w:lineRule="auto"/>
+              <w:jc w:val="both"/>
+              <w:rPr>
+                <w:rFonts w:ascii="Arial" w:hAnsi="Arial" w:cs="Arial"/>
+                <w:sz w:val="24"/>
+                <w:szCs w:val="24"/>
+                <w:lang w:eastAsia="pt-BR"/>
+              </w:rPr>
+            </w:pPr>
+            <w:r>
+              <w:rPr>
+                <w:rFonts w:ascii="Arial" w:hAnsi="Arial" w:cs="Arial"/>
+                <w:sz w:val="24"/>
+                <w:szCs w:val="24"/>
+                <w:lang w:eastAsia="pt-BR"/>
+              </w:rPr>
+              <w:t xml:space="preserve">O sistema deve permitir </w:t>
+            </w:r>
+            <w:r>
+              <w:rPr>
+                <w:rFonts w:ascii="Arial" w:hAnsi="Arial" w:cs="Arial"/>
+                <w:sz w:val="24"/>
+                <w:szCs w:val="24"/>
+                <w:lang w:eastAsia="pt-BR"/>
+              </w:rPr>
+              <w:t xml:space="preserve">aos usuários administradores </w:t>
+            </w:r>
+            <w:r>
+              <w:rPr>
+                <w:rFonts w:ascii="Arial" w:hAnsi="Arial" w:cs="Arial"/>
+                <w:sz w:val="24"/>
+                <w:szCs w:val="24"/>
+                <w:lang w:eastAsia="pt-BR"/>
+              </w:rPr>
+              <w:t xml:space="preserve">a </w:t>
+            </w:r>
+            <w:r>
+              <w:rPr>
+                <w:rFonts w:ascii="Arial" w:hAnsi="Arial" w:cs="Arial"/>
+                <w:sz w:val="24"/>
+                <w:szCs w:val="24"/>
+                <w:lang w:eastAsia="pt-BR"/>
+              </w:rPr>
+              <w:t>exclusão</w:t>
+            </w:r>
+            <w:r>
+              <w:rPr>
+                <w:rFonts w:ascii="Arial" w:hAnsi="Arial" w:cs="Arial"/>
+                <w:sz w:val="24"/>
+                <w:szCs w:val="24"/>
+                <w:lang w:eastAsia="pt-BR"/>
+              </w:rPr>
+              <w:t xml:space="preserve"> de itens que infligirem </w:t>
+            </w:r>
+            <w:r>
+              <w:rPr>
+                <w:rFonts w:ascii="Arial" w:hAnsi="Arial" w:cs="Arial"/>
+                <w:sz w:val="24"/>
+                <w:szCs w:val="24"/>
+                <w:lang w:eastAsia="pt-BR"/>
+              </w:rPr>
+              <w:t>os termos de uso</w:t>
+            </w:r>
+            <w:r>
+              <w:rPr>
+                <w:rFonts w:ascii="Arial" w:hAnsi="Arial" w:cs="Arial"/>
+                <w:sz w:val="24"/>
+                <w:szCs w:val="24"/>
+                <w:lang w:eastAsia="pt-BR"/>
+              </w:rPr>
+              <w:t>.</w:t>
+            </w:r>
+          </w:p>
+        </w:tc>
+      </w:tr>
+      <w:tr>
+        <w:trPr>
+          <w:trHeight w:val="1805"/>
+        </w:trPr>
+        <w:tc>
+          <w:tcPr>
+            <w:tcW w:w="1132" w:type="dxa"/>
+          </w:tcPr>
+          <w:p>
+            <w:pPr>
+              <w:spacing w:line="360" w:lineRule="auto"/>
+              <w:jc w:val="both"/>
+              <w:rPr>
+                <w:rFonts w:ascii="Arial" w:hAnsi="Arial" w:cs="Arial"/>
+                <w:sz w:val="24"/>
+                <w:szCs w:val="24"/>
+                <w:lang w:eastAsia="pt-BR"/>
+              </w:rPr>
+            </w:pPr>
+            <w:r>
+              <w:rPr>
+                <w:rFonts w:ascii="Arial" w:hAnsi="Arial" w:cs="Arial"/>
+                <w:sz w:val="24"/>
+                <w:szCs w:val="24"/>
+                <w:lang w:eastAsia="pt-BR"/>
+              </w:rPr>
+              <w:t>RF010</w:t>
+            </w:r>
+          </w:p>
+        </w:tc>
+        <w:tc>
+          <w:tcPr>
+            <w:tcW w:w="3001" w:type="dxa"/>
+          </w:tcPr>
+          <w:p>
+            <w:pPr>
+              <w:spacing w:line="360" w:lineRule="auto"/>
+              <w:jc w:val="both"/>
+              <w:rPr>
+                <w:rFonts w:ascii="Arial" w:hAnsi="Arial" w:cs="Arial"/>
+                <w:sz w:val="24"/>
+                <w:szCs w:val="24"/>
+                <w:lang w:eastAsia="pt-BR"/>
+              </w:rPr>
+            </w:pPr>
+            <w:r>
+              <w:rPr>
+                <w:rFonts w:ascii="Arial" w:hAnsi="Arial" w:cs="Arial"/>
+                <w:sz w:val="24"/>
+                <w:szCs w:val="24"/>
+                <w:lang w:eastAsia="pt-BR"/>
+              </w:rPr>
+              <w:t xml:space="preserve">Bloquear </w:t>
+            </w:r>
+            <w:r>
+              <w:rPr>
+                <w:rFonts w:ascii="Arial" w:hAnsi="Arial" w:cs="Arial"/>
+                <w:sz w:val="24"/>
+                <w:szCs w:val="24"/>
+                <w:lang w:eastAsia="pt-BR"/>
+              </w:rPr>
+              <w:t>negociação</w:t>
+            </w:r>
+          </w:p>
+        </w:tc>
+        <w:tc>
+          <w:tcPr>
+            <w:tcW w:w="5107" w:type="dxa"/>
+          </w:tcPr>
+          <w:p>
+            <w:pPr>
+              <w:spacing w:line="360" w:lineRule="auto"/>
+              <w:jc w:val="both"/>
+              <w:rPr>
+                <w:rFonts w:ascii="Arial" w:hAnsi="Arial" w:cs="Arial"/>
+                <w:sz w:val="24"/>
+                <w:szCs w:val="24"/>
+                <w:lang w:eastAsia="pt-BR"/>
+              </w:rPr>
+            </w:pPr>
+            <w:r>
+              <w:rPr>
+                <w:rFonts w:ascii="Arial" w:hAnsi="Arial" w:cs="Arial"/>
+                <w:sz w:val="24"/>
+                <w:szCs w:val="24"/>
+                <w:lang w:eastAsia="pt-BR"/>
+              </w:rPr>
+              <w:t xml:space="preserve">O sistema deve permitir </w:t>
+            </w:r>
+            <w:r>
+              <w:rPr>
+                <w:rFonts w:ascii="Arial" w:hAnsi="Arial" w:cs="Arial"/>
+                <w:sz w:val="24"/>
+                <w:szCs w:val="24"/>
+                <w:lang w:eastAsia="pt-BR"/>
+              </w:rPr>
+              <w:t xml:space="preserve">aos usuários administradores </w:t>
+            </w:r>
+            <w:r>
+              <w:rPr>
+                <w:rFonts w:ascii="Arial" w:hAnsi="Arial" w:cs="Arial"/>
+                <w:sz w:val="24"/>
+                <w:szCs w:val="24"/>
+                <w:lang w:eastAsia="pt-BR"/>
+              </w:rPr>
+              <w:t xml:space="preserve">o bloqueio da negociação se a mesma se enquadrar em algum caso que </w:t>
+            </w:r>
+            <w:r>
+              <w:rPr>
+                <w:rFonts w:ascii="Arial" w:hAnsi="Arial" w:cs="Arial"/>
+                <w:sz w:val="24"/>
+                <w:szCs w:val="24"/>
+                <w:lang w:eastAsia="pt-BR"/>
+              </w:rPr>
+              <w:t>inflija os termos do sistema.</w:t>
+            </w:r>
+          </w:p>
+        </w:tc>
+      </w:tr>
+      <w:tr>
+        <w:trPr>
+          <w:trHeight w:val="886"/>
+        </w:trPr>
+        <w:tc>
+          <w:tcPr>
+            <w:tcW w:w="1132" w:type="dxa"/>
+          </w:tcPr>
+          <w:p>
+            <w:pPr>
+              <w:spacing w:line="360" w:lineRule="auto"/>
+              <w:jc w:val="both"/>
+              <w:rPr>
+                <w:rFonts w:ascii="Arial" w:hAnsi="Arial" w:cs="Arial"/>
+                <w:sz w:val="24"/>
+                <w:szCs w:val="24"/>
+                <w:lang w:eastAsia="pt-BR"/>
+              </w:rPr>
+            </w:pPr>
+            <w:r>
+              <w:rPr>
+                <w:rFonts w:ascii="Arial" w:hAnsi="Arial" w:cs="Arial"/>
+                <w:sz w:val="24"/>
+                <w:szCs w:val="24"/>
+                <w:lang w:eastAsia="pt-BR"/>
+              </w:rPr>
+              <w:t>RF011</w:t>
+            </w:r>
+          </w:p>
+        </w:tc>
+        <w:tc>
+          <w:tcPr>
+            <w:tcW w:w="3001" w:type="dxa"/>
+          </w:tcPr>
+          <w:p>
+            <w:pPr>
+              <w:spacing w:line="360" w:lineRule="auto"/>
+              <w:jc w:val="both"/>
+              <w:rPr>
+                <w:rFonts w:ascii="Arial" w:hAnsi="Arial" w:cs="Arial"/>
+                <w:sz w:val="24"/>
+                <w:szCs w:val="24"/>
+                <w:lang w:eastAsia="pt-BR"/>
+              </w:rPr>
+            </w:pPr>
+            <w:r>
+              <w:rPr>
+                <w:rFonts w:ascii="Arial" w:hAnsi="Arial" w:cs="Arial"/>
+                <w:sz w:val="24"/>
+                <w:szCs w:val="24"/>
+                <w:lang w:eastAsia="pt-BR"/>
+              </w:rPr>
+              <w:t xml:space="preserve">Recuperar </w:t>
+            </w:r>
+            <w:r>
+              <w:rPr>
+                <w:rFonts w:ascii="Arial" w:hAnsi="Arial" w:cs="Arial"/>
+                <w:sz w:val="24"/>
+                <w:szCs w:val="24"/>
+                <w:lang w:eastAsia="pt-BR"/>
+              </w:rPr>
+              <w:t>senha</w:t>
+            </w:r>
+            <w:r>
+              <w:rPr>
+                <w:rFonts w:ascii="Arial" w:hAnsi="Arial" w:cs="Arial"/>
+                <w:sz w:val="24"/>
+                <w:szCs w:val="24"/>
+                <w:lang w:eastAsia="pt-BR"/>
+              </w:rPr>
+              <w:t xml:space="preserve">    </w:t>
+            </w:r>
+          </w:p>
+          <w:p>
+            <w:pPr>
+              <w:spacing w:line="360" w:lineRule="auto"/>
+              <w:jc w:val="both"/>
+              <w:rPr>
+                <w:rFonts w:ascii="Arial" w:hAnsi="Arial" w:cs="Arial"/>
+                <w:sz w:val="24"/>
+                <w:szCs w:val="24"/>
+                <w:lang w:eastAsia="pt-BR"/>
+              </w:rPr>
+            </w:pPr>
+          </w:p>
+        </w:tc>
+        <w:tc>
+          <w:tcPr>
+            <w:tcW w:w="5107" w:type="dxa"/>
+          </w:tcPr>
+          <w:p>
+            <w:pPr>
+              <w:spacing w:line="360" w:lineRule="auto"/>
+              <w:jc w:val="both"/>
+              <w:rPr>
+                <w:rFonts w:ascii="Arial" w:hAnsi="Arial" w:cs="Arial"/>
+                <w:sz w:val="24"/>
+                <w:szCs w:val="24"/>
+                <w:lang w:eastAsia="pt-BR"/>
+              </w:rPr>
+            </w:pPr>
+            <w:r>
+              <w:rPr>
+                <w:rFonts w:ascii="Arial" w:hAnsi="Arial" w:cs="Arial"/>
+                <w:sz w:val="24"/>
+                <w:szCs w:val="24"/>
+                <w:lang w:eastAsia="pt-BR"/>
+              </w:rPr>
+              <w:t>O sistema deve permitir a recuperação de senha em caso de esquecimento.</w:t>
+            </w:r>
+          </w:p>
+        </w:tc>
+      </w:tr>
+    </w:tbl>
+    <w:p>
+      <w:r>
+        <w:br w:type="page"/>
+      </w:r>
     </w:p>
     <w:tbl>
       <w:tblPr>
@@ -2562,7 +4064,8 @@
                 <w:szCs w:val="24"/>
                 <w:lang w:eastAsia="pt-BR"/>
               </w:rPr>
-              <w:t>RF001</w:t>
+              <w:lastRenderedPageBreak/>
+              <w:t>RF012</w:t>
             </w:r>
           </w:p>
         </w:tc>
@@ -2588,16 +4091,7 @@
                 <w:szCs w:val="24"/>
                 <w:lang w:eastAsia="pt-BR"/>
               </w:rPr>
-              <w:t xml:space="preserve">Manter usuários </w:t>
-            </w:r>
-            <w:r>
-              <w:rPr>
-                <w:rFonts w:ascii="Arial" w:hAnsi="Arial" w:cs="Arial"/>
-                <w:sz w:val="24"/>
-                <w:szCs w:val="24"/>
-                <w:lang w:eastAsia="pt-BR"/>
-              </w:rPr>
-              <w:t>administradores</w:t>
+              <w:t>Remover anuncio</w:t>
             </w:r>
           </w:p>
         </w:tc>
@@ -2623,25 +4117,25 @@
                 <w:szCs w:val="24"/>
                 <w:lang w:eastAsia="pt-BR"/>
               </w:rPr>
-              <w:t xml:space="preserve">O sistema deve permitir </w:t>
-            </w:r>
-            <w:r>
-              <w:rPr>
-                <w:rFonts w:ascii="Arial" w:hAnsi="Arial" w:cs="Arial"/>
-                <w:sz w:val="24"/>
-                <w:szCs w:val="24"/>
-                <w:lang w:eastAsia="pt-BR"/>
-              </w:rPr>
-              <w:t>que usuários administradores cadastre outros usuários administradores, sendo que o primeiro usuário deve ser padrão do sistema</w:t>
-            </w:r>
-            <w:r>
-              <w:rPr>
-                <w:rFonts w:ascii="Arial" w:hAnsi="Arial" w:cs="Arial"/>
-                <w:sz w:val="24"/>
-                <w:szCs w:val="24"/>
-                <w:lang w:eastAsia="pt-BR"/>
-              </w:rPr>
-              <w:t xml:space="preserve"> permite que os administradores excluam outros administradores e consulte</w:t>
+              <w:t>O sistema deve permitir que usuários administradores removam anúncios que</w:t>
+            </w:r>
+            <w:r>
+              <w:rPr>
+                <w:rFonts w:ascii="Arial" w:hAnsi="Arial" w:cs="Arial"/>
+                <w:sz w:val="24"/>
+                <w:szCs w:val="24"/>
+                <w:lang w:eastAsia="pt-BR"/>
+              </w:rPr>
+              <w:t xml:space="preserve"> </w:t>
+            </w:r>
+            <w:r>
+              <w:rPr>
+                <w:rFonts w:ascii="Arial" w:hAnsi="Arial" w:cs="Arial"/>
+                <w:sz w:val="24"/>
+                <w:szCs w:val="24"/>
+                <w:lang w:eastAsia="pt-BR"/>
+              </w:rPr>
+              <w:t>foram reportados ou que infligem os termos de uso</w:t>
             </w:r>
             <w:r>
               <w:rPr>
@@ -2678,8 +4172,7 @@
                 <w:szCs w:val="24"/>
                 <w:lang w:eastAsia="pt-BR"/>
               </w:rPr>
-              <w:lastRenderedPageBreak/>
-              <w:t>RF002</w:t>
+              <w:t>RF013</w:t>
             </w:r>
           </w:p>
         </w:tc>
@@ -2705,16 +4198,16 @@
                 <w:szCs w:val="24"/>
                 <w:lang w:eastAsia="pt-BR"/>
               </w:rPr>
-              <w:t>Login</w:t>
-            </w:r>
-            <w:r>
-              <w:rPr>
-                <w:rFonts w:ascii="Arial" w:hAnsi="Arial" w:cs="Arial"/>
-                <w:sz w:val="24"/>
-                <w:szCs w:val="24"/>
-                <w:lang w:eastAsia="pt-BR"/>
-              </w:rPr>
-              <w:t xml:space="preserve"> de administradores</w:t>
+              <w:t xml:space="preserve">Listar </w:t>
+            </w:r>
+            <w:r>
+              <w:rPr>
+                <w:rFonts w:ascii="Arial" w:hAnsi="Arial" w:cs="Arial"/>
+                <w:sz w:val="24"/>
+                <w:szCs w:val="24"/>
+                <w:lang w:eastAsia="pt-BR"/>
+              </w:rPr>
+              <w:t>denuncias</w:t>
             </w:r>
           </w:p>
         </w:tc>
@@ -2740,25 +4233,25 @@
                 <w:szCs w:val="24"/>
                 <w:lang w:eastAsia="pt-BR"/>
               </w:rPr>
-              <w:t xml:space="preserve">O sistema deve ter uma tela de login para os </w:t>
-            </w:r>
-            <w:r>
-              <w:rPr>
-                <w:rFonts w:ascii="Arial" w:hAnsi="Arial" w:cs="Arial"/>
-                <w:sz w:val="24"/>
-                <w:szCs w:val="24"/>
-                <w:lang w:eastAsia="pt-BR"/>
-              </w:rPr>
-              <w:t>usuários</w:t>
-            </w:r>
-            <w:r>
-              <w:rPr>
-                <w:rFonts w:ascii="Arial" w:hAnsi="Arial" w:cs="Arial"/>
-                <w:sz w:val="24"/>
-                <w:szCs w:val="24"/>
-                <w:lang w:eastAsia="pt-BR"/>
-              </w:rPr>
-              <w:t xml:space="preserve"> administradores</w:t>
+              <w:t xml:space="preserve">O sistema deve permitir a usuários administradores visualizar as </w:t>
+            </w:r>
+            <w:r>
+              <w:rPr>
+                <w:rFonts w:ascii="Arial" w:hAnsi="Arial" w:cs="Arial"/>
+                <w:sz w:val="24"/>
+                <w:szCs w:val="24"/>
+                <w:lang w:eastAsia="pt-BR"/>
+              </w:rPr>
+              <w:t>denúncias</w:t>
+            </w:r>
+            <w:r>
+              <w:rPr>
+                <w:rFonts w:ascii="Arial" w:hAnsi="Arial" w:cs="Arial"/>
+                <w:sz w:val="24"/>
+                <w:szCs w:val="24"/>
+                <w:lang w:eastAsia="pt-BR"/>
+              </w:rPr>
+              <w:t xml:space="preserve"> reportadas por usuários</w:t>
             </w:r>
             <w:r>
               <w:rPr>
@@ -2795,7 +4288,7 @@
                 <w:szCs w:val="24"/>
                 <w:lang w:eastAsia="pt-BR"/>
               </w:rPr>
-              <w:t>RF003</w:t>
+              <w:t>RF014</w:t>
             </w:r>
           </w:p>
         </w:tc>
@@ -2821,16 +4314,7 @@
                 <w:szCs w:val="24"/>
                 <w:lang w:eastAsia="pt-BR"/>
               </w:rPr>
-              <w:t xml:space="preserve">Manter </w:t>
-            </w:r>
-            <w:r>
-              <w:rPr>
-                <w:rFonts w:ascii="Arial" w:hAnsi="Arial" w:cs="Arial"/>
-                <w:sz w:val="24"/>
-                <w:szCs w:val="24"/>
-                <w:lang w:eastAsia="pt-BR"/>
-              </w:rPr>
-              <w:t>categorias</w:t>
+              <w:t>Visualizar publicamente</w:t>
             </w:r>
           </w:p>
         </w:tc>
@@ -2856,88 +4340,52 @@
                 <w:szCs w:val="24"/>
                 <w:lang w:eastAsia="pt-BR"/>
               </w:rPr>
-              <w:t xml:space="preserve">O </w:t>
-            </w:r>
-            <w:r>
-              <w:rPr>
-                <w:rFonts w:ascii="Arial" w:hAnsi="Arial" w:cs="Arial"/>
-                <w:sz w:val="24"/>
-                <w:szCs w:val="24"/>
-                <w:lang w:eastAsia="pt-BR"/>
-              </w:rPr>
-              <w:t>s</w:t>
-            </w:r>
-            <w:r>
-              <w:rPr>
-                <w:rFonts w:ascii="Arial" w:hAnsi="Arial" w:cs="Arial"/>
-                <w:sz w:val="24"/>
-                <w:szCs w:val="24"/>
-                <w:lang w:eastAsia="pt-BR"/>
-              </w:rPr>
-              <w:t xml:space="preserve">istema deve permitir </w:t>
-            </w:r>
-            <w:r>
-              <w:rPr>
-                <w:rFonts w:ascii="Arial" w:hAnsi="Arial" w:cs="Arial"/>
-                <w:sz w:val="24"/>
-                <w:szCs w:val="24"/>
-                <w:lang w:eastAsia="pt-BR"/>
-              </w:rPr>
-              <w:t xml:space="preserve">que usuários administradores </w:t>
-            </w:r>
-            <w:r>
-              <w:rPr>
-                <w:rFonts w:ascii="Arial" w:hAnsi="Arial" w:cs="Arial"/>
-                <w:sz w:val="24"/>
-                <w:szCs w:val="24"/>
-                <w:lang w:eastAsia="pt-BR"/>
-              </w:rPr>
-              <w:t xml:space="preserve">façam a manutenção </w:t>
-            </w:r>
-            <w:r>
-              <w:rPr>
-                <w:rFonts w:ascii="Arial" w:hAnsi="Arial" w:cs="Arial"/>
-                <w:sz w:val="24"/>
-                <w:szCs w:val="24"/>
-                <w:lang w:eastAsia="pt-BR"/>
-              </w:rPr>
-              <w:t xml:space="preserve">das </w:t>
-            </w:r>
-            <w:r>
-              <w:rPr>
-                <w:rFonts w:ascii="Arial" w:hAnsi="Arial" w:cs="Arial"/>
-                <w:sz w:val="24"/>
-                <w:szCs w:val="24"/>
-                <w:lang w:eastAsia="pt-BR"/>
-              </w:rPr>
-              <w:t>categorias</w:t>
-            </w:r>
-            <w:r>
-              <w:rPr>
-                <w:rFonts w:ascii="Arial" w:hAnsi="Arial" w:cs="Arial"/>
-                <w:sz w:val="24"/>
-                <w:szCs w:val="24"/>
-                <w:lang w:eastAsia="pt-BR"/>
-              </w:rPr>
-              <w:t xml:space="preserve">, que seria criar, </w:t>
-            </w:r>
-            <w:r>
-              <w:rPr>
-                <w:rFonts w:ascii="Arial" w:hAnsi="Arial" w:cs="Arial"/>
-                <w:sz w:val="24"/>
-                <w:szCs w:val="24"/>
-                <w:lang w:eastAsia="pt-BR"/>
-              </w:rPr>
-              <w:t>alterar, excluir</w:t>
-            </w:r>
-            <w:r>
-              <w:rPr>
-                <w:rFonts w:ascii="Arial" w:hAnsi="Arial" w:cs="Arial"/>
-                <w:sz w:val="24"/>
-                <w:szCs w:val="24"/>
-                <w:lang w:eastAsia="pt-BR"/>
-              </w:rPr>
-              <w:t xml:space="preserve"> e consultar categorias</w:t>
+              <w:t xml:space="preserve">O sistema deve permitir </w:t>
+            </w:r>
+            <w:r>
+              <w:rPr>
+                <w:rFonts w:ascii="Arial" w:hAnsi="Arial" w:cs="Arial"/>
+                <w:sz w:val="24"/>
+                <w:szCs w:val="24"/>
+                <w:lang w:eastAsia="pt-BR"/>
+              </w:rPr>
+              <w:t>ao usuário público</w:t>
+            </w:r>
+            <w:r>
+              <w:rPr>
+                <w:rFonts w:ascii="Arial" w:hAnsi="Arial" w:cs="Arial"/>
+                <w:sz w:val="24"/>
+                <w:szCs w:val="24"/>
+                <w:lang w:eastAsia="pt-BR"/>
+              </w:rPr>
+              <w:t xml:space="preserve">, </w:t>
+            </w:r>
+            <w:r>
+              <w:rPr>
+                <w:rFonts w:ascii="Arial" w:hAnsi="Arial" w:cs="Arial"/>
+                <w:sz w:val="24"/>
+                <w:szCs w:val="24"/>
+                <w:lang w:eastAsia="pt-BR"/>
+              </w:rPr>
+              <w:t xml:space="preserve">somente </w:t>
+            </w:r>
+            <w:r>
+              <w:rPr>
+                <w:rFonts w:ascii="Arial" w:hAnsi="Arial" w:cs="Arial"/>
+                <w:sz w:val="24"/>
+                <w:szCs w:val="24"/>
+                <w:lang w:eastAsia="pt-BR"/>
+              </w:rPr>
+              <w:t xml:space="preserve">visualizar os </w:t>
+            </w:r>
+            <w:r>
+              <w:rPr>
+                <w:rFonts w:ascii="Arial" w:hAnsi="Arial" w:cs="Arial"/>
+                <w:sz w:val="24"/>
+                <w:szCs w:val="24"/>
+                <w:lang w:eastAsia="pt-BR"/>
+              </w:rPr>
+              <w:t>anúncios</w:t>
             </w:r>
             <w:r>
               <w:rPr>
@@ -2974,7 +4422,7 @@
                 <w:szCs w:val="24"/>
                 <w:lang w:eastAsia="pt-BR"/>
               </w:rPr>
-              <w:t>RF004</w:t>
+              <w:t>RF015</w:t>
             </w:r>
           </w:p>
         </w:tc>
@@ -3000,25 +4448,7 @@
                 <w:szCs w:val="24"/>
                 <w:lang w:eastAsia="pt-BR"/>
               </w:rPr>
-              <w:t>M</w:t>
-            </w:r>
-            <w:r>
-              <w:rPr>
-                <w:rFonts w:ascii="Arial" w:hAnsi="Arial" w:cs="Arial"/>
-                <w:sz w:val="24"/>
-                <w:szCs w:val="24"/>
-                <w:lang w:eastAsia="pt-BR"/>
-              </w:rPr>
-              <w:t>anter</w:t>
-            </w:r>
-            <w:r>
-              <w:rPr>
-                <w:rFonts w:ascii="Arial" w:hAnsi="Arial" w:cs="Arial"/>
-                <w:sz w:val="24"/>
-                <w:szCs w:val="24"/>
-                <w:lang w:eastAsia="pt-BR"/>
-              </w:rPr>
-              <w:t xml:space="preserve"> marcas</w:t>
+              <w:t>Obrigar cadastro</w:t>
             </w:r>
           </w:p>
         </w:tc>
@@ -3044,34 +4474,25 @@
                 <w:szCs w:val="24"/>
                 <w:lang w:eastAsia="pt-BR"/>
               </w:rPr>
-              <w:t xml:space="preserve">O sistema deve permitir que usuários administradores </w:t>
-            </w:r>
-            <w:r>
-              <w:rPr>
-                <w:rFonts w:ascii="Arial" w:hAnsi="Arial" w:cs="Arial"/>
-                <w:sz w:val="24"/>
-                <w:szCs w:val="24"/>
-                <w:lang w:eastAsia="pt-BR"/>
-              </w:rPr>
-              <w:t xml:space="preserve">cadastrem, alterem, consultem e excluam </w:t>
-            </w:r>
-            <w:r>
-              <w:rPr>
-                <w:rFonts w:ascii="Arial" w:hAnsi="Arial" w:cs="Arial"/>
-                <w:sz w:val="24"/>
-                <w:szCs w:val="24"/>
-                <w:lang w:eastAsia="pt-BR"/>
-              </w:rPr>
-              <w:t>marcas</w:t>
-            </w:r>
-            <w:r>
-              <w:rPr>
-                <w:rFonts w:ascii="Arial" w:hAnsi="Arial" w:cs="Arial"/>
-                <w:sz w:val="24"/>
-                <w:szCs w:val="24"/>
-                <w:lang w:eastAsia="pt-BR"/>
-              </w:rPr>
-              <w:t>.</w:t>
+              <w:t xml:space="preserve">O sistema deve obrigar o usuário </w:t>
+            </w:r>
+            <w:r>
+              <w:rPr>
+                <w:rFonts w:ascii="Arial" w:hAnsi="Arial" w:cs="Arial"/>
+                <w:sz w:val="24"/>
+                <w:szCs w:val="24"/>
+                <w:lang w:eastAsia="pt-BR"/>
+              </w:rPr>
+              <w:t>público</w:t>
+            </w:r>
+            <w:r>
+              <w:rPr>
+                <w:rFonts w:ascii="Arial" w:hAnsi="Arial" w:cs="Arial"/>
+                <w:sz w:val="24"/>
+                <w:szCs w:val="24"/>
+                <w:lang w:eastAsia="pt-BR"/>
+              </w:rPr>
+              <w:t xml:space="preserve"> a fazer login caso o mesmo deseje realizar um aluguel ou a divulgação de um produto.</w:t>
             </w:r>
           </w:p>
         </w:tc>
@@ -3099,7 +4520,7 @@
                 <w:szCs w:val="24"/>
                 <w:lang w:eastAsia="pt-BR"/>
               </w:rPr>
-              <w:t>RF005</w:t>
+              <w:t>RF016</w:t>
             </w:r>
           </w:p>
         </w:tc>
@@ -3125,16 +4546,16 @@
                 <w:szCs w:val="24"/>
                 <w:lang w:eastAsia="pt-BR"/>
               </w:rPr>
-              <w:t xml:space="preserve">Pesquisar </w:t>
-            </w:r>
-            <w:r>
-              <w:rPr>
-                <w:rFonts w:ascii="Arial" w:hAnsi="Arial" w:cs="Arial"/>
-                <w:sz w:val="24"/>
-                <w:szCs w:val="24"/>
-                <w:lang w:eastAsia="pt-BR"/>
-              </w:rPr>
-              <w:t>usuários</w:t>
+              <w:t>Manter</w:t>
+            </w:r>
+            <w:r>
+              <w:rPr>
+                <w:rFonts w:ascii="Arial" w:hAnsi="Arial" w:cs="Arial"/>
+                <w:sz w:val="24"/>
+                <w:szCs w:val="24"/>
+                <w:lang w:eastAsia="pt-BR"/>
+              </w:rPr>
+              <w:t xml:space="preserve"> usuário</w:t>
             </w:r>
           </w:p>
         </w:tc>
@@ -3160,61 +4581,52 @@
                 <w:szCs w:val="24"/>
                 <w:lang w:eastAsia="pt-BR"/>
               </w:rPr>
-              <w:t xml:space="preserve">O sistema deve permitir </w:t>
-            </w:r>
-            <w:r>
-              <w:rPr>
-                <w:rFonts w:ascii="Arial" w:hAnsi="Arial" w:cs="Arial"/>
-                <w:sz w:val="24"/>
-                <w:szCs w:val="24"/>
-                <w:lang w:eastAsia="pt-BR"/>
-              </w:rPr>
-              <w:t xml:space="preserve">que usuários administradores </w:t>
-            </w:r>
-            <w:r>
-              <w:rPr>
-                <w:rFonts w:ascii="Arial" w:hAnsi="Arial" w:cs="Arial"/>
-                <w:sz w:val="24"/>
-                <w:szCs w:val="24"/>
-                <w:lang w:eastAsia="pt-BR"/>
-              </w:rPr>
-              <w:t>pesquis</w:t>
-            </w:r>
-            <w:r>
-              <w:rPr>
-                <w:rFonts w:ascii="Arial" w:hAnsi="Arial" w:cs="Arial"/>
-                <w:sz w:val="24"/>
-                <w:szCs w:val="24"/>
-                <w:lang w:eastAsia="pt-BR"/>
-              </w:rPr>
-              <w:t>em</w:t>
-            </w:r>
-            <w:r>
-              <w:rPr>
-                <w:rFonts w:ascii="Arial" w:hAnsi="Arial" w:cs="Arial"/>
-                <w:sz w:val="24"/>
-                <w:szCs w:val="24"/>
-                <w:lang w:eastAsia="pt-BR"/>
-              </w:rPr>
-              <w:t xml:space="preserve"> os </w:t>
-            </w:r>
-            <w:r>
-              <w:rPr>
-                <w:rFonts w:ascii="Arial" w:hAnsi="Arial" w:cs="Arial"/>
-                <w:sz w:val="24"/>
-                <w:szCs w:val="24"/>
-                <w:lang w:eastAsia="pt-BR"/>
-              </w:rPr>
-              <w:t>usuários</w:t>
-            </w:r>
-            <w:r>
-              <w:rPr>
-                <w:rFonts w:ascii="Arial" w:hAnsi="Arial" w:cs="Arial"/>
-                <w:sz w:val="24"/>
-                <w:szCs w:val="24"/>
-                <w:lang w:eastAsia="pt-BR"/>
-              </w:rPr>
-              <w:t xml:space="preserve"> cadastrados no sistema</w:t>
+              <w:t>O sistema deve permitir que os usuários se cadastrem</w:t>
+            </w:r>
+            <w:r>
+              <w:rPr>
+                <w:rFonts w:ascii="Arial" w:hAnsi="Arial" w:cs="Arial"/>
+                <w:sz w:val="24"/>
+                <w:szCs w:val="24"/>
+                <w:lang w:eastAsia="pt-BR"/>
+              </w:rPr>
+              <w:t xml:space="preserve"> </w:t>
+            </w:r>
+            <w:r>
+              <w:rPr>
+                <w:rFonts w:ascii="Arial" w:hAnsi="Arial" w:cs="Arial"/>
+                <w:sz w:val="24"/>
+                <w:szCs w:val="24"/>
+                <w:lang w:eastAsia="pt-BR"/>
+              </w:rPr>
+              <w:t>caso queiram realizar o pedido ou disponibilizar um item</w:t>
+            </w:r>
+            <w:r>
+              <w:rPr>
+                <w:rFonts w:ascii="Arial" w:hAnsi="Arial" w:cs="Arial"/>
+                <w:sz w:val="24"/>
+                <w:szCs w:val="24"/>
+                <w:lang w:eastAsia="pt-BR"/>
+              </w:rPr>
+              <w:t xml:space="preserve">, e alterem as características, e se </w:t>
+            </w:r>
+            <w:r>
+              <w:rPr>
+                <w:rFonts w:ascii="Arial" w:hAnsi="Arial" w:cs="Arial"/>
+                <w:sz w:val="24"/>
+                <w:szCs w:val="24"/>
+                <w:lang w:eastAsia="pt-BR"/>
+              </w:rPr>
+              <w:t xml:space="preserve">desativam </w:t>
+            </w:r>
+            <w:r>
+              <w:rPr>
+                <w:rFonts w:ascii="Arial" w:hAnsi="Arial" w:cs="Arial"/>
+                <w:sz w:val="24"/>
+                <w:szCs w:val="24"/>
+                <w:lang w:eastAsia="pt-BR"/>
+              </w:rPr>
+              <w:t>do sistema caso desejem</w:t>
             </w:r>
             <w:r>
               <w:rPr>
@@ -3251,7 +4663,7 @@
                 <w:szCs w:val="24"/>
                 <w:lang w:eastAsia="pt-BR"/>
               </w:rPr>
-              <w:t>RF006</w:t>
+              <w:t>RF017</w:t>
             </w:r>
           </w:p>
         </w:tc>
@@ -3277,7 +4689,7 @@
                 <w:szCs w:val="24"/>
                 <w:lang w:eastAsia="pt-BR"/>
               </w:rPr>
-              <w:t>Suspensão de usuários</w:t>
+              <w:t>Reativar conta</w:t>
             </w:r>
           </w:p>
         </w:tc>
@@ -3303,43 +4715,16 @@
                 <w:szCs w:val="24"/>
                 <w:lang w:eastAsia="pt-BR"/>
               </w:rPr>
-              <w:t xml:space="preserve">O sistema deve permitir </w:t>
-            </w:r>
-            <w:r>
-              <w:rPr>
-                <w:rFonts w:ascii="Arial" w:hAnsi="Arial" w:cs="Arial"/>
-                <w:sz w:val="24"/>
-                <w:szCs w:val="24"/>
-                <w:lang w:eastAsia="pt-BR"/>
-              </w:rPr>
-              <w:t xml:space="preserve">aos usuários administradores </w:t>
-            </w:r>
-            <w:r>
-              <w:rPr>
-                <w:rFonts w:ascii="Arial" w:hAnsi="Arial" w:cs="Arial"/>
-                <w:sz w:val="24"/>
-                <w:szCs w:val="24"/>
-                <w:lang w:eastAsia="pt-BR"/>
-              </w:rPr>
-              <w:t>realizar a suspen</w:t>
-            </w:r>
-            <w:r>
-              <w:rPr>
-                <w:rFonts w:ascii="Arial" w:hAnsi="Arial" w:cs="Arial"/>
-                <w:sz w:val="24"/>
-                <w:szCs w:val="24"/>
-                <w:lang w:eastAsia="pt-BR"/>
-              </w:rPr>
-              <w:t xml:space="preserve">ção de </w:t>
-            </w:r>
-            <w:r>
-              <w:rPr>
-                <w:rFonts w:ascii="Arial" w:hAnsi="Arial" w:cs="Arial"/>
-                <w:sz w:val="24"/>
-                <w:szCs w:val="24"/>
-                <w:lang w:eastAsia="pt-BR"/>
-              </w:rPr>
-              <w:t>usuários</w:t>
+              <w:t>O sistema deve permitir que o usuário reative a conta caso a mesma seja desativada</w:t>
+            </w:r>
+            <w:r>
+              <w:rPr>
+                <w:rFonts w:ascii="Arial" w:hAnsi="Arial" w:cs="Arial"/>
+                <w:sz w:val="24"/>
+                <w:szCs w:val="24"/>
+                <w:lang w:eastAsia="pt-BR"/>
+              </w:rPr>
+              <w:t xml:space="preserve"> e o mesmo queira voltar a plataforma</w:t>
             </w:r>
             <w:r>
               <w:rPr>
@@ -3376,7 +4761,7 @@
                 <w:szCs w:val="24"/>
                 <w:lang w:eastAsia="pt-BR"/>
               </w:rPr>
-              <w:t>RF007</w:t>
+              <w:t>RF018</w:t>
             </w:r>
           </w:p>
         </w:tc>
@@ -3402,16 +4787,16 @@
                 <w:szCs w:val="24"/>
                 <w:lang w:eastAsia="pt-BR"/>
               </w:rPr>
-              <w:t xml:space="preserve">Bloquear </w:t>
-            </w:r>
-            <w:r>
-              <w:rPr>
-                <w:rFonts w:ascii="Arial" w:hAnsi="Arial" w:cs="Arial"/>
-                <w:sz w:val="24"/>
-                <w:szCs w:val="24"/>
-                <w:lang w:eastAsia="pt-BR"/>
-              </w:rPr>
-              <w:t>usuários</w:t>
+              <w:t>Realizar l</w:t>
+            </w:r>
+            <w:r>
+              <w:rPr>
+                <w:rFonts w:ascii="Arial" w:hAnsi="Arial" w:cs="Arial"/>
+                <w:sz w:val="24"/>
+                <w:szCs w:val="24"/>
+                <w:lang w:eastAsia="pt-BR"/>
+              </w:rPr>
+              <w:t>ogin de usuário cadastrado</w:t>
             </w:r>
           </w:p>
         </w:tc>
@@ -3437,52 +4822,25 @@
                 <w:szCs w:val="24"/>
                 <w:lang w:eastAsia="pt-BR"/>
               </w:rPr>
-              <w:t xml:space="preserve">O sistema deve permitir </w:t>
-            </w:r>
-            <w:r>
-              <w:rPr>
-                <w:rFonts w:ascii="Arial" w:hAnsi="Arial" w:cs="Arial"/>
-                <w:sz w:val="24"/>
-                <w:szCs w:val="24"/>
-                <w:lang w:eastAsia="pt-BR"/>
-              </w:rPr>
-              <w:t xml:space="preserve">aos usuários administradores </w:t>
-            </w:r>
-            <w:r>
-              <w:rPr>
-                <w:rFonts w:ascii="Arial" w:hAnsi="Arial" w:cs="Arial"/>
-                <w:sz w:val="24"/>
-                <w:szCs w:val="24"/>
-                <w:lang w:eastAsia="pt-BR"/>
-              </w:rPr>
-              <w:t xml:space="preserve">realizar </w:t>
-            </w:r>
-            <w:r>
-              <w:rPr>
-                <w:rFonts w:ascii="Arial" w:hAnsi="Arial" w:cs="Arial"/>
-                <w:sz w:val="24"/>
-                <w:szCs w:val="24"/>
-                <w:lang w:eastAsia="pt-BR"/>
-              </w:rPr>
-              <w:t xml:space="preserve">o bloqueio </w:t>
-            </w:r>
-            <w:r>
-              <w:rPr>
-                <w:rFonts w:ascii="Arial" w:hAnsi="Arial" w:cs="Arial"/>
-                <w:sz w:val="24"/>
-                <w:szCs w:val="24"/>
-                <w:lang w:eastAsia="pt-BR"/>
-              </w:rPr>
-              <w:t xml:space="preserve">de </w:t>
-            </w:r>
-            <w:r>
-              <w:rPr>
-                <w:rFonts w:ascii="Arial" w:hAnsi="Arial" w:cs="Arial"/>
-                <w:sz w:val="24"/>
-                <w:szCs w:val="24"/>
-                <w:lang w:eastAsia="pt-BR"/>
-              </w:rPr>
-              <w:t>usuários.</w:t>
+              <w:t xml:space="preserve">O sistema deve conter </w:t>
+            </w:r>
+            <w:r>
+              <w:rPr>
+                <w:rFonts w:ascii="Arial" w:hAnsi="Arial" w:cs="Arial"/>
+                <w:sz w:val="24"/>
+                <w:szCs w:val="24"/>
+                <w:lang w:eastAsia="pt-BR"/>
+              </w:rPr>
+              <w:t>uma tela</w:t>
+            </w:r>
+            <w:r>
+              <w:rPr>
+                <w:rFonts w:ascii="Arial" w:hAnsi="Arial" w:cs="Arial"/>
+                <w:sz w:val="24"/>
+                <w:szCs w:val="24"/>
+                <w:lang w:eastAsia="pt-BR"/>
+              </w:rPr>
+              <w:t xml:space="preserve"> de login para usuários cadastrados.</w:t>
             </w:r>
           </w:p>
         </w:tc>
@@ -3510,7 +4868,7 @@
                 <w:szCs w:val="24"/>
                 <w:lang w:eastAsia="pt-BR"/>
               </w:rPr>
-              <w:t>RF008</w:t>
+              <w:t>RF019</w:t>
             </w:r>
           </w:p>
         </w:tc>
@@ -3536,7 +4894,7 @@
                 <w:szCs w:val="24"/>
                 <w:lang w:eastAsia="pt-BR"/>
               </w:rPr>
-              <w:t>Remoção de itens</w:t>
+              <w:t>Validar e-mail</w:t>
             </w:r>
           </w:p>
         </w:tc>
@@ -3562,52 +4920,16 @@
                 <w:szCs w:val="24"/>
                 <w:lang w:eastAsia="pt-BR"/>
               </w:rPr>
-              <w:t xml:space="preserve">O sistema deve permitir </w:t>
-            </w:r>
-            <w:r>
-              <w:rPr>
-                <w:rFonts w:ascii="Arial" w:hAnsi="Arial" w:cs="Arial"/>
-                <w:sz w:val="24"/>
-                <w:szCs w:val="24"/>
-                <w:lang w:eastAsia="pt-BR"/>
-              </w:rPr>
-              <w:t xml:space="preserve">aos usuários administradores </w:t>
-            </w:r>
-            <w:r>
-              <w:rPr>
-                <w:rFonts w:ascii="Arial" w:hAnsi="Arial" w:cs="Arial"/>
-                <w:sz w:val="24"/>
-                <w:szCs w:val="24"/>
-                <w:lang w:eastAsia="pt-BR"/>
-              </w:rPr>
-              <w:t xml:space="preserve">a </w:t>
-            </w:r>
-            <w:r>
-              <w:rPr>
-                <w:rFonts w:ascii="Arial" w:hAnsi="Arial" w:cs="Arial"/>
-                <w:sz w:val="24"/>
-                <w:szCs w:val="24"/>
-                <w:lang w:eastAsia="pt-BR"/>
-              </w:rPr>
-              <w:t>exclusão</w:t>
-            </w:r>
-            <w:r>
-              <w:rPr>
-                <w:rFonts w:ascii="Arial" w:hAnsi="Arial" w:cs="Arial"/>
-                <w:sz w:val="24"/>
-                <w:szCs w:val="24"/>
-                <w:lang w:eastAsia="pt-BR"/>
-              </w:rPr>
-              <w:t xml:space="preserve"> de itens que infligirem </w:t>
-            </w:r>
-            <w:r>
-              <w:rPr>
-                <w:rFonts w:ascii="Arial" w:hAnsi="Arial" w:cs="Arial"/>
-                <w:sz w:val="24"/>
-                <w:szCs w:val="24"/>
-                <w:lang w:eastAsia="pt-BR"/>
-              </w:rPr>
-              <w:t>os termos de uso</w:t>
+              <w:t xml:space="preserve">O sistema deve ver se o e-mail é valido por meio de </w:t>
+            </w:r>
+            <w:r>
+              <w:rPr>
+                <w:rFonts w:ascii="Arial" w:hAnsi="Arial" w:cs="Arial"/>
+                <w:sz w:val="24"/>
+                <w:szCs w:val="24"/>
+                <w:lang w:eastAsia="pt-BR"/>
+              </w:rPr>
+              <w:t>máscara</w:t>
             </w:r>
             <w:r>
               <w:rPr>
@@ -3644,7 +4966,7 @@
                 <w:szCs w:val="24"/>
                 <w:lang w:eastAsia="pt-BR"/>
               </w:rPr>
-              <w:t>RF009</w:t>
+              <w:t>RF020</w:t>
             </w:r>
           </w:p>
         </w:tc>
@@ -3670,7 +4992,7 @@
                 <w:szCs w:val="24"/>
                 <w:lang w:eastAsia="pt-BR"/>
               </w:rPr>
-              <w:t>Listagem de negociações</w:t>
+              <w:t>Pesquisar produto</w:t>
             </w:r>
           </w:p>
         </w:tc>
@@ -3696,16 +5018,7 @@
                 <w:szCs w:val="24"/>
                 <w:lang w:eastAsia="pt-BR"/>
               </w:rPr>
-              <w:t>O sistema deve permitir a visualização de todas as negociações em aberto</w:t>
-            </w:r>
-            <w:r>
-              <w:rPr>
-                <w:rFonts w:ascii="Arial" w:hAnsi="Arial" w:cs="Arial"/>
-                <w:sz w:val="24"/>
-                <w:szCs w:val="24"/>
-                <w:lang w:eastAsia="pt-BR"/>
-              </w:rPr>
-              <w:t xml:space="preserve"> para usuários administradores</w:t>
+              <w:t>O sistema deve permitir o usuário pesquisar produtos</w:t>
             </w:r>
             <w:r>
               <w:rPr>
@@ -3742,7 +5055,7 @@
                 <w:szCs w:val="24"/>
                 <w:lang w:eastAsia="pt-BR"/>
               </w:rPr>
-              <w:t>RF010</w:t>
+              <w:t>RF021</w:t>
             </w:r>
           </w:p>
         </w:tc>
@@ -3768,7 +5081,7 @@
                 <w:szCs w:val="24"/>
                 <w:lang w:eastAsia="pt-BR"/>
               </w:rPr>
-              <w:t>Bloqueio de negociação</w:t>
+              <w:t>Filtrar por categoria</w:t>
             </w:r>
           </w:p>
         </w:tc>
@@ -3794,34 +5107,34 @@
                 <w:szCs w:val="24"/>
                 <w:lang w:eastAsia="pt-BR"/>
               </w:rPr>
-              <w:t xml:space="preserve">O sistema deve permitir </w:t>
-            </w:r>
-            <w:r>
-              <w:rPr>
-                <w:rFonts w:ascii="Arial" w:hAnsi="Arial" w:cs="Arial"/>
-                <w:sz w:val="24"/>
-                <w:szCs w:val="24"/>
-                <w:lang w:eastAsia="pt-BR"/>
-              </w:rPr>
-              <w:t xml:space="preserve">aos usuários administradores </w:t>
-            </w:r>
-            <w:r>
-              <w:rPr>
-                <w:rFonts w:ascii="Arial" w:hAnsi="Arial" w:cs="Arial"/>
-                <w:sz w:val="24"/>
-                <w:szCs w:val="24"/>
-                <w:lang w:eastAsia="pt-BR"/>
-              </w:rPr>
-              <w:t xml:space="preserve">o bloqueio da negociação se a mesma se enquadrar em algum caso que </w:t>
-            </w:r>
-            <w:r>
-              <w:rPr>
-                <w:rFonts w:ascii="Arial" w:hAnsi="Arial" w:cs="Arial"/>
-                <w:sz w:val="24"/>
-                <w:szCs w:val="24"/>
-                <w:lang w:eastAsia="pt-BR"/>
-              </w:rPr>
-              <w:t>inflija os termos do sistema.</w:t>
+              <w:t xml:space="preserve">O sistema deve permitir o </w:t>
+            </w:r>
+            <w:r>
+              <w:rPr>
+                <w:rFonts w:ascii="Arial" w:hAnsi="Arial" w:cs="Arial"/>
+                <w:sz w:val="24"/>
+                <w:szCs w:val="24"/>
+                <w:lang w:eastAsia="pt-BR"/>
+              </w:rPr>
+              <w:t>usuário</w:t>
+            </w:r>
+            <w:r>
+              <w:rPr>
+                <w:rFonts w:ascii="Arial" w:hAnsi="Arial" w:cs="Arial"/>
+                <w:sz w:val="24"/>
+                <w:szCs w:val="24"/>
+                <w:lang w:eastAsia="pt-BR"/>
+              </w:rPr>
+              <w:t xml:space="preserve"> filtrar por categorias de produtos</w:t>
+            </w:r>
+            <w:r>
+              <w:rPr>
+                <w:rFonts w:ascii="Arial" w:hAnsi="Arial" w:cs="Arial"/>
+                <w:sz w:val="24"/>
+                <w:szCs w:val="24"/>
+                <w:lang w:eastAsia="pt-BR"/>
+              </w:rPr>
+              <w:t>.</w:t>
             </w:r>
           </w:p>
         </w:tc>
@@ -3849,7 +5162,7 @@
                 <w:szCs w:val="24"/>
                 <w:lang w:eastAsia="pt-BR"/>
               </w:rPr>
-              <w:t>RF011</w:t>
+              <w:t>RF022</w:t>
             </w:r>
           </w:p>
         </w:tc>
@@ -3875,29 +5188,8 @@
                 <w:szCs w:val="24"/>
                 <w:lang w:eastAsia="pt-BR"/>
               </w:rPr>
-              <w:t>Recuperação de senha</w:t>
-            </w:r>
-            <w:r>
-              <w:rPr>
-                <w:rFonts w:ascii="Arial" w:hAnsi="Arial" w:cs="Arial"/>
-                <w:sz w:val="24"/>
-                <w:szCs w:val="24"/>
-                <w:lang w:eastAsia="pt-BR"/>
-              </w:rPr>
-              <w:t xml:space="preserve">    </w:t>
-            </w:r>
-          </w:p>
-          <w:p>
-            <w:pPr>
-              <w:spacing w:line="360" w:lineRule="auto"/>
-              <w:jc w:val="both"/>
-              <w:rPr>
-                <w:rFonts w:ascii="Arial" w:hAnsi="Arial" w:cs="Arial"/>
-                <w:sz w:val="24"/>
-                <w:szCs w:val="24"/>
-                <w:lang w:eastAsia="pt-BR"/>
-              </w:rPr>
-            </w:pPr>
+              <w:t>Filtrar por marca</w:t>
+            </w:r>
           </w:p>
         </w:tc>
         <w:tc>
@@ -3922,7 +5214,16 @@
                 <w:szCs w:val="24"/>
                 <w:lang w:eastAsia="pt-BR"/>
               </w:rPr>
-              <w:t>O sistema deve permitir a recuperação de senha em caso de esquecimento.</w:t>
+              <w:t>O sistema deve permitir o usuário filtrar por marca de produto</w:t>
+            </w:r>
+            <w:r>
+              <w:rPr>
+                <w:rFonts w:ascii="Arial" w:hAnsi="Arial" w:cs="Arial"/>
+                <w:sz w:val="24"/>
+                <w:szCs w:val="24"/>
+                <w:lang w:eastAsia="pt-BR"/>
+              </w:rPr>
+              <w:t>.</w:t>
             </w:r>
           </w:p>
         </w:tc>
@@ -3950,7 +5251,7 @@
                 <w:szCs w:val="24"/>
                 <w:lang w:eastAsia="pt-BR"/>
               </w:rPr>
-              <w:t>RF012</w:t>
+              <w:t>RF023</w:t>
             </w:r>
           </w:p>
         </w:tc>
@@ -3976,7 +5277,7 @@
                 <w:szCs w:val="24"/>
                 <w:lang w:eastAsia="pt-BR"/>
               </w:rPr>
-              <w:t>Remover anuncio</w:t>
+              <w:t>Filtrar por localidade</w:t>
             </w:r>
           </w:p>
         </w:tc>
@@ -4002,26 +5303,7 @@
                 <w:szCs w:val="24"/>
                 <w:lang w:eastAsia="pt-BR"/>
               </w:rPr>
-              <w:t>O sistema deve permitir que usuários administradores removam anúncios que</w:t>
-            </w:r>
-            <w:r>
-              <w:rPr>
-                <w:rFonts w:ascii="Arial" w:hAnsi="Arial" w:cs="Arial"/>
-                <w:sz w:val="24"/>
-                <w:szCs w:val="24"/>
-                <w:lang w:eastAsia="pt-BR"/>
-              </w:rPr>
-              <w:t xml:space="preserve"> </w:t>
-            </w:r>
-            <w:r>
-              <w:rPr>
-                <w:rFonts w:ascii="Arial" w:hAnsi="Arial" w:cs="Arial"/>
-                <w:sz w:val="24"/>
-                <w:szCs w:val="24"/>
-                <w:lang w:eastAsia="pt-BR"/>
-              </w:rPr>
-              <w:lastRenderedPageBreak/>
-              <w:t>foram reportados ou que infligem os termos de uso</w:t>
+              <w:t>O sistema deve permitir o usuário filtrar por localidade</w:t>
             </w:r>
             <w:r>
               <w:rPr>
@@ -4059,7 +5341,7 @@
                 <w:lang w:eastAsia="pt-BR"/>
               </w:rPr>
               <w:lastRenderedPageBreak/>
-              <w:t>RF013</w:t>
+              <w:t>RF024</w:t>
             </w:r>
           </w:p>
         </w:tc>
@@ -4085,16 +5367,16 @@
                 <w:szCs w:val="24"/>
                 <w:lang w:eastAsia="pt-BR"/>
               </w:rPr>
-              <w:t xml:space="preserve">Listagem de </w:t>
-            </w:r>
-            <w:r>
-              <w:rPr>
-                <w:rFonts w:ascii="Arial" w:hAnsi="Arial" w:cs="Arial"/>
-                <w:sz w:val="24"/>
-                <w:szCs w:val="24"/>
-                <w:lang w:eastAsia="pt-BR"/>
-              </w:rPr>
-              <w:t>denuncias</w:t>
+              <w:t xml:space="preserve">Realizar upload </w:t>
+            </w:r>
+            <w:r>
+              <w:rPr>
+                <w:rFonts w:ascii="Arial" w:hAnsi="Arial" w:cs="Arial"/>
+                <w:sz w:val="24"/>
+                <w:szCs w:val="24"/>
+                <w:lang w:eastAsia="pt-BR"/>
+              </w:rPr>
+              <w:t>de imagem</w:t>
             </w:r>
           </w:p>
         </w:tc>
@@ -4120,25 +5402,7 @@
                 <w:szCs w:val="24"/>
                 <w:lang w:eastAsia="pt-BR"/>
               </w:rPr>
-              <w:t xml:space="preserve">O sistema deve permitir a usuários administradores visualizar as </w:t>
-            </w:r>
-            <w:r>
-              <w:rPr>
-                <w:rFonts w:ascii="Arial" w:hAnsi="Arial" w:cs="Arial"/>
-                <w:sz w:val="24"/>
-                <w:szCs w:val="24"/>
-                <w:lang w:eastAsia="pt-BR"/>
-              </w:rPr>
-              <w:t>denúncias</w:t>
-            </w:r>
-            <w:r>
-              <w:rPr>
-                <w:rFonts w:ascii="Arial" w:hAnsi="Arial" w:cs="Arial"/>
-                <w:sz w:val="24"/>
-                <w:szCs w:val="24"/>
-                <w:lang w:eastAsia="pt-BR"/>
-              </w:rPr>
-              <w:t xml:space="preserve"> reportadas por usuários</w:t>
+              <w:t>O sistema deve permitir o upload de imagens para o anuncio do produto</w:t>
             </w:r>
             <w:r>
               <w:rPr>
@@ -4175,7 +5439,7 @@
                 <w:szCs w:val="24"/>
                 <w:lang w:eastAsia="pt-BR"/>
               </w:rPr>
-              <w:t>RF014</w:t>
+              <w:t>RF025</w:t>
             </w:r>
           </w:p>
         </w:tc>
@@ -4201,7 +5465,16 @@
                 <w:szCs w:val="24"/>
                 <w:lang w:eastAsia="pt-BR"/>
               </w:rPr>
-              <w:t>Visualização de usuário publico</w:t>
+              <w:t xml:space="preserve">Manter </w:t>
+            </w:r>
+            <w:r>
+              <w:rPr>
+                <w:rFonts w:ascii="Arial" w:hAnsi="Arial" w:cs="Arial"/>
+                <w:sz w:val="24"/>
+                <w:szCs w:val="24"/>
+                <w:lang w:eastAsia="pt-BR"/>
+              </w:rPr>
+              <w:t>produto</w:t>
             </w:r>
           </w:p>
         </w:tc>
@@ -4236,34 +5509,25 @@
                 <w:szCs w:val="24"/>
                 <w:lang w:eastAsia="pt-BR"/>
               </w:rPr>
-              <w:t xml:space="preserve">somente a </w:t>
-            </w:r>
-            <w:r>
-              <w:rPr>
-                <w:rFonts w:ascii="Arial" w:hAnsi="Arial" w:cs="Arial"/>
-                <w:sz w:val="24"/>
-                <w:szCs w:val="24"/>
-                <w:lang w:eastAsia="pt-BR"/>
-              </w:rPr>
-              <w:t>visualização dos anúncios a</w:t>
-            </w:r>
-            <w:r>
-              <w:rPr>
-                <w:rFonts w:ascii="Arial" w:hAnsi="Arial" w:cs="Arial"/>
-                <w:sz w:val="24"/>
-                <w:szCs w:val="24"/>
-                <w:lang w:eastAsia="pt-BR"/>
-              </w:rPr>
-              <w:t xml:space="preserve">o usuário </w:t>
-            </w:r>
-            <w:r>
-              <w:rPr>
-                <w:rFonts w:ascii="Arial" w:hAnsi="Arial" w:cs="Arial"/>
-                <w:sz w:val="24"/>
-                <w:szCs w:val="24"/>
-                <w:lang w:eastAsia="pt-BR"/>
-              </w:rPr>
-              <w:t>público</w:t>
+              <w:t xml:space="preserve">a manutenção de </w:t>
+            </w:r>
+            <w:r>
+              <w:rPr>
+                <w:rFonts w:ascii="Arial" w:hAnsi="Arial" w:cs="Arial"/>
+                <w:sz w:val="24"/>
+                <w:szCs w:val="24"/>
+                <w:lang w:eastAsia="pt-BR"/>
+              </w:rPr>
+              <w:t>produtos</w:t>
+            </w:r>
+            <w:r>
+              <w:rPr>
+                <w:rFonts w:ascii="Arial" w:hAnsi="Arial" w:cs="Arial"/>
+                <w:sz w:val="24"/>
+                <w:szCs w:val="24"/>
+                <w:lang w:eastAsia="pt-BR"/>
+              </w:rPr>
+              <w:t>, que seria cadastrar, alterar, excluir e consultar</w:t>
             </w:r>
             <w:r>
               <w:rPr>
@@ -4300,7 +5564,7 @@
                 <w:szCs w:val="24"/>
                 <w:lang w:eastAsia="pt-BR"/>
               </w:rPr>
-              <w:t>RF015</w:t>
+              <w:t>RF026</w:t>
             </w:r>
           </w:p>
         </w:tc>
@@ -4326,7 +5590,25 @@
                 <w:szCs w:val="24"/>
                 <w:lang w:eastAsia="pt-BR"/>
               </w:rPr>
-              <w:t>Obrigação cadastral</w:t>
+              <w:t xml:space="preserve">Manter </w:t>
+            </w:r>
+            <w:r>
+              <w:rPr>
+                <w:rFonts w:ascii="Arial" w:hAnsi="Arial" w:cs="Arial"/>
+                <w:sz w:val="24"/>
+                <w:szCs w:val="24"/>
+                <w:lang w:eastAsia="pt-BR"/>
+              </w:rPr>
+              <w:t>marca</w:t>
+            </w:r>
+            <w:r>
+              <w:rPr>
+                <w:rFonts w:ascii="Arial" w:hAnsi="Arial" w:cs="Arial"/>
+                <w:sz w:val="24"/>
+                <w:szCs w:val="24"/>
+                <w:lang w:eastAsia="pt-BR"/>
+              </w:rPr>
+              <w:t>s</w:t>
             </w:r>
           </w:p>
         </w:tc>
@@ -4352,25 +5634,52 @@
                 <w:szCs w:val="24"/>
                 <w:lang w:eastAsia="pt-BR"/>
               </w:rPr>
-              <w:t xml:space="preserve">O sistema deve obrigar o usuário </w:t>
-            </w:r>
-            <w:r>
-              <w:rPr>
-                <w:rFonts w:ascii="Arial" w:hAnsi="Arial" w:cs="Arial"/>
-                <w:sz w:val="24"/>
-                <w:szCs w:val="24"/>
-                <w:lang w:eastAsia="pt-BR"/>
-              </w:rPr>
-              <w:t>público</w:t>
-            </w:r>
-            <w:r>
-              <w:rPr>
-                <w:rFonts w:ascii="Arial" w:hAnsi="Arial" w:cs="Arial"/>
-                <w:sz w:val="24"/>
-                <w:szCs w:val="24"/>
-                <w:lang w:eastAsia="pt-BR"/>
-              </w:rPr>
-              <w:t xml:space="preserve"> a fazer login caso o mesmo deseje realizar um aluguel ou a divulgação de um produto.</w:t>
+              <w:t xml:space="preserve">O </w:t>
+            </w:r>
+            <w:r>
+              <w:rPr>
+                <w:rFonts w:ascii="Arial" w:hAnsi="Arial" w:cs="Arial"/>
+                <w:sz w:val="24"/>
+                <w:szCs w:val="24"/>
+                <w:lang w:eastAsia="pt-BR"/>
+              </w:rPr>
+              <w:t xml:space="preserve">sistema deve permitir </w:t>
+            </w:r>
+            <w:r>
+              <w:rPr>
+                <w:rFonts w:ascii="Arial" w:hAnsi="Arial" w:cs="Arial"/>
+                <w:sz w:val="24"/>
+                <w:szCs w:val="24"/>
+                <w:lang w:eastAsia="pt-BR"/>
+              </w:rPr>
+              <w:t xml:space="preserve">o administrador </w:t>
+            </w:r>
+            <w:r>
+              <w:rPr>
+                <w:rFonts w:ascii="Arial" w:hAnsi="Arial" w:cs="Arial"/>
+                <w:sz w:val="24"/>
+                <w:szCs w:val="24"/>
+                <w:lang w:eastAsia="pt-BR"/>
+              </w:rPr>
+              <w:t xml:space="preserve">fazer a manutenção </w:t>
+            </w:r>
+            <w:r>
+              <w:rPr>
+                <w:rFonts w:ascii="Arial" w:hAnsi="Arial" w:cs="Arial"/>
+                <w:sz w:val="24"/>
+                <w:szCs w:val="24"/>
+                <w:lang w:eastAsia="pt-BR"/>
+              </w:rPr>
+              <w:t>das marcas, que seria cadastrar, consultar, alterar e excluir</w:t>
+            </w:r>
+            <w:r>
+              <w:rPr>
+                <w:rFonts w:ascii="Arial" w:hAnsi="Arial" w:cs="Arial"/>
+                <w:sz w:val="24"/>
+                <w:szCs w:val="24"/>
+                <w:lang w:eastAsia="pt-BR"/>
+              </w:rPr>
+              <w:t>.</w:t>
             </w:r>
           </w:p>
         </w:tc>
@@ -4398,7 +5707,7 @@
                 <w:szCs w:val="24"/>
                 <w:lang w:eastAsia="pt-BR"/>
               </w:rPr>
-              <w:t>RF016</w:t>
+              <w:t>RF027</w:t>
             </w:r>
           </w:p>
         </w:tc>
@@ -4424,16 +5733,7 @@
                 <w:szCs w:val="24"/>
                 <w:lang w:eastAsia="pt-BR"/>
               </w:rPr>
-              <w:t>Manter</w:t>
-            </w:r>
-            <w:r>
-              <w:rPr>
-                <w:rFonts w:ascii="Arial" w:hAnsi="Arial" w:cs="Arial"/>
-                <w:sz w:val="24"/>
-                <w:szCs w:val="24"/>
-                <w:lang w:eastAsia="pt-BR"/>
-              </w:rPr>
-              <w:t xml:space="preserve"> usuário</w:t>
+              <w:t>Manter Material de fabricação</w:t>
             </w:r>
           </w:p>
         </w:tc>
@@ -4459,52 +5759,16 @@
                 <w:szCs w:val="24"/>
                 <w:lang w:eastAsia="pt-BR"/>
               </w:rPr>
-              <w:t>O sistema deve permitir que os usuários se cadastrem</w:t>
-            </w:r>
-            <w:r>
-              <w:rPr>
-                <w:rFonts w:ascii="Arial" w:hAnsi="Arial" w:cs="Arial"/>
-                <w:sz w:val="24"/>
-                <w:szCs w:val="24"/>
-                <w:lang w:eastAsia="pt-BR"/>
-              </w:rPr>
-              <w:t xml:space="preserve"> </w:t>
-            </w:r>
-            <w:r>
-              <w:rPr>
-                <w:rFonts w:ascii="Arial" w:hAnsi="Arial" w:cs="Arial"/>
-                <w:sz w:val="24"/>
-                <w:szCs w:val="24"/>
-                <w:lang w:eastAsia="pt-BR"/>
-              </w:rPr>
-              <w:t>caso queiram realizar o pedido ou disponibilizar um item</w:t>
-            </w:r>
-            <w:r>
-              <w:rPr>
-                <w:rFonts w:ascii="Arial" w:hAnsi="Arial" w:cs="Arial"/>
-                <w:sz w:val="24"/>
-                <w:szCs w:val="24"/>
-                <w:lang w:eastAsia="pt-BR"/>
-              </w:rPr>
-              <w:t xml:space="preserve">, e alterem as características, e se </w:t>
-            </w:r>
-            <w:r>
-              <w:rPr>
-                <w:rFonts w:ascii="Arial" w:hAnsi="Arial" w:cs="Arial"/>
-                <w:sz w:val="24"/>
-                <w:szCs w:val="24"/>
-                <w:lang w:eastAsia="pt-BR"/>
-              </w:rPr>
-              <w:t xml:space="preserve">desativam </w:t>
-            </w:r>
-            <w:r>
-              <w:rPr>
-                <w:rFonts w:ascii="Arial" w:hAnsi="Arial" w:cs="Arial"/>
-                <w:sz w:val="24"/>
-                <w:szCs w:val="24"/>
-                <w:lang w:eastAsia="pt-BR"/>
-              </w:rPr>
-              <w:t>do sistema caso desejem</w:t>
+              <w:t>O sistema deve permitir que o usuário faça a manutenção do material de fabricação do produto</w:t>
+            </w:r>
+            <w:r>
+              <w:rPr>
+                <w:rFonts w:ascii="Arial" w:hAnsi="Arial" w:cs="Arial"/>
+                <w:sz w:val="24"/>
+                <w:szCs w:val="24"/>
+                <w:lang w:eastAsia="pt-BR"/>
+              </w:rPr>
+              <w:t xml:space="preserve"> que seria, cadastrar, consultar, alterar e excluir um material</w:t>
             </w:r>
             <w:r>
               <w:rPr>
@@ -4541,7 +5805,7 @@
                 <w:szCs w:val="24"/>
                 <w:lang w:eastAsia="pt-BR"/>
               </w:rPr>
-              <w:t>RF017</w:t>
+              <w:t>RF028</w:t>
             </w:r>
           </w:p>
         </w:tc>
@@ -4567,7 +5831,16 @@
                 <w:szCs w:val="24"/>
                 <w:lang w:eastAsia="pt-BR"/>
               </w:rPr>
-              <w:t>Reativar conta</w:t>
+              <w:t>Calcular</w:t>
+            </w:r>
+            <w:r>
+              <w:rPr>
+                <w:rFonts w:ascii="Arial" w:hAnsi="Arial" w:cs="Arial"/>
+                <w:sz w:val="24"/>
+                <w:szCs w:val="24"/>
+                <w:lang w:eastAsia="pt-BR"/>
+              </w:rPr>
+              <w:t xml:space="preserve"> litros</w:t>
             </w:r>
           </w:p>
         </w:tc>
@@ -4593,16 +5866,7 @@
                 <w:szCs w:val="24"/>
                 <w:lang w:eastAsia="pt-BR"/>
               </w:rPr>
-              <w:t>O sistema deve permitir que o usuário reative a conta caso a mesma seja desativada</w:t>
-            </w:r>
-            <w:r>
-              <w:rPr>
-                <w:rFonts w:ascii="Arial" w:hAnsi="Arial" w:cs="Arial"/>
-                <w:sz w:val="24"/>
-                <w:szCs w:val="24"/>
-                <w:lang w:eastAsia="pt-BR"/>
-              </w:rPr>
-              <w:t xml:space="preserve"> e o mesmo queira voltar a plataforma</w:t>
+              <w:t>O sistema deve realizar o calculo aproximado de litros baseado nas dimensões passada no cadastro do produto</w:t>
             </w:r>
             <w:r>
               <w:rPr>
@@ -4639,7 +5903,7 @@
                 <w:szCs w:val="24"/>
                 <w:lang w:eastAsia="pt-BR"/>
               </w:rPr>
-              <w:t>RF018</w:t>
+              <w:t>RF029</w:t>
             </w:r>
           </w:p>
         </w:tc>
@@ -4665,7 +5929,16 @@
                 <w:szCs w:val="24"/>
                 <w:lang w:eastAsia="pt-BR"/>
               </w:rPr>
-              <w:t>Login de usuário cadastrado</w:t>
+              <w:t>Definir p</w:t>
+            </w:r>
+            <w:r>
+              <w:rPr>
+                <w:rFonts w:ascii="Arial" w:hAnsi="Arial" w:cs="Arial"/>
+                <w:sz w:val="24"/>
+                <w:szCs w:val="24"/>
+                <w:lang w:eastAsia="pt-BR"/>
+              </w:rPr>
+              <w:t>eríodo disponível</w:t>
             </w:r>
           </w:p>
         </w:tc>
@@ -4691,25 +5964,52 @@
                 <w:szCs w:val="24"/>
                 <w:lang w:eastAsia="pt-BR"/>
               </w:rPr>
-              <w:t xml:space="preserve">O sistema deve conter </w:t>
-            </w:r>
-            <w:r>
-              <w:rPr>
-                <w:rFonts w:ascii="Arial" w:hAnsi="Arial" w:cs="Arial"/>
-                <w:sz w:val="24"/>
-                <w:szCs w:val="24"/>
-                <w:lang w:eastAsia="pt-BR"/>
-              </w:rPr>
-              <w:t>uma tela</w:t>
-            </w:r>
-            <w:r>
-              <w:rPr>
-                <w:rFonts w:ascii="Arial" w:hAnsi="Arial" w:cs="Arial"/>
-                <w:sz w:val="24"/>
-                <w:szCs w:val="24"/>
-                <w:lang w:eastAsia="pt-BR"/>
-              </w:rPr>
-              <w:t xml:space="preserve"> de login para usuários cadastrados.</w:t>
+              <w:t xml:space="preserve">O sistema deve permitir que o </w:t>
+            </w:r>
+            <w:r>
+              <w:rPr>
+                <w:rFonts w:ascii="Arial" w:hAnsi="Arial" w:cs="Arial"/>
+                <w:sz w:val="24"/>
+                <w:szCs w:val="24"/>
+                <w:lang w:eastAsia="pt-BR"/>
+              </w:rPr>
+              <w:t>usuário</w:t>
+            </w:r>
+            <w:r>
+              <w:rPr>
+                <w:rFonts w:ascii="Arial" w:hAnsi="Arial" w:cs="Arial"/>
+                <w:sz w:val="24"/>
+                <w:szCs w:val="24"/>
+                <w:lang w:eastAsia="pt-BR"/>
+              </w:rPr>
+              <w:t xml:space="preserve"> que </w:t>
+            </w:r>
+            <w:r>
+              <w:rPr>
+                <w:rFonts w:ascii="Arial" w:hAnsi="Arial" w:cs="Arial"/>
+                <w:sz w:val="24"/>
+                <w:szCs w:val="24"/>
+                <w:lang w:eastAsia="pt-BR"/>
+              </w:rPr>
+              <w:t>irá</w:t>
+            </w:r>
+            <w:r>
+              <w:rPr>
+                <w:rFonts w:ascii="Arial" w:hAnsi="Arial" w:cs="Arial"/>
+                <w:sz w:val="24"/>
+                <w:szCs w:val="24"/>
+                <w:lang w:eastAsia="pt-BR"/>
+              </w:rPr>
+              <w:t xml:space="preserve"> disponibilizar o produto definir um período disponível para o produto</w:t>
+            </w:r>
+            <w:r>
+              <w:rPr>
+                <w:rFonts w:ascii="Arial" w:hAnsi="Arial" w:cs="Arial"/>
+                <w:sz w:val="24"/>
+                <w:szCs w:val="24"/>
+                <w:lang w:eastAsia="pt-BR"/>
+              </w:rPr>
+              <w:t>.</w:t>
             </w:r>
           </w:p>
         </w:tc>
@@ -4737,7 +6037,7 @@
                 <w:szCs w:val="24"/>
                 <w:lang w:eastAsia="pt-BR"/>
               </w:rPr>
-              <w:t>RF019</w:t>
+              <w:t>RF030</w:t>
             </w:r>
           </w:p>
         </w:tc>
@@ -4763,7 +6063,7 @@
                 <w:szCs w:val="24"/>
                 <w:lang w:eastAsia="pt-BR"/>
               </w:rPr>
-              <w:t>Validar e-mail</w:t>
+              <w:t>Denunciar produto</w:t>
             </w:r>
           </w:p>
         </w:tc>
@@ -4789,16 +6089,7 @@
                 <w:szCs w:val="24"/>
                 <w:lang w:eastAsia="pt-BR"/>
               </w:rPr>
-              <w:t xml:space="preserve">O sistema deve ver se o e-mail é valido por meio de </w:t>
-            </w:r>
-            <w:r>
-              <w:rPr>
-                <w:rFonts w:ascii="Arial" w:hAnsi="Arial" w:cs="Arial"/>
-                <w:sz w:val="24"/>
-                <w:szCs w:val="24"/>
-                <w:lang w:eastAsia="pt-BR"/>
-              </w:rPr>
-              <w:t>máscara</w:t>
+              <w:t>O sistema deve disponibilizar uma forma de denunciar o produto que está sendo disponibilizado na plataforma que não se enquadra nos termos de uso</w:t>
             </w:r>
             <w:r>
               <w:rPr>
@@ -4835,7 +6126,7 @@
                 <w:szCs w:val="24"/>
                 <w:lang w:eastAsia="pt-BR"/>
               </w:rPr>
-              <w:t>RF020</w:t>
+              <w:t>RF031</w:t>
             </w:r>
           </w:p>
         </w:tc>
@@ -4861,7 +6152,7 @@
                 <w:szCs w:val="24"/>
                 <w:lang w:eastAsia="pt-BR"/>
               </w:rPr>
-              <w:t>Pesquisar produto</w:t>
+              <w:t>Listar produtos</w:t>
             </w:r>
           </w:p>
         </w:tc>
@@ -4887,16 +6178,25 @@
                 <w:szCs w:val="24"/>
                 <w:lang w:eastAsia="pt-BR"/>
               </w:rPr>
-              <w:t>O sistema deve permitir o usuário pesquisar produtos</w:t>
-            </w:r>
-            <w:r>
-              <w:rPr>
-                <w:rFonts w:ascii="Arial" w:hAnsi="Arial" w:cs="Arial"/>
-                <w:sz w:val="24"/>
-                <w:szCs w:val="24"/>
-                <w:lang w:eastAsia="pt-BR"/>
-              </w:rPr>
-              <w:t>.</w:t>
+              <w:t>O sistema deve permitir que a</w:t>
+            </w:r>
+            <w:r>
+              <w:rPr>
+                <w:rFonts w:ascii="Arial" w:hAnsi="Arial" w:cs="Arial"/>
+                <w:sz w:val="24"/>
+                <w:szCs w:val="24"/>
+                <w:lang w:eastAsia="pt-BR"/>
+              </w:rPr>
+              <w:t xml:space="preserve">pós a pesquisa dos produtos </w:t>
+            </w:r>
+            <w:r>
+              <w:rPr>
+                <w:rFonts w:ascii="Arial" w:hAnsi="Arial" w:cs="Arial"/>
+                <w:sz w:val="24"/>
+                <w:szCs w:val="24"/>
+                <w:lang w:eastAsia="pt-BR"/>
+              </w:rPr>
+              <w:t>seja listado todos os produtos compatíveis.</w:t>
             </w:r>
           </w:p>
         </w:tc>
@@ -4924,7 +6224,7 @@
                 <w:szCs w:val="24"/>
                 <w:lang w:eastAsia="pt-BR"/>
               </w:rPr>
-              <w:t>RF021</w:t>
+              <w:t>RF032</w:t>
             </w:r>
           </w:p>
         </w:tc>
@@ -4950,284 +6250,8 @@
                 <w:szCs w:val="24"/>
                 <w:lang w:eastAsia="pt-BR"/>
               </w:rPr>
-              <w:t>Filtrar por categoria</w:t>
-            </w:r>
-          </w:p>
-        </w:tc>
-        <w:tc>
-          <w:tcPr>
-            <w:tcW w:w="5008" w:type="dxa"/>
-          </w:tcPr>
-          <w:p>
-            <w:pPr>
-              <w:spacing w:line="360" w:lineRule="auto"/>
-              <w:jc w:val="both"/>
-              <w:rPr>
-                <w:rFonts w:ascii="Arial" w:hAnsi="Arial" w:cs="Arial"/>
-                <w:sz w:val="24"/>
-                <w:szCs w:val="24"/>
-                <w:lang w:eastAsia="pt-BR"/>
-              </w:rPr>
-            </w:pPr>
-            <w:r>
-              <w:rPr>
-                <w:rFonts w:ascii="Arial" w:hAnsi="Arial" w:cs="Arial"/>
-                <w:sz w:val="24"/>
-                <w:szCs w:val="24"/>
-                <w:lang w:eastAsia="pt-BR"/>
-              </w:rPr>
-              <w:t xml:space="preserve">O sistema deve permitir o </w:t>
-            </w:r>
-            <w:r>
-              <w:rPr>
-                <w:rFonts w:ascii="Arial" w:hAnsi="Arial" w:cs="Arial"/>
-                <w:sz w:val="24"/>
-                <w:szCs w:val="24"/>
-                <w:lang w:eastAsia="pt-BR"/>
-              </w:rPr>
-              <w:t>usuário</w:t>
-            </w:r>
-            <w:r>
-              <w:rPr>
-                <w:rFonts w:ascii="Arial" w:hAnsi="Arial" w:cs="Arial"/>
-                <w:sz w:val="24"/>
-                <w:szCs w:val="24"/>
-                <w:lang w:eastAsia="pt-BR"/>
-              </w:rPr>
-              <w:t xml:space="preserve"> filtrar por categorias de produtos</w:t>
-            </w:r>
-            <w:r>
-              <w:rPr>
-                <w:rFonts w:ascii="Arial" w:hAnsi="Arial" w:cs="Arial"/>
-                <w:sz w:val="24"/>
-                <w:szCs w:val="24"/>
-                <w:lang w:eastAsia="pt-BR"/>
-              </w:rPr>
-              <w:t>.</w:t>
-            </w:r>
-          </w:p>
-        </w:tc>
-      </w:tr>
-      <w:tr>
-        <w:tc>
-          <w:tcPr>
-            <w:tcW w:w="1110" w:type="dxa"/>
-          </w:tcPr>
-          <w:p>
-            <w:pPr>
-              <w:spacing w:line="360" w:lineRule="auto"/>
-              <w:jc w:val="both"/>
-              <w:rPr>
-                <w:rFonts w:ascii="Arial" w:hAnsi="Arial" w:cs="Arial"/>
-                <w:sz w:val="24"/>
-                <w:szCs w:val="24"/>
-                <w:lang w:eastAsia="pt-BR"/>
-              </w:rPr>
-            </w:pPr>
-            <w:r>
-              <w:rPr>
-                <w:rFonts w:ascii="Arial" w:hAnsi="Arial" w:cs="Arial"/>
-                <w:sz w:val="24"/>
-                <w:szCs w:val="24"/>
-                <w:lang w:eastAsia="pt-BR"/>
-              </w:rPr>
-              <w:t>RF022</w:t>
-            </w:r>
-          </w:p>
-        </w:tc>
-        <w:tc>
-          <w:tcPr>
-            <w:tcW w:w="2943" w:type="dxa"/>
-          </w:tcPr>
-          <w:p>
-            <w:pPr>
-              <w:spacing w:line="360" w:lineRule="auto"/>
-              <w:jc w:val="both"/>
-              <w:rPr>
-                <w:rFonts w:ascii="Arial" w:hAnsi="Arial" w:cs="Arial"/>
-                <w:sz w:val="24"/>
-                <w:szCs w:val="24"/>
-                <w:lang w:eastAsia="pt-BR"/>
-              </w:rPr>
-            </w:pPr>
-            <w:r>
-              <w:rPr>
-                <w:rFonts w:ascii="Arial" w:hAnsi="Arial" w:cs="Arial"/>
-                <w:sz w:val="24"/>
-                <w:szCs w:val="24"/>
-                <w:lang w:eastAsia="pt-BR"/>
-              </w:rPr>
-              <w:t>Filtrar por marca</w:t>
-            </w:r>
-          </w:p>
-        </w:tc>
-        <w:tc>
-          <w:tcPr>
-            <w:tcW w:w="5008" w:type="dxa"/>
-          </w:tcPr>
-          <w:p>
-            <w:pPr>
-              <w:spacing w:line="360" w:lineRule="auto"/>
-              <w:jc w:val="both"/>
-              <w:rPr>
-                <w:rFonts w:ascii="Arial" w:hAnsi="Arial" w:cs="Arial"/>
-                <w:sz w:val="24"/>
-                <w:szCs w:val="24"/>
-                <w:lang w:eastAsia="pt-BR"/>
-              </w:rPr>
-            </w:pPr>
-            <w:r>
-              <w:rPr>
-                <w:rFonts w:ascii="Arial" w:hAnsi="Arial" w:cs="Arial"/>
-                <w:sz w:val="24"/>
-                <w:szCs w:val="24"/>
-                <w:lang w:eastAsia="pt-BR"/>
-              </w:rPr>
-              <w:t>O sistema deve permitir o usuário filtrar por marca de produto</w:t>
-            </w:r>
-            <w:r>
-              <w:rPr>
-                <w:rFonts w:ascii="Arial" w:hAnsi="Arial" w:cs="Arial"/>
-                <w:sz w:val="24"/>
-                <w:szCs w:val="24"/>
-                <w:lang w:eastAsia="pt-BR"/>
-              </w:rPr>
-              <w:t>.</w:t>
-            </w:r>
-          </w:p>
-        </w:tc>
-      </w:tr>
-      <w:tr>
-        <w:tc>
-          <w:tcPr>
-            <w:tcW w:w="1110" w:type="dxa"/>
-          </w:tcPr>
-          <w:p>
-            <w:pPr>
-              <w:spacing w:line="360" w:lineRule="auto"/>
-              <w:jc w:val="both"/>
-              <w:rPr>
-                <w:rFonts w:ascii="Arial" w:hAnsi="Arial" w:cs="Arial"/>
-                <w:sz w:val="24"/>
-                <w:szCs w:val="24"/>
-                <w:lang w:eastAsia="pt-BR"/>
-              </w:rPr>
-            </w:pPr>
-            <w:r>
-              <w:rPr>
-                <w:rFonts w:ascii="Arial" w:hAnsi="Arial" w:cs="Arial"/>
-                <w:sz w:val="24"/>
-                <w:szCs w:val="24"/>
-                <w:lang w:eastAsia="pt-BR"/>
-              </w:rPr>
-              <w:t>RF023</w:t>
-            </w:r>
-          </w:p>
-        </w:tc>
-        <w:tc>
-          <w:tcPr>
-            <w:tcW w:w="2943" w:type="dxa"/>
-          </w:tcPr>
-          <w:p>
-            <w:pPr>
-              <w:spacing w:line="360" w:lineRule="auto"/>
-              <w:jc w:val="both"/>
-              <w:rPr>
-                <w:rFonts w:ascii="Arial" w:hAnsi="Arial" w:cs="Arial"/>
-                <w:sz w:val="24"/>
-                <w:szCs w:val="24"/>
-                <w:lang w:eastAsia="pt-BR"/>
-              </w:rPr>
-            </w:pPr>
-            <w:r>
-              <w:rPr>
-                <w:rFonts w:ascii="Arial" w:hAnsi="Arial" w:cs="Arial"/>
-                <w:sz w:val="24"/>
-                <w:szCs w:val="24"/>
-                <w:lang w:eastAsia="pt-BR"/>
-              </w:rPr>
-              <w:t>Filtrar por localidade</w:t>
-            </w:r>
-          </w:p>
-        </w:tc>
-        <w:tc>
-          <w:tcPr>
-            <w:tcW w:w="5008" w:type="dxa"/>
-          </w:tcPr>
-          <w:p>
-            <w:pPr>
-              <w:spacing w:line="360" w:lineRule="auto"/>
-              <w:jc w:val="both"/>
-              <w:rPr>
-                <w:rFonts w:ascii="Arial" w:hAnsi="Arial" w:cs="Arial"/>
-                <w:sz w:val="24"/>
-                <w:szCs w:val="24"/>
-                <w:lang w:eastAsia="pt-BR"/>
-              </w:rPr>
-            </w:pPr>
-            <w:r>
-              <w:rPr>
-                <w:rFonts w:ascii="Arial" w:hAnsi="Arial" w:cs="Arial"/>
-                <w:sz w:val="24"/>
-                <w:szCs w:val="24"/>
-                <w:lang w:eastAsia="pt-BR"/>
-              </w:rPr>
-              <w:t>O sistema deve permitir o usuário filtrar por localidade</w:t>
-            </w:r>
-            <w:r>
-              <w:rPr>
-                <w:rFonts w:ascii="Arial" w:hAnsi="Arial" w:cs="Arial"/>
-                <w:sz w:val="24"/>
-                <w:szCs w:val="24"/>
-                <w:lang w:eastAsia="pt-BR"/>
-              </w:rPr>
-              <w:t>.</w:t>
-            </w:r>
-          </w:p>
-        </w:tc>
-      </w:tr>
-      <w:tr>
-        <w:tc>
-          <w:tcPr>
-            <w:tcW w:w="1110" w:type="dxa"/>
-          </w:tcPr>
-          <w:p>
-            <w:pPr>
-              <w:spacing w:line="360" w:lineRule="auto"/>
-              <w:jc w:val="both"/>
-              <w:rPr>
-                <w:rFonts w:ascii="Arial" w:hAnsi="Arial" w:cs="Arial"/>
-                <w:sz w:val="24"/>
-                <w:szCs w:val="24"/>
-                <w:lang w:eastAsia="pt-BR"/>
-              </w:rPr>
-            </w:pPr>
-            <w:r>
-              <w:rPr>
-                <w:rFonts w:ascii="Arial" w:hAnsi="Arial" w:cs="Arial"/>
-                <w:sz w:val="24"/>
-                <w:szCs w:val="24"/>
-                <w:lang w:eastAsia="pt-BR"/>
-              </w:rPr>
-              <w:t>RF024</w:t>
-            </w:r>
-          </w:p>
-        </w:tc>
-        <w:tc>
-          <w:tcPr>
-            <w:tcW w:w="2943" w:type="dxa"/>
-          </w:tcPr>
-          <w:p>
-            <w:pPr>
-              <w:spacing w:line="360" w:lineRule="auto"/>
-              <w:jc w:val="both"/>
-              <w:rPr>
-                <w:rFonts w:ascii="Arial" w:hAnsi="Arial" w:cs="Arial"/>
-                <w:sz w:val="24"/>
-                <w:szCs w:val="24"/>
-                <w:lang w:eastAsia="pt-BR"/>
-              </w:rPr>
-            </w:pPr>
+              <w:t>Cadastrar</w:t>
+            </w:r>
             <w:r>
               <w:rPr>
                 <w:rFonts w:ascii="Arial" w:hAnsi="Arial" w:cs="Arial"/>
@@ -5236,865 +6260,8 @@
                 <w:szCs w:val="24"/>
                 <w:lang w:eastAsia="pt-BR"/>
               </w:rPr>
-              <w:t>Upload</w:t>
-            </w:r>
-            <w:r>
-              <w:rPr>
-                <w:rFonts w:ascii="Arial" w:hAnsi="Arial" w:cs="Arial"/>
-                <w:sz w:val="24"/>
-                <w:szCs w:val="24"/>
-                <w:lang w:eastAsia="pt-BR"/>
-              </w:rPr>
-              <w:t xml:space="preserve"> de imagem</w:t>
-            </w:r>
-          </w:p>
-        </w:tc>
-        <w:tc>
-          <w:tcPr>
-            <w:tcW w:w="5008" w:type="dxa"/>
-          </w:tcPr>
-          <w:p>
-            <w:pPr>
-              <w:spacing w:line="360" w:lineRule="auto"/>
-              <w:jc w:val="both"/>
-              <w:rPr>
-                <w:rFonts w:ascii="Arial" w:hAnsi="Arial" w:cs="Arial"/>
-                <w:sz w:val="24"/>
-                <w:szCs w:val="24"/>
-                <w:lang w:eastAsia="pt-BR"/>
-              </w:rPr>
-            </w:pPr>
-            <w:r>
-              <w:rPr>
-                <w:rFonts w:ascii="Arial" w:hAnsi="Arial" w:cs="Arial"/>
-                <w:sz w:val="24"/>
-                <w:szCs w:val="24"/>
-                <w:lang w:eastAsia="pt-BR"/>
-              </w:rPr>
-              <w:t>O sistema deve permitir o upload de imagens para o anuncio do produto</w:t>
-            </w:r>
-            <w:r>
-              <w:rPr>
-                <w:rFonts w:ascii="Arial" w:hAnsi="Arial" w:cs="Arial"/>
-                <w:sz w:val="24"/>
-                <w:szCs w:val="24"/>
-                <w:lang w:eastAsia="pt-BR"/>
-              </w:rPr>
-              <w:t>.</w:t>
-            </w:r>
-          </w:p>
-        </w:tc>
-      </w:tr>
-      <w:tr>
-        <w:tc>
-          <w:tcPr>
-            <w:tcW w:w="1110" w:type="dxa"/>
-          </w:tcPr>
-          <w:p>
-            <w:pPr>
-              <w:spacing w:line="360" w:lineRule="auto"/>
-              <w:jc w:val="both"/>
-              <w:rPr>
-                <w:rFonts w:ascii="Arial" w:hAnsi="Arial" w:cs="Arial"/>
-                <w:sz w:val="24"/>
-                <w:szCs w:val="24"/>
-                <w:lang w:eastAsia="pt-BR"/>
-              </w:rPr>
-            </w:pPr>
-            <w:r>
-              <w:rPr>
-                <w:rFonts w:ascii="Arial" w:hAnsi="Arial" w:cs="Arial"/>
-                <w:sz w:val="24"/>
-                <w:szCs w:val="24"/>
-                <w:lang w:eastAsia="pt-BR"/>
-              </w:rPr>
-              <w:lastRenderedPageBreak/>
-              <w:t>RF025</w:t>
-            </w:r>
-          </w:p>
-        </w:tc>
-        <w:tc>
-          <w:tcPr>
-            <w:tcW w:w="2943" w:type="dxa"/>
-          </w:tcPr>
-          <w:p>
-            <w:pPr>
-              <w:spacing w:line="360" w:lineRule="auto"/>
-              <w:jc w:val="both"/>
-              <w:rPr>
-                <w:rFonts w:ascii="Arial" w:hAnsi="Arial" w:cs="Arial"/>
-                <w:sz w:val="24"/>
-                <w:szCs w:val="24"/>
-                <w:lang w:eastAsia="pt-BR"/>
-              </w:rPr>
-            </w:pPr>
-            <w:r>
-              <w:rPr>
-                <w:rFonts w:ascii="Arial" w:hAnsi="Arial" w:cs="Arial"/>
-                <w:sz w:val="24"/>
-                <w:szCs w:val="24"/>
-                <w:lang w:eastAsia="pt-BR"/>
-              </w:rPr>
-              <w:t xml:space="preserve">Manter </w:t>
-            </w:r>
-            <w:r>
-              <w:rPr>
-                <w:rFonts w:ascii="Arial" w:hAnsi="Arial" w:cs="Arial"/>
-                <w:sz w:val="24"/>
-                <w:szCs w:val="24"/>
-                <w:lang w:eastAsia="pt-BR"/>
-              </w:rPr>
-              <w:t>produto</w:t>
-            </w:r>
-          </w:p>
-        </w:tc>
-        <w:tc>
-          <w:tcPr>
-            <w:tcW w:w="5008" w:type="dxa"/>
-          </w:tcPr>
-          <w:p>
-            <w:pPr>
-              <w:spacing w:line="360" w:lineRule="auto"/>
-              <w:jc w:val="both"/>
-              <w:rPr>
-                <w:rFonts w:ascii="Arial" w:hAnsi="Arial" w:cs="Arial"/>
-                <w:sz w:val="24"/>
-                <w:szCs w:val="24"/>
-                <w:lang w:eastAsia="pt-BR"/>
-              </w:rPr>
-            </w:pPr>
-            <w:r>
-              <w:rPr>
-                <w:rFonts w:ascii="Arial" w:hAnsi="Arial" w:cs="Arial"/>
-                <w:sz w:val="24"/>
-                <w:szCs w:val="24"/>
-                <w:lang w:eastAsia="pt-BR"/>
-              </w:rPr>
-              <w:t xml:space="preserve">O sistema deve permitir </w:t>
-            </w:r>
-            <w:r>
-              <w:rPr>
-                <w:rFonts w:ascii="Arial" w:hAnsi="Arial" w:cs="Arial"/>
-                <w:sz w:val="24"/>
-                <w:szCs w:val="24"/>
-                <w:lang w:eastAsia="pt-BR"/>
-              </w:rPr>
-              <w:t xml:space="preserve">a manutenção de </w:t>
-            </w:r>
-            <w:r>
-              <w:rPr>
-                <w:rFonts w:ascii="Arial" w:hAnsi="Arial" w:cs="Arial"/>
-                <w:sz w:val="24"/>
-                <w:szCs w:val="24"/>
-                <w:lang w:eastAsia="pt-BR"/>
-              </w:rPr>
-              <w:t>produtos</w:t>
-            </w:r>
-            <w:r>
-              <w:rPr>
-                <w:rFonts w:ascii="Arial" w:hAnsi="Arial" w:cs="Arial"/>
-                <w:sz w:val="24"/>
-                <w:szCs w:val="24"/>
-                <w:lang w:eastAsia="pt-BR"/>
-              </w:rPr>
-              <w:t>, que seria cadastrar, alterar, excluir e consultar</w:t>
-            </w:r>
-            <w:r>
-              <w:rPr>
-                <w:rFonts w:ascii="Arial" w:hAnsi="Arial" w:cs="Arial"/>
-                <w:sz w:val="24"/>
-                <w:szCs w:val="24"/>
-                <w:lang w:eastAsia="pt-BR"/>
-              </w:rPr>
-              <w:t>.</w:t>
-            </w:r>
-          </w:p>
-        </w:tc>
-      </w:tr>
-      <w:tr>
-        <w:tc>
-          <w:tcPr>
-            <w:tcW w:w="1110" w:type="dxa"/>
-          </w:tcPr>
-          <w:p>
-            <w:pPr>
-              <w:spacing w:line="360" w:lineRule="auto"/>
-              <w:jc w:val="both"/>
-              <w:rPr>
-                <w:rFonts w:ascii="Arial" w:hAnsi="Arial" w:cs="Arial"/>
-                <w:sz w:val="24"/>
-                <w:szCs w:val="24"/>
-                <w:lang w:eastAsia="pt-BR"/>
-              </w:rPr>
-            </w:pPr>
-            <w:r>
-              <w:rPr>
-                <w:rFonts w:ascii="Arial" w:hAnsi="Arial" w:cs="Arial"/>
-                <w:sz w:val="24"/>
-                <w:szCs w:val="24"/>
-                <w:lang w:eastAsia="pt-BR"/>
-              </w:rPr>
-              <w:t>RF026</w:t>
-            </w:r>
-          </w:p>
-        </w:tc>
-        <w:tc>
-          <w:tcPr>
-            <w:tcW w:w="2943" w:type="dxa"/>
-          </w:tcPr>
-          <w:p>
-            <w:pPr>
-              <w:spacing w:line="360" w:lineRule="auto"/>
-              <w:jc w:val="both"/>
-              <w:rPr>
-                <w:rFonts w:ascii="Arial" w:hAnsi="Arial" w:cs="Arial"/>
-                <w:sz w:val="24"/>
-                <w:szCs w:val="24"/>
-                <w:lang w:eastAsia="pt-BR"/>
-              </w:rPr>
-            </w:pPr>
-            <w:r>
-              <w:rPr>
-                <w:rFonts w:ascii="Arial" w:hAnsi="Arial" w:cs="Arial"/>
-                <w:sz w:val="24"/>
-                <w:szCs w:val="24"/>
-                <w:lang w:eastAsia="pt-BR"/>
-              </w:rPr>
-              <w:t xml:space="preserve">Manter </w:t>
-            </w:r>
-            <w:r>
-              <w:rPr>
-                <w:rFonts w:ascii="Arial" w:hAnsi="Arial" w:cs="Arial"/>
-                <w:sz w:val="24"/>
-                <w:szCs w:val="24"/>
-                <w:lang w:eastAsia="pt-BR"/>
-              </w:rPr>
-              <w:t>marca</w:t>
-            </w:r>
-            <w:r>
-              <w:rPr>
-                <w:rFonts w:ascii="Arial" w:hAnsi="Arial" w:cs="Arial"/>
-                <w:sz w:val="24"/>
-                <w:szCs w:val="24"/>
-                <w:lang w:eastAsia="pt-BR"/>
-              </w:rPr>
-              <w:t>s</w:t>
-            </w:r>
-          </w:p>
-        </w:tc>
-        <w:tc>
-          <w:tcPr>
-            <w:tcW w:w="5008" w:type="dxa"/>
-          </w:tcPr>
-          <w:p>
-            <w:pPr>
-              <w:spacing w:line="360" w:lineRule="auto"/>
-              <w:jc w:val="both"/>
-              <w:rPr>
-                <w:rFonts w:ascii="Arial" w:hAnsi="Arial" w:cs="Arial"/>
-                <w:sz w:val="24"/>
-                <w:szCs w:val="24"/>
-                <w:lang w:eastAsia="pt-BR"/>
-              </w:rPr>
-            </w:pPr>
-            <w:r>
-              <w:rPr>
-                <w:rFonts w:ascii="Arial" w:hAnsi="Arial" w:cs="Arial"/>
-                <w:sz w:val="24"/>
-                <w:szCs w:val="24"/>
-                <w:lang w:eastAsia="pt-BR"/>
-              </w:rPr>
-              <w:t xml:space="preserve">O </w:t>
-            </w:r>
-            <w:r>
-              <w:rPr>
-                <w:rFonts w:ascii="Arial" w:hAnsi="Arial" w:cs="Arial"/>
-                <w:sz w:val="24"/>
-                <w:szCs w:val="24"/>
-                <w:lang w:eastAsia="pt-BR"/>
-              </w:rPr>
-              <w:t xml:space="preserve">sistema deve permitir </w:t>
-            </w:r>
-            <w:r>
-              <w:rPr>
-                <w:rFonts w:ascii="Arial" w:hAnsi="Arial" w:cs="Arial"/>
-                <w:sz w:val="24"/>
-                <w:szCs w:val="24"/>
-                <w:lang w:eastAsia="pt-BR"/>
-              </w:rPr>
-              <w:t xml:space="preserve">o administrador </w:t>
-            </w:r>
-            <w:r>
-              <w:rPr>
-                <w:rFonts w:ascii="Arial" w:hAnsi="Arial" w:cs="Arial"/>
-                <w:sz w:val="24"/>
-                <w:szCs w:val="24"/>
-                <w:lang w:eastAsia="pt-BR"/>
-              </w:rPr>
-              <w:t xml:space="preserve">fazer a manutenção </w:t>
-            </w:r>
-            <w:r>
-              <w:rPr>
-                <w:rFonts w:ascii="Arial" w:hAnsi="Arial" w:cs="Arial"/>
-                <w:sz w:val="24"/>
-                <w:szCs w:val="24"/>
-                <w:lang w:eastAsia="pt-BR"/>
-              </w:rPr>
-              <w:t>das marcas, que seria cadastrar, consultar, alterar e excluir</w:t>
-            </w:r>
-            <w:r>
-              <w:rPr>
-                <w:rFonts w:ascii="Arial" w:hAnsi="Arial" w:cs="Arial"/>
-                <w:sz w:val="24"/>
-                <w:szCs w:val="24"/>
-                <w:lang w:eastAsia="pt-BR"/>
-              </w:rPr>
-              <w:t>.</w:t>
-            </w:r>
-          </w:p>
-        </w:tc>
-      </w:tr>
-      <w:tr>
-        <w:tc>
-          <w:tcPr>
-            <w:tcW w:w="1110" w:type="dxa"/>
-          </w:tcPr>
-          <w:p>
-            <w:pPr>
-              <w:spacing w:line="360" w:lineRule="auto"/>
-              <w:jc w:val="both"/>
-              <w:rPr>
-                <w:rFonts w:ascii="Arial" w:hAnsi="Arial" w:cs="Arial"/>
-                <w:sz w:val="24"/>
-                <w:szCs w:val="24"/>
-                <w:lang w:eastAsia="pt-BR"/>
-              </w:rPr>
-            </w:pPr>
-            <w:r>
-              <w:rPr>
-                <w:rFonts w:ascii="Arial" w:hAnsi="Arial" w:cs="Arial"/>
-                <w:sz w:val="24"/>
-                <w:szCs w:val="24"/>
-                <w:lang w:eastAsia="pt-BR"/>
-              </w:rPr>
-              <w:t>RF027</w:t>
-            </w:r>
-          </w:p>
-        </w:tc>
-        <w:tc>
-          <w:tcPr>
-            <w:tcW w:w="2943" w:type="dxa"/>
-          </w:tcPr>
-          <w:p>
-            <w:pPr>
-              <w:spacing w:line="360" w:lineRule="auto"/>
-              <w:jc w:val="both"/>
-              <w:rPr>
-                <w:rFonts w:ascii="Arial" w:hAnsi="Arial" w:cs="Arial"/>
-                <w:sz w:val="24"/>
-                <w:szCs w:val="24"/>
-                <w:lang w:eastAsia="pt-BR"/>
-              </w:rPr>
-            </w:pPr>
-            <w:r>
-              <w:rPr>
-                <w:rFonts w:ascii="Arial" w:hAnsi="Arial" w:cs="Arial"/>
-                <w:sz w:val="24"/>
-                <w:szCs w:val="24"/>
-                <w:lang w:eastAsia="pt-BR"/>
-              </w:rPr>
-              <w:t>Manter Material de fabricação</w:t>
-            </w:r>
-          </w:p>
-        </w:tc>
-        <w:tc>
-          <w:tcPr>
-            <w:tcW w:w="5008" w:type="dxa"/>
-          </w:tcPr>
-          <w:p>
-            <w:pPr>
-              <w:spacing w:line="360" w:lineRule="auto"/>
-              <w:jc w:val="both"/>
-              <w:rPr>
-                <w:rFonts w:ascii="Arial" w:hAnsi="Arial" w:cs="Arial"/>
-                <w:sz w:val="24"/>
-                <w:szCs w:val="24"/>
-                <w:lang w:eastAsia="pt-BR"/>
-              </w:rPr>
-            </w:pPr>
-            <w:r>
-              <w:rPr>
-                <w:rFonts w:ascii="Arial" w:hAnsi="Arial" w:cs="Arial"/>
-                <w:sz w:val="24"/>
-                <w:szCs w:val="24"/>
-                <w:lang w:eastAsia="pt-BR"/>
-              </w:rPr>
-              <w:t>O sistema deve permitir que o usuário faça a manutenção do material de fabricação do produto</w:t>
-            </w:r>
-            <w:r>
-              <w:rPr>
-                <w:rFonts w:ascii="Arial" w:hAnsi="Arial" w:cs="Arial"/>
-                <w:sz w:val="24"/>
-                <w:szCs w:val="24"/>
-                <w:lang w:eastAsia="pt-BR"/>
-              </w:rPr>
-              <w:t xml:space="preserve"> que seria, cadastrar, consultar, alterar e excluir um material</w:t>
-            </w:r>
-            <w:r>
-              <w:rPr>
-                <w:rFonts w:ascii="Arial" w:hAnsi="Arial" w:cs="Arial"/>
-                <w:sz w:val="24"/>
-                <w:szCs w:val="24"/>
-                <w:lang w:eastAsia="pt-BR"/>
-              </w:rPr>
-              <w:t>.</w:t>
-            </w:r>
-          </w:p>
-        </w:tc>
-      </w:tr>
-      <w:tr>
-        <w:tc>
-          <w:tcPr>
-            <w:tcW w:w="1110" w:type="dxa"/>
-          </w:tcPr>
-          <w:p>
-            <w:pPr>
-              <w:spacing w:line="360" w:lineRule="auto"/>
-              <w:jc w:val="both"/>
-              <w:rPr>
-                <w:rFonts w:ascii="Arial" w:hAnsi="Arial" w:cs="Arial"/>
-                <w:sz w:val="24"/>
-                <w:szCs w:val="24"/>
-                <w:lang w:eastAsia="pt-BR"/>
-              </w:rPr>
-            </w:pPr>
-            <w:r>
-              <w:rPr>
-                <w:rFonts w:ascii="Arial" w:hAnsi="Arial" w:cs="Arial"/>
-                <w:sz w:val="24"/>
-                <w:szCs w:val="24"/>
-                <w:lang w:eastAsia="pt-BR"/>
-              </w:rPr>
-              <w:t>RF028</w:t>
-            </w:r>
-          </w:p>
-        </w:tc>
-        <w:tc>
-          <w:tcPr>
-            <w:tcW w:w="2943" w:type="dxa"/>
-          </w:tcPr>
-          <w:p>
-            <w:pPr>
-              <w:spacing w:line="360" w:lineRule="auto"/>
-              <w:jc w:val="both"/>
-              <w:rPr>
-                <w:rFonts w:ascii="Arial" w:hAnsi="Arial" w:cs="Arial"/>
-                <w:sz w:val="24"/>
-                <w:szCs w:val="24"/>
-                <w:lang w:eastAsia="pt-BR"/>
-              </w:rPr>
-            </w:pPr>
-            <w:r>
-              <w:rPr>
-                <w:rFonts w:ascii="Arial" w:hAnsi="Arial" w:cs="Arial"/>
-                <w:sz w:val="24"/>
-                <w:szCs w:val="24"/>
-                <w:lang w:eastAsia="pt-BR"/>
-              </w:rPr>
-              <w:t>Calculo de litros</w:t>
-            </w:r>
-          </w:p>
-        </w:tc>
-        <w:tc>
-          <w:tcPr>
-            <w:tcW w:w="5008" w:type="dxa"/>
-          </w:tcPr>
-          <w:p>
-            <w:pPr>
-              <w:spacing w:line="360" w:lineRule="auto"/>
-              <w:jc w:val="both"/>
-              <w:rPr>
-                <w:rFonts w:ascii="Arial" w:hAnsi="Arial" w:cs="Arial"/>
-                <w:sz w:val="24"/>
-                <w:szCs w:val="24"/>
-                <w:lang w:eastAsia="pt-BR"/>
-              </w:rPr>
-            </w:pPr>
-            <w:r>
-              <w:rPr>
-                <w:rFonts w:ascii="Arial" w:hAnsi="Arial" w:cs="Arial"/>
-                <w:sz w:val="24"/>
-                <w:szCs w:val="24"/>
-                <w:lang w:eastAsia="pt-BR"/>
-              </w:rPr>
-              <w:t>O sistema deve realizar o calculo aproximado de litros baseado nas dimensões passada no cadastro do produto</w:t>
-            </w:r>
-            <w:r>
-              <w:rPr>
-                <w:rFonts w:ascii="Arial" w:hAnsi="Arial" w:cs="Arial"/>
-                <w:sz w:val="24"/>
-                <w:szCs w:val="24"/>
-                <w:lang w:eastAsia="pt-BR"/>
-              </w:rPr>
-              <w:t>.</w:t>
-            </w:r>
-          </w:p>
-        </w:tc>
-      </w:tr>
-      <w:tr>
-        <w:tc>
-          <w:tcPr>
-            <w:tcW w:w="1110" w:type="dxa"/>
-          </w:tcPr>
-          <w:p>
-            <w:pPr>
-              <w:spacing w:line="360" w:lineRule="auto"/>
-              <w:jc w:val="both"/>
-              <w:rPr>
-                <w:rFonts w:ascii="Arial" w:hAnsi="Arial" w:cs="Arial"/>
-                <w:sz w:val="24"/>
-                <w:szCs w:val="24"/>
-                <w:lang w:eastAsia="pt-BR"/>
-              </w:rPr>
-            </w:pPr>
-            <w:r>
-              <w:rPr>
-                <w:rFonts w:ascii="Arial" w:hAnsi="Arial" w:cs="Arial"/>
-                <w:sz w:val="24"/>
-                <w:szCs w:val="24"/>
-                <w:lang w:eastAsia="pt-BR"/>
-              </w:rPr>
-              <w:t>RF029</w:t>
-            </w:r>
-          </w:p>
-        </w:tc>
-        <w:tc>
-          <w:tcPr>
-            <w:tcW w:w="2943" w:type="dxa"/>
-          </w:tcPr>
-          <w:p>
-            <w:pPr>
-              <w:spacing w:line="360" w:lineRule="auto"/>
-              <w:jc w:val="both"/>
-              <w:rPr>
-                <w:rFonts w:ascii="Arial" w:hAnsi="Arial" w:cs="Arial"/>
-                <w:sz w:val="24"/>
-                <w:szCs w:val="24"/>
-                <w:lang w:eastAsia="pt-BR"/>
-              </w:rPr>
-            </w:pPr>
-            <w:r>
-              <w:rPr>
-                <w:rFonts w:ascii="Arial" w:hAnsi="Arial" w:cs="Arial"/>
-                <w:sz w:val="24"/>
-                <w:szCs w:val="24"/>
-                <w:lang w:eastAsia="pt-BR"/>
-              </w:rPr>
-              <w:t>Período disponível</w:t>
-            </w:r>
-          </w:p>
-        </w:tc>
-        <w:tc>
-          <w:tcPr>
-            <w:tcW w:w="5008" w:type="dxa"/>
-          </w:tcPr>
-          <w:p>
-            <w:pPr>
-              <w:spacing w:line="360" w:lineRule="auto"/>
-              <w:jc w:val="both"/>
-              <w:rPr>
-                <w:rFonts w:ascii="Arial" w:hAnsi="Arial" w:cs="Arial"/>
-                <w:sz w:val="24"/>
-                <w:szCs w:val="24"/>
-                <w:lang w:eastAsia="pt-BR"/>
-              </w:rPr>
-            </w:pPr>
-            <w:r>
-              <w:rPr>
-                <w:rFonts w:ascii="Arial" w:hAnsi="Arial" w:cs="Arial"/>
-                <w:sz w:val="24"/>
-                <w:szCs w:val="24"/>
-                <w:lang w:eastAsia="pt-BR"/>
-              </w:rPr>
-              <w:t xml:space="preserve">O sistema deve permitir que o </w:t>
-            </w:r>
-            <w:r>
-              <w:rPr>
-                <w:rFonts w:ascii="Arial" w:hAnsi="Arial" w:cs="Arial"/>
-                <w:sz w:val="24"/>
-                <w:szCs w:val="24"/>
-                <w:lang w:eastAsia="pt-BR"/>
-              </w:rPr>
-              <w:t>usuário</w:t>
-            </w:r>
-            <w:r>
-              <w:rPr>
-                <w:rFonts w:ascii="Arial" w:hAnsi="Arial" w:cs="Arial"/>
-                <w:sz w:val="24"/>
-                <w:szCs w:val="24"/>
-                <w:lang w:eastAsia="pt-BR"/>
-              </w:rPr>
-              <w:t xml:space="preserve"> que </w:t>
-            </w:r>
-            <w:r>
-              <w:rPr>
-                <w:rFonts w:ascii="Arial" w:hAnsi="Arial" w:cs="Arial"/>
-                <w:sz w:val="24"/>
-                <w:szCs w:val="24"/>
-                <w:lang w:eastAsia="pt-BR"/>
-              </w:rPr>
-              <w:t>irá</w:t>
-            </w:r>
-            <w:r>
-              <w:rPr>
-                <w:rFonts w:ascii="Arial" w:hAnsi="Arial" w:cs="Arial"/>
-                <w:sz w:val="24"/>
-                <w:szCs w:val="24"/>
-                <w:lang w:eastAsia="pt-BR"/>
-              </w:rPr>
-              <w:t xml:space="preserve"> disponibilizar o produto definir um período disponível para o produto</w:t>
-            </w:r>
-            <w:r>
-              <w:rPr>
-                <w:rFonts w:ascii="Arial" w:hAnsi="Arial" w:cs="Arial"/>
-                <w:sz w:val="24"/>
-                <w:szCs w:val="24"/>
-                <w:lang w:eastAsia="pt-BR"/>
-              </w:rPr>
-              <w:t>.</w:t>
-            </w:r>
-          </w:p>
-        </w:tc>
-      </w:tr>
-      <w:tr>
-        <w:tc>
-          <w:tcPr>
-            <w:tcW w:w="1110" w:type="dxa"/>
-          </w:tcPr>
-          <w:p>
-            <w:pPr>
-              <w:spacing w:line="360" w:lineRule="auto"/>
-              <w:jc w:val="both"/>
-              <w:rPr>
-                <w:rFonts w:ascii="Arial" w:hAnsi="Arial" w:cs="Arial"/>
-                <w:sz w:val="24"/>
-                <w:szCs w:val="24"/>
-                <w:lang w:eastAsia="pt-BR"/>
-              </w:rPr>
-            </w:pPr>
-            <w:r>
-              <w:rPr>
-                <w:rFonts w:ascii="Arial" w:hAnsi="Arial" w:cs="Arial"/>
-                <w:sz w:val="24"/>
-                <w:szCs w:val="24"/>
-                <w:lang w:eastAsia="pt-BR"/>
-              </w:rPr>
-              <w:t>RF030</w:t>
-            </w:r>
-          </w:p>
-        </w:tc>
-        <w:tc>
-          <w:tcPr>
-            <w:tcW w:w="2943" w:type="dxa"/>
-          </w:tcPr>
-          <w:p>
-            <w:pPr>
-              <w:spacing w:line="360" w:lineRule="auto"/>
-              <w:jc w:val="both"/>
-              <w:rPr>
-                <w:rFonts w:ascii="Arial" w:hAnsi="Arial" w:cs="Arial"/>
-                <w:sz w:val="24"/>
-                <w:szCs w:val="24"/>
-                <w:lang w:eastAsia="pt-BR"/>
-              </w:rPr>
-            </w:pPr>
-            <w:r>
-              <w:rPr>
-                <w:rFonts w:ascii="Arial" w:hAnsi="Arial" w:cs="Arial"/>
-                <w:sz w:val="24"/>
-                <w:szCs w:val="24"/>
-                <w:lang w:eastAsia="pt-BR"/>
-              </w:rPr>
-              <w:t>Denunciar produto</w:t>
-            </w:r>
-          </w:p>
-        </w:tc>
-        <w:tc>
-          <w:tcPr>
-            <w:tcW w:w="5008" w:type="dxa"/>
-          </w:tcPr>
-          <w:p>
-            <w:pPr>
-              <w:spacing w:line="360" w:lineRule="auto"/>
-              <w:jc w:val="both"/>
-              <w:rPr>
-                <w:rFonts w:ascii="Arial" w:hAnsi="Arial" w:cs="Arial"/>
-                <w:sz w:val="24"/>
-                <w:szCs w:val="24"/>
-                <w:lang w:eastAsia="pt-BR"/>
-              </w:rPr>
-            </w:pPr>
-            <w:r>
-              <w:rPr>
-                <w:rFonts w:ascii="Arial" w:hAnsi="Arial" w:cs="Arial"/>
-                <w:sz w:val="24"/>
-                <w:szCs w:val="24"/>
-                <w:lang w:eastAsia="pt-BR"/>
-              </w:rPr>
-              <w:t>O sistema deve disponibilizar uma forma de denunciar o produto que está sendo disponibilizado na plataforma que não se enquadra nos termos de uso</w:t>
-            </w:r>
-            <w:r>
-              <w:rPr>
-                <w:rFonts w:ascii="Arial" w:hAnsi="Arial" w:cs="Arial"/>
-                <w:sz w:val="24"/>
-                <w:szCs w:val="24"/>
-                <w:lang w:eastAsia="pt-BR"/>
-              </w:rPr>
-              <w:t>.</w:t>
-            </w:r>
-          </w:p>
-        </w:tc>
-      </w:tr>
-      <w:tr>
-        <w:tc>
-          <w:tcPr>
-            <w:tcW w:w="1110" w:type="dxa"/>
-          </w:tcPr>
-          <w:p>
-            <w:pPr>
-              <w:spacing w:line="360" w:lineRule="auto"/>
-              <w:jc w:val="both"/>
-              <w:rPr>
-                <w:rFonts w:ascii="Arial" w:hAnsi="Arial" w:cs="Arial"/>
-                <w:sz w:val="24"/>
-                <w:szCs w:val="24"/>
-                <w:lang w:eastAsia="pt-BR"/>
-              </w:rPr>
-            </w:pPr>
-            <w:r>
-              <w:rPr>
-                <w:rFonts w:ascii="Arial" w:hAnsi="Arial" w:cs="Arial"/>
-                <w:sz w:val="24"/>
-                <w:szCs w:val="24"/>
-                <w:lang w:eastAsia="pt-BR"/>
-              </w:rPr>
-              <w:t>RF031</w:t>
-            </w:r>
-          </w:p>
-        </w:tc>
-        <w:tc>
-          <w:tcPr>
-            <w:tcW w:w="2943" w:type="dxa"/>
-          </w:tcPr>
-          <w:p>
-            <w:pPr>
-              <w:spacing w:line="360" w:lineRule="auto"/>
-              <w:jc w:val="both"/>
-              <w:rPr>
-                <w:rFonts w:ascii="Arial" w:hAnsi="Arial" w:cs="Arial"/>
-                <w:sz w:val="24"/>
-                <w:szCs w:val="24"/>
-                <w:lang w:eastAsia="pt-BR"/>
-              </w:rPr>
-            </w:pPr>
-            <w:r>
-              <w:rPr>
-                <w:rFonts w:ascii="Arial" w:hAnsi="Arial" w:cs="Arial"/>
-                <w:sz w:val="24"/>
-                <w:szCs w:val="24"/>
-                <w:lang w:eastAsia="pt-BR"/>
-              </w:rPr>
-              <w:t>Listar produtos</w:t>
-            </w:r>
-          </w:p>
-        </w:tc>
-        <w:tc>
-          <w:tcPr>
-            <w:tcW w:w="5008" w:type="dxa"/>
-          </w:tcPr>
-          <w:p>
-            <w:pPr>
-              <w:spacing w:line="360" w:lineRule="auto"/>
-              <w:jc w:val="both"/>
-              <w:rPr>
-                <w:rFonts w:ascii="Arial" w:hAnsi="Arial" w:cs="Arial"/>
-                <w:sz w:val="24"/>
-                <w:szCs w:val="24"/>
-                <w:lang w:eastAsia="pt-BR"/>
-              </w:rPr>
-            </w:pPr>
-            <w:r>
-              <w:rPr>
-                <w:rFonts w:ascii="Arial" w:hAnsi="Arial" w:cs="Arial"/>
-                <w:sz w:val="24"/>
-                <w:szCs w:val="24"/>
-                <w:lang w:eastAsia="pt-BR"/>
-              </w:rPr>
-              <w:t>O sistema deve permitir que a</w:t>
-            </w:r>
-            <w:r>
-              <w:rPr>
-                <w:rFonts w:ascii="Arial" w:hAnsi="Arial" w:cs="Arial"/>
-                <w:sz w:val="24"/>
-                <w:szCs w:val="24"/>
-                <w:lang w:eastAsia="pt-BR"/>
-              </w:rPr>
-              <w:t xml:space="preserve">pós a pesquisa dos produtos </w:t>
-            </w:r>
-            <w:r>
-              <w:rPr>
-                <w:rFonts w:ascii="Arial" w:hAnsi="Arial" w:cs="Arial"/>
-                <w:sz w:val="24"/>
-                <w:szCs w:val="24"/>
-                <w:lang w:eastAsia="pt-BR"/>
-              </w:rPr>
-              <w:t>seja listado todos os produtos compatíveis.</w:t>
-            </w:r>
-          </w:p>
-        </w:tc>
-      </w:tr>
-      <w:tr>
-        <w:tc>
-          <w:tcPr>
-            <w:tcW w:w="1110" w:type="dxa"/>
-          </w:tcPr>
-          <w:p>
-            <w:pPr>
-              <w:spacing w:line="360" w:lineRule="auto"/>
-              <w:jc w:val="both"/>
-              <w:rPr>
-                <w:rFonts w:ascii="Arial" w:hAnsi="Arial" w:cs="Arial"/>
-                <w:sz w:val="24"/>
-                <w:szCs w:val="24"/>
-                <w:lang w:eastAsia="pt-BR"/>
-              </w:rPr>
-            </w:pPr>
-            <w:r>
-              <w:rPr>
-                <w:rFonts w:ascii="Arial" w:hAnsi="Arial" w:cs="Arial"/>
-                <w:sz w:val="24"/>
-                <w:szCs w:val="24"/>
-                <w:lang w:eastAsia="pt-BR"/>
-              </w:rPr>
-              <w:t>RF032</w:t>
-            </w:r>
-          </w:p>
-        </w:tc>
-        <w:tc>
-          <w:tcPr>
-            <w:tcW w:w="2943" w:type="dxa"/>
-          </w:tcPr>
-          <w:p>
-            <w:pPr>
-              <w:spacing w:line="360" w:lineRule="auto"/>
-              <w:jc w:val="both"/>
-              <w:rPr>
-                <w:rFonts w:ascii="Arial" w:hAnsi="Arial" w:cs="Arial"/>
-                <w:sz w:val="24"/>
-                <w:szCs w:val="24"/>
-                <w:lang w:eastAsia="pt-BR"/>
-              </w:rPr>
-            </w:pPr>
+              <w:t xml:space="preserve"> </w:t>
+            </w:r>
             <w:r>
               <w:rPr>
                 <w:rFonts w:ascii="Arial" w:hAnsi="Arial" w:cs="Arial"/>
@@ -6200,6 +6367,25 @@
             <w:r>
               <w:rPr>
                 <w:rFonts w:ascii="Arial" w:hAnsi="Arial" w:cs="Arial"/>
+                <w:sz w:val="24"/>
+                <w:szCs w:val="24"/>
+                <w:lang w:eastAsia="pt-BR"/>
+              </w:rPr>
+              <w:t>Cadastrar</w:t>
+            </w:r>
+            <w:r>
+              <w:rPr>
+                <w:rFonts w:ascii="Arial" w:hAnsi="Arial" w:cs="Arial"/>
+                <w:i/>
+                <w:sz w:val="24"/>
+                <w:szCs w:val="24"/>
+                <w:lang w:eastAsia="pt-BR"/>
+              </w:rPr>
+              <w:t xml:space="preserve"> </w:t>
+            </w:r>
+            <w:r>
+              <w:rPr>
+                <w:rFonts w:ascii="Arial" w:hAnsi="Arial" w:cs="Arial"/>
                 <w:i/>
                 <w:sz w:val="24"/>
                 <w:szCs w:val="24"/>
@@ -6299,6 +6485,25 @@
             <w:r>
               <w:rPr>
                 <w:rFonts w:ascii="Arial" w:hAnsi="Arial" w:cs="Arial"/>
+                <w:sz w:val="24"/>
+                <w:szCs w:val="24"/>
+                <w:lang w:eastAsia="pt-BR"/>
+              </w:rPr>
+              <w:t>Cadastrar</w:t>
+            </w:r>
+            <w:r>
+              <w:rPr>
+                <w:rFonts w:ascii="Arial" w:hAnsi="Arial" w:cs="Arial"/>
+                <w:i/>
+                <w:sz w:val="24"/>
+                <w:szCs w:val="24"/>
+                <w:lang w:eastAsia="pt-BR"/>
+              </w:rPr>
+              <w:t xml:space="preserve"> </w:t>
+            </w:r>
+            <w:r>
+              <w:rPr>
+                <w:rFonts w:ascii="Arial" w:hAnsi="Arial" w:cs="Arial"/>
                 <w:i/>
                 <w:sz w:val="24"/>
                 <w:szCs w:val="24"/>
@@ -6385,6 +6590,7 @@
                 <w:szCs w:val="24"/>
                 <w:lang w:eastAsia="pt-BR"/>
               </w:rPr>
+              <w:lastRenderedPageBreak/>
               <w:t>RF035</w:t>
             </w:r>
           </w:p>
@@ -6465,7 +6671,6 @@
                 <w:szCs w:val="24"/>
                 <w:lang w:eastAsia="pt-BR"/>
               </w:rPr>
-              <w:lastRenderedPageBreak/>
               <w:t>RF036</w:t>
             </w:r>
           </w:p>
@@ -6492,7 +6697,16 @@
                 <w:szCs w:val="24"/>
                 <w:lang w:eastAsia="pt-BR"/>
               </w:rPr>
-              <w:t>Perfil de usuário</w:t>
+              <w:t>Mostrar p</w:t>
+            </w:r>
+            <w:r>
+              <w:rPr>
+                <w:rFonts w:ascii="Arial" w:hAnsi="Arial" w:cs="Arial"/>
+                <w:sz w:val="24"/>
+                <w:szCs w:val="24"/>
+                <w:lang w:eastAsia="pt-BR"/>
+              </w:rPr>
+              <w:t>erfil de usuário</w:t>
             </w:r>
           </w:p>
         </w:tc>
@@ -6572,7 +6786,16 @@
                 <w:szCs w:val="24"/>
                 <w:lang w:eastAsia="pt-BR"/>
               </w:rPr>
-              <w:t xml:space="preserve">Reservas do </w:t>
+              <w:t>Mostrar r</w:t>
+            </w:r>
+            <w:r>
+              <w:rPr>
+                <w:rFonts w:ascii="Arial" w:hAnsi="Arial" w:cs="Arial"/>
+                <w:sz w:val="24"/>
+                <w:szCs w:val="24"/>
+                <w:lang w:eastAsia="pt-BR"/>
+              </w:rPr>
+              <w:t xml:space="preserve">eservas do </w:t>
             </w:r>
             <w:r>
               <w:rPr>
@@ -6661,7 +6884,16 @@
                 <w:szCs w:val="24"/>
                 <w:lang w:eastAsia="pt-BR"/>
               </w:rPr>
-              <w:t>Anúncios do usuário</w:t>
+              <w:t xml:space="preserve">Visualizar anúncios </w:t>
+            </w:r>
+            <w:r>
+              <w:rPr>
+                <w:rFonts w:ascii="Arial" w:hAnsi="Arial" w:cs="Arial"/>
+                <w:sz w:val="24"/>
+                <w:szCs w:val="24"/>
+                <w:lang w:eastAsia="pt-BR"/>
+              </w:rPr>
+              <w:t>do usuário</w:t>
             </w:r>
           </w:p>
         </w:tc>
@@ -6741,7 +6973,25 @@
                 <w:szCs w:val="24"/>
                 <w:lang w:eastAsia="pt-BR"/>
               </w:rPr>
-              <w:t>Histórico de movimentações</w:t>
+              <w:t xml:space="preserve">Mostrar </w:t>
+            </w:r>
+            <w:r>
+              <w:rPr>
+                <w:rFonts w:ascii="Arial" w:hAnsi="Arial" w:cs="Arial"/>
+                <w:sz w:val="24"/>
+                <w:szCs w:val="24"/>
+                <w:lang w:eastAsia="pt-BR"/>
+              </w:rPr>
+              <w:t>h</w:t>
+            </w:r>
+            <w:r>
+              <w:rPr>
+                <w:rFonts w:ascii="Arial" w:hAnsi="Arial" w:cs="Arial"/>
+                <w:sz w:val="24"/>
+                <w:szCs w:val="24"/>
+                <w:lang w:eastAsia="pt-BR"/>
+              </w:rPr>
+              <w:t>istórico de movimentações</w:t>
             </w:r>
           </w:p>
         </w:tc>
@@ -7135,8 +7385,6 @@
               </w:rPr>
               <w:t>O sistema deve permitir o cadastro, consulta alteração e exclusão de uma conta bancaria</w:t>
             </w:r>
-            <w:bookmarkStart w:id="9" w:name="_GoBack"/>
-            <w:bookmarkEnd w:id="9"/>
           </w:p>
         </w:tc>
       </w:tr>
@@ -9595,7 +9843,7 @@
 </file>
 
 <file path=customXml/itemProps1.xml><?xml version="1.0" encoding="utf-8"?>
-<ds:datastoreItem xmlns:ds="http://schemas.openxmlformats.org/officeDocument/2006/customXml" ds:itemID="{F2E6D9AE-1A08-4D45-80DC-B500233A257E}">
+<ds:datastoreItem xmlns:ds="http://schemas.openxmlformats.org/officeDocument/2006/customXml" ds:itemID="{DED6D7E5-FC68-43F6-B672-53AE1F1C65C9}">
   <ds:schemaRefs>
     <ds:schemaRef ds:uri="http://schemas.openxmlformats.org/officeDocument/2006/bibliography"/>
   </ds:schemaRefs>

--- a/New TCC.docx
+++ b/New TCC.docx
@@ -2240,7 +2240,23 @@
           <w:sz w:val="24"/>
           <w:szCs w:val="24"/>
         </w:rPr>
-        <w:t>4 – Modelagem – Contém a modelagem do sistema (Casos de uso detalhado, diagrama de classe, diagrama de sequência e MER).</w:t>
+        <w:t>4 – Modelagem – Contém a modelagem do sistema (</w:t>
+      </w:r>
+      <w:r>
+        <w:rPr>
+          <w:rFonts w:ascii="Arial" w:hAnsi="Arial" w:cs="Arial"/>
+          <w:sz w:val="24"/>
+          <w:szCs w:val="24"/>
+        </w:rPr>
+        <w:t>Especificação de casos de uso</w:t>
+      </w:r>
+      <w:r>
+        <w:rPr>
+          <w:rFonts w:ascii="Arial" w:hAnsi="Arial" w:cs="Arial"/>
+          <w:sz w:val="24"/>
+          <w:szCs w:val="24"/>
+        </w:rPr>
+        <w:t>, diagrama de classe, diagrama de sequência e MER).</w:t>
       </w:r>
     </w:p>
     <w:p>
@@ -2584,8 +2600,6 @@
                 <w:lang w:eastAsia="pt-BR"/>
               </w:rPr>
             </w:pPr>
-            <w:bookmarkStart w:id="9" w:name="_GoBack"/>
-            <w:bookmarkEnd w:id="9"/>
             <w:r>
               <w:rPr>
                 <w:rFonts w:ascii="Arial" w:hAnsi="Arial" w:cs="Arial"/>
@@ -7450,440 +7464,6 @@
           </w:p>
         </w:tc>
       </w:tr>
-      <w:tr>
-        <w:tc>
-          <w:tcPr>
-            <w:tcW w:w="1110" w:type="dxa"/>
-          </w:tcPr>
-          <w:p>
-            <w:pPr>
-              <w:spacing w:line="360" w:lineRule="auto"/>
-              <w:jc w:val="both"/>
-              <w:rPr>
-                <w:rFonts w:ascii="Arial" w:hAnsi="Arial" w:cs="Arial"/>
-                <w:sz w:val="24"/>
-                <w:szCs w:val="24"/>
-                <w:lang w:eastAsia="pt-BR"/>
-              </w:rPr>
-            </w:pPr>
-            <w:r>
-              <w:rPr>
-                <w:rFonts w:ascii="Arial" w:hAnsi="Arial" w:cs="Arial"/>
-                <w:sz w:val="24"/>
-                <w:szCs w:val="24"/>
-                <w:lang w:eastAsia="pt-BR"/>
-              </w:rPr>
-              <w:t>RF044</w:t>
-            </w:r>
-          </w:p>
-        </w:tc>
-        <w:tc>
-          <w:tcPr>
-            <w:tcW w:w="2943" w:type="dxa"/>
-          </w:tcPr>
-          <w:p>
-            <w:pPr>
-              <w:spacing w:line="360" w:lineRule="auto"/>
-              <w:jc w:val="both"/>
-              <w:rPr>
-                <w:rFonts w:ascii="Arial" w:hAnsi="Arial" w:cs="Arial"/>
-                <w:sz w:val="24"/>
-                <w:szCs w:val="24"/>
-                <w:lang w:eastAsia="pt-BR"/>
-              </w:rPr>
-            </w:pPr>
-          </w:p>
-        </w:tc>
-        <w:tc>
-          <w:tcPr>
-            <w:tcW w:w="5008" w:type="dxa"/>
-          </w:tcPr>
-          <w:p>
-            <w:pPr>
-              <w:spacing w:line="360" w:lineRule="auto"/>
-              <w:jc w:val="both"/>
-              <w:rPr>
-                <w:rFonts w:ascii="Arial" w:hAnsi="Arial" w:cs="Arial"/>
-                <w:sz w:val="24"/>
-                <w:szCs w:val="24"/>
-                <w:lang w:eastAsia="pt-BR"/>
-              </w:rPr>
-            </w:pPr>
-          </w:p>
-        </w:tc>
-      </w:tr>
-      <w:tr>
-        <w:tc>
-          <w:tcPr>
-            <w:tcW w:w="1110" w:type="dxa"/>
-          </w:tcPr>
-          <w:p>
-            <w:pPr>
-              <w:spacing w:line="360" w:lineRule="auto"/>
-              <w:jc w:val="both"/>
-              <w:rPr>
-                <w:rFonts w:ascii="Arial" w:hAnsi="Arial" w:cs="Arial"/>
-                <w:sz w:val="24"/>
-                <w:szCs w:val="24"/>
-                <w:lang w:eastAsia="pt-BR"/>
-              </w:rPr>
-            </w:pPr>
-            <w:r>
-              <w:rPr>
-                <w:rFonts w:ascii="Arial" w:hAnsi="Arial" w:cs="Arial"/>
-                <w:sz w:val="24"/>
-                <w:szCs w:val="24"/>
-                <w:lang w:eastAsia="pt-BR"/>
-              </w:rPr>
-              <w:t>RF045</w:t>
-            </w:r>
-          </w:p>
-        </w:tc>
-        <w:tc>
-          <w:tcPr>
-            <w:tcW w:w="2943" w:type="dxa"/>
-          </w:tcPr>
-          <w:p>
-            <w:pPr>
-              <w:spacing w:line="360" w:lineRule="auto"/>
-              <w:jc w:val="both"/>
-              <w:rPr>
-                <w:rFonts w:ascii="Arial" w:hAnsi="Arial" w:cs="Arial"/>
-                <w:sz w:val="24"/>
-                <w:szCs w:val="24"/>
-                <w:lang w:eastAsia="pt-BR"/>
-              </w:rPr>
-            </w:pPr>
-          </w:p>
-        </w:tc>
-        <w:tc>
-          <w:tcPr>
-            <w:tcW w:w="5008" w:type="dxa"/>
-          </w:tcPr>
-          <w:p>
-            <w:pPr>
-              <w:spacing w:line="360" w:lineRule="auto"/>
-              <w:jc w:val="both"/>
-              <w:rPr>
-                <w:rFonts w:ascii="Arial" w:hAnsi="Arial" w:cs="Arial"/>
-                <w:sz w:val="24"/>
-                <w:szCs w:val="24"/>
-                <w:lang w:eastAsia="pt-BR"/>
-              </w:rPr>
-            </w:pPr>
-          </w:p>
-        </w:tc>
-      </w:tr>
-      <w:tr>
-        <w:tc>
-          <w:tcPr>
-            <w:tcW w:w="1110" w:type="dxa"/>
-          </w:tcPr>
-          <w:p>
-            <w:pPr>
-              <w:spacing w:line="360" w:lineRule="auto"/>
-              <w:jc w:val="both"/>
-              <w:rPr>
-                <w:rFonts w:ascii="Arial" w:hAnsi="Arial" w:cs="Arial"/>
-                <w:sz w:val="24"/>
-                <w:szCs w:val="24"/>
-                <w:lang w:eastAsia="pt-BR"/>
-              </w:rPr>
-            </w:pPr>
-            <w:r>
-              <w:rPr>
-                <w:rFonts w:ascii="Arial" w:hAnsi="Arial" w:cs="Arial"/>
-                <w:sz w:val="24"/>
-                <w:szCs w:val="24"/>
-                <w:lang w:eastAsia="pt-BR"/>
-              </w:rPr>
-              <w:t>RF046</w:t>
-            </w:r>
-          </w:p>
-        </w:tc>
-        <w:tc>
-          <w:tcPr>
-            <w:tcW w:w="2943" w:type="dxa"/>
-          </w:tcPr>
-          <w:p>
-            <w:pPr>
-              <w:spacing w:line="360" w:lineRule="auto"/>
-              <w:jc w:val="both"/>
-              <w:rPr>
-                <w:rFonts w:ascii="Arial" w:hAnsi="Arial" w:cs="Arial"/>
-                <w:sz w:val="24"/>
-                <w:szCs w:val="24"/>
-                <w:lang w:eastAsia="pt-BR"/>
-              </w:rPr>
-            </w:pPr>
-          </w:p>
-        </w:tc>
-        <w:tc>
-          <w:tcPr>
-            <w:tcW w:w="5008" w:type="dxa"/>
-          </w:tcPr>
-          <w:p>
-            <w:pPr>
-              <w:spacing w:line="360" w:lineRule="auto"/>
-              <w:jc w:val="both"/>
-              <w:rPr>
-                <w:rFonts w:ascii="Arial" w:hAnsi="Arial" w:cs="Arial"/>
-                <w:sz w:val="24"/>
-                <w:szCs w:val="24"/>
-                <w:lang w:eastAsia="pt-BR"/>
-              </w:rPr>
-            </w:pPr>
-          </w:p>
-        </w:tc>
-      </w:tr>
-      <w:tr>
-        <w:tc>
-          <w:tcPr>
-            <w:tcW w:w="1110" w:type="dxa"/>
-          </w:tcPr>
-          <w:p>
-            <w:pPr>
-              <w:spacing w:line="360" w:lineRule="auto"/>
-              <w:jc w:val="both"/>
-              <w:rPr>
-                <w:rFonts w:ascii="Arial" w:hAnsi="Arial" w:cs="Arial"/>
-                <w:sz w:val="24"/>
-                <w:szCs w:val="24"/>
-                <w:lang w:eastAsia="pt-BR"/>
-              </w:rPr>
-            </w:pPr>
-            <w:r>
-              <w:rPr>
-                <w:rFonts w:ascii="Arial" w:hAnsi="Arial" w:cs="Arial"/>
-                <w:sz w:val="24"/>
-                <w:szCs w:val="24"/>
-                <w:lang w:eastAsia="pt-BR"/>
-              </w:rPr>
-              <w:t>RF047</w:t>
-            </w:r>
-          </w:p>
-        </w:tc>
-        <w:tc>
-          <w:tcPr>
-            <w:tcW w:w="2943" w:type="dxa"/>
-          </w:tcPr>
-          <w:p>
-            <w:pPr>
-              <w:spacing w:line="360" w:lineRule="auto"/>
-              <w:jc w:val="both"/>
-              <w:rPr>
-                <w:rFonts w:ascii="Arial" w:hAnsi="Arial" w:cs="Arial"/>
-                <w:sz w:val="24"/>
-                <w:szCs w:val="24"/>
-                <w:lang w:eastAsia="pt-BR"/>
-              </w:rPr>
-            </w:pPr>
-          </w:p>
-        </w:tc>
-        <w:tc>
-          <w:tcPr>
-            <w:tcW w:w="5008" w:type="dxa"/>
-          </w:tcPr>
-          <w:p>
-            <w:pPr>
-              <w:spacing w:line="360" w:lineRule="auto"/>
-              <w:jc w:val="both"/>
-              <w:rPr>
-                <w:rFonts w:ascii="Arial" w:hAnsi="Arial" w:cs="Arial"/>
-                <w:sz w:val="24"/>
-                <w:szCs w:val="24"/>
-                <w:lang w:eastAsia="pt-BR"/>
-              </w:rPr>
-            </w:pPr>
-          </w:p>
-        </w:tc>
-      </w:tr>
-      <w:tr>
-        <w:tc>
-          <w:tcPr>
-            <w:tcW w:w="1110" w:type="dxa"/>
-          </w:tcPr>
-          <w:p>
-            <w:pPr>
-              <w:spacing w:line="360" w:lineRule="auto"/>
-              <w:jc w:val="both"/>
-              <w:rPr>
-                <w:rFonts w:ascii="Arial" w:hAnsi="Arial" w:cs="Arial"/>
-                <w:sz w:val="24"/>
-                <w:szCs w:val="24"/>
-                <w:lang w:eastAsia="pt-BR"/>
-              </w:rPr>
-            </w:pPr>
-            <w:r>
-              <w:rPr>
-                <w:rFonts w:ascii="Arial" w:hAnsi="Arial" w:cs="Arial"/>
-                <w:sz w:val="24"/>
-                <w:szCs w:val="24"/>
-                <w:lang w:eastAsia="pt-BR"/>
-              </w:rPr>
-              <w:t>RF048</w:t>
-            </w:r>
-          </w:p>
-        </w:tc>
-        <w:tc>
-          <w:tcPr>
-            <w:tcW w:w="2943" w:type="dxa"/>
-          </w:tcPr>
-          <w:p>
-            <w:pPr>
-              <w:spacing w:line="360" w:lineRule="auto"/>
-              <w:jc w:val="both"/>
-              <w:rPr>
-                <w:rFonts w:ascii="Arial" w:hAnsi="Arial" w:cs="Arial"/>
-                <w:sz w:val="24"/>
-                <w:szCs w:val="24"/>
-                <w:lang w:eastAsia="pt-BR"/>
-              </w:rPr>
-            </w:pPr>
-          </w:p>
-        </w:tc>
-        <w:tc>
-          <w:tcPr>
-            <w:tcW w:w="5008" w:type="dxa"/>
-          </w:tcPr>
-          <w:p>
-            <w:pPr>
-              <w:spacing w:line="360" w:lineRule="auto"/>
-              <w:jc w:val="both"/>
-              <w:rPr>
-                <w:rFonts w:ascii="Arial" w:hAnsi="Arial" w:cs="Arial"/>
-                <w:sz w:val="24"/>
-                <w:szCs w:val="24"/>
-                <w:lang w:eastAsia="pt-BR"/>
-              </w:rPr>
-            </w:pPr>
-          </w:p>
-        </w:tc>
-      </w:tr>
-      <w:tr>
-        <w:tc>
-          <w:tcPr>
-            <w:tcW w:w="1110" w:type="dxa"/>
-          </w:tcPr>
-          <w:p>
-            <w:pPr>
-              <w:spacing w:line="360" w:lineRule="auto"/>
-              <w:jc w:val="both"/>
-              <w:rPr>
-                <w:rFonts w:ascii="Arial" w:hAnsi="Arial" w:cs="Arial"/>
-                <w:sz w:val="24"/>
-                <w:szCs w:val="24"/>
-                <w:lang w:eastAsia="pt-BR"/>
-              </w:rPr>
-            </w:pPr>
-            <w:r>
-              <w:rPr>
-                <w:rFonts w:ascii="Arial" w:hAnsi="Arial" w:cs="Arial"/>
-                <w:sz w:val="24"/>
-                <w:szCs w:val="24"/>
-                <w:lang w:eastAsia="pt-BR"/>
-              </w:rPr>
-              <w:t>RF049</w:t>
-            </w:r>
-          </w:p>
-        </w:tc>
-        <w:tc>
-          <w:tcPr>
-            <w:tcW w:w="2943" w:type="dxa"/>
-          </w:tcPr>
-          <w:p>
-            <w:pPr>
-              <w:spacing w:line="360" w:lineRule="auto"/>
-              <w:jc w:val="both"/>
-              <w:rPr>
-                <w:rFonts w:ascii="Arial" w:hAnsi="Arial" w:cs="Arial"/>
-                <w:sz w:val="24"/>
-                <w:szCs w:val="24"/>
-                <w:lang w:eastAsia="pt-BR"/>
-              </w:rPr>
-            </w:pPr>
-          </w:p>
-        </w:tc>
-        <w:tc>
-          <w:tcPr>
-            <w:tcW w:w="5008" w:type="dxa"/>
-          </w:tcPr>
-          <w:p>
-            <w:pPr>
-              <w:spacing w:line="360" w:lineRule="auto"/>
-              <w:jc w:val="both"/>
-              <w:rPr>
-                <w:rFonts w:ascii="Arial" w:hAnsi="Arial" w:cs="Arial"/>
-                <w:sz w:val="24"/>
-                <w:szCs w:val="24"/>
-                <w:lang w:eastAsia="pt-BR"/>
-              </w:rPr>
-            </w:pPr>
-          </w:p>
-        </w:tc>
-      </w:tr>
-      <w:tr>
-        <w:tc>
-          <w:tcPr>
-            <w:tcW w:w="1110" w:type="dxa"/>
-          </w:tcPr>
-          <w:p>
-            <w:pPr>
-              <w:spacing w:line="360" w:lineRule="auto"/>
-              <w:jc w:val="both"/>
-              <w:rPr>
-                <w:rFonts w:ascii="Arial" w:hAnsi="Arial" w:cs="Arial"/>
-                <w:sz w:val="24"/>
-                <w:szCs w:val="24"/>
-                <w:lang w:eastAsia="pt-BR"/>
-              </w:rPr>
-            </w:pPr>
-            <w:r>
-              <w:rPr>
-                <w:rFonts w:ascii="Arial" w:hAnsi="Arial" w:cs="Arial"/>
-                <w:sz w:val="24"/>
-                <w:szCs w:val="24"/>
-                <w:lang w:eastAsia="pt-BR"/>
-              </w:rPr>
-              <w:t>RF050</w:t>
-            </w:r>
-          </w:p>
-        </w:tc>
-        <w:tc>
-          <w:tcPr>
-            <w:tcW w:w="2943" w:type="dxa"/>
-          </w:tcPr>
-          <w:p>
-            <w:pPr>
-              <w:spacing w:line="360" w:lineRule="auto"/>
-              <w:jc w:val="both"/>
-              <w:rPr>
-                <w:rFonts w:ascii="Arial" w:hAnsi="Arial" w:cs="Arial"/>
-                <w:sz w:val="24"/>
-                <w:szCs w:val="24"/>
-                <w:lang w:eastAsia="pt-BR"/>
-              </w:rPr>
-            </w:pPr>
-          </w:p>
-        </w:tc>
-        <w:tc>
-          <w:tcPr>
-            <w:tcW w:w="5008" w:type="dxa"/>
-          </w:tcPr>
-          <w:p>
-            <w:pPr>
-              <w:spacing w:line="360" w:lineRule="auto"/>
-              <w:jc w:val="both"/>
-              <w:rPr>
-                <w:rFonts w:ascii="Arial" w:hAnsi="Arial" w:cs="Arial"/>
-                <w:sz w:val="24"/>
-                <w:szCs w:val="24"/>
-                <w:lang w:eastAsia="pt-BR"/>
-              </w:rPr>
-            </w:pPr>
-          </w:p>
-        </w:tc>
-      </w:tr>
     </w:tbl>
     <w:p>
       <w:pPr>
@@ -7891,6 +7471,3243 @@
           <w:lang w:eastAsia="pt-BR"/>
         </w:rPr>
       </w:pPr>
+    </w:p>
+    <w:p>
+      <w:pPr>
+        <w:pStyle w:val="Ttulo1"/>
+      </w:pPr>
+      <w:r>
+        <w:t>ESPECIFICAÇÃO DE CASOS DE USO</w:t>
+      </w:r>
+    </w:p>
+    <w:p>
+      <w:pPr>
+        <w:rPr>
+          <w:lang w:eastAsia="pt-BR"/>
+        </w:rPr>
+      </w:pPr>
+    </w:p>
+    <w:p>
+      <w:pPr>
+        <w:spacing w:line="360" w:lineRule="auto"/>
+        <w:jc w:val="both"/>
+        <w:rPr>
+          <w:rFonts w:ascii="Arial" w:hAnsi="Arial" w:cs="Arial"/>
+          <w:b/>
+          <w:sz w:val="24"/>
+          <w:lang w:eastAsia="pt-BR"/>
+        </w:rPr>
+      </w:pPr>
+      <w:r>
+        <w:rPr>
+          <w:rFonts w:ascii="Arial" w:hAnsi="Arial" w:cs="Arial"/>
+          <w:b/>
+          <w:sz w:val="24"/>
+          <w:lang w:eastAsia="pt-BR"/>
+        </w:rPr>
+        <w:t>CU001</w:t>
+      </w:r>
+    </w:p>
+    <w:p>
+      <w:pPr>
+        <w:spacing w:line="360" w:lineRule="auto"/>
+        <w:jc w:val="both"/>
+        <w:rPr>
+          <w:rFonts w:ascii="Arial" w:hAnsi="Arial" w:cs="Arial"/>
+          <w:sz w:val="24"/>
+          <w:lang w:eastAsia="pt-BR"/>
+        </w:rPr>
+      </w:pPr>
+      <w:r>
+        <w:rPr>
+          <w:rFonts w:ascii="Arial" w:hAnsi="Arial" w:cs="Arial"/>
+          <w:b/>
+          <w:sz w:val="24"/>
+          <w:lang w:eastAsia="pt-BR"/>
+        </w:rPr>
+        <w:t>Nome do caso de uso:</w:t>
+      </w:r>
+      <w:r>
+        <w:rPr>
+          <w:rFonts w:ascii="Arial" w:hAnsi="Arial" w:cs="Arial"/>
+          <w:sz w:val="24"/>
+          <w:lang w:eastAsia="pt-BR"/>
+        </w:rPr>
+        <w:t xml:space="preserve"> Efetuar Login Administrador</w:t>
+      </w:r>
+    </w:p>
+    <w:p>
+      <w:pPr>
+        <w:spacing w:line="360" w:lineRule="auto"/>
+        <w:jc w:val="both"/>
+        <w:rPr>
+          <w:rFonts w:ascii="Arial" w:hAnsi="Arial" w:cs="Arial"/>
+          <w:sz w:val="24"/>
+          <w:lang w:eastAsia="pt-BR"/>
+        </w:rPr>
+      </w:pPr>
+      <w:r>
+        <w:rPr>
+          <w:rFonts w:ascii="Arial" w:hAnsi="Arial" w:cs="Arial"/>
+          <w:b/>
+          <w:sz w:val="24"/>
+          <w:lang w:eastAsia="pt-BR"/>
+        </w:rPr>
+        <w:t>Ponto de ativação:</w:t>
+      </w:r>
+      <w:r>
+        <w:rPr>
+          <w:rFonts w:ascii="Arial" w:hAnsi="Arial" w:cs="Arial"/>
+          <w:sz w:val="24"/>
+          <w:lang w:eastAsia="pt-BR"/>
+        </w:rPr>
+        <w:t xml:space="preserve"> Quando o usuário acessa o painel administrativo e o sistema</w:t>
+      </w:r>
+    </w:p>
+    <w:p>
+      <w:pPr>
+        <w:spacing w:line="360" w:lineRule="auto"/>
+        <w:jc w:val="both"/>
+        <w:rPr>
+          <w:rFonts w:ascii="Arial" w:hAnsi="Arial" w:cs="Arial"/>
+          <w:sz w:val="24"/>
+          <w:lang w:eastAsia="pt-BR"/>
+        </w:rPr>
+      </w:pPr>
+      <w:r>
+        <w:rPr>
+          <w:rFonts w:ascii="Arial" w:hAnsi="Arial" w:cs="Arial"/>
+          <w:sz w:val="24"/>
+          <w:lang w:eastAsia="pt-BR"/>
+        </w:rPr>
+        <w:t>o redireciona para a tela de login.</w:t>
+      </w:r>
+    </w:p>
+    <w:p>
+      <w:pPr>
+        <w:spacing w:line="360" w:lineRule="auto"/>
+        <w:jc w:val="both"/>
+        <w:rPr>
+          <w:rFonts w:ascii="Arial" w:hAnsi="Arial" w:cs="Arial"/>
+          <w:sz w:val="24"/>
+          <w:lang w:eastAsia="pt-BR"/>
+        </w:rPr>
+      </w:pPr>
+      <w:r>
+        <w:rPr>
+          <w:rFonts w:ascii="Arial" w:hAnsi="Arial" w:cs="Arial"/>
+          <w:b/>
+          <w:sz w:val="24"/>
+          <w:lang w:eastAsia="pt-BR"/>
+        </w:rPr>
+        <w:t>Ator:</w:t>
+      </w:r>
+      <w:r>
+        <w:rPr>
+          <w:rFonts w:ascii="Arial" w:hAnsi="Arial" w:cs="Arial"/>
+          <w:sz w:val="24"/>
+          <w:lang w:eastAsia="pt-BR"/>
+        </w:rPr>
+        <w:t xml:space="preserve"> </w:t>
+      </w:r>
+      <w:r>
+        <w:rPr>
+          <w:rFonts w:ascii="Arial" w:hAnsi="Arial" w:cs="Arial"/>
+          <w:sz w:val="24"/>
+          <w:lang w:eastAsia="pt-BR"/>
+        </w:rPr>
+        <w:t>Usuário</w:t>
+      </w:r>
+      <w:r>
+        <w:rPr>
+          <w:rFonts w:ascii="Arial" w:hAnsi="Arial" w:cs="Arial"/>
+          <w:sz w:val="24"/>
+          <w:lang w:eastAsia="pt-BR"/>
+        </w:rPr>
+        <w:t xml:space="preserve"> administrador.</w:t>
+      </w:r>
+    </w:p>
+    <w:p>
+      <w:pPr>
+        <w:spacing w:line="360" w:lineRule="auto"/>
+        <w:jc w:val="both"/>
+        <w:rPr>
+          <w:rFonts w:ascii="Arial" w:hAnsi="Arial" w:cs="Arial"/>
+          <w:sz w:val="24"/>
+          <w:lang w:eastAsia="pt-BR"/>
+        </w:rPr>
+      </w:pPr>
+      <w:r>
+        <w:rPr>
+          <w:rFonts w:ascii="Arial" w:hAnsi="Arial" w:cs="Arial"/>
+          <w:b/>
+          <w:sz w:val="24"/>
+          <w:lang w:eastAsia="pt-BR"/>
+        </w:rPr>
+        <w:lastRenderedPageBreak/>
+        <w:t>Objetivo:</w:t>
+      </w:r>
+      <w:r>
+        <w:rPr>
+          <w:rFonts w:ascii="Arial" w:hAnsi="Arial" w:cs="Arial"/>
+          <w:sz w:val="24"/>
+          <w:lang w:eastAsia="pt-BR"/>
+        </w:rPr>
+        <w:t xml:space="preserve"> Obter acesso ao painel administrativo do sistema. </w:t>
+      </w:r>
+    </w:p>
+    <w:p>
+      <w:pPr>
+        <w:spacing w:line="360" w:lineRule="auto"/>
+        <w:jc w:val="both"/>
+        <w:rPr>
+          <w:rFonts w:ascii="Arial" w:hAnsi="Arial" w:cs="Arial"/>
+          <w:sz w:val="24"/>
+          <w:lang w:eastAsia="pt-BR"/>
+        </w:rPr>
+      </w:pPr>
+      <w:r>
+        <w:rPr>
+          <w:rFonts w:ascii="Arial" w:hAnsi="Arial" w:cs="Arial"/>
+          <w:b/>
+          <w:sz w:val="24"/>
+          <w:lang w:eastAsia="pt-BR"/>
+        </w:rPr>
+        <w:t>Pré-condição:</w:t>
+      </w:r>
+      <w:r>
+        <w:rPr>
+          <w:rFonts w:ascii="Arial" w:hAnsi="Arial" w:cs="Arial"/>
+          <w:sz w:val="24"/>
+          <w:lang w:eastAsia="pt-BR"/>
+        </w:rPr>
+        <w:t xml:space="preserve"> Possuir um cadastro de administrador no sistema.</w:t>
+      </w:r>
+    </w:p>
+    <w:p>
+      <w:pPr>
+        <w:spacing w:line="360" w:lineRule="auto"/>
+        <w:jc w:val="both"/>
+        <w:rPr>
+          <w:rFonts w:ascii="Arial" w:hAnsi="Arial" w:cs="Arial"/>
+          <w:b/>
+          <w:sz w:val="24"/>
+          <w:lang w:eastAsia="pt-BR"/>
+        </w:rPr>
+      </w:pPr>
+      <w:r>
+        <w:rPr>
+          <w:rFonts w:ascii="Arial" w:hAnsi="Arial" w:cs="Arial"/>
+          <w:b/>
+          <w:sz w:val="24"/>
+          <w:lang w:eastAsia="pt-BR"/>
+        </w:rPr>
+        <w:t>Fluxo normal:</w:t>
+      </w:r>
+    </w:p>
+    <w:p>
+      <w:pPr>
+        <w:pStyle w:val="PargrafodaLista"/>
+        <w:numPr>
+          <w:ilvl w:val="0"/>
+          <w:numId w:val="7"/>
+        </w:numPr>
+        <w:spacing w:line="360" w:lineRule="auto"/>
+        <w:jc w:val="both"/>
+        <w:rPr>
+          <w:rFonts w:ascii="Arial" w:hAnsi="Arial" w:cs="Arial"/>
+          <w:sz w:val="24"/>
+          <w:lang w:eastAsia="pt-BR"/>
+        </w:rPr>
+      </w:pPr>
+      <w:r>
+        <w:rPr>
+          <w:rFonts w:ascii="Arial" w:hAnsi="Arial" w:cs="Arial"/>
+          <w:sz w:val="24"/>
+          <w:lang w:eastAsia="pt-BR"/>
+        </w:rPr>
+        <w:t xml:space="preserve">O usuário preenche os campos com suas informações de </w:t>
+      </w:r>
+      <w:r>
+        <w:rPr>
+          <w:rFonts w:ascii="Arial" w:hAnsi="Arial" w:cs="Arial"/>
+          <w:sz w:val="24"/>
+          <w:lang w:eastAsia="pt-BR"/>
+        </w:rPr>
+        <w:t>usuário</w:t>
+      </w:r>
+      <w:r>
+        <w:rPr>
+          <w:rFonts w:ascii="Arial" w:hAnsi="Arial" w:cs="Arial"/>
+          <w:sz w:val="24"/>
+          <w:lang w:eastAsia="pt-BR"/>
+        </w:rPr>
+        <w:t xml:space="preserve"> e senha, e clica em entrar.</w:t>
+      </w:r>
+    </w:p>
+    <w:p>
+      <w:pPr>
+        <w:pStyle w:val="PargrafodaLista"/>
+        <w:numPr>
+          <w:ilvl w:val="0"/>
+          <w:numId w:val="7"/>
+        </w:numPr>
+        <w:spacing w:line="360" w:lineRule="auto"/>
+        <w:jc w:val="both"/>
+        <w:rPr>
+          <w:rFonts w:ascii="Arial" w:hAnsi="Arial" w:cs="Arial"/>
+          <w:sz w:val="24"/>
+          <w:lang w:eastAsia="pt-BR"/>
+        </w:rPr>
+      </w:pPr>
+      <w:r>
+        <w:rPr>
+          <w:rFonts w:ascii="Arial" w:hAnsi="Arial" w:cs="Arial"/>
+          <w:sz w:val="24"/>
+          <w:lang w:eastAsia="pt-BR"/>
+        </w:rPr>
+        <w:t>O sistema valida as credenciais do usuário, e o redireciona para o dashboard administrativo.</w:t>
+      </w:r>
+    </w:p>
+    <w:p>
+      <w:pPr>
+        <w:spacing w:line="360" w:lineRule="auto"/>
+        <w:jc w:val="both"/>
+        <w:rPr>
+          <w:rFonts w:ascii="Arial" w:hAnsi="Arial" w:cs="Arial"/>
+          <w:b/>
+          <w:sz w:val="24"/>
+          <w:lang w:eastAsia="pt-BR"/>
+        </w:rPr>
+      </w:pPr>
+      <w:r>
+        <w:rPr>
+          <w:rFonts w:ascii="Arial" w:hAnsi="Arial" w:cs="Arial"/>
+          <w:b/>
+          <w:sz w:val="24"/>
+          <w:lang w:eastAsia="pt-BR"/>
+        </w:rPr>
+        <w:t>Fluxo alternativo credenciais inválidas:</w:t>
+      </w:r>
+    </w:p>
+    <w:p>
+      <w:pPr>
+        <w:pStyle w:val="PargrafodaLista"/>
+        <w:numPr>
+          <w:ilvl w:val="0"/>
+          <w:numId w:val="8"/>
+        </w:numPr>
+        <w:spacing w:line="360" w:lineRule="auto"/>
+        <w:jc w:val="both"/>
+        <w:rPr>
+          <w:rFonts w:ascii="Arial" w:hAnsi="Arial" w:cs="Arial"/>
+          <w:sz w:val="24"/>
+          <w:lang w:eastAsia="pt-BR"/>
+        </w:rPr>
+      </w:pPr>
+      <w:r>
+        <w:rPr>
+          <w:rFonts w:ascii="Arial" w:hAnsi="Arial" w:cs="Arial"/>
+          <w:sz w:val="24"/>
+          <w:lang w:eastAsia="pt-BR"/>
+        </w:rPr>
+        <w:t>Este fluxo alternativo inicia no passo 2 do fluxo proposto quando as credencias</w:t>
+      </w:r>
+      <w:r>
+        <w:rPr>
+          <w:rFonts w:ascii="Arial" w:hAnsi="Arial" w:cs="Arial"/>
+          <w:sz w:val="24"/>
+          <w:lang w:eastAsia="pt-BR"/>
+        </w:rPr>
+        <w:t xml:space="preserve"> </w:t>
+      </w:r>
+      <w:r>
+        <w:rPr>
+          <w:rFonts w:ascii="Arial" w:hAnsi="Arial" w:cs="Arial"/>
+          <w:sz w:val="24"/>
+          <w:lang w:eastAsia="pt-BR"/>
+        </w:rPr>
+        <w:t>s</w:t>
+      </w:r>
+      <w:r>
+        <w:rPr>
+          <w:rFonts w:ascii="Arial" w:hAnsi="Arial" w:cs="Arial"/>
+          <w:sz w:val="24"/>
+          <w:lang w:eastAsia="pt-BR"/>
+        </w:rPr>
+        <w:t>ã</w:t>
+      </w:r>
+      <w:r>
+        <w:rPr>
+          <w:rFonts w:ascii="Arial" w:hAnsi="Arial" w:cs="Arial"/>
+          <w:sz w:val="24"/>
+          <w:lang w:eastAsia="pt-BR"/>
+        </w:rPr>
+        <w:t>o invalidas</w:t>
+      </w:r>
+    </w:p>
+    <w:p>
+      <w:pPr>
+        <w:pStyle w:val="PargrafodaLista"/>
+        <w:numPr>
+          <w:ilvl w:val="0"/>
+          <w:numId w:val="16"/>
+        </w:numPr>
+        <w:spacing w:line="360" w:lineRule="auto"/>
+        <w:jc w:val="both"/>
+        <w:rPr>
+          <w:rFonts w:ascii="Arial" w:hAnsi="Arial" w:cs="Arial"/>
+          <w:sz w:val="24"/>
+          <w:lang w:eastAsia="pt-BR"/>
+        </w:rPr>
+      </w:pPr>
+      <w:r>
+        <w:rPr>
+          <w:rFonts w:ascii="Arial" w:hAnsi="Arial" w:cs="Arial"/>
+          <w:sz w:val="24"/>
+          <w:lang w:eastAsia="pt-BR"/>
+        </w:rPr>
+        <w:t xml:space="preserve">Mostra uma mensagem </w:t>
+      </w:r>
+      <w:r>
+        <w:rPr>
+          <w:rFonts w:ascii="Arial" w:hAnsi="Arial" w:cs="Arial"/>
+          <w:sz w:val="24"/>
+          <w:lang w:eastAsia="pt-BR"/>
+        </w:rPr>
+        <w:t xml:space="preserve">de credencias invalidas </w:t>
+      </w:r>
+    </w:p>
+    <w:p>
+      <w:pPr>
+        <w:pStyle w:val="PargrafodaLista"/>
+        <w:numPr>
+          <w:ilvl w:val="0"/>
+          <w:numId w:val="16"/>
+        </w:numPr>
+        <w:spacing w:line="360" w:lineRule="auto"/>
+        <w:jc w:val="both"/>
+        <w:rPr>
+          <w:rFonts w:ascii="Arial" w:hAnsi="Arial" w:cs="Arial"/>
+          <w:sz w:val="24"/>
+          <w:lang w:eastAsia="pt-BR"/>
+        </w:rPr>
+      </w:pPr>
+      <w:r>
+        <w:rPr>
+          <w:rFonts w:ascii="Arial" w:hAnsi="Arial" w:cs="Arial"/>
+          <w:sz w:val="24"/>
+          <w:lang w:eastAsia="pt-BR"/>
+        </w:rPr>
+        <w:t>V</w:t>
+      </w:r>
+      <w:r>
+        <w:rPr>
+          <w:rFonts w:ascii="Arial" w:hAnsi="Arial" w:cs="Arial"/>
+          <w:sz w:val="24"/>
+          <w:lang w:eastAsia="pt-BR"/>
+        </w:rPr>
+        <w:t>olta para</w:t>
+      </w:r>
+      <w:r>
+        <w:rPr>
+          <w:rFonts w:ascii="Arial" w:hAnsi="Arial" w:cs="Arial"/>
+          <w:sz w:val="24"/>
+          <w:lang w:eastAsia="pt-BR"/>
+        </w:rPr>
+        <w:t xml:space="preserve"> o fluxo proposto </w:t>
+      </w:r>
+      <w:proofErr w:type="gramStart"/>
+      <w:r>
+        <w:rPr>
+          <w:rFonts w:ascii="Arial" w:hAnsi="Arial" w:cs="Arial"/>
+          <w:sz w:val="24"/>
+          <w:lang w:eastAsia="pt-BR"/>
+        </w:rPr>
+        <w:t>de</w:t>
+      </w:r>
+      <w:r>
+        <w:rPr>
+          <w:rFonts w:ascii="Arial" w:hAnsi="Arial" w:cs="Arial"/>
+          <w:sz w:val="24"/>
+          <w:lang w:eastAsia="pt-BR"/>
+        </w:rPr>
+        <w:t xml:space="preserve"> </w:t>
+      </w:r>
+      <w:r>
+        <w:rPr>
+          <w:rFonts w:ascii="Arial" w:hAnsi="Arial" w:cs="Arial"/>
+          <w:sz w:val="24"/>
+          <w:lang w:eastAsia="pt-BR"/>
+        </w:rPr>
+        <w:t>E</w:t>
+      </w:r>
+      <w:r>
+        <w:rPr>
+          <w:rFonts w:ascii="Arial" w:hAnsi="Arial" w:cs="Arial"/>
+          <w:sz w:val="24"/>
+          <w:lang w:eastAsia="pt-BR"/>
+        </w:rPr>
+        <w:t>fetuar</w:t>
+      </w:r>
+      <w:proofErr w:type="gramEnd"/>
+      <w:r>
+        <w:rPr>
+          <w:rFonts w:ascii="Arial" w:hAnsi="Arial" w:cs="Arial"/>
+          <w:sz w:val="24"/>
+          <w:lang w:eastAsia="pt-BR"/>
+        </w:rPr>
+        <w:t xml:space="preserve"> </w:t>
+      </w:r>
+      <w:r>
+        <w:rPr>
+          <w:rFonts w:ascii="Arial" w:hAnsi="Arial" w:cs="Arial"/>
+          <w:sz w:val="24"/>
+          <w:lang w:eastAsia="pt-BR"/>
+        </w:rPr>
+        <w:t>l</w:t>
+      </w:r>
+      <w:r>
+        <w:rPr>
+          <w:rFonts w:ascii="Arial" w:hAnsi="Arial" w:cs="Arial"/>
+          <w:sz w:val="24"/>
+          <w:lang w:eastAsia="pt-BR"/>
+        </w:rPr>
+        <w:t xml:space="preserve">ogin </w:t>
+      </w:r>
+      <w:r>
+        <w:rPr>
+          <w:rFonts w:ascii="Arial" w:hAnsi="Arial" w:cs="Arial"/>
+          <w:sz w:val="24"/>
+          <w:lang w:eastAsia="pt-BR"/>
+        </w:rPr>
+        <w:t>a</w:t>
+      </w:r>
+      <w:r>
+        <w:rPr>
+          <w:rFonts w:ascii="Arial" w:hAnsi="Arial" w:cs="Arial"/>
+          <w:sz w:val="24"/>
+          <w:lang w:eastAsia="pt-BR"/>
+        </w:rPr>
+        <w:t>dministrador</w:t>
+      </w:r>
+    </w:p>
+    <w:p>
+      <w:pPr>
+        <w:spacing w:line="360" w:lineRule="auto"/>
+        <w:jc w:val="both"/>
+        <w:rPr>
+          <w:rFonts w:ascii="Arial" w:hAnsi="Arial" w:cs="Arial"/>
+          <w:b/>
+          <w:sz w:val="24"/>
+          <w:lang w:eastAsia="pt-BR"/>
+        </w:rPr>
+      </w:pPr>
+      <w:r>
+        <w:rPr>
+          <w:rFonts w:ascii="Arial" w:hAnsi="Arial" w:cs="Arial"/>
+          <w:b/>
+          <w:sz w:val="24"/>
+          <w:lang w:eastAsia="pt-BR"/>
+        </w:rPr>
+        <w:t>Fluxo alternativo recuperar senha:</w:t>
+      </w:r>
+    </w:p>
+    <w:p>
+      <w:pPr>
+        <w:pStyle w:val="PargrafodaLista"/>
+        <w:numPr>
+          <w:ilvl w:val="0"/>
+          <w:numId w:val="15"/>
+        </w:numPr>
+        <w:spacing w:line="360" w:lineRule="auto"/>
+        <w:jc w:val="both"/>
+        <w:rPr>
+          <w:rFonts w:ascii="Arial" w:hAnsi="Arial" w:cs="Arial"/>
+          <w:sz w:val="24"/>
+          <w:lang w:eastAsia="pt-BR"/>
+        </w:rPr>
+      </w:pPr>
+      <w:r>
+        <w:rPr>
+          <w:rFonts w:ascii="Arial" w:hAnsi="Arial" w:cs="Arial"/>
+          <w:sz w:val="24"/>
+          <w:lang w:eastAsia="pt-BR"/>
+        </w:rPr>
+        <w:t>I</w:t>
+      </w:r>
+      <w:r>
+        <w:rPr>
+          <w:rFonts w:ascii="Arial" w:hAnsi="Arial" w:cs="Arial"/>
+          <w:sz w:val="24"/>
+          <w:lang w:eastAsia="pt-BR"/>
+        </w:rPr>
+        <w:t xml:space="preserve">nicia quando o </w:t>
+      </w:r>
+      <w:r>
+        <w:rPr>
+          <w:rFonts w:ascii="Arial" w:hAnsi="Arial" w:cs="Arial"/>
+          <w:sz w:val="24"/>
+          <w:lang w:eastAsia="pt-BR"/>
+        </w:rPr>
+        <w:t>usuário</w:t>
+      </w:r>
+      <w:r>
+        <w:rPr>
+          <w:rFonts w:ascii="Arial" w:hAnsi="Arial" w:cs="Arial"/>
+          <w:sz w:val="24"/>
+          <w:lang w:eastAsia="pt-BR"/>
+        </w:rPr>
+        <w:t xml:space="preserve"> </w:t>
+      </w:r>
+      <w:r>
+        <w:rPr>
+          <w:rFonts w:ascii="Arial" w:hAnsi="Arial" w:cs="Arial"/>
+          <w:sz w:val="24"/>
+          <w:lang w:eastAsia="pt-BR"/>
+        </w:rPr>
+        <w:t xml:space="preserve">clica no botão </w:t>
+      </w:r>
+      <w:r>
+        <w:rPr>
+          <w:rFonts w:ascii="Arial" w:hAnsi="Arial" w:cs="Arial"/>
+          <w:sz w:val="24"/>
+          <w:lang w:eastAsia="pt-BR"/>
+        </w:rPr>
+        <w:t>recuperar senha</w:t>
+      </w:r>
+      <w:r>
+        <w:rPr>
+          <w:rFonts w:ascii="Arial" w:hAnsi="Arial" w:cs="Arial"/>
+          <w:sz w:val="24"/>
+          <w:lang w:eastAsia="pt-BR"/>
+        </w:rPr>
+        <w:t>.</w:t>
+      </w:r>
+    </w:p>
+    <w:p>
+      <w:pPr>
+        <w:pStyle w:val="PargrafodaLista"/>
+        <w:numPr>
+          <w:ilvl w:val="0"/>
+          <w:numId w:val="11"/>
+        </w:numPr>
+        <w:spacing w:line="360" w:lineRule="auto"/>
+        <w:jc w:val="both"/>
+        <w:rPr>
+          <w:rFonts w:ascii="Arial" w:hAnsi="Arial" w:cs="Arial"/>
+          <w:sz w:val="24"/>
+          <w:lang w:eastAsia="pt-BR"/>
+        </w:rPr>
+      </w:pPr>
+      <w:r>
+        <w:rPr>
+          <w:rFonts w:ascii="Arial" w:hAnsi="Arial" w:cs="Arial"/>
+          <w:sz w:val="24"/>
+          <w:lang w:eastAsia="pt-BR"/>
+        </w:rPr>
+        <w:t>O usuário clica em recuperar a senha.</w:t>
+      </w:r>
+    </w:p>
+    <w:p>
+      <w:pPr>
+        <w:pStyle w:val="PargrafodaLista"/>
+        <w:numPr>
+          <w:ilvl w:val="0"/>
+          <w:numId w:val="11"/>
+        </w:numPr>
+        <w:spacing w:line="360" w:lineRule="auto"/>
+        <w:jc w:val="both"/>
+        <w:rPr>
+          <w:rFonts w:ascii="Arial" w:hAnsi="Arial" w:cs="Arial"/>
+          <w:sz w:val="24"/>
+          <w:lang w:eastAsia="pt-BR"/>
+        </w:rPr>
+      </w:pPr>
+      <w:r>
+        <w:rPr>
+          <w:rFonts w:ascii="Arial" w:hAnsi="Arial" w:cs="Arial"/>
+          <w:sz w:val="24"/>
+          <w:lang w:eastAsia="pt-BR"/>
+        </w:rPr>
+        <w:t xml:space="preserve">O sistema redireciona usuário para informar seu </w:t>
+      </w:r>
+      <w:r>
+        <w:rPr>
+          <w:rFonts w:ascii="Arial" w:hAnsi="Arial" w:cs="Arial"/>
+          <w:sz w:val="24"/>
+          <w:lang w:eastAsia="pt-BR"/>
+        </w:rPr>
+        <w:t>e-mail</w:t>
+      </w:r>
+      <w:r>
+        <w:rPr>
+          <w:rFonts w:ascii="Arial" w:hAnsi="Arial" w:cs="Arial"/>
+          <w:sz w:val="24"/>
+          <w:lang w:eastAsia="pt-BR"/>
+        </w:rPr>
+        <w:t>.</w:t>
+      </w:r>
+    </w:p>
+    <w:p>
+      <w:pPr>
+        <w:pStyle w:val="PargrafodaLista"/>
+        <w:numPr>
+          <w:ilvl w:val="0"/>
+          <w:numId w:val="11"/>
+        </w:numPr>
+        <w:spacing w:line="360" w:lineRule="auto"/>
+        <w:jc w:val="both"/>
+        <w:rPr>
+          <w:rFonts w:ascii="Arial" w:hAnsi="Arial" w:cs="Arial"/>
+          <w:sz w:val="24"/>
+          <w:lang w:eastAsia="pt-BR"/>
+        </w:rPr>
+      </w:pPr>
+      <w:r>
+        <w:rPr>
+          <w:rFonts w:ascii="Arial" w:hAnsi="Arial" w:cs="Arial"/>
+          <w:sz w:val="24"/>
+          <w:lang w:eastAsia="pt-BR"/>
+        </w:rPr>
+        <w:t xml:space="preserve">O usuário informa o </w:t>
+      </w:r>
+      <w:r>
+        <w:rPr>
+          <w:rFonts w:ascii="Arial" w:hAnsi="Arial" w:cs="Arial"/>
+          <w:sz w:val="24"/>
+          <w:lang w:eastAsia="pt-BR"/>
+        </w:rPr>
+        <w:t>e-mail</w:t>
+      </w:r>
+      <w:r>
+        <w:rPr>
+          <w:rFonts w:ascii="Arial" w:hAnsi="Arial" w:cs="Arial"/>
+          <w:sz w:val="24"/>
+          <w:lang w:eastAsia="pt-BR"/>
+        </w:rPr>
+        <w:t xml:space="preserve"> de cadastro.</w:t>
+      </w:r>
+    </w:p>
+    <w:p>
+      <w:pPr>
+        <w:pStyle w:val="PargrafodaLista"/>
+        <w:numPr>
+          <w:ilvl w:val="0"/>
+          <w:numId w:val="11"/>
+        </w:numPr>
+        <w:spacing w:line="360" w:lineRule="auto"/>
+        <w:jc w:val="both"/>
+        <w:rPr>
+          <w:rFonts w:ascii="Arial" w:hAnsi="Arial" w:cs="Arial"/>
+          <w:sz w:val="24"/>
+          <w:lang w:eastAsia="pt-BR"/>
+        </w:rPr>
+      </w:pPr>
+      <w:r>
+        <w:rPr>
+          <w:rFonts w:ascii="Arial" w:hAnsi="Arial" w:cs="Arial"/>
+          <w:sz w:val="24"/>
+          <w:lang w:eastAsia="pt-BR"/>
+        </w:rPr>
+        <w:t xml:space="preserve">O sistema envia para o </w:t>
+      </w:r>
+      <w:r>
+        <w:rPr>
+          <w:rFonts w:ascii="Arial" w:hAnsi="Arial" w:cs="Arial"/>
+          <w:sz w:val="24"/>
+          <w:lang w:eastAsia="pt-BR"/>
+        </w:rPr>
+        <w:t>e-mail</w:t>
+      </w:r>
+      <w:r>
+        <w:rPr>
+          <w:rFonts w:ascii="Arial" w:hAnsi="Arial" w:cs="Arial"/>
+          <w:sz w:val="24"/>
+          <w:lang w:eastAsia="pt-BR"/>
+        </w:rPr>
+        <w:t>, um link para que ele possa trocar a sua senha.</w:t>
+      </w:r>
+    </w:p>
+    <w:p>
+      <w:pPr>
+        <w:pStyle w:val="PargrafodaLista"/>
+        <w:numPr>
+          <w:ilvl w:val="0"/>
+          <w:numId w:val="11"/>
+        </w:numPr>
+        <w:spacing w:line="360" w:lineRule="auto"/>
+        <w:jc w:val="both"/>
+        <w:rPr>
+          <w:rFonts w:ascii="Arial" w:hAnsi="Arial" w:cs="Arial"/>
+          <w:sz w:val="24"/>
+          <w:lang w:eastAsia="pt-BR"/>
+        </w:rPr>
+      </w:pPr>
+      <w:r>
+        <w:rPr>
+          <w:rFonts w:ascii="Arial" w:hAnsi="Arial" w:cs="Arial"/>
+          <w:sz w:val="24"/>
+          <w:lang w:eastAsia="pt-BR"/>
+        </w:rPr>
+        <w:t xml:space="preserve">O usuário, acessa o link enviado pelo </w:t>
+      </w:r>
+      <w:r>
+        <w:rPr>
+          <w:rFonts w:ascii="Arial" w:hAnsi="Arial" w:cs="Arial"/>
+          <w:sz w:val="24"/>
+          <w:lang w:eastAsia="pt-BR"/>
+        </w:rPr>
+        <w:t>e-mail</w:t>
+      </w:r>
+      <w:r>
+        <w:rPr>
+          <w:rFonts w:ascii="Arial" w:hAnsi="Arial" w:cs="Arial"/>
+          <w:sz w:val="24"/>
+          <w:lang w:eastAsia="pt-BR"/>
+        </w:rPr>
+        <w:t>, e informa a nova senha.</w:t>
+      </w:r>
+    </w:p>
+    <w:p>
+      <w:pPr>
+        <w:pStyle w:val="PargrafodaLista"/>
+        <w:numPr>
+          <w:ilvl w:val="0"/>
+          <w:numId w:val="11"/>
+        </w:numPr>
+        <w:spacing w:line="360" w:lineRule="auto"/>
+        <w:jc w:val="both"/>
+        <w:rPr>
+          <w:rFonts w:ascii="Arial" w:hAnsi="Arial" w:cs="Arial"/>
+          <w:sz w:val="24"/>
+          <w:lang w:eastAsia="pt-BR"/>
+        </w:rPr>
+      </w:pPr>
+      <w:r>
+        <w:rPr>
+          <w:rFonts w:ascii="Arial" w:hAnsi="Arial" w:cs="Arial"/>
+          <w:sz w:val="24"/>
+          <w:lang w:eastAsia="pt-BR"/>
+        </w:rPr>
+        <w:t>O sistema atualiza a senha do usuário</w:t>
+      </w:r>
+      <w:r>
+        <w:rPr>
+          <w:rFonts w:ascii="Arial" w:hAnsi="Arial" w:cs="Arial"/>
+          <w:sz w:val="24"/>
+          <w:lang w:eastAsia="pt-BR"/>
+        </w:rPr>
+        <w:t>.</w:t>
+      </w:r>
+    </w:p>
+    <w:p>
+      <w:pPr>
+        <w:spacing w:line="360" w:lineRule="auto"/>
+        <w:jc w:val="both"/>
+        <w:rPr>
+          <w:rFonts w:ascii="Arial" w:hAnsi="Arial" w:cs="Arial"/>
+          <w:sz w:val="24"/>
+          <w:lang w:eastAsia="pt-BR"/>
+        </w:rPr>
+      </w:pPr>
+      <w:r>
+        <w:rPr>
+          <w:rFonts w:ascii="Arial" w:hAnsi="Arial" w:cs="Arial"/>
+          <w:b/>
+          <w:sz w:val="24"/>
+          <w:lang w:eastAsia="pt-BR"/>
+        </w:rPr>
+        <w:t>Pós-condição:</w:t>
+      </w:r>
+      <w:r>
+        <w:rPr>
+          <w:rFonts w:ascii="Arial" w:hAnsi="Arial" w:cs="Arial"/>
+          <w:sz w:val="24"/>
+          <w:lang w:eastAsia="pt-BR"/>
+        </w:rPr>
+        <w:t xml:space="preserve"> O sistema redireciona o usuário para o painel administrativo com </w:t>
+      </w:r>
+      <w:r>
+        <w:rPr>
+          <w:rFonts w:ascii="Arial" w:hAnsi="Arial" w:cs="Arial"/>
+          <w:sz w:val="24"/>
+          <w:lang w:eastAsia="pt-BR"/>
+        </w:rPr>
+        <w:t>privilégios</w:t>
+      </w:r>
+      <w:r>
+        <w:rPr>
+          <w:rFonts w:ascii="Arial" w:hAnsi="Arial" w:cs="Arial"/>
+          <w:sz w:val="24"/>
+          <w:lang w:eastAsia="pt-BR"/>
+        </w:rPr>
+        <w:t xml:space="preserve"> de acesso.</w:t>
+      </w:r>
+    </w:p>
+    <w:p>
+      <w:pPr>
+        <w:spacing w:line="360" w:lineRule="auto"/>
+        <w:jc w:val="both"/>
+        <w:rPr>
+          <w:rFonts w:ascii="Arial" w:hAnsi="Arial" w:cs="Arial"/>
+          <w:sz w:val="24"/>
+          <w:lang w:eastAsia="pt-BR"/>
+        </w:rPr>
+      </w:pPr>
+      <w:r>
+        <w:rPr>
+          <w:rFonts w:ascii="Arial" w:hAnsi="Arial" w:cs="Arial"/>
+          <w:b/>
+          <w:sz w:val="24"/>
+          <w:lang w:eastAsia="pt-BR"/>
+        </w:rPr>
+        <w:t>RF:</w:t>
+      </w:r>
+      <w:r>
+        <w:rPr>
+          <w:rFonts w:ascii="Arial" w:hAnsi="Arial" w:cs="Arial"/>
+          <w:sz w:val="24"/>
+          <w:lang w:eastAsia="pt-BR"/>
+        </w:rPr>
+        <w:t xml:space="preserve"> RF02</w:t>
+      </w:r>
+    </w:p>
+    <w:p>
+      <w:pPr>
+        <w:spacing w:line="360" w:lineRule="auto"/>
+        <w:jc w:val="both"/>
+        <w:rPr>
+          <w:rFonts w:ascii="Arial" w:hAnsi="Arial" w:cs="Arial"/>
+          <w:b/>
+          <w:sz w:val="24"/>
+          <w:lang w:eastAsia="pt-BR"/>
+        </w:rPr>
+      </w:pPr>
+      <w:bookmarkStart w:id="9" w:name="_GoBack"/>
+      <w:r>
+        <w:rPr>
+          <w:rFonts w:ascii="Arial" w:hAnsi="Arial" w:cs="Arial"/>
+          <w:b/>
+          <w:sz w:val="24"/>
+          <w:lang w:eastAsia="pt-BR"/>
+        </w:rPr>
+        <w:t>RNF:</w:t>
+      </w:r>
+    </w:p>
+    <w:bookmarkEnd w:id="9"/>
+    <w:p>
+      <w:pPr>
+        <w:spacing w:line="360" w:lineRule="auto"/>
+        <w:jc w:val="both"/>
+        <w:rPr>
+          <w:rFonts w:ascii="Arial" w:hAnsi="Arial" w:cs="Arial"/>
+          <w:sz w:val="24"/>
+          <w:lang w:eastAsia="pt-BR"/>
+        </w:rPr>
+      </w:pPr>
+    </w:p>
+    <w:p>
+      <w:pPr>
+        <w:spacing w:line="360" w:lineRule="auto"/>
+        <w:jc w:val="both"/>
+        <w:rPr>
+          <w:rFonts w:ascii="Arial" w:hAnsi="Arial" w:cs="Arial"/>
+          <w:b/>
+          <w:sz w:val="24"/>
+          <w:lang w:eastAsia="pt-BR"/>
+        </w:rPr>
+      </w:pPr>
+      <w:r>
+        <w:rPr>
+          <w:rFonts w:ascii="Arial" w:hAnsi="Arial" w:cs="Arial"/>
+          <w:b/>
+          <w:sz w:val="24"/>
+          <w:lang w:eastAsia="pt-BR"/>
+        </w:rPr>
+        <w:t>CU00</w:t>
+      </w:r>
+      <w:r>
+        <w:rPr>
+          <w:rFonts w:ascii="Arial" w:hAnsi="Arial" w:cs="Arial"/>
+          <w:b/>
+          <w:sz w:val="24"/>
+          <w:lang w:eastAsia="pt-BR"/>
+        </w:rPr>
+        <w:t>2</w:t>
+      </w:r>
+    </w:p>
+    <w:p>
+      <w:pPr>
+        <w:spacing w:line="360" w:lineRule="auto"/>
+        <w:jc w:val="both"/>
+        <w:rPr>
+          <w:rFonts w:ascii="Arial" w:hAnsi="Arial" w:cs="Arial"/>
+          <w:sz w:val="24"/>
+          <w:lang w:eastAsia="pt-BR"/>
+        </w:rPr>
+      </w:pPr>
+      <w:r>
+        <w:rPr>
+          <w:rFonts w:ascii="Arial" w:hAnsi="Arial" w:cs="Arial"/>
+          <w:b/>
+          <w:sz w:val="24"/>
+          <w:lang w:eastAsia="pt-BR"/>
+        </w:rPr>
+        <w:t>Nome do caso de uso:</w:t>
+      </w:r>
+      <w:r>
+        <w:rPr>
+          <w:rFonts w:ascii="Arial" w:hAnsi="Arial" w:cs="Arial"/>
+          <w:sz w:val="24"/>
+          <w:lang w:eastAsia="pt-BR"/>
+        </w:rPr>
+        <w:t xml:space="preserve"> Cadastrar </w:t>
+      </w:r>
+      <w:r>
+        <w:rPr>
+          <w:rFonts w:ascii="Arial" w:hAnsi="Arial" w:cs="Arial"/>
+          <w:sz w:val="24"/>
+          <w:lang w:eastAsia="pt-BR"/>
+        </w:rPr>
+        <w:t>usuário</w:t>
+      </w:r>
+      <w:r>
+        <w:rPr>
+          <w:rFonts w:ascii="Arial" w:hAnsi="Arial" w:cs="Arial"/>
+          <w:sz w:val="24"/>
+          <w:lang w:eastAsia="pt-BR"/>
+        </w:rPr>
+        <w:t xml:space="preserve"> administrador</w:t>
+      </w:r>
+    </w:p>
+    <w:p>
+      <w:pPr>
+        <w:spacing w:line="360" w:lineRule="auto"/>
+        <w:jc w:val="both"/>
+        <w:rPr>
+          <w:rFonts w:ascii="Arial" w:hAnsi="Arial" w:cs="Arial"/>
+          <w:sz w:val="24"/>
+          <w:lang w:eastAsia="pt-BR"/>
+        </w:rPr>
+      </w:pPr>
+      <w:r>
+        <w:rPr>
+          <w:rFonts w:ascii="Arial" w:hAnsi="Arial" w:cs="Arial"/>
+          <w:b/>
+          <w:sz w:val="24"/>
+          <w:lang w:eastAsia="pt-BR"/>
+        </w:rPr>
+        <w:lastRenderedPageBreak/>
+        <w:t>Ponto de ativação:</w:t>
+      </w:r>
+      <w:r>
+        <w:rPr>
+          <w:rFonts w:ascii="Arial" w:hAnsi="Arial" w:cs="Arial"/>
+          <w:sz w:val="24"/>
+          <w:lang w:eastAsia="pt-BR"/>
+        </w:rPr>
+        <w:t xml:space="preserve"> Um administrador acessa o painel de controle afim de habilitar outro</w:t>
+      </w:r>
+      <w:r>
+        <w:rPr>
+          <w:rFonts w:ascii="Arial" w:hAnsi="Arial" w:cs="Arial"/>
+          <w:sz w:val="24"/>
+          <w:lang w:eastAsia="pt-BR"/>
+        </w:rPr>
+        <w:t xml:space="preserve"> </w:t>
+      </w:r>
+      <w:r>
+        <w:rPr>
+          <w:rFonts w:ascii="Arial" w:hAnsi="Arial" w:cs="Arial"/>
+          <w:sz w:val="24"/>
+          <w:lang w:eastAsia="pt-BR"/>
+        </w:rPr>
+        <w:t>administrador.</w:t>
+      </w:r>
+    </w:p>
+    <w:p>
+      <w:pPr>
+        <w:spacing w:line="360" w:lineRule="auto"/>
+        <w:jc w:val="both"/>
+        <w:rPr>
+          <w:rFonts w:ascii="Arial" w:hAnsi="Arial" w:cs="Arial"/>
+          <w:sz w:val="24"/>
+          <w:lang w:eastAsia="pt-BR"/>
+        </w:rPr>
+      </w:pPr>
+      <w:r>
+        <w:rPr>
+          <w:rFonts w:ascii="Arial" w:hAnsi="Arial" w:cs="Arial"/>
+          <w:b/>
+          <w:sz w:val="24"/>
+          <w:lang w:eastAsia="pt-BR"/>
+        </w:rPr>
+        <w:t>Ator:</w:t>
+      </w:r>
+      <w:r>
+        <w:rPr>
+          <w:rFonts w:ascii="Arial" w:hAnsi="Arial" w:cs="Arial"/>
+          <w:sz w:val="24"/>
+          <w:lang w:eastAsia="pt-BR"/>
+        </w:rPr>
+        <w:t xml:space="preserve"> </w:t>
+      </w:r>
+      <w:r>
+        <w:rPr>
+          <w:rFonts w:ascii="Arial" w:hAnsi="Arial" w:cs="Arial"/>
+          <w:sz w:val="24"/>
+          <w:lang w:eastAsia="pt-BR"/>
+        </w:rPr>
+        <w:t>Usuário</w:t>
+      </w:r>
+      <w:r>
+        <w:rPr>
+          <w:rFonts w:ascii="Arial" w:hAnsi="Arial" w:cs="Arial"/>
+          <w:sz w:val="24"/>
+          <w:lang w:eastAsia="pt-BR"/>
+        </w:rPr>
+        <w:t xml:space="preserve"> administrador.</w:t>
+      </w:r>
+    </w:p>
+    <w:p>
+      <w:pPr>
+        <w:spacing w:line="360" w:lineRule="auto"/>
+        <w:jc w:val="both"/>
+        <w:rPr>
+          <w:rFonts w:ascii="Arial" w:hAnsi="Arial" w:cs="Arial"/>
+          <w:sz w:val="24"/>
+          <w:lang w:eastAsia="pt-BR"/>
+        </w:rPr>
+      </w:pPr>
+      <w:r>
+        <w:rPr>
+          <w:rFonts w:ascii="Arial" w:hAnsi="Arial" w:cs="Arial"/>
+          <w:b/>
+          <w:sz w:val="24"/>
+          <w:lang w:eastAsia="pt-BR"/>
+        </w:rPr>
+        <w:t>Objetivo:</w:t>
+      </w:r>
+      <w:r>
+        <w:rPr>
+          <w:rFonts w:ascii="Arial" w:hAnsi="Arial" w:cs="Arial"/>
+          <w:sz w:val="24"/>
+          <w:lang w:eastAsia="pt-BR"/>
+        </w:rPr>
+        <w:t xml:space="preserve"> Habilitar um novo administrador para o sistema.</w:t>
+      </w:r>
+    </w:p>
+    <w:p>
+      <w:pPr>
+        <w:spacing w:line="360" w:lineRule="auto"/>
+        <w:jc w:val="both"/>
+        <w:rPr>
+          <w:rFonts w:ascii="Arial" w:hAnsi="Arial" w:cs="Arial"/>
+          <w:sz w:val="24"/>
+          <w:lang w:eastAsia="pt-BR"/>
+        </w:rPr>
+      </w:pPr>
+      <w:r>
+        <w:rPr>
+          <w:rFonts w:ascii="Arial" w:hAnsi="Arial" w:cs="Arial"/>
+          <w:b/>
+          <w:sz w:val="24"/>
+          <w:lang w:eastAsia="pt-BR"/>
+        </w:rPr>
+        <w:t>Pré-condição:</w:t>
+      </w:r>
+      <w:r>
+        <w:rPr>
+          <w:rFonts w:ascii="Arial" w:hAnsi="Arial" w:cs="Arial"/>
+          <w:sz w:val="24"/>
+          <w:lang w:eastAsia="pt-BR"/>
+        </w:rPr>
+        <w:t xml:space="preserve"> Possuir um e-mail válido.</w:t>
+      </w:r>
+    </w:p>
+    <w:p>
+      <w:pPr>
+        <w:spacing w:line="360" w:lineRule="auto"/>
+        <w:jc w:val="both"/>
+        <w:rPr>
+          <w:rFonts w:ascii="Arial" w:hAnsi="Arial" w:cs="Arial"/>
+          <w:b/>
+          <w:sz w:val="24"/>
+          <w:lang w:eastAsia="pt-BR"/>
+        </w:rPr>
+      </w:pPr>
+      <w:r>
+        <w:rPr>
+          <w:rFonts w:ascii="Arial" w:hAnsi="Arial" w:cs="Arial"/>
+          <w:b/>
+          <w:sz w:val="24"/>
+          <w:lang w:eastAsia="pt-BR"/>
+        </w:rPr>
+        <w:t>Fluxo normal:</w:t>
+      </w:r>
+    </w:p>
+    <w:p>
+      <w:pPr>
+        <w:pStyle w:val="PargrafodaLista"/>
+        <w:numPr>
+          <w:ilvl w:val="0"/>
+          <w:numId w:val="12"/>
+        </w:numPr>
+        <w:spacing w:line="360" w:lineRule="auto"/>
+        <w:jc w:val="both"/>
+        <w:rPr>
+          <w:rFonts w:ascii="Arial" w:hAnsi="Arial" w:cs="Arial"/>
+          <w:sz w:val="24"/>
+          <w:lang w:eastAsia="pt-BR"/>
+        </w:rPr>
+      </w:pPr>
+      <w:r>
+        <w:rPr>
+          <w:rFonts w:ascii="Arial" w:hAnsi="Arial" w:cs="Arial"/>
+          <w:sz w:val="24"/>
+          <w:lang w:eastAsia="pt-BR"/>
+        </w:rPr>
+        <w:t>O administrador clica na aba administradores, clica no botão</w:t>
+      </w:r>
+      <w:r>
+        <w:rPr>
+          <w:rFonts w:ascii="Arial" w:hAnsi="Arial" w:cs="Arial"/>
+          <w:sz w:val="24"/>
+          <w:lang w:eastAsia="pt-BR"/>
+        </w:rPr>
+        <w:t xml:space="preserve"> </w:t>
+      </w:r>
+      <w:r>
+        <w:rPr>
+          <w:rFonts w:ascii="Arial" w:hAnsi="Arial" w:cs="Arial"/>
+          <w:sz w:val="24"/>
+          <w:lang w:eastAsia="pt-BR"/>
+        </w:rPr>
+        <w:t>novo, preenche</w:t>
+      </w:r>
+      <w:r>
+        <w:rPr>
+          <w:rFonts w:ascii="Arial" w:hAnsi="Arial" w:cs="Arial"/>
+          <w:sz w:val="24"/>
+          <w:lang w:eastAsia="pt-BR"/>
+        </w:rPr>
+        <w:t xml:space="preserve"> </w:t>
+      </w:r>
+      <w:r>
+        <w:rPr>
+          <w:rFonts w:ascii="Arial" w:hAnsi="Arial" w:cs="Arial"/>
+          <w:sz w:val="24"/>
+          <w:lang w:eastAsia="pt-BR"/>
+        </w:rPr>
+        <w:t xml:space="preserve">com as informações do novo usuário, incluindo o seu </w:t>
+      </w:r>
+      <w:r>
+        <w:rPr>
+          <w:rFonts w:ascii="Arial" w:hAnsi="Arial" w:cs="Arial"/>
+          <w:sz w:val="24"/>
+          <w:lang w:eastAsia="pt-BR"/>
+        </w:rPr>
+        <w:t>CPF</w:t>
+      </w:r>
+      <w:r>
+        <w:rPr>
+          <w:rFonts w:ascii="Arial" w:hAnsi="Arial" w:cs="Arial"/>
+          <w:sz w:val="24"/>
+          <w:lang w:eastAsia="pt-BR"/>
+        </w:rPr>
+        <w:t>, e clica em salvar.</w:t>
+      </w:r>
+    </w:p>
+    <w:p>
+      <w:pPr>
+        <w:pStyle w:val="PargrafodaLista"/>
+        <w:numPr>
+          <w:ilvl w:val="0"/>
+          <w:numId w:val="12"/>
+        </w:numPr>
+        <w:spacing w:line="360" w:lineRule="auto"/>
+        <w:jc w:val="both"/>
+        <w:rPr>
+          <w:rFonts w:ascii="Arial" w:hAnsi="Arial" w:cs="Arial"/>
+          <w:sz w:val="24"/>
+          <w:lang w:eastAsia="pt-BR"/>
+        </w:rPr>
+      </w:pPr>
+      <w:r>
+        <w:rPr>
+          <w:rFonts w:ascii="Arial" w:hAnsi="Arial" w:cs="Arial"/>
+          <w:sz w:val="24"/>
+          <w:lang w:eastAsia="pt-BR"/>
+        </w:rPr>
+        <w:t xml:space="preserve">O sistema envia um link para o </w:t>
+      </w:r>
+      <w:r>
+        <w:rPr>
+          <w:rFonts w:ascii="Arial" w:hAnsi="Arial" w:cs="Arial"/>
+          <w:sz w:val="24"/>
+          <w:lang w:eastAsia="pt-BR"/>
+        </w:rPr>
+        <w:t>e-mail</w:t>
+      </w:r>
+      <w:r>
+        <w:rPr>
+          <w:rFonts w:ascii="Arial" w:hAnsi="Arial" w:cs="Arial"/>
+          <w:sz w:val="24"/>
+          <w:lang w:eastAsia="pt-BR"/>
+        </w:rPr>
+        <w:t xml:space="preserve"> cadastrado.</w:t>
+      </w:r>
+    </w:p>
+    <w:p>
+      <w:pPr>
+        <w:pStyle w:val="PargrafodaLista"/>
+        <w:numPr>
+          <w:ilvl w:val="0"/>
+          <w:numId w:val="12"/>
+        </w:numPr>
+        <w:spacing w:line="360" w:lineRule="auto"/>
+        <w:jc w:val="both"/>
+        <w:rPr>
+          <w:rFonts w:ascii="Arial" w:hAnsi="Arial" w:cs="Arial"/>
+          <w:sz w:val="24"/>
+          <w:lang w:eastAsia="pt-BR"/>
+        </w:rPr>
+      </w:pPr>
+      <w:r>
+        <w:rPr>
+          <w:rFonts w:ascii="Arial" w:hAnsi="Arial" w:cs="Arial"/>
+          <w:sz w:val="24"/>
+          <w:lang w:eastAsia="pt-BR"/>
+        </w:rPr>
+        <w:t>O novo administrador acessa o link, cadastra uma nova senha informa o se</w:t>
+      </w:r>
+      <w:r>
+        <w:rPr>
+          <w:rFonts w:ascii="Arial" w:hAnsi="Arial" w:cs="Arial"/>
+          <w:sz w:val="24"/>
+          <w:lang w:eastAsia="pt-BR"/>
+        </w:rPr>
+        <w:t xml:space="preserve">u </w:t>
+      </w:r>
+      <w:r>
+        <w:rPr>
+          <w:rFonts w:ascii="Arial" w:hAnsi="Arial" w:cs="Arial"/>
+          <w:sz w:val="24"/>
+          <w:lang w:eastAsia="pt-BR"/>
+        </w:rPr>
+        <w:t>CPF</w:t>
+      </w:r>
+      <w:r>
+        <w:rPr>
+          <w:rFonts w:ascii="Arial" w:hAnsi="Arial" w:cs="Arial"/>
+          <w:sz w:val="24"/>
+          <w:lang w:eastAsia="pt-BR"/>
+        </w:rPr>
+        <w:t>, e clica em salvar.</w:t>
+      </w:r>
+    </w:p>
+    <w:p>
+      <w:pPr>
+        <w:pStyle w:val="PargrafodaLista"/>
+        <w:numPr>
+          <w:ilvl w:val="0"/>
+          <w:numId w:val="12"/>
+        </w:numPr>
+        <w:spacing w:line="360" w:lineRule="auto"/>
+        <w:jc w:val="both"/>
+        <w:rPr>
+          <w:rFonts w:ascii="Arial" w:hAnsi="Arial" w:cs="Arial"/>
+          <w:sz w:val="24"/>
+          <w:lang w:eastAsia="pt-BR"/>
+        </w:rPr>
+      </w:pPr>
+      <w:r>
+        <w:rPr>
+          <w:rFonts w:ascii="Arial" w:hAnsi="Arial" w:cs="Arial"/>
+          <w:sz w:val="24"/>
+          <w:lang w:eastAsia="pt-BR"/>
+        </w:rPr>
+        <w:t>O sistema habilita o novo usuário, e envia uma mensagem "Usuário habilitado com sucesso".</w:t>
+      </w:r>
+    </w:p>
+    <w:p>
+      <w:pPr>
+        <w:spacing w:line="360" w:lineRule="auto"/>
+        <w:jc w:val="both"/>
+        <w:rPr>
+          <w:rFonts w:ascii="Arial" w:hAnsi="Arial" w:cs="Arial"/>
+          <w:sz w:val="24"/>
+          <w:lang w:eastAsia="pt-BR"/>
+        </w:rPr>
+      </w:pPr>
+      <w:r>
+        <w:rPr>
+          <w:rFonts w:ascii="Arial" w:hAnsi="Arial" w:cs="Arial"/>
+          <w:b/>
+          <w:sz w:val="24"/>
+          <w:lang w:eastAsia="pt-BR"/>
+        </w:rPr>
+        <w:t>Fluxo alternativo:</w:t>
+      </w:r>
+      <w:r>
+        <w:rPr>
+          <w:rFonts w:ascii="Arial" w:hAnsi="Arial" w:cs="Arial"/>
+          <w:sz w:val="24"/>
+          <w:lang w:eastAsia="pt-BR"/>
+        </w:rPr>
+        <w:t xml:space="preserve"> </w:t>
+      </w:r>
+      <w:r>
+        <w:rPr>
+          <w:rFonts w:ascii="Arial" w:hAnsi="Arial" w:cs="Arial"/>
+          <w:sz w:val="24"/>
+          <w:lang w:eastAsia="pt-BR"/>
+        </w:rPr>
+        <w:t>E-mail</w:t>
+      </w:r>
+      <w:r>
+        <w:rPr>
+          <w:rFonts w:ascii="Arial" w:hAnsi="Arial" w:cs="Arial"/>
+          <w:sz w:val="24"/>
+          <w:lang w:eastAsia="pt-BR"/>
+        </w:rPr>
+        <w:t xml:space="preserve"> informado não pertence ao administrador:</w:t>
+      </w:r>
+    </w:p>
+    <w:p>
+      <w:pPr>
+        <w:pStyle w:val="PargrafodaLista"/>
+        <w:numPr>
+          <w:ilvl w:val="0"/>
+          <w:numId w:val="15"/>
+        </w:numPr>
+        <w:spacing w:line="360" w:lineRule="auto"/>
+        <w:jc w:val="both"/>
+        <w:rPr>
+          <w:rFonts w:ascii="Arial" w:hAnsi="Arial" w:cs="Arial"/>
+          <w:sz w:val="24"/>
+          <w:lang w:eastAsia="pt-BR"/>
+        </w:rPr>
+      </w:pPr>
+      <w:r>
+        <w:rPr>
+          <w:rFonts w:ascii="Arial" w:hAnsi="Arial" w:cs="Arial"/>
+          <w:sz w:val="24"/>
+          <w:lang w:eastAsia="pt-BR"/>
+        </w:rPr>
+        <w:t xml:space="preserve">Este fluxo alternativo se inicia quando já se passou 24 desde o </w:t>
+      </w:r>
+      <w:r>
+        <w:rPr>
+          <w:rFonts w:ascii="Arial" w:hAnsi="Arial" w:cs="Arial"/>
+          <w:sz w:val="24"/>
+          <w:lang w:eastAsia="pt-BR"/>
+        </w:rPr>
+        <w:t>passo 2</w:t>
+      </w:r>
+    </w:p>
+    <w:p>
+      <w:pPr>
+        <w:pStyle w:val="PargrafodaLista"/>
+        <w:numPr>
+          <w:ilvl w:val="0"/>
+          <w:numId w:val="13"/>
+        </w:numPr>
+        <w:spacing w:line="360" w:lineRule="auto"/>
+        <w:jc w:val="both"/>
+        <w:rPr>
+          <w:rFonts w:ascii="Arial" w:hAnsi="Arial" w:cs="Arial"/>
+          <w:sz w:val="24"/>
+          <w:lang w:eastAsia="pt-BR"/>
+        </w:rPr>
+      </w:pPr>
+      <w:r>
+        <w:rPr>
+          <w:rFonts w:ascii="Arial" w:hAnsi="Arial" w:cs="Arial"/>
+          <w:sz w:val="24"/>
+          <w:lang w:eastAsia="pt-BR"/>
+        </w:rPr>
+        <w:t>O sistema não recebe a confirmação de cadastro em até 24 horas e exclui o cadastro.</w:t>
+      </w:r>
+    </w:p>
+    <w:p>
+      <w:pPr>
+        <w:spacing w:line="360" w:lineRule="auto"/>
+        <w:jc w:val="both"/>
+        <w:rPr>
+          <w:rFonts w:ascii="Arial" w:hAnsi="Arial" w:cs="Arial"/>
+          <w:sz w:val="24"/>
+          <w:lang w:eastAsia="pt-BR"/>
+        </w:rPr>
+      </w:pPr>
+      <w:r>
+        <w:rPr>
+          <w:rFonts w:ascii="Arial" w:hAnsi="Arial" w:cs="Arial"/>
+          <w:b/>
+          <w:sz w:val="24"/>
+          <w:lang w:eastAsia="pt-BR"/>
+        </w:rPr>
+        <w:t>Fluxo alternativo:</w:t>
+      </w:r>
+      <w:r>
+        <w:rPr>
+          <w:rFonts w:ascii="Arial" w:hAnsi="Arial" w:cs="Arial"/>
+          <w:sz w:val="24"/>
+          <w:lang w:eastAsia="pt-BR"/>
+        </w:rPr>
+        <w:t xml:space="preserve"> </w:t>
+      </w:r>
+      <w:r>
+        <w:rPr>
+          <w:rFonts w:ascii="Arial" w:hAnsi="Arial" w:cs="Arial"/>
+          <w:sz w:val="24"/>
+          <w:lang w:eastAsia="pt-BR"/>
+        </w:rPr>
+        <w:t>Usuário</w:t>
+      </w:r>
+      <w:r>
+        <w:rPr>
+          <w:rFonts w:ascii="Arial" w:hAnsi="Arial" w:cs="Arial"/>
+          <w:sz w:val="24"/>
+          <w:lang w:eastAsia="pt-BR"/>
+        </w:rPr>
+        <w:t xml:space="preserve"> não autorizado acessa o link de cadastro de administrador.</w:t>
+      </w:r>
+    </w:p>
+    <w:p>
+      <w:pPr>
+        <w:pStyle w:val="PargrafodaLista"/>
+        <w:numPr>
+          <w:ilvl w:val="0"/>
+          <w:numId w:val="17"/>
+        </w:numPr>
+        <w:spacing w:line="360" w:lineRule="auto"/>
+        <w:jc w:val="both"/>
+        <w:rPr>
+          <w:rFonts w:ascii="Arial" w:hAnsi="Arial" w:cs="Arial"/>
+          <w:sz w:val="24"/>
+          <w:lang w:eastAsia="pt-BR"/>
+        </w:rPr>
+      </w:pPr>
+      <w:r>
+        <w:rPr>
+          <w:rFonts w:ascii="Arial" w:hAnsi="Arial" w:cs="Arial"/>
+          <w:sz w:val="24"/>
+          <w:lang w:eastAsia="pt-BR"/>
+        </w:rPr>
+        <w:t>Este fluxo alternativo se inicia quando um usuário não autorizado acessa um link de cadastro de administrador.</w:t>
+      </w:r>
+    </w:p>
+    <w:p>
+      <w:pPr>
+        <w:pStyle w:val="PargrafodaLista"/>
+        <w:numPr>
+          <w:ilvl w:val="0"/>
+          <w:numId w:val="18"/>
+        </w:numPr>
+        <w:spacing w:line="360" w:lineRule="auto"/>
+        <w:jc w:val="both"/>
+        <w:rPr>
+          <w:rFonts w:ascii="Arial" w:hAnsi="Arial" w:cs="Arial"/>
+          <w:sz w:val="24"/>
+          <w:lang w:eastAsia="pt-BR"/>
+        </w:rPr>
+      </w:pPr>
+      <w:r>
+        <w:rPr>
+          <w:rFonts w:ascii="Arial" w:hAnsi="Arial" w:cs="Arial"/>
+          <w:sz w:val="24"/>
+          <w:lang w:eastAsia="pt-BR"/>
+        </w:rPr>
+        <w:t xml:space="preserve">O </w:t>
+      </w:r>
+      <w:r>
+        <w:rPr>
+          <w:rFonts w:ascii="Arial" w:hAnsi="Arial" w:cs="Arial"/>
+          <w:sz w:val="24"/>
+          <w:lang w:eastAsia="pt-BR"/>
+        </w:rPr>
+        <w:t>usuário</w:t>
+      </w:r>
+      <w:r>
+        <w:rPr>
+          <w:rFonts w:ascii="Arial" w:hAnsi="Arial" w:cs="Arial"/>
+          <w:sz w:val="24"/>
+          <w:lang w:eastAsia="pt-BR"/>
+        </w:rPr>
+        <w:t xml:space="preserve"> acessa a tela de cadastro de senha, e preenche as informações</w:t>
+      </w:r>
+      <w:r>
+        <w:rPr>
+          <w:rFonts w:ascii="Arial" w:hAnsi="Arial" w:cs="Arial"/>
+          <w:sz w:val="24"/>
+          <w:lang w:eastAsia="pt-BR"/>
+        </w:rPr>
+        <w:t xml:space="preserve"> </w:t>
+      </w:r>
+      <w:r>
+        <w:rPr>
+          <w:rFonts w:ascii="Arial" w:hAnsi="Arial" w:cs="Arial"/>
+          <w:sz w:val="24"/>
+          <w:lang w:eastAsia="pt-BR"/>
+        </w:rPr>
+        <w:t>para</w:t>
+      </w:r>
+      <w:r>
+        <w:rPr>
+          <w:rFonts w:ascii="Arial" w:hAnsi="Arial" w:cs="Arial"/>
+          <w:sz w:val="24"/>
+          <w:lang w:eastAsia="pt-BR"/>
+        </w:rPr>
+        <w:t xml:space="preserve"> </w:t>
+      </w:r>
+      <w:r>
+        <w:rPr>
+          <w:rFonts w:ascii="Arial" w:hAnsi="Arial" w:cs="Arial"/>
+          <w:sz w:val="24"/>
+          <w:lang w:eastAsia="pt-BR"/>
+        </w:rPr>
+        <w:t>acesso ao painel administrativo.</w:t>
+      </w:r>
+    </w:p>
+    <w:p>
+      <w:pPr>
+        <w:pStyle w:val="PargrafodaLista"/>
+        <w:numPr>
+          <w:ilvl w:val="0"/>
+          <w:numId w:val="18"/>
+        </w:numPr>
+        <w:spacing w:line="360" w:lineRule="auto"/>
+        <w:jc w:val="both"/>
+        <w:rPr>
+          <w:rFonts w:ascii="Arial" w:hAnsi="Arial" w:cs="Arial"/>
+          <w:sz w:val="24"/>
+          <w:lang w:eastAsia="pt-BR"/>
+        </w:rPr>
+      </w:pPr>
+      <w:r>
+        <w:rPr>
+          <w:rFonts w:ascii="Arial" w:hAnsi="Arial" w:cs="Arial"/>
+          <w:sz w:val="24"/>
+          <w:lang w:eastAsia="pt-BR"/>
+        </w:rPr>
+        <w:t xml:space="preserve">O sistema valida o </w:t>
+      </w:r>
+      <w:r>
+        <w:rPr>
+          <w:rFonts w:ascii="Arial" w:hAnsi="Arial" w:cs="Arial"/>
+          <w:sz w:val="24"/>
+          <w:lang w:eastAsia="pt-BR"/>
+        </w:rPr>
+        <w:t>CPF</w:t>
+      </w:r>
+      <w:r>
+        <w:rPr>
+          <w:rFonts w:ascii="Arial" w:hAnsi="Arial" w:cs="Arial"/>
+          <w:sz w:val="24"/>
+          <w:lang w:eastAsia="pt-BR"/>
+        </w:rPr>
+        <w:t xml:space="preserve"> informado, e bloqueia o cadastro do usuário.</w:t>
+      </w:r>
+    </w:p>
+    <w:p>
+      <w:pPr>
+        <w:spacing w:line="360" w:lineRule="auto"/>
+        <w:jc w:val="both"/>
+        <w:rPr>
+          <w:rFonts w:ascii="Arial" w:hAnsi="Arial" w:cs="Arial"/>
+          <w:sz w:val="24"/>
+          <w:lang w:eastAsia="pt-BR"/>
+        </w:rPr>
+      </w:pPr>
+      <w:r>
+        <w:rPr>
+          <w:rFonts w:ascii="Arial" w:hAnsi="Arial" w:cs="Arial"/>
+          <w:b/>
+          <w:sz w:val="24"/>
+          <w:lang w:eastAsia="pt-BR"/>
+        </w:rPr>
+        <w:t>Pós-condição:</w:t>
+      </w:r>
+      <w:r>
+        <w:rPr>
+          <w:rFonts w:ascii="Arial" w:hAnsi="Arial" w:cs="Arial"/>
+          <w:sz w:val="24"/>
+          <w:lang w:eastAsia="pt-BR"/>
+        </w:rPr>
+        <w:t xml:space="preserve"> Um novo administrador é habilitado no sistema</w:t>
+      </w:r>
+    </w:p>
+    <w:p>
+      <w:pPr>
+        <w:spacing w:line="360" w:lineRule="auto"/>
+        <w:jc w:val="both"/>
+        <w:rPr>
+          <w:rFonts w:ascii="Arial" w:hAnsi="Arial" w:cs="Arial"/>
+          <w:sz w:val="24"/>
+          <w:lang w:eastAsia="pt-BR"/>
+        </w:rPr>
+      </w:pPr>
+      <w:r>
+        <w:rPr>
+          <w:rFonts w:ascii="Arial" w:hAnsi="Arial" w:cs="Arial"/>
+          <w:b/>
+          <w:sz w:val="24"/>
+          <w:lang w:eastAsia="pt-BR"/>
+        </w:rPr>
+        <w:t>RF:</w:t>
+      </w:r>
+      <w:r>
+        <w:rPr>
+          <w:rFonts w:ascii="Arial" w:hAnsi="Arial" w:cs="Arial"/>
+          <w:sz w:val="24"/>
+          <w:lang w:eastAsia="pt-BR"/>
+        </w:rPr>
+        <w:t xml:space="preserve"> RF01, RF02</w:t>
+      </w:r>
+    </w:p>
+    <w:p>
+      <w:pPr>
+        <w:spacing w:line="360" w:lineRule="auto"/>
+        <w:jc w:val="both"/>
+        <w:rPr>
+          <w:rFonts w:ascii="Arial" w:hAnsi="Arial" w:cs="Arial"/>
+          <w:b/>
+          <w:sz w:val="24"/>
+          <w:lang w:eastAsia="pt-BR"/>
+        </w:rPr>
+      </w:pPr>
+      <w:r>
+        <w:rPr>
+          <w:rFonts w:ascii="Arial" w:hAnsi="Arial" w:cs="Arial"/>
+          <w:b/>
+          <w:sz w:val="24"/>
+          <w:lang w:eastAsia="pt-BR"/>
+        </w:rPr>
+        <w:t>RNF:</w:t>
+      </w:r>
+    </w:p>
+    <w:p>
+      <w:pPr>
+        <w:spacing w:line="360" w:lineRule="auto"/>
+        <w:jc w:val="both"/>
+        <w:rPr>
+          <w:rFonts w:ascii="Arial" w:hAnsi="Arial" w:cs="Arial"/>
+          <w:sz w:val="24"/>
+          <w:lang w:eastAsia="pt-BR"/>
+        </w:rPr>
+      </w:pPr>
+    </w:p>
+    <w:p>
+      <w:pPr>
+        <w:spacing w:line="360" w:lineRule="auto"/>
+        <w:jc w:val="both"/>
+        <w:rPr>
+          <w:rFonts w:ascii="Arial" w:hAnsi="Arial" w:cs="Arial"/>
+          <w:b/>
+          <w:sz w:val="24"/>
+          <w:lang w:eastAsia="pt-BR"/>
+        </w:rPr>
+      </w:pPr>
+      <w:r>
+        <w:rPr>
+          <w:rFonts w:ascii="Arial" w:hAnsi="Arial" w:cs="Arial"/>
+          <w:b/>
+          <w:sz w:val="24"/>
+          <w:lang w:eastAsia="pt-BR"/>
+        </w:rPr>
+        <w:t>CU005</w:t>
+      </w:r>
+    </w:p>
+    <w:p>
+      <w:pPr>
+        <w:spacing w:line="360" w:lineRule="auto"/>
+        <w:jc w:val="both"/>
+        <w:rPr>
+          <w:rFonts w:ascii="Arial" w:hAnsi="Arial" w:cs="Arial"/>
+          <w:sz w:val="24"/>
+          <w:lang w:eastAsia="pt-BR"/>
+        </w:rPr>
+      </w:pPr>
+      <w:r>
+        <w:rPr>
+          <w:rFonts w:ascii="Arial" w:hAnsi="Arial" w:cs="Arial"/>
+          <w:b/>
+          <w:sz w:val="24"/>
+          <w:lang w:eastAsia="pt-BR"/>
+        </w:rPr>
+        <w:lastRenderedPageBreak/>
+        <w:t>Nome do caso de uso:</w:t>
+      </w:r>
+      <w:r>
+        <w:rPr>
+          <w:rFonts w:ascii="Arial" w:hAnsi="Arial" w:cs="Arial"/>
+          <w:sz w:val="24"/>
+          <w:lang w:eastAsia="pt-BR"/>
+        </w:rPr>
+        <w:t xml:space="preserve"> Manter marcas de produtos.</w:t>
+      </w:r>
+    </w:p>
+    <w:p>
+      <w:pPr>
+        <w:spacing w:line="360" w:lineRule="auto"/>
+        <w:jc w:val="both"/>
+        <w:rPr>
+          <w:rFonts w:ascii="Arial" w:hAnsi="Arial" w:cs="Arial"/>
+          <w:sz w:val="24"/>
+          <w:lang w:eastAsia="pt-BR"/>
+        </w:rPr>
+      </w:pPr>
+      <w:r>
+        <w:rPr>
+          <w:rFonts w:ascii="Arial" w:hAnsi="Arial" w:cs="Arial"/>
+          <w:b/>
+          <w:sz w:val="24"/>
+          <w:lang w:eastAsia="pt-BR"/>
+        </w:rPr>
+        <w:t>Ponto de ativação:</w:t>
+      </w:r>
+      <w:r>
+        <w:rPr>
+          <w:rFonts w:ascii="Arial" w:hAnsi="Arial" w:cs="Arial"/>
+          <w:sz w:val="24"/>
+          <w:lang w:eastAsia="pt-BR"/>
+        </w:rPr>
+        <w:t xml:space="preserve"> O administrador acessa o painel administrativo, clica na aba marcas.</w:t>
+      </w:r>
+    </w:p>
+    <w:p>
+      <w:pPr>
+        <w:spacing w:line="360" w:lineRule="auto"/>
+        <w:jc w:val="both"/>
+        <w:rPr>
+          <w:rFonts w:ascii="Arial" w:hAnsi="Arial" w:cs="Arial"/>
+          <w:sz w:val="24"/>
+          <w:lang w:eastAsia="pt-BR"/>
+        </w:rPr>
+      </w:pPr>
+      <w:r>
+        <w:rPr>
+          <w:rFonts w:ascii="Arial" w:hAnsi="Arial" w:cs="Arial"/>
+          <w:b/>
+          <w:sz w:val="24"/>
+          <w:lang w:eastAsia="pt-BR"/>
+        </w:rPr>
+        <w:t>Ator:</w:t>
+      </w:r>
+      <w:r>
+        <w:rPr>
+          <w:rFonts w:ascii="Arial" w:hAnsi="Arial" w:cs="Arial"/>
+          <w:sz w:val="24"/>
+          <w:lang w:eastAsia="pt-BR"/>
+        </w:rPr>
+        <w:t xml:space="preserve"> </w:t>
+      </w:r>
+      <w:r>
+        <w:rPr>
+          <w:rFonts w:ascii="Arial" w:hAnsi="Arial" w:cs="Arial"/>
+          <w:sz w:val="24"/>
+          <w:lang w:eastAsia="pt-BR"/>
+        </w:rPr>
+        <w:t>Usuário</w:t>
+      </w:r>
+      <w:r>
+        <w:rPr>
+          <w:rFonts w:ascii="Arial" w:hAnsi="Arial" w:cs="Arial"/>
+          <w:sz w:val="24"/>
+          <w:lang w:eastAsia="pt-BR"/>
+        </w:rPr>
+        <w:t xml:space="preserve"> administrador.</w:t>
+      </w:r>
+    </w:p>
+    <w:p>
+      <w:pPr>
+        <w:spacing w:line="360" w:lineRule="auto"/>
+        <w:jc w:val="both"/>
+        <w:rPr>
+          <w:rFonts w:ascii="Arial" w:hAnsi="Arial" w:cs="Arial"/>
+          <w:sz w:val="24"/>
+          <w:lang w:eastAsia="pt-BR"/>
+        </w:rPr>
+      </w:pPr>
+      <w:r>
+        <w:rPr>
+          <w:rFonts w:ascii="Arial" w:hAnsi="Arial" w:cs="Arial"/>
+          <w:b/>
+          <w:sz w:val="24"/>
+          <w:lang w:eastAsia="pt-BR"/>
+        </w:rPr>
+        <w:t>Objetivo:</w:t>
+      </w:r>
+      <w:r>
+        <w:rPr>
+          <w:rFonts w:ascii="Arial" w:hAnsi="Arial" w:cs="Arial"/>
+          <w:sz w:val="24"/>
+          <w:lang w:eastAsia="pt-BR"/>
+        </w:rPr>
+        <w:t xml:space="preserve"> Fazer a manutenção de marcas cadastradas.</w:t>
+      </w:r>
+    </w:p>
+    <w:p>
+      <w:pPr>
+        <w:spacing w:line="360" w:lineRule="auto"/>
+        <w:jc w:val="both"/>
+        <w:rPr>
+          <w:rFonts w:ascii="Arial" w:hAnsi="Arial" w:cs="Arial"/>
+          <w:sz w:val="24"/>
+          <w:lang w:eastAsia="pt-BR"/>
+        </w:rPr>
+      </w:pPr>
+      <w:r>
+        <w:rPr>
+          <w:rFonts w:ascii="Arial" w:hAnsi="Arial" w:cs="Arial"/>
+          <w:b/>
+          <w:sz w:val="24"/>
+          <w:lang w:eastAsia="pt-BR"/>
+        </w:rPr>
+        <w:t>Pré-condição:</w:t>
+      </w:r>
+      <w:r>
+        <w:rPr>
+          <w:rFonts w:ascii="Arial" w:hAnsi="Arial" w:cs="Arial"/>
+          <w:sz w:val="24"/>
+          <w:lang w:eastAsia="pt-BR"/>
+        </w:rPr>
+        <w:t xml:space="preserve"> Possuir acesso ao painel administrativo.</w:t>
+      </w:r>
+    </w:p>
+    <w:p>
+      <w:pPr>
+        <w:spacing w:line="360" w:lineRule="auto"/>
+        <w:jc w:val="both"/>
+        <w:rPr>
+          <w:rFonts w:ascii="Arial" w:hAnsi="Arial" w:cs="Arial"/>
+          <w:sz w:val="24"/>
+          <w:lang w:eastAsia="pt-BR"/>
+        </w:rPr>
+      </w:pPr>
+      <w:r>
+        <w:rPr>
+          <w:rFonts w:ascii="Arial" w:hAnsi="Arial" w:cs="Arial"/>
+          <w:b/>
+          <w:sz w:val="24"/>
+          <w:lang w:eastAsia="pt-BR"/>
+        </w:rPr>
+        <w:t>Fluxo normal:</w:t>
+      </w:r>
+    </w:p>
+    <w:p>
+      <w:pPr>
+        <w:pStyle w:val="PargrafodaLista"/>
+        <w:numPr>
+          <w:ilvl w:val="0"/>
+          <w:numId w:val="19"/>
+        </w:numPr>
+        <w:spacing w:line="360" w:lineRule="auto"/>
+        <w:jc w:val="both"/>
+        <w:rPr>
+          <w:rFonts w:ascii="Arial" w:hAnsi="Arial" w:cs="Arial"/>
+          <w:sz w:val="24"/>
+          <w:lang w:eastAsia="pt-BR"/>
+        </w:rPr>
+      </w:pPr>
+      <w:r>
+        <w:rPr>
+          <w:rFonts w:ascii="Arial" w:hAnsi="Arial" w:cs="Arial"/>
+          <w:sz w:val="24"/>
+          <w:lang w:eastAsia="pt-BR"/>
+        </w:rPr>
+        <w:t>O administrador clica em "+ Novo", preenche o formulário, e clica em "salvar".</w:t>
+      </w:r>
+    </w:p>
+    <w:p>
+      <w:pPr>
+        <w:pStyle w:val="PargrafodaLista"/>
+        <w:numPr>
+          <w:ilvl w:val="0"/>
+          <w:numId w:val="19"/>
+        </w:numPr>
+        <w:spacing w:line="360" w:lineRule="auto"/>
+        <w:jc w:val="both"/>
+        <w:rPr>
+          <w:rFonts w:ascii="Arial" w:hAnsi="Arial" w:cs="Arial"/>
+          <w:sz w:val="24"/>
+          <w:lang w:eastAsia="pt-BR"/>
+        </w:rPr>
+      </w:pPr>
+      <w:r>
+        <w:rPr>
+          <w:rFonts w:ascii="Arial" w:hAnsi="Arial" w:cs="Arial"/>
+          <w:sz w:val="24"/>
+          <w:lang w:eastAsia="pt-BR"/>
+        </w:rPr>
+        <w:t>O sistema retorna uma mensagem de "Salvo com sucesso."</w:t>
+      </w:r>
+    </w:p>
+    <w:p>
+      <w:pPr>
+        <w:spacing w:line="360" w:lineRule="auto"/>
+        <w:jc w:val="both"/>
+        <w:rPr>
+          <w:rFonts w:ascii="Arial" w:hAnsi="Arial" w:cs="Arial"/>
+          <w:sz w:val="24"/>
+          <w:lang w:eastAsia="pt-BR"/>
+        </w:rPr>
+      </w:pPr>
+      <w:r>
+        <w:rPr>
+          <w:rFonts w:ascii="Arial" w:hAnsi="Arial" w:cs="Arial"/>
+          <w:b/>
+          <w:sz w:val="24"/>
+          <w:lang w:eastAsia="pt-BR"/>
+        </w:rPr>
+        <w:t>Fluxo alternativo</w:t>
+      </w:r>
+      <w:r>
+        <w:rPr>
+          <w:rFonts w:ascii="Arial" w:hAnsi="Arial" w:cs="Arial"/>
+          <w:b/>
+          <w:sz w:val="24"/>
+          <w:lang w:eastAsia="pt-BR"/>
+        </w:rPr>
+        <w:t>:</w:t>
+      </w:r>
+      <w:r>
+        <w:rPr>
+          <w:rFonts w:ascii="Arial" w:hAnsi="Arial" w:cs="Arial"/>
+          <w:sz w:val="24"/>
+          <w:lang w:eastAsia="pt-BR"/>
+        </w:rPr>
+        <w:t xml:space="preserve"> </w:t>
+      </w:r>
+      <w:r>
+        <w:rPr>
+          <w:rFonts w:ascii="Arial" w:hAnsi="Arial" w:cs="Arial"/>
+          <w:sz w:val="24"/>
+          <w:lang w:eastAsia="pt-BR"/>
+        </w:rPr>
+        <w:t>M</w:t>
+      </w:r>
+      <w:r>
+        <w:rPr>
+          <w:rFonts w:ascii="Arial" w:hAnsi="Arial" w:cs="Arial"/>
+          <w:sz w:val="24"/>
+          <w:lang w:eastAsia="pt-BR"/>
+        </w:rPr>
+        <w:t>arca de produto já existe:</w:t>
+      </w:r>
+    </w:p>
+    <w:p>
+      <w:pPr>
+        <w:pStyle w:val="PargrafodaLista"/>
+        <w:numPr>
+          <w:ilvl w:val="0"/>
+          <w:numId w:val="17"/>
+        </w:numPr>
+        <w:spacing w:line="360" w:lineRule="auto"/>
+        <w:jc w:val="both"/>
+        <w:rPr>
+          <w:rFonts w:ascii="Arial" w:hAnsi="Arial" w:cs="Arial"/>
+          <w:sz w:val="24"/>
+          <w:lang w:eastAsia="pt-BR"/>
+        </w:rPr>
+      </w:pPr>
+      <w:r>
+        <w:rPr>
+          <w:rFonts w:ascii="Arial" w:hAnsi="Arial" w:cs="Arial"/>
+          <w:sz w:val="24"/>
+          <w:lang w:eastAsia="pt-BR"/>
+        </w:rPr>
+        <w:t>O sistema informa uma marca já existente</w:t>
+      </w:r>
+    </w:p>
+    <w:p>
+      <w:pPr>
+        <w:pStyle w:val="PargrafodaLista"/>
+        <w:numPr>
+          <w:ilvl w:val="0"/>
+          <w:numId w:val="20"/>
+        </w:numPr>
+        <w:spacing w:line="360" w:lineRule="auto"/>
+        <w:jc w:val="both"/>
+        <w:rPr>
+          <w:rFonts w:ascii="Arial" w:hAnsi="Arial" w:cs="Arial"/>
+          <w:sz w:val="24"/>
+          <w:lang w:eastAsia="pt-BR"/>
+        </w:rPr>
+      </w:pPr>
+      <w:r>
+        <w:rPr>
+          <w:rFonts w:ascii="Arial" w:hAnsi="Arial" w:cs="Arial"/>
+          <w:sz w:val="24"/>
+          <w:lang w:eastAsia="pt-BR"/>
+        </w:rPr>
+        <w:t>O sistema retorna a mensagem de erro, informando que a categoria já existe.</w:t>
+      </w:r>
+    </w:p>
+    <w:p>
+      <w:pPr>
+        <w:spacing w:line="360" w:lineRule="auto"/>
+        <w:jc w:val="both"/>
+        <w:rPr>
+          <w:rFonts w:ascii="Arial" w:hAnsi="Arial" w:cs="Arial"/>
+          <w:sz w:val="24"/>
+          <w:lang w:eastAsia="pt-BR"/>
+        </w:rPr>
+      </w:pPr>
+    </w:p>
+    <w:p>
+      <w:pPr>
+        <w:spacing w:line="360" w:lineRule="auto"/>
+        <w:jc w:val="both"/>
+        <w:rPr>
+          <w:rFonts w:ascii="Arial" w:hAnsi="Arial" w:cs="Arial"/>
+          <w:sz w:val="24"/>
+          <w:lang w:eastAsia="pt-BR"/>
+        </w:rPr>
+      </w:pPr>
+      <w:r>
+        <w:rPr>
+          <w:rFonts w:ascii="Arial" w:hAnsi="Arial" w:cs="Arial"/>
+          <w:b/>
+          <w:sz w:val="24"/>
+          <w:lang w:eastAsia="pt-BR"/>
+        </w:rPr>
+        <w:t>Fluxo alternativo</w:t>
+      </w:r>
+      <w:r>
+        <w:rPr>
+          <w:rFonts w:ascii="Arial" w:hAnsi="Arial" w:cs="Arial"/>
+          <w:b/>
+          <w:sz w:val="24"/>
+          <w:lang w:eastAsia="pt-BR"/>
+        </w:rPr>
+        <w:t>:</w:t>
+      </w:r>
+      <w:r>
+        <w:rPr>
+          <w:rFonts w:ascii="Arial" w:hAnsi="Arial" w:cs="Arial"/>
+          <w:sz w:val="24"/>
+          <w:lang w:eastAsia="pt-BR"/>
+        </w:rPr>
+        <w:t xml:space="preserve"> </w:t>
+      </w:r>
+      <w:r>
+        <w:rPr>
+          <w:rFonts w:ascii="Arial" w:hAnsi="Arial" w:cs="Arial"/>
+          <w:sz w:val="24"/>
+          <w:lang w:eastAsia="pt-BR"/>
+        </w:rPr>
+        <w:t>E</w:t>
+      </w:r>
+      <w:r>
+        <w:rPr>
+          <w:rFonts w:ascii="Arial" w:hAnsi="Arial" w:cs="Arial"/>
+          <w:sz w:val="24"/>
+          <w:lang w:eastAsia="pt-BR"/>
+        </w:rPr>
+        <w:t>ditar marca de produto:</w:t>
+      </w:r>
+    </w:p>
+    <w:p>
+      <w:pPr>
+        <w:pStyle w:val="PargrafodaLista"/>
+        <w:numPr>
+          <w:ilvl w:val="0"/>
+          <w:numId w:val="17"/>
+        </w:numPr>
+        <w:spacing w:line="360" w:lineRule="auto"/>
+        <w:jc w:val="both"/>
+        <w:rPr>
+          <w:rFonts w:ascii="Arial" w:hAnsi="Arial" w:cs="Arial"/>
+          <w:sz w:val="24"/>
+          <w:lang w:eastAsia="pt-BR"/>
+        </w:rPr>
+      </w:pPr>
+      <w:r>
+        <w:rPr>
+          <w:rFonts w:ascii="Arial" w:hAnsi="Arial" w:cs="Arial"/>
+          <w:sz w:val="24"/>
+          <w:lang w:eastAsia="pt-BR"/>
+        </w:rPr>
+        <w:t xml:space="preserve">Este fluxo alternativo se inicia quando o </w:t>
+      </w:r>
+      <w:r>
+        <w:rPr>
+          <w:rFonts w:ascii="Arial" w:hAnsi="Arial" w:cs="Arial"/>
+          <w:sz w:val="24"/>
+          <w:lang w:eastAsia="pt-BR"/>
+        </w:rPr>
+        <w:t>usuário</w:t>
+      </w:r>
+      <w:r>
+        <w:rPr>
+          <w:rFonts w:ascii="Arial" w:hAnsi="Arial" w:cs="Arial"/>
+          <w:sz w:val="24"/>
+          <w:lang w:eastAsia="pt-BR"/>
+        </w:rPr>
+        <w:t xml:space="preserve"> clica no botão </w:t>
+      </w:r>
+      <w:r>
+        <w:rPr>
+          <w:rFonts w:ascii="Arial" w:hAnsi="Arial" w:cs="Arial"/>
+          <w:sz w:val="24"/>
+          <w:lang w:eastAsia="pt-BR"/>
+        </w:rPr>
+        <w:t>"editar"</w:t>
+      </w:r>
+      <w:r>
+        <w:rPr>
+          <w:rFonts w:ascii="Arial" w:hAnsi="Arial" w:cs="Arial"/>
+          <w:sz w:val="24"/>
+          <w:lang w:eastAsia="pt-BR"/>
+        </w:rPr>
+        <w:t>.</w:t>
+      </w:r>
+    </w:p>
+    <w:p>
+      <w:pPr>
+        <w:pStyle w:val="PargrafodaLista"/>
+        <w:numPr>
+          <w:ilvl w:val="0"/>
+          <w:numId w:val="21"/>
+        </w:numPr>
+        <w:spacing w:line="360" w:lineRule="auto"/>
+        <w:jc w:val="both"/>
+        <w:rPr>
+          <w:rFonts w:ascii="Arial" w:hAnsi="Arial" w:cs="Arial"/>
+          <w:sz w:val="24"/>
+          <w:lang w:eastAsia="pt-BR"/>
+        </w:rPr>
+      </w:pPr>
+      <w:r>
+        <w:rPr>
+          <w:rFonts w:ascii="Arial" w:hAnsi="Arial" w:cs="Arial"/>
+          <w:sz w:val="24"/>
+          <w:lang w:eastAsia="pt-BR"/>
+        </w:rPr>
+        <w:t xml:space="preserve">O </w:t>
+      </w:r>
+      <w:r>
+        <w:rPr>
+          <w:rFonts w:ascii="Arial" w:hAnsi="Arial" w:cs="Arial"/>
+          <w:sz w:val="24"/>
+          <w:lang w:eastAsia="pt-BR"/>
+        </w:rPr>
+        <w:t>administrador</w:t>
+      </w:r>
+      <w:r>
+        <w:rPr>
+          <w:rFonts w:ascii="Arial" w:hAnsi="Arial" w:cs="Arial"/>
+          <w:sz w:val="24"/>
+          <w:lang w:eastAsia="pt-BR"/>
+        </w:rPr>
+        <w:t xml:space="preserve"> seleciona a linha da marca e clica em "editar", atualiza a</w:t>
+      </w:r>
+      <w:r>
+        <w:rPr>
+          <w:rFonts w:ascii="Arial" w:hAnsi="Arial" w:cs="Arial"/>
+          <w:sz w:val="24"/>
+          <w:lang w:eastAsia="pt-BR"/>
+        </w:rPr>
+        <w:t>s</w:t>
+      </w:r>
+      <w:r>
+        <w:rPr>
+          <w:rFonts w:ascii="Arial" w:hAnsi="Arial" w:cs="Arial"/>
+          <w:sz w:val="24"/>
+          <w:lang w:eastAsia="pt-BR"/>
+        </w:rPr>
+        <w:t xml:space="preserve"> </w:t>
+      </w:r>
+      <w:r>
+        <w:rPr>
+          <w:rFonts w:ascii="Arial" w:hAnsi="Arial" w:cs="Arial"/>
+          <w:sz w:val="24"/>
+          <w:lang w:eastAsia="pt-BR"/>
+        </w:rPr>
+        <w:t>informações</w:t>
+      </w:r>
+      <w:r>
+        <w:rPr>
+          <w:rFonts w:ascii="Arial" w:hAnsi="Arial" w:cs="Arial"/>
+          <w:sz w:val="24"/>
+          <w:lang w:eastAsia="pt-BR"/>
+        </w:rPr>
+        <w:t xml:space="preserve"> </w:t>
+      </w:r>
+      <w:r>
+        <w:rPr>
+          <w:rFonts w:ascii="Arial" w:hAnsi="Arial" w:cs="Arial"/>
+          <w:sz w:val="24"/>
+          <w:lang w:eastAsia="pt-BR"/>
+        </w:rPr>
+        <w:t>e clica no botão "Salvar".</w:t>
+      </w:r>
+    </w:p>
+    <w:p>
+      <w:pPr>
+        <w:pStyle w:val="PargrafodaLista"/>
+        <w:numPr>
+          <w:ilvl w:val="0"/>
+          <w:numId w:val="21"/>
+        </w:numPr>
+        <w:spacing w:line="360" w:lineRule="auto"/>
+        <w:jc w:val="both"/>
+        <w:rPr>
+          <w:rFonts w:ascii="Arial" w:hAnsi="Arial" w:cs="Arial"/>
+          <w:sz w:val="24"/>
+          <w:lang w:eastAsia="pt-BR"/>
+        </w:rPr>
+      </w:pPr>
+      <w:r>
+        <w:rPr>
+          <w:rFonts w:ascii="Arial" w:hAnsi="Arial" w:cs="Arial"/>
+          <w:sz w:val="24"/>
+          <w:lang w:eastAsia="pt-BR"/>
+        </w:rPr>
+        <w:t>O sistema retorna a mensagem, "Atualizado com sucesso".</w:t>
+      </w:r>
+    </w:p>
+    <w:p>
+      <w:pPr>
+        <w:spacing w:line="360" w:lineRule="auto"/>
+        <w:jc w:val="both"/>
+        <w:rPr>
+          <w:rFonts w:ascii="Arial" w:hAnsi="Arial" w:cs="Arial"/>
+          <w:b/>
+          <w:sz w:val="24"/>
+          <w:lang w:eastAsia="pt-BR"/>
+        </w:rPr>
+      </w:pPr>
+      <w:r>
+        <w:rPr>
+          <w:rFonts w:ascii="Arial" w:hAnsi="Arial" w:cs="Arial"/>
+          <w:b/>
+          <w:sz w:val="24"/>
+          <w:lang w:eastAsia="pt-BR"/>
+        </w:rPr>
+        <w:t>Pós-condição:</w:t>
+      </w:r>
+      <w:r>
+        <w:rPr>
+          <w:rFonts w:ascii="Arial" w:hAnsi="Arial" w:cs="Arial"/>
+          <w:b/>
+          <w:sz w:val="24"/>
+          <w:lang w:eastAsia="pt-BR"/>
+        </w:rPr>
+        <w:t xml:space="preserve"> </w:t>
+      </w:r>
+      <w:r>
+        <w:rPr>
+          <w:rFonts w:ascii="Arial" w:hAnsi="Arial" w:cs="Arial"/>
+          <w:sz w:val="24"/>
+          <w:lang w:eastAsia="pt-BR"/>
+        </w:rPr>
+        <w:t>Atualiza a lista de marcas de produtos.</w:t>
+      </w:r>
+    </w:p>
+    <w:p>
+      <w:pPr>
+        <w:spacing w:line="360" w:lineRule="auto"/>
+        <w:jc w:val="both"/>
+        <w:rPr>
+          <w:rFonts w:ascii="Arial" w:hAnsi="Arial" w:cs="Arial"/>
+          <w:sz w:val="24"/>
+          <w:lang w:eastAsia="pt-BR"/>
+        </w:rPr>
+      </w:pPr>
+      <w:r>
+        <w:rPr>
+          <w:rFonts w:ascii="Arial" w:hAnsi="Arial" w:cs="Arial"/>
+          <w:b/>
+          <w:sz w:val="24"/>
+          <w:lang w:eastAsia="pt-BR"/>
+        </w:rPr>
+        <w:t>RF:</w:t>
+      </w:r>
+      <w:r>
+        <w:rPr>
+          <w:rFonts w:ascii="Arial" w:hAnsi="Arial" w:cs="Arial"/>
+          <w:sz w:val="24"/>
+          <w:lang w:eastAsia="pt-BR"/>
+        </w:rPr>
+        <w:t xml:space="preserve"> RF02, RF04</w:t>
+      </w:r>
+    </w:p>
+    <w:p>
+      <w:pPr>
+        <w:spacing w:line="360" w:lineRule="auto"/>
+        <w:jc w:val="both"/>
+        <w:rPr>
+          <w:rFonts w:ascii="Arial" w:hAnsi="Arial" w:cs="Arial"/>
+          <w:b/>
+          <w:sz w:val="24"/>
+          <w:lang w:eastAsia="pt-BR"/>
+        </w:rPr>
+      </w:pPr>
+      <w:r>
+        <w:rPr>
+          <w:rFonts w:ascii="Arial" w:hAnsi="Arial" w:cs="Arial"/>
+          <w:b/>
+          <w:sz w:val="24"/>
+          <w:lang w:eastAsia="pt-BR"/>
+        </w:rPr>
+        <w:t>RNF:</w:t>
+      </w:r>
+    </w:p>
+    <w:p>
+      <w:pPr>
+        <w:spacing w:line="360" w:lineRule="auto"/>
+        <w:jc w:val="both"/>
+        <w:rPr>
+          <w:rFonts w:ascii="Arial" w:hAnsi="Arial" w:cs="Arial"/>
+          <w:sz w:val="24"/>
+          <w:lang w:eastAsia="pt-BR"/>
+        </w:rPr>
+      </w:pPr>
+    </w:p>
+    <w:p>
+      <w:pPr>
+        <w:spacing w:line="360" w:lineRule="auto"/>
+        <w:jc w:val="both"/>
+        <w:rPr>
+          <w:rFonts w:ascii="Arial" w:hAnsi="Arial" w:cs="Arial"/>
+          <w:b/>
+          <w:sz w:val="24"/>
+          <w:lang w:eastAsia="pt-BR"/>
+        </w:rPr>
+      </w:pPr>
+      <w:r>
+        <w:rPr>
+          <w:rFonts w:ascii="Arial" w:hAnsi="Arial" w:cs="Arial"/>
+          <w:b/>
+          <w:sz w:val="24"/>
+          <w:lang w:eastAsia="pt-BR"/>
+        </w:rPr>
+        <w:t>CU003</w:t>
+      </w:r>
+    </w:p>
+    <w:p>
+      <w:pPr>
+        <w:spacing w:line="360" w:lineRule="auto"/>
+        <w:jc w:val="both"/>
+        <w:rPr>
+          <w:rFonts w:ascii="Arial" w:hAnsi="Arial" w:cs="Arial"/>
+          <w:sz w:val="24"/>
+          <w:lang w:eastAsia="pt-BR"/>
+        </w:rPr>
+      </w:pPr>
+      <w:r>
+        <w:rPr>
+          <w:rFonts w:ascii="Arial" w:hAnsi="Arial" w:cs="Arial"/>
+          <w:sz w:val="24"/>
+          <w:lang w:eastAsia="pt-BR"/>
+        </w:rPr>
+        <w:t>Nome do caso de uso: Manter categorias de produtos.</w:t>
+      </w:r>
+    </w:p>
+    <w:p>
+      <w:pPr>
+        <w:spacing w:line="360" w:lineRule="auto"/>
+        <w:jc w:val="both"/>
+        <w:rPr>
+          <w:rFonts w:ascii="Arial" w:hAnsi="Arial" w:cs="Arial"/>
+          <w:sz w:val="24"/>
+          <w:lang w:eastAsia="pt-BR"/>
+        </w:rPr>
+      </w:pPr>
+    </w:p>
+    <w:p>
+      <w:pPr>
+        <w:spacing w:line="360" w:lineRule="auto"/>
+        <w:jc w:val="both"/>
+        <w:rPr>
+          <w:rFonts w:ascii="Arial" w:hAnsi="Arial" w:cs="Arial"/>
+          <w:sz w:val="24"/>
+          <w:lang w:eastAsia="pt-BR"/>
+        </w:rPr>
+      </w:pPr>
+      <w:r>
+        <w:rPr>
+          <w:rFonts w:ascii="Arial" w:hAnsi="Arial" w:cs="Arial"/>
+          <w:sz w:val="24"/>
+          <w:lang w:eastAsia="pt-BR"/>
+        </w:rPr>
+        <w:t>Ponto de ativação: Um administrador deseja incluir, alterar ou excluir uma categoria.</w:t>
+      </w:r>
+    </w:p>
+    <w:p>
+      <w:pPr>
+        <w:spacing w:line="360" w:lineRule="auto"/>
+        <w:jc w:val="both"/>
+        <w:rPr>
+          <w:rFonts w:ascii="Arial" w:hAnsi="Arial" w:cs="Arial"/>
+          <w:sz w:val="24"/>
+          <w:lang w:eastAsia="pt-BR"/>
+        </w:rPr>
+      </w:pPr>
+      <w:r>
+        <w:rPr>
+          <w:rFonts w:ascii="Arial" w:hAnsi="Arial" w:cs="Arial"/>
+          <w:sz w:val="24"/>
+          <w:lang w:eastAsia="pt-BR"/>
+        </w:rPr>
+        <w:lastRenderedPageBreak/>
+        <w:t xml:space="preserve">Ator: </w:t>
+      </w:r>
+      <w:proofErr w:type="spellStart"/>
+      <w:r>
+        <w:rPr>
+          <w:rFonts w:ascii="Arial" w:hAnsi="Arial" w:cs="Arial"/>
+          <w:sz w:val="24"/>
+          <w:lang w:eastAsia="pt-BR"/>
+        </w:rPr>
+        <w:t>Usuario</w:t>
+      </w:r>
+      <w:proofErr w:type="spellEnd"/>
+      <w:r>
+        <w:rPr>
+          <w:rFonts w:ascii="Arial" w:hAnsi="Arial" w:cs="Arial"/>
+          <w:sz w:val="24"/>
+          <w:lang w:eastAsia="pt-BR"/>
+        </w:rPr>
+        <w:t xml:space="preserve"> administrador</w:t>
+      </w:r>
+    </w:p>
+    <w:p>
+      <w:pPr>
+        <w:spacing w:line="360" w:lineRule="auto"/>
+        <w:jc w:val="both"/>
+        <w:rPr>
+          <w:rFonts w:ascii="Arial" w:hAnsi="Arial" w:cs="Arial"/>
+          <w:sz w:val="24"/>
+          <w:lang w:eastAsia="pt-BR"/>
+        </w:rPr>
+      </w:pPr>
+      <w:r>
+        <w:rPr>
+          <w:rFonts w:ascii="Arial" w:hAnsi="Arial" w:cs="Arial"/>
+          <w:sz w:val="24"/>
+          <w:lang w:eastAsia="pt-BR"/>
+        </w:rPr>
+        <w:t>Objetivo: Fazer a manutenção de categorias válidas para o sistema.</w:t>
+      </w:r>
+    </w:p>
+    <w:p>
+      <w:pPr>
+        <w:spacing w:line="360" w:lineRule="auto"/>
+        <w:jc w:val="both"/>
+        <w:rPr>
+          <w:rFonts w:ascii="Arial" w:hAnsi="Arial" w:cs="Arial"/>
+          <w:sz w:val="24"/>
+          <w:lang w:eastAsia="pt-BR"/>
+        </w:rPr>
+      </w:pPr>
+      <w:r>
+        <w:rPr>
+          <w:rFonts w:ascii="Arial" w:hAnsi="Arial" w:cs="Arial"/>
+          <w:sz w:val="24"/>
+          <w:lang w:eastAsia="pt-BR"/>
+        </w:rPr>
+        <w:t>Pré-condição: Ter acesso ao painel administrativo.</w:t>
+      </w:r>
+    </w:p>
+    <w:p>
+      <w:pPr>
+        <w:spacing w:line="360" w:lineRule="auto"/>
+        <w:jc w:val="both"/>
+        <w:rPr>
+          <w:rFonts w:ascii="Arial" w:hAnsi="Arial" w:cs="Arial"/>
+          <w:sz w:val="24"/>
+          <w:lang w:eastAsia="pt-BR"/>
+        </w:rPr>
+      </w:pPr>
+      <w:r>
+        <w:rPr>
+          <w:rFonts w:ascii="Arial" w:hAnsi="Arial" w:cs="Arial"/>
+          <w:sz w:val="24"/>
+          <w:lang w:eastAsia="pt-BR"/>
+        </w:rPr>
+        <w:t>Fluxo normal incluir categoria:</w:t>
+      </w:r>
+    </w:p>
+    <w:p>
+      <w:pPr>
+        <w:spacing w:line="360" w:lineRule="auto"/>
+        <w:jc w:val="both"/>
+        <w:rPr>
+          <w:rFonts w:ascii="Arial" w:hAnsi="Arial" w:cs="Arial"/>
+          <w:sz w:val="24"/>
+          <w:lang w:eastAsia="pt-BR"/>
+        </w:rPr>
+      </w:pPr>
+      <w:r>
+        <w:rPr>
+          <w:rFonts w:ascii="Arial" w:hAnsi="Arial" w:cs="Arial"/>
+          <w:sz w:val="24"/>
+          <w:lang w:eastAsia="pt-BR"/>
+        </w:rPr>
+        <w:t>1</w:t>
+      </w:r>
+      <w:proofErr w:type="gramStart"/>
+      <w:r>
+        <w:rPr>
+          <w:rFonts w:ascii="Arial" w:hAnsi="Arial" w:cs="Arial"/>
+          <w:sz w:val="24"/>
+          <w:lang w:eastAsia="pt-BR"/>
+        </w:rPr>
+        <w:t>-)O</w:t>
+      </w:r>
+      <w:proofErr w:type="gramEnd"/>
+      <w:r>
+        <w:rPr>
+          <w:rFonts w:ascii="Arial" w:hAnsi="Arial" w:cs="Arial"/>
+          <w:sz w:val="24"/>
+          <w:lang w:eastAsia="pt-BR"/>
+        </w:rPr>
+        <w:t xml:space="preserve"> administrador seleciona a aba categorias, clica em novo, preenche os dados da categoria, </w:t>
+      </w:r>
+    </w:p>
+    <w:p>
+      <w:pPr>
+        <w:spacing w:line="360" w:lineRule="auto"/>
+        <w:jc w:val="both"/>
+        <w:rPr>
+          <w:rFonts w:ascii="Arial" w:hAnsi="Arial" w:cs="Arial"/>
+          <w:sz w:val="24"/>
+          <w:lang w:eastAsia="pt-BR"/>
+        </w:rPr>
+      </w:pPr>
+      <w:r>
+        <w:rPr>
+          <w:rFonts w:ascii="Arial" w:hAnsi="Arial" w:cs="Arial"/>
+          <w:sz w:val="24"/>
+          <w:lang w:eastAsia="pt-BR"/>
+        </w:rPr>
+        <w:t>e clica em salvar.</w:t>
+      </w:r>
+    </w:p>
+    <w:p>
+      <w:pPr>
+        <w:spacing w:line="360" w:lineRule="auto"/>
+        <w:jc w:val="both"/>
+        <w:rPr>
+          <w:rFonts w:ascii="Arial" w:hAnsi="Arial" w:cs="Arial"/>
+          <w:sz w:val="24"/>
+          <w:lang w:eastAsia="pt-BR"/>
+        </w:rPr>
+      </w:pPr>
+      <w:r>
+        <w:rPr>
+          <w:rFonts w:ascii="Arial" w:hAnsi="Arial" w:cs="Arial"/>
+          <w:sz w:val="24"/>
+          <w:lang w:eastAsia="pt-BR"/>
+        </w:rPr>
+        <w:t>2</w:t>
+      </w:r>
+      <w:proofErr w:type="gramStart"/>
+      <w:r>
+        <w:rPr>
+          <w:rFonts w:ascii="Arial" w:hAnsi="Arial" w:cs="Arial"/>
+          <w:sz w:val="24"/>
+          <w:lang w:eastAsia="pt-BR"/>
+        </w:rPr>
+        <w:t>-)O</w:t>
+      </w:r>
+      <w:proofErr w:type="gramEnd"/>
+      <w:r>
+        <w:rPr>
+          <w:rFonts w:ascii="Arial" w:hAnsi="Arial" w:cs="Arial"/>
+          <w:sz w:val="24"/>
+          <w:lang w:eastAsia="pt-BR"/>
+        </w:rPr>
+        <w:t xml:space="preserve"> sistema retorna uma mensagem "Categoria </w:t>
+      </w:r>
+      <w:proofErr w:type="spellStart"/>
+      <w:r>
+        <w:rPr>
+          <w:rFonts w:ascii="Arial" w:hAnsi="Arial" w:cs="Arial"/>
+          <w:sz w:val="24"/>
+          <w:lang w:eastAsia="pt-BR"/>
+        </w:rPr>
+        <w:t>incluida</w:t>
+      </w:r>
+      <w:proofErr w:type="spellEnd"/>
+      <w:r>
+        <w:rPr>
+          <w:rFonts w:ascii="Arial" w:hAnsi="Arial" w:cs="Arial"/>
+          <w:sz w:val="24"/>
+          <w:lang w:eastAsia="pt-BR"/>
+        </w:rPr>
+        <w:t xml:space="preserve"> com sucesso."</w:t>
+      </w:r>
+    </w:p>
+    <w:p>
+      <w:pPr>
+        <w:spacing w:line="360" w:lineRule="auto"/>
+        <w:jc w:val="both"/>
+        <w:rPr>
+          <w:rFonts w:ascii="Arial" w:hAnsi="Arial" w:cs="Arial"/>
+          <w:sz w:val="24"/>
+          <w:lang w:eastAsia="pt-BR"/>
+        </w:rPr>
+      </w:pPr>
+    </w:p>
+    <w:p>
+      <w:pPr>
+        <w:spacing w:line="360" w:lineRule="auto"/>
+        <w:jc w:val="both"/>
+        <w:rPr>
+          <w:rFonts w:ascii="Arial" w:hAnsi="Arial" w:cs="Arial"/>
+          <w:sz w:val="24"/>
+          <w:lang w:eastAsia="pt-BR"/>
+        </w:rPr>
+      </w:pPr>
+      <w:r>
+        <w:rPr>
+          <w:rFonts w:ascii="Arial" w:hAnsi="Arial" w:cs="Arial"/>
+          <w:sz w:val="24"/>
+          <w:lang w:eastAsia="pt-BR"/>
+        </w:rPr>
+        <w:t>Fluxo alternativo editar categoria:</w:t>
+      </w:r>
+    </w:p>
+    <w:p>
+      <w:pPr>
+        <w:spacing w:line="360" w:lineRule="auto"/>
+        <w:jc w:val="both"/>
+        <w:rPr>
+          <w:rFonts w:ascii="Arial" w:hAnsi="Arial" w:cs="Arial"/>
+          <w:sz w:val="24"/>
+          <w:lang w:eastAsia="pt-BR"/>
+        </w:rPr>
+      </w:pPr>
+      <w:r>
+        <w:rPr>
+          <w:rFonts w:ascii="Arial" w:hAnsi="Arial" w:cs="Arial"/>
+          <w:sz w:val="24"/>
+          <w:lang w:eastAsia="pt-BR"/>
+        </w:rPr>
+        <w:t>1</w:t>
+      </w:r>
+      <w:proofErr w:type="gramStart"/>
+      <w:r>
+        <w:rPr>
+          <w:rFonts w:ascii="Arial" w:hAnsi="Arial" w:cs="Arial"/>
+          <w:sz w:val="24"/>
+          <w:lang w:eastAsia="pt-BR"/>
+        </w:rPr>
+        <w:t>-)O</w:t>
+      </w:r>
+      <w:proofErr w:type="gramEnd"/>
+      <w:r>
+        <w:rPr>
+          <w:rFonts w:ascii="Arial" w:hAnsi="Arial" w:cs="Arial"/>
+          <w:sz w:val="24"/>
+          <w:lang w:eastAsia="pt-BR"/>
+        </w:rPr>
+        <w:t xml:space="preserve"> administrador seleciona a aba categorias, seleciona a categoria da lista de categorias.</w:t>
+      </w:r>
+    </w:p>
+    <w:p>
+      <w:pPr>
+        <w:spacing w:line="360" w:lineRule="auto"/>
+        <w:jc w:val="both"/>
+        <w:rPr>
+          <w:rFonts w:ascii="Arial" w:hAnsi="Arial" w:cs="Arial"/>
+          <w:sz w:val="24"/>
+          <w:lang w:eastAsia="pt-BR"/>
+        </w:rPr>
+      </w:pPr>
+      <w:r>
+        <w:rPr>
+          <w:rFonts w:ascii="Arial" w:hAnsi="Arial" w:cs="Arial"/>
+          <w:sz w:val="24"/>
+          <w:lang w:eastAsia="pt-BR"/>
+        </w:rPr>
+        <w:t>2</w:t>
+      </w:r>
+      <w:proofErr w:type="gramStart"/>
+      <w:r>
+        <w:rPr>
+          <w:rFonts w:ascii="Arial" w:hAnsi="Arial" w:cs="Arial"/>
+          <w:sz w:val="24"/>
+          <w:lang w:eastAsia="pt-BR"/>
+        </w:rPr>
+        <w:t>-)O</w:t>
+      </w:r>
+      <w:proofErr w:type="gramEnd"/>
+      <w:r>
+        <w:rPr>
+          <w:rFonts w:ascii="Arial" w:hAnsi="Arial" w:cs="Arial"/>
+          <w:sz w:val="24"/>
+          <w:lang w:eastAsia="pt-BR"/>
+        </w:rPr>
+        <w:t xml:space="preserve"> sistema direciona o </w:t>
+      </w:r>
+      <w:proofErr w:type="spellStart"/>
+      <w:r>
+        <w:rPr>
+          <w:rFonts w:ascii="Arial" w:hAnsi="Arial" w:cs="Arial"/>
+          <w:sz w:val="24"/>
+          <w:lang w:eastAsia="pt-BR"/>
+        </w:rPr>
+        <w:t>usuario</w:t>
+      </w:r>
+      <w:proofErr w:type="spellEnd"/>
+      <w:r>
+        <w:rPr>
+          <w:rFonts w:ascii="Arial" w:hAnsi="Arial" w:cs="Arial"/>
+          <w:sz w:val="24"/>
+          <w:lang w:eastAsia="pt-BR"/>
+        </w:rPr>
+        <w:t xml:space="preserve"> pra tela de edição de categorias.</w:t>
+      </w:r>
+    </w:p>
+    <w:p>
+      <w:pPr>
+        <w:spacing w:line="360" w:lineRule="auto"/>
+        <w:jc w:val="both"/>
+        <w:rPr>
+          <w:rFonts w:ascii="Arial" w:hAnsi="Arial" w:cs="Arial"/>
+          <w:sz w:val="24"/>
+          <w:lang w:eastAsia="pt-BR"/>
+        </w:rPr>
+      </w:pPr>
+      <w:r>
+        <w:rPr>
+          <w:rFonts w:ascii="Arial" w:hAnsi="Arial" w:cs="Arial"/>
+          <w:sz w:val="24"/>
+          <w:lang w:eastAsia="pt-BR"/>
+        </w:rPr>
+        <w:t>3</w:t>
+      </w:r>
+      <w:proofErr w:type="gramStart"/>
+      <w:r>
+        <w:rPr>
+          <w:rFonts w:ascii="Arial" w:hAnsi="Arial" w:cs="Arial"/>
+          <w:sz w:val="24"/>
+          <w:lang w:eastAsia="pt-BR"/>
+        </w:rPr>
+        <w:t>-)O</w:t>
+      </w:r>
+      <w:proofErr w:type="gramEnd"/>
+      <w:r>
+        <w:rPr>
+          <w:rFonts w:ascii="Arial" w:hAnsi="Arial" w:cs="Arial"/>
+          <w:sz w:val="24"/>
+          <w:lang w:eastAsia="pt-BR"/>
+        </w:rPr>
+        <w:t xml:space="preserve"> usuário atualiza as informações de categoria, e clica em salvar.</w:t>
+      </w:r>
+    </w:p>
+    <w:p>
+      <w:pPr>
+        <w:spacing w:line="360" w:lineRule="auto"/>
+        <w:jc w:val="both"/>
+        <w:rPr>
+          <w:rFonts w:ascii="Arial" w:hAnsi="Arial" w:cs="Arial"/>
+          <w:sz w:val="24"/>
+          <w:lang w:eastAsia="pt-BR"/>
+        </w:rPr>
+      </w:pPr>
+      <w:r>
+        <w:rPr>
+          <w:rFonts w:ascii="Arial" w:hAnsi="Arial" w:cs="Arial"/>
+          <w:sz w:val="24"/>
+          <w:lang w:eastAsia="pt-BR"/>
+        </w:rPr>
+        <w:t>4</w:t>
+      </w:r>
+      <w:proofErr w:type="gramStart"/>
+      <w:r>
+        <w:rPr>
+          <w:rFonts w:ascii="Arial" w:hAnsi="Arial" w:cs="Arial"/>
+          <w:sz w:val="24"/>
+          <w:lang w:eastAsia="pt-BR"/>
+        </w:rPr>
+        <w:t>-)O</w:t>
+      </w:r>
+      <w:proofErr w:type="gramEnd"/>
+      <w:r>
+        <w:rPr>
+          <w:rFonts w:ascii="Arial" w:hAnsi="Arial" w:cs="Arial"/>
+          <w:sz w:val="24"/>
+          <w:lang w:eastAsia="pt-BR"/>
+        </w:rPr>
+        <w:t xml:space="preserve"> sistema retorna uma mensagem, de confirmação.</w:t>
+      </w:r>
+    </w:p>
+    <w:p>
+      <w:pPr>
+        <w:spacing w:line="360" w:lineRule="auto"/>
+        <w:jc w:val="both"/>
+        <w:rPr>
+          <w:rFonts w:ascii="Arial" w:hAnsi="Arial" w:cs="Arial"/>
+          <w:sz w:val="24"/>
+          <w:lang w:eastAsia="pt-BR"/>
+        </w:rPr>
+      </w:pPr>
+      <w:r>
+        <w:rPr>
+          <w:rFonts w:ascii="Arial" w:hAnsi="Arial" w:cs="Arial"/>
+          <w:sz w:val="24"/>
+          <w:lang w:eastAsia="pt-BR"/>
+        </w:rPr>
+        <w:t>5</w:t>
+      </w:r>
+      <w:proofErr w:type="gramStart"/>
+      <w:r>
+        <w:rPr>
+          <w:rFonts w:ascii="Arial" w:hAnsi="Arial" w:cs="Arial"/>
+          <w:sz w:val="24"/>
+          <w:lang w:eastAsia="pt-BR"/>
+        </w:rPr>
+        <w:t>-)O</w:t>
+      </w:r>
+      <w:proofErr w:type="gramEnd"/>
+      <w:r>
+        <w:rPr>
+          <w:rFonts w:ascii="Arial" w:hAnsi="Arial" w:cs="Arial"/>
+          <w:sz w:val="24"/>
+          <w:lang w:eastAsia="pt-BR"/>
+        </w:rPr>
+        <w:t xml:space="preserve"> usuário confirma as alterações.</w:t>
+      </w:r>
+    </w:p>
+    <w:p>
+      <w:pPr>
+        <w:spacing w:line="360" w:lineRule="auto"/>
+        <w:jc w:val="both"/>
+        <w:rPr>
+          <w:rFonts w:ascii="Arial" w:hAnsi="Arial" w:cs="Arial"/>
+          <w:sz w:val="24"/>
+          <w:lang w:eastAsia="pt-BR"/>
+        </w:rPr>
+      </w:pPr>
+      <w:r>
+        <w:rPr>
+          <w:rFonts w:ascii="Arial" w:hAnsi="Arial" w:cs="Arial"/>
+          <w:sz w:val="24"/>
+          <w:lang w:eastAsia="pt-BR"/>
+        </w:rPr>
+        <w:t>6</w:t>
+      </w:r>
+      <w:proofErr w:type="gramStart"/>
+      <w:r>
+        <w:rPr>
+          <w:rFonts w:ascii="Arial" w:hAnsi="Arial" w:cs="Arial"/>
+          <w:sz w:val="24"/>
+          <w:lang w:eastAsia="pt-BR"/>
+        </w:rPr>
+        <w:t>-)O</w:t>
+      </w:r>
+      <w:proofErr w:type="gramEnd"/>
+      <w:r>
+        <w:rPr>
+          <w:rFonts w:ascii="Arial" w:hAnsi="Arial" w:cs="Arial"/>
+          <w:sz w:val="24"/>
+          <w:lang w:eastAsia="pt-BR"/>
+        </w:rPr>
+        <w:t xml:space="preserve"> sistema retorna a mensagem "Alterado com sucesso."</w:t>
+      </w:r>
+    </w:p>
+    <w:p>
+      <w:pPr>
+        <w:spacing w:line="360" w:lineRule="auto"/>
+        <w:jc w:val="both"/>
+        <w:rPr>
+          <w:rFonts w:ascii="Arial" w:hAnsi="Arial" w:cs="Arial"/>
+          <w:sz w:val="24"/>
+          <w:lang w:eastAsia="pt-BR"/>
+        </w:rPr>
+      </w:pPr>
+    </w:p>
+    <w:p>
+      <w:pPr>
+        <w:spacing w:line="360" w:lineRule="auto"/>
+        <w:jc w:val="both"/>
+        <w:rPr>
+          <w:rFonts w:ascii="Arial" w:hAnsi="Arial" w:cs="Arial"/>
+          <w:sz w:val="24"/>
+          <w:lang w:eastAsia="pt-BR"/>
+        </w:rPr>
+      </w:pPr>
+      <w:r>
+        <w:rPr>
+          <w:rFonts w:ascii="Arial" w:hAnsi="Arial" w:cs="Arial"/>
+          <w:sz w:val="24"/>
+          <w:lang w:eastAsia="pt-BR"/>
+        </w:rPr>
+        <w:t>Fluxo alternativo excluir categoria:</w:t>
+      </w:r>
+    </w:p>
+    <w:p>
+      <w:pPr>
+        <w:spacing w:line="360" w:lineRule="auto"/>
+        <w:jc w:val="both"/>
+        <w:rPr>
+          <w:rFonts w:ascii="Arial" w:hAnsi="Arial" w:cs="Arial"/>
+          <w:sz w:val="24"/>
+          <w:lang w:eastAsia="pt-BR"/>
+        </w:rPr>
+      </w:pPr>
+      <w:r>
+        <w:rPr>
+          <w:rFonts w:ascii="Arial" w:hAnsi="Arial" w:cs="Arial"/>
+          <w:sz w:val="24"/>
+          <w:lang w:eastAsia="pt-BR"/>
+        </w:rPr>
+        <w:t>1</w:t>
+      </w:r>
+      <w:proofErr w:type="gramStart"/>
+      <w:r>
+        <w:rPr>
+          <w:rFonts w:ascii="Arial" w:hAnsi="Arial" w:cs="Arial"/>
+          <w:sz w:val="24"/>
+          <w:lang w:eastAsia="pt-BR"/>
+        </w:rPr>
+        <w:t>-)O</w:t>
+      </w:r>
+      <w:proofErr w:type="gramEnd"/>
+      <w:r>
+        <w:rPr>
+          <w:rFonts w:ascii="Arial" w:hAnsi="Arial" w:cs="Arial"/>
+          <w:sz w:val="24"/>
+          <w:lang w:eastAsia="pt-BR"/>
+        </w:rPr>
+        <w:t xml:space="preserve"> administrador acessa a lista de categorias, e clica no </w:t>
+      </w:r>
+      <w:proofErr w:type="spellStart"/>
+      <w:r>
+        <w:rPr>
+          <w:rFonts w:ascii="Arial" w:hAnsi="Arial" w:cs="Arial"/>
+          <w:sz w:val="24"/>
+          <w:lang w:eastAsia="pt-BR"/>
+        </w:rPr>
+        <w:t>icone</w:t>
+      </w:r>
+      <w:proofErr w:type="spellEnd"/>
+      <w:r>
+        <w:rPr>
+          <w:rFonts w:ascii="Arial" w:hAnsi="Arial" w:cs="Arial"/>
+          <w:sz w:val="24"/>
+          <w:lang w:eastAsia="pt-BR"/>
+        </w:rPr>
+        <w:t xml:space="preserve"> de "lixeira".</w:t>
+      </w:r>
+    </w:p>
+    <w:p>
+      <w:pPr>
+        <w:spacing w:line="360" w:lineRule="auto"/>
+        <w:jc w:val="both"/>
+        <w:rPr>
+          <w:rFonts w:ascii="Arial" w:hAnsi="Arial" w:cs="Arial"/>
+          <w:sz w:val="24"/>
+          <w:lang w:eastAsia="pt-BR"/>
+        </w:rPr>
+      </w:pPr>
+      <w:r>
+        <w:rPr>
+          <w:rFonts w:ascii="Arial" w:hAnsi="Arial" w:cs="Arial"/>
+          <w:sz w:val="24"/>
+          <w:lang w:eastAsia="pt-BR"/>
+        </w:rPr>
+        <w:t>2</w:t>
+      </w:r>
+      <w:proofErr w:type="gramStart"/>
+      <w:r>
+        <w:rPr>
+          <w:rFonts w:ascii="Arial" w:hAnsi="Arial" w:cs="Arial"/>
+          <w:sz w:val="24"/>
+          <w:lang w:eastAsia="pt-BR"/>
+        </w:rPr>
+        <w:t>-)O</w:t>
+      </w:r>
+      <w:proofErr w:type="gramEnd"/>
+      <w:r>
+        <w:rPr>
+          <w:rFonts w:ascii="Arial" w:hAnsi="Arial" w:cs="Arial"/>
+          <w:sz w:val="24"/>
+          <w:lang w:eastAsia="pt-BR"/>
+        </w:rPr>
+        <w:t xml:space="preserve"> sistema retorna uma mensagem de confirmação, "deseja excluir categoria?".</w:t>
+      </w:r>
+    </w:p>
+    <w:p>
+      <w:pPr>
+        <w:spacing w:line="360" w:lineRule="auto"/>
+        <w:jc w:val="both"/>
+        <w:rPr>
+          <w:rFonts w:ascii="Arial" w:hAnsi="Arial" w:cs="Arial"/>
+          <w:sz w:val="24"/>
+          <w:lang w:eastAsia="pt-BR"/>
+        </w:rPr>
+      </w:pPr>
+      <w:r>
+        <w:rPr>
+          <w:rFonts w:ascii="Arial" w:hAnsi="Arial" w:cs="Arial"/>
+          <w:sz w:val="24"/>
+          <w:lang w:eastAsia="pt-BR"/>
+        </w:rPr>
+        <w:t>3</w:t>
+      </w:r>
+      <w:proofErr w:type="gramStart"/>
+      <w:r>
+        <w:rPr>
+          <w:rFonts w:ascii="Arial" w:hAnsi="Arial" w:cs="Arial"/>
+          <w:sz w:val="24"/>
+          <w:lang w:eastAsia="pt-BR"/>
+        </w:rPr>
+        <w:t>-)O</w:t>
+      </w:r>
+      <w:proofErr w:type="gramEnd"/>
+      <w:r>
+        <w:rPr>
+          <w:rFonts w:ascii="Arial" w:hAnsi="Arial" w:cs="Arial"/>
+          <w:sz w:val="24"/>
+          <w:lang w:eastAsia="pt-BR"/>
+        </w:rPr>
+        <w:t xml:space="preserve"> administrador confirma a exclusão da categoria.</w:t>
+      </w:r>
+    </w:p>
+    <w:p>
+      <w:pPr>
+        <w:spacing w:line="360" w:lineRule="auto"/>
+        <w:jc w:val="both"/>
+        <w:rPr>
+          <w:rFonts w:ascii="Arial" w:hAnsi="Arial" w:cs="Arial"/>
+          <w:sz w:val="24"/>
+          <w:lang w:eastAsia="pt-BR"/>
+        </w:rPr>
+      </w:pPr>
+      <w:r>
+        <w:rPr>
+          <w:rFonts w:ascii="Arial" w:hAnsi="Arial" w:cs="Arial"/>
+          <w:sz w:val="24"/>
+          <w:lang w:eastAsia="pt-BR"/>
+        </w:rPr>
+        <w:t>4</w:t>
+      </w:r>
+      <w:proofErr w:type="gramStart"/>
+      <w:r>
+        <w:rPr>
+          <w:rFonts w:ascii="Arial" w:hAnsi="Arial" w:cs="Arial"/>
+          <w:sz w:val="24"/>
+          <w:lang w:eastAsia="pt-BR"/>
+        </w:rPr>
+        <w:t>-)O</w:t>
+      </w:r>
+      <w:proofErr w:type="gramEnd"/>
+      <w:r>
+        <w:rPr>
+          <w:rFonts w:ascii="Arial" w:hAnsi="Arial" w:cs="Arial"/>
+          <w:sz w:val="24"/>
+          <w:lang w:eastAsia="pt-BR"/>
+        </w:rPr>
+        <w:t xml:space="preserve"> sistema exclui a categoria.</w:t>
+      </w:r>
+    </w:p>
+    <w:p>
+      <w:pPr>
+        <w:spacing w:line="360" w:lineRule="auto"/>
+        <w:jc w:val="both"/>
+        <w:rPr>
+          <w:rFonts w:ascii="Arial" w:hAnsi="Arial" w:cs="Arial"/>
+          <w:sz w:val="24"/>
+          <w:lang w:eastAsia="pt-BR"/>
+        </w:rPr>
+      </w:pPr>
+    </w:p>
+    <w:p>
+      <w:pPr>
+        <w:spacing w:line="360" w:lineRule="auto"/>
+        <w:jc w:val="both"/>
+        <w:rPr>
+          <w:rFonts w:ascii="Arial" w:hAnsi="Arial" w:cs="Arial"/>
+          <w:sz w:val="24"/>
+          <w:lang w:eastAsia="pt-BR"/>
+        </w:rPr>
+      </w:pPr>
+      <w:r>
+        <w:rPr>
+          <w:rFonts w:ascii="Arial" w:hAnsi="Arial" w:cs="Arial"/>
+          <w:sz w:val="24"/>
+          <w:lang w:eastAsia="pt-BR"/>
+        </w:rPr>
+        <w:t>Pós-condição:</w:t>
+      </w:r>
+    </w:p>
+    <w:p>
+      <w:pPr>
+        <w:spacing w:line="360" w:lineRule="auto"/>
+        <w:jc w:val="both"/>
+        <w:rPr>
+          <w:rFonts w:ascii="Arial" w:hAnsi="Arial" w:cs="Arial"/>
+          <w:sz w:val="24"/>
+          <w:lang w:eastAsia="pt-BR"/>
+        </w:rPr>
+      </w:pPr>
+      <w:r>
+        <w:rPr>
+          <w:rFonts w:ascii="Arial" w:hAnsi="Arial" w:cs="Arial"/>
+          <w:sz w:val="24"/>
+          <w:lang w:eastAsia="pt-BR"/>
+        </w:rPr>
+        <w:lastRenderedPageBreak/>
+        <w:t>O sistema atualiza a lista de categorias.</w:t>
+      </w:r>
+    </w:p>
+    <w:p>
+      <w:pPr>
+        <w:spacing w:line="360" w:lineRule="auto"/>
+        <w:jc w:val="both"/>
+        <w:rPr>
+          <w:rFonts w:ascii="Arial" w:hAnsi="Arial" w:cs="Arial"/>
+          <w:sz w:val="24"/>
+          <w:lang w:eastAsia="pt-BR"/>
+        </w:rPr>
+      </w:pPr>
+    </w:p>
+    <w:p>
+      <w:pPr>
+        <w:spacing w:line="360" w:lineRule="auto"/>
+        <w:jc w:val="both"/>
+        <w:rPr>
+          <w:rFonts w:ascii="Arial" w:hAnsi="Arial" w:cs="Arial"/>
+          <w:sz w:val="24"/>
+          <w:lang w:eastAsia="pt-BR"/>
+        </w:rPr>
+      </w:pPr>
+      <w:r>
+        <w:rPr>
+          <w:rFonts w:ascii="Arial" w:hAnsi="Arial" w:cs="Arial"/>
+          <w:sz w:val="24"/>
+          <w:lang w:eastAsia="pt-BR"/>
+        </w:rPr>
+        <w:t>RF: RF02, RF03</w:t>
+      </w:r>
+    </w:p>
+    <w:p>
+      <w:pPr>
+        <w:spacing w:line="360" w:lineRule="auto"/>
+        <w:jc w:val="both"/>
+        <w:rPr>
+          <w:rFonts w:ascii="Arial" w:hAnsi="Arial" w:cs="Arial"/>
+          <w:sz w:val="24"/>
+          <w:lang w:eastAsia="pt-BR"/>
+        </w:rPr>
+      </w:pPr>
+      <w:r>
+        <w:rPr>
+          <w:rFonts w:ascii="Arial" w:hAnsi="Arial" w:cs="Arial"/>
+          <w:sz w:val="24"/>
+          <w:lang w:eastAsia="pt-BR"/>
+        </w:rPr>
+        <w:t>RNF:</w:t>
+      </w:r>
     </w:p>
     <w:sectPr>
       <w:pgSz w:w="11906" w:h="16838"/>
@@ -7955,6 +10772,929 @@
 <file path=word/numbering.xml><?xml version="1.0" encoding="utf-8"?>
 <w:numbering xmlns:wpc="http://schemas.microsoft.com/office/word/2010/wordprocessingCanvas" xmlns:cx="http://schemas.microsoft.com/office/drawing/2014/chartex" xmlns:cx1="http://schemas.microsoft.com/office/drawing/2015/9/8/chartex" xmlns:cx2="http://schemas.microsoft.com/office/drawing/2015/10/21/chartex" xmlns:cx3="http://schemas.microsoft.com/office/drawing/2016/5/9/chartex" xmlns:cx4="http://schemas.microsoft.com/office/drawing/2016/5/10/chartex" xmlns:cx5="http://schemas.microsoft.com/office/drawing/2016/5/11/chartex" xmlns:cx6="http://schemas.microsoft.com/office/drawing/2016/5/12/chartex" xmlns:cx7="http://schemas.microsoft.com/office/drawing/2016/5/13/chartex" xmlns:cx8="http://schemas.microsoft.com/office/drawing/2016/5/14/chartex" xmlns:mc="http://schemas.openxmlformats.org/markup-compatibility/2006" xmlns:aink="http://schemas.microsoft.com/office/drawing/2016/ink" xmlns:am3d="http://schemas.microsoft.com/office/drawing/2017/model3d" xmlns:o="urn:schemas-microsoft-com:office:office" xmlns:r="http://schemas.openxmlformats.org/officeDocument/2006/relationships" xmlns:m="http://schemas.openxmlformats.org/officeDocument/2006/math" xmlns:v="urn:schemas-microsoft-com:vml" xmlns:wp14="http://schemas.microsoft.com/office/word/2010/wordprocessingDrawing" xmlns:wp="http://schemas.openxmlformats.org/drawingml/2006/wordprocessingDrawing" xmlns:w10="urn:schemas-microsoft-com:office:word" xmlns:w="http://schemas.openxmlformats.org/wordprocessingml/2006/main" xmlns:w14="http://schemas.microsoft.com/office/word/2010/wordml" xmlns:w15="http://schemas.microsoft.com/office/word/2012/wordml" xmlns:w16cid="http://schemas.microsoft.com/office/word/2016/wordml/cid" xmlns:w16se="http://schemas.microsoft.com/office/word/2015/wordml/symex" xmlns:wpg="http://schemas.microsoft.com/office/word/2010/wordprocessingGroup" xmlns:wpi="http://schemas.microsoft.com/office/word/2010/wordprocessingInk" xmlns:wne="http://schemas.microsoft.com/office/word/2006/wordml" xmlns:wps="http://schemas.microsoft.com/office/word/2010/wordprocessingShape" mc:Ignorable="w14 w15 w16se w16cid wp14">
   <w:abstractNum w:abstractNumId="0" w15:restartNumberingAfterBreak="0">
+    <w:nsid w:val="006A7F46"/>
+    <w:multiLevelType w:val="hybridMultilevel"/>
+    <w:tmpl w:val="C05E5E46"/>
+    <w:lvl w:ilvl="0" w:tplc="0416000F">
+      <w:start w:val="1"/>
+      <w:numFmt w:val="decimal"/>
+      <w:lvlText w:val="%1."/>
+      <w:lvlJc w:val="left"/>
+      <w:pPr>
+        <w:ind w:left="720" w:hanging="360"/>
+      </w:pPr>
+    </w:lvl>
+    <w:lvl w:ilvl="1" w:tplc="04160019" w:tentative="1">
+      <w:start w:val="1"/>
+      <w:numFmt w:val="lowerLetter"/>
+      <w:lvlText w:val="%2."/>
+      <w:lvlJc w:val="left"/>
+      <w:pPr>
+        <w:ind w:left="1440" w:hanging="360"/>
+      </w:pPr>
+    </w:lvl>
+    <w:lvl w:ilvl="2" w:tplc="0416001B" w:tentative="1">
+      <w:start w:val="1"/>
+      <w:numFmt w:val="lowerRoman"/>
+      <w:lvlText w:val="%3."/>
+      <w:lvlJc w:val="right"/>
+      <w:pPr>
+        <w:ind w:left="2160" w:hanging="180"/>
+      </w:pPr>
+    </w:lvl>
+    <w:lvl w:ilvl="3" w:tplc="0416000F" w:tentative="1">
+      <w:start w:val="1"/>
+      <w:numFmt w:val="decimal"/>
+      <w:lvlText w:val="%4."/>
+      <w:lvlJc w:val="left"/>
+      <w:pPr>
+        <w:ind w:left="2880" w:hanging="360"/>
+      </w:pPr>
+    </w:lvl>
+    <w:lvl w:ilvl="4" w:tplc="04160019" w:tentative="1">
+      <w:start w:val="1"/>
+      <w:numFmt w:val="lowerLetter"/>
+      <w:lvlText w:val="%5."/>
+      <w:lvlJc w:val="left"/>
+      <w:pPr>
+        <w:ind w:left="3600" w:hanging="360"/>
+      </w:pPr>
+    </w:lvl>
+    <w:lvl w:ilvl="5" w:tplc="0416001B" w:tentative="1">
+      <w:start w:val="1"/>
+      <w:numFmt w:val="lowerRoman"/>
+      <w:lvlText w:val="%6."/>
+      <w:lvlJc w:val="right"/>
+      <w:pPr>
+        <w:ind w:left="4320" w:hanging="180"/>
+      </w:pPr>
+    </w:lvl>
+    <w:lvl w:ilvl="6" w:tplc="0416000F" w:tentative="1">
+      <w:start w:val="1"/>
+      <w:numFmt w:val="decimal"/>
+      <w:lvlText w:val="%7."/>
+      <w:lvlJc w:val="left"/>
+      <w:pPr>
+        <w:ind w:left="5040" w:hanging="360"/>
+      </w:pPr>
+    </w:lvl>
+    <w:lvl w:ilvl="7" w:tplc="04160019" w:tentative="1">
+      <w:start w:val="1"/>
+      <w:numFmt w:val="lowerLetter"/>
+      <w:lvlText w:val="%8."/>
+      <w:lvlJc w:val="left"/>
+      <w:pPr>
+        <w:ind w:left="5760" w:hanging="360"/>
+      </w:pPr>
+    </w:lvl>
+    <w:lvl w:ilvl="8" w:tplc="0416001B" w:tentative="1">
+      <w:start w:val="1"/>
+      <w:numFmt w:val="lowerRoman"/>
+      <w:lvlText w:val="%9."/>
+      <w:lvlJc w:val="right"/>
+      <w:pPr>
+        <w:ind w:left="6480" w:hanging="180"/>
+      </w:pPr>
+    </w:lvl>
+  </w:abstractNum>
+  <w:abstractNum w:abstractNumId="1" w15:restartNumberingAfterBreak="0">
+    <w:nsid w:val="049B4EA2"/>
+    <w:multiLevelType w:val="hybridMultilevel"/>
+    <w:tmpl w:val="C7081732"/>
+    <w:lvl w:ilvl="0" w:tplc="0416000F">
+      <w:start w:val="1"/>
+      <w:numFmt w:val="decimal"/>
+      <w:lvlText w:val="%1."/>
+      <w:lvlJc w:val="left"/>
+      <w:pPr>
+        <w:ind w:left="720" w:hanging="360"/>
+      </w:pPr>
+    </w:lvl>
+    <w:lvl w:ilvl="1" w:tplc="04160019" w:tentative="1">
+      <w:start w:val="1"/>
+      <w:numFmt w:val="lowerLetter"/>
+      <w:lvlText w:val="%2."/>
+      <w:lvlJc w:val="left"/>
+      <w:pPr>
+        <w:ind w:left="1440" w:hanging="360"/>
+      </w:pPr>
+    </w:lvl>
+    <w:lvl w:ilvl="2" w:tplc="0416001B" w:tentative="1">
+      <w:start w:val="1"/>
+      <w:numFmt w:val="lowerRoman"/>
+      <w:lvlText w:val="%3."/>
+      <w:lvlJc w:val="right"/>
+      <w:pPr>
+        <w:ind w:left="2160" w:hanging="180"/>
+      </w:pPr>
+    </w:lvl>
+    <w:lvl w:ilvl="3" w:tplc="0416000F" w:tentative="1">
+      <w:start w:val="1"/>
+      <w:numFmt w:val="decimal"/>
+      <w:lvlText w:val="%4."/>
+      <w:lvlJc w:val="left"/>
+      <w:pPr>
+        <w:ind w:left="2880" w:hanging="360"/>
+      </w:pPr>
+    </w:lvl>
+    <w:lvl w:ilvl="4" w:tplc="04160019" w:tentative="1">
+      <w:start w:val="1"/>
+      <w:numFmt w:val="lowerLetter"/>
+      <w:lvlText w:val="%5."/>
+      <w:lvlJc w:val="left"/>
+      <w:pPr>
+        <w:ind w:left="3600" w:hanging="360"/>
+      </w:pPr>
+    </w:lvl>
+    <w:lvl w:ilvl="5" w:tplc="0416001B" w:tentative="1">
+      <w:start w:val="1"/>
+      <w:numFmt w:val="lowerRoman"/>
+      <w:lvlText w:val="%6."/>
+      <w:lvlJc w:val="right"/>
+      <w:pPr>
+        <w:ind w:left="4320" w:hanging="180"/>
+      </w:pPr>
+    </w:lvl>
+    <w:lvl w:ilvl="6" w:tplc="0416000F" w:tentative="1">
+      <w:start w:val="1"/>
+      <w:numFmt w:val="decimal"/>
+      <w:lvlText w:val="%7."/>
+      <w:lvlJc w:val="left"/>
+      <w:pPr>
+        <w:ind w:left="5040" w:hanging="360"/>
+      </w:pPr>
+    </w:lvl>
+    <w:lvl w:ilvl="7" w:tplc="04160019" w:tentative="1">
+      <w:start w:val="1"/>
+      <w:numFmt w:val="lowerLetter"/>
+      <w:lvlText w:val="%8."/>
+      <w:lvlJc w:val="left"/>
+      <w:pPr>
+        <w:ind w:left="5760" w:hanging="360"/>
+      </w:pPr>
+    </w:lvl>
+    <w:lvl w:ilvl="8" w:tplc="0416001B" w:tentative="1">
+      <w:start w:val="1"/>
+      <w:numFmt w:val="lowerRoman"/>
+      <w:lvlText w:val="%9."/>
+      <w:lvlJc w:val="right"/>
+      <w:pPr>
+        <w:ind w:left="6480" w:hanging="180"/>
+      </w:pPr>
+    </w:lvl>
+  </w:abstractNum>
+  <w:abstractNum w:abstractNumId="2" w15:restartNumberingAfterBreak="0">
+    <w:nsid w:val="08B7156C"/>
+    <w:multiLevelType w:val="hybridMultilevel"/>
+    <w:tmpl w:val="7122B576"/>
+    <w:lvl w:ilvl="0" w:tplc="04160001">
+      <w:start w:val="1"/>
+      <w:numFmt w:val="bullet"/>
+      <w:lvlText w:val=""/>
+      <w:lvlJc w:val="left"/>
+      <w:pPr>
+        <w:ind w:left="720" w:hanging="360"/>
+      </w:pPr>
+      <w:rPr>
+        <w:rFonts w:ascii="Symbol" w:hAnsi="Symbol" w:hint="default"/>
+      </w:rPr>
+    </w:lvl>
+    <w:lvl w:ilvl="1" w:tplc="04160019" w:tentative="1">
+      <w:start w:val="1"/>
+      <w:numFmt w:val="lowerLetter"/>
+      <w:lvlText w:val="%2."/>
+      <w:lvlJc w:val="left"/>
+      <w:pPr>
+        <w:ind w:left="1440" w:hanging="360"/>
+      </w:pPr>
+    </w:lvl>
+    <w:lvl w:ilvl="2" w:tplc="0416001B" w:tentative="1">
+      <w:start w:val="1"/>
+      <w:numFmt w:val="lowerRoman"/>
+      <w:lvlText w:val="%3."/>
+      <w:lvlJc w:val="right"/>
+      <w:pPr>
+        <w:ind w:left="2160" w:hanging="180"/>
+      </w:pPr>
+    </w:lvl>
+    <w:lvl w:ilvl="3" w:tplc="0416000F" w:tentative="1">
+      <w:start w:val="1"/>
+      <w:numFmt w:val="decimal"/>
+      <w:lvlText w:val="%4."/>
+      <w:lvlJc w:val="left"/>
+      <w:pPr>
+        <w:ind w:left="2880" w:hanging="360"/>
+      </w:pPr>
+    </w:lvl>
+    <w:lvl w:ilvl="4" w:tplc="04160019" w:tentative="1">
+      <w:start w:val="1"/>
+      <w:numFmt w:val="lowerLetter"/>
+      <w:lvlText w:val="%5."/>
+      <w:lvlJc w:val="left"/>
+      <w:pPr>
+        <w:ind w:left="3600" w:hanging="360"/>
+      </w:pPr>
+    </w:lvl>
+    <w:lvl w:ilvl="5" w:tplc="0416001B" w:tentative="1">
+      <w:start w:val="1"/>
+      <w:numFmt w:val="lowerRoman"/>
+      <w:lvlText w:val="%6."/>
+      <w:lvlJc w:val="right"/>
+      <w:pPr>
+        <w:ind w:left="4320" w:hanging="180"/>
+      </w:pPr>
+    </w:lvl>
+    <w:lvl w:ilvl="6" w:tplc="0416000F" w:tentative="1">
+      <w:start w:val="1"/>
+      <w:numFmt w:val="decimal"/>
+      <w:lvlText w:val="%7."/>
+      <w:lvlJc w:val="left"/>
+      <w:pPr>
+        <w:ind w:left="5040" w:hanging="360"/>
+      </w:pPr>
+    </w:lvl>
+    <w:lvl w:ilvl="7" w:tplc="04160019" w:tentative="1">
+      <w:start w:val="1"/>
+      <w:numFmt w:val="lowerLetter"/>
+      <w:lvlText w:val="%8."/>
+      <w:lvlJc w:val="left"/>
+      <w:pPr>
+        <w:ind w:left="5760" w:hanging="360"/>
+      </w:pPr>
+    </w:lvl>
+    <w:lvl w:ilvl="8" w:tplc="0416001B" w:tentative="1">
+      <w:start w:val="1"/>
+      <w:numFmt w:val="lowerRoman"/>
+      <w:lvlText w:val="%9."/>
+      <w:lvlJc w:val="right"/>
+      <w:pPr>
+        <w:ind w:left="6480" w:hanging="180"/>
+      </w:pPr>
+    </w:lvl>
+  </w:abstractNum>
+  <w:abstractNum w:abstractNumId="3" w15:restartNumberingAfterBreak="0">
+    <w:nsid w:val="14B9415C"/>
+    <w:multiLevelType w:val="hybridMultilevel"/>
+    <w:tmpl w:val="53B0E1DA"/>
+    <w:lvl w:ilvl="0" w:tplc="0416000F">
+      <w:start w:val="1"/>
+      <w:numFmt w:val="decimal"/>
+      <w:lvlText w:val="%1."/>
+      <w:lvlJc w:val="left"/>
+      <w:pPr>
+        <w:ind w:left="720" w:hanging="360"/>
+      </w:pPr>
+    </w:lvl>
+    <w:lvl w:ilvl="1" w:tplc="04160019" w:tentative="1">
+      <w:start w:val="1"/>
+      <w:numFmt w:val="lowerLetter"/>
+      <w:lvlText w:val="%2."/>
+      <w:lvlJc w:val="left"/>
+      <w:pPr>
+        <w:ind w:left="1440" w:hanging="360"/>
+      </w:pPr>
+    </w:lvl>
+    <w:lvl w:ilvl="2" w:tplc="0416001B" w:tentative="1">
+      <w:start w:val="1"/>
+      <w:numFmt w:val="lowerRoman"/>
+      <w:lvlText w:val="%3."/>
+      <w:lvlJc w:val="right"/>
+      <w:pPr>
+        <w:ind w:left="2160" w:hanging="180"/>
+      </w:pPr>
+    </w:lvl>
+    <w:lvl w:ilvl="3" w:tplc="0416000F" w:tentative="1">
+      <w:start w:val="1"/>
+      <w:numFmt w:val="decimal"/>
+      <w:lvlText w:val="%4."/>
+      <w:lvlJc w:val="left"/>
+      <w:pPr>
+        <w:ind w:left="2880" w:hanging="360"/>
+      </w:pPr>
+    </w:lvl>
+    <w:lvl w:ilvl="4" w:tplc="04160019" w:tentative="1">
+      <w:start w:val="1"/>
+      <w:numFmt w:val="lowerLetter"/>
+      <w:lvlText w:val="%5."/>
+      <w:lvlJc w:val="left"/>
+      <w:pPr>
+        <w:ind w:left="3600" w:hanging="360"/>
+      </w:pPr>
+    </w:lvl>
+    <w:lvl w:ilvl="5" w:tplc="0416001B" w:tentative="1">
+      <w:start w:val="1"/>
+      <w:numFmt w:val="lowerRoman"/>
+      <w:lvlText w:val="%6."/>
+      <w:lvlJc w:val="right"/>
+      <w:pPr>
+        <w:ind w:left="4320" w:hanging="180"/>
+      </w:pPr>
+    </w:lvl>
+    <w:lvl w:ilvl="6" w:tplc="0416000F" w:tentative="1">
+      <w:start w:val="1"/>
+      <w:numFmt w:val="decimal"/>
+      <w:lvlText w:val="%7."/>
+      <w:lvlJc w:val="left"/>
+      <w:pPr>
+        <w:ind w:left="5040" w:hanging="360"/>
+      </w:pPr>
+    </w:lvl>
+    <w:lvl w:ilvl="7" w:tplc="04160019" w:tentative="1">
+      <w:start w:val="1"/>
+      <w:numFmt w:val="lowerLetter"/>
+      <w:lvlText w:val="%8."/>
+      <w:lvlJc w:val="left"/>
+      <w:pPr>
+        <w:ind w:left="5760" w:hanging="360"/>
+      </w:pPr>
+    </w:lvl>
+    <w:lvl w:ilvl="8" w:tplc="0416001B" w:tentative="1">
+      <w:start w:val="1"/>
+      <w:numFmt w:val="lowerRoman"/>
+      <w:lvlText w:val="%9."/>
+      <w:lvlJc w:val="right"/>
+      <w:pPr>
+        <w:ind w:left="6480" w:hanging="180"/>
+      </w:pPr>
+    </w:lvl>
+  </w:abstractNum>
+  <w:abstractNum w:abstractNumId="4" w15:restartNumberingAfterBreak="0">
+    <w:nsid w:val="2B8970EC"/>
+    <w:multiLevelType w:val="hybridMultilevel"/>
+    <w:tmpl w:val="DFE292B4"/>
+    <w:lvl w:ilvl="0" w:tplc="04160001">
+      <w:start w:val="1"/>
+      <w:numFmt w:val="bullet"/>
+      <w:lvlText w:val=""/>
+      <w:lvlJc w:val="left"/>
+      <w:pPr>
+        <w:ind w:left="1440" w:hanging="360"/>
+      </w:pPr>
+      <w:rPr>
+        <w:rFonts w:ascii="Symbol" w:hAnsi="Symbol" w:hint="default"/>
+      </w:rPr>
+    </w:lvl>
+    <w:lvl w:ilvl="1" w:tplc="04160003" w:tentative="1">
+      <w:start w:val="1"/>
+      <w:numFmt w:val="bullet"/>
+      <w:lvlText w:val="o"/>
+      <w:lvlJc w:val="left"/>
+      <w:pPr>
+        <w:ind w:left="2160" w:hanging="360"/>
+      </w:pPr>
+      <w:rPr>
+        <w:rFonts w:ascii="Courier New" w:hAnsi="Courier New" w:cs="Courier New" w:hint="default"/>
+      </w:rPr>
+    </w:lvl>
+    <w:lvl w:ilvl="2" w:tplc="04160005" w:tentative="1">
+      <w:start w:val="1"/>
+      <w:numFmt w:val="bullet"/>
+      <w:lvlText w:val=""/>
+      <w:lvlJc w:val="left"/>
+      <w:pPr>
+        <w:ind w:left="2880" w:hanging="360"/>
+      </w:pPr>
+      <w:rPr>
+        <w:rFonts w:ascii="Wingdings" w:hAnsi="Wingdings" w:hint="default"/>
+      </w:rPr>
+    </w:lvl>
+    <w:lvl w:ilvl="3" w:tplc="04160001" w:tentative="1">
+      <w:start w:val="1"/>
+      <w:numFmt w:val="bullet"/>
+      <w:lvlText w:val=""/>
+      <w:lvlJc w:val="left"/>
+      <w:pPr>
+        <w:ind w:left="3600" w:hanging="360"/>
+      </w:pPr>
+      <w:rPr>
+        <w:rFonts w:ascii="Symbol" w:hAnsi="Symbol" w:hint="default"/>
+      </w:rPr>
+    </w:lvl>
+    <w:lvl w:ilvl="4" w:tplc="04160003" w:tentative="1">
+      <w:start w:val="1"/>
+      <w:numFmt w:val="bullet"/>
+      <w:lvlText w:val="o"/>
+      <w:lvlJc w:val="left"/>
+      <w:pPr>
+        <w:ind w:left="4320" w:hanging="360"/>
+      </w:pPr>
+      <w:rPr>
+        <w:rFonts w:ascii="Courier New" w:hAnsi="Courier New" w:cs="Courier New" w:hint="default"/>
+      </w:rPr>
+    </w:lvl>
+    <w:lvl w:ilvl="5" w:tplc="04160005" w:tentative="1">
+      <w:start w:val="1"/>
+      <w:numFmt w:val="bullet"/>
+      <w:lvlText w:val=""/>
+      <w:lvlJc w:val="left"/>
+      <w:pPr>
+        <w:ind w:left="5040" w:hanging="360"/>
+      </w:pPr>
+      <w:rPr>
+        <w:rFonts w:ascii="Wingdings" w:hAnsi="Wingdings" w:hint="default"/>
+      </w:rPr>
+    </w:lvl>
+    <w:lvl w:ilvl="6" w:tplc="04160001" w:tentative="1">
+      <w:start w:val="1"/>
+      <w:numFmt w:val="bullet"/>
+      <w:lvlText w:val=""/>
+      <w:lvlJc w:val="left"/>
+      <w:pPr>
+        <w:ind w:left="5760" w:hanging="360"/>
+      </w:pPr>
+      <w:rPr>
+        <w:rFonts w:ascii="Symbol" w:hAnsi="Symbol" w:hint="default"/>
+      </w:rPr>
+    </w:lvl>
+    <w:lvl w:ilvl="7" w:tplc="04160003" w:tentative="1">
+      <w:start w:val="1"/>
+      <w:numFmt w:val="bullet"/>
+      <w:lvlText w:val="o"/>
+      <w:lvlJc w:val="left"/>
+      <w:pPr>
+        <w:ind w:left="6480" w:hanging="360"/>
+      </w:pPr>
+      <w:rPr>
+        <w:rFonts w:ascii="Courier New" w:hAnsi="Courier New" w:cs="Courier New" w:hint="default"/>
+      </w:rPr>
+    </w:lvl>
+    <w:lvl w:ilvl="8" w:tplc="04160005" w:tentative="1">
+      <w:start w:val="1"/>
+      <w:numFmt w:val="bullet"/>
+      <w:lvlText w:val=""/>
+      <w:lvlJc w:val="left"/>
+      <w:pPr>
+        <w:ind w:left="7200" w:hanging="360"/>
+      </w:pPr>
+      <w:rPr>
+        <w:rFonts w:ascii="Wingdings" w:hAnsi="Wingdings" w:hint="default"/>
+      </w:rPr>
+    </w:lvl>
+  </w:abstractNum>
+  <w:abstractNum w:abstractNumId="5" w15:restartNumberingAfterBreak="0">
+    <w:nsid w:val="2D6D5E3A"/>
+    <w:multiLevelType w:val="hybridMultilevel"/>
+    <w:tmpl w:val="8B8605D6"/>
+    <w:lvl w:ilvl="0" w:tplc="0416000F">
+      <w:start w:val="1"/>
+      <w:numFmt w:val="decimal"/>
+      <w:lvlText w:val="%1."/>
+      <w:lvlJc w:val="left"/>
+      <w:pPr>
+        <w:ind w:left="720" w:hanging="360"/>
+      </w:pPr>
+    </w:lvl>
+    <w:lvl w:ilvl="1" w:tplc="04160019" w:tentative="1">
+      <w:start w:val="1"/>
+      <w:numFmt w:val="lowerLetter"/>
+      <w:lvlText w:val="%2."/>
+      <w:lvlJc w:val="left"/>
+      <w:pPr>
+        <w:ind w:left="1440" w:hanging="360"/>
+      </w:pPr>
+    </w:lvl>
+    <w:lvl w:ilvl="2" w:tplc="0416001B" w:tentative="1">
+      <w:start w:val="1"/>
+      <w:numFmt w:val="lowerRoman"/>
+      <w:lvlText w:val="%3."/>
+      <w:lvlJc w:val="right"/>
+      <w:pPr>
+        <w:ind w:left="2160" w:hanging="180"/>
+      </w:pPr>
+    </w:lvl>
+    <w:lvl w:ilvl="3" w:tplc="0416000F" w:tentative="1">
+      <w:start w:val="1"/>
+      <w:numFmt w:val="decimal"/>
+      <w:lvlText w:val="%4."/>
+      <w:lvlJc w:val="left"/>
+      <w:pPr>
+        <w:ind w:left="2880" w:hanging="360"/>
+      </w:pPr>
+    </w:lvl>
+    <w:lvl w:ilvl="4" w:tplc="04160019" w:tentative="1">
+      <w:start w:val="1"/>
+      <w:numFmt w:val="lowerLetter"/>
+      <w:lvlText w:val="%5."/>
+      <w:lvlJc w:val="left"/>
+      <w:pPr>
+        <w:ind w:left="3600" w:hanging="360"/>
+      </w:pPr>
+    </w:lvl>
+    <w:lvl w:ilvl="5" w:tplc="0416001B" w:tentative="1">
+      <w:start w:val="1"/>
+      <w:numFmt w:val="lowerRoman"/>
+      <w:lvlText w:val="%6."/>
+      <w:lvlJc w:val="right"/>
+      <w:pPr>
+        <w:ind w:left="4320" w:hanging="180"/>
+      </w:pPr>
+    </w:lvl>
+    <w:lvl w:ilvl="6" w:tplc="0416000F" w:tentative="1">
+      <w:start w:val="1"/>
+      <w:numFmt w:val="decimal"/>
+      <w:lvlText w:val="%7."/>
+      <w:lvlJc w:val="left"/>
+      <w:pPr>
+        <w:ind w:left="5040" w:hanging="360"/>
+      </w:pPr>
+    </w:lvl>
+    <w:lvl w:ilvl="7" w:tplc="04160019" w:tentative="1">
+      <w:start w:val="1"/>
+      <w:numFmt w:val="lowerLetter"/>
+      <w:lvlText w:val="%8."/>
+      <w:lvlJc w:val="left"/>
+      <w:pPr>
+        <w:ind w:left="5760" w:hanging="360"/>
+      </w:pPr>
+    </w:lvl>
+    <w:lvl w:ilvl="8" w:tplc="0416001B" w:tentative="1">
+      <w:start w:val="1"/>
+      <w:numFmt w:val="lowerRoman"/>
+      <w:lvlText w:val="%9."/>
+      <w:lvlJc w:val="right"/>
+      <w:pPr>
+        <w:ind w:left="6480" w:hanging="180"/>
+      </w:pPr>
+    </w:lvl>
+  </w:abstractNum>
+  <w:abstractNum w:abstractNumId="6" w15:restartNumberingAfterBreak="0">
+    <w:nsid w:val="306376C0"/>
+    <w:multiLevelType w:val="hybridMultilevel"/>
+    <w:tmpl w:val="DB223930"/>
+    <w:lvl w:ilvl="0" w:tplc="0416000F">
+      <w:start w:val="1"/>
+      <w:numFmt w:val="decimal"/>
+      <w:lvlText w:val="%1."/>
+      <w:lvlJc w:val="left"/>
+      <w:pPr>
+        <w:ind w:left="720" w:hanging="360"/>
+      </w:pPr>
+    </w:lvl>
+    <w:lvl w:ilvl="1" w:tplc="04160019" w:tentative="1">
+      <w:start w:val="1"/>
+      <w:numFmt w:val="lowerLetter"/>
+      <w:lvlText w:val="%2."/>
+      <w:lvlJc w:val="left"/>
+      <w:pPr>
+        <w:ind w:left="1440" w:hanging="360"/>
+      </w:pPr>
+    </w:lvl>
+    <w:lvl w:ilvl="2" w:tplc="0416001B" w:tentative="1">
+      <w:start w:val="1"/>
+      <w:numFmt w:val="lowerRoman"/>
+      <w:lvlText w:val="%3."/>
+      <w:lvlJc w:val="right"/>
+      <w:pPr>
+        <w:ind w:left="2160" w:hanging="180"/>
+      </w:pPr>
+    </w:lvl>
+    <w:lvl w:ilvl="3" w:tplc="0416000F" w:tentative="1">
+      <w:start w:val="1"/>
+      <w:numFmt w:val="decimal"/>
+      <w:lvlText w:val="%4."/>
+      <w:lvlJc w:val="left"/>
+      <w:pPr>
+        <w:ind w:left="2880" w:hanging="360"/>
+      </w:pPr>
+    </w:lvl>
+    <w:lvl w:ilvl="4" w:tplc="04160019" w:tentative="1">
+      <w:start w:val="1"/>
+      <w:numFmt w:val="lowerLetter"/>
+      <w:lvlText w:val="%5."/>
+      <w:lvlJc w:val="left"/>
+      <w:pPr>
+        <w:ind w:left="3600" w:hanging="360"/>
+      </w:pPr>
+    </w:lvl>
+    <w:lvl w:ilvl="5" w:tplc="0416001B" w:tentative="1">
+      <w:start w:val="1"/>
+      <w:numFmt w:val="lowerRoman"/>
+      <w:lvlText w:val="%6."/>
+      <w:lvlJc w:val="right"/>
+      <w:pPr>
+        <w:ind w:left="4320" w:hanging="180"/>
+      </w:pPr>
+    </w:lvl>
+    <w:lvl w:ilvl="6" w:tplc="0416000F" w:tentative="1">
+      <w:start w:val="1"/>
+      <w:numFmt w:val="decimal"/>
+      <w:lvlText w:val="%7."/>
+      <w:lvlJc w:val="left"/>
+      <w:pPr>
+        <w:ind w:left="5040" w:hanging="360"/>
+      </w:pPr>
+    </w:lvl>
+    <w:lvl w:ilvl="7" w:tplc="04160019" w:tentative="1">
+      <w:start w:val="1"/>
+      <w:numFmt w:val="lowerLetter"/>
+      <w:lvlText w:val="%8."/>
+      <w:lvlJc w:val="left"/>
+      <w:pPr>
+        <w:ind w:left="5760" w:hanging="360"/>
+      </w:pPr>
+    </w:lvl>
+    <w:lvl w:ilvl="8" w:tplc="0416001B" w:tentative="1">
+      <w:start w:val="1"/>
+      <w:numFmt w:val="lowerRoman"/>
+      <w:lvlText w:val="%9."/>
+      <w:lvlJc w:val="right"/>
+      <w:pPr>
+        <w:ind w:left="6480" w:hanging="180"/>
+      </w:pPr>
+    </w:lvl>
+  </w:abstractNum>
+  <w:abstractNum w:abstractNumId="7" w15:restartNumberingAfterBreak="0">
+    <w:nsid w:val="34556907"/>
+    <w:multiLevelType w:val="hybridMultilevel"/>
+    <w:tmpl w:val="4B86AB60"/>
+    <w:lvl w:ilvl="0" w:tplc="04160001">
+      <w:start w:val="1"/>
+      <w:numFmt w:val="bullet"/>
+      <w:lvlText w:val=""/>
+      <w:lvlJc w:val="left"/>
+      <w:pPr>
+        <w:ind w:left="720" w:hanging="360"/>
+      </w:pPr>
+      <w:rPr>
+        <w:rFonts w:ascii="Symbol" w:hAnsi="Symbol" w:hint="default"/>
+      </w:rPr>
+    </w:lvl>
+    <w:lvl w:ilvl="1" w:tplc="04160003" w:tentative="1">
+      <w:start w:val="1"/>
+      <w:numFmt w:val="bullet"/>
+      <w:lvlText w:val="o"/>
+      <w:lvlJc w:val="left"/>
+      <w:pPr>
+        <w:ind w:left="1440" w:hanging="360"/>
+      </w:pPr>
+      <w:rPr>
+        <w:rFonts w:ascii="Courier New" w:hAnsi="Courier New" w:cs="Courier New" w:hint="default"/>
+      </w:rPr>
+    </w:lvl>
+    <w:lvl w:ilvl="2" w:tplc="04160005" w:tentative="1">
+      <w:start w:val="1"/>
+      <w:numFmt w:val="bullet"/>
+      <w:lvlText w:val=""/>
+      <w:lvlJc w:val="left"/>
+      <w:pPr>
+        <w:ind w:left="2160" w:hanging="360"/>
+      </w:pPr>
+      <w:rPr>
+        <w:rFonts w:ascii="Wingdings" w:hAnsi="Wingdings" w:hint="default"/>
+      </w:rPr>
+    </w:lvl>
+    <w:lvl w:ilvl="3" w:tplc="04160001" w:tentative="1">
+      <w:start w:val="1"/>
+      <w:numFmt w:val="bullet"/>
+      <w:lvlText w:val=""/>
+      <w:lvlJc w:val="left"/>
+      <w:pPr>
+        <w:ind w:left="2880" w:hanging="360"/>
+      </w:pPr>
+      <w:rPr>
+        <w:rFonts w:ascii="Symbol" w:hAnsi="Symbol" w:hint="default"/>
+      </w:rPr>
+    </w:lvl>
+    <w:lvl w:ilvl="4" w:tplc="04160003" w:tentative="1">
+      <w:start w:val="1"/>
+      <w:numFmt w:val="bullet"/>
+      <w:lvlText w:val="o"/>
+      <w:lvlJc w:val="left"/>
+      <w:pPr>
+        <w:ind w:left="3600" w:hanging="360"/>
+      </w:pPr>
+      <w:rPr>
+        <w:rFonts w:ascii="Courier New" w:hAnsi="Courier New" w:cs="Courier New" w:hint="default"/>
+      </w:rPr>
+    </w:lvl>
+    <w:lvl w:ilvl="5" w:tplc="04160005" w:tentative="1">
+      <w:start w:val="1"/>
+      <w:numFmt w:val="bullet"/>
+      <w:lvlText w:val=""/>
+      <w:lvlJc w:val="left"/>
+      <w:pPr>
+        <w:ind w:left="4320" w:hanging="360"/>
+      </w:pPr>
+      <w:rPr>
+        <w:rFonts w:ascii="Wingdings" w:hAnsi="Wingdings" w:hint="default"/>
+      </w:rPr>
+    </w:lvl>
+    <w:lvl w:ilvl="6" w:tplc="04160001" w:tentative="1">
+      <w:start w:val="1"/>
+      <w:numFmt w:val="bullet"/>
+      <w:lvlText w:val=""/>
+      <w:lvlJc w:val="left"/>
+      <w:pPr>
+        <w:ind w:left="5040" w:hanging="360"/>
+      </w:pPr>
+      <w:rPr>
+        <w:rFonts w:ascii="Symbol" w:hAnsi="Symbol" w:hint="default"/>
+      </w:rPr>
+    </w:lvl>
+    <w:lvl w:ilvl="7" w:tplc="04160003" w:tentative="1">
+      <w:start w:val="1"/>
+      <w:numFmt w:val="bullet"/>
+      <w:lvlText w:val="o"/>
+      <w:lvlJc w:val="left"/>
+      <w:pPr>
+        <w:ind w:left="5760" w:hanging="360"/>
+      </w:pPr>
+      <w:rPr>
+        <w:rFonts w:ascii="Courier New" w:hAnsi="Courier New" w:cs="Courier New" w:hint="default"/>
+      </w:rPr>
+    </w:lvl>
+    <w:lvl w:ilvl="8" w:tplc="04160005" w:tentative="1">
+      <w:start w:val="1"/>
+      <w:numFmt w:val="bullet"/>
+      <w:lvlText w:val=""/>
+      <w:lvlJc w:val="left"/>
+      <w:pPr>
+        <w:ind w:left="6480" w:hanging="360"/>
+      </w:pPr>
+      <w:rPr>
+        <w:rFonts w:ascii="Wingdings" w:hAnsi="Wingdings" w:hint="default"/>
+      </w:rPr>
+    </w:lvl>
+  </w:abstractNum>
+  <w:abstractNum w:abstractNumId="8" w15:restartNumberingAfterBreak="0">
+    <w:nsid w:val="39BE7695"/>
+    <w:multiLevelType w:val="hybridMultilevel"/>
+    <w:tmpl w:val="109A656A"/>
+    <w:lvl w:ilvl="0" w:tplc="0416000F">
+      <w:start w:val="1"/>
+      <w:numFmt w:val="decimal"/>
+      <w:lvlText w:val="%1."/>
+      <w:lvlJc w:val="left"/>
+      <w:pPr>
+        <w:ind w:left="720" w:hanging="360"/>
+      </w:pPr>
+      <w:rPr>
+        <w:rFonts w:hint="default"/>
+      </w:rPr>
+    </w:lvl>
+    <w:lvl w:ilvl="1" w:tplc="04160019" w:tentative="1">
+      <w:start w:val="1"/>
+      <w:numFmt w:val="lowerLetter"/>
+      <w:lvlText w:val="%2."/>
+      <w:lvlJc w:val="left"/>
+      <w:pPr>
+        <w:ind w:left="1440" w:hanging="360"/>
+      </w:pPr>
+    </w:lvl>
+    <w:lvl w:ilvl="2" w:tplc="0416001B" w:tentative="1">
+      <w:start w:val="1"/>
+      <w:numFmt w:val="lowerRoman"/>
+      <w:lvlText w:val="%3."/>
+      <w:lvlJc w:val="right"/>
+      <w:pPr>
+        <w:ind w:left="2160" w:hanging="180"/>
+      </w:pPr>
+    </w:lvl>
+    <w:lvl w:ilvl="3" w:tplc="0416000F" w:tentative="1">
+      <w:start w:val="1"/>
+      <w:numFmt w:val="decimal"/>
+      <w:lvlText w:val="%4."/>
+      <w:lvlJc w:val="left"/>
+      <w:pPr>
+        <w:ind w:left="2880" w:hanging="360"/>
+      </w:pPr>
+    </w:lvl>
+    <w:lvl w:ilvl="4" w:tplc="04160019" w:tentative="1">
+      <w:start w:val="1"/>
+      <w:numFmt w:val="lowerLetter"/>
+      <w:lvlText w:val="%5."/>
+      <w:lvlJc w:val="left"/>
+      <w:pPr>
+        <w:ind w:left="3600" w:hanging="360"/>
+      </w:pPr>
+    </w:lvl>
+    <w:lvl w:ilvl="5" w:tplc="0416001B" w:tentative="1">
+      <w:start w:val="1"/>
+      <w:numFmt w:val="lowerRoman"/>
+      <w:lvlText w:val="%6."/>
+      <w:lvlJc w:val="right"/>
+      <w:pPr>
+        <w:ind w:left="4320" w:hanging="180"/>
+      </w:pPr>
+    </w:lvl>
+    <w:lvl w:ilvl="6" w:tplc="0416000F" w:tentative="1">
+      <w:start w:val="1"/>
+      <w:numFmt w:val="decimal"/>
+      <w:lvlText w:val="%7."/>
+      <w:lvlJc w:val="left"/>
+      <w:pPr>
+        <w:ind w:left="5040" w:hanging="360"/>
+      </w:pPr>
+    </w:lvl>
+    <w:lvl w:ilvl="7" w:tplc="04160019" w:tentative="1">
+      <w:start w:val="1"/>
+      <w:numFmt w:val="lowerLetter"/>
+      <w:lvlText w:val="%8."/>
+      <w:lvlJc w:val="left"/>
+      <w:pPr>
+        <w:ind w:left="5760" w:hanging="360"/>
+      </w:pPr>
+    </w:lvl>
+    <w:lvl w:ilvl="8" w:tplc="0416001B" w:tentative="1">
+      <w:start w:val="1"/>
+      <w:numFmt w:val="lowerRoman"/>
+      <w:lvlText w:val="%9."/>
+      <w:lvlJc w:val="right"/>
+      <w:pPr>
+        <w:ind w:left="6480" w:hanging="180"/>
+      </w:pPr>
+    </w:lvl>
+  </w:abstractNum>
+  <w:abstractNum w:abstractNumId="9" w15:restartNumberingAfterBreak="0">
+    <w:nsid w:val="3BAB4464"/>
+    <w:multiLevelType w:val="hybridMultilevel"/>
+    <w:tmpl w:val="89F4FA0E"/>
+    <w:lvl w:ilvl="0" w:tplc="04160011">
+      <w:start w:val="1"/>
+      <w:numFmt w:val="decimal"/>
+      <w:lvlText w:val="%1)"/>
+      <w:lvlJc w:val="left"/>
+      <w:pPr>
+        <w:ind w:left="720" w:hanging="360"/>
+      </w:pPr>
+      <w:rPr>
+        <w:rFonts w:hint="default"/>
+      </w:rPr>
+    </w:lvl>
+    <w:lvl w:ilvl="1" w:tplc="04160019" w:tentative="1">
+      <w:start w:val="1"/>
+      <w:numFmt w:val="lowerLetter"/>
+      <w:lvlText w:val="%2."/>
+      <w:lvlJc w:val="left"/>
+      <w:pPr>
+        <w:ind w:left="1440" w:hanging="360"/>
+      </w:pPr>
+    </w:lvl>
+    <w:lvl w:ilvl="2" w:tplc="0416001B" w:tentative="1">
+      <w:start w:val="1"/>
+      <w:numFmt w:val="lowerRoman"/>
+      <w:lvlText w:val="%3."/>
+      <w:lvlJc w:val="right"/>
+      <w:pPr>
+        <w:ind w:left="2160" w:hanging="180"/>
+      </w:pPr>
+    </w:lvl>
+    <w:lvl w:ilvl="3" w:tplc="0416000F" w:tentative="1">
+      <w:start w:val="1"/>
+      <w:numFmt w:val="decimal"/>
+      <w:lvlText w:val="%4."/>
+      <w:lvlJc w:val="left"/>
+      <w:pPr>
+        <w:ind w:left="2880" w:hanging="360"/>
+      </w:pPr>
+    </w:lvl>
+    <w:lvl w:ilvl="4" w:tplc="04160019" w:tentative="1">
+      <w:start w:val="1"/>
+      <w:numFmt w:val="lowerLetter"/>
+      <w:lvlText w:val="%5."/>
+      <w:lvlJc w:val="left"/>
+      <w:pPr>
+        <w:ind w:left="3600" w:hanging="360"/>
+      </w:pPr>
+    </w:lvl>
+    <w:lvl w:ilvl="5" w:tplc="0416001B" w:tentative="1">
+      <w:start w:val="1"/>
+      <w:numFmt w:val="lowerRoman"/>
+      <w:lvlText w:val="%6."/>
+      <w:lvlJc w:val="right"/>
+      <w:pPr>
+        <w:ind w:left="4320" w:hanging="180"/>
+      </w:pPr>
+    </w:lvl>
+    <w:lvl w:ilvl="6" w:tplc="0416000F" w:tentative="1">
+      <w:start w:val="1"/>
+      <w:numFmt w:val="decimal"/>
+      <w:lvlText w:val="%7."/>
+      <w:lvlJc w:val="left"/>
+      <w:pPr>
+        <w:ind w:left="5040" w:hanging="360"/>
+      </w:pPr>
+    </w:lvl>
+    <w:lvl w:ilvl="7" w:tplc="04160019" w:tentative="1">
+      <w:start w:val="1"/>
+      <w:numFmt w:val="lowerLetter"/>
+      <w:lvlText w:val="%8."/>
+      <w:lvlJc w:val="left"/>
+      <w:pPr>
+        <w:ind w:left="5760" w:hanging="360"/>
+      </w:pPr>
+    </w:lvl>
+    <w:lvl w:ilvl="8" w:tplc="0416001B" w:tentative="1">
+      <w:start w:val="1"/>
+      <w:numFmt w:val="lowerRoman"/>
+      <w:lvlText w:val="%9."/>
+      <w:lvlJc w:val="right"/>
+      <w:pPr>
+        <w:ind w:left="6480" w:hanging="180"/>
+      </w:pPr>
+    </w:lvl>
+  </w:abstractNum>
+  <w:abstractNum w:abstractNumId="10" w15:restartNumberingAfterBreak="0">
     <w:nsid w:val="3EBC6AEF"/>
     <w:multiLevelType w:val="multilevel"/>
     <w:tmpl w:val="0C9AB618"/>
@@ -8067,7 +11807,185 @@
       </w:rPr>
     </w:lvl>
   </w:abstractNum>
-  <w:abstractNum w:abstractNumId="1" w15:restartNumberingAfterBreak="0">
+  <w:abstractNum w:abstractNumId="11" w15:restartNumberingAfterBreak="0">
+    <w:nsid w:val="42C54390"/>
+    <w:multiLevelType w:val="hybridMultilevel"/>
+    <w:tmpl w:val="1D3E4C5A"/>
+    <w:lvl w:ilvl="0" w:tplc="04160001">
+      <w:start w:val="1"/>
+      <w:numFmt w:val="bullet"/>
+      <w:lvlText w:val=""/>
+      <w:lvlJc w:val="left"/>
+      <w:pPr>
+        <w:ind w:left="720" w:hanging="360"/>
+      </w:pPr>
+      <w:rPr>
+        <w:rFonts w:ascii="Symbol" w:hAnsi="Symbol" w:hint="default"/>
+      </w:rPr>
+    </w:lvl>
+    <w:lvl w:ilvl="1" w:tplc="04160019" w:tentative="1">
+      <w:start w:val="1"/>
+      <w:numFmt w:val="lowerLetter"/>
+      <w:lvlText w:val="%2."/>
+      <w:lvlJc w:val="left"/>
+      <w:pPr>
+        <w:ind w:left="1440" w:hanging="360"/>
+      </w:pPr>
+    </w:lvl>
+    <w:lvl w:ilvl="2" w:tplc="0416001B" w:tentative="1">
+      <w:start w:val="1"/>
+      <w:numFmt w:val="lowerRoman"/>
+      <w:lvlText w:val="%3."/>
+      <w:lvlJc w:val="right"/>
+      <w:pPr>
+        <w:ind w:left="2160" w:hanging="180"/>
+      </w:pPr>
+    </w:lvl>
+    <w:lvl w:ilvl="3" w:tplc="0416000F" w:tentative="1">
+      <w:start w:val="1"/>
+      <w:numFmt w:val="decimal"/>
+      <w:lvlText w:val="%4."/>
+      <w:lvlJc w:val="left"/>
+      <w:pPr>
+        <w:ind w:left="2880" w:hanging="360"/>
+      </w:pPr>
+    </w:lvl>
+    <w:lvl w:ilvl="4" w:tplc="04160019" w:tentative="1">
+      <w:start w:val="1"/>
+      <w:numFmt w:val="lowerLetter"/>
+      <w:lvlText w:val="%5."/>
+      <w:lvlJc w:val="left"/>
+      <w:pPr>
+        <w:ind w:left="3600" w:hanging="360"/>
+      </w:pPr>
+    </w:lvl>
+    <w:lvl w:ilvl="5" w:tplc="0416001B" w:tentative="1">
+      <w:start w:val="1"/>
+      <w:numFmt w:val="lowerRoman"/>
+      <w:lvlText w:val="%6."/>
+      <w:lvlJc w:val="right"/>
+      <w:pPr>
+        <w:ind w:left="4320" w:hanging="180"/>
+      </w:pPr>
+    </w:lvl>
+    <w:lvl w:ilvl="6" w:tplc="0416000F" w:tentative="1">
+      <w:start w:val="1"/>
+      <w:numFmt w:val="decimal"/>
+      <w:lvlText w:val="%7."/>
+      <w:lvlJc w:val="left"/>
+      <w:pPr>
+        <w:ind w:left="5040" w:hanging="360"/>
+      </w:pPr>
+    </w:lvl>
+    <w:lvl w:ilvl="7" w:tplc="04160019" w:tentative="1">
+      <w:start w:val="1"/>
+      <w:numFmt w:val="lowerLetter"/>
+      <w:lvlText w:val="%8."/>
+      <w:lvlJc w:val="left"/>
+      <w:pPr>
+        <w:ind w:left="5760" w:hanging="360"/>
+      </w:pPr>
+    </w:lvl>
+    <w:lvl w:ilvl="8" w:tplc="0416001B" w:tentative="1">
+      <w:start w:val="1"/>
+      <w:numFmt w:val="lowerRoman"/>
+      <w:lvlText w:val="%9."/>
+      <w:lvlJc w:val="right"/>
+      <w:pPr>
+        <w:ind w:left="6480" w:hanging="180"/>
+      </w:pPr>
+    </w:lvl>
+  </w:abstractNum>
+  <w:abstractNum w:abstractNumId="12" w15:restartNumberingAfterBreak="0">
+    <w:nsid w:val="42E922FA"/>
+    <w:multiLevelType w:val="hybridMultilevel"/>
+    <w:tmpl w:val="2D70A424"/>
+    <w:lvl w:ilvl="0" w:tplc="0416000F">
+      <w:start w:val="1"/>
+      <w:numFmt w:val="decimal"/>
+      <w:lvlText w:val="%1."/>
+      <w:lvlJc w:val="left"/>
+      <w:pPr>
+        <w:ind w:left="720" w:hanging="360"/>
+      </w:pPr>
+      <w:rPr>
+        <w:rFonts w:hint="default"/>
+      </w:rPr>
+    </w:lvl>
+    <w:lvl w:ilvl="1" w:tplc="04160019" w:tentative="1">
+      <w:start w:val="1"/>
+      <w:numFmt w:val="lowerLetter"/>
+      <w:lvlText w:val="%2."/>
+      <w:lvlJc w:val="left"/>
+      <w:pPr>
+        <w:ind w:left="1440" w:hanging="360"/>
+      </w:pPr>
+    </w:lvl>
+    <w:lvl w:ilvl="2" w:tplc="0416001B" w:tentative="1">
+      <w:start w:val="1"/>
+      <w:numFmt w:val="lowerRoman"/>
+      <w:lvlText w:val="%3."/>
+      <w:lvlJc w:val="right"/>
+      <w:pPr>
+        <w:ind w:left="2160" w:hanging="180"/>
+      </w:pPr>
+    </w:lvl>
+    <w:lvl w:ilvl="3" w:tplc="0416000F" w:tentative="1">
+      <w:start w:val="1"/>
+      <w:numFmt w:val="decimal"/>
+      <w:lvlText w:val="%4."/>
+      <w:lvlJc w:val="left"/>
+      <w:pPr>
+        <w:ind w:left="2880" w:hanging="360"/>
+      </w:pPr>
+    </w:lvl>
+    <w:lvl w:ilvl="4" w:tplc="04160019" w:tentative="1">
+      <w:start w:val="1"/>
+      <w:numFmt w:val="lowerLetter"/>
+      <w:lvlText w:val="%5."/>
+      <w:lvlJc w:val="left"/>
+      <w:pPr>
+        <w:ind w:left="3600" w:hanging="360"/>
+      </w:pPr>
+    </w:lvl>
+    <w:lvl w:ilvl="5" w:tplc="0416001B" w:tentative="1">
+      <w:start w:val="1"/>
+      <w:numFmt w:val="lowerRoman"/>
+      <w:lvlText w:val="%6."/>
+      <w:lvlJc w:val="right"/>
+      <w:pPr>
+        <w:ind w:left="4320" w:hanging="180"/>
+      </w:pPr>
+    </w:lvl>
+    <w:lvl w:ilvl="6" w:tplc="0416000F" w:tentative="1">
+      <w:start w:val="1"/>
+      <w:numFmt w:val="decimal"/>
+      <w:lvlText w:val="%7."/>
+      <w:lvlJc w:val="left"/>
+      <w:pPr>
+        <w:ind w:left="5040" w:hanging="360"/>
+      </w:pPr>
+    </w:lvl>
+    <w:lvl w:ilvl="7" w:tplc="04160019" w:tentative="1">
+      <w:start w:val="1"/>
+      <w:numFmt w:val="lowerLetter"/>
+      <w:lvlText w:val="%8."/>
+      <w:lvlJc w:val="left"/>
+      <w:pPr>
+        <w:ind w:left="5760" w:hanging="360"/>
+      </w:pPr>
+    </w:lvl>
+    <w:lvl w:ilvl="8" w:tplc="0416001B" w:tentative="1">
+      <w:start w:val="1"/>
+      <w:numFmt w:val="lowerRoman"/>
+      <w:lvlText w:val="%9."/>
+      <w:lvlJc w:val="right"/>
+      <w:pPr>
+        <w:ind w:left="6480" w:hanging="180"/>
+      </w:pPr>
+    </w:lvl>
+  </w:abstractNum>
+  <w:abstractNum w:abstractNumId="13" w15:restartNumberingAfterBreak="0">
     <w:nsid w:val="491E4BD4"/>
     <w:multiLevelType w:val="hybridMultilevel"/>
     <w:tmpl w:val="54BE81FC"/>
@@ -8180,7 +12098,93 @@
       </w:rPr>
     </w:lvl>
   </w:abstractNum>
-  <w:abstractNum w:abstractNumId="2" w15:restartNumberingAfterBreak="0">
+  <w:abstractNum w:abstractNumId="14" w15:restartNumberingAfterBreak="0">
+    <w:nsid w:val="4C744AC1"/>
+    <w:multiLevelType w:val="hybridMultilevel"/>
+    <w:tmpl w:val="4FBC7028"/>
+    <w:lvl w:ilvl="0" w:tplc="0416000F">
+      <w:start w:val="1"/>
+      <w:numFmt w:val="decimal"/>
+      <w:lvlText w:val="%1."/>
+      <w:lvlJc w:val="left"/>
+      <w:pPr>
+        <w:ind w:left="720" w:hanging="360"/>
+      </w:pPr>
+    </w:lvl>
+    <w:lvl w:ilvl="1" w:tplc="04160019" w:tentative="1">
+      <w:start w:val="1"/>
+      <w:numFmt w:val="lowerLetter"/>
+      <w:lvlText w:val="%2."/>
+      <w:lvlJc w:val="left"/>
+      <w:pPr>
+        <w:ind w:left="1440" w:hanging="360"/>
+      </w:pPr>
+    </w:lvl>
+    <w:lvl w:ilvl="2" w:tplc="0416001B" w:tentative="1">
+      <w:start w:val="1"/>
+      <w:numFmt w:val="lowerRoman"/>
+      <w:lvlText w:val="%3."/>
+      <w:lvlJc w:val="right"/>
+      <w:pPr>
+        <w:ind w:left="2160" w:hanging="180"/>
+      </w:pPr>
+    </w:lvl>
+    <w:lvl w:ilvl="3" w:tplc="0416000F" w:tentative="1">
+      <w:start w:val="1"/>
+      <w:numFmt w:val="decimal"/>
+      <w:lvlText w:val="%4."/>
+      <w:lvlJc w:val="left"/>
+      <w:pPr>
+        <w:ind w:left="2880" w:hanging="360"/>
+      </w:pPr>
+    </w:lvl>
+    <w:lvl w:ilvl="4" w:tplc="04160019" w:tentative="1">
+      <w:start w:val="1"/>
+      <w:numFmt w:val="lowerLetter"/>
+      <w:lvlText w:val="%5."/>
+      <w:lvlJc w:val="left"/>
+      <w:pPr>
+        <w:ind w:left="3600" w:hanging="360"/>
+      </w:pPr>
+    </w:lvl>
+    <w:lvl w:ilvl="5" w:tplc="0416001B" w:tentative="1">
+      <w:start w:val="1"/>
+      <w:numFmt w:val="lowerRoman"/>
+      <w:lvlText w:val="%6."/>
+      <w:lvlJc w:val="right"/>
+      <w:pPr>
+        <w:ind w:left="4320" w:hanging="180"/>
+      </w:pPr>
+    </w:lvl>
+    <w:lvl w:ilvl="6" w:tplc="0416000F" w:tentative="1">
+      <w:start w:val="1"/>
+      <w:numFmt w:val="decimal"/>
+      <w:lvlText w:val="%7."/>
+      <w:lvlJc w:val="left"/>
+      <w:pPr>
+        <w:ind w:left="5040" w:hanging="360"/>
+      </w:pPr>
+    </w:lvl>
+    <w:lvl w:ilvl="7" w:tplc="04160019" w:tentative="1">
+      <w:start w:val="1"/>
+      <w:numFmt w:val="lowerLetter"/>
+      <w:lvlText w:val="%8."/>
+      <w:lvlJc w:val="left"/>
+      <w:pPr>
+        <w:ind w:left="5760" w:hanging="360"/>
+      </w:pPr>
+    </w:lvl>
+    <w:lvl w:ilvl="8" w:tplc="0416001B" w:tentative="1">
+      <w:start w:val="1"/>
+      <w:numFmt w:val="lowerRoman"/>
+      <w:lvlText w:val="%9."/>
+      <w:lvlJc w:val="right"/>
+      <w:pPr>
+        <w:ind w:left="6480" w:hanging="180"/>
+      </w:pPr>
+    </w:lvl>
+  </w:abstractNum>
+  <w:abstractNum w:abstractNumId="15" w15:restartNumberingAfterBreak="0">
     <w:nsid w:val="5C1C700E"/>
     <w:multiLevelType w:val="hybridMultilevel"/>
     <w:tmpl w:val="C916FE26"/>
@@ -8293,7 +12297,93 @@
       </w:pPr>
     </w:lvl>
   </w:abstractNum>
-  <w:abstractNum w:abstractNumId="3" w15:restartNumberingAfterBreak="0">
+  <w:abstractNum w:abstractNumId="16" w15:restartNumberingAfterBreak="0">
+    <w:nsid w:val="5DD87CBA"/>
+    <w:multiLevelType w:val="hybridMultilevel"/>
+    <w:tmpl w:val="551097B2"/>
+    <w:lvl w:ilvl="0" w:tplc="0416000F">
+      <w:start w:val="1"/>
+      <w:numFmt w:val="decimal"/>
+      <w:lvlText w:val="%1."/>
+      <w:lvlJc w:val="left"/>
+      <w:pPr>
+        <w:ind w:left="720" w:hanging="360"/>
+      </w:pPr>
+    </w:lvl>
+    <w:lvl w:ilvl="1" w:tplc="04160019" w:tentative="1">
+      <w:start w:val="1"/>
+      <w:numFmt w:val="lowerLetter"/>
+      <w:lvlText w:val="%2."/>
+      <w:lvlJc w:val="left"/>
+      <w:pPr>
+        <w:ind w:left="1440" w:hanging="360"/>
+      </w:pPr>
+    </w:lvl>
+    <w:lvl w:ilvl="2" w:tplc="0416001B" w:tentative="1">
+      <w:start w:val="1"/>
+      <w:numFmt w:val="lowerRoman"/>
+      <w:lvlText w:val="%3."/>
+      <w:lvlJc w:val="right"/>
+      <w:pPr>
+        <w:ind w:left="2160" w:hanging="180"/>
+      </w:pPr>
+    </w:lvl>
+    <w:lvl w:ilvl="3" w:tplc="0416000F" w:tentative="1">
+      <w:start w:val="1"/>
+      <w:numFmt w:val="decimal"/>
+      <w:lvlText w:val="%4."/>
+      <w:lvlJc w:val="left"/>
+      <w:pPr>
+        <w:ind w:left="2880" w:hanging="360"/>
+      </w:pPr>
+    </w:lvl>
+    <w:lvl w:ilvl="4" w:tplc="04160019" w:tentative="1">
+      <w:start w:val="1"/>
+      <w:numFmt w:val="lowerLetter"/>
+      <w:lvlText w:val="%5."/>
+      <w:lvlJc w:val="left"/>
+      <w:pPr>
+        <w:ind w:left="3600" w:hanging="360"/>
+      </w:pPr>
+    </w:lvl>
+    <w:lvl w:ilvl="5" w:tplc="0416001B" w:tentative="1">
+      <w:start w:val="1"/>
+      <w:numFmt w:val="lowerRoman"/>
+      <w:lvlText w:val="%6."/>
+      <w:lvlJc w:val="right"/>
+      <w:pPr>
+        <w:ind w:left="4320" w:hanging="180"/>
+      </w:pPr>
+    </w:lvl>
+    <w:lvl w:ilvl="6" w:tplc="0416000F" w:tentative="1">
+      <w:start w:val="1"/>
+      <w:numFmt w:val="decimal"/>
+      <w:lvlText w:val="%7."/>
+      <w:lvlJc w:val="left"/>
+      <w:pPr>
+        <w:ind w:left="5040" w:hanging="360"/>
+      </w:pPr>
+    </w:lvl>
+    <w:lvl w:ilvl="7" w:tplc="04160019" w:tentative="1">
+      <w:start w:val="1"/>
+      <w:numFmt w:val="lowerLetter"/>
+      <w:lvlText w:val="%8."/>
+      <w:lvlJc w:val="left"/>
+      <w:pPr>
+        <w:ind w:left="5760" w:hanging="360"/>
+      </w:pPr>
+    </w:lvl>
+    <w:lvl w:ilvl="8" w:tplc="0416001B" w:tentative="1">
+      <w:start w:val="1"/>
+      <w:numFmt w:val="lowerRoman"/>
+      <w:lvlText w:val="%9."/>
+      <w:lvlJc w:val="right"/>
+      <w:pPr>
+        <w:ind w:left="6480" w:hanging="180"/>
+      </w:pPr>
+    </w:lvl>
+  </w:abstractNum>
+  <w:abstractNum w:abstractNumId="17" w15:restartNumberingAfterBreak="0">
     <w:nsid w:val="73137B7D"/>
     <w:multiLevelType w:val="multilevel"/>
     <w:tmpl w:val="5E9613A2"/>
@@ -8415,7 +12505,93 @@
       </w:rPr>
     </w:lvl>
   </w:abstractNum>
-  <w:abstractNum w:abstractNumId="4" w15:restartNumberingAfterBreak="0">
+  <w:abstractNum w:abstractNumId="18" w15:restartNumberingAfterBreak="0">
+    <w:nsid w:val="77D74D48"/>
+    <w:multiLevelType w:val="hybridMultilevel"/>
+    <w:tmpl w:val="BDB43F7E"/>
+    <w:lvl w:ilvl="0" w:tplc="0416000F">
+      <w:start w:val="1"/>
+      <w:numFmt w:val="decimal"/>
+      <w:lvlText w:val="%1."/>
+      <w:lvlJc w:val="left"/>
+      <w:pPr>
+        <w:ind w:left="720" w:hanging="360"/>
+      </w:pPr>
+    </w:lvl>
+    <w:lvl w:ilvl="1" w:tplc="04160019" w:tentative="1">
+      <w:start w:val="1"/>
+      <w:numFmt w:val="lowerLetter"/>
+      <w:lvlText w:val="%2."/>
+      <w:lvlJc w:val="left"/>
+      <w:pPr>
+        <w:ind w:left="1440" w:hanging="360"/>
+      </w:pPr>
+    </w:lvl>
+    <w:lvl w:ilvl="2" w:tplc="0416001B" w:tentative="1">
+      <w:start w:val="1"/>
+      <w:numFmt w:val="lowerRoman"/>
+      <w:lvlText w:val="%3."/>
+      <w:lvlJc w:val="right"/>
+      <w:pPr>
+        <w:ind w:left="2160" w:hanging="180"/>
+      </w:pPr>
+    </w:lvl>
+    <w:lvl w:ilvl="3" w:tplc="0416000F" w:tentative="1">
+      <w:start w:val="1"/>
+      <w:numFmt w:val="decimal"/>
+      <w:lvlText w:val="%4."/>
+      <w:lvlJc w:val="left"/>
+      <w:pPr>
+        <w:ind w:left="2880" w:hanging="360"/>
+      </w:pPr>
+    </w:lvl>
+    <w:lvl w:ilvl="4" w:tplc="04160019" w:tentative="1">
+      <w:start w:val="1"/>
+      <w:numFmt w:val="lowerLetter"/>
+      <w:lvlText w:val="%5."/>
+      <w:lvlJc w:val="left"/>
+      <w:pPr>
+        <w:ind w:left="3600" w:hanging="360"/>
+      </w:pPr>
+    </w:lvl>
+    <w:lvl w:ilvl="5" w:tplc="0416001B" w:tentative="1">
+      <w:start w:val="1"/>
+      <w:numFmt w:val="lowerRoman"/>
+      <w:lvlText w:val="%6."/>
+      <w:lvlJc w:val="right"/>
+      <w:pPr>
+        <w:ind w:left="4320" w:hanging="180"/>
+      </w:pPr>
+    </w:lvl>
+    <w:lvl w:ilvl="6" w:tplc="0416000F" w:tentative="1">
+      <w:start w:val="1"/>
+      <w:numFmt w:val="decimal"/>
+      <w:lvlText w:val="%7."/>
+      <w:lvlJc w:val="left"/>
+      <w:pPr>
+        <w:ind w:left="5040" w:hanging="360"/>
+      </w:pPr>
+    </w:lvl>
+    <w:lvl w:ilvl="7" w:tplc="04160019" w:tentative="1">
+      <w:start w:val="1"/>
+      <w:numFmt w:val="lowerLetter"/>
+      <w:lvlText w:val="%8."/>
+      <w:lvlJc w:val="left"/>
+      <w:pPr>
+        <w:ind w:left="5760" w:hanging="360"/>
+      </w:pPr>
+    </w:lvl>
+    <w:lvl w:ilvl="8" w:tplc="0416001B" w:tentative="1">
+      <w:start w:val="1"/>
+      <w:numFmt w:val="lowerRoman"/>
+      <w:lvlText w:val="%9."/>
+      <w:lvlJc w:val="right"/>
+      <w:pPr>
+        <w:ind w:left="6480" w:hanging="180"/>
+      </w:pPr>
+    </w:lvl>
+  </w:abstractNum>
+  <w:abstractNum w:abstractNumId="19" w15:restartNumberingAfterBreak="0">
     <w:nsid w:val="7E6248BD"/>
     <w:multiLevelType w:val="multilevel"/>
     <w:tmpl w:val="98208C58"/>
@@ -8530,25 +12706,70 @@
     </w:lvl>
   </w:abstractNum>
   <w:num w:numId="1">
-    <w:abstractNumId w:val="0"/>
+    <w:abstractNumId w:val="10"/>
   </w:num>
   <w:num w:numId="2">
-    <w:abstractNumId w:val="4"/>
+    <w:abstractNumId w:val="19"/>
   </w:num>
   <w:num w:numId="3">
-    <w:abstractNumId w:val="3"/>
+    <w:abstractNumId w:val="17"/>
   </w:num>
   <w:num w:numId="4">
-    <w:abstractNumId w:val="1"/>
+    <w:abstractNumId w:val="13"/>
   </w:num>
   <w:num w:numId="5">
-    <w:abstractNumId w:val="2"/>
+    <w:abstractNumId w:val="15"/>
   </w:num>
   <w:num w:numId="6">
-    <w:abstractNumId w:val="2"/>
+    <w:abstractNumId w:val="15"/>
     <w:lvlOverride w:ilvl="0">
       <w:startOverride w:val="1"/>
     </w:lvlOverride>
+  </w:num>
+  <w:num w:numId="7">
+    <w:abstractNumId w:val="1"/>
+  </w:num>
+  <w:num w:numId="8">
+    <w:abstractNumId w:val="11"/>
+  </w:num>
+  <w:num w:numId="9">
+    <w:abstractNumId w:val="6"/>
+  </w:num>
+  <w:num w:numId="10">
+    <w:abstractNumId w:val="9"/>
+  </w:num>
+  <w:num w:numId="11">
+    <w:abstractNumId w:val="5"/>
+  </w:num>
+  <w:num w:numId="12">
+    <w:abstractNumId w:val="18"/>
+  </w:num>
+  <w:num w:numId="13">
+    <w:abstractNumId w:val="3"/>
+  </w:num>
+  <w:num w:numId="14">
+    <w:abstractNumId w:val="4"/>
+  </w:num>
+  <w:num w:numId="15">
+    <w:abstractNumId w:val="7"/>
+  </w:num>
+  <w:num w:numId="16">
+    <w:abstractNumId w:val="8"/>
+  </w:num>
+  <w:num w:numId="17">
+    <w:abstractNumId w:val="2"/>
+  </w:num>
+  <w:num w:numId="18">
+    <w:abstractNumId w:val="12"/>
+  </w:num>
+  <w:num w:numId="19">
+    <w:abstractNumId w:val="0"/>
+  </w:num>
+  <w:num w:numId="20">
+    <w:abstractNumId w:val="14"/>
+  </w:num>
+  <w:num w:numId="21">
+    <w:abstractNumId w:val="16"/>
   </w:num>
 </w:numbering>
 </file>
@@ -9843,7 +14064,7 @@
 </file>
 
 <file path=customXml/itemProps1.xml><?xml version="1.0" encoding="utf-8"?>
-<ds:datastoreItem xmlns:ds="http://schemas.openxmlformats.org/officeDocument/2006/customXml" ds:itemID="{DED6D7E5-FC68-43F6-B672-53AE1F1C65C9}">
+<ds:datastoreItem xmlns:ds="http://schemas.openxmlformats.org/officeDocument/2006/customXml" ds:itemID="{5443AF6E-1CA7-4B38-A899-2788FA1EA288}">
   <ds:schemaRefs>
     <ds:schemaRef ds:uri="http://schemas.openxmlformats.org/officeDocument/2006/bibliography"/>
   </ds:schemaRefs>

--- a/New TCC.docx
+++ b/New TCC.docx
@@ -1134,6 +1134,11 @@
           </w:hyperlink>
         </w:p>
         <w:p>
+          <w:pPr>
+            <w:rPr>
+              <w:bCs/>
+            </w:rPr>
+          </w:pPr>
           <w:r>
             <w:rPr>
               <w:b/>
@@ -1146,6 +1151,20 @@
     </w:sdt>
     <w:p>
       <w:pPr>
+        <w:rPr>
+          <w:bCs/>
+        </w:rPr>
+      </w:pPr>
+      <w:r>
+        <w:rPr>
+          <w:bCs/>
+        </w:rPr>
+        <w:br w:type="page"/>
+      </w:r>
+    </w:p>
+    <w:p/>
+    <w:p>
+      <w:pPr>
         <w:pStyle w:val="Ttulo1"/>
       </w:pPr>
       <w:bookmarkStart w:id="1" w:name="_Toc9725440"/>
@@ -1359,16 +1378,7 @@
           <w:sz w:val="24"/>
           <w:szCs w:val="24"/>
         </w:rPr>
-        <w:t xml:space="preserve">Desde a crise de 2008 que foi o grande estopim da economia compartilhada, diferentes modelos de negócio baseados na ideia de compartilhamento, troca ou empréstimo surgiram. A difusão continuada desses modelos é favorecida por uma </w:t>
-      </w:r>
-      <w:r>
-        <w:rPr>
-          <w:rFonts w:ascii="Arial" w:hAnsi="Arial" w:cs="Arial"/>
-          <w:sz w:val="24"/>
-          <w:szCs w:val="24"/>
-        </w:rPr>
-        <w:lastRenderedPageBreak/>
-        <w:t xml:space="preserve">necessidade crescente de produção e consumo sustentáveis nos negócios e na sociedade. </w:t>
+        <w:t xml:space="preserve">Desde a crise de 2008 que foi o grande estopim da economia compartilhada, diferentes modelos de negócio baseados na ideia de compartilhamento, troca ou empréstimo surgiram. A difusão continuada desses modelos é favorecida por uma necessidade crescente de produção e consumo sustentáveis nos negócios e na sociedade. </w:t>
       </w:r>
     </w:p>
     <w:p>
@@ -1424,7 +1434,7 @@
           <w:sz w:val="24"/>
           <w:szCs w:val="24"/>
         </w:rPr>
-        <w:t>O consumo sempre fez parte dos costumes e hábitos dos seres humanos. O ato de consumir esteve mais voltado para a sobrevivência alimentar, as necessidades de moradia e a proteção dos humanos, entre outros, no início das civilizações. Principalmente a partir do século XX, o nível de consumo médio per capita aumentou de forma substancial, deixou de atender somente às necessidades básicas dos indivíduos para abranger também desejos, vontades e outras formas de satisfação trazidas pelo consumo de bens e/ou serviços.</w:t>
+        <w:t>O consumo sempre fez parte dos costumes e hábitos dos seres humanos. O ato de consumir esteve mais voltado para a sobrevivência alimentar, as necessidades de moradia e a proteção dos humanos, entre outros, no início das civilizações.</w:t>
       </w:r>
     </w:p>
     <w:p>
@@ -1444,7 +1454,8 @@
           <w:sz w:val="24"/>
           <w:szCs w:val="24"/>
         </w:rPr>
-        <w:t xml:space="preserve">A economia compartilhada é constituída por práticas comerciais que possibilitam o acesso a bens e serviços, sem que haja, necessariamente, a aquisição de um produto ou troca monetária (Botsman &amp; Rogers, 2009). </w:t>
+        <w:lastRenderedPageBreak/>
+        <w:t>Principalmente a partir do século XX, o nível de consumo médio per capita aumentou de forma substancial, deixou de atender somente às necessidades básicas dos indivíduos para abranger também desejos, vontades e outras formas de satisfação trazidas pelo consumo de bens e/ou serviços.</w:t>
       </w:r>
     </w:p>
     <w:p>
@@ -1464,40 +1475,7 @@
           <w:sz w:val="24"/>
           <w:szCs w:val="24"/>
         </w:rPr>
-        <w:t xml:space="preserve">Empresas como Yellow, Uber, Airbnb, já adotaram o modelo de negócio de economia compartilhada. Em relação ao Uber, seus principais serviços são uma tecnologia de transporte sob demanda, e o que torna isso possível é o app que conecta motoristas parceiros e usuários. A Yellow oferece serviço de bicicletas compartilhadas sem estações fixas, ela opera no modelo </w:t>
-      </w:r>
-      <w:r>
-        <w:rPr>
-          <w:rFonts w:ascii="Arial" w:hAnsi="Arial" w:cs="Arial"/>
-          <w:i/>
-          <w:sz w:val="24"/>
-          <w:szCs w:val="24"/>
-        </w:rPr>
-        <w:t>dockless</w:t>
-      </w:r>
-      <w:r>
-        <w:rPr>
-          <w:rFonts w:ascii="Arial" w:hAnsi="Arial" w:cs="Arial"/>
-          <w:sz w:val="24"/>
-          <w:szCs w:val="24"/>
-        </w:rPr>
-        <w:t xml:space="preserve">, que possibilita que o usuário encontre e deixe a </w:t>
-      </w:r>
-      <w:r>
-        <w:rPr>
-          <w:rFonts w:ascii="Arial" w:hAnsi="Arial" w:cs="Arial"/>
-          <w:sz w:val="24"/>
-          <w:szCs w:val="24"/>
-        </w:rPr>
-        <w:t>bicicleta</w:t>
-      </w:r>
-      <w:r>
-        <w:rPr>
-          <w:rFonts w:ascii="Arial" w:hAnsi="Arial" w:cs="Arial"/>
-          <w:sz w:val="24"/>
-          <w:szCs w:val="24"/>
-        </w:rPr>
-        <w:t xml:space="preserve"> em locais públicos como calçadas ou parques.</w:t>
+        <w:t xml:space="preserve">A economia compartilhada é constituída por práticas comerciais que possibilitam o acesso a bens e serviços, sem que haja, necessariamente, a aquisição de um produto ou troca monetária (Botsman &amp; Rogers, 2009). </w:t>
       </w:r>
     </w:p>
     <w:p>
@@ -1517,7 +1495,91 @@
           <w:sz w:val="24"/>
           <w:szCs w:val="24"/>
         </w:rPr>
-        <w:t>O Airbnb, oferece aos usuários opções para anunciar seu espaço e reservar acomodações únicas em qualquer lugar do mundo, utilizando uma conta gratuita.</w:t>
+        <w:t xml:space="preserve">Empresas como </w:t>
+      </w:r>
+      <w:r>
+        <w:rPr>
+          <w:rFonts w:ascii="Arial" w:hAnsi="Arial" w:cs="Arial"/>
+          <w:i/>
+          <w:sz w:val="24"/>
+          <w:szCs w:val="24"/>
+        </w:rPr>
+        <w:t>Yellow, Uber, Airbnb,</w:t>
+      </w:r>
+      <w:r>
+        <w:rPr>
+          <w:rFonts w:ascii="Arial" w:hAnsi="Arial" w:cs="Arial"/>
+          <w:sz w:val="24"/>
+          <w:szCs w:val="24"/>
+        </w:rPr>
+        <w:t xml:space="preserve"> já adotaram o modelo de negócio de economia compartilhada. Em relação ao </w:t>
+      </w:r>
+      <w:r>
+        <w:rPr>
+          <w:rFonts w:ascii="Arial" w:hAnsi="Arial" w:cs="Arial"/>
+          <w:i/>
+          <w:sz w:val="24"/>
+          <w:szCs w:val="24"/>
+        </w:rPr>
+        <w:t>Uber</w:t>
+      </w:r>
+      <w:r>
+        <w:rPr>
+          <w:rFonts w:ascii="Arial" w:hAnsi="Arial" w:cs="Arial"/>
+          <w:sz w:val="24"/>
+          <w:szCs w:val="24"/>
+        </w:rPr>
+        <w:t xml:space="preserve">, seus principais serviços são uma tecnologia de transporte sob demanda, e o que torna isso possível é o app que conecta motoristas parceiros e usuários. A </w:t>
+      </w:r>
+      <w:r>
+        <w:rPr>
+          <w:rFonts w:ascii="Arial" w:hAnsi="Arial" w:cs="Arial"/>
+          <w:i/>
+          <w:sz w:val="24"/>
+          <w:szCs w:val="24"/>
+        </w:rPr>
+        <w:t>Yellow</w:t>
+      </w:r>
+      <w:r>
+        <w:rPr>
+          <w:rFonts w:ascii="Arial" w:hAnsi="Arial" w:cs="Arial"/>
+          <w:sz w:val="24"/>
+          <w:szCs w:val="24"/>
+        </w:rPr>
+        <w:t xml:space="preserve"> oferece serviço de bicicletas compartilhadas sem estações fixas, ela opera no modelo </w:t>
+      </w:r>
+      <w:r>
+        <w:rPr>
+          <w:rFonts w:ascii="Arial" w:hAnsi="Arial" w:cs="Arial"/>
+          <w:i/>
+          <w:sz w:val="24"/>
+          <w:szCs w:val="24"/>
+        </w:rPr>
+        <w:t>dockless</w:t>
+      </w:r>
+      <w:r>
+        <w:rPr>
+          <w:rFonts w:ascii="Arial" w:hAnsi="Arial" w:cs="Arial"/>
+          <w:sz w:val="24"/>
+          <w:szCs w:val="24"/>
+        </w:rPr>
+        <w:t xml:space="preserve">, que possibilita que o usuário encontre e deixe a </w:t>
+      </w:r>
+      <w:r>
+        <w:rPr>
+          <w:rFonts w:ascii="Arial" w:hAnsi="Arial" w:cs="Arial"/>
+          <w:sz w:val="24"/>
+          <w:szCs w:val="24"/>
+        </w:rPr>
+        <w:t>bicicleta</w:t>
+      </w:r>
+      <w:r>
+        <w:rPr>
+          <w:rFonts w:ascii="Arial" w:hAnsi="Arial" w:cs="Arial"/>
+          <w:sz w:val="24"/>
+          <w:szCs w:val="24"/>
+        </w:rPr>
+        <w:t xml:space="preserve"> em locais públicos como calçadas ou parques.</w:t>
       </w:r>
     </w:p>
     <w:p>
@@ -1537,7 +1599,24 @@
           <w:sz w:val="24"/>
           <w:szCs w:val="24"/>
         </w:rPr>
-        <w:t>Assim nasceu a ideia de gerar interações através do compartilhamento de bagagens, de forma cooperativa entre pessoas desconhecidas, visando criar um comercio sustentável, encorajado pelo crescimento da tendência do minimalismo.</w:t>
+        <w:t xml:space="preserve">O </w:t>
+      </w:r>
+      <w:r>
+        <w:rPr>
+          <w:rFonts w:ascii="Arial" w:hAnsi="Arial" w:cs="Arial"/>
+          <w:i/>
+          <w:sz w:val="24"/>
+          <w:szCs w:val="24"/>
+        </w:rPr>
+        <w:t>Airbnb</w:t>
+      </w:r>
+      <w:r>
+        <w:rPr>
+          <w:rFonts w:ascii="Arial" w:hAnsi="Arial" w:cs="Arial"/>
+          <w:sz w:val="24"/>
+          <w:szCs w:val="24"/>
+        </w:rPr>
+        <w:t>, oferece aos usuários opções para anunciar seu espaço e reservar acomodações únicas em qualquer lugar do mundo, utilizando uma conta gratuita.</w:t>
       </w:r>
     </w:p>
     <w:p>
@@ -1551,19 +1630,31 @@
           <w:szCs w:val="24"/>
         </w:rPr>
       </w:pPr>
-    </w:p>
-    <w:p>
-      <w:pPr>
-        <w:pStyle w:val="Ttulo2"/>
-      </w:pPr>
-      <w:bookmarkStart w:id="2" w:name="_Toc9725441"/>
-      <w:r>
-        <w:lastRenderedPageBreak/>
-        <w:t>OBJETIVO.</w:t>
-      </w:r>
-      <w:bookmarkEnd w:id="2"/>
-    </w:p>
-    <w:p/>
+      <w:r>
+        <w:rPr>
+          <w:rFonts w:ascii="Arial" w:hAnsi="Arial" w:cs="Arial"/>
+          <w:sz w:val="24"/>
+          <w:szCs w:val="24"/>
+        </w:rPr>
+        <w:t xml:space="preserve">Assim nasceu a ideia de gerar interações através do compartilhamento de </w:t>
+      </w:r>
+      <w:r>
+        <w:rPr>
+          <w:rFonts w:ascii="Arial" w:hAnsi="Arial" w:cs="Arial"/>
+          <w:sz w:val="24"/>
+          <w:szCs w:val="24"/>
+        </w:rPr>
+        <w:t>itens</w:t>
+      </w:r>
+      <w:r>
+        <w:rPr>
+          <w:rFonts w:ascii="Arial" w:hAnsi="Arial" w:cs="Arial"/>
+          <w:sz w:val="24"/>
+          <w:szCs w:val="24"/>
+        </w:rPr>
+        <w:t>, de forma cooperativa entre pessoas desconhecidas, visando criar um comercio sustentável, encorajado pelo crescimento da tendência do minimalismo.</w:t>
+      </w:r>
+    </w:p>
     <w:p>
       <w:pPr>
         <w:spacing w:line="360" w:lineRule="auto"/>
@@ -1575,65 +1666,18 @@
           <w:szCs w:val="24"/>
         </w:rPr>
       </w:pPr>
-      <w:r>
-        <w:rPr>
-          <w:rFonts w:ascii="Arial" w:hAnsi="Arial" w:cs="Arial"/>
-          <w:sz w:val="24"/>
-          <w:szCs w:val="24"/>
-        </w:rPr>
-        <w:t xml:space="preserve">O propósito deste trabalho é a criação de um sistema de </w:t>
-      </w:r>
-      <w:r>
-        <w:rPr>
-          <w:rFonts w:ascii="Arial" w:hAnsi="Arial" w:cs="Arial"/>
-          <w:i/>
-          <w:sz w:val="24"/>
-          <w:szCs w:val="24"/>
-        </w:rPr>
-        <w:t>sharing</w:t>
-      </w:r>
-      <w:r>
-        <w:rPr>
-          <w:rFonts w:ascii="Arial" w:hAnsi="Arial" w:cs="Arial"/>
-          <w:sz w:val="24"/>
-          <w:szCs w:val="24"/>
-        </w:rPr>
-        <w:t xml:space="preserve"> locação de </w:t>
-      </w:r>
-      <w:r>
-        <w:rPr>
-          <w:rFonts w:ascii="Arial" w:hAnsi="Arial" w:cs="Arial"/>
-          <w:sz w:val="24"/>
-          <w:szCs w:val="24"/>
-        </w:rPr>
-        <w:t>itens</w:t>
-      </w:r>
-      <w:r>
-        <w:rPr>
-          <w:rFonts w:ascii="Arial" w:hAnsi="Arial" w:cs="Arial"/>
-          <w:sz w:val="24"/>
-          <w:szCs w:val="24"/>
-        </w:rPr>
-        <w:t xml:space="preserve"> para viagens, como malas, mochilas, barracas para </w:t>
-      </w:r>
-      <w:r>
-        <w:rPr>
-          <w:rFonts w:ascii="Arial" w:hAnsi="Arial" w:cs="Arial"/>
-          <w:i/>
-          <w:sz w:val="24"/>
-          <w:szCs w:val="24"/>
-        </w:rPr>
-        <w:t>camping</w:t>
-      </w:r>
-      <w:r>
-        <w:rPr>
-          <w:rFonts w:ascii="Arial" w:hAnsi="Arial" w:cs="Arial"/>
-          <w:sz w:val="24"/>
-          <w:szCs w:val="24"/>
-        </w:rPr>
-        <w:t>. Disponibilizando um sistema para o usuário compartilhar itens com outros usuários, através de uma aplicação de fácil utilização.</w:t>
-      </w:r>
-    </w:p>
+    </w:p>
+    <w:p>
+      <w:pPr>
+        <w:pStyle w:val="Ttulo2"/>
+      </w:pPr>
+      <w:bookmarkStart w:id="2" w:name="_Toc9725441"/>
+      <w:r>
+        <w:t>OBJETIVO</w:t>
+      </w:r>
+      <w:bookmarkEnd w:id="2"/>
+    </w:p>
+    <w:p/>
     <w:p>
       <w:pPr>
         <w:spacing w:line="360" w:lineRule="auto"/>
@@ -1645,18 +1689,129 @@
           <w:szCs w:val="24"/>
         </w:rPr>
       </w:pPr>
-    </w:p>
-    <w:p>
-      <w:pPr>
-        <w:pStyle w:val="Ttulo2"/>
-      </w:pPr>
-      <w:bookmarkStart w:id="3" w:name="_Toc9725442"/>
-      <w:r>
-        <w:t>JUSTIFICATIVA</w:t>
-      </w:r>
-      <w:bookmarkEnd w:id="3"/>
-    </w:p>
-    <w:p/>
+      <w:r>
+        <w:rPr>
+          <w:rFonts w:ascii="Arial" w:hAnsi="Arial" w:cs="Arial"/>
+          <w:sz w:val="24"/>
+          <w:szCs w:val="24"/>
+        </w:rPr>
+        <w:t xml:space="preserve">O </w:t>
+      </w:r>
+      <w:r>
+        <w:rPr>
+          <w:rFonts w:ascii="Arial" w:hAnsi="Arial" w:cs="Arial"/>
+          <w:sz w:val="24"/>
+          <w:szCs w:val="24"/>
+        </w:rPr>
+        <w:t>objetivo</w:t>
+      </w:r>
+      <w:r>
+        <w:rPr>
+          <w:rFonts w:ascii="Arial" w:hAnsi="Arial" w:cs="Arial"/>
+          <w:sz w:val="24"/>
+          <w:szCs w:val="24"/>
+        </w:rPr>
+        <w:t xml:space="preserve"> deste trabalho é a criação de um sistema de </w:t>
+      </w:r>
+      <w:r>
+        <w:rPr>
+          <w:rFonts w:ascii="Arial" w:hAnsi="Arial" w:cs="Arial"/>
+          <w:i/>
+          <w:sz w:val="24"/>
+          <w:szCs w:val="24"/>
+        </w:rPr>
+        <w:t>sharing</w:t>
+      </w:r>
+      <w:r>
+        <w:rPr>
+          <w:rFonts w:ascii="Arial" w:hAnsi="Arial" w:cs="Arial"/>
+          <w:sz w:val="24"/>
+          <w:szCs w:val="24"/>
+        </w:rPr>
+        <w:t xml:space="preserve"> </w:t>
+      </w:r>
+      <w:r>
+        <w:rPr>
+          <w:rFonts w:ascii="Arial" w:hAnsi="Arial" w:cs="Arial"/>
+          <w:sz w:val="24"/>
+          <w:szCs w:val="24"/>
+        </w:rPr>
+        <w:t>(</w:t>
+      </w:r>
+      <w:r>
+        <w:rPr>
+          <w:rFonts w:ascii="Arial" w:hAnsi="Arial" w:cs="Arial"/>
+          <w:sz w:val="24"/>
+          <w:szCs w:val="24"/>
+        </w:rPr>
+        <w:t xml:space="preserve">locação de </w:t>
+      </w:r>
+      <w:r>
+        <w:rPr>
+          <w:rFonts w:ascii="Arial" w:hAnsi="Arial" w:cs="Arial"/>
+          <w:sz w:val="24"/>
+          <w:szCs w:val="24"/>
+        </w:rPr>
+        <w:t>itens</w:t>
+      </w:r>
+      <w:r>
+        <w:rPr>
+          <w:rFonts w:ascii="Arial" w:hAnsi="Arial" w:cs="Arial"/>
+          <w:sz w:val="24"/>
+          <w:szCs w:val="24"/>
+        </w:rPr>
+        <w:t xml:space="preserve"> para viagens</w:t>
+      </w:r>
+      <w:r>
+        <w:rPr>
+          <w:rFonts w:ascii="Arial" w:hAnsi="Arial" w:cs="Arial"/>
+          <w:sz w:val="24"/>
+          <w:szCs w:val="24"/>
+        </w:rPr>
+        <w:t>)</w:t>
+      </w:r>
+      <w:r>
+        <w:rPr>
+          <w:rFonts w:ascii="Arial" w:hAnsi="Arial" w:cs="Arial"/>
+          <w:sz w:val="24"/>
+          <w:szCs w:val="24"/>
+        </w:rPr>
+        <w:t>, como malas, mochilas</w:t>
+      </w:r>
+      <w:r>
+        <w:rPr>
+          <w:rFonts w:ascii="Arial" w:hAnsi="Arial" w:cs="Arial"/>
+          <w:sz w:val="24"/>
+          <w:szCs w:val="24"/>
+        </w:rPr>
+        <w:t xml:space="preserve"> e</w:t>
+      </w:r>
+      <w:r>
+        <w:rPr>
+          <w:rFonts w:ascii="Arial" w:hAnsi="Arial" w:cs="Arial"/>
+          <w:sz w:val="24"/>
+          <w:szCs w:val="24"/>
+        </w:rPr>
+        <w:t xml:space="preserve"> barracas para </w:t>
+      </w:r>
+      <w:r>
+        <w:rPr>
+          <w:rFonts w:ascii="Arial" w:hAnsi="Arial" w:cs="Arial"/>
+          <w:i/>
+          <w:sz w:val="24"/>
+          <w:szCs w:val="24"/>
+        </w:rPr>
+        <w:t>camping</w:t>
+      </w:r>
+      <w:r>
+        <w:rPr>
+          <w:rFonts w:ascii="Arial" w:hAnsi="Arial" w:cs="Arial"/>
+          <w:sz w:val="24"/>
+          <w:szCs w:val="24"/>
+        </w:rPr>
+        <w:t>. Disponibilizando um sistema para o usuário compartilhar itens com outros usuários, através de uma aplicação de fácil utilização.</w:t>
+      </w:r>
+    </w:p>
     <w:p>
       <w:pPr>
         <w:spacing w:line="360" w:lineRule="auto"/>
@@ -1668,31 +1823,81 @@
           <w:szCs w:val="24"/>
         </w:rPr>
       </w:pPr>
-      <w:r>
-        <w:rPr>
-          <w:rFonts w:ascii="Arial" w:hAnsi="Arial" w:cs="Arial"/>
-          <w:sz w:val="24"/>
-          <w:szCs w:val="24"/>
-        </w:rPr>
-        <w:t>Através de pesquisas voltadas para o aluguel dos itens mencionados, foi identificado que existem soluções na web para acessórios, malas, ferramentas e demais coisas que só são utilizadas eventualmente, tais como: GetMalas, Rent a bag.</w:t>
-      </w:r>
-    </w:p>
+    </w:p>
+    <w:p>
+      <w:pPr>
+        <w:pStyle w:val="Ttulo2"/>
+      </w:pPr>
+      <w:bookmarkStart w:id="3" w:name="_Toc9725442"/>
+      <w:r>
+        <w:t>JUSTIFICATIVA</w:t>
+      </w:r>
+      <w:bookmarkEnd w:id="3"/>
+    </w:p>
+    <w:p/>
     <w:p>
       <w:pPr>
         <w:spacing w:line="360" w:lineRule="auto"/>
         <w:ind w:firstLine="708"/>
-        <w:rPr>
-          <w:rFonts w:ascii="Arial" w:hAnsi="Arial" w:cs="Arial"/>
-          <w:sz w:val="24"/>
-          <w:szCs w:val="24"/>
-        </w:rPr>
-      </w:pPr>
-      <w:r>
-        <w:rPr>
-          <w:rFonts w:ascii="Arial" w:hAnsi="Arial" w:cs="Arial"/>
-          <w:sz w:val="24"/>
-          <w:szCs w:val="24"/>
-        </w:rPr>
+        <w:jc w:val="both"/>
+        <w:rPr>
+          <w:rFonts w:ascii="Arial" w:hAnsi="Arial" w:cs="Arial"/>
+          <w:sz w:val="24"/>
+          <w:szCs w:val="24"/>
+        </w:rPr>
+      </w:pPr>
+      <w:r>
+        <w:rPr>
+          <w:rFonts w:ascii="Arial" w:hAnsi="Arial" w:cs="Arial"/>
+          <w:sz w:val="24"/>
+          <w:szCs w:val="24"/>
+        </w:rPr>
+        <w:t xml:space="preserve">Através de pesquisas voltadas para o aluguel dos itens mencionados, foi identificado que existem soluções na </w:t>
+      </w:r>
+      <w:r>
+        <w:rPr>
+          <w:rFonts w:ascii="Arial" w:hAnsi="Arial" w:cs="Arial"/>
+          <w:i/>
+          <w:sz w:val="24"/>
+          <w:szCs w:val="24"/>
+        </w:rPr>
+        <w:t>web</w:t>
+      </w:r>
+      <w:r>
+        <w:rPr>
+          <w:rFonts w:ascii="Arial" w:hAnsi="Arial" w:cs="Arial"/>
+          <w:sz w:val="24"/>
+          <w:szCs w:val="24"/>
+        </w:rPr>
+        <w:t xml:space="preserve"> para acessórios, malas, ferramentas e demais coisas que só são utilizadas eventualmente, tais como: </w:t>
+      </w:r>
+      <w:r>
+        <w:rPr>
+          <w:rFonts w:ascii="Arial" w:hAnsi="Arial" w:cs="Arial"/>
+          <w:i/>
+          <w:sz w:val="24"/>
+          <w:szCs w:val="24"/>
+        </w:rPr>
+        <w:t>GetMalas, Rent a bag.</w:t>
+      </w:r>
+    </w:p>
+    <w:p>
+      <w:pPr>
+        <w:spacing w:line="360" w:lineRule="auto"/>
+        <w:ind w:firstLine="708"/>
+        <w:rPr>
+          <w:rFonts w:ascii="Arial" w:hAnsi="Arial" w:cs="Arial"/>
+          <w:sz w:val="24"/>
+          <w:szCs w:val="24"/>
+        </w:rPr>
+      </w:pPr>
+      <w:r>
+        <w:rPr>
+          <w:rFonts w:ascii="Arial" w:hAnsi="Arial" w:cs="Arial"/>
+          <w:sz w:val="24"/>
+          <w:szCs w:val="24"/>
+        </w:rPr>
+        <w:lastRenderedPageBreak/>
         <w:t xml:space="preserve">Figura 1 </w:t>
       </w:r>
       <w:r>
@@ -1738,6 +1943,7 @@
       <w:r>
         <w:rPr>
           <w:rFonts w:ascii="Arial" w:hAnsi="Arial" w:cs="Arial"/>
+          <w:i/>
           <w:sz w:val="24"/>
           <w:szCs w:val="24"/>
         </w:rPr>
@@ -1850,7 +2056,16 @@
           <w:sz w:val="24"/>
           <w:szCs w:val="24"/>
         </w:rPr>
-        <w:t>istema Rent a Bag</w:t>
+        <w:t>istema</w:t>
+      </w:r>
+      <w:r>
+        <w:rPr>
+          <w:rFonts w:ascii="Arial" w:hAnsi="Arial" w:cs="Arial"/>
+          <w:i/>
+          <w:sz w:val="24"/>
+          <w:szCs w:val="24"/>
+        </w:rPr>
+        <w:t xml:space="preserve"> Rent a Bag</w:t>
       </w:r>
     </w:p>
     <w:p>
@@ -1973,7 +2188,23 @@
           <w:sz w:val="24"/>
           <w:szCs w:val="24"/>
         </w:rPr>
-        <w:t>Outra justificativa é que os consumidores estão procurando alternativas para um consumo mais inteligente, de forma a reduzir gastos, consumir de uma forma que seja melhor para o planeta e para as populações.</w:t>
+        <w:t>Outra justificativa é que os consumidores estão procurando alternativas para um consumo mais inteligente, de forma a reduzir gastos</w:t>
+      </w:r>
+      <w:r>
+        <w:rPr>
+          <w:rFonts w:ascii="Arial" w:hAnsi="Arial" w:cs="Arial"/>
+          <w:sz w:val="24"/>
+          <w:szCs w:val="24"/>
+        </w:rPr>
+        <w:t xml:space="preserve"> e </w:t>
+      </w:r>
+      <w:r>
+        <w:rPr>
+          <w:rFonts w:ascii="Arial" w:hAnsi="Arial" w:cs="Arial"/>
+          <w:sz w:val="24"/>
+          <w:szCs w:val="24"/>
+        </w:rPr>
+        <w:t>consumir de uma forma que seja melhor para o planeta e para as populações.</w:t>
       </w:r>
     </w:p>
     <w:p>
@@ -2039,6 +2270,11 @@
     </w:p>
     <w:p>
       <w:pPr>
+        <w:pStyle w:val="PargrafodaLista"/>
+        <w:numPr>
+          <w:ilvl w:val="0"/>
+          <w:numId w:val="22"/>
+        </w:numPr>
         <w:rPr>
           <w:rFonts w:ascii="Arial" w:eastAsia="Arial" w:hAnsi="Arial" w:cs="Arial"/>
           <w:sz w:val="24"/>
@@ -2071,6 +2307,80 @@
           <w:sz w:val="24"/>
         </w:rPr>
         <w:t xml:space="preserve"> física compartilhar itens de viagem entre si.</w:t>
+      </w:r>
+    </w:p>
+    <w:p>
+      <w:pPr>
+        <w:spacing w:line="360" w:lineRule="auto"/>
+        <w:ind w:left="576"/>
+        <w:rPr>
+          <w:rFonts w:ascii="Arial" w:eastAsia="Arial" w:hAnsi="Arial" w:cs="Arial"/>
+          <w:sz w:val="24"/>
+        </w:rPr>
+      </w:pPr>
+      <w:r>
+        <w:rPr>
+          <w:rFonts w:ascii="Arial" w:eastAsia="Arial" w:hAnsi="Arial" w:cs="Arial"/>
+          <w:sz w:val="24"/>
+        </w:rPr>
+        <w:t>2- Verificamos</w:t>
+      </w:r>
+      <w:r>
+        <w:rPr>
+          <w:rFonts w:ascii="Arial" w:eastAsia="Arial" w:hAnsi="Arial" w:cs="Arial"/>
+          <w:sz w:val="24"/>
+        </w:rPr>
+        <w:t xml:space="preserve"> também que não existe um meio no qual a pessoa possa </w:t>
+      </w:r>
+      <w:r>
+        <w:rPr>
+          <w:rFonts w:ascii="Arial" w:eastAsia="Arial" w:hAnsi="Arial" w:cs="Arial"/>
+          <w:sz w:val="24"/>
+        </w:rPr>
+        <w:t>alugar um</w:t>
+      </w:r>
+      <w:r>
+        <w:rPr>
+          <w:rFonts w:ascii="Arial" w:eastAsia="Arial" w:hAnsi="Arial" w:cs="Arial"/>
+          <w:sz w:val="24"/>
+        </w:rPr>
+        <w:t xml:space="preserve"> item pessoal mesmo que para uma empresa que realizara o serviço </w:t>
+      </w:r>
+      <w:r>
+        <w:rPr>
+          <w:rFonts w:ascii="Arial" w:eastAsia="Arial" w:hAnsi="Arial" w:cs="Arial"/>
+          <w:sz w:val="24"/>
+        </w:rPr>
+        <w:lastRenderedPageBreak/>
+        <w:t>intermediário, ou seja</w:t>
+      </w:r>
+      <w:r>
+        <w:rPr>
+          <w:rFonts w:ascii="Arial" w:eastAsia="Arial" w:hAnsi="Arial" w:cs="Arial"/>
+          <w:sz w:val="24"/>
+        </w:rPr>
+        <w:t>,</w:t>
+      </w:r>
+      <w:r>
+        <w:rPr>
+          <w:rFonts w:ascii="Arial" w:eastAsia="Arial" w:hAnsi="Arial" w:cs="Arial"/>
+          <w:sz w:val="24"/>
+        </w:rPr>
+        <w:t xml:space="preserve"> não existe forma de se fazer um bom uso dos itens que estão</w:t>
+      </w:r>
+      <w:r>
+        <w:rPr>
+          <w:rFonts w:ascii="Arial" w:eastAsia="Arial" w:hAnsi="Arial" w:cs="Arial"/>
+          <w:sz w:val="24"/>
+        </w:rPr>
+        <w:t xml:space="preserve"> esquecidos</w:t>
+      </w:r>
+      <w:r>
+        <w:rPr>
+          <w:rFonts w:ascii="Arial" w:eastAsia="Arial" w:hAnsi="Arial" w:cs="Arial"/>
+          <w:sz w:val="24"/>
+        </w:rPr>
+        <w:t>.</w:t>
       </w:r>
     </w:p>
     <w:p>
@@ -2087,63 +2397,80 @@
           <w:rFonts w:ascii="Arial" w:eastAsia="Arial" w:hAnsi="Arial" w:cs="Arial"/>
           <w:sz w:val="24"/>
         </w:rPr>
-        <w:t xml:space="preserve">Verificamos também que não existe um meio no qual a pessoa possa alugar um item pessoal mesmo que para uma empresa que realizara o serviço </w:t>
+        <w:t>Com esses resultados</w:t>
       </w:r>
       <w:r>
         <w:rPr>
           <w:rFonts w:ascii="Arial" w:eastAsia="Arial" w:hAnsi="Arial" w:cs="Arial"/>
           <w:sz w:val="24"/>
         </w:rPr>
-        <w:lastRenderedPageBreak/>
-        <w:t>intermediário, ou seja não existe forma de se fazer um bom uso dos itens que estão em desuso.</w:t>
+        <w:t>,</w:t>
+      </w:r>
+      <w:r>
+        <w:rPr>
+          <w:rFonts w:ascii="Arial" w:eastAsia="Arial" w:hAnsi="Arial" w:cs="Arial"/>
+          <w:sz w:val="24"/>
+        </w:rPr>
+        <w:t xml:space="preserve"> vimos que com esses problemas </w:t>
+      </w:r>
+      <w:r>
+        <w:rPr>
+          <w:rFonts w:ascii="Arial" w:eastAsia="Arial" w:hAnsi="Arial" w:cs="Arial"/>
+          <w:sz w:val="24"/>
+        </w:rPr>
+        <w:t>a melhor forma de utilização desses itens seria de um compartilhamento de pessoa para pessoa</w:t>
+      </w:r>
+      <w:r>
+        <w:rPr>
+          <w:rFonts w:ascii="Arial" w:eastAsia="Arial" w:hAnsi="Arial" w:cs="Arial"/>
+          <w:sz w:val="24"/>
+        </w:rPr>
+        <w:t>. V</w:t>
+      </w:r>
+      <w:r>
+        <w:rPr>
+          <w:rFonts w:ascii="Arial" w:eastAsia="Arial" w:hAnsi="Arial" w:cs="Arial"/>
+          <w:sz w:val="24"/>
+        </w:rPr>
+        <w:t>isando criar um ecossistema de compartilhamento</w:t>
+      </w:r>
+      <w:r>
+        <w:rPr>
+          <w:rFonts w:ascii="Arial" w:eastAsia="Arial" w:hAnsi="Arial" w:cs="Arial"/>
+          <w:sz w:val="24"/>
+        </w:rPr>
+        <w:t>,</w:t>
+      </w:r>
+      <w:r>
+        <w:rPr>
+          <w:rFonts w:ascii="Arial" w:eastAsia="Arial" w:hAnsi="Arial" w:cs="Arial"/>
+          <w:sz w:val="24"/>
+        </w:rPr>
+        <w:t xml:space="preserve"> para assim prover um uso adequado para itens que não tem</w:t>
+      </w:r>
+      <w:r>
+        <w:rPr>
+          <w:rFonts w:ascii="Arial" w:eastAsia="Arial" w:hAnsi="Arial" w:cs="Arial"/>
+          <w:sz w:val="24"/>
+        </w:rPr>
+        <w:t xml:space="preserve"> uma</w:t>
+      </w:r>
+      <w:r>
+        <w:rPr>
+          <w:rFonts w:ascii="Arial" w:eastAsia="Arial" w:hAnsi="Arial" w:cs="Arial"/>
+          <w:sz w:val="24"/>
+        </w:rPr>
+        <w:t xml:space="preserve"> serventia momentânea.</w:t>
       </w:r>
     </w:p>
     <w:p>
       <w:pPr>
         <w:spacing w:line="360" w:lineRule="auto"/>
-        <w:ind w:firstLine="576"/>
         <w:rPr>
           <w:rFonts w:ascii="Arial" w:eastAsia="Arial" w:hAnsi="Arial" w:cs="Arial"/>
           <w:sz w:val="24"/>
         </w:rPr>
       </w:pPr>
-      <w:r>
-        <w:rPr>
-          <w:rFonts w:ascii="Arial" w:eastAsia="Arial" w:hAnsi="Arial" w:cs="Arial"/>
-          <w:sz w:val="24"/>
-        </w:rPr>
-        <w:t xml:space="preserve">Com esses resultados vimos que com esses problemas </w:t>
-      </w:r>
-      <w:r>
-        <w:rPr>
-          <w:rFonts w:ascii="Arial" w:eastAsia="Arial" w:hAnsi="Arial" w:cs="Arial"/>
-          <w:sz w:val="24"/>
-        </w:rPr>
-        <w:t>a melhor forma de utilização desses itens seria de um compartilhamento de pessoa para pessoa visando criar um ecossistema de compartilhamento para assim prover um uso adequado para itens que não tem</w:t>
-      </w:r>
-      <w:r>
-        <w:rPr>
-          <w:rFonts w:ascii="Arial" w:eastAsia="Arial" w:hAnsi="Arial" w:cs="Arial"/>
-          <w:sz w:val="24"/>
-        </w:rPr>
-        <w:t xml:space="preserve"> uma</w:t>
-      </w:r>
-      <w:r>
-        <w:rPr>
-          <w:rFonts w:ascii="Arial" w:eastAsia="Arial" w:hAnsi="Arial" w:cs="Arial"/>
-          <w:sz w:val="24"/>
-        </w:rPr>
-        <w:t xml:space="preserve"> serventia momentânea.</w:t>
-      </w:r>
-    </w:p>
-    <w:p>
-      <w:pPr>
-        <w:spacing w:line="360" w:lineRule="auto"/>
-        <w:rPr>
-          <w:rFonts w:ascii="Arial" w:eastAsia="Arial" w:hAnsi="Arial" w:cs="Arial"/>
-          <w:sz w:val="24"/>
-        </w:rPr>
-      </w:pPr>
     </w:p>
     <w:p>
       <w:pPr>
@@ -2198,24 +2525,58 @@
           <w:sz w:val="24"/>
           <w:szCs w:val="24"/>
         </w:rPr>
-        <w:t>Capítulo 2 – Visão Geral do Sistema – Descrever e desenhar os processos a serem automatizados, o fluxo de informações e o funcionamento das funcionalidades.</w:t>
-      </w:r>
-    </w:p>
-    <w:p>
-      <w:pPr>
-        <w:rPr>
-          <w:rFonts w:ascii="Arial" w:hAnsi="Arial" w:cs="Arial"/>
-          <w:sz w:val="24"/>
-          <w:szCs w:val="24"/>
-        </w:rPr>
-      </w:pPr>
-      <w:r>
-        <w:rPr>
-          <w:rFonts w:ascii="Arial" w:hAnsi="Arial" w:cs="Arial"/>
-          <w:sz w:val="24"/>
-          <w:szCs w:val="24"/>
-        </w:rPr>
-        <w:t>Capítulo 3 – Requisitos – Neste capítulo, foi descrito todos os requisitos funcionais e não funcionais do sistema.</w:t>
+        <w:t xml:space="preserve">Capítulo 2 – </w:t>
+      </w:r>
+      <w:r>
+        <w:rPr>
+          <w:rFonts w:ascii="Arial" w:hAnsi="Arial" w:cs="Arial"/>
+          <w:b/>
+          <w:sz w:val="24"/>
+          <w:szCs w:val="24"/>
+        </w:rPr>
+        <w:t>Visão Geral do Sistema</w:t>
+      </w:r>
+      <w:r>
+        <w:rPr>
+          <w:rFonts w:ascii="Arial" w:hAnsi="Arial" w:cs="Arial"/>
+          <w:sz w:val="24"/>
+          <w:szCs w:val="24"/>
+        </w:rPr>
+        <w:t xml:space="preserve"> – Descrever e desenhar os processos a serem automatizados, o fluxo de informações e o funcionamento das funcionalidades.</w:t>
+      </w:r>
+    </w:p>
+    <w:p>
+      <w:pPr>
+        <w:rPr>
+          <w:rFonts w:ascii="Arial" w:hAnsi="Arial" w:cs="Arial"/>
+          <w:sz w:val="24"/>
+          <w:szCs w:val="24"/>
+        </w:rPr>
+      </w:pPr>
+      <w:r>
+        <w:rPr>
+          <w:rFonts w:ascii="Arial" w:hAnsi="Arial" w:cs="Arial"/>
+          <w:sz w:val="24"/>
+          <w:szCs w:val="24"/>
+        </w:rPr>
+        <w:t xml:space="preserve">Capítulo 3 – </w:t>
+      </w:r>
+      <w:r>
+        <w:rPr>
+          <w:rFonts w:ascii="Arial" w:hAnsi="Arial" w:cs="Arial"/>
+          <w:b/>
+          <w:sz w:val="24"/>
+          <w:szCs w:val="24"/>
+        </w:rPr>
+        <w:t>Requisitos</w:t>
+      </w:r>
+      <w:r>
+        <w:rPr>
+          <w:rFonts w:ascii="Arial" w:hAnsi="Arial" w:cs="Arial"/>
+          <w:sz w:val="24"/>
+          <w:szCs w:val="24"/>
+        </w:rPr>
+        <w:t xml:space="preserve"> – Neste capítulo, foi descrito todos os requisitos funcionais e não funcionais do sistema.</w:t>
       </w:r>
     </w:p>
     <w:p>
@@ -2240,7 +2601,24 @@
           <w:sz w:val="24"/>
           <w:szCs w:val="24"/>
         </w:rPr>
-        <w:t>4 – Modelagem – Contém a modelagem do sistema (</w:t>
+        <w:t xml:space="preserve">4 – </w:t>
+      </w:r>
+      <w:r>
+        <w:rPr>
+          <w:rFonts w:ascii="Arial" w:hAnsi="Arial" w:cs="Arial"/>
+          <w:b/>
+          <w:sz w:val="24"/>
+          <w:szCs w:val="24"/>
+        </w:rPr>
+        <w:t>Modelagem</w:t>
+      </w:r>
+      <w:r>
+        <w:rPr>
+          <w:rFonts w:ascii="Arial" w:hAnsi="Arial" w:cs="Arial"/>
+          <w:sz w:val="24"/>
+          <w:szCs w:val="24"/>
+        </w:rPr>
+        <w:t xml:space="preserve"> – Contém a modelagem do sistema (</w:t>
       </w:r>
       <w:r>
         <w:rPr>
@@ -2256,50 +2634,73 @@
           <w:sz w:val="24"/>
           <w:szCs w:val="24"/>
         </w:rPr>
-        <w:t>, diagrama de classe, diagrama de sequência e MER).</w:t>
-      </w:r>
-    </w:p>
-    <w:p>
-      <w:pPr>
-        <w:rPr>
-          <w:rFonts w:ascii="Arial" w:hAnsi="Arial" w:cs="Arial"/>
-          <w:sz w:val="24"/>
-          <w:szCs w:val="24"/>
-        </w:rPr>
-      </w:pPr>
-      <w:r>
-        <w:rPr>
-          <w:rFonts w:ascii="Arial" w:hAnsi="Arial" w:cs="Arial"/>
-          <w:sz w:val="24"/>
-          <w:szCs w:val="24"/>
-        </w:rPr>
-        <w:t xml:space="preserve">Capítulo 5 – Protótipo – Disponibiliza uma visão detalhada das interfaces do sistema, </w:t>
-      </w:r>
-      <w:proofErr w:type="spellStart"/>
-      <w:r>
-        <w:rPr>
-          <w:rFonts w:ascii="Arial" w:hAnsi="Arial" w:cs="Arial"/>
-          <w:sz w:val="24"/>
-          <w:szCs w:val="24"/>
-        </w:rPr>
-        <w:t>explican</w:t>
-      </w:r>
-      <w:proofErr w:type="spellEnd"/>
-      <w:r>
-        <w:rPr>
-          <w:rFonts w:ascii="Arial" w:hAnsi="Arial" w:cs="Arial"/>
-          <w:sz w:val="24"/>
-          <w:szCs w:val="24"/>
-        </w:rPr>
-        <w:tab/>
-      </w:r>
-      <w:r>
-        <w:rPr>
-          <w:rFonts w:ascii="Arial" w:hAnsi="Arial" w:cs="Arial"/>
-          <w:sz w:val="24"/>
-          <w:szCs w:val="24"/>
-        </w:rPr>
-        <w:t>do suas funcionalidades e passo a passo das navegações.</w:t>
+        <w:t xml:space="preserve">, diagrama de classe, diagrama de sequência </w:t>
+      </w:r>
+      <w:r>
+        <w:rPr>
+          <w:rFonts w:ascii="Arial" w:hAnsi="Arial" w:cs="Arial"/>
+          <w:sz w:val="24"/>
+          <w:szCs w:val="24"/>
+        </w:rPr>
+        <w:t>e modelo de entidade relacionamento</w:t>
+      </w:r>
+      <w:r>
+        <w:rPr>
+          <w:rFonts w:ascii="Arial" w:hAnsi="Arial" w:cs="Arial"/>
+          <w:sz w:val="24"/>
+          <w:szCs w:val="24"/>
+        </w:rPr>
+        <w:t>).</w:t>
+      </w:r>
+    </w:p>
+    <w:p>
+      <w:pPr>
+        <w:rPr>
+          <w:rFonts w:ascii="Arial" w:hAnsi="Arial" w:cs="Arial"/>
+          <w:sz w:val="24"/>
+          <w:szCs w:val="24"/>
+        </w:rPr>
+      </w:pPr>
+      <w:r>
+        <w:rPr>
+          <w:rFonts w:ascii="Arial" w:hAnsi="Arial" w:cs="Arial"/>
+          <w:sz w:val="24"/>
+          <w:szCs w:val="24"/>
+        </w:rPr>
+        <w:t xml:space="preserve">Capítulo 5 – </w:t>
+      </w:r>
+      <w:r>
+        <w:rPr>
+          <w:rFonts w:ascii="Arial" w:hAnsi="Arial" w:cs="Arial"/>
+          <w:b/>
+          <w:sz w:val="24"/>
+          <w:szCs w:val="24"/>
+        </w:rPr>
+        <w:t>Protótipo</w:t>
+      </w:r>
+      <w:r>
+        <w:rPr>
+          <w:rFonts w:ascii="Arial" w:hAnsi="Arial" w:cs="Arial"/>
+          <w:sz w:val="24"/>
+          <w:szCs w:val="24"/>
+        </w:rPr>
+        <w:t xml:space="preserve"> – Disponibiliza uma visão detalhada das interfaces do sistema, explicando suas funcionalidades e passo a passo d</w:t>
+      </w:r>
+      <w:r>
+        <w:rPr>
+          <w:rFonts w:ascii="Arial" w:hAnsi="Arial" w:cs="Arial"/>
+          <w:sz w:val="24"/>
+          <w:szCs w:val="24"/>
+        </w:rPr>
+        <w:t>os fluxos das telas</w:t>
+      </w:r>
+      <w:r>
+        <w:rPr>
+          <w:rFonts w:ascii="Arial" w:hAnsi="Arial" w:cs="Arial"/>
+          <w:sz w:val="24"/>
+          <w:szCs w:val="24"/>
+        </w:rPr>
+        <w:t>.</w:t>
       </w:r>
     </w:p>
     <w:p>
@@ -2324,9 +2725,6 @@
       </w:r>
       <w:r>
         <w:t>O GERAL DO SISTEMA</w:t>
-      </w:r>
-      <w:r>
-        <w:t>.</w:t>
       </w:r>
       <w:bookmarkEnd w:id="6"/>
     </w:p>
@@ -2341,48 +2739,285 @@
       <w:pPr>
         <w:spacing w:line="360" w:lineRule="auto"/>
         <w:ind w:firstLine="426"/>
-        <w:rPr>
-          <w:rFonts w:ascii="Arial" w:hAnsi="Arial" w:cs="Arial"/>
-          <w:sz w:val="24"/>
-          <w:szCs w:val="24"/>
-          <w:lang w:eastAsia="pt-BR"/>
-        </w:rPr>
-      </w:pPr>
-      <w:r>
-        <w:rPr>
-          <w:rFonts w:ascii="Arial" w:hAnsi="Arial" w:cs="Arial"/>
-          <w:sz w:val="24"/>
-          <w:szCs w:val="24"/>
-          <w:lang w:eastAsia="pt-BR"/>
-        </w:rPr>
-        <w:t xml:space="preserve">O Sistema é composto por diversos módulos que são responsáveis pelo cadastro de e manutenção de usuários, busca de usuários, avaliação de usuários, suspensão de usuários, cadastro e manutenção de produtos, busca de produtos, avaliação de produtos, suspensão de produtos, cadastro de oferta, recebimento de oferta, aceite ou recusa de oferta. </w:t>
+        <w:jc w:val="both"/>
+        <w:rPr>
+          <w:rFonts w:ascii="Arial" w:hAnsi="Arial" w:cs="Arial"/>
+          <w:sz w:val="24"/>
+          <w:szCs w:val="24"/>
+          <w:lang w:eastAsia="pt-BR"/>
+        </w:rPr>
+      </w:pPr>
+      <w:r>
+        <w:rPr>
+          <w:rFonts w:ascii="Arial" w:hAnsi="Arial" w:cs="Arial"/>
+          <w:sz w:val="24"/>
+          <w:szCs w:val="24"/>
+          <w:lang w:eastAsia="pt-BR"/>
+        </w:rPr>
+        <w:t xml:space="preserve">O </w:t>
+      </w:r>
+      <w:r>
+        <w:rPr>
+          <w:rFonts w:ascii="Arial" w:hAnsi="Arial" w:cs="Arial"/>
+          <w:sz w:val="24"/>
+          <w:szCs w:val="24"/>
+          <w:lang w:eastAsia="pt-BR"/>
+        </w:rPr>
+        <w:t>s</w:t>
+      </w:r>
+      <w:r>
+        <w:rPr>
+          <w:rFonts w:ascii="Arial" w:hAnsi="Arial" w:cs="Arial"/>
+          <w:sz w:val="24"/>
+          <w:szCs w:val="24"/>
+          <w:lang w:eastAsia="pt-BR"/>
+        </w:rPr>
+        <w:t>istema é composto por módulos que são responsáveis pelo cadastro e manutenção de usuários, busca</w:t>
+      </w:r>
+      <w:r>
+        <w:rPr>
+          <w:rFonts w:ascii="Arial" w:hAnsi="Arial" w:cs="Arial"/>
+          <w:sz w:val="24"/>
+          <w:szCs w:val="24"/>
+          <w:lang w:eastAsia="pt-BR"/>
+        </w:rPr>
+        <w:t>s</w:t>
+      </w:r>
+      <w:r>
+        <w:rPr>
+          <w:rFonts w:ascii="Arial" w:hAnsi="Arial" w:cs="Arial"/>
+          <w:sz w:val="24"/>
+          <w:szCs w:val="24"/>
+          <w:lang w:eastAsia="pt-BR"/>
+        </w:rPr>
+        <w:t xml:space="preserve">, </w:t>
+      </w:r>
+      <w:r>
+        <w:rPr>
+          <w:rFonts w:ascii="Arial" w:hAnsi="Arial" w:cs="Arial"/>
+          <w:sz w:val="24"/>
+          <w:szCs w:val="24"/>
+          <w:lang w:eastAsia="pt-BR"/>
+        </w:rPr>
+        <w:t>avaliações e</w:t>
+      </w:r>
+      <w:r>
+        <w:rPr>
+          <w:rFonts w:ascii="Arial" w:hAnsi="Arial" w:cs="Arial"/>
+          <w:sz w:val="24"/>
+          <w:szCs w:val="24"/>
+          <w:lang w:eastAsia="pt-BR"/>
+        </w:rPr>
+        <w:t xml:space="preserve"> suspens</w:t>
+      </w:r>
+      <w:r>
+        <w:rPr>
+          <w:rFonts w:ascii="Arial" w:hAnsi="Arial" w:cs="Arial"/>
+          <w:sz w:val="24"/>
+          <w:szCs w:val="24"/>
+          <w:lang w:eastAsia="pt-BR"/>
+        </w:rPr>
+        <w:t>ões dos mesmos.</w:t>
+      </w:r>
+      <w:r>
+        <w:rPr>
+          <w:rFonts w:ascii="Arial" w:hAnsi="Arial" w:cs="Arial"/>
+          <w:sz w:val="24"/>
+          <w:szCs w:val="24"/>
+          <w:lang w:eastAsia="pt-BR"/>
+        </w:rPr>
+        <w:t xml:space="preserve"> </w:t>
+      </w:r>
+      <w:r>
+        <w:rPr>
+          <w:rFonts w:ascii="Arial" w:hAnsi="Arial" w:cs="Arial"/>
+          <w:sz w:val="24"/>
+          <w:szCs w:val="24"/>
+          <w:lang w:eastAsia="pt-BR"/>
+        </w:rPr>
+        <w:t>C</w:t>
+      </w:r>
+      <w:r>
+        <w:rPr>
+          <w:rFonts w:ascii="Arial" w:hAnsi="Arial" w:cs="Arial"/>
+          <w:sz w:val="24"/>
+          <w:szCs w:val="24"/>
+          <w:lang w:eastAsia="pt-BR"/>
+        </w:rPr>
+        <w:t>adastro e manutenção de produtos, busca</w:t>
+      </w:r>
+      <w:r>
+        <w:rPr>
+          <w:rFonts w:ascii="Arial" w:hAnsi="Arial" w:cs="Arial"/>
+          <w:sz w:val="24"/>
+          <w:szCs w:val="24"/>
+          <w:lang w:eastAsia="pt-BR"/>
+        </w:rPr>
+        <w:t>s</w:t>
+      </w:r>
+      <w:r>
+        <w:rPr>
+          <w:rFonts w:ascii="Arial" w:hAnsi="Arial" w:cs="Arial"/>
+          <w:sz w:val="24"/>
+          <w:szCs w:val="24"/>
+          <w:lang w:eastAsia="pt-BR"/>
+        </w:rPr>
+        <w:t>, avaliaç</w:t>
+      </w:r>
+      <w:r>
+        <w:rPr>
+          <w:rFonts w:ascii="Arial" w:hAnsi="Arial" w:cs="Arial"/>
+          <w:sz w:val="24"/>
+          <w:szCs w:val="24"/>
+          <w:lang w:eastAsia="pt-BR"/>
+        </w:rPr>
+        <w:t xml:space="preserve">ões e </w:t>
+      </w:r>
+      <w:r>
+        <w:rPr>
+          <w:rFonts w:ascii="Arial" w:hAnsi="Arial" w:cs="Arial"/>
+          <w:sz w:val="24"/>
+          <w:szCs w:val="24"/>
+          <w:lang w:eastAsia="pt-BR"/>
+        </w:rPr>
+        <w:t>suspens</w:t>
+      </w:r>
+      <w:r>
+        <w:rPr>
+          <w:rFonts w:ascii="Arial" w:hAnsi="Arial" w:cs="Arial"/>
+          <w:sz w:val="24"/>
+          <w:szCs w:val="24"/>
+          <w:lang w:eastAsia="pt-BR"/>
+        </w:rPr>
+        <w:t>ões. C</w:t>
+      </w:r>
+      <w:r>
+        <w:rPr>
+          <w:rFonts w:ascii="Arial" w:hAnsi="Arial" w:cs="Arial"/>
+          <w:sz w:val="24"/>
+          <w:szCs w:val="24"/>
+          <w:lang w:eastAsia="pt-BR"/>
+        </w:rPr>
+        <w:t>adastro de oferta</w:t>
+      </w:r>
+      <w:r>
+        <w:rPr>
+          <w:rFonts w:ascii="Arial" w:hAnsi="Arial" w:cs="Arial"/>
+          <w:sz w:val="24"/>
+          <w:szCs w:val="24"/>
+          <w:lang w:eastAsia="pt-BR"/>
+        </w:rPr>
+        <w:t xml:space="preserve">s e </w:t>
+      </w:r>
+      <w:r>
+        <w:rPr>
+          <w:rFonts w:ascii="Arial" w:hAnsi="Arial" w:cs="Arial"/>
+          <w:sz w:val="24"/>
+          <w:szCs w:val="24"/>
+          <w:lang w:eastAsia="pt-BR"/>
+        </w:rPr>
+        <w:t>recebimento</w:t>
+      </w:r>
+      <w:r>
+        <w:rPr>
+          <w:rFonts w:ascii="Arial" w:hAnsi="Arial" w:cs="Arial"/>
+          <w:sz w:val="24"/>
+          <w:szCs w:val="24"/>
+          <w:lang w:eastAsia="pt-BR"/>
+        </w:rPr>
+        <w:t>, aceite ou recusa d</w:t>
+      </w:r>
+      <w:r>
+        <w:rPr>
+          <w:rFonts w:ascii="Arial" w:hAnsi="Arial" w:cs="Arial"/>
+          <w:sz w:val="24"/>
+          <w:szCs w:val="24"/>
+          <w:lang w:eastAsia="pt-BR"/>
+        </w:rPr>
+        <w:t>a</w:t>
+      </w:r>
+      <w:r>
+        <w:rPr>
+          <w:rFonts w:ascii="Arial" w:hAnsi="Arial" w:cs="Arial"/>
+          <w:sz w:val="24"/>
+          <w:szCs w:val="24"/>
+          <w:lang w:eastAsia="pt-BR"/>
+        </w:rPr>
+        <w:t xml:space="preserve"> oferta.</w:t>
       </w:r>
     </w:p>
     <w:p>
       <w:pPr>
         <w:spacing w:line="360" w:lineRule="auto"/>
         <w:ind w:firstLine="426"/>
-        <w:rPr>
-          <w:rFonts w:ascii="Arial" w:hAnsi="Arial" w:cs="Arial"/>
-          <w:sz w:val="24"/>
-          <w:szCs w:val="24"/>
-          <w:lang w:eastAsia="pt-BR"/>
-        </w:rPr>
-      </w:pPr>
-      <w:r>
-        <w:rPr>
-          <w:rFonts w:ascii="Arial" w:hAnsi="Arial" w:cs="Arial"/>
-          <w:sz w:val="24"/>
-          <w:szCs w:val="24"/>
-          <w:lang w:eastAsia="pt-BR"/>
-        </w:rPr>
-        <w:t>O gerenciamento das informações será feito por três tipos de usuários e níveis diferentes de acesso, sendo um usuário visitante, usuário cadastrado e administrador do sistema. Cada usuário possui diferentes níveis de acesso, visões e ações diferentes no sistema.</w:t>
+        <w:jc w:val="both"/>
+        <w:rPr>
+          <w:rFonts w:ascii="Arial" w:hAnsi="Arial" w:cs="Arial"/>
+          <w:sz w:val="24"/>
+          <w:szCs w:val="24"/>
+          <w:lang w:eastAsia="pt-BR"/>
+        </w:rPr>
+      </w:pPr>
+      <w:r>
+        <w:rPr>
+          <w:rFonts w:ascii="Arial" w:hAnsi="Arial" w:cs="Arial"/>
+          <w:sz w:val="24"/>
+          <w:szCs w:val="24"/>
+          <w:lang w:eastAsia="pt-BR"/>
+        </w:rPr>
+        <w:t>O gerenciamento das informações será feito por três tipos de usuários e níveis diferentes de acesso, sendo um usuário visitante,</w:t>
+      </w:r>
+      <w:r>
+        <w:rPr>
+          <w:rFonts w:ascii="Arial" w:hAnsi="Arial" w:cs="Arial"/>
+          <w:sz w:val="24"/>
+          <w:szCs w:val="24"/>
+          <w:lang w:eastAsia="pt-BR"/>
+        </w:rPr>
+        <w:t xml:space="preserve"> um </w:t>
+      </w:r>
+      <w:r>
+        <w:rPr>
+          <w:rFonts w:ascii="Arial" w:hAnsi="Arial" w:cs="Arial"/>
+          <w:sz w:val="24"/>
+          <w:szCs w:val="24"/>
+          <w:lang w:eastAsia="pt-BR"/>
+        </w:rPr>
+        <w:t xml:space="preserve">usuário cadastrado </w:t>
+      </w:r>
+      <w:r>
+        <w:rPr>
+          <w:rFonts w:ascii="Arial" w:hAnsi="Arial" w:cs="Arial"/>
+          <w:sz w:val="24"/>
+          <w:szCs w:val="24"/>
+          <w:lang w:eastAsia="pt-BR"/>
+        </w:rPr>
+        <w:t xml:space="preserve">e </w:t>
+      </w:r>
+      <w:r>
+        <w:rPr>
+          <w:rFonts w:ascii="Arial" w:hAnsi="Arial" w:cs="Arial"/>
+          <w:sz w:val="24"/>
+          <w:szCs w:val="24"/>
+          <w:lang w:eastAsia="pt-BR"/>
+        </w:rPr>
+        <w:t xml:space="preserve">o </w:t>
+      </w:r>
+      <w:r>
+        <w:rPr>
+          <w:rFonts w:ascii="Arial" w:hAnsi="Arial" w:cs="Arial"/>
+          <w:sz w:val="24"/>
+          <w:szCs w:val="24"/>
+          <w:lang w:eastAsia="pt-BR"/>
+        </w:rPr>
+        <w:t>administrador do sistema. Cada usuário possui diferentes níveis de acesso, visões e ações diferentes no sistema.</w:t>
       </w:r>
     </w:p>
     <w:p>
       <w:pPr>
         <w:spacing w:line="360" w:lineRule="auto"/>
         <w:ind w:firstLine="426"/>
+        <w:jc w:val="both"/>
         <w:rPr>
           <w:rFonts w:ascii="Arial" w:hAnsi="Arial" w:cs="Arial"/>
           <w:sz w:val="24"/>
@@ -2419,7 +3054,61 @@
           <w:szCs w:val="24"/>
           <w:lang w:eastAsia="pt-BR"/>
         </w:rPr>
-        <w:t>O usuário cadastrado, terá acesso as funcionalidades exibidas no sistema, com permissões para fazer ofertas, avaliar negociações realizadas, cadastrar produtos, suspender seus produtos cadastrados, buscar os produtos, excluir os produtos cadastrados, oferecer produtos.</w:t>
+        <w:t xml:space="preserve">O usuário cadastrado, terá acesso as funcionalidades exibidas no sistema, com permissões para fazer ofertas, avaliar negociações realizadas, cadastrar produtos, suspender </w:t>
+      </w:r>
+      <w:r>
+        <w:rPr>
+          <w:rFonts w:ascii="Arial" w:hAnsi="Arial" w:cs="Arial"/>
+          <w:sz w:val="24"/>
+          <w:szCs w:val="24"/>
+          <w:lang w:eastAsia="pt-BR"/>
+        </w:rPr>
+        <w:t xml:space="preserve">seus </w:t>
+      </w:r>
+      <w:r>
+        <w:rPr>
+          <w:rFonts w:ascii="Arial" w:hAnsi="Arial" w:cs="Arial"/>
+          <w:sz w:val="24"/>
+          <w:szCs w:val="24"/>
+          <w:lang w:eastAsia="pt-BR"/>
+        </w:rPr>
+        <w:t xml:space="preserve">produtos cadastrados, buscar produtos, excluir </w:t>
+      </w:r>
+      <w:r>
+        <w:rPr>
+          <w:rFonts w:ascii="Arial" w:hAnsi="Arial" w:cs="Arial"/>
+          <w:sz w:val="24"/>
+          <w:szCs w:val="24"/>
+          <w:lang w:eastAsia="pt-BR"/>
+        </w:rPr>
+        <w:t>seus</w:t>
+      </w:r>
+      <w:r>
+        <w:rPr>
+          <w:rFonts w:ascii="Arial" w:hAnsi="Arial" w:cs="Arial"/>
+          <w:sz w:val="24"/>
+          <w:szCs w:val="24"/>
+          <w:lang w:eastAsia="pt-BR"/>
+        </w:rPr>
+        <w:t xml:space="preserve"> produtos cadastrados</w:t>
+      </w:r>
+      <w:r>
+        <w:rPr>
+          <w:rFonts w:ascii="Arial" w:hAnsi="Arial" w:cs="Arial"/>
+          <w:sz w:val="24"/>
+          <w:szCs w:val="24"/>
+          <w:lang w:eastAsia="pt-BR"/>
+        </w:rPr>
+        <w:t xml:space="preserve"> e </w:t>
+      </w:r>
+      <w:r>
+        <w:rPr>
+          <w:rFonts w:ascii="Arial" w:hAnsi="Arial" w:cs="Arial"/>
+          <w:sz w:val="24"/>
+          <w:szCs w:val="24"/>
+          <w:lang w:eastAsia="pt-BR"/>
+        </w:rPr>
+        <w:t>oferecer produtos.</w:t>
       </w:r>
     </w:p>
     <w:p>
@@ -2445,6 +3134,7 @@
     </w:p>
     <w:p>
       <w:pPr>
+        <w:spacing w:line="360" w:lineRule="auto"/>
         <w:ind w:firstLine="426"/>
         <w:rPr>
           <w:rFonts w:ascii="Arial" w:hAnsi="Arial" w:cs="Arial"/>
@@ -2456,110 +3146,13 @@
     </w:p>
     <w:p>
       <w:pPr>
-        <w:pStyle w:val="Ttulo2"/>
-        <w:rPr>
-          <w:lang w:eastAsia="pt-BR"/>
-        </w:rPr>
-      </w:pPr>
-      <w:bookmarkStart w:id="7" w:name="_Toc9725446"/>
-      <w:r>
-        <w:rPr>
-          <w:lang w:eastAsia="pt-BR"/>
-        </w:rPr>
-        <w:t>ATORES</w:t>
+        <w:pStyle w:val="Ttulo1"/>
+      </w:pPr>
+      <w:bookmarkStart w:id="7" w:name="_Toc9725447"/>
+      <w:r>
+        <w:t>REQUISITOS FUNCIONAIS</w:t>
       </w:r>
       <w:bookmarkEnd w:id="7"/>
-    </w:p>
-    <w:p>
-      <w:pPr>
-        <w:rPr>
-          <w:lang w:eastAsia="pt-BR"/>
-        </w:rPr>
-      </w:pPr>
-    </w:p>
-    <w:p>
-      <w:pPr>
-        <w:spacing w:line="360" w:lineRule="auto"/>
-        <w:jc w:val="both"/>
-        <w:rPr>
-          <w:rFonts w:ascii="Arial" w:hAnsi="Arial" w:cs="Arial"/>
-          <w:sz w:val="24"/>
-          <w:szCs w:val="24"/>
-          <w:lang w:eastAsia="pt-BR"/>
-        </w:rPr>
-      </w:pPr>
-      <w:r>
-        <w:rPr>
-          <w:rFonts w:ascii="Arial" w:hAnsi="Arial" w:cs="Arial"/>
-          <w:sz w:val="24"/>
-          <w:szCs w:val="24"/>
-          <w:lang w:eastAsia="pt-BR"/>
-        </w:rPr>
-        <w:t xml:space="preserve">Usuário visitante: É aquele que acessa o aplicativo, e visualiza a estrutura básica do sistema, como o tipo de produtos disponíveis, e preço dos produtos, mas não consegue realizar o aluguel ou disponibilizar um produto. </w:t>
-      </w:r>
-    </w:p>
-    <w:p>
-      <w:pPr>
-        <w:spacing w:line="360" w:lineRule="auto"/>
-        <w:jc w:val="both"/>
-        <w:rPr>
-          <w:rFonts w:ascii="Arial" w:hAnsi="Arial" w:cs="Arial"/>
-          <w:sz w:val="24"/>
-          <w:szCs w:val="24"/>
-          <w:lang w:eastAsia="pt-BR"/>
-        </w:rPr>
-      </w:pPr>
-      <w:r>
-        <w:rPr>
-          <w:rFonts w:ascii="Arial" w:hAnsi="Arial" w:cs="Arial"/>
-          <w:sz w:val="24"/>
-          <w:szCs w:val="24"/>
-          <w:lang w:eastAsia="pt-BR"/>
-        </w:rPr>
-        <w:t>Usuário cadastrado: É aquele que acessa o aplicativo, podendo ver os itens disponíveis para locação em sua região e tem a possibilidade de disponibilizar produtos para locação.</w:t>
-      </w:r>
-    </w:p>
-    <w:p>
-      <w:pPr>
-        <w:spacing w:line="360" w:lineRule="auto"/>
-        <w:jc w:val="both"/>
-        <w:rPr>
-          <w:rFonts w:ascii="Arial" w:hAnsi="Arial" w:cs="Arial"/>
-          <w:sz w:val="24"/>
-          <w:szCs w:val="24"/>
-          <w:lang w:eastAsia="pt-BR"/>
-        </w:rPr>
-      </w:pPr>
-      <w:r>
-        <w:rPr>
-          <w:rFonts w:ascii="Arial" w:hAnsi="Arial" w:cs="Arial"/>
-          <w:sz w:val="24"/>
-          <w:szCs w:val="24"/>
-          <w:lang w:eastAsia="pt-BR"/>
-        </w:rPr>
-        <w:t>Administrador: É aquele responsável pelos Pre-cadastros do sistema (categorias, marcas), assim como acesso a perfis de usuários via busca, podendo suspender um perfil e até mesmo bloquear o usuário.</w:t>
-      </w:r>
-    </w:p>
-    <w:p>
-      <w:pPr>
-        <w:jc w:val="both"/>
-        <w:rPr>
-          <w:rFonts w:ascii="Arial" w:hAnsi="Arial" w:cs="Arial"/>
-          <w:sz w:val="24"/>
-          <w:szCs w:val="24"/>
-          <w:lang w:eastAsia="pt-BR"/>
-        </w:rPr>
-      </w:pPr>
-    </w:p>
-    <w:p>
-      <w:pPr>
-        <w:pStyle w:val="Ttulo1"/>
-      </w:pPr>
-      <w:bookmarkStart w:id="8" w:name="_Toc9725447"/>
-      <w:r>
-        <w:t>REQUISITOS FUNCIONAIS</w:t>
-      </w:r>
-      <w:bookmarkEnd w:id="8"/>
     </w:p>
     <w:p>
       <w:pPr>
@@ -2592,7 +3185,6 @@
           <w:p>
             <w:pPr>
               <w:spacing w:line="360" w:lineRule="auto"/>
-              <w:jc w:val="both"/>
               <w:rPr>
                 <w:rFonts w:ascii="Arial" w:hAnsi="Arial" w:cs="Arial"/>
                 <w:sz w:val="24"/>
@@ -2618,7 +3210,6 @@
           <w:p>
             <w:pPr>
               <w:spacing w:line="360" w:lineRule="auto"/>
-              <w:jc w:val="both"/>
               <w:rPr>
                 <w:rFonts w:ascii="Arial" w:hAnsi="Arial" w:cs="Arial"/>
                 <w:sz w:val="24"/>
@@ -2653,7 +3244,6 @@
           <w:p>
             <w:pPr>
               <w:spacing w:line="360" w:lineRule="auto"/>
-              <w:jc w:val="both"/>
               <w:rPr>
                 <w:rFonts w:ascii="Arial" w:hAnsi="Arial" w:cs="Arial"/>
                 <w:sz w:val="24"/>
@@ -2726,7 +3316,6 @@
                 <w:szCs w:val="24"/>
                 <w:lang w:eastAsia="pt-BR"/>
               </w:rPr>
-              <w:lastRenderedPageBreak/>
               <w:t>RF002</w:t>
             </w:r>
           </w:p>
@@ -2738,7 +3327,6 @@
           <w:p>
             <w:pPr>
               <w:spacing w:line="360" w:lineRule="auto"/>
-              <w:jc w:val="both"/>
               <w:rPr>
                 <w:rFonts w:ascii="Arial" w:hAnsi="Arial" w:cs="Arial"/>
                 <w:sz w:val="24"/>
@@ -2753,11 +3341,22 @@
                 <w:szCs w:val="24"/>
                 <w:lang w:eastAsia="pt-BR"/>
               </w:rPr>
-              <w:t>Realizar l</w:t>
-            </w:r>
-            <w:r>
-              <w:rPr>
-                <w:rFonts w:ascii="Arial" w:hAnsi="Arial" w:cs="Arial"/>
+              <w:t xml:space="preserve">Realizar </w:t>
+            </w:r>
+            <w:r>
+              <w:rPr>
+                <w:rFonts w:ascii="Arial" w:hAnsi="Arial" w:cs="Arial"/>
+                <w:i/>
+                <w:sz w:val="24"/>
+                <w:szCs w:val="24"/>
+                <w:lang w:eastAsia="pt-BR"/>
+              </w:rPr>
+              <w:t>l</w:t>
+            </w:r>
+            <w:r>
+              <w:rPr>
+                <w:rFonts w:ascii="Arial" w:hAnsi="Arial" w:cs="Arial"/>
+                <w:i/>
                 <w:sz w:val="24"/>
                 <w:szCs w:val="24"/>
                 <w:lang w:eastAsia="pt-BR"/>
@@ -2782,7 +3381,6 @@
           <w:p>
             <w:pPr>
               <w:spacing w:line="360" w:lineRule="auto"/>
-              <w:jc w:val="both"/>
               <w:rPr>
                 <w:rFonts w:ascii="Arial" w:hAnsi="Arial" w:cs="Arial"/>
                 <w:sz w:val="24"/>
@@ -2866,7 +3464,6 @@
           <w:p>
             <w:pPr>
               <w:spacing w:line="360" w:lineRule="auto"/>
-              <w:jc w:val="both"/>
               <w:rPr>
                 <w:rFonts w:ascii="Arial" w:hAnsi="Arial" w:cs="Arial"/>
                 <w:sz w:val="24"/>
@@ -2901,7 +3498,6 @@
           <w:p>
             <w:pPr>
               <w:spacing w:line="360" w:lineRule="auto"/>
-              <w:jc w:val="both"/>
               <w:rPr>
                 <w:rFonts w:ascii="Arial" w:hAnsi="Arial" w:cs="Arial"/>
                 <w:sz w:val="24"/>
@@ -3048,7 +3644,6 @@
           <w:p>
             <w:pPr>
               <w:spacing w:line="360" w:lineRule="auto"/>
-              <w:jc w:val="both"/>
               <w:rPr>
                 <w:rFonts w:ascii="Arial" w:hAnsi="Arial" w:cs="Arial"/>
                 <w:sz w:val="24"/>
@@ -3092,7 +3687,6 @@
           <w:p>
             <w:pPr>
               <w:spacing w:line="360" w:lineRule="auto"/>
-              <w:jc w:val="both"/>
               <w:rPr>
                 <w:rFonts w:ascii="Arial" w:hAnsi="Arial" w:cs="Arial"/>
                 <w:sz w:val="24"/>
@@ -3165,6 +3759,7 @@
                 <w:szCs w:val="24"/>
                 <w:lang w:eastAsia="pt-BR"/>
               </w:rPr>
+              <w:lastRenderedPageBreak/>
               <w:t>RF005</w:t>
             </w:r>
           </w:p>
@@ -3176,7 +3771,6 @@
           <w:p>
             <w:pPr>
               <w:spacing w:line="360" w:lineRule="auto"/>
-              <w:jc w:val="both"/>
               <w:rPr>
                 <w:rFonts w:ascii="Arial" w:hAnsi="Arial" w:cs="Arial"/>
                 <w:sz w:val="24"/>
@@ -3202,7 +3796,6 @@
           <w:p>
             <w:pPr>
               <w:spacing w:line="360" w:lineRule="auto"/>
-              <w:jc w:val="both"/>
               <w:rPr>
                 <w:rFonts w:ascii="Arial" w:hAnsi="Arial" w:cs="Arial"/>
                 <w:sz w:val="24"/>
@@ -3259,7 +3852,6 @@
           <w:p>
             <w:pPr>
               <w:spacing w:line="360" w:lineRule="auto"/>
-              <w:jc w:val="both"/>
               <w:rPr>
                 <w:rFonts w:ascii="Arial" w:hAnsi="Arial" w:cs="Arial"/>
                 <w:sz w:val="24"/>
@@ -3294,7 +3886,6 @@
           <w:p>
             <w:pPr>
               <w:spacing w:line="360" w:lineRule="auto"/>
-              <w:jc w:val="both"/>
               <w:rPr>
                 <w:rFonts w:ascii="Arial" w:hAnsi="Arial" w:cs="Arial"/>
                 <w:sz w:val="24"/>
@@ -3414,7 +4005,6 @@
           <w:p>
             <w:pPr>
               <w:spacing w:line="360" w:lineRule="auto"/>
-              <w:jc w:val="both"/>
               <w:rPr>
                 <w:rFonts w:ascii="Arial" w:hAnsi="Arial" w:cs="Arial"/>
                 <w:sz w:val="24"/>
@@ -3449,7 +4039,6 @@
           <w:p>
             <w:pPr>
               <w:spacing w:line="360" w:lineRule="auto"/>
-              <w:jc w:val="both"/>
               <w:rPr>
                 <w:rFonts w:ascii="Arial" w:hAnsi="Arial" w:cs="Arial"/>
                 <w:sz w:val="24"/>
@@ -3551,7 +4140,6 @@
           <w:p>
             <w:pPr>
               <w:spacing w:line="360" w:lineRule="auto"/>
-              <w:jc w:val="both"/>
               <w:rPr>
                 <w:rFonts w:ascii="Arial" w:hAnsi="Arial" w:cs="Arial"/>
                 <w:sz w:val="24"/>
@@ -3586,7 +4174,6 @@
           <w:p>
             <w:pPr>
               <w:spacing w:line="360" w:lineRule="auto"/>
-              <w:jc w:val="both"/>
               <w:rPr>
                 <w:rFonts w:ascii="Arial" w:hAnsi="Arial" w:cs="Arial"/>
                 <w:sz w:val="24"/>
@@ -3688,7 +4275,6 @@
           <w:p>
             <w:pPr>
               <w:spacing w:line="360" w:lineRule="auto"/>
-              <w:jc w:val="both"/>
               <w:rPr>
                 <w:rFonts w:ascii="Arial" w:hAnsi="Arial" w:cs="Arial"/>
                 <w:sz w:val="24"/>
@@ -3732,7 +4318,6 @@
           <w:p>
             <w:pPr>
               <w:spacing w:line="360" w:lineRule="auto"/>
-              <w:jc w:val="both"/>
               <w:rPr>
                 <w:rFonts w:ascii="Arial" w:hAnsi="Arial" w:cs="Arial"/>
                 <w:sz w:val="24"/>
@@ -3843,7 +4428,6 @@
           <w:p>
             <w:pPr>
               <w:spacing w:line="360" w:lineRule="auto"/>
-              <w:jc w:val="both"/>
               <w:rPr>
                 <w:rFonts w:ascii="Arial" w:hAnsi="Arial" w:cs="Arial"/>
                 <w:sz w:val="24"/>
@@ -3878,7 +4462,6 @@
           <w:p>
             <w:pPr>
               <w:spacing w:line="360" w:lineRule="auto"/>
-              <w:jc w:val="both"/>
               <w:rPr>
                 <w:rFonts w:ascii="Arial" w:hAnsi="Arial" w:cs="Arial"/>
                 <w:sz w:val="24"/>
@@ -3962,7 +4545,6 @@
           <w:p>
             <w:pPr>
               <w:spacing w:line="360" w:lineRule="auto"/>
-              <w:jc w:val="both"/>
               <w:rPr>
                 <w:rFonts w:ascii="Arial" w:hAnsi="Arial" w:cs="Arial"/>
                 <w:sz w:val="24"/>
@@ -4001,7 +4583,6 @@
           <w:p>
             <w:pPr>
               <w:spacing w:line="360" w:lineRule="auto"/>
-              <w:jc w:val="both"/>
               <w:rPr>
                 <w:rFonts w:ascii="Arial" w:hAnsi="Arial" w:cs="Arial"/>
                 <w:sz w:val="24"/>
@@ -4018,7 +4599,6 @@
           <w:p>
             <w:pPr>
               <w:spacing w:line="360" w:lineRule="auto"/>
-              <w:jc w:val="both"/>
               <w:rPr>
                 <w:rFonts w:ascii="Arial" w:hAnsi="Arial" w:cs="Arial"/>
                 <w:sz w:val="24"/>
@@ -4090,7 +4670,6 @@
           <w:p>
             <w:pPr>
               <w:spacing w:line="360" w:lineRule="auto"/>
-              <w:jc w:val="both"/>
               <w:rPr>
                 <w:rFonts w:ascii="Arial" w:hAnsi="Arial" w:cs="Arial"/>
                 <w:sz w:val="24"/>
@@ -4116,7 +4695,6 @@
           <w:p>
             <w:pPr>
               <w:spacing w:line="360" w:lineRule="auto"/>
-              <w:jc w:val="both"/>
               <w:rPr>
                 <w:rFonts w:ascii="Arial" w:hAnsi="Arial" w:cs="Arial"/>
                 <w:sz w:val="24"/>
@@ -4197,7 +4775,6 @@
           <w:p>
             <w:pPr>
               <w:spacing w:line="360" w:lineRule="auto"/>
-              <w:jc w:val="both"/>
               <w:rPr>
                 <w:rFonts w:ascii="Arial" w:hAnsi="Arial" w:cs="Arial"/>
                 <w:sz w:val="24"/>
@@ -4232,7 +4809,6 @@
           <w:p>
             <w:pPr>
               <w:spacing w:line="360" w:lineRule="auto"/>
-              <w:jc w:val="both"/>
               <w:rPr>
                 <w:rFonts w:ascii="Arial" w:hAnsi="Arial" w:cs="Arial"/>
                 <w:sz w:val="24"/>
@@ -4313,7 +4889,6 @@
           <w:p>
             <w:pPr>
               <w:spacing w:line="360" w:lineRule="auto"/>
-              <w:jc w:val="both"/>
               <w:rPr>
                 <w:rFonts w:ascii="Arial" w:hAnsi="Arial" w:cs="Arial"/>
                 <w:sz w:val="24"/>
@@ -4339,7 +4914,6 @@
           <w:p>
             <w:pPr>
               <w:spacing w:line="360" w:lineRule="auto"/>
-              <w:jc w:val="both"/>
               <w:rPr>
                 <w:rFonts w:ascii="Arial" w:hAnsi="Arial" w:cs="Arial"/>
                 <w:sz w:val="24"/>
@@ -4447,7 +5021,6 @@
           <w:p>
             <w:pPr>
               <w:spacing w:line="360" w:lineRule="auto"/>
-              <w:jc w:val="both"/>
               <w:rPr>
                 <w:rFonts w:ascii="Arial" w:hAnsi="Arial" w:cs="Arial"/>
                 <w:sz w:val="24"/>
@@ -4473,7 +5046,6 @@
           <w:p>
             <w:pPr>
               <w:spacing w:line="360" w:lineRule="auto"/>
-              <w:jc w:val="both"/>
               <w:rPr>
                 <w:rFonts w:ascii="Arial" w:hAnsi="Arial" w:cs="Arial"/>
                 <w:sz w:val="24"/>
@@ -4506,7 +5078,26 @@
                 <w:szCs w:val="24"/>
                 <w:lang w:eastAsia="pt-BR"/>
               </w:rPr>
-              <w:t xml:space="preserve"> a fazer login caso o mesmo deseje realizar um aluguel ou a divulgação de um produto.</w:t>
+              <w:t xml:space="preserve"> a fazer </w:t>
+            </w:r>
+            <w:r>
+              <w:rPr>
+                <w:rFonts w:ascii="Arial" w:hAnsi="Arial" w:cs="Arial"/>
+                <w:i/>
+                <w:sz w:val="24"/>
+                <w:szCs w:val="24"/>
+                <w:lang w:eastAsia="pt-BR"/>
+              </w:rPr>
+              <w:t>login</w:t>
+            </w:r>
+            <w:r>
+              <w:rPr>
+                <w:rFonts w:ascii="Arial" w:hAnsi="Arial" w:cs="Arial"/>
+                <w:sz w:val="24"/>
+                <w:szCs w:val="24"/>
+                <w:lang w:eastAsia="pt-BR"/>
+              </w:rPr>
+              <w:t xml:space="preserve"> caso o mesmo deseje realizar um aluguel ou a divulgação de um produto.</w:t>
             </w:r>
           </w:p>
         </w:tc>
@@ -4545,7 +5136,6 @@
           <w:p>
             <w:pPr>
               <w:spacing w:line="360" w:lineRule="auto"/>
-              <w:jc w:val="both"/>
               <w:rPr>
                 <w:rFonts w:ascii="Arial" w:hAnsi="Arial" w:cs="Arial"/>
                 <w:sz w:val="24"/>
@@ -4580,7 +5170,6 @@
           <w:p>
             <w:pPr>
               <w:spacing w:line="360" w:lineRule="auto"/>
-              <w:jc w:val="both"/>
               <w:rPr>
                 <w:rFonts w:ascii="Arial" w:hAnsi="Arial" w:cs="Arial"/>
                 <w:sz w:val="24"/>
@@ -4688,7 +5277,6 @@
           <w:p>
             <w:pPr>
               <w:spacing w:line="360" w:lineRule="auto"/>
-              <w:jc w:val="both"/>
               <w:rPr>
                 <w:rFonts w:ascii="Arial" w:hAnsi="Arial" w:cs="Arial"/>
                 <w:sz w:val="24"/>
@@ -4714,7 +5302,6 @@
           <w:p>
             <w:pPr>
               <w:spacing w:line="360" w:lineRule="auto"/>
-              <w:jc w:val="both"/>
               <w:rPr>
                 <w:rFonts w:ascii="Arial" w:hAnsi="Arial" w:cs="Arial"/>
                 <w:sz w:val="24"/>
@@ -4786,7 +5373,6 @@
           <w:p>
             <w:pPr>
               <w:spacing w:line="360" w:lineRule="auto"/>
-              <w:jc w:val="both"/>
               <w:rPr>
                 <w:rFonts w:ascii="Arial" w:hAnsi="Arial" w:cs="Arial"/>
                 <w:sz w:val="24"/>
@@ -4801,16 +5387,36 @@
                 <w:szCs w:val="24"/>
                 <w:lang w:eastAsia="pt-BR"/>
               </w:rPr>
-              <w:t>Realizar l</w:t>
-            </w:r>
-            <w:r>
-              <w:rPr>
-                <w:rFonts w:ascii="Arial" w:hAnsi="Arial" w:cs="Arial"/>
-                <w:sz w:val="24"/>
-                <w:szCs w:val="24"/>
-                <w:lang w:eastAsia="pt-BR"/>
-              </w:rPr>
-              <w:t>ogin de usuário cadastrado</w:t>
+              <w:t xml:space="preserve">Realizar </w:t>
+            </w:r>
+            <w:r>
+              <w:rPr>
+                <w:rFonts w:ascii="Arial" w:hAnsi="Arial" w:cs="Arial"/>
+                <w:i/>
+                <w:sz w:val="24"/>
+                <w:szCs w:val="24"/>
+                <w:lang w:eastAsia="pt-BR"/>
+              </w:rPr>
+              <w:t>l</w:t>
+            </w:r>
+            <w:r>
+              <w:rPr>
+                <w:rFonts w:ascii="Arial" w:hAnsi="Arial" w:cs="Arial"/>
+                <w:i/>
+                <w:sz w:val="24"/>
+                <w:szCs w:val="24"/>
+                <w:lang w:eastAsia="pt-BR"/>
+              </w:rPr>
+              <w:t>ogin</w:t>
+            </w:r>
+            <w:r>
+              <w:rPr>
+                <w:rFonts w:ascii="Arial" w:hAnsi="Arial" w:cs="Arial"/>
+                <w:sz w:val="24"/>
+                <w:szCs w:val="24"/>
+                <w:lang w:eastAsia="pt-BR"/>
+              </w:rPr>
+              <w:t xml:space="preserve"> de usuário cadastrado</w:t>
             </w:r>
           </w:p>
         </w:tc>
@@ -4821,7 +5427,6 @@
           <w:p>
             <w:pPr>
               <w:spacing w:line="360" w:lineRule="auto"/>
-              <w:jc w:val="both"/>
               <w:rPr>
                 <w:rFonts w:ascii="Arial" w:hAnsi="Arial" w:cs="Arial"/>
                 <w:sz w:val="24"/>
@@ -4854,7 +5459,26 @@
                 <w:szCs w:val="24"/>
                 <w:lang w:eastAsia="pt-BR"/>
               </w:rPr>
-              <w:t xml:space="preserve"> de login para usuários cadastrados.</w:t>
+              <w:t xml:space="preserve"> de </w:t>
+            </w:r>
+            <w:r>
+              <w:rPr>
+                <w:rFonts w:ascii="Arial" w:hAnsi="Arial" w:cs="Arial"/>
+                <w:i/>
+                <w:sz w:val="24"/>
+                <w:szCs w:val="24"/>
+                <w:lang w:eastAsia="pt-BR"/>
+              </w:rPr>
+              <w:t>login</w:t>
+            </w:r>
+            <w:r>
+              <w:rPr>
+                <w:rFonts w:ascii="Arial" w:hAnsi="Arial" w:cs="Arial"/>
+                <w:sz w:val="24"/>
+                <w:szCs w:val="24"/>
+                <w:lang w:eastAsia="pt-BR"/>
+              </w:rPr>
+              <w:t xml:space="preserve"> para usuários cadastrados.</w:t>
             </w:r>
           </w:p>
         </w:tc>
@@ -4893,7 +5517,6 @@
           <w:p>
             <w:pPr>
               <w:spacing w:line="360" w:lineRule="auto"/>
-              <w:jc w:val="both"/>
               <w:rPr>
                 <w:rFonts w:ascii="Arial" w:hAnsi="Arial" w:cs="Arial"/>
                 <w:sz w:val="24"/>
@@ -4908,7 +5531,17 @@
                 <w:szCs w:val="24"/>
                 <w:lang w:eastAsia="pt-BR"/>
               </w:rPr>
-              <w:t>Validar e-mail</w:t>
+              <w:t xml:space="preserve">Validar </w:t>
+            </w:r>
+            <w:r>
+              <w:rPr>
+                <w:rFonts w:ascii="Arial" w:hAnsi="Arial" w:cs="Arial"/>
+                <w:i/>
+                <w:sz w:val="24"/>
+                <w:szCs w:val="24"/>
+                <w:lang w:eastAsia="pt-BR"/>
+              </w:rPr>
+              <w:t>e-mail</w:t>
             </w:r>
           </w:p>
         </w:tc>
@@ -4919,7 +5552,6 @@
           <w:p>
             <w:pPr>
               <w:spacing w:line="360" w:lineRule="auto"/>
-              <w:jc w:val="both"/>
               <w:rPr>
                 <w:rFonts w:ascii="Arial" w:hAnsi="Arial" w:cs="Arial"/>
                 <w:sz w:val="24"/>
@@ -4934,7 +5566,26 @@
                 <w:szCs w:val="24"/>
                 <w:lang w:eastAsia="pt-BR"/>
               </w:rPr>
-              <w:t xml:space="preserve">O sistema deve ver se o e-mail é valido por meio de </w:t>
+              <w:t xml:space="preserve">O sistema deve ver se o </w:t>
+            </w:r>
+            <w:r>
+              <w:rPr>
+                <w:rFonts w:ascii="Arial" w:hAnsi="Arial" w:cs="Arial"/>
+                <w:i/>
+                <w:sz w:val="24"/>
+                <w:szCs w:val="24"/>
+                <w:lang w:eastAsia="pt-BR"/>
+              </w:rPr>
+              <w:t>e-mail</w:t>
+            </w:r>
+            <w:r>
+              <w:rPr>
+                <w:rFonts w:ascii="Arial" w:hAnsi="Arial" w:cs="Arial"/>
+                <w:sz w:val="24"/>
+                <w:szCs w:val="24"/>
+                <w:lang w:eastAsia="pt-BR"/>
+              </w:rPr>
+              <w:t xml:space="preserve"> é valido por meio de </w:t>
             </w:r>
             <w:r>
               <w:rPr>
@@ -4991,7 +5642,6 @@
           <w:p>
             <w:pPr>
               <w:spacing w:line="360" w:lineRule="auto"/>
-              <w:jc w:val="both"/>
               <w:rPr>
                 <w:rFonts w:ascii="Arial" w:hAnsi="Arial" w:cs="Arial"/>
                 <w:sz w:val="24"/>
@@ -5017,7 +5667,6 @@
           <w:p>
             <w:pPr>
               <w:spacing w:line="360" w:lineRule="auto"/>
-              <w:jc w:val="both"/>
               <w:rPr>
                 <w:rFonts w:ascii="Arial" w:hAnsi="Arial" w:cs="Arial"/>
                 <w:sz w:val="24"/>
@@ -5080,7 +5729,6 @@
           <w:p>
             <w:pPr>
               <w:spacing w:line="360" w:lineRule="auto"/>
-              <w:jc w:val="both"/>
               <w:rPr>
                 <w:rFonts w:ascii="Arial" w:hAnsi="Arial" w:cs="Arial"/>
                 <w:sz w:val="24"/>
@@ -5106,7 +5754,6 @@
           <w:p>
             <w:pPr>
               <w:spacing w:line="360" w:lineRule="auto"/>
-              <w:jc w:val="both"/>
               <w:rPr>
                 <w:rFonts w:ascii="Arial" w:hAnsi="Arial" w:cs="Arial"/>
                 <w:sz w:val="24"/>
@@ -5139,7 +5786,34 @@
                 <w:szCs w:val="24"/>
                 <w:lang w:eastAsia="pt-BR"/>
               </w:rPr>
-              <w:t xml:space="preserve"> filtrar por categorias de produtos</w:t>
+              <w:t xml:space="preserve"> filtrar por categorias </w:t>
+            </w:r>
+            <w:r>
+              <w:rPr>
+                <w:rFonts w:ascii="Arial" w:hAnsi="Arial" w:cs="Arial"/>
+                <w:sz w:val="24"/>
+                <w:szCs w:val="24"/>
+                <w:lang w:eastAsia="pt-BR"/>
+              </w:rPr>
+              <w:t>d</w:t>
+            </w:r>
+            <w:r>
+              <w:rPr>
+                <w:rFonts w:ascii="Arial" w:hAnsi="Arial" w:cs="Arial"/>
+                <w:sz w:val="24"/>
+                <w:szCs w:val="24"/>
+                <w:lang w:eastAsia="pt-BR"/>
+              </w:rPr>
+              <w:t>o</w:t>
+            </w:r>
+            <w:r>
+              <w:rPr>
+                <w:rFonts w:ascii="Arial" w:hAnsi="Arial" w:cs="Arial"/>
+                <w:sz w:val="24"/>
+                <w:szCs w:val="24"/>
+                <w:lang w:eastAsia="pt-BR"/>
+              </w:rPr>
+              <w:t>s produtos</w:t>
             </w:r>
             <w:r>
               <w:rPr>
@@ -5187,7 +5861,6 @@
           <w:p>
             <w:pPr>
               <w:spacing w:line="360" w:lineRule="auto"/>
-              <w:jc w:val="both"/>
               <w:rPr>
                 <w:rFonts w:ascii="Arial" w:hAnsi="Arial" w:cs="Arial"/>
                 <w:sz w:val="24"/>
@@ -5213,7 +5886,6 @@
           <w:p>
             <w:pPr>
               <w:spacing w:line="360" w:lineRule="auto"/>
-              <w:jc w:val="both"/>
               <w:rPr>
                 <w:rFonts w:ascii="Arial" w:hAnsi="Arial" w:cs="Arial"/>
                 <w:sz w:val="24"/>
@@ -5228,7 +5900,25 @@
                 <w:szCs w:val="24"/>
                 <w:lang w:eastAsia="pt-BR"/>
               </w:rPr>
-              <w:t>O sistema deve permitir o usuário filtrar por marca de produto</w:t>
+              <w:t>O sistema deve permitir o usuário filtrar por marca d</w:t>
+            </w:r>
+            <w:r>
+              <w:rPr>
+                <w:rFonts w:ascii="Arial" w:hAnsi="Arial" w:cs="Arial"/>
+                <w:sz w:val="24"/>
+                <w:szCs w:val="24"/>
+                <w:lang w:eastAsia="pt-BR"/>
+              </w:rPr>
+              <w:t>o</w:t>
+            </w:r>
+            <w:r>
+              <w:rPr>
+                <w:rFonts w:ascii="Arial" w:hAnsi="Arial" w:cs="Arial"/>
+                <w:sz w:val="24"/>
+                <w:szCs w:val="24"/>
+                <w:lang w:eastAsia="pt-BR"/>
+              </w:rPr>
+              <w:t xml:space="preserve"> produto</w:t>
             </w:r>
             <w:r>
               <w:rPr>
@@ -5276,7 +5966,6 @@
           <w:p>
             <w:pPr>
               <w:spacing w:line="360" w:lineRule="auto"/>
-              <w:jc w:val="both"/>
               <w:rPr>
                 <w:rFonts w:ascii="Arial" w:hAnsi="Arial" w:cs="Arial"/>
                 <w:sz w:val="24"/>
@@ -5302,7 +5991,6 @@
           <w:p>
             <w:pPr>
               <w:spacing w:line="360" w:lineRule="auto"/>
-              <w:jc w:val="both"/>
               <w:rPr>
                 <w:rFonts w:ascii="Arial" w:hAnsi="Arial" w:cs="Arial"/>
                 <w:sz w:val="24"/>
@@ -5366,7 +6054,6 @@
           <w:p>
             <w:pPr>
               <w:spacing w:line="360" w:lineRule="auto"/>
-              <w:jc w:val="both"/>
               <w:rPr>
                 <w:rFonts w:ascii="Arial" w:hAnsi="Arial" w:cs="Arial"/>
                 <w:sz w:val="24"/>
@@ -5381,16 +6068,16 @@
                 <w:szCs w:val="24"/>
                 <w:lang w:eastAsia="pt-BR"/>
               </w:rPr>
-              <w:t xml:space="preserve">Realizar upload </w:t>
-            </w:r>
-            <w:r>
-              <w:rPr>
-                <w:rFonts w:ascii="Arial" w:hAnsi="Arial" w:cs="Arial"/>
-                <w:sz w:val="24"/>
-                <w:szCs w:val="24"/>
-                <w:lang w:eastAsia="pt-BR"/>
-              </w:rPr>
-              <w:t>de imagem</w:t>
+              <w:t xml:space="preserve">Manter </w:t>
+            </w:r>
+            <w:r>
+              <w:rPr>
+                <w:rFonts w:ascii="Arial" w:hAnsi="Arial" w:cs="Arial"/>
+                <w:sz w:val="24"/>
+                <w:szCs w:val="24"/>
+                <w:lang w:eastAsia="pt-BR"/>
+              </w:rPr>
+              <w:t>imagem</w:t>
             </w:r>
           </w:p>
         </w:tc>
@@ -5401,7 +6088,6 @@
           <w:p>
             <w:pPr>
               <w:spacing w:line="360" w:lineRule="auto"/>
-              <w:jc w:val="both"/>
               <w:rPr>
                 <w:rFonts w:ascii="Arial" w:hAnsi="Arial" w:cs="Arial"/>
                 <w:sz w:val="24"/>
@@ -5416,7 +6102,25 @@
                 <w:szCs w:val="24"/>
                 <w:lang w:eastAsia="pt-BR"/>
               </w:rPr>
-              <w:t>O sistema deve permitir o upload de imagens para o anuncio do produto</w:t>
+              <w:t xml:space="preserve">O sistema deve permitir </w:t>
+            </w:r>
+            <w:r>
+              <w:rPr>
+                <w:rFonts w:ascii="Arial" w:hAnsi="Arial" w:cs="Arial"/>
+                <w:sz w:val="24"/>
+                <w:szCs w:val="24"/>
+                <w:lang w:eastAsia="pt-BR"/>
+              </w:rPr>
+              <w:t>a manutenção de imagens, inserir e excluir imagens</w:t>
+            </w:r>
+            <w:r>
+              <w:rPr>
+                <w:rFonts w:ascii="Arial" w:hAnsi="Arial" w:cs="Arial"/>
+                <w:sz w:val="24"/>
+                <w:szCs w:val="24"/>
+                <w:lang w:eastAsia="pt-BR"/>
+              </w:rPr>
+              <w:t xml:space="preserve"> para o anuncio do produto</w:t>
             </w:r>
             <w:r>
               <w:rPr>
@@ -5464,7 +6168,6 @@
           <w:p>
             <w:pPr>
               <w:spacing w:line="360" w:lineRule="auto"/>
-              <w:jc w:val="both"/>
               <w:rPr>
                 <w:rFonts w:ascii="Arial" w:hAnsi="Arial" w:cs="Arial"/>
                 <w:sz w:val="24"/>
@@ -5499,7 +6202,6 @@
           <w:p>
             <w:pPr>
               <w:spacing w:line="360" w:lineRule="auto"/>
-              <w:jc w:val="both"/>
               <w:rPr>
                 <w:rFonts w:ascii="Arial" w:hAnsi="Arial" w:cs="Arial"/>
                 <w:sz w:val="24"/>
@@ -5589,7 +6291,6 @@
           <w:p>
             <w:pPr>
               <w:spacing w:line="360" w:lineRule="auto"/>
-              <w:jc w:val="both"/>
               <w:rPr>
                 <w:rFonts w:ascii="Arial" w:hAnsi="Arial" w:cs="Arial"/>
                 <w:sz w:val="24"/>
@@ -5633,7 +6334,6 @@
           <w:p>
             <w:pPr>
               <w:spacing w:line="360" w:lineRule="auto"/>
-              <w:jc w:val="both"/>
               <w:rPr>
                 <w:rFonts w:ascii="Arial" w:hAnsi="Arial" w:cs="Arial"/>
                 <w:sz w:val="24"/>
@@ -5732,7 +6432,6 @@
           <w:p>
             <w:pPr>
               <w:spacing w:line="360" w:lineRule="auto"/>
-              <w:jc w:val="both"/>
               <w:rPr>
                 <w:rFonts w:ascii="Arial" w:hAnsi="Arial" w:cs="Arial"/>
                 <w:sz w:val="24"/>
@@ -5747,7 +6446,25 @@
                 <w:szCs w:val="24"/>
                 <w:lang w:eastAsia="pt-BR"/>
               </w:rPr>
-              <w:t>Manter Material de fabricação</w:t>
+              <w:t xml:space="preserve">Manter </w:t>
+            </w:r>
+            <w:r>
+              <w:rPr>
+                <w:rFonts w:ascii="Arial" w:hAnsi="Arial" w:cs="Arial"/>
+                <w:sz w:val="24"/>
+                <w:szCs w:val="24"/>
+                <w:lang w:eastAsia="pt-BR"/>
+              </w:rPr>
+              <w:t>m</w:t>
+            </w:r>
+            <w:r>
+              <w:rPr>
+                <w:rFonts w:ascii="Arial" w:hAnsi="Arial" w:cs="Arial"/>
+                <w:sz w:val="24"/>
+                <w:szCs w:val="24"/>
+                <w:lang w:eastAsia="pt-BR"/>
+              </w:rPr>
+              <w:t>aterial de fabricação</w:t>
             </w:r>
           </w:p>
         </w:tc>
@@ -5758,7 +6475,6 @@
           <w:p>
             <w:pPr>
               <w:spacing w:line="360" w:lineRule="auto"/>
-              <w:jc w:val="both"/>
               <w:rPr>
                 <w:rFonts w:ascii="Arial" w:hAnsi="Arial" w:cs="Arial"/>
                 <w:sz w:val="24"/>
@@ -5830,7 +6546,6 @@
           <w:p>
             <w:pPr>
               <w:spacing w:line="360" w:lineRule="auto"/>
-              <w:jc w:val="both"/>
               <w:rPr>
                 <w:rFonts w:ascii="Arial" w:hAnsi="Arial" w:cs="Arial"/>
                 <w:sz w:val="24"/>
@@ -5865,7 +6580,6 @@
           <w:p>
             <w:pPr>
               <w:spacing w:line="360" w:lineRule="auto"/>
-              <w:jc w:val="both"/>
               <w:rPr>
                 <w:rFonts w:ascii="Arial" w:hAnsi="Arial" w:cs="Arial"/>
                 <w:sz w:val="24"/>
@@ -5928,7 +6642,6 @@
           <w:p>
             <w:pPr>
               <w:spacing w:line="360" w:lineRule="auto"/>
-              <w:jc w:val="both"/>
               <w:rPr>
                 <w:rFonts w:ascii="Arial" w:hAnsi="Arial" w:cs="Arial"/>
                 <w:sz w:val="24"/>
@@ -5963,6 +6676,80 @@
           <w:p>
             <w:pPr>
               <w:spacing w:line="360" w:lineRule="auto"/>
+              <w:rPr>
+                <w:rFonts w:ascii="Arial" w:hAnsi="Arial" w:cs="Arial"/>
+                <w:sz w:val="24"/>
+                <w:szCs w:val="24"/>
+                <w:lang w:eastAsia="pt-BR"/>
+              </w:rPr>
+            </w:pPr>
+            <w:r>
+              <w:rPr>
+                <w:rFonts w:ascii="Arial" w:hAnsi="Arial" w:cs="Arial"/>
+                <w:sz w:val="24"/>
+                <w:szCs w:val="24"/>
+                <w:lang w:eastAsia="pt-BR"/>
+              </w:rPr>
+              <w:t xml:space="preserve">O sistema deve permitir que o </w:t>
+            </w:r>
+            <w:r>
+              <w:rPr>
+                <w:rFonts w:ascii="Arial" w:hAnsi="Arial" w:cs="Arial"/>
+                <w:sz w:val="24"/>
+                <w:szCs w:val="24"/>
+                <w:lang w:eastAsia="pt-BR"/>
+              </w:rPr>
+              <w:t>usuário</w:t>
+            </w:r>
+            <w:r>
+              <w:rPr>
+                <w:rFonts w:ascii="Arial" w:hAnsi="Arial" w:cs="Arial"/>
+                <w:sz w:val="24"/>
+                <w:szCs w:val="24"/>
+                <w:lang w:eastAsia="pt-BR"/>
+              </w:rPr>
+              <w:t xml:space="preserve"> que </w:t>
+            </w:r>
+            <w:r>
+              <w:rPr>
+                <w:rFonts w:ascii="Arial" w:hAnsi="Arial" w:cs="Arial"/>
+                <w:sz w:val="24"/>
+                <w:szCs w:val="24"/>
+                <w:lang w:eastAsia="pt-BR"/>
+              </w:rPr>
+              <w:t>irá</w:t>
+            </w:r>
+            <w:r>
+              <w:rPr>
+                <w:rFonts w:ascii="Arial" w:hAnsi="Arial" w:cs="Arial"/>
+                <w:sz w:val="24"/>
+                <w:szCs w:val="24"/>
+                <w:lang w:eastAsia="pt-BR"/>
+              </w:rPr>
+              <w:t xml:space="preserve"> disponibilizar o produto definir um período disponível para o produto</w:t>
+            </w:r>
+            <w:r>
+              <w:rPr>
+                <w:rFonts w:ascii="Arial" w:hAnsi="Arial" w:cs="Arial"/>
+                <w:sz w:val="24"/>
+                <w:szCs w:val="24"/>
+                <w:lang w:eastAsia="pt-BR"/>
+              </w:rPr>
+              <w:t>.</w:t>
+            </w:r>
+          </w:p>
+        </w:tc>
+        <w:bookmarkStart w:id="8" w:name="_GoBack"/>
+        <w:bookmarkEnd w:id="8"/>
+      </w:tr>
+      <w:tr>
+        <w:tc>
+          <w:tcPr>
+            <w:tcW w:w="1110" w:type="dxa"/>
+          </w:tcPr>
+          <w:p>
+            <w:pPr>
+              <w:spacing w:line="360" w:lineRule="auto"/>
               <w:jc w:val="both"/>
               <w:rPr>
                 <w:rFonts w:ascii="Arial" w:hAnsi="Arial" w:cs="Arial"/>
@@ -5978,43 +6765,57 @@
                 <w:szCs w:val="24"/>
                 <w:lang w:eastAsia="pt-BR"/>
               </w:rPr>
-              <w:t xml:space="preserve">O sistema deve permitir que o </w:t>
-            </w:r>
-            <w:r>
-              <w:rPr>
-                <w:rFonts w:ascii="Arial" w:hAnsi="Arial" w:cs="Arial"/>
-                <w:sz w:val="24"/>
-                <w:szCs w:val="24"/>
-                <w:lang w:eastAsia="pt-BR"/>
-              </w:rPr>
-              <w:t>usuário</w:t>
-            </w:r>
-            <w:r>
-              <w:rPr>
-                <w:rFonts w:ascii="Arial" w:hAnsi="Arial" w:cs="Arial"/>
-                <w:sz w:val="24"/>
-                <w:szCs w:val="24"/>
-                <w:lang w:eastAsia="pt-BR"/>
-              </w:rPr>
-              <w:t xml:space="preserve"> que </w:t>
-            </w:r>
-            <w:r>
-              <w:rPr>
-                <w:rFonts w:ascii="Arial" w:hAnsi="Arial" w:cs="Arial"/>
-                <w:sz w:val="24"/>
-                <w:szCs w:val="24"/>
-                <w:lang w:eastAsia="pt-BR"/>
-              </w:rPr>
-              <w:t>irá</w:t>
-            </w:r>
-            <w:r>
-              <w:rPr>
-                <w:rFonts w:ascii="Arial" w:hAnsi="Arial" w:cs="Arial"/>
-                <w:sz w:val="24"/>
-                <w:szCs w:val="24"/>
-                <w:lang w:eastAsia="pt-BR"/>
-              </w:rPr>
-              <w:t xml:space="preserve"> disponibilizar o produto definir um período disponível para o produto</w:t>
+              <w:t>RF030</w:t>
+            </w:r>
+          </w:p>
+        </w:tc>
+        <w:tc>
+          <w:tcPr>
+            <w:tcW w:w="2943" w:type="dxa"/>
+          </w:tcPr>
+          <w:p>
+            <w:pPr>
+              <w:spacing w:line="360" w:lineRule="auto"/>
+              <w:rPr>
+                <w:rFonts w:ascii="Arial" w:hAnsi="Arial" w:cs="Arial"/>
+                <w:sz w:val="24"/>
+                <w:szCs w:val="24"/>
+                <w:lang w:eastAsia="pt-BR"/>
+              </w:rPr>
+            </w:pPr>
+            <w:r>
+              <w:rPr>
+                <w:rFonts w:ascii="Arial" w:hAnsi="Arial" w:cs="Arial"/>
+                <w:sz w:val="24"/>
+                <w:szCs w:val="24"/>
+                <w:lang w:eastAsia="pt-BR"/>
+              </w:rPr>
+              <w:t>Denunciar produto</w:t>
+            </w:r>
+          </w:p>
+        </w:tc>
+        <w:tc>
+          <w:tcPr>
+            <w:tcW w:w="5008" w:type="dxa"/>
+          </w:tcPr>
+          <w:p>
+            <w:pPr>
+              <w:spacing w:line="360" w:lineRule="auto"/>
+              <w:rPr>
+                <w:rFonts w:ascii="Arial" w:hAnsi="Arial" w:cs="Arial"/>
+                <w:sz w:val="24"/>
+                <w:szCs w:val="24"/>
+                <w:lang w:eastAsia="pt-BR"/>
+              </w:rPr>
+            </w:pPr>
+            <w:r>
+              <w:rPr>
+                <w:rFonts w:ascii="Arial" w:hAnsi="Arial" w:cs="Arial"/>
+                <w:sz w:val="24"/>
+                <w:szCs w:val="24"/>
+                <w:lang w:eastAsia="pt-BR"/>
+              </w:rPr>
+              <w:t>O sistema deve disponibilizar uma forma de denunciar o produto que está sendo disponibilizado na plataforma que não se enquadra nos termos de uso</w:t>
             </w:r>
             <w:r>
               <w:rPr>
@@ -6051,7 +6852,7 @@
                 <w:szCs w:val="24"/>
                 <w:lang w:eastAsia="pt-BR"/>
               </w:rPr>
-              <w:t>RF030</w:t>
+              <w:t>RF031</w:t>
             </w:r>
           </w:p>
         </w:tc>
@@ -6062,7 +6863,6 @@
           <w:p>
             <w:pPr>
               <w:spacing w:line="360" w:lineRule="auto"/>
-              <w:jc w:val="both"/>
               <w:rPr>
                 <w:rFonts w:ascii="Arial" w:hAnsi="Arial" w:cs="Arial"/>
                 <w:sz w:val="24"/>
@@ -6077,7 +6877,7 @@
                 <w:szCs w:val="24"/>
                 <w:lang w:eastAsia="pt-BR"/>
               </w:rPr>
-              <w:t>Denunciar produto</w:t>
+              <w:t>Listar produtos</w:t>
             </w:r>
           </w:p>
         </w:tc>
@@ -6088,7 +6888,6 @@
           <w:p>
             <w:pPr>
               <w:spacing w:line="360" w:lineRule="auto"/>
-              <w:jc w:val="both"/>
               <w:rPr>
                 <w:rFonts w:ascii="Arial" w:hAnsi="Arial" w:cs="Arial"/>
                 <w:sz w:val="24"/>
@@ -6103,16 +6902,25 @@
                 <w:szCs w:val="24"/>
                 <w:lang w:eastAsia="pt-BR"/>
               </w:rPr>
-              <w:t>O sistema deve disponibilizar uma forma de denunciar o produto que está sendo disponibilizado na plataforma que não se enquadra nos termos de uso</w:t>
-            </w:r>
-            <w:r>
-              <w:rPr>
-                <w:rFonts w:ascii="Arial" w:hAnsi="Arial" w:cs="Arial"/>
-                <w:sz w:val="24"/>
-                <w:szCs w:val="24"/>
-                <w:lang w:eastAsia="pt-BR"/>
-              </w:rPr>
-              <w:t>.</w:t>
+              <w:t>O sistema deve permitir que a</w:t>
+            </w:r>
+            <w:r>
+              <w:rPr>
+                <w:rFonts w:ascii="Arial" w:hAnsi="Arial" w:cs="Arial"/>
+                <w:sz w:val="24"/>
+                <w:szCs w:val="24"/>
+                <w:lang w:eastAsia="pt-BR"/>
+              </w:rPr>
+              <w:t xml:space="preserve">pós a pesquisa dos produtos </w:t>
+            </w:r>
+            <w:r>
+              <w:rPr>
+                <w:rFonts w:ascii="Arial" w:hAnsi="Arial" w:cs="Arial"/>
+                <w:sz w:val="24"/>
+                <w:szCs w:val="24"/>
+                <w:lang w:eastAsia="pt-BR"/>
+              </w:rPr>
+              <w:t>seja listado todos os produtos compatíveis.</w:t>
             </w:r>
           </w:p>
         </w:tc>
@@ -6140,7 +6948,7 @@
                 <w:szCs w:val="24"/>
                 <w:lang w:eastAsia="pt-BR"/>
               </w:rPr>
-              <w:t>RF031</w:t>
+              <w:t>RF032</w:t>
             </w:r>
           </w:p>
         </w:tc>
@@ -6151,7 +6959,6 @@
           <w:p>
             <w:pPr>
               <w:spacing w:line="360" w:lineRule="auto"/>
-              <w:jc w:val="both"/>
               <w:rPr>
                 <w:rFonts w:ascii="Arial" w:hAnsi="Arial" w:cs="Arial"/>
                 <w:sz w:val="24"/>
@@ -6166,7 +6973,36 @@
                 <w:szCs w:val="24"/>
                 <w:lang w:eastAsia="pt-BR"/>
               </w:rPr>
-              <w:t>Listar produtos</w:t>
+              <w:t>Cadastrar</w:t>
+            </w:r>
+            <w:r>
+              <w:rPr>
+                <w:rFonts w:ascii="Arial" w:hAnsi="Arial" w:cs="Arial"/>
+                <w:i/>
+                <w:sz w:val="24"/>
+                <w:szCs w:val="24"/>
+                <w:lang w:eastAsia="pt-BR"/>
+              </w:rPr>
+              <w:t xml:space="preserve"> </w:t>
+            </w:r>
+            <w:r>
+              <w:rPr>
+                <w:rFonts w:ascii="Arial" w:hAnsi="Arial" w:cs="Arial"/>
+                <w:i/>
+                <w:sz w:val="24"/>
+                <w:szCs w:val="24"/>
+                <w:lang w:eastAsia="pt-BR"/>
+              </w:rPr>
+              <w:t>FeedBack</w:t>
+            </w:r>
+            <w:r>
+              <w:rPr>
+                <w:rFonts w:ascii="Arial" w:hAnsi="Arial" w:cs="Arial"/>
+                <w:sz w:val="24"/>
+                <w:szCs w:val="24"/>
+                <w:lang w:eastAsia="pt-BR"/>
+              </w:rPr>
+              <w:t xml:space="preserve"> do produto</w:t>
             </w:r>
           </w:p>
         </w:tc>
@@ -6177,134 +7013,6 @@
           <w:p>
             <w:pPr>
               <w:spacing w:line="360" w:lineRule="auto"/>
-              <w:jc w:val="both"/>
-              <w:rPr>
-                <w:rFonts w:ascii="Arial" w:hAnsi="Arial" w:cs="Arial"/>
-                <w:sz w:val="24"/>
-                <w:szCs w:val="24"/>
-                <w:lang w:eastAsia="pt-BR"/>
-              </w:rPr>
-            </w:pPr>
-            <w:r>
-              <w:rPr>
-                <w:rFonts w:ascii="Arial" w:hAnsi="Arial" w:cs="Arial"/>
-                <w:sz w:val="24"/>
-                <w:szCs w:val="24"/>
-                <w:lang w:eastAsia="pt-BR"/>
-              </w:rPr>
-              <w:t>O sistema deve permitir que a</w:t>
-            </w:r>
-            <w:r>
-              <w:rPr>
-                <w:rFonts w:ascii="Arial" w:hAnsi="Arial" w:cs="Arial"/>
-                <w:sz w:val="24"/>
-                <w:szCs w:val="24"/>
-                <w:lang w:eastAsia="pt-BR"/>
-              </w:rPr>
-              <w:t xml:space="preserve">pós a pesquisa dos produtos </w:t>
-            </w:r>
-            <w:r>
-              <w:rPr>
-                <w:rFonts w:ascii="Arial" w:hAnsi="Arial" w:cs="Arial"/>
-                <w:sz w:val="24"/>
-                <w:szCs w:val="24"/>
-                <w:lang w:eastAsia="pt-BR"/>
-              </w:rPr>
-              <w:t>seja listado todos os produtos compatíveis.</w:t>
-            </w:r>
-          </w:p>
-        </w:tc>
-      </w:tr>
-      <w:tr>
-        <w:tc>
-          <w:tcPr>
-            <w:tcW w:w="1110" w:type="dxa"/>
-          </w:tcPr>
-          <w:p>
-            <w:pPr>
-              <w:spacing w:line="360" w:lineRule="auto"/>
-              <w:jc w:val="both"/>
-              <w:rPr>
-                <w:rFonts w:ascii="Arial" w:hAnsi="Arial" w:cs="Arial"/>
-                <w:sz w:val="24"/>
-                <w:szCs w:val="24"/>
-                <w:lang w:eastAsia="pt-BR"/>
-              </w:rPr>
-            </w:pPr>
-            <w:r>
-              <w:rPr>
-                <w:rFonts w:ascii="Arial" w:hAnsi="Arial" w:cs="Arial"/>
-                <w:sz w:val="24"/>
-                <w:szCs w:val="24"/>
-                <w:lang w:eastAsia="pt-BR"/>
-              </w:rPr>
-              <w:t>RF032</w:t>
-            </w:r>
-          </w:p>
-        </w:tc>
-        <w:tc>
-          <w:tcPr>
-            <w:tcW w:w="2943" w:type="dxa"/>
-          </w:tcPr>
-          <w:p>
-            <w:pPr>
-              <w:spacing w:line="360" w:lineRule="auto"/>
-              <w:jc w:val="both"/>
-              <w:rPr>
-                <w:rFonts w:ascii="Arial" w:hAnsi="Arial" w:cs="Arial"/>
-                <w:sz w:val="24"/>
-                <w:szCs w:val="24"/>
-                <w:lang w:eastAsia="pt-BR"/>
-              </w:rPr>
-            </w:pPr>
-            <w:r>
-              <w:rPr>
-                <w:rFonts w:ascii="Arial" w:hAnsi="Arial" w:cs="Arial"/>
-                <w:sz w:val="24"/>
-                <w:szCs w:val="24"/>
-                <w:lang w:eastAsia="pt-BR"/>
-              </w:rPr>
-              <w:t>Cadastrar</w:t>
-            </w:r>
-            <w:r>
-              <w:rPr>
-                <w:rFonts w:ascii="Arial" w:hAnsi="Arial" w:cs="Arial"/>
-                <w:i/>
-                <w:sz w:val="24"/>
-                <w:szCs w:val="24"/>
-                <w:lang w:eastAsia="pt-BR"/>
-              </w:rPr>
-              <w:t xml:space="preserve"> </w:t>
-            </w:r>
-            <w:r>
-              <w:rPr>
-                <w:rFonts w:ascii="Arial" w:hAnsi="Arial" w:cs="Arial"/>
-                <w:i/>
-                <w:sz w:val="24"/>
-                <w:szCs w:val="24"/>
-                <w:lang w:eastAsia="pt-BR"/>
-              </w:rPr>
-              <w:t>FeedBack</w:t>
-            </w:r>
-            <w:r>
-              <w:rPr>
-                <w:rFonts w:ascii="Arial" w:hAnsi="Arial" w:cs="Arial"/>
-                <w:sz w:val="24"/>
-                <w:szCs w:val="24"/>
-                <w:lang w:eastAsia="pt-BR"/>
-              </w:rPr>
-              <w:t xml:space="preserve"> do produto</w:t>
-            </w:r>
-          </w:p>
-        </w:tc>
-        <w:tc>
-          <w:tcPr>
-            <w:tcW w:w="5008" w:type="dxa"/>
-          </w:tcPr>
-          <w:p>
-            <w:pPr>
-              <w:spacing w:line="360" w:lineRule="auto"/>
-              <w:jc w:val="both"/>
               <w:rPr>
                 <w:rFonts w:ascii="Arial" w:hAnsi="Arial" w:cs="Arial"/>
                 <w:sz w:val="24"/>
@@ -6370,7 +7078,6 @@
           <w:p>
             <w:pPr>
               <w:spacing w:line="360" w:lineRule="auto"/>
-              <w:jc w:val="both"/>
               <w:rPr>
                 <w:rFonts w:ascii="Arial" w:hAnsi="Arial" w:cs="Arial"/>
                 <w:sz w:val="24"/>
@@ -6425,7 +7132,6 @@
           <w:p>
             <w:pPr>
               <w:spacing w:line="360" w:lineRule="auto"/>
-              <w:jc w:val="both"/>
               <w:rPr>
                 <w:rFonts w:ascii="Arial" w:hAnsi="Arial" w:cs="Arial"/>
                 <w:sz w:val="24"/>
@@ -6488,7 +7194,6 @@
           <w:p>
             <w:pPr>
               <w:spacing w:line="360" w:lineRule="auto"/>
-              <w:jc w:val="both"/>
               <w:rPr>
                 <w:rFonts w:ascii="Arial" w:hAnsi="Arial" w:cs="Arial"/>
                 <w:sz w:val="24"/>
@@ -6552,7 +7257,6 @@
           <w:p>
             <w:pPr>
               <w:spacing w:line="360" w:lineRule="auto"/>
-              <w:jc w:val="both"/>
               <w:rPr>
                 <w:rFonts w:ascii="Arial" w:hAnsi="Arial" w:cs="Arial"/>
                 <w:sz w:val="24"/>
@@ -6616,7 +7320,6 @@
           <w:p>
             <w:pPr>
               <w:spacing w:line="360" w:lineRule="auto"/>
-              <w:jc w:val="both"/>
               <w:rPr>
                 <w:rFonts w:ascii="Arial" w:hAnsi="Arial" w:cs="Arial"/>
                 <w:sz w:val="24"/>
@@ -6642,7 +7345,6 @@
           <w:p>
             <w:pPr>
               <w:spacing w:line="360" w:lineRule="auto"/>
-              <w:jc w:val="both"/>
               <w:rPr>
                 <w:rFonts w:ascii="Arial" w:hAnsi="Arial" w:cs="Arial"/>
                 <w:sz w:val="24"/>
@@ -6696,7 +7398,6 @@
           <w:p>
             <w:pPr>
               <w:spacing w:line="360" w:lineRule="auto"/>
-              <w:jc w:val="both"/>
               <w:rPr>
                 <w:rFonts w:ascii="Arial" w:hAnsi="Arial" w:cs="Arial"/>
                 <w:sz w:val="24"/>
@@ -6731,7 +7432,6 @@
           <w:p>
             <w:pPr>
               <w:spacing w:line="360" w:lineRule="auto"/>
-              <w:jc w:val="both"/>
               <w:rPr>
                 <w:rFonts w:ascii="Arial" w:hAnsi="Arial" w:cs="Arial"/>
                 <w:sz w:val="24"/>
@@ -6785,7 +7485,6 @@
           <w:p>
             <w:pPr>
               <w:spacing w:line="360" w:lineRule="auto"/>
-              <w:jc w:val="both"/>
               <w:rPr>
                 <w:rFonts w:ascii="Arial" w:hAnsi="Arial" w:cs="Arial"/>
                 <w:sz w:val="24"/>
@@ -6829,7 +7528,6 @@
           <w:p>
             <w:pPr>
               <w:spacing w:line="360" w:lineRule="auto"/>
-              <w:jc w:val="both"/>
               <w:rPr>
                 <w:rFonts w:ascii="Arial" w:hAnsi="Arial" w:cs="Arial"/>
                 <w:sz w:val="24"/>
@@ -6883,7 +7581,6 @@
           <w:p>
             <w:pPr>
               <w:spacing w:line="360" w:lineRule="auto"/>
-              <w:jc w:val="both"/>
               <w:rPr>
                 <w:rFonts w:ascii="Arial" w:hAnsi="Arial" w:cs="Arial"/>
                 <w:sz w:val="24"/>
@@ -6918,7 +7615,6 @@
           <w:p>
             <w:pPr>
               <w:spacing w:line="360" w:lineRule="auto"/>
-              <w:jc w:val="both"/>
               <w:rPr>
                 <w:rFonts w:ascii="Arial" w:hAnsi="Arial" w:cs="Arial"/>
                 <w:sz w:val="24"/>
@@ -6972,7 +7668,6 @@
           <w:p>
             <w:pPr>
               <w:spacing w:line="360" w:lineRule="auto"/>
-              <w:jc w:val="both"/>
               <w:rPr>
                 <w:rFonts w:ascii="Arial" w:hAnsi="Arial" w:cs="Arial"/>
                 <w:sz w:val="24"/>
@@ -7016,7 +7711,6 @@
           <w:p>
             <w:pPr>
               <w:spacing w:line="360" w:lineRule="auto"/>
-              <w:jc w:val="both"/>
               <w:rPr>
                 <w:rFonts w:ascii="Arial" w:hAnsi="Arial" w:cs="Arial"/>
                 <w:sz w:val="24"/>
@@ -7070,7 +7764,6 @@
           <w:p>
             <w:pPr>
               <w:spacing w:line="360" w:lineRule="auto"/>
-              <w:jc w:val="both"/>
               <w:rPr>
                 <w:rFonts w:ascii="Arial" w:hAnsi="Arial" w:cs="Arial"/>
                 <w:sz w:val="24"/>
@@ -7114,7 +7807,6 @@
           <w:p>
             <w:pPr>
               <w:spacing w:line="360" w:lineRule="auto"/>
-              <w:jc w:val="both"/>
               <w:rPr>
                 <w:rFonts w:ascii="Arial" w:hAnsi="Arial" w:cs="Arial"/>
                 <w:sz w:val="24"/>
@@ -7202,7 +7894,16 @@
                 <w:szCs w:val="24"/>
                 <w:lang w:eastAsia="pt-BR"/>
               </w:rPr>
-              <w:t>RF041</w:t>
+              <w:t>RF04</w:t>
+            </w:r>
+            <w:r>
+              <w:rPr>
+                <w:rFonts w:ascii="Arial" w:hAnsi="Arial" w:cs="Arial"/>
+                <w:sz w:val="24"/>
+                <w:szCs w:val="24"/>
+                <w:lang w:eastAsia="pt-BR"/>
+              </w:rPr>
+              <w:t>1</w:t>
             </w:r>
           </w:p>
         </w:tc>
@@ -7213,7 +7914,6 @@
           <w:p>
             <w:pPr>
               <w:spacing w:line="360" w:lineRule="auto"/>
-              <w:jc w:val="both"/>
               <w:rPr>
                 <w:rFonts w:ascii="Arial" w:hAnsi="Arial" w:cs="Arial"/>
                 <w:sz w:val="24"/>
@@ -7228,7 +7928,16 @@
                 <w:szCs w:val="24"/>
                 <w:lang w:eastAsia="pt-BR"/>
               </w:rPr>
-              <w:t>Excluir categorias</w:t>
+              <w:t xml:space="preserve">Manter conta </w:t>
+            </w:r>
+            <w:r>
+              <w:rPr>
+                <w:rFonts w:ascii="Arial" w:hAnsi="Arial" w:cs="Arial"/>
+                <w:sz w:val="24"/>
+                <w:szCs w:val="24"/>
+                <w:lang w:eastAsia="pt-BR"/>
+              </w:rPr>
+              <w:t>de recebimento</w:t>
             </w:r>
           </w:p>
         </w:tc>
@@ -7239,7 +7948,6 @@
           <w:p>
             <w:pPr>
               <w:spacing w:line="360" w:lineRule="auto"/>
-              <w:jc w:val="both"/>
               <w:rPr>
                 <w:rFonts w:ascii="Arial" w:hAnsi="Arial" w:cs="Arial"/>
                 <w:sz w:val="24"/>
@@ -7254,213 +7962,8 @@
                 <w:szCs w:val="24"/>
                 <w:lang w:eastAsia="pt-BR"/>
               </w:rPr>
-              <w:t>O s</w:t>
-            </w:r>
-            <w:r>
-              <w:rPr>
-                <w:rFonts w:ascii="Arial" w:hAnsi="Arial" w:cs="Arial"/>
-                <w:sz w:val="24"/>
-                <w:szCs w:val="24"/>
-                <w:lang w:eastAsia="pt-BR"/>
-              </w:rPr>
-              <w:t xml:space="preserve">istema </w:t>
-            </w:r>
-            <w:r>
-              <w:rPr>
-                <w:rFonts w:ascii="Arial" w:hAnsi="Arial" w:cs="Arial"/>
-                <w:sz w:val="24"/>
-                <w:szCs w:val="24"/>
-                <w:lang w:eastAsia="pt-BR"/>
-              </w:rPr>
-              <w:t xml:space="preserve">deve permitir a exclusão de uma </w:t>
-            </w:r>
-            <w:r>
-              <w:rPr>
-                <w:rFonts w:ascii="Arial" w:hAnsi="Arial" w:cs="Arial"/>
-                <w:sz w:val="24"/>
-                <w:szCs w:val="24"/>
-                <w:lang w:eastAsia="pt-BR"/>
-              </w:rPr>
-              <w:t>categoria,</w:t>
-            </w:r>
-            <w:r>
-              <w:rPr>
-                <w:rFonts w:ascii="Arial" w:hAnsi="Arial" w:cs="Arial"/>
-                <w:sz w:val="24"/>
-                <w:szCs w:val="24"/>
-                <w:lang w:eastAsia="pt-BR"/>
-              </w:rPr>
-              <w:t xml:space="preserve"> mas </w:t>
-            </w:r>
-            <w:r>
-              <w:rPr>
-                <w:rFonts w:ascii="Arial" w:hAnsi="Arial" w:cs="Arial"/>
-                <w:sz w:val="24"/>
-                <w:szCs w:val="24"/>
-                <w:lang w:eastAsia="pt-BR"/>
-              </w:rPr>
-              <w:t xml:space="preserve">só </w:t>
-            </w:r>
-            <w:r>
-              <w:rPr>
-                <w:rFonts w:ascii="Arial" w:hAnsi="Arial" w:cs="Arial"/>
-                <w:sz w:val="24"/>
-                <w:szCs w:val="24"/>
-                <w:lang w:eastAsia="pt-BR"/>
-              </w:rPr>
-              <w:t xml:space="preserve">se a mesma </w:t>
-            </w:r>
-            <w:r>
-              <w:rPr>
-                <w:rFonts w:ascii="Arial" w:hAnsi="Arial" w:cs="Arial"/>
-                <w:sz w:val="24"/>
-                <w:szCs w:val="24"/>
-                <w:lang w:eastAsia="pt-BR"/>
-              </w:rPr>
-              <w:t>não estiver vinculada a nenhum produto.</w:t>
-            </w:r>
-          </w:p>
-        </w:tc>
-      </w:tr>
-      <w:tr>
-        <w:tc>
-          <w:tcPr>
-            <w:tcW w:w="1110" w:type="dxa"/>
-          </w:tcPr>
-          <w:p>
-            <w:pPr>
-              <w:spacing w:line="360" w:lineRule="auto"/>
-              <w:jc w:val="both"/>
-              <w:rPr>
-                <w:rFonts w:ascii="Arial" w:hAnsi="Arial" w:cs="Arial"/>
-                <w:sz w:val="24"/>
-                <w:szCs w:val="24"/>
-                <w:lang w:eastAsia="pt-BR"/>
-              </w:rPr>
-            </w:pPr>
-            <w:r>
-              <w:rPr>
-                <w:rFonts w:ascii="Arial" w:hAnsi="Arial" w:cs="Arial"/>
-                <w:sz w:val="24"/>
-                <w:szCs w:val="24"/>
-                <w:lang w:eastAsia="pt-BR"/>
-              </w:rPr>
-              <w:t>RF042</w:t>
-            </w:r>
-          </w:p>
-        </w:tc>
-        <w:tc>
-          <w:tcPr>
-            <w:tcW w:w="2943" w:type="dxa"/>
-          </w:tcPr>
-          <w:p>
-            <w:pPr>
-              <w:spacing w:line="360" w:lineRule="auto"/>
-              <w:jc w:val="both"/>
-              <w:rPr>
-                <w:rFonts w:ascii="Arial" w:hAnsi="Arial" w:cs="Arial"/>
-                <w:sz w:val="24"/>
-                <w:szCs w:val="24"/>
-                <w:lang w:eastAsia="pt-BR"/>
-              </w:rPr>
-            </w:pPr>
-            <w:r>
-              <w:rPr>
-                <w:rFonts w:ascii="Arial" w:hAnsi="Arial" w:cs="Arial"/>
-                <w:sz w:val="24"/>
-                <w:szCs w:val="24"/>
-                <w:lang w:eastAsia="pt-BR"/>
-              </w:rPr>
-              <w:t>Manter conta bancaria</w:t>
-            </w:r>
-          </w:p>
-        </w:tc>
-        <w:tc>
-          <w:tcPr>
-            <w:tcW w:w="5008" w:type="dxa"/>
-          </w:tcPr>
-          <w:p>
-            <w:pPr>
-              <w:spacing w:line="360" w:lineRule="auto"/>
-              <w:jc w:val="both"/>
-              <w:rPr>
-                <w:rFonts w:ascii="Arial" w:hAnsi="Arial" w:cs="Arial"/>
-                <w:sz w:val="24"/>
-                <w:szCs w:val="24"/>
-                <w:lang w:eastAsia="pt-BR"/>
-              </w:rPr>
-            </w:pPr>
-            <w:r>
-              <w:rPr>
-                <w:rFonts w:ascii="Arial" w:hAnsi="Arial" w:cs="Arial"/>
-                <w:sz w:val="24"/>
-                <w:szCs w:val="24"/>
-                <w:lang w:eastAsia="pt-BR"/>
-              </w:rPr>
               <w:t>O sistema deve permitir o cadastro, consulta alteração e exclusão de uma conta bancaria</w:t>
             </w:r>
-          </w:p>
-        </w:tc>
-      </w:tr>
-      <w:tr>
-        <w:tc>
-          <w:tcPr>
-            <w:tcW w:w="1110" w:type="dxa"/>
-          </w:tcPr>
-          <w:p>
-            <w:pPr>
-              <w:spacing w:line="360" w:lineRule="auto"/>
-              <w:jc w:val="both"/>
-              <w:rPr>
-                <w:rFonts w:ascii="Arial" w:hAnsi="Arial" w:cs="Arial"/>
-                <w:sz w:val="24"/>
-                <w:szCs w:val="24"/>
-                <w:lang w:eastAsia="pt-BR"/>
-              </w:rPr>
-            </w:pPr>
-            <w:r>
-              <w:rPr>
-                <w:rFonts w:ascii="Arial" w:hAnsi="Arial" w:cs="Arial"/>
-                <w:sz w:val="24"/>
-                <w:szCs w:val="24"/>
-                <w:lang w:eastAsia="pt-BR"/>
-              </w:rPr>
-              <w:t>RF043</w:t>
-            </w:r>
-          </w:p>
-        </w:tc>
-        <w:tc>
-          <w:tcPr>
-            <w:tcW w:w="2943" w:type="dxa"/>
-          </w:tcPr>
-          <w:p>
-            <w:pPr>
-              <w:spacing w:line="360" w:lineRule="auto"/>
-              <w:jc w:val="both"/>
-              <w:rPr>
-                <w:rFonts w:ascii="Arial" w:hAnsi="Arial" w:cs="Arial"/>
-                <w:sz w:val="24"/>
-                <w:szCs w:val="24"/>
-                <w:lang w:eastAsia="pt-BR"/>
-              </w:rPr>
-            </w:pPr>
-          </w:p>
-        </w:tc>
-        <w:tc>
-          <w:tcPr>
-            <w:tcW w:w="5008" w:type="dxa"/>
-          </w:tcPr>
-          <w:p>
-            <w:pPr>
-              <w:spacing w:line="360" w:lineRule="auto"/>
-              <w:jc w:val="both"/>
-              <w:rPr>
-                <w:rFonts w:ascii="Arial" w:hAnsi="Arial" w:cs="Arial"/>
-                <w:sz w:val="24"/>
-                <w:szCs w:val="24"/>
-                <w:lang w:eastAsia="pt-BR"/>
-              </w:rPr>
-            </w:pPr>
           </w:p>
         </w:tc>
       </w:tr>
@@ -7505,7 +8008,25 @@
           <w:sz w:val="24"/>
           <w:lang w:eastAsia="pt-BR"/>
         </w:rPr>
-        <w:t>CU001</w:t>
+        <w:t>U</w:t>
+      </w:r>
+      <w:r>
+        <w:rPr>
+          <w:rFonts w:ascii="Arial" w:hAnsi="Arial" w:cs="Arial"/>
+          <w:b/>
+          <w:sz w:val="24"/>
+          <w:lang w:eastAsia="pt-BR"/>
+        </w:rPr>
+        <w:t>C</w:t>
+      </w:r>
+      <w:r>
+        <w:rPr>
+          <w:rFonts w:ascii="Arial" w:hAnsi="Arial" w:cs="Arial"/>
+          <w:b/>
+          <w:sz w:val="24"/>
+          <w:lang w:eastAsia="pt-BR"/>
+        </w:rPr>
+        <w:t>001</w:t>
       </w:r>
     </w:p>
     <w:p>
@@ -7533,7 +8054,33 @@
           <w:sz w:val="24"/>
           <w:lang w:eastAsia="pt-BR"/>
         </w:rPr>
-        <w:t xml:space="preserve"> Efetuar Login Administrador</w:t>
+        <w:t xml:space="preserve"> Efetuar </w:t>
+      </w:r>
+      <w:r>
+        <w:rPr>
+          <w:rFonts w:ascii="Arial" w:hAnsi="Arial" w:cs="Arial"/>
+          <w:i/>
+          <w:sz w:val="24"/>
+          <w:lang w:eastAsia="pt-BR"/>
+        </w:rPr>
+        <w:t>l</w:t>
+      </w:r>
+      <w:r>
+        <w:rPr>
+          <w:rFonts w:ascii="Arial" w:hAnsi="Arial" w:cs="Arial"/>
+          <w:i/>
+          <w:sz w:val="24"/>
+          <w:lang w:eastAsia="pt-BR"/>
+        </w:rPr>
+        <w:t>ogin</w:t>
+      </w:r>
+      <w:r>
+        <w:rPr>
+          <w:rFonts w:ascii="Arial" w:hAnsi="Arial" w:cs="Arial"/>
+          <w:sz w:val="24"/>
+          <w:lang w:eastAsia="pt-BR"/>
+        </w:rPr>
+        <w:t xml:space="preserve"> administrador</w:t>
       </w:r>
     </w:p>
     <w:p>
@@ -7580,7 +8127,24 @@
           <w:sz w:val="24"/>
           <w:lang w:eastAsia="pt-BR"/>
         </w:rPr>
-        <w:t>o redireciona para a tela de login.</w:t>
+        <w:t xml:space="preserve">o redireciona para a tela de </w:t>
+      </w:r>
+      <w:r>
+        <w:rPr>
+          <w:rFonts w:ascii="Arial" w:hAnsi="Arial" w:cs="Arial"/>
+          <w:i/>
+          <w:sz w:val="24"/>
+          <w:lang w:eastAsia="pt-BR"/>
+        </w:rPr>
+        <w:t>login</w:t>
+      </w:r>
+      <w:r>
+        <w:rPr>
+          <w:rFonts w:ascii="Arial" w:hAnsi="Arial" w:cs="Arial"/>
+          <w:sz w:val="24"/>
+          <w:lang w:eastAsia="pt-BR"/>
+        </w:rPr>
+        <w:t>.</w:t>
       </w:r>
     </w:p>
     <w:p>
@@ -7644,7 +8208,6 @@
           <w:sz w:val="24"/>
           <w:lang w:eastAsia="pt-BR"/>
         </w:rPr>
-        <w:lastRenderedPageBreak/>
         <w:t>Objetivo:</w:t>
       </w:r>
       <w:r>
@@ -7695,13 +8258,26 @@
           <w:lang w:eastAsia="pt-BR"/>
         </w:rPr>
       </w:pPr>
-      <w:r>
+    </w:p>
+    <w:p>
+      <w:pPr>
+        <w:spacing w:line="360" w:lineRule="auto"/>
+        <w:jc w:val="both"/>
         <w:rPr>
           <w:rFonts w:ascii="Arial" w:hAnsi="Arial" w:cs="Arial"/>
           <w:b/>
           <w:sz w:val="24"/>
           <w:lang w:eastAsia="pt-BR"/>
         </w:rPr>
+      </w:pPr>
+      <w:r>
+        <w:rPr>
+          <w:rFonts w:ascii="Arial" w:hAnsi="Arial" w:cs="Arial"/>
+          <w:b/>
+          <w:sz w:val="24"/>
+          <w:lang w:eastAsia="pt-BR"/>
+        </w:rPr>
+        <w:lastRenderedPageBreak/>
         <w:t>Fluxo normal:</w:t>
       </w:r>
     </w:p>
@@ -7915,16 +8491,7 @@
           <w:sz w:val="24"/>
           <w:lang w:eastAsia="pt-BR"/>
         </w:rPr>
-        <w:t xml:space="preserve"> o fluxo proposto </w:t>
-      </w:r>
-      <w:proofErr w:type="gramStart"/>
-      <w:r>
-        <w:rPr>
-          <w:rFonts w:ascii="Arial" w:hAnsi="Arial" w:cs="Arial"/>
-          <w:sz w:val="24"/>
-          <w:lang w:eastAsia="pt-BR"/>
-        </w:rPr>
-        <w:t>de</w:t>
+        <w:t xml:space="preserve"> o fluxo proposto de</w:t>
       </w:r>
       <w:r>
         <w:rPr>
@@ -7940,17 +8507,34 @@
           <w:sz w:val="24"/>
           <w:lang w:eastAsia="pt-BR"/>
         </w:rPr>
-        <w:t>E</w:t>
-      </w:r>
-      <w:r>
-        <w:rPr>
-          <w:rFonts w:ascii="Arial" w:hAnsi="Arial" w:cs="Arial"/>
-          <w:sz w:val="24"/>
-          <w:lang w:eastAsia="pt-BR"/>
-        </w:rPr>
-        <w:t>fetuar</w:t>
-      </w:r>
-      <w:proofErr w:type="gramEnd"/>
+        <w:t>e</w:t>
+      </w:r>
+      <w:r>
+        <w:rPr>
+          <w:rFonts w:ascii="Arial" w:hAnsi="Arial" w:cs="Arial"/>
+          <w:sz w:val="24"/>
+          <w:lang w:eastAsia="pt-BR"/>
+        </w:rPr>
+        <w:t xml:space="preserve">fetuar </w:t>
+      </w:r>
+      <w:r>
+        <w:rPr>
+          <w:rFonts w:ascii="Arial" w:hAnsi="Arial" w:cs="Arial"/>
+          <w:i/>
+          <w:sz w:val="24"/>
+          <w:lang w:eastAsia="pt-BR"/>
+        </w:rPr>
+        <w:t>l</w:t>
+      </w:r>
+      <w:r>
+        <w:rPr>
+          <w:rFonts w:ascii="Arial" w:hAnsi="Arial" w:cs="Arial"/>
+          <w:i/>
+          <w:sz w:val="24"/>
+          <w:lang w:eastAsia="pt-BR"/>
+        </w:rPr>
+        <w:t>ogin</w:t>
+      </w:r>
       <w:r>
         <w:rPr>
           <w:rFonts w:ascii="Arial" w:hAnsi="Arial" w:cs="Arial"/>
@@ -7958,22 +8542,6 @@
           <w:lang w:eastAsia="pt-BR"/>
         </w:rPr>
         <w:t xml:space="preserve"> </w:t>
-      </w:r>
-      <w:r>
-        <w:rPr>
-          <w:rFonts w:ascii="Arial" w:hAnsi="Arial" w:cs="Arial"/>
-          <w:sz w:val="24"/>
-          <w:lang w:eastAsia="pt-BR"/>
-        </w:rPr>
-        <w:t>l</w:t>
-      </w:r>
-      <w:r>
-        <w:rPr>
-          <w:rFonts w:ascii="Arial" w:hAnsi="Arial" w:cs="Arial"/>
-          <w:sz w:val="24"/>
-          <w:lang w:eastAsia="pt-BR"/>
-        </w:rPr>
-        <w:t xml:space="preserve">ogin </w:t>
       </w:r>
       <w:r>
         <w:rPr>
@@ -8384,7 +8952,6 @@
           <w:lang w:eastAsia="pt-BR"/>
         </w:rPr>
       </w:pPr>
-      <w:bookmarkStart w:id="9" w:name="_GoBack"/>
       <w:r>
         <w:rPr>
           <w:rFonts w:ascii="Arial" w:hAnsi="Arial" w:cs="Arial"/>
@@ -8395,7 +8962,6 @@
         <w:t>RNF:</w:t>
       </w:r>
     </w:p>
-    <w:bookmarkEnd w:id="9"/>
     <w:p>
       <w:pPr>
         <w:spacing w:line="360" w:lineRule="auto"/>
@@ -8498,7 +9064,6 @@
           <w:sz w:val="24"/>
           <w:lang w:eastAsia="pt-BR"/>
         </w:rPr>
-        <w:lastRenderedPageBreak/>
         <w:t>Ponto de ativação:</w:t>
       </w:r>
       <w:r>
@@ -8587,6 +9152,7 @@
           <w:sz w:val="24"/>
           <w:lang w:eastAsia="pt-BR"/>
         </w:rPr>
+        <w:lastRenderedPageBreak/>
         <w:t>Objetivo:</w:t>
       </w:r>
       <w:r>
@@ -9237,7 +9803,6 @@
           <w:sz w:val="24"/>
           <w:lang w:eastAsia="pt-BR"/>
         </w:rPr>
-        <w:lastRenderedPageBreak/>
         <w:t>Nome do caso de uso:</w:t>
       </w:r>
       <w:r>
@@ -9294,6 +9859,7 @@
           <w:sz w:val="24"/>
           <w:lang w:eastAsia="pt-BR"/>
         </w:rPr>
+        <w:lastRenderedPageBreak/>
         <w:t>Ator:</w:t>
       </w:r>
       <w:r>
@@ -9954,7 +10520,6 @@
           <w:sz w:val="24"/>
           <w:lang w:eastAsia="pt-BR"/>
         </w:rPr>
-        <w:lastRenderedPageBreak/>
         <w:t xml:space="preserve">Ator: </w:t>
       </w:r>
       <w:proofErr w:type="spellStart"/>
@@ -10030,6 +10595,7 @@
           <w:sz w:val="24"/>
           <w:lang w:eastAsia="pt-BR"/>
         </w:rPr>
+        <w:lastRenderedPageBreak/>
         <w:t>Fluxo normal incluir categoria:</w:t>
       </w:r>
     </w:p>
@@ -10656,7 +11222,6 @@
           <w:sz w:val="24"/>
           <w:lang w:eastAsia="pt-BR"/>
         </w:rPr>
-        <w:lastRenderedPageBreak/>
         <w:t>O sistema atualiza a lista de categorias.</w:t>
       </w:r>
     </w:p>
@@ -10706,6 +11271,7 @@
           <w:sz w:val="24"/>
           <w:lang w:eastAsia="pt-BR"/>
         </w:rPr>
+        <w:lastRenderedPageBreak/>
         <w:t>RNF:</w:t>
       </w:r>
     </w:p>
@@ -11517,6 +12083,95 @@
     </w:lvl>
   </w:abstractNum>
   <w:abstractNum w:abstractNumId="8" w15:restartNumberingAfterBreak="0">
+    <w:nsid w:val="34747615"/>
+    <w:multiLevelType w:val="hybridMultilevel"/>
+    <w:tmpl w:val="3402B6CA"/>
+    <w:lvl w:ilvl="0" w:tplc="65886918">
+      <w:start w:val="1"/>
+      <w:numFmt w:val="decimal"/>
+      <w:lvlText w:val="%1-"/>
+      <w:lvlJc w:val="left"/>
+      <w:pPr>
+        <w:ind w:left="936" w:hanging="360"/>
+      </w:pPr>
+      <w:rPr>
+        <w:rFonts w:hint="default"/>
+      </w:rPr>
+    </w:lvl>
+    <w:lvl w:ilvl="1" w:tplc="04160019" w:tentative="1">
+      <w:start w:val="1"/>
+      <w:numFmt w:val="lowerLetter"/>
+      <w:lvlText w:val="%2."/>
+      <w:lvlJc w:val="left"/>
+      <w:pPr>
+        <w:ind w:left="1656" w:hanging="360"/>
+      </w:pPr>
+    </w:lvl>
+    <w:lvl w:ilvl="2" w:tplc="0416001B" w:tentative="1">
+      <w:start w:val="1"/>
+      <w:numFmt w:val="lowerRoman"/>
+      <w:lvlText w:val="%3."/>
+      <w:lvlJc w:val="right"/>
+      <w:pPr>
+        <w:ind w:left="2376" w:hanging="180"/>
+      </w:pPr>
+    </w:lvl>
+    <w:lvl w:ilvl="3" w:tplc="0416000F" w:tentative="1">
+      <w:start w:val="1"/>
+      <w:numFmt w:val="decimal"/>
+      <w:lvlText w:val="%4."/>
+      <w:lvlJc w:val="left"/>
+      <w:pPr>
+        <w:ind w:left="3096" w:hanging="360"/>
+      </w:pPr>
+    </w:lvl>
+    <w:lvl w:ilvl="4" w:tplc="04160019" w:tentative="1">
+      <w:start w:val="1"/>
+      <w:numFmt w:val="lowerLetter"/>
+      <w:lvlText w:val="%5."/>
+      <w:lvlJc w:val="left"/>
+      <w:pPr>
+        <w:ind w:left="3816" w:hanging="360"/>
+      </w:pPr>
+    </w:lvl>
+    <w:lvl w:ilvl="5" w:tplc="0416001B" w:tentative="1">
+      <w:start w:val="1"/>
+      <w:numFmt w:val="lowerRoman"/>
+      <w:lvlText w:val="%6."/>
+      <w:lvlJc w:val="right"/>
+      <w:pPr>
+        <w:ind w:left="4536" w:hanging="180"/>
+      </w:pPr>
+    </w:lvl>
+    <w:lvl w:ilvl="6" w:tplc="0416000F" w:tentative="1">
+      <w:start w:val="1"/>
+      <w:numFmt w:val="decimal"/>
+      <w:lvlText w:val="%7."/>
+      <w:lvlJc w:val="left"/>
+      <w:pPr>
+        <w:ind w:left="5256" w:hanging="360"/>
+      </w:pPr>
+    </w:lvl>
+    <w:lvl w:ilvl="7" w:tplc="04160019" w:tentative="1">
+      <w:start w:val="1"/>
+      <w:numFmt w:val="lowerLetter"/>
+      <w:lvlText w:val="%8."/>
+      <w:lvlJc w:val="left"/>
+      <w:pPr>
+        <w:ind w:left="5976" w:hanging="360"/>
+      </w:pPr>
+    </w:lvl>
+    <w:lvl w:ilvl="8" w:tplc="0416001B" w:tentative="1">
+      <w:start w:val="1"/>
+      <w:numFmt w:val="lowerRoman"/>
+      <w:lvlText w:val="%9."/>
+      <w:lvlJc w:val="right"/>
+      <w:pPr>
+        <w:ind w:left="6696" w:hanging="180"/>
+      </w:pPr>
+    </w:lvl>
+  </w:abstractNum>
+  <w:abstractNum w:abstractNumId="9" w15:restartNumberingAfterBreak="0">
     <w:nsid w:val="39BE7695"/>
     <w:multiLevelType w:val="hybridMultilevel"/>
     <w:tmpl w:val="109A656A"/>
@@ -11605,7 +12260,7 @@
       </w:pPr>
     </w:lvl>
   </w:abstractNum>
-  <w:abstractNum w:abstractNumId="9" w15:restartNumberingAfterBreak="0">
+  <w:abstractNum w:abstractNumId="10" w15:restartNumberingAfterBreak="0">
     <w:nsid w:val="3BAB4464"/>
     <w:multiLevelType w:val="hybridMultilevel"/>
     <w:tmpl w:val="89F4FA0E"/>
@@ -11694,7 +12349,7 @@
       </w:pPr>
     </w:lvl>
   </w:abstractNum>
-  <w:abstractNum w:abstractNumId="10" w15:restartNumberingAfterBreak="0">
+  <w:abstractNum w:abstractNumId="11" w15:restartNumberingAfterBreak="0">
     <w:nsid w:val="3EBC6AEF"/>
     <w:multiLevelType w:val="multilevel"/>
     <w:tmpl w:val="0C9AB618"/>
@@ -11807,7 +12462,7 @@
       </w:rPr>
     </w:lvl>
   </w:abstractNum>
-  <w:abstractNum w:abstractNumId="11" w15:restartNumberingAfterBreak="0">
+  <w:abstractNum w:abstractNumId="12" w15:restartNumberingAfterBreak="0">
     <w:nsid w:val="42C54390"/>
     <w:multiLevelType w:val="hybridMultilevel"/>
     <w:tmpl w:val="1D3E4C5A"/>
@@ -11896,7 +12551,7 @@
       </w:pPr>
     </w:lvl>
   </w:abstractNum>
-  <w:abstractNum w:abstractNumId="12" w15:restartNumberingAfterBreak="0">
+  <w:abstractNum w:abstractNumId="13" w15:restartNumberingAfterBreak="0">
     <w:nsid w:val="42E922FA"/>
     <w:multiLevelType w:val="hybridMultilevel"/>
     <w:tmpl w:val="2D70A424"/>
@@ -11985,7 +12640,7 @@
       </w:pPr>
     </w:lvl>
   </w:abstractNum>
-  <w:abstractNum w:abstractNumId="13" w15:restartNumberingAfterBreak="0">
+  <w:abstractNum w:abstractNumId="14" w15:restartNumberingAfterBreak="0">
     <w:nsid w:val="491E4BD4"/>
     <w:multiLevelType w:val="hybridMultilevel"/>
     <w:tmpl w:val="54BE81FC"/>
@@ -12098,7 +12753,7 @@
       </w:rPr>
     </w:lvl>
   </w:abstractNum>
-  <w:abstractNum w:abstractNumId="14" w15:restartNumberingAfterBreak="0">
+  <w:abstractNum w:abstractNumId="15" w15:restartNumberingAfterBreak="0">
     <w:nsid w:val="4C744AC1"/>
     <w:multiLevelType w:val="hybridMultilevel"/>
     <w:tmpl w:val="4FBC7028"/>
@@ -12184,7 +12839,7 @@
       </w:pPr>
     </w:lvl>
   </w:abstractNum>
-  <w:abstractNum w:abstractNumId="15" w15:restartNumberingAfterBreak="0">
+  <w:abstractNum w:abstractNumId="16" w15:restartNumberingAfterBreak="0">
     <w:nsid w:val="5C1C700E"/>
     <w:multiLevelType w:val="hybridMultilevel"/>
     <w:tmpl w:val="C916FE26"/>
@@ -12297,7 +12952,7 @@
       </w:pPr>
     </w:lvl>
   </w:abstractNum>
-  <w:abstractNum w:abstractNumId="16" w15:restartNumberingAfterBreak="0">
+  <w:abstractNum w:abstractNumId="17" w15:restartNumberingAfterBreak="0">
     <w:nsid w:val="5DD87CBA"/>
     <w:multiLevelType w:val="hybridMultilevel"/>
     <w:tmpl w:val="551097B2"/>
@@ -12383,7 +13038,7 @@
       </w:pPr>
     </w:lvl>
   </w:abstractNum>
-  <w:abstractNum w:abstractNumId="17" w15:restartNumberingAfterBreak="0">
+  <w:abstractNum w:abstractNumId="18" w15:restartNumberingAfterBreak="0">
     <w:nsid w:val="73137B7D"/>
     <w:multiLevelType w:val="multilevel"/>
     <w:tmpl w:val="5E9613A2"/>
@@ -12505,7 +13160,7 @@
       </w:rPr>
     </w:lvl>
   </w:abstractNum>
-  <w:abstractNum w:abstractNumId="18" w15:restartNumberingAfterBreak="0">
+  <w:abstractNum w:abstractNumId="19" w15:restartNumberingAfterBreak="0">
     <w:nsid w:val="77D74D48"/>
     <w:multiLevelType w:val="hybridMultilevel"/>
     <w:tmpl w:val="BDB43F7E"/>
@@ -12591,7 +13246,7 @@
       </w:pPr>
     </w:lvl>
   </w:abstractNum>
-  <w:abstractNum w:abstractNumId="19" w15:restartNumberingAfterBreak="0">
+  <w:abstractNum w:abstractNumId="20" w15:restartNumberingAfterBreak="0">
     <w:nsid w:val="7E6248BD"/>
     <w:multiLevelType w:val="multilevel"/>
     <w:tmpl w:val="98208C58"/>
@@ -12706,22 +13361,22 @@
     </w:lvl>
   </w:abstractNum>
   <w:num w:numId="1">
-    <w:abstractNumId w:val="10"/>
+    <w:abstractNumId w:val="11"/>
   </w:num>
   <w:num w:numId="2">
-    <w:abstractNumId w:val="19"/>
+    <w:abstractNumId w:val="20"/>
   </w:num>
   <w:num w:numId="3">
-    <w:abstractNumId w:val="17"/>
+    <w:abstractNumId w:val="18"/>
   </w:num>
   <w:num w:numId="4">
-    <w:abstractNumId w:val="13"/>
+    <w:abstractNumId w:val="14"/>
   </w:num>
   <w:num w:numId="5">
-    <w:abstractNumId w:val="15"/>
+    <w:abstractNumId w:val="16"/>
   </w:num>
   <w:num w:numId="6">
-    <w:abstractNumId w:val="15"/>
+    <w:abstractNumId w:val="16"/>
     <w:lvlOverride w:ilvl="0">
       <w:startOverride w:val="1"/>
     </w:lvlOverride>
@@ -12730,19 +13385,19 @@
     <w:abstractNumId w:val="1"/>
   </w:num>
   <w:num w:numId="8">
-    <w:abstractNumId w:val="11"/>
+    <w:abstractNumId w:val="12"/>
   </w:num>
   <w:num w:numId="9">
     <w:abstractNumId w:val="6"/>
   </w:num>
   <w:num w:numId="10">
-    <w:abstractNumId w:val="9"/>
+    <w:abstractNumId w:val="10"/>
   </w:num>
   <w:num w:numId="11">
     <w:abstractNumId w:val="5"/>
   </w:num>
   <w:num w:numId="12">
-    <w:abstractNumId w:val="18"/>
+    <w:abstractNumId w:val="19"/>
   </w:num>
   <w:num w:numId="13">
     <w:abstractNumId w:val="3"/>
@@ -12754,22 +13409,25 @@
     <w:abstractNumId w:val="7"/>
   </w:num>
   <w:num w:numId="16">
-    <w:abstractNumId w:val="8"/>
+    <w:abstractNumId w:val="9"/>
   </w:num>
   <w:num w:numId="17">
     <w:abstractNumId w:val="2"/>
   </w:num>
   <w:num w:numId="18">
-    <w:abstractNumId w:val="12"/>
+    <w:abstractNumId w:val="13"/>
   </w:num>
   <w:num w:numId="19">
     <w:abstractNumId w:val="0"/>
   </w:num>
   <w:num w:numId="20">
-    <w:abstractNumId w:val="14"/>
+    <w:abstractNumId w:val="15"/>
   </w:num>
   <w:num w:numId="21">
-    <w:abstractNumId w:val="16"/>
+    <w:abstractNumId w:val="17"/>
+  </w:num>
+  <w:num w:numId="22">
+    <w:abstractNumId w:val="8"/>
   </w:num>
 </w:numbering>
 </file>
@@ -12791,7 +13449,7 @@
       </w:pPr>
     </w:pPrDefault>
   </w:docDefaults>
-  <w:latentStyles w:defLockedState="0" w:defUIPriority="99" w:defSemiHidden="0" w:defUnhideWhenUsed="0" w:defQFormat="0" w:count="376">
+  <w:latentStyles w:defLockedState="0" w:defUIPriority="99" w:defSemiHidden="0" w:defUnhideWhenUsed="0" w:defQFormat="0" w:count="375">
     <w:lsdException w:name="Normal" w:uiPriority="0" w:qFormat="1"/>
     <w:lsdException w:name="heading 1" w:uiPriority="9" w:qFormat="1"/>
     <w:lsdException w:name="heading 2" w:semiHidden="1" w:uiPriority="9" w:unhideWhenUsed="1" w:qFormat="1"/>
@@ -13167,7 +13825,6 @@
     <w:lsdException w:name="Smart Hyperlink" w:semiHidden="1" w:unhideWhenUsed="1"/>
     <w:lsdException w:name="Hashtag" w:semiHidden="1" w:unhideWhenUsed="1"/>
     <w:lsdException w:name="Unresolved Mention" w:semiHidden="1" w:unhideWhenUsed="1"/>
-    <w:lsdException w:name="Smart Link" w:semiHidden="1" w:unhideWhenUsed="1"/>
   </w:latentStyles>
   <w:style w:type="paragraph" w:default="1" w:styleId="Normal">
     <w:name w:val="Normal"/>
@@ -14064,7 +14721,7 @@
 </file>
 
 <file path=customXml/itemProps1.xml><?xml version="1.0" encoding="utf-8"?>
-<ds:datastoreItem xmlns:ds="http://schemas.openxmlformats.org/officeDocument/2006/customXml" ds:itemID="{5443AF6E-1CA7-4B38-A899-2788FA1EA288}">
+<ds:datastoreItem xmlns:ds="http://schemas.openxmlformats.org/officeDocument/2006/customXml" ds:itemID="{55BC18FD-B411-47E2-8FDB-7C36D6D90FE8}">
   <ds:schemaRefs>
     <ds:schemaRef ds:uri="http://schemas.openxmlformats.org/officeDocument/2006/bibliography"/>
   </ds:schemaRefs>
